--- a/docs/FundraisingandEngagement.Frequently.Asked.Questions.docx
+++ b/docs/FundraisingandEngagement.Frequently.Asked.Questions.docx
@@ -234,7 +234,6 @@
         <w:pStyle w:val="Heading1"/>
       </w:pPr>
       <w:r>
-        <w:lastRenderedPageBreak/>
         <w:t>Q</w:t>
       </w:r>
       <w:r>
@@ -1442,7 +1441,6 @@
           <w:sz w:val="20"/>
           <w:szCs w:val="20"/>
         </w:rPr>
-        <w:lastRenderedPageBreak/>
         <w:t xml:space="preserve">Visit </w:t>
       </w:r>
       <w:hyperlink r:id="rId13" w:history="1">
@@ -2725,7 +2723,6 @@
           <w:sz w:val="20"/>
           <w:szCs w:val="20"/>
         </w:rPr>
-        <w:lastRenderedPageBreak/>
         <w:t xml:space="preserve">If organizations wish to maintain their existing marketing automation tool, </w:t>
       </w:r>
       <w:r>
@@ -4182,16 +4179,7 @@
           <w:sz w:val="20"/>
           <w:szCs w:val="20"/>
         </w:rPr>
-        <w:t xml:space="preserve">to replicate the actual hierarchy of an organization. Just </w:t>
-      </w:r>
-      <w:r>
-        <w:rPr>
-          <w:rFonts w:ascii="Segoe UI" w:eastAsia="Segoe UI" w:hAnsi="Segoe UI" w:cs="Segoe UI"/>
-          <w:sz w:val="20"/>
-          <w:szCs w:val="20"/>
-        </w:rPr>
-        <w:lastRenderedPageBreak/>
-        <w:t>as in real-life scenarios, users can be member</w:t>
+        <w:t>to replicate the actual hierarchy of an organization. Just as in real-life scenarios, users can be member</w:t>
       </w:r>
       <w:r>
         <w:rPr>
@@ -5433,16 +5421,7 @@
           <w:sz w:val="20"/>
           <w:szCs w:val="20"/>
         </w:rPr>
-        <w:t xml:space="preserve">. The Common Data Service is the underlying platform which allows all applications to talk seamlessly with one another in the Microsoft ecosystem. Power Automate controls how these applications should interact with one another. Power Automate also allows administrators to use </w:t>
-      </w:r>
-      <w:r>
-        <w:rPr>
-          <w:rFonts w:ascii="Segoe UI" w:hAnsi="Segoe UI" w:cs="Segoe UI"/>
-          <w:sz w:val="20"/>
-          <w:szCs w:val="20"/>
-        </w:rPr>
-        <w:lastRenderedPageBreak/>
-        <w:t xml:space="preserve">connectors </w:t>
+        <w:t xml:space="preserve">. The Common Data Service is the underlying platform which allows all applications to talk seamlessly with one another in the Microsoft ecosystem. Power Automate controls how these applications should interact with one another. Power Automate also allows administrators to use connectors </w:t>
       </w:r>
       <w:r>
         <w:rPr>
@@ -6290,14 +6269,88 @@
       <w:r>
         <w:rPr>
           <w:rFonts w:ascii="Segoe UI" w:hAnsi="Segoe UI" w:cs="Segoe UI"/>
+          <w:sz w:val="20"/>
+          <w:szCs w:val="20"/>
+        </w:rPr>
+        <w:t>A</w:t>
+      </w:r>
+      <w:r>
+        <w:rPr>
+          <w:rFonts w:ascii="Segoe UI" w:hAnsi="Segoe UI" w:cs="Segoe UI"/>
+          <w:sz w:val="20"/>
+          <w:szCs w:val="20"/>
+        </w:rPr>
+        <w:t>:</w:t>
+      </w:r>
+      <w:r>
+        <w:rPr>
+          <w:rFonts w:ascii="Segoe UI" w:hAnsi="Segoe UI" w:cs="Segoe UI"/>
           <w:b/>
           <w:bCs/>
           <w:sz w:val="20"/>
           <w:szCs w:val="20"/>
         </w:rPr>
-        <w:t>A</w:t>
-      </w:r>
-      <w:r>
+        <w:t xml:space="preserve"> </w:t>
+      </w:r>
+      <w:r>
+        <w:rPr>
+          <w:rFonts w:ascii="Segoe UI" w:eastAsia="Segoe UI" w:hAnsi="Segoe UI" w:cs="Segoe UI"/>
+          <w:sz w:val="20"/>
+          <w:szCs w:val="20"/>
+        </w:rPr>
+        <w:t xml:space="preserve">While your Microsoft Support contract covers </w:t>
+      </w:r>
+      <w:r>
+        <w:rPr>
+          <w:rFonts w:ascii="Segoe UI" w:eastAsia="Segoe UI" w:hAnsi="Segoe UI" w:cs="Segoe UI"/>
+          <w:sz w:val="20"/>
+          <w:szCs w:val="20"/>
+        </w:rPr>
+        <w:t>the core Dynamics 365 service, Fundraising and Engagement</w:t>
+      </w:r>
+      <w:r>
+        <w:rPr>
+          <w:rFonts w:ascii="Segoe UI" w:eastAsia="Segoe UI" w:hAnsi="Segoe UI" w:cs="Segoe UI"/>
+          <w:sz w:val="20"/>
+          <w:szCs w:val="20"/>
+        </w:rPr>
+        <w:t>-</w:t>
+      </w:r>
+      <w:r>
+        <w:rPr>
+          <w:rFonts w:ascii="Segoe UI" w:eastAsia="Segoe UI" w:hAnsi="Segoe UI" w:cs="Segoe UI"/>
+          <w:sz w:val="20"/>
+          <w:szCs w:val="20"/>
+        </w:rPr>
+        <w:t xml:space="preserve">specific support </w:t>
+      </w:r>
+      <w:r>
+        <w:rPr>
+          <w:rFonts w:ascii="Segoe UI" w:eastAsia="Segoe UI" w:hAnsi="Segoe UI" w:cs="Segoe UI"/>
+          <w:sz w:val="20"/>
+          <w:szCs w:val="20"/>
+        </w:rPr>
+        <w:t xml:space="preserve">questions </w:t>
+      </w:r>
+      <w:r>
+        <w:rPr>
+          <w:rFonts w:ascii="Segoe UI" w:eastAsia="Segoe UI" w:hAnsi="Segoe UI" w:cs="Segoe UI"/>
+          <w:sz w:val="20"/>
+          <w:szCs w:val="20"/>
+        </w:rPr>
+        <w:t>should be directed to</w:t>
+      </w:r>
+      <w:r>
+        <w:rPr>
+          <w:rFonts w:ascii="Segoe UI" w:eastAsia="Segoe UI" w:hAnsi="Segoe UI" w:cs="Segoe UI"/>
+          <w:sz w:val="20"/>
+          <w:szCs w:val="20"/>
+        </w:rPr>
+        <w:t xml:space="preserve"> your Microsoft Partner.</w:t>
+      </w:r>
+    </w:p>
+    <w:p>
+      <w:pPr>
         <w:rPr>
           <w:rFonts w:ascii="Segoe UI" w:hAnsi="Segoe UI" w:cs="Segoe UI"/>
           <w:b/>
@@ -6305,117 +6358,22 @@
           <w:sz w:val="20"/>
           <w:szCs w:val="20"/>
         </w:rPr>
-        <w:t>:</w:t>
-      </w:r>
-      <w:r>
-        <w:rPr>
-          <w:rFonts w:ascii="Segoe UI" w:hAnsi="Segoe UI" w:cs="Segoe UI"/>
+      </w:pPr>
+    </w:p>
+    <w:p>
+      <w:pPr>
+        <w:spacing w:after="160" w:line="259" w:lineRule="auto"/>
+        <w:rPr>
+          <w:rFonts w:ascii="Segoe UI" w:eastAsia="Segoe UI" w:hAnsi="Segoe UI" w:cs="Segoe UI"/>
           <w:b/>
           <w:bCs/>
           <w:sz w:val="20"/>
           <w:szCs w:val="20"/>
         </w:rPr>
-        <w:t xml:space="preserve"> </w:t>
-      </w:r>
-      <w:r>
-        <w:rPr>
-          <w:rFonts w:ascii="Segoe UI" w:eastAsia="Segoe UI" w:hAnsi="Segoe UI" w:cs="Segoe UI"/>
-          <w:sz w:val="20"/>
-          <w:szCs w:val="20"/>
-        </w:rPr>
-        <w:t xml:space="preserve">While your Microsoft Support contract covers </w:t>
-      </w:r>
-      <w:r>
-        <w:rPr>
-          <w:rFonts w:ascii="Segoe UI" w:eastAsia="Segoe UI" w:hAnsi="Segoe UI" w:cs="Segoe UI"/>
-          <w:sz w:val="20"/>
-          <w:szCs w:val="20"/>
-        </w:rPr>
-        <w:t>the core Dynamics 365 service, Fundraising and Engagement</w:t>
-      </w:r>
-      <w:r>
-        <w:rPr>
-          <w:rFonts w:ascii="Segoe UI" w:eastAsia="Segoe UI" w:hAnsi="Segoe UI" w:cs="Segoe UI"/>
-          <w:sz w:val="20"/>
-          <w:szCs w:val="20"/>
-        </w:rPr>
-        <w:t>-</w:t>
-      </w:r>
-      <w:r>
-        <w:rPr>
-          <w:rFonts w:ascii="Segoe UI" w:eastAsia="Segoe UI" w:hAnsi="Segoe UI" w:cs="Segoe UI"/>
-          <w:sz w:val="20"/>
-          <w:szCs w:val="20"/>
-        </w:rPr>
-        <w:t xml:space="preserve">specific support </w:t>
-      </w:r>
-      <w:r>
-        <w:rPr>
-          <w:rFonts w:ascii="Segoe UI" w:eastAsia="Segoe UI" w:hAnsi="Segoe UI" w:cs="Segoe UI"/>
-          <w:sz w:val="20"/>
-          <w:szCs w:val="20"/>
-        </w:rPr>
-        <w:t xml:space="preserve">questions </w:t>
-      </w:r>
-      <w:r>
-        <w:rPr>
-          <w:rFonts w:ascii="Segoe UI" w:eastAsia="Segoe UI" w:hAnsi="Segoe UI" w:cs="Segoe UI"/>
-          <w:sz w:val="20"/>
-          <w:szCs w:val="20"/>
-        </w:rPr>
-        <w:t>should be directed to</w:t>
-      </w:r>
-      <w:r>
-        <w:rPr>
-          <w:rFonts w:ascii="Segoe UI" w:eastAsia="Segoe UI" w:hAnsi="Segoe UI" w:cs="Segoe UI"/>
-          <w:sz w:val="20"/>
-          <w:szCs w:val="20"/>
-        </w:rPr>
-        <w:t xml:space="preserve"> your Microsoft Partner.</w:t>
-      </w:r>
-    </w:p>
-    <w:p>
-      <w:pPr>
-        <w:rPr>
-          <w:rFonts w:ascii="Segoe UI" w:hAnsi="Segoe UI" w:cs="Segoe UI"/>
-          <w:b/>
-          <w:bCs/>
-          <w:sz w:val="20"/>
-          <w:szCs w:val="20"/>
-        </w:rPr>
-      </w:pPr>
-    </w:p>
-    <w:p>
-      <w:pPr>
-        <w:rPr>
-          <w:rFonts w:ascii="Segoe UI" w:hAnsi="Segoe UI" w:cs="Segoe UI"/>
-          <w:b/>
-          <w:bCs/>
-          <w:sz w:val="24"/>
-          <w:szCs w:val="24"/>
-        </w:rPr>
-      </w:pPr>
-      <w:r>
-        <w:rPr>
-          <w:rFonts w:ascii="Segoe UI" w:hAnsi="Segoe UI" w:cs="Segoe UI"/>
-          <w:b/>
-          <w:bCs/>
-          <w:sz w:val="24"/>
-          <w:szCs w:val="24"/>
-        </w:rPr>
-        <w:t>Partner-Specific FAQs</w:t>
-      </w:r>
-    </w:p>
-    <w:p>
-      <w:pPr>
-        <w:rPr>
-          <w:rFonts w:ascii="Segoe UI" w:hAnsi="Segoe UI" w:cs="Segoe UI"/>
-          <w:b/>
-          <w:bCs/>
-          <w:sz w:val="20"/>
-          <w:szCs w:val="20"/>
-        </w:rPr>
-      </w:pPr>
+      </w:pPr>
+      <w:r>
+        <w:br w:type="page"/>
+      </w:r>
     </w:p>
     <w:p>
       <w:pPr>
@@ -6428,89 +6386,120 @@
     <w:p>
       <w:pPr>
         <w:rPr>
-          <w:rFonts w:ascii="Segoe UI" w:eastAsia="Times New Roman" w:hAnsi="Segoe UI" w:cs="Segoe UI"/>
-          <w:sz w:val="20"/>
-          <w:szCs w:val="20"/>
-        </w:rPr>
-      </w:pPr>
-      <w:r>
-        <w:rPr>
-          <w:rFonts w:ascii="Segoe UI" w:hAnsi="Segoe UI" w:cs="Segoe UI"/>
-          <w:sz w:val="20"/>
-          <w:szCs w:val="20"/>
-        </w:rPr>
-        <w:t xml:space="preserve">A: </w:t>
-      </w:r>
-      <w:r>
-        <w:rPr>
-          <w:rFonts w:ascii="Segoe UI" w:hAnsi="Segoe UI" w:cs="Segoe UI"/>
-          <w:sz w:val="20"/>
-          <w:szCs w:val="20"/>
-        </w:rPr>
-        <w:t xml:space="preserve">If partners encounter issues, </w:t>
-      </w:r>
-      <w:r>
-        <w:rPr>
-          <w:rFonts w:ascii="Segoe UI" w:hAnsi="Segoe UI" w:cs="Segoe UI"/>
-          <w:sz w:val="20"/>
-          <w:szCs w:val="20"/>
-        </w:rPr>
-        <w:t>they</w:t>
-      </w:r>
-      <w:r>
-        <w:rPr>
-          <w:rFonts w:ascii="Segoe UI" w:hAnsi="Segoe UI" w:cs="Segoe UI"/>
-          <w:sz w:val="20"/>
-          <w:szCs w:val="20"/>
-        </w:rPr>
-        <w:t xml:space="preserve"> can</w:t>
-      </w:r>
-      <w:r>
-        <w:rPr>
-          <w:rFonts w:ascii="Segoe UI" w:hAnsi="Segoe UI" w:cs="Segoe UI"/>
-          <w:sz w:val="20"/>
-          <w:szCs w:val="20"/>
-        </w:rPr>
-        <w:t xml:space="preserve"> contact </w:t>
-      </w:r>
-      <w:r>
-        <w:rPr>
-          <w:rFonts w:ascii="Segoe UI" w:hAnsi="Segoe UI" w:cs="Segoe UI"/>
-          <w:sz w:val="20"/>
-          <w:szCs w:val="20"/>
-        </w:rPr>
-        <w:t>Microsoft</w:t>
-      </w:r>
-      <w:r>
-        <w:rPr>
-          <w:rFonts w:ascii="Segoe UI" w:hAnsi="Segoe UI" w:cs="Segoe UI"/>
-          <w:sz w:val="20"/>
-          <w:szCs w:val="20"/>
-        </w:rPr>
-        <w:t xml:space="preserve"> </w:t>
-      </w:r>
-      <w:r>
-        <w:rPr>
-          <w:rFonts w:ascii="Segoe UI" w:hAnsi="Segoe UI" w:cs="Segoe UI"/>
-          <w:sz w:val="20"/>
-          <w:szCs w:val="20"/>
-        </w:rPr>
-        <w:t xml:space="preserve">at </w:t>
+          <w:rFonts w:ascii="Segoe UI" w:eastAsia="Segoe UI" w:hAnsi="Segoe UI" w:cs="Segoe UI"/>
+          <w:sz w:val="20"/>
+          <w:szCs w:val="20"/>
+        </w:rPr>
+      </w:pPr>
+      <w:r>
+        <w:rPr>
+          <w:rFonts w:ascii="Segoe UI" w:hAnsi="Segoe UI" w:cs="Segoe UI"/>
+          <w:sz w:val="20"/>
+          <w:szCs w:val="20"/>
+        </w:rPr>
+        <w:t>A:</w:t>
+      </w:r>
+    </w:p>
+    <w:p>
+      <w:pPr>
+        <w:pStyle w:val="ListParagraph"/>
+        <w:numPr>
+          <w:ilvl w:val="0"/>
+          <w:numId w:val="29"/>
+        </w:numPr>
+        <w:rPr>
+          <w:rFonts w:ascii="Segoe UI" w:eastAsia="Segoe UI" w:hAnsi="Segoe UI" w:cs="Segoe UI"/>
+          <w:color w:val="24292E"/>
+          <w:sz w:val="20"/>
+          <w:szCs w:val="20"/>
+        </w:rPr>
+      </w:pPr>
+      <w:r>
+        <w:rPr>
+          <w:rFonts w:ascii="Segoe UI" w:eastAsia="Segoe UI" w:hAnsi="Segoe UI" w:cs="Segoe UI"/>
+          <w:color w:val="24292E"/>
+          <w:sz w:val="20"/>
+          <w:szCs w:val="20"/>
+        </w:rPr>
+        <w:t xml:space="preserve">If you are a nonprofit organization seeking support for an implemented Fundraising and Engagement solution, you will work with your implementing partner to receive timely and expert support. </w:t>
+      </w:r>
+      <w:r>
+        <w:rPr>
+          <w:rFonts w:ascii="Segoe UI" w:eastAsia="Segoe UI" w:hAnsi="Segoe UI" w:cs="Segoe UI"/>
+          <w:color w:val="24292E"/>
+          <w:sz w:val="20"/>
+          <w:szCs w:val="20"/>
+        </w:rPr>
+        <w:t>Refer to our</w:t>
+      </w:r>
+      <w:r>
+        <w:rPr>
+          <w:rFonts w:ascii="Segoe UI" w:eastAsia="Segoe UI" w:hAnsi="Segoe UI" w:cs="Segoe UI"/>
+          <w:color w:val="24292E"/>
+          <w:sz w:val="20"/>
+          <w:szCs w:val="20"/>
+        </w:rPr>
+        <w:t xml:space="preserve"> list of </w:t>
       </w:r>
       <w:hyperlink r:id="rId29" w:history="1">
         <w:r>
           <w:rPr>
             <w:rStyle w:val="Hyperlink"/>
-            <w:rFonts w:ascii="Segoe UI" w:eastAsia="Times New Roman" w:hAnsi="Segoe UI" w:cs="Segoe UI"/>
+            <w:rFonts w:ascii="Segoe UI" w:eastAsia="Segoe UI" w:hAnsi="Segoe UI" w:cs="Segoe UI"/>
             <w:sz w:val="20"/>
             <w:szCs w:val="20"/>
           </w:rPr>
-          <w:t>FEPartnerSupport@microsoft.com</w:t>
+          <w:t>launch partners</w:t>
         </w:r>
       </w:hyperlink>
       <w:r>
         <w:rPr>
-          <w:rFonts w:ascii="Segoe UI" w:eastAsia="Times New Roman" w:hAnsi="Segoe UI" w:cs="Segoe UI"/>
+          <w:rFonts w:ascii="Segoe UI" w:eastAsia="Segoe UI" w:hAnsi="Segoe UI" w:cs="Segoe UI"/>
+          <w:color w:val="24292E"/>
+          <w:sz w:val="20"/>
+          <w:szCs w:val="20"/>
+        </w:rPr>
+        <w:t xml:space="preserve"> (including SI and ISV partners).</w:t>
+      </w:r>
+    </w:p>
+    <w:p>
+      <w:pPr>
+        <w:pStyle w:val="ListParagraph"/>
+        <w:numPr>
+          <w:ilvl w:val="0"/>
+          <w:numId w:val="29"/>
+        </w:numPr>
+        <w:rPr>
+          <w:rFonts w:ascii="Segoe UI" w:eastAsia="Segoe UI" w:hAnsi="Segoe UI" w:cs="Segoe UI"/>
+          <w:color w:val="24292E"/>
+          <w:sz w:val="20"/>
+          <w:szCs w:val="20"/>
+        </w:rPr>
+      </w:pPr>
+      <w:r>
+        <w:rPr>
+          <w:rFonts w:ascii="Segoe UI" w:eastAsia="Segoe UI" w:hAnsi="Segoe UI" w:cs="Segoe UI"/>
+          <w:color w:val="24292E"/>
+          <w:sz w:val="20"/>
+          <w:szCs w:val="20"/>
+        </w:rPr>
+        <w:t xml:space="preserve">If you are a partner or nonprofit organization seeking general Dynamics 365 support, please </w:t>
+      </w:r>
+      <w:hyperlink r:id="rId30" w:history="1">
+        <w:r>
+          <w:rPr>
+            <w:rStyle w:val="Hyperlink"/>
+            <w:rFonts w:ascii="Segoe UI" w:eastAsia="Segoe UI" w:hAnsi="Segoe UI" w:cs="Segoe UI"/>
+            <w:sz w:val="20"/>
+            <w:szCs w:val="20"/>
+          </w:rPr>
+          <w:t>submit a case</w:t>
+        </w:r>
+      </w:hyperlink>
+      <w:r>
+        <w:rPr>
+          <w:rFonts w:ascii="Segoe UI" w:eastAsia="Segoe UI" w:hAnsi="Segoe UI" w:cs="Segoe UI"/>
+          <w:color w:val="24292E"/>
           <w:sz w:val="20"/>
           <w:szCs w:val="20"/>
         </w:rPr>
@@ -6519,12 +6508,47 @@
     </w:p>
     <w:p>
       <w:pPr>
-        <w:rPr>
-          <w:rFonts w:ascii="Segoe UI" w:hAnsi="Segoe UI" w:cs="Segoe UI"/>
-          <w:sz w:val="20"/>
-          <w:szCs w:val="20"/>
-        </w:rPr>
-      </w:pPr>
+        <w:pStyle w:val="ListParagraph"/>
+        <w:numPr>
+          <w:ilvl w:val="0"/>
+          <w:numId w:val="29"/>
+        </w:numPr>
+        <w:rPr>
+          <w:rFonts w:ascii="Segoe UI" w:eastAsia="Segoe UI" w:hAnsi="Segoe UI" w:cs="Segoe UI"/>
+          <w:color w:val="24292E"/>
+          <w:sz w:val="20"/>
+          <w:szCs w:val="20"/>
+        </w:rPr>
+      </w:pPr>
+      <w:r>
+        <w:rPr>
+          <w:rFonts w:ascii="Segoe UI" w:eastAsia="Segoe UI" w:hAnsi="Segoe UI" w:cs="Segoe UI"/>
+          <w:color w:val="24292E"/>
+          <w:sz w:val="20"/>
+          <w:szCs w:val="20"/>
+        </w:rPr>
+        <w:t xml:space="preserve">Microsoft’s Tech for Social Impact Engineering team provides support to our partner developers to help them extend and build from the open source packages published here on GitHub. If you are a partner seeking support from Microsoft, please </w:t>
+      </w:r>
+      <w:hyperlink r:id="rId31" w:history="1">
+        <w:r>
+          <w:rPr>
+            <w:rStyle w:val="Hyperlink"/>
+            <w:rFonts w:ascii="Segoe UI" w:eastAsia="Segoe UI" w:hAnsi="Segoe UI" w:cs="Segoe UI"/>
+            <w:sz w:val="20"/>
+            <w:szCs w:val="20"/>
+          </w:rPr>
+          <w:t>submit a case</w:t>
+        </w:r>
+      </w:hyperlink>
+      <w:r>
+        <w:rPr>
+          <w:rFonts w:ascii="Segoe UI" w:eastAsia="Segoe UI" w:hAnsi="Segoe UI" w:cs="Segoe UI"/>
+          <w:color w:val="24292E"/>
+          <w:sz w:val="20"/>
+          <w:szCs w:val="20"/>
+        </w:rPr>
+        <w:t>. We will be in touch within 24 hours of receiving your inquiry.</w:t>
+      </w:r>
     </w:p>
     <w:p>
       <w:pPr>
@@ -6574,7 +6598,7 @@
         </w:rPr>
         <w:t xml:space="preserve"> at </w:t>
       </w:r>
-      <w:hyperlink r:id="rId30" w:history="1">
+      <w:hyperlink r:id="rId32" w:history="1">
         <w:r>
           <w:rPr>
             <w:rStyle w:val="Hyperlink"/>
@@ -6604,9 +6628,9 @@
       </w:pPr>
     </w:p>
     <w:sectPr>
-      <w:headerReference w:type="default" r:id="rId31"/>
-      <w:footerReference w:type="default" r:id="rId32"/>
-      <w:footerReference w:type="first" r:id="rId33"/>
+      <w:headerReference w:type="default" r:id="rId33"/>
+      <w:footerReference w:type="default" r:id="rId34"/>
+      <w:footerReference w:type="first" r:id="rId35"/>
       <w:pgSz w:w="12240" w:h="15840"/>
       <w:pgMar w:top="1440" w:right="1440" w:bottom="1440" w:left="1440" w:header="720" w:footer="720" w:gutter="0"/>
       <w:pgNumType w:start="0"/>
@@ -7117,6 +7141,92 @@
     </w:lvl>
   </w:abstractNum>
   <w:abstractNum w:abstractNumId="1" w15:restartNumberingAfterBreak="0">
+    <w:nsid w:val="03480E49"/>
+    <w:multiLevelType w:val="hybridMultilevel"/>
+    <w:tmpl w:val="FFFFFFFF"/>
+    <w:lvl w:ilvl="0" w:tplc="50740A98">
+      <w:start w:val="1"/>
+      <w:numFmt w:val="decimal"/>
+      <w:lvlText w:val="%1."/>
+      <w:lvlJc w:val="left"/>
+      <w:pPr>
+        <w:ind w:left="720" w:hanging="360"/>
+      </w:pPr>
+    </w:lvl>
+    <w:lvl w:ilvl="1" w:tplc="BD8EA38C">
+      <w:start w:val="1"/>
+      <w:numFmt w:val="lowerLetter"/>
+      <w:lvlText w:val="%2."/>
+      <w:lvlJc w:val="left"/>
+      <w:pPr>
+        <w:ind w:left="1440" w:hanging="360"/>
+      </w:pPr>
+    </w:lvl>
+    <w:lvl w:ilvl="2" w:tplc="BA98D41E">
+      <w:start w:val="1"/>
+      <w:numFmt w:val="lowerRoman"/>
+      <w:lvlText w:val="%3."/>
+      <w:lvlJc w:val="right"/>
+      <w:pPr>
+        <w:ind w:left="2160" w:hanging="180"/>
+      </w:pPr>
+    </w:lvl>
+    <w:lvl w:ilvl="3" w:tplc="F942195C">
+      <w:start w:val="1"/>
+      <w:numFmt w:val="decimal"/>
+      <w:lvlText w:val="%4."/>
+      <w:lvlJc w:val="left"/>
+      <w:pPr>
+        <w:ind w:left="2880" w:hanging="360"/>
+      </w:pPr>
+    </w:lvl>
+    <w:lvl w:ilvl="4" w:tplc="3FEA785A">
+      <w:start w:val="1"/>
+      <w:numFmt w:val="lowerLetter"/>
+      <w:lvlText w:val="%5."/>
+      <w:lvlJc w:val="left"/>
+      <w:pPr>
+        <w:ind w:left="3600" w:hanging="360"/>
+      </w:pPr>
+    </w:lvl>
+    <w:lvl w:ilvl="5" w:tplc="7E8EA212">
+      <w:start w:val="1"/>
+      <w:numFmt w:val="lowerRoman"/>
+      <w:lvlText w:val="%6."/>
+      <w:lvlJc w:val="right"/>
+      <w:pPr>
+        <w:ind w:left="4320" w:hanging="180"/>
+      </w:pPr>
+    </w:lvl>
+    <w:lvl w:ilvl="6" w:tplc="374CC3D2">
+      <w:start w:val="1"/>
+      <w:numFmt w:val="decimal"/>
+      <w:lvlText w:val="%7."/>
+      <w:lvlJc w:val="left"/>
+      <w:pPr>
+        <w:ind w:left="5040" w:hanging="360"/>
+      </w:pPr>
+    </w:lvl>
+    <w:lvl w:ilvl="7" w:tplc="F7C4BCB6">
+      <w:start w:val="1"/>
+      <w:numFmt w:val="lowerLetter"/>
+      <w:lvlText w:val="%8."/>
+      <w:lvlJc w:val="left"/>
+      <w:pPr>
+        <w:ind w:left="5760" w:hanging="360"/>
+      </w:pPr>
+    </w:lvl>
+    <w:lvl w:ilvl="8" w:tplc="09A416BE">
+      <w:start w:val="1"/>
+      <w:numFmt w:val="lowerRoman"/>
+      <w:lvlText w:val="%9."/>
+      <w:lvlJc w:val="right"/>
+      <w:pPr>
+        <w:ind w:left="6480" w:hanging="180"/>
+      </w:pPr>
+    </w:lvl>
+  </w:abstractNum>
+  <w:abstractNum w:abstractNumId="2" w15:restartNumberingAfterBreak="0">
     <w:nsid w:val="0B7F3194"/>
     <w:multiLevelType w:val="hybridMultilevel"/>
     <w:tmpl w:val="6B0C4C12"/>
@@ -7229,7 +7339,7 @@
       </w:rPr>
     </w:lvl>
   </w:abstractNum>
-  <w:abstractNum w:abstractNumId="2" w15:restartNumberingAfterBreak="0">
+  <w:abstractNum w:abstractNumId="3" w15:restartNumberingAfterBreak="0">
     <w:nsid w:val="0DCE4782"/>
     <w:multiLevelType w:val="hybridMultilevel"/>
     <w:tmpl w:val="FFFFFFFF"/>
@@ -7342,7 +7452,7 @@
       </w:rPr>
     </w:lvl>
   </w:abstractNum>
-  <w:abstractNum w:abstractNumId="3" w15:restartNumberingAfterBreak="0">
+  <w:abstractNum w:abstractNumId="4" w15:restartNumberingAfterBreak="0">
     <w:nsid w:val="12CE1E0F"/>
     <w:multiLevelType w:val="hybridMultilevel"/>
     <w:tmpl w:val="57B4150C"/>
@@ -7455,7 +7565,7 @@
       </w:rPr>
     </w:lvl>
   </w:abstractNum>
-  <w:abstractNum w:abstractNumId="4" w15:restartNumberingAfterBreak="0">
+  <w:abstractNum w:abstractNumId="5" w15:restartNumberingAfterBreak="0">
     <w:nsid w:val="1B9E3D51"/>
     <w:multiLevelType w:val="hybridMultilevel"/>
     <w:tmpl w:val="279CD0B8"/>
@@ -7568,7 +7678,7 @@
       </w:rPr>
     </w:lvl>
   </w:abstractNum>
-  <w:abstractNum w:abstractNumId="5" w15:restartNumberingAfterBreak="0">
+  <w:abstractNum w:abstractNumId="6" w15:restartNumberingAfterBreak="0">
     <w:nsid w:val="1EF42149"/>
     <w:multiLevelType w:val="hybridMultilevel"/>
     <w:tmpl w:val="37063AC0"/>
@@ -7681,7 +7791,7 @@
       </w:rPr>
     </w:lvl>
   </w:abstractNum>
-  <w:abstractNum w:abstractNumId="6" w15:restartNumberingAfterBreak="0">
+  <w:abstractNum w:abstractNumId="7" w15:restartNumberingAfterBreak="0">
     <w:nsid w:val="24923BC3"/>
     <w:multiLevelType w:val="hybridMultilevel"/>
     <w:tmpl w:val="F058197C"/>
@@ -7794,7 +7904,7 @@
       </w:rPr>
     </w:lvl>
   </w:abstractNum>
-  <w:abstractNum w:abstractNumId="7" w15:restartNumberingAfterBreak="0">
+  <w:abstractNum w:abstractNumId="8" w15:restartNumberingAfterBreak="0">
     <w:nsid w:val="263F6F97"/>
     <w:multiLevelType w:val="hybridMultilevel"/>
     <w:tmpl w:val="6DF4A254"/>
@@ -7907,7 +8017,7 @@
       </w:rPr>
     </w:lvl>
   </w:abstractNum>
-  <w:abstractNum w:abstractNumId="8" w15:restartNumberingAfterBreak="0">
+  <w:abstractNum w:abstractNumId="9" w15:restartNumberingAfterBreak="0">
     <w:nsid w:val="3DD66B19"/>
     <w:multiLevelType w:val="hybridMultilevel"/>
     <w:tmpl w:val="EDF09982"/>
@@ -7998,7 +8108,7 @@
       </w:pPr>
     </w:lvl>
   </w:abstractNum>
-  <w:abstractNum w:abstractNumId="9" w15:restartNumberingAfterBreak="0">
+  <w:abstractNum w:abstractNumId="10" w15:restartNumberingAfterBreak="0">
     <w:nsid w:val="45F17410"/>
     <w:multiLevelType w:val="hybridMultilevel"/>
     <w:tmpl w:val="4D6A53FA"/>
@@ -8087,7 +8197,7 @@
       </w:pPr>
     </w:lvl>
   </w:abstractNum>
-  <w:abstractNum w:abstractNumId="10" w15:restartNumberingAfterBreak="0">
+  <w:abstractNum w:abstractNumId="11" w15:restartNumberingAfterBreak="0">
     <w:nsid w:val="460D2838"/>
     <w:multiLevelType w:val="hybridMultilevel"/>
     <w:tmpl w:val="6C346DD6"/>
@@ -8200,7 +8310,7 @@
       </w:rPr>
     </w:lvl>
   </w:abstractNum>
-  <w:abstractNum w:abstractNumId="11" w15:restartNumberingAfterBreak="0">
+  <w:abstractNum w:abstractNumId="12" w15:restartNumberingAfterBreak="0">
     <w:nsid w:val="4954694C"/>
     <w:multiLevelType w:val="hybridMultilevel"/>
     <w:tmpl w:val="69AEA6C0"/>
@@ -8286,7 +8396,7 @@
       </w:pPr>
     </w:lvl>
   </w:abstractNum>
-  <w:abstractNum w:abstractNumId="12" w15:restartNumberingAfterBreak="0">
+  <w:abstractNum w:abstractNumId="13" w15:restartNumberingAfterBreak="0">
     <w:nsid w:val="4AE1672D"/>
     <w:multiLevelType w:val="hybridMultilevel"/>
     <w:tmpl w:val="D004C124"/>
@@ -8435,7 +8545,7 @@
       </w:rPr>
     </w:lvl>
   </w:abstractNum>
-  <w:abstractNum w:abstractNumId="13" w15:restartNumberingAfterBreak="0">
+  <w:abstractNum w:abstractNumId="14" w15:restartNumberingAfterBreak="0">
     <w:nsid w:val="4BFB0E1C"/>
     <w:multiLevelType w:val="hybridMultilevel"/>
     <w:tmpl w:val="00A07362"/>
@@ -8521,7 +8631,7 @@
       </w:pPr>
     </w:lvl>
   </w:abstractNum>
-  <w:abstractNum w:abstractNumId="14" w15:restartNumberingAfterBreak="0">
+  <w:abstractNum w:abstractNumId="15" w15:restartNumberingAfterBreak="0">
     <w:nsid w:val="4D8E04AD"/>
     <w:multiLevelType w:val="hybridMultilevel"/>
     <w:tmpl w:val="FFFFFFFF"/>
@@ -8634,7 +8744,7 @@
       </w:rPr>
     </w:lvl>
   </w:abstractNum>
-  <w:abstractNum w:abstractNumId="15" w15:restartNumberingAfterBreak="0">
+  <w:abstractNum w:abstractNumId="16" w15:restartNumberingAfterBreak="0">
     <w:nsid w:val="4DA91753"/>
     <w:multiLevelType w:val="hybridMultilevel"/>
     <w:tmpl w:val="82A68EC2"/>
@@ -8723,7 +8833,7 @@
       </w:pPr>
     </w:lvl>
   </w:abstractNum>
-  <w:abstractNum w:abstractNumId="16" w15:restartNumberingAfterBreak="0">
+  <w:abstractNum w:abstractNumId="17" w15:restartNumberingAfterBreak="0">
     <w:nsid w:val="53F40EF5"/>
     <w:multiLevelType w:val="hybridMultilevel"/>
     <w:tmpl w:val="71BA6A44"/>
@@ -8813,7 +8923,7 @@
       </w:pPr>
     </w:lvl>
   </w:abstractNum>
-  <w:abstractNum w:abstractNumId="17" w15:restartNumberingAfterBreak="0">
+  <w:abstractNum w:abstractNumId="18" w15:restartNumberingAfterBreak="0">
     <w:nsid w:val="55B13600"/>
     <w:multiLevelType w:val="hybridMultilevel"/>
     <w:tmpl w:val="BED43CB4"/>
@@ -8926,7 +9036,7 @@
       </w:rPr>
     </w:lvl>
   </w:abstractNum>
-  <w:abstractNum w:abstractNumId="18" w15:restartNumberingAfterBreak="0">
+  <w:abstractNum w:abstractNumId="19" w15:restartNumberingAfterBreak="0">
     <w:nsid w:val="5E411D6E"/>
     <w:multiLevelType w:val="hybridMultilevel"/>
     <w:tmpl w:val="8C8AF556"/>
@@ -9039,7 +9149,7 @@
       </w:rPr>
     </w:lvl>
   </w:abstractNum>
-  <w:abstractNum w:abstractNumId="19" w15:restartNumberingAfterBreak="0">
+  <w:abstractNum w:abstractNumId="20" w15:restartNumberingAfterBreak="0">
     <w:nsid w:val="61566DE3"/>
     <w:multiLevelType w:val="hybridMultilevel"/>
     <w:tmpl w:val="C672AAAC"/>
@@ -9152,7 +9262,7 @@
       </w:rPr>
     </w:lvl>
   </w:abstractNum>
-  <w:abstractNum w:abstractNumId="20" w15:restartNumberingAfterBreak="0">
+  <w:abstractNum w:abstractNumId="21" w15:restartNumberingAfterBreak="0">
     <w:nsid w:val="698A296E"/>
     <w:multiLevelType w:val="hybridMultilevel"/>
     <w:tmpl w:val="20B8748E"/>
@@ -9265,7 +9375,7 @@
       </w:pPr>
     </w:lvl>
   </w:abstractNum>
-  <w:abstractNum w:abstractNumId="21" w15:restartNumberingAfterBreak="0">
+  <w:abstractNum w:abstractNumId="22" w15:restartNumberingAfterBreak="0">
     <w:nsid w:val="6C2A66BE"/>
     <w:multiLevelType w:val="hybridMultilevel"/>
     <w:tmpl w:val="ABD24B38"/>
@@ -9354,7 +9464,7 @@
       </w:pPr>
     </w:lvl>
   </w:abstractNum>
-  <w:abstractNum w:abstractNumId="22" w15:restartNumberingAfterBreak="0">
+  <w:abstractNum w:abstractNumId="23" w15:restartNumberingAfterBreak="0">
     <w:nsid w:val="71BA4663"/>
     <w:multiLevelType w:val="hybridMultilevel"/>
     <w:tmpl w:val="0EA2B040"/>
@@ -9503,7 +9613,7 @@
       </w:rPr>
     </w:lvl>
   </w:abstractNum>
-  <w:abstractNum w:abstractNumId="23" w15:restartNumberingAfterBreak="0">
+  <w:abstractNum w:abstractNumId="24" w15:restartNumberingAfterBreak="0">
     <w:nsid w:val="73066C97"/>
     <w:multiLevelType w:val="hybridMultilevel"/>
     <w:tmpl w:val="6F1E3784"/>
@@ -9616,7 +9726,7 @@
       </w:rPr>
     </w:lvl>
   </w:abstractNum>
-  <w:abstractNum w:abstractNumId="24" w15:restartNumberingAfterBreak="0">
+  <w:abstractNum w:abstractNumId="25" w15:restartNumberingAfterBreak="0">
     <w:nsid w:val="771D6A86"/>
     <w:multiLevelType w:val="hybridMultilevel"/>
     <w:tmpl w:val="E1400F92"/>
@@ -9729,7 +9839,7 @@
       </w:rPr>
     </w:lvl>
   </w:abstractNum>
-  <w:abstractNum w:abstractNumId="25" w15:restartNumberingAfterBreak="0">
+  <w:abstractNum w:abstractNumId="26" w15:restartNumberingAfterBreak="0">
     <w:nsid w:val="7DAA29E4"/>
     <w:multiLevelType w:val="hybridMultilevel"/>
     <w:tmpl w:val="9E780B9E"/>
@@ -9842,7 +9952,7 @@
       </w:rPr>
     </w:lvl>
   </w:abstractNum>
-  <w:abstractNum w:abstractNumId="26" w15:restartNumberingAfterBreak="0">
+  <w:abstractNum w:abstractNumId="27" w15:restartNumberingAfterBreak="0">
     <w:nsid w:val="7F5829C4"/>
     <w:multiLevelType w:val="hybridMultilevel"/>
     <w:tmpl w:val="F83EFF84"/>
@@ -9956,88 +10066,91 @@
     </w:lvl>
   </w:abstractNum>
   <w:num w:numId="1">
+    <w:abstractNumId w:val="8"/>
+  </w:num>
+  <w:num w:numId="2">
+    <w:abstractNumId w:val="5"/>
+  </w:num>
+  <w:num w:numId="3">
+    <w:abstractNumId w:val="11"/>
+  </w:num>
+  <w:num w:numId="4">
+    <w:abstractNumId w:val="3"/>
+  </w:num>
+  <w:num w:numId="5">
+    <w:abstractNumId w:val="15"/>
+  </w:num>
+  <w:num w:numId="6">
+    <w:abstractNumId w:val="22"/>
+  </w:num>
+  <w:num w:numId="7">
+    <w:abstractNumId w:val="27"/>
+  </w:num>
+  <w:num w:numId="8">
+    <w:abstractNumId w:val="20"/>
+  </w:num>
+  <w:num w:numId="9">
+    <w:abstractNumId w:val="25"/>
+  </w:num>
+  <w:num w:numId="10">
     <w:abstractNumId w:val="7"/>
   </w:num>
-  <w:num w:numId="2">
-    <w:abstractNumId w:val="4"/>
+  <w:num w:numId="11">
+    <w:abstractNumId w:val="12"/>
   </w:num>
-  <w:num w:numId="3">
-    <w:abstractNumId w:val="10"/>
+  <w:num w:numId="12">
+    <w:abstractNumId w:val="26"/>
   </w:num>
-  <w:num w:numId="4">
-    <w:abstractNumId w:val="2"/>
+  <w:num w:numId="13">
+    <w:abstractNumId w:val="21"/>
   </w:num>
-  <w:num w:numId="5">
+  <w:num w:numId="14">
+    <w:abstractNumId w:val="18"/>
+  </w:num>
+  <w:num w:numId="15">
+    <w:abstractNumId w:val="19"/>
+  </w:num>
+  <w:num w:numId="16">
+    <w:abstractNumId w:val="19"/>
+  </w:num>
+  <w:num w:numId="17">
     <w:abstractNumId w:val="14"/>
   </w:num>
-  <w:num w:numId="6">
-    <w:abstractNumId w:val="21"/>
-  </w:num>
-  <w:num w:numId="7">
-    <w:abstractNumId w:val="26"/>
-  </w:num>
-  <w:num w:numId="8">
-    <w:abstractNumId w:val="19"/>
-  </w:num>
-  <w:num w:numId="9">
+  <w:num w:numId="18">
     <w:abstractNumId w:val="24"/>
-  </w:num>
-  <w:num w:numId="10">
-    <w:abstractNumId w:val="6"/>
-  </w:num>
-  <w:num w:numId="11">
-    <w:abstractNumId w:val="11"/>
-  </w:num>
-  <w:num w:numId="12">
-    <w:abstractNumId w:val="25"/>
-  </w:num>
-  <w:num w:numId="13">
-    <w:abstractNumId w:val="20"/>
-  </w:num>
-  <w:num w:numId="14">
-    <w:abstractNumId w:val="17"/>
-  </w:num>
-  <w:num w:numId="15">
-    <w:abstractNumId w:val="18"/>
-  </w:num>
-  <w:num w:numId="16">
-    <w:abstractNumId w:val="18"/>
-  </w:num>
-  <w:num w:numId="17">
-    <w:abstractNumId w:val="13"/>
-  </w:num>
-  <w:num w:numId="18">
-    <w:abstractNumId w:val="23"/>
   </w:num>
   <w:num w:numId="19">
     <w:abstractNumId w:val="0"/>
   </w:num>
   <w:num w:numId="20">
-    <w:abstractNumId w:val="12"/>
+    <w:abstractNumId w:val="13"/>
   </w:num>
   <w:num w:numId="21">
-    <w:abstractNumId w:val="22"/>
+    <w:abstractNumId w:val="23"/>
   </w:num>
   <w:num w:numId="22">
-    <w:abstractNumId w:val="1"/>
+    <w:abstractNumId w:val="2"/>
   </w:num>
   <w:num w:numId="23">
-    <w:abstractNumId w:val="15"/>
+    <w:abstractNumId w:val="16"/>
   </w:num>
   <w:num w:numId="24">
-    <w:abstractNumId w:val="16"/>
+    <w:abstractNumId w:val="17"/>
   </w:num>
   <w:num w:numId="25">
-    <w:abstractNumId w:val="3"/>
+    <w:abstractNumId w:val="4"/>
   </w:num>
   <w:num w:numId="26">
-    <w:abstractNumId w:val="8"/>
+    <w:abstractNumId w:val="9"/>
   </w:num>
   <w:num w:numId="27">
-    <w:abstractNumId w:val="5"/>
+    <w:abstractNumId w:val="6"/>
   </w:num>
   <w:num w:numId="28">
-    <w:abstractNumId w:val="9"/>
+    <w:abstractNumId w:val="10"/>
+  </w:num>
+  <w:num w:numId="29">
+    <w:abstractNumId w:val="1"/>
   </w:num>
   <w:numIdMacAtCleanup w:val="13"/>
 </w:numbering>
@@ -11186,10 +11299,6 @@
 </file>
 
 <file path=customXml/item1.xml><?xml version="1.0" encoding="utf-8"?>
-<b:Sources xmlns:b="http://schemas.openxmlformats.org/officeDocument/2006/bibliography" xmlns="http://schemas.openxmlformats.org/officeDocument/2006/bibliography" SelectedStyle="\APASixthEditionOfficeOnline.xsl" StyleName="APA" Version="6"/>
-</file>
-
-<file path=customXml/item2.xml><?xml version="1.0" encoding="utf-8"?>
 <p:properties xmlns:p="http://schemas.microsoft.com/office/2006/metadata/properties" xmlns:xsi="http://www.w3.org/2001/XMLSchema-instance" xmlns:pc="http://schemas.microsoft.com/office/infopath/2007/PartnerControls">
   <documentManagement>
     <SharedWithUsers xmlns="9aab1037-9f8f-4ca6-a60e-7ccb25d90475">
@@ -11208,6 +11317,10 @@
     <_ip_UnifiedCompliancePolicyProperties xmlns="http://schemas.microsoft.com/sharepoint/v3" xsi:nil="true"/>
   </documentManagement>
 </p:properties>
+</file>
+
+<file path=customXml/item2.xml><?xml version="1.0" encoding="utf-8"?>
+<b:Sources xmlns:b="http://schemas.openxmlformats.org/officeDocument/2006/bibliography" xmlns="http://schemas.openxmlformats.org/officeDocument/2006/bibliography" SelectedStyle="\APASixthEditionOfficeOnline.xsl" StyleName="APA" Version="6"/>
 </file>
 
 <file path=customXml/item3.xml><?xml version="1.0" encoding="utf-8"?>
@@ -11416,27 +11529,20 @@
 </file>
 
 <file path=customXml/itemProps1.xml><?xml version="1.0" encoding="utf-8"?>
-<ds:datastoreItem xmlns:ds="http://schemas.openxmlformats.org/officeDocument/2006/customXml" ds:itemID="{620FDA4A-87F8-40D5-A134-897F74DE2BC4}">
+<ds:datastoreItem xmlns:ds="http://schemas.openxmlformats.org/officeDocument/2006/customXml" ds:itemID="{5CC22619-9A57-445F-8CDB-7A068D755586}">
   <ds:schemaRefs>
-    <ds:schemaRef ds:uri="http://schemas.openxmlformats.org/officeDocument/2006/bibliography"/>
+    <ds:schemaRef ds:uri="http://schemas.microsoft.com/office/2006/metadata/properties"/>
+    <ds:schemaRef ds:uri="http://schemas.microsoft.com/office/infopath/2007/PartnerControls"/>
+    <ds:schemaRef ds:uri="9aab1037-9f8f-4ca6-a60e-7ccb25d90475"/>
+    <ds:schemaRef ds:uri="http://schemas.microsoft.com/sharepoint/v3"/>
   </ds:schemaRefs>
 </ds:datastoreItem>
 </file>
 
 <file path=customXml/itemProps2.xml><?xml version="1.0" encoding="utf-8"?>
-<ds:datastoreItem xmlns:ds="http://schemas.openxmlformats.org/officeDocument/2006/customXml" ds:itemID="{5CC22619-9A57-445F-8CDB-7A068D755586}">
+<ds:datastoreItem xmlns:ds="http://schemas.openxmlformats.org/officeDocument/2006/customXml" ds:itemID="{620FDA4A-87F8-40D5-A134-897F74DE2BC4}">
   <ds:schemaRefs>
-    <ds:schemaRef ds:uri="af78c8c6-05c1-448c-8c7c-9c3f19ef355c"/>
-    <ds:schemaRef ds:uri="http://schemas.microsoft.com/office/2006/metadata/properties"/>
-    <ds:schemaRef ds:uri="http://schemas.microsoft.com/office/infopath/2007/PartnerControls"/>
-    <ds:schemaRef ds:uri="http://purl.org/dc/elements/1.1/"/>
-    <ds:schemaRef ds:uri="http://schemas.microsoft.com/office/2006/documentManagement/types"/>
-    <ds:schemaRef ds:uri="http://www.w3.org/XML/1998/namespace"/>
-    <ds:schemaRef ds:uri="http://purl.org/dc/dcmitype/"/>
-    <ds:schemaRef ds:uri="http://purl.org/dc/terms/"/>
-    <ds:schemaRef ds:uri="9aab1037-9f8f-4ca6-a60e-7ccb25d90475"/>
-    <ds:schemaRef ds:uri="http://schemas.openxmlformats.org/package/2006/metadata/core-properties"/>
-    <ds:schemaRef ds:uri="http://schemas.microsoft.com/sharepoint/v3"/>
+    <ds:schemaRef ds:uri="http://schemas.openxmlformats.org/officeDocument/2006/bibliography"/>
   </ds:schemaRefs>
 </ds:datastoreItem>
 </file>

--- a/docs/FundraisingandEngagement.Frequently.Asked.Questions.docx
+++ b/docs/FundraisingandEngagement.Frequently.Asked.Questions.docx
@@ -1,11 +1,11 @@
 
 <file path=word/document.xml><?xml version="1.0" encoding="utf-8"?>
-<w:document xmlns:wpc="http://schemas.microsoft.com/office/word/2010/wordprocessingCanvas" xmlns:cx="http://schemas.microsoft.com/office/drawing/2014/chartex" xmlns:cx1="http://schemas.microsoft.com/office/drawing/2015/9/8/chartex" xmlns:cx2="http://schemas.microsoft.com/office/drawing/2015/10/21/chartex" xmlns:cx3="http://schemas.microsoft.com/office/drawing/2016/5/9/chartex" xmlns:cx4="http://schemas.microsoft.com/office/drawing/2016/5/10/chartex" xmlns:cx5="http://schemas.microsoft.com/office/drawing/2016/5/11/chartex" xmlns:cx6="http://schemas.microsoft.com/office/drawing/2016/5/12/chartex" xmlns:cx7="http://schemas.microsoft.com/office/drawing/2016/5/13/chartex" xmlns:cx8="http://schemas.microsoft.com/office/drawing/2016/5/14/chartex" xmlns:mc="http://schemas.openxmlformats.org/markup-compatibility/2006" xmlns:aink="http://schemas.microsoft.com/office/drawing/2016/ink" xmlns:am3d="http://schemas.microsoft.com/office/drawing/2017/model3d" xmlns:o="urn:schemas-microsoft-com:office:office" xmlns:r="http://schemas.openxmlformats.org/officeDocument/2006/relationships" xmlns:m="http://schemas.openxmlformats.org/officeDocument/2006/math" xmlns:v="urn:schemas-microsoft-com:vml" xmlns:wp14="http://schemas.microsoft.com/office/word/2010/wordprocessingDrawing" xmlns:wp="http://schemas.openxmlformats.org/drawingml/2006/wordprocessingDrawing" xmlns:w10="urn:schemas-microsoft-com:office:word" xmlns:w="http://schemas.openxmlformats.org/wordprocessingml/2006/main" xmlns:w14="http://schemas.microsoft.com/office/word/2010/wordml" xmlns:w15="http://schemas.microsoft.com/office/word/2012/wordml" xmlns:w16cex="http://schemas.microsoft.com/office/word/2018/wordml/cex" xmlns:w16cid="http://schemas.microsoft.com/office/word/2016/wordml/cid" xmlns:w16="http://schemas.microsoft.com/office/word/2018/wordml" xmlns:w16se="http://schemas.microsoft.com/office/word/2015/wordml/symex" xmlns:wpg="http://schemas.microsoft.com/office/word/2010/wordprocessingGroup" xmlns:wpi="http://schemas.microsoft.com/office/word/2010/wordprocessingInk" xmlns:wne="http://schemas.microsoft.com/office/word/2006/wordml" xmlns:wps="http://schemas.microsoft.com/office/word/2010/wordprocessingShape" mc:Ignorable="w14 w15 w16se w16cid w16 w16cex wp14">
+<w:document xmlns:wpc="http://schemas.microsoft.com/office/word/2010/wordprocessingCanvas" xmlns:cx="http://schemas.microsoft.com/office/drawing/2014/chartex" xmlns:cx1="http://schemas.microsoft.com/office/drawing/2015/9/8/chartex" xmlns:cx2="http://schemas.microsoft.com/office/drawing/2015/10/21/chartex" xmlns:cx3="http://schemas.microsoft.com/office/drawing/2016/5/9/chartex" xmlns:cx4="http://schemas.microsoft.com/office/drawing/2016/5/10/chartex" xmlns:cx5="http://schemas.microsoft.com/office/drawing/2016/5/11/chartex" xmlns:cx6="http://schemas.microsoft.com/office/drawing/2016/5/12/chartex" xmlns:cx7="http://schemas.microsoft.com/office/drawing/2016/5/13/chartex" xmlns:cx8="http://schemas.microsoft.com/office/drawing/2016/5/14/chartex" xmlns:mc="http://schemas.openxmlformats.org/markup-compatibility/2006" xmlns:aink="http://schemas.microsoft.com/office/drawing/2016/ink" xmlns:am3d="http://schemas.microsoft.com/office/drawing/2017/model3d" xmlns:o="urn:schemas-microsoft-com:office:office" xmlns:r="http://schemas.openxmlformats.org/officeDocument/2006/relationships" xmlns:m="http://schemas.openxmlformats.org/officeDocument/2006/math" xmlns:v="urn:schemas-microsoft-com:vml" xmlns:wp14="http://schemas.microsoft.com/office/word/2010/wordprocessingDrawing" xmlns:wp="http://schemas.openxmlformats.org/drawingml/2006/wordprocessingDrawing" xmlns:w10="urn:schemas-microsoft-com:office:word" xmlns:w="http://schemas.openxmlformats.org/wordprocessingml/2006/main" xmlns:w14="http://schemas.microsoft.com/office/word/2010/wordml" xmlns:w15="http://schemas.microsoft.com/office/word/2012/wordml" xmlns:w16cex="http://schemas.microsoft.com/office/word/2018/wordml/cex" xmlns:w16cid="http://schemas.microsoft.com/office/word/2016/wordml/cid" xmlns:w16="http://schemas.microsoft.com/office/word/2018/wordml" xmlns:w16se="http://schemas.microsoft.com/office/word/2015/wordml/symex" xmlns:wpg="http://schemas.microsoft.com/office/word/2010/wordprocessingGroup" xmlns:wpi="http://schemas.microsoft.com/office/word/2010/wordprocessingInk" xmlns:wne="http://schemas.microsoft.com/office/word/2006/wordml" xmlns:wps="http://schemas.microsoft.com/office/word/2010/wordprocessingShape" xmlns:a="http://schemas.openxmlformats.org/drawingml/2006/main" xmlns:pic="http://schemas.openxmlformats.org/drawingml/2006/picture" xmlns:a14="http://schemas.microsoft.com/office/drawing/2010/main" mc:Ignorable="w14 w15 w16se w16cid w16 w16cex wp14">
   <w:body>
     <w:p>
       <w:pPr>
         <w:rPr>
-          <w:rFonts w:ascii="Segoe UI" w:eastAsia="Segoe UI" w:hAnsi="Segoe UI" w:cs="Segoe UI"/>
+          <w:rFonts w:ascii="Segoe UI" w:hAnsi="Segoe UI" w:eastAsia="Segoe UI" w:cs="Segoe UI"/>
           <w:sz w:val="40"/>
           <w:szCs w:val="40"/>
         </w:rPr>
@@ -14,33 +14,30 @@
     <w:p>
       <w:pPr>
         <w:rPr>
-          <w:rFonts w:ascii="Segoe UI" w:eastAsia="Segoe UI" w:hAnsi="Segoe UI" w:cs="Segoe UI"/>
+          <w:rFonts w:ascii="Segoe UI" w:hAnsi="Segoe UI" w:eastAsia="Segoe UI" w:cs="Segoe UI"/>
           <w:sz w:val="40"/>
           <w:szCs w:val="40"/>
         </w:rPr>
       </w:pPr>
       <w:r>
-        <w:rPr>
-          <w:noProof/>
-        </w:rPr>
         <w:drawing>
-          <wp:inline distT="0" distB="0" distL="0" distR="0" wp14:anchorId="72BEE85A" wp14:editId="5A4E04F9">
+          <wp:inline wp14:editId="14FE9EF5" wp14:anchorId="72BEE85A">
             <wp:extent cx="2480872" cy="914400"/>
             <wp:effectExtent l="0" t="0" r="0" b="0"/>
-            <wp:docPr id="1518883799" name="Picture 902966016" descr="Microsoft logo"/>
+            <wp:docPr id="1518883799" name="Picture 902966016" descr="Microsoft logo" title=""/>
             <wp:cNvGraphicFramePr>
-              <a:graphicFrameLocks xmlns:a="http://schemas.openxmlformats.org/drawingml/2006/main" noChangeAspect="1"/>
+              <a:graphicFrameLocks noChangeAspect="1"/>
             </wp:cNvGraphicFramePr>
-            <a:graphic xmlns:a="http://schemas.openxmlformats.org/drawingml/2006/main">
+            <a:graphic>
               <a:graphicData uri="http://schemas.openxmlformats.org/drawingml/2006/picture">
-                <pic:pic xmlns:pic="http://schemas.openxmlformats.org/drawingml/2006/picture">
+                <pic:pic>
                   <pic:nvPicPr>
                     <pic:cNvPr id="0" name="Picture 902966016"/>
                     <pic:cNvPicPr/>
                   </pic:nvPicPr>
                   <pic:blipFill>
-                    <a:blip r:embed="rId11">
-                      <a:extLst>
+                    <a:blip r:embed="R9245b3bd359440b9">
+                      <a:extLst xmlns:a="http://schemas.openxmlformats.org/drawingml/2006/main">
                         <a:ext uri="{28A0092B-C50C-407E-A947-70E740481C1C}">
                           <a14:useLocalDpi xmlns:a14="http://schemas.microsoft.com/office/drawing/2010/main" val="0"/>
                         </a:ext>
@@ -51,7 +48,7 @@
                     </a:stretch>
                   </pic:blipFill>
                   <pic:spPr>
-                    <a:xfrm>
+                    <a:xfrm rot="0" flipH="0" flipV="0">
                       <a:off x="0" y="0"/>
                       <a:ext cx="2480872" cy="914400"/>
                     </a:xfrm>
@@ -69,7 +66,7 @@
     <w:p>
       <w:pPr>
         <w:rPr>
-          <w:rFonts w:ascii="Segoe UI" w:eastAsia="Segoe UI" w:hAnsi="Segoe UI" w:cs="Segoe UI"/>
+          <w:rFonts w:ascii="Segoe UI" w:hAnsi="Segoe UI" w:eastAsia="Segoe UI" w:cs="Segoe UI"/>
           <w:sz w:val="52"/>
           <w:szCs w:val="52"/>
         </w:rPr>
@@ -78,7 +75,7 @@
     <w:p>
       <w:pPr>
         <w:rPr>
-          <w:rFonts w:ascii="Segoe UI" w:eastAsia="Segoe UI" w:hAnsi="Segoe UI" w:cs="Segoe UI"/>
+          <w:rFonts w:ascii="Segoe UI" w:hAnsi="Segoe UI" w:eastAsia="Segoe UI" w:cs="Segoe UI"/>
           <w:sz w:val="52"/>
           <w:szCs w:val="52"/>
         </w:rPr>
@@ -87,14 +84,14 @@
     <w:p>
       <w:pPr>
         <w:rPr>
-          <w:rFonts w:ascii="Segoe UI Semibold" w:eastAsia="Segoe UI Semibold" w:hAnsi="Segoe UI Semibold" w:cs="Segoe UI Semibold"/>
+          <w:rFonts w:ascii="Segoe UI Semibold" w:hAnsi="Segoe UI Semibold" w:eastAsia="Segoe UI Semibold" w:cs="Segoe UI Semibold"/>
           <w:sz w:val="52"/>
           <w:szCs w:val="52"/>
         </w:rPr>
       </w:pPr>
       <w:r>
         <w:rPr>
-          <w:rFonts w:ascii="Segoe UI Semibold" w:eastAsia="Segoe UI Semibold" w:hAnsi="Segoe UI Semibold" w:cs="Segoe UI Semibold"/>
+          <w:rFonts w:ascii="Segoe UI Semibold" w:hAnsi="Segoe UI Semibold" w:eastAsia="Segoe UI Semibold" w:cs="Segoe UI Semibold"/>
           <w:sz w:val="52"/>
           <w:szCs w:val="52"/>
         </w:rPr>
@@ -104,14 +101,14 @@
     <w:p>
       <w:pPr>
         <w:rPr>
-          <w:rFonts w:ascii="Segoe UI Semibold" w:eastAsia="Segoe UI Semibold" w:hAnsi="Segoe UI Semibold" w:cs="Segoe UI Semibold"/>
+          <w:rFonts w:ascii="Segoe UI Semibold" w:hAnsi="Segoe UI Semibold" w:eastAsia="Segoe UI Semibold" w:cs="Segoe UI Semibold"/>
           <w:sz w:val="36"/>
           <w:szCs w:val="36"/>
         </w:rPr>
       </w:pPr>
       <w:r>
         <w:rPr>
-          <w:rFonts w:ascii="Segoe UI Semibold" w:eastAsia="Segoe UI Semibold" w:hAnsi="Segoe UI Semibold" w:cs="Segoe UI Semibold"/>
+          <w:rFonts w:ascii="Segoe UI Semibold" w:hAnsi="Segoe UI Semibold" w:eastAsia="Segoe UI Semibold" w:cs="Segoe UI Semibold"/>
           <w:sz w:val="36"/>
           <w:szCs w:val="36"/>
         </w:rPr>
@@ -121,7 +118,7 @@
     <w:p>
       <w:pPr>
         <w:rPr>
-          <w:rFonts w:ascii="Segoe UI Semibold" w:eastAsia="Segoe UI Semibold" w:hAnsi="Segoe UI Semibold" w:cs="Segoe UI Semibold"/>
+          <w:rFonts w:ascii="Segoe UI Semibold" w:hAnsi="Segoe UI Semibold" w:eastAsia="Segoe UI Semibold" w:cs="Segoe UI Semibold"/>
           <w:sz w:val="52"/>
           <w:szCs w:val="52"/>
         </w:rPr>
@@ -130,14 +127,14 @@
     <w:p>
       <w:pPr>
         <w:rPr>
-          <w:rFonts w:ascii="Segoe UI Semibold" w:eastAsia="Segoe UI Semibold" w:hAnsi="Segoe UI Semibold" w:cs="Segoe UI Semibold"/>
+          <w:rFonts w:ascii="Segoe UI Semibold" w:hAnsi="Segoe UI Semibold" w:eastAsia="Segoe UI Semibold" w:cs="Segoe UI Semibold"/>
           <w:sz w:val="52"/>
           <w:szCs w:val="52"/>
         </w:rPr>
       </w:pPr>
       <w:r>
         <w:rPr>
-          <w:rFonts w:ascii="Segoe UI Semibold" w:eastAsia="Segoe UI Semibold" w:hAnsi="Segoe UI Semibold" w:cs="Segoe UI Semibold"/>
+          <w:rFonts w:ascii="Segoe UI Semibold" w:hAnsi="Segoe UI Semibold" w:eastAsia="Segoe UI Semibold" w:cs="Segoe UI Semibold"/>
           <w:sz w:val="52"/>
           <w:szCs w:val="52"/>
         </w:rPr>
@@ -148,7 +145,7 @@
       <w:pPr>
         <w:spacing w:line="257" w:lineRule="auto"/>
         <w:rPr>
-          <w:rFonts w:ascii="Segoe UI" w:eastAsia="Segoe UI" w:hAnsi="Segoe UI" w:cs="Segoe UI"/>
+          <w:rFonts w:ascii="Segoe UI" w:hAnsi="Segoe UI" w:eastAsia="Segoe UI" w:cs="Segoe UI"/>
           <w:b/>
           <w:bCs/>
         </w:rPr>
@@ -158,7 +155,7 @@
       <w:pPr>
         <w:spacing w:after="160" w:line="259" w:lineRule="auto"/>
         <w:rPr>
-          <w:rFonts w:ascii="Segoe UI" w:eastAsia="Segoe UI" w:hAnsi="Segoe UI" w:cs="Segoe UI"/>
+          <w:rFonts w:ascii="Segoe UI" w:hAnsi="Segoe UI" w:eastAsia="Segoe UI" w:cs="Segoe UI"/>
           <w:color w:val="000000"/>
           <w:sz w:val="20"/>
           <w:szCs w:val="20"/>
@@ -166,7 +163,7 @@
       </w:pPr>
       <w:r>
         <w:rPr>
-          <w:rFonts w:ascii="Segoe UI" w:eastAsia="Segoe UI" w:hAnsi="Segoe UI" w:cs="Segoe UI"/>
+          <w:rFonts w:ascii="Segoe UI" w:hAnsi="Segoe UI" w:eastAsia="Segoe UI" w:cs="Segoe UI"/>
           <w:b/>
           <w:bCs/>
           <w:color w:val="000000"/>
@@ -177,7 +174,7 @@
       </w:r>
       <w:r>
         <w:rPr>
-          <w:rFonts w:ascii="Segoe UI" w:eastAsia="Segoe UI" w:hAnsi="Segoe UI" w:cs="Segoe UI"/>
+          <w:rFonts w:ascii="Segoe UI" w:hAnsi="Segoe UI" w:eastAsia="Segoe UI" w:cs="Segoe UI"/>
           <w:color w:val="000000"/>
           <w:sz w:val="20"/>
           <w:szCs w:val="20"/>
@@ -189,7 +186,7 @@
       <w:pPr>
         <w:spacing w:after="160" w:line="259" w:lineRule="auto"/>
         <w:rPr>
-          <w:rFonts w:ascii="Segoe UI" w:eastAsia="Segoe UI" w:hAnsi="Segoe UI" w:cs="Segoe UI"/>
+          <w:rFonts w:ascii="Segoe UI" w:hAnsi="Segoe UI" w:eastAsia="Segoe UI" w:cs="Segoe UI"/>
           <w:color w:val="000000"/>
           <w:sz w:val="20"/>
           <w:szCs w:val="20"/>
@@ -197,7 +194,7 @@
       </w:pPr>
       <w:r>
         <w:rPr>
-          <w:rFonts w:ascii="Segoe UI" w:eastAsia="Segoe UI" w:hAnsi="Segoe UI" w:cs="Segoe UI"/>
+          <w:rFonts w:ascii="Segoe UI" w:hAnsi="Segoe UI" w:eastAsia="Segoe UI" w:cs="Segoe UI"/>
           <w:b/>
           <w:bCs/>
           <w:color w:val="000000"/>
@@ -208,7 +205,7 @@
       </w:r>
       <w:r>
         <w:rPr>
-          <w:rFonts w:ascii="Segoe UI" w:eastAsia="Segoe UI" w:hAnsi="Segoe UI" w:cs="Segoe UI"/>
+          <w:rFonts w:ascii="Segoe UI" w:hAnsi="Segoe UI" w:eastAsia="Segoe UI" w:cs="Segoe UI"/>
           <w:color w:val="000000"/>
           <w:sz w:val="20"/>
           <w:szCs w:val="20"/>
@@ -220,7 +217,7 @@
       <w:pPr>
         <w:spacing w:line="257" w:lineRule="auto"/>
         <w:rPr>
-          <w:rFonts w:ascii="Segoe UI" w:eastAsia="Segoe UI" w:hAnsi="Segoe UI" w:cs="Segoe UI"/>
+          <w:rFonts w:ascii="Segoe UI" w:hAnsi="Segoe UI" w:eastAsia="Segoe UI" w:cs="Segoe UI"/>
         </w:rPr>
       </w:pPr>
     </w:p>
@@ -252,14 +249,14 @@
     <w:p>
       <w:pPr>
         <w:rPr>
-          <w:rFonts w:ascii="Segoe UI" w:eastAsia="Segoe UI" w:hAnsi="Segoe UI" w:cs="Segoe UI"/>
-          <w:sz w:val="20"/>
-          <w:szCs w:val="20"/>
-        </w:rPr>
-      </w:pPr>
-      <w:r>
-        <w:rPr>
-          <w:rFonts w:ascii="Segoe UI" w:eastAsia="Segoe UI" w:hAnsi="Segoe UI" w:cs="Segoe UI"/>
+          <w:rFonts w:ascii="Segoe UI" w:hAnsi="Segoe UI" w:eastAsia="Segoe UI" w:cs="Segoe UI"/>
+          <w:sz w:val="20"/>
+          <w:szCs w:val="20"/>
+        </w:rPr>
+      </w:pPr>
+      <w:r>
+        <w:rPr>
+          <w:rFonts w:ascii="Segoe UI" w:hAnsi="Segoe UI" w:eastAsia="Segoe UI" w:cs="Segoe UI"/>
           <w:sz w:val="20"/>
           <w:szCs w:val="20"/>
         </w:rPr>
@@ -267,7 +264,7 @@
       </w:r>
       <w:r>
         <w:rPr>
-          <w:rFonts w:ascii="Segoe UI" w:eastAsia="Segoe UI" w:hAnsi="Segoe UI" w:cs="Segoe UI"/>
+          <w:rFonts w:ascii="Segoe UI" w:hAnsi="Segoe UI" w:eastAsia="Segoe UI" w:cs="Segoe UI"/>
           <w:sz w:val="20"/>
           <w:szCs w:val="20"/>
         </w:rPr>
@@ -275,7 +272,7 @@
       </w:r>
       <w:r>
         <w:rPr>
-          <w:rFonts w:ascii="Segoe UI" w:eastAsia="Segoe UI" w:hAnsi="Segoe UI" w:cs="Segoe UI"/>
+          <w:rFonts w:ascii="Segoe UI" w:hAnsi="Segoe UI" w:eastAsia="Segoe UI" w:cs="Segoe UI"/>
           <w:b/>
           <w:bCs/>
           <w:sz w:val="20"/>
@@ -285,7 +282,7 @@
       </w:r>
       <w:r>
         <w:rPr>
-          <w:rFonts w:ascii="Segoe UI" w:eastAsia="Segoe UI" w:hAnsi="Segoe UI" w:cs="Segoe UI"/>
+          <w:rFonts w:ascii="Segoe UI" w:hAnsi="Segoe UI" w:eastAsia="Segoe UI" w:cs="Segoe UI"/>
           <w:sz w:val="20"/>
           <w:szCs w:val="20"/>
         </w:rPr>
@@ -293,7 +290,7 @@
       </w:r>
       <w:r>
         <w:rPr>
-          <w:rFonts w:ascii="Segoe UI" w:eastAsia="Segoe UI" w:hAnsi="Segoe UI" w:cs="Segoe UI"/>
+          <w:rFonts w:ascii="Segoe UI" w:hAnsi="Segoe UI" w:eastAsia="Segoe UI" w:cs="Segoe UI"/>
           <w:sz w:val="20"/>
           <w:szCs w:val="20"/>
         </w:rPr>
@@ -301,7 +298,7 @@
       </w:r>
       <w:r>
         <w:rPr>
-          <w:rFonts w:ascii="Segoe UI" w:eastAsia="Segoe UI" w:hAnsi="Segoe UI" w:cs="Segoe UI"/>
+          <w:rFonts w:ascii="Segoe UI" w:hAnsi="Segoe UI" w:eastAsia="Segoe UI" w:cs="Segoe UI"/>
           <w:sz w:val="20"/>
           <w:szCs w:val="20"/>
         </w:rPr>
@@ -309,7 +306,7 @@
       </w:r>
       <w:r>
         <w:rPr>
-          <w:rFonts w:ascii="Segoe UI" w:eastAsia="Segoe UI" w:hAnsi="Segoe UI" w:cs="Segoe UI"/>
+          <w:rFonts w:ascii="Segoe UI" w:hAnsi="Segoe UI" w:eastAsia="Segoe UI" w:cs="Segoe UI"/>
           <w:sz w:val="20"/>
           <w:szCs w:val="20"/>
         </w:rPr>
@@ -317,7 +314,7 @@
       </w:r>
       <w:r>
         <w:rPr>
-          <w:rFonts w:ascii="Segoe UI" w:eastAsia="Segoe UI" w:hAnsi="Segoe UI" w:cs="Segoe UI"/>
+          <w:rFonts w:ascii="Segoe UI" w:hAnsi="Segoe UI" w:eastAsia="Segoe UI" w:cs="Segoe UI"/>
           <w:sz w:val="20"/>
           <w:szCs w:val="20"/>
         </w:rPr>
@@ -325,7 +322,7 @@
       </w:r>
       <w:r>
         <w:rPr>
-          <w:rFonts w:ascii="Segoe UI" w:eastAsia="Segoe UI" w:hAnsi="Segoe UI" w:cs="Segoe UI"/>
+          <w:rFonts w:ascii="Segoe UI" w:hAnsi="Segoe UI" w:eastAsia="Segoe UI" w:cs="Segoe UI"/>
           <w:sz w:val="20"/>
           <w:szCs w:val="20"/>
         </w:rPr>
@@ -333,7 +330,7 @@
       </w:r>
       <w:r>
         <w:rPr>
-          <w:rFonts w:ascii="Segoe UI" w:eastAsia="Segoe UI" w:hAnsi="Segoe UI" w:cs="Segoe UI"/>
+          <w:rFonts w:ascii="Segoe UI" w:hAnsi="Segoe UI" w:eastAsia="Segoe UI" w:cs="Segoe UI"/>
           <w:sz w:val="20"/>
           <w:szCs w:val="20"/>
         </w:rPr>
@@ -341,7 +338,7 @@
       </w:r>
       <w:r>
         <w:rPr>
-          <w:rFonts w:ascii="Segoe UI" w:eastAsia="Segoe UI" w:hAnsi="Segoe UI" w:cs="Segoe UI"/>
+          <w:rFonts w:ascii="Segoe UI" w:hAnsi="Segoe UI" w:eastAsia="Segoe UI" w:cs="Segoe UI"/>
           <w:sz w:val="20"/>
           <w:szCs w:val="20"/>
         </w:rPr>
@@ -349,7 +346,7 @@
       </w:r>
       <w:r>
         <w:rPr>
-          <w:rFonts w:ascii="Segoe UI" w:eastAsia="Segoe UI" w:hAnsi="Segoe UI" w:cs="Segoe UI"/>
+          <w:rFonts w:ascii="Segoe UI" w:hAnsi="Segoe UI" w:eastAsia="Segoe UI" w:cs="Segoe UI"/>
           <w:sz w:val="20"/>
           <w:szCs w:val="20"/>
         </w:rPr>
@@ -357,7 +354,7 @@
       </w:r>
       <w:r>
         <w:rPr>
-          <w:rFonts w:ascii="Segoe UI" w:eastAsia="Segoe UI" w:hAnsi="Segoe UI" w:cs="Segoe UI"/>
+          <w:rFonts w:ascii="Segoe UI" w:hAnsi="Segoe UI" w:eastAsia="Segoe UI" w:cs="Segoe UI"/>
           <w:sz w:val="20"/>
           <w:szCs w:val="20"/>
         </w:rPr>
@@ -365,7 +362,7 @@
       </w:r>
       <w:r>
         <w:rPr>
-          <w:rFonts w:ascii="Segoe UI" w:eastAsia="Segoe UI" w:hAnsi="Segoe UI" w:cs="Segoe UI"/>
+          <w:rFonts w:ascii="Segoe UI" w:hAnsi="Segoe UI" w:eastAsia="Segoe UI" w:cs="Segoe UI"/>
           <w:sz w:val="20"/>
           <w:szCs w:val="20"/>
         </w:rPr>
@@ -373,7 +370,7 @@
       </w:r>
       <w:r>
         <w:rPr>
-          <w:rFonts w:ascii="Segoe UI" w:eastAsia="Segoe UI" w:hAnsi="Segoe UI" w:cs="Segoe UI"/>
+          <w:rFonts w:ascii="Segoe UI" w:hAnsi="Segoe UI" w:eastAsia="Segoe UI" w:cs="Segoe UI"/>
           <w:sz w:val="20"/>
           <w:szCs w:val="20"/>
         </w:rPr>
@@ -381,7 +378,7 @@
       </w:r>
       <w:r>
         <w:rPr>
-          <w:rFonts w:ascii="Segoe UI" w:eastAsia="Segoe UI" w:hAnsi="Segoe UI" w:cs="Segoe UI"/>
+          <w:rFonts w:ascii="Segoe UI" w:hAnsi="Segoe UI" w:eastAsia="Segoe UI" w:cs="Segoe UI"/>
           <w:sz w:val="20"/>
           <w:szCs w:val="20"/>
         </w:rPr>
@@ -389,7 +386,7 @@
       </w:r>
       <w:r>
         <w:rPr>
-          <w:rFonts w:ascii="Segoe UI" w:eastAsia="Segoe UI" w:hAnsi="Segoe UI" w:cs="Segoe UI"/>
+          <w:rFonts w:ascii="Segoe UI" w:hAnsi="Segoe UI" w:eastAsia="Segoe UI" w:cs="Segoe UI"/>
           <w:sz w:val="20"/>
           <w:szCs w:val="20"/>
         </w:rPr>
@@ -397,7 +394,7 @@
       </w:r>
       <w:r>
         <w:rPr>
-          <w:rFonts w:ascii="Segoe UI" w:eastAsia="Segoe UI" w:hAnsi="Segoe UI" w:cs="Segoe UI"/>
+          <w:rFonts w:ascii="Segoe UI" w:hAnsi="Segoe UI" w:eastAsia="Segoe UI" w:cs="Segoe UI"/>
           <w:sz w:val="20"/>
           <w:szCs w:val="20"/>
         </w:rPr>
@@ -405,7 +402,7 @@
       </w:r>
       <w:r>
         <w:rPr>
-          <w:rFonts w:ascii="Segoe UI" w:eastAsia="Segoe UI" w:hAnsi="Segoe UI" w:cs="Segoe UI"/>
+          <w:rFonts w:ascii="Segoe UI" w:hAnsi="Segoe UI" w:eastAsia="Segoe UI" w:cs="Segoe UI"/>
           <w:sz w:val="20"/>
           <w:szCs w:val="20"/>
         </w:rPr>
@@ -415,7 +412,7 @@
     <w:p>
       <w:pPr>
         <w:rPr>
-          <w:rFonts w:ascii="Segoe UI" w:eastAsia="Segoe UI" w:hAnsi="Segoe UI" w:cs="Segoe UI"/>
+          <w:rFonts w:ascii="Segoe UI" w:hAnsi="Segoe UI" w:eastAsia="Segoe UI" w:cs="Segoe UI"/>
           <w:sz w:val="20"/>
           <w:szCs w:val="20"/>
         </w:rPr>
@@ -440,14 +437,14 @@
     <w:p>
       <w:pPr>
         <w:rPr>
-          <w:rFonts w:ascii="Segoe UI" w:eastAsia="Segoe UI" w:hAnsi="Segoe UI" w:cs="Segoe UI"/>
-          <w:sz w:val="20"/>
-          <w:szCs w:val="20"/>
-        </w:rPr>
-      </w:pPr>
-      <w:r>
-        <w:rPr>
-          <w:rFonts w:ascii="Segoe UI" w:eastAsia="Segoe UI" w:hAnsi="Segoe UI" w:cs="Segoe UI"/>
+          <w:rFonts w:ascii="Segoe UI" w:hAnsi="Segoe UI" w:eastAsia="Segoe UI" w:cs="Segoe UI"/>
+          <w:sz w:val="20"/>
+          <w:szCs w:val="20"/>
+        </w:rPr>
+      </w:pPr>
+      <w:r>
+        <w:rPr>
+          <w:rFonts w:ascii="Segoe UI" w:hAnsi="Segoe UI" w:eastAsia="Segoe UI" w:cs="Segoe UI"/>
           <w:sz w:val="20"/>
           <w:szCs w:val="20"/>
         </w:rPr>
@@ -455,7 +452,7 @@
       </w:r>
       <w:r>
         <w:rPr>
-          <w:rFonts w:ascii="Segoe UI" w:eastAsia="Segoe UI" w:hAnsi="Segoe UI" w:cs="Segoe UI"/>
+          <w:rFonts w:ascii="Segoe UI" w:hAnsi="Segoe UI" w:eastAsia="Segoe UI" w:cs="Segoe UI"/>
           <w:sz w:val="20"/>
           <w:szCs w:val="20"/>
         </w:rPr>
@@ -463,7 +460,7 @@
       </w:r>
       <w:r>
         <w:rPr>
-          <w:rFonts w:ascii="Segoe UI" w:eastAsia="Segoe UI" w:hAnsi="Segoe UI" w:cs="Segoe UI"/>
+          <w:rFonts w:ascii="Segoe UI" w:hAnsi="Segoe UI" w:eastAsia="Segoe UI" w:cs="Segoe UI"/>
           <w:sz w:val="20"/>
           <w:szCs w:val="20"/>
         </w:rPr>
@@ -471,7 +468,7 @@
       </w:r>
       <w:r>
         <w:rPr>
-          <w:rFonts w:ascii="Segoe UI" w:eastAsia="Segoe UI" w:hAnsi="Segoe UI" w:cs="Segoe UI"/>
+          <w:rFonts w:ascii="Segoe UI" w:hAnsi="Segoe UI" w:eastAsia="Segoe UI" w:cs="Segoe UI"/>
           <w:sz w:val="20"/>
           <w:szCs w:val="20"/>
         </w:rPr>
@@ -479,7 +476,7 @@
       </w:r>
       <w:r>
         <w:rPr>
-          <w:rFonts w:ascii="Segoe UI" w:eastAsia="Segoe UI" w:hAnsi="Segoe UI" w:cs="Segoe UI"/>
+          <w:rFonts w:ascii="Segoe UI" w:hAnsi="Segoe UI" w:eastAsia="Segoe UI" w:cs="Segoe UI"/>
           <w:sz w:val="20"/>
           <w:szCs w:val="20"/>
         </w:rPr>
@@ -487,7 +484,7 @@
       </w:r>
       <w:r>
         <w:rPr>
-          <w:rFonts w:ascii="Segoe UI" w:eastAsia="Segoe UI" w:hAnsi="Segoe UI" w:cs="Segoe UI"/>
+          <w:rFonts w:ascii="Segoe UI" w:hAnsi="Segoe UI" w:eastAsia="Segoe UI" w:cs="Segoe UI"/>
           <w:sz w:val="20"/>
           <w:szCs w:val="20"/>
         </w:rPr>
@@ -495,7 +492,7 @@
       </w:r>
       <w:r>
         <w:rPr>
-          <w:rFonts w:ascii="Segoe UI" w:eastAsia="Segoe UI" w:hAnsi="Segoe UI" w:cs="Segoe UI"/>
+          <w:rFonts w:ascii="Segoe UI" w:hAnsi="Segoe UI" w:eastAsia="Segoe UI" w:cs="Segoe UI"/>
           <w:sz w:val="20"/>
           <w:szCs w:val="20"/>
         </w:rPr>
@@ -511,14 +508,14 @@
         </w:numPr>
         <w:spacing w:after="0" w:line="240" w:lineRule="auto"/>
         <w:rPr>
-          <w:rFonts w:ascii="Segoe UI" w:eastAsia="Segoe UI" w:hAnsi="Segoe UI" w:cs="Segoe UI"/>
-          <w:sz w:val="20"/>
-          <w:szCs w:val="20"/>
-        </w:rPr>
-      </w:pPr>
-      <w:r>
-        <w:rPr>
-          <w:rFonts w:ascii="Segoe UI" w:eastAsia="Segoe UI" w:hAnsi="Segoe UI" w:cs="Segoe UI"/>
+          <w:rFonts w:ascii="Segoe UI" w:hAnsi="Segoe UI" w:eastAsia="Segoe UI" w:cs="Segoe UI"/>
+          <w:sz w:val="20"/>
+          <w:szCs w:val="20"/>
+        </w:rPr>
+      </w:pPr>
+      <w:r>
+        <w:rPr>
+          <w:rFonts w:ascii="Segoe UI" w:hAnsi="Segoe UI" w:eastAsia="Segoe UI" w:cs="Segoe UI"/>
           <w:sz w:val="20"/>
           <w:szCs w:val="20"/>
         </w:rPr>
@@ -527,7 +524,7 @@
       <w:proofErr w:type="gramStart"/>
       <w:r>
         <w:rPr>
-          <w:rFonts w:ascii="Segoe UI" w:eastAsia="Segoe UI" w:hAnsi="Segoe UI" w:cs="Segoe UI"/>
+          <w:rFonts w:ascii="Segoe UI" w:hAnsi="Segoe UI" w:eastAsia="Segoe UI" w:cs="Segoe UI"/>
           <w:sz w:val="20"/>
           <w:szCs w:val="20"/>
         </w:rPr>
@@ -536,7 +533,7 @@
       <w:proofErr w:type="gramEnd"/>
       <w:r>
         <w:rPr>
-          <w:rFonts w:ascii="Segoe UI" w:eastAsia="Segoe UI" w:hAnsi="Segoe UI" w:cs="Segoe UI"/>
+          <w:rFonts w:ascii="Segoe UI" w:hAnsi="Segoe UI" w:eastAsia="Segoe UI" w:cs="Segoe UI"/>
           <w:sz w:val="20"/>
           <w:szCs w:val="20"/>
         </w:rPr>
@@ -544,7 +541,7 @@
       </w:r>
       <w:r>
         <w:rPr>
-          <w:rFonts w:ascii="Segoe UI" w:eastAsia="Segoe UI" w:hAnsi="Segoe UI" w:cs="Segoe UI"/>
+          <w:rFonts w:ascii="Segoe UI" w:hAnsi="Segoe UI" w:eastAsia="Segoe UI" w:cs="Segoe UI"/>
           <w:sz w:val="20"/>
           <w:szCs w:val="20"/>
         </w:rPr>
@@ -560,14 +557,14 @@
         </w:numPr>
         <w:spacing w:after="0" w:line="240" w:lineRule="auto"/>
         <w:rPr>
-          <w:rFonts w:ascii="Segoe UI" w:eastAsia="Segoe UI" w:hAnsi="Segoe UI" w:cs="Segoe UI"/>
-          <w:sz w:val="20"/>
-          <w:szCs w:val="20"/>
-        </w:rPr>
-      </w:pPr>
-      <w:r>
-        <w:rPr>
-          <w:rFonts w:ascii="Segoe UI" w:eastAsia="Segoe UI" w:hAnsi="Segoe UI" w:cs="Segoe UI"/>
+          <w:rFonts w:ascii="Segoe UI" w:hAnsi="Segoe UI" w:eastAsia="Segoe UI" w:cs="Segoe UI"/>
+          <w:sz w:val="20"/>
+          <w:szCs w:val="20"/>
+        </w:rPr>
+      </w:pPr>
+      <w:r>
+        <w:rPr>
+          <w:rFonts w:ascii="Segoe UI" w:hAnsi="Segoe UI" w:eastAsia="Segoe UI" w:cs="Segoe UI"/>
           <w:sz w:val="20"/>
           <w:szCs w:val="20"/>
         </w:rPr>
@@ -575,7 +572,7 @@
       </w:r>
       <w:r>
         <w:rPr>
-          <w:rFonts w:ascii="Segoe UI" w:eastAsia="Segoe UI" w:hAnsi="Segoe UI" w:cs="Segoe UI"/>
+          <w:rFonts w:ascii="Segoe UI" w:hAnsi="Segoe UI" w:eastAsia="Segoe UI" w:cs="Segoe UI"/>
           <w:sz w:val="20"/>
           <w:szCs w:val="20"/>
         </w:rPr>
@@ -591,14 +588,14 @@
         </w:numPr>
         <w:spacing w:after="0" w:line="240" w:lineRule="auto"/>
         <w:rPr>
-          <w:rFonts w:ascii="Segoe UI" w:eastAsia="Segoe UI" w:hAnsi="Segoe UI" w:cs="Segoe UI"/>
-          <w:sz w:val="20"/>
-          <w:szCs w:val="20"/>
-        </w:rPr>
-      </w:pPr>
-      <w:r>
-        <w:rPr>
-          <w:rFonts w:ascii="Segoe UI" w:eastAsia="Segoe UI" w:hAnsi="Segoe UI" w:cs="Segoe UI"/>
+          <w:rFonts w:ascii="Segoe UI" w:hAnsi="Segoe UI" w:eastAsia="Segoe UI" w:cs="Segoe UI"/>
+          <w:sz w:val="20"/>
+          <w:szCs w:val="20"/>
+        </w:rPr>
+      </w:pPr>
+      <w:r>
+        <w:rPr>
+          <w:rFonts w:ascii="Segoe UI" w:hAnsi="Segoe UI" w:eastAsia="Segoe UI" w:cs="Segoe UI"/>
           <w:sz w:val="20"/>
           <w:szCs w:val="20"/>
         </w:rPr>
@@ -606,7 +603,7 @@
       </w:r>
       <w:r>
         <w:rPr>
-          <w:rFonts w:ascii="Segoe UI" w:eastAsia="Segoe UI" w:hAnsi="Segoe UI" w:cs="Segoe UI"/>
+          <w:rFonts w:ascii="Segoe UI" w:hAnsi="Segoe UI" w:eastAsia="Segoe UI" w:cs="Segoe UI"/>
           <w:sz w:val="20"/>
           <w:szCs w:val="20"/>
         </w:rPr>
@@ -622,14 +619,14 @@
         </w:numPr>
         <w:spacing w:after="0" w:line="240" w:lineRule="auto"/>
         <w:rPr>
-          <w:rFonts w:ascii="Segoe UI" w:eastAsia="Segoe UI" w:hAnsi="Segoe UI" w:cs="Segoe UI"/>
-          <w:sz w:val="20"/>
-          <w:szCs w:val="20"/>
-        </w:rPr>
-      </w:pPr>
-      <w:r>
-        <w:rPr>
-          <w:rFonts w:ascii="Segoe UI" w:eastAsia="Segoe UI" w:hAnsi="Segoe UI" w:cs="Segoe UI"/>
+          <w:rFonts w:ascii="Segoe UI" w:hAnsi="Segoe UI" w:eastAsia="Segoe UI" w:cs="Segoe UI"/>
+          <w:sz w:val="20"/>
+          <w:szCs w:val="20"/>
+        </w:rPr>
+      </w:pPr>
+      <w:r>
+        <w:rPr>
+          <w:rFonts w:ascii="Segoe UI" w:hAnsi="Segoe UI" w:eastAsia="Segoe UI" w:cs="Segoe UI"/>
           <w:sz w:val="20"/>
           <w:szCs w:val="20"/>
         </w:rPr>
@@ -637,7 +634,7 @@
       </w:r>
       <w:r>
         <w:rPr>
-          <w:rFonts w:ascii="Segoe UI" w:eastAsia="Segoe UI" w:hAnsi="Segoe UI" w:cs="Segoe UI"/>
+          <w:rFonts w:ascii="Segoe UI" w:hAnsi="Segoe UI" w:eastAsia="Segoe UI" w:cs="Segoe UI"/>
           <w:sz w:val="20"/>
           <w:szCs w:val="20"/>
         </w:rPr>
@@ -647,7 +644,7 @@
     <w:p>
       <w:pPr>
         <w:rPr>
-          <w:rFonts w:ascii="Segoe UI" w:eastAsia="Segoe UI" w:hAnsi="Segoe UI" w:cs="Segoe UI"/>
+          <w:rFonts w:ascii="Segoe UI" w:hAnsi="Segoe UI" w:eastAsia="Segoe UI" w:cs="Segoe UI"/>
           <w:b/>
           <w:bCs/>
           <w:sz w:val="20"/>
@@ -666,14 +663,14 @@
     <w:p>
       <w:pPr>
         <w:rPr>
-          <w:rFonts w:ascii="Segoe UI" w:eastAsia="Segoe UI" w:hAnsi="Segoe UI" w:cs="Segoe UI"/>
-          <w:sz w:val="20"/>
-          <w:szCs w:val="20"/>
-        </w:rPr>
-      </w:pPr>
-      <w:r>
-        <w:rPr>
-          <w:rFonts w:ascii="Segoe UI" w:eastAsia="Segoe UI" w:hAnsi="Segoe UI" w:cs="Segoe UI"/>
+          <w:rFonts w:ascii="Segoe UI" w:hAnsi="Segoe UI" w:eastAsia="Segoe UI" w:cs="Segoe UI"/>
+          <w:sz w:val="20"/>
+          <w:szCs w:val="20"/>
+        </w:rPr>
+      </w:pPr>
+      <w:r>
+        <w:rPr>
+          <w:rFonts w:ascii="Segoe UI" w:hAnsi="Segoe UI" w:eastAsia="Segoe UI" w:cs="Segoe UI"/>
           <w:sz w:val="20"/>
           <w:szCs w:val="20"/>
         </w:rPr>
@@ -681,7 +678,7 @@
       </w:r>
       <w:r>
         <w:rPr>
-          <w:rFonts w:ascii="Segoe UI" w:eastAsia="Segoe UI" w:hAnsi="Segoe UI" w:cs="Segoe UI"/>
+          <w:rFonts w:ascii="Segoe UI" w:hAnsi="Segoe UI" w:eastAsia="Segoe UI" w:cs="Segoe UI"/>
           <w:sz w:val="20"/>
           <w:szCs w:val="20"/>
         </w:rPr>
@@ -689,7 +686,7 @@
       </w:r>
       <w:r>
         <w:rPr>
-          <w:rFonts w:ascii="Segoe UI" w:eastAsia="Segoe UI" w:hAnsi="Segoe UI" w:cs="Segoe UI"/>
+          <w:rFonts w:ascii="Segoe UI" w:hAnsi="Segoe UI" w:eastAsia="Segoe UI" w:cs="Segoe UI"/>
           <w:sz w:val="20"/>
           <w:szCs w:val="20"/>
         </w:rPr>
@@ -697,7 +694,7 @@
       </w:r>
       <w:r>
         <w:rPr>
-          <w:rFonts w:ascii="Segoe UI" w:eastAsia="Segoe UI" w:hAnsi="Segoe UI" w:cs="Segoe UI"/>
+          <w:rFonts w:ascii="Segoe UI" w:hAnsi="Segoe UI" w:eastAsia="Segoe UI" w:cs="Segoe UI"/>
           <w:sz w:val="20"/>
           <w:szCs w:val="20"/>
         </w:rPr>
@@ -705,7 +702,7 @@
       </w:r>
       <w:r>
         <w:rPr>
-          <w:rFonts w:ascii="Segoe UI" w:eastAsia="Segoe UI" w:hAnsi="Segoe UI" w:cs="Segoe UI"/>
+          <w:rFonts w:ascii="Segoe UI" w:hAnsi="Segoe UI" w:eastAsia="Segoe UI" w:cs="Segoe UI"/>
           <w:sz w:val="20"/>
           <w:szCs w:val="20"/>
         </w:rPr>
@@ -721,14 +718,14 @@
         </w:numPr>
         <w:spacing w:after="0" w:line="240" w:lineRule="auto"/>
         <w:rPr>
-          <w:rFonts w:ascii="Segoe UI" w:eastAsia="Segoe UI" w:hAnsi="Segoe UI" w:cs="Segoe UI"/>
-          <w:sz w:val="20"/>
-          <w:szCs w:val="20"/>
-        </w:rPr>
-      </w:pPr>
-      <w:r>
-        <w:rPr>
-          <w:rFonts w:ascii="Segoe UI" w:eastAsia="Segoe UI" w:hAnsi="Segoe UI" w:cs="Segoe UI"/>
+          <w:rFonts w:ascii="Segoe UI" w:hAnsi="Segoe UI" w:eastAsia="Segoe UI" w:cs="Segoe UI"/>
+          <w:sz w:val="20"/>
+          <w:szCs w:val="20"/>
+        </w:rPr>
+      </w:pPr>
+      <w:r>
+        <w:rPr>
+          <w:rFonts w:ascii="Segoe UI" w:hAnsi="Segoe UI" w:eastAsia="Segoe UI" w:cs="Segoe UI"/>
           <w:b/>
           <w:bCs/>
           <w:sz w:val="20"/>
@@ -738,7 +735,7 @@
       </w:r>
       <w:r>
         <w:rPr>
-          <w:rFonts w:ascii="Segoe UI" w:eastAsia="Segoe UI" w:hAnsi="Segoe UI" w:cs="Segoe UI"/>
+          <w:rFonts w:ascii="Segoe UI" w:hAnsi="Segoe UI" w:eastAsia="Segoe UI" w:cs="Segoe UI"/>
           <w:sz w:val="20"/>
           <w:szCs w:val="20"/>
         </w:rPr>
@@ -746,7 +743,7 @@
       </w:r>
       <w:r>
         <w:rPr>
-          <w:rFonts w:ascii="Segoe UI" w:eastAsia="Segoe UI" w:hAnsi="Segoe UI" w:cs="Segoe UI"/>
+          <w:rFonts w:ascii="Segoe UI" w:hAnsi="Segoe UI" w:eastAsia="Segoe UI" w:cs="Segoe UI"/>
           <w:sz w:val="20"/>
           <w:szCs w:val="20"/>
         </w:rPr>
@@ -754,7 +751,7 @@
       </w:r>
       <w:r>
         <w:rPr>
-          <w:rFonts w:ascii="Segoe UI" w:eastAsia="Segoe UI" w:hAnsi="Segoe UI" w:cs="Segoe UI"/>
+          <w:rFonts w:ascii="Segoe UI" w:hAnsi="Segoe UI" w:eastAsia="Segoe UI" w:cs="Segoe UI"/>
           <w:sz w:val="20"/>
           <w:szCs w:val="20"/>
         </w:rPr>
@@ -762,7 +759,7 @@
       </w:r>
       <w:r>
         <w:rPr>
-          <w:rFonts w:ascii="Segoe UI" w:eastAsia="Segoe UI" w:hAnsi="Segoe UI" w:cs="Segoe UI"/>
+          <w:rFonts w:ascii="Segoe UI" w:hAnsi="Segoe UI" w:eastAsia="Segoe UI" w:cs="Segoe UI"/>
           <w:sz w:val="20"/>
           <w:szCs w:val="20"/>
         </w:rPr>
@@ -770,7 +767,7 @@
       </w:r>
       <w:r>
         <w:rPr>
-          <w:rFonts w:ascii="Segoe UI" w:eastAsia="Segoe UI" w:hAnsi="Segoe UI" w:cs="Segoe UI"/>
+          <w:rFonts w:ascii="Segoe UI" w:hAnsi="Segoe UI" w:eastAsia="Segoe UI" w:cs="Segoe UI"/>
           <w:sz w:val="20"/>
           <w:szCs w:val="20"/>
         </w:rPr>
@@ -778,7 +775,7 @@
       </w:r>
       <w:r>
         <w:rPr>
-          <w:rFonts w:ascii="Segoe UI" w:eastAsia="Segoe UI" w:hAnsi="Segoe UI" w:cs="Segoe UI"/>
+          <w:rFonts w:ascii="Segoe UI" w:hAnsi="Segoe UI" w:eastAsia="Segoe UI" w:cs="Segoe UI"/>
           <w:sz w:val="20"/>
           <w:szCs w:val="20"/>
         </w:rPr>
@@ -786,7 +783,7 @@
       </w:r>
       <w:r>
         <w:rPr>
-          <w:rFonts w:ascii="Segoe UI" w:eastAsia="Segoe UI" w:hAnsi="Segoe UI" w:cs="Segoe UI"/>
+          <w:rFonts w:ascii="Segoe UI" w:hAnsi="Segoe UI" w:eastAsia="Segoe UI" w:cs="Segoe UI"/>
           <w:sz w:val="20"/>
           <w:szCs w:val="20"/>
         </w:rPr>
@@ -794,7 +791,7 @@
       </w:r>
       <w:r>
         <w:rPr>
-          <w:rFonts w:ascii="Segoe UI" w:eastAsia="Segoe UI" w:hAnsi="Segoe UI" w:cs="Segoe UI"/>
+          <w:rFonts w:ascii="Segoe UI" w:hAnsi="Segoe UI" w:eastAsia="Segoe UI" w:cs="Segoe UI"/>
           <w:sz w:val="20"/>
           <w:szCs w:val="20"/>
         </w:rPr>
@@ -810,14 +807,14 @@
         </w:numPr>
         <w:spacing w:after="0" w:line="240" w:lineRule="auto"/>
         <w:rPr>
-          <w:rFonts w:ascii="Segoe UI" w:eastAsia="Segoe UI" w:hAnsi="Segoe UI" w:cs="Segoe UI"/>
-          <w:sz w:val="20"/>
-          <w:szCs w:val="20"/>
-        </w:rPr>
-      </w:pPr>
-      <w:r>
-        <w:rPr>
-          <w:rFonts w:ascii="Segoe UI" w:eastAsia="Segoe UI" w:hAnsi="Segoe UI" w:cs="Segoe UI"/>
+          <w:rFonts w:ascii="Segoe UI" w:hAnsi="Segoe UI" w:eastAsia="Segoe UI" w:cs="Segoe UI"/>
+          <w:sz w:val="20"/>
+          <w:szCs w:val="20"/>
+        </w:rPr>
+      </w:pPr>
+      <w:r>
+        <w:rPr>
+          <w:rFonts w:ascii="Segoe UI" w:hAnsi="Segoe UI" w:eastAsia="Segoe UI" w:cs="Segoe UI"/>
           <w:b/>
           <w:bCs/>
           <w:sz w:val="20"/>
@@ -827,7 +824,7 @@
       </w:r>
       <w:r>
         <w:rPr>
-          <w:rFonts w:ascii="Segoe UI" w:eastAsia="Segoe UI" w:hAnsi="Segoe UI" w:cs="Segoe UI"/>
+          <w:rFonts w:ascii="Segoe UI" w:hAnsi="Segoe UI" w:eastAsia="Segoe UI" w:cs="Segoe UI"/>
           <w:sz w:val="20"/>
           <w:szCs w:val="20"/>
         </w:rPr>
@@ -835,7 +832,7 @@
       </w:r>
       <w:r>
         <w:rPr>
-          <w:rFonts w:ascii="Segoe UI" w:eastAsia="Segoe UI" w:hAnsi="Segoe UI" w:cs="Segoe UI"/>
+          <w:rFonts w:ascii="Segoe UI" w:hAnsi="Segoe UI" w:eastAsia="Segoe UI" w:cs="Segoe UI"/>
           <w:sz w:val="20"/>
           <w:szCs w:val="20"/>
         </w:rPr>
@@ -851,14 +848,14 @@
         </w:numPr>
         <w:spacing w:after="0" w:line="240" w:lineRule="auto"/>
         <w:rPr>
-          <w:rFonts w:ascii="Segoe UI" w:eastAsia="Segoe UI" w:hAnsi="Segoe UI" w:cs="Segoe UI"/>
-          <w:sz w:val="20"/>
-          <w:szCs w:val="20"/>
-        </w:rPr>
-      </w:pPr>
-      <w:r>
-        <w:rPr>
-          <w:rFonts w:ascii="Segoe UI" w:eastAsia="Segoe UI" w:hAnsi="Segoe UI" w:cs="Segoe UI"/>
+          <w:rFonts w:ascii="Segoe UI" w:hAnsi="Segoe UI" w:eastAsia="Segoe UI" w:cs="Segoe UI"/>
+          <w:sz w:val="20"/>
+          <w:szCs w:val="20"/>
+        </w:rPr>
+      </w:pPr>
+      <w:r>
+        <w:rPr>
+          <w:rFonts w:ascii="Segoe UI" w:hAnsi="Segoe UI" w:eastAsia="Segoe UI" w:cs="Segoe UI"/>
           <w:b/>
           <w:bCs/>
           <w:sz w:val="20"/>
@@ -868,7 +865,7 @@
       </w:r>
       <w:r>
         <w:rPr>
-          <w:rFonts w:ascii="Segoe UI" w:eastAsia="Segoe UI" w:hAnsi="Segoe UI" w:cs="Segoe UI"/>
+          <w:rFonts w:ascii="Segoe UI" w:hAnsi="Segoe UI" w:eastAsia="Segoe UI" w:cs="Segoe UI"/>
           <w:sz w:val="20"/>
           <w:szCs w:val="20"/>
         </w:rPr>
@@ -877,7 +874,7 @@
       <w:proofErr w:type="gramStart"/>
       <w:r>
         <w:rPr>
-          <w:rFonts w:ascii="Segoe UI" w:eastAsia="Segoe UI" w:hAnsi="Segoe UI" w:cs="Segoe UI"/>
+          <w:rFonts w:ascii="Segoe UI" w:hAnsi="Segoe UI" w:eastAsia="Segoe UI" w:cs="Segoe UI"/>
           <w:sz w:val="20"/>
           <w:szCs w:val="20"/>
         </w:rPr>
@@ -886,7 +883,7 @@
       <w:proofErr w:type="gramEnd"/>
       <w:r>
         <w:rPr>
-          <w:rFonts w:ascii="Segoe UI" w:eastAsia="Segoe UI" w:hAnsi="Segoe UI" w:cs="Segoe UI"/>
+          <w:rFonts w:ascii="Segoe UI" w:hAnsi="Segoe UI" w:eastAsia="Segoe UI" w:cs="Segoe UI"/>
           <w:sz w:val="20"/>
           <w:szCs w:val="20"/>
         </w:rPr>
@@ -895,7 +892,7 @@
       <w:proofErr w:type="gramStart"/>
       <w:r>
         <w:rPr>
-          <w:rFonts w:ascii="Segoe UI" w:eastAsia="Segoe UI" w:hAnsi="Segoe UI" w:cs="Segoe UI"/>
+          <w:rFonts w:ascii="Segoe UI" w:hAnsi="Segoe UI" w:eastAsia="Segoe UI" w:cs="Segoe UI"/>
           <w:sz w:val="20"/>
           <w:szCs w:val="20"/>
         </w:rPr>
@@ -904,7 +901,7 @@
       <w:proofErr w:type="gramEnd"/>
       <w:r>
         <w:rPr>
-          <w:rFonts w:ascii="Segoe UI" w:eastAsia="Segoe UI" w:hAnsi="Segoe UI" w:cs="Segoe UI"/>
+          <w:rFonts w:ascii="Segoe UI" w:hAnsi="Segoe UI" w:eastAsia="Segoe UI" w:cs="Segoe UI"/>
           <w:sz w:val="20"/>
           <w:szCs w:val="20"/>
         </w:rPr>
@@ -920,14 +917,14 @@
         </w:numPr>
         <w:spacing w:after="0" w:line="240" w:lineRule="auto"/>
         <w:rPr>
-          <w:rFonts w:ascii="Segoe UI" w:eastAsia="Segoe UI" w:hAnsi="Segoe UI" w:cs="Segoe UI"/>
-          <w:sz w:val="20"/>
-          <w:szCs w:val="20"/>
-        </w:rPr>
-      </w:pPr>
-      <w:r>
-        <w:rPr>
-          <w:rFonts w:ascii="Segoe UI" w:eastAsia="Segoe UI" w:hAnsi="Segoe UI" w:cs="Segoe UI"/>
+          <w:rFonts w:ascii="Segoe UI" w:hAnsi="Segoe UI" w:eastAsia="Segoe UI" w:cs="Segoe UI"/>
+          <w:sz w:val="20"/>
+          <w:szCs w:val="20"/>
+        </w:rPr>
+      </w:pPr>
+      <w:r>
+        <w:rPr>
+          <w:rFonts w:ascii="Segoe UI" w:hAnsi="Segoe UI" w:eastAsia="Segoe UI" w:cs="Segoe UI"/>
           <w:b/>
           <w:bCs/>
           <w:sz w:val="20"/>
@@ -937,7 +934,7 @@
       </w:r>
       <w:r>
         <w:rPr>
-          <w:rFonts w:ascii="Segoe UI" w:eastAsia="Segoe UI" w:hAnsi="Segoe UI" w:cs="Segoe UI"/>
+          <w:rFonts w:ascii="Segoe UI" w:hAnsi="Segoe UI" w:eastAsia="Segoe UI" w:cs="Segoe UI"/>
           <w:sz w:val="20"/>
           <w:szCs w:val="20"/>
         </w:rPr>
@@ -953,14 +950,14 @@
         </w:numPr>
         <w:spacing w:after="0" w:line="240" w:lineRule="auto"/>
         <w:rPr>
-          <w:rFonts w:ascii="Segoe UI" w:eastAsia="Segoe UI" w:hAnsi="Segoe UI" w:cs="Segoe UI"/>
-          <w:sz w:val="20"/>
-          <w:szCs w:val="20"/>
-        </w:rPr>
-      </w:pPr>
-      <w:r>
-        <w:rPr>
-          <w:rFonts w:ascii="Segoe UI" w:eastAsia="Segoe UI" w:hAnsi="Segoe UI" w:cs="Segoe UI"/>
+          <w:rFonts w:ascii="Segoe UI" w:hAnsi="Segoe UI" w:eastAsia="Segoe UI" w:cs="Segoe UI"/>
+          <w:sz w:val="20"/>
+          <w:szCs w:val="20"/>
+        </w:rPr>
+      </w:pPr>
+      <w:r>
+        <w:rPr>
+          <w:rFonts w:ascii="Segoe UI" w:hAnsi="Segoe UI" w:eastAsia="Segoe UI" w:cs="Segoe UI"/>
           <w:b/>
           <w:bCs/>
           <w:sz w:val="20"/>
@@ -970,7 +967,7 @@
       </w:r>
       <w:r>
         <w:rPr>
-          <w:rFonts w:ascii="Segoe UI" w:eastAsia="Segoe UI" w:hAnsi="Segoe UI" w:cs="Segoe UI"/>
+          <w:rFonts w:ascii="Segoe UI" w:hAnsi="Segoe UI" w:eastAsia="Segoe UI" w:cs="Segoe UI"/>
           <w:sz w:val="20"/>
           <w:szCs w:val="20"/>
         </w:rPr>
@@ -979,7 +976,7 @@
       <w:proofErr w:type="gramStart"/>
       <w:r>
         <w:rPr>
-          <w:rFonts w:ascii="Segoe UI" w:eastAsia="Segoe UI" w:hAnsi="Segoe UI" w:cs="Segoe UI"/>
+          <w:rFonts w:ascii="Segoe UI" w:hAnsi="Segoe UI" w:eastAsia="Segoe UI" w:cs="Segoe UI"/>
           <w:sz w:val="20"/>
           <w:szCs w:val="20"/>
         </w:rPr>
@@ -988,7 +985,7 @@
       <w:proofErr w:type="gramEnd"/>
       <w:r>
         <w:rPr>
-          <w:rFonts w:ascii="Segoe UI" w:eastAsia="Segoe UI" w:hAnsi="Segoe UI" w:cs="Segoe UI"/>
+          <w:rFonts w:ascii="Segoe UI" w:hAnsi="Segoe UI" w:eastAsia="Segoe UI" w:cs="Segoe UI"/>
           <w:sz w:val="20"/>
           <w:szCs w:val="20"/>
         </w:rPr>
@@ -996,7 +993,7 @@
       </w:r>
       <w:r>
         <w:rPr>
-          <w:rFonts w:ascii="Segoe UI" w:eastAsia="Segoe UI" w:hAnsi="Segoe UI" w:cs="Segoe UI"/>
+          <w:rFonts w:ascii="Segoe UI" w:hAnsi="Segoe UI" w:eastAsia="Segoe UI" w:cs="Segoe UI"/>
           <w:b/>
           <w:bCs/>
           <w:sz w:val="20"/>
@@ -1008,7 +1005,7 @@
     <w:p>
       <w:pPr>
         <w:rPr>
-          <w:rFonts w:ascii="Segoe UI" w:eastAsia="Segoe UI" w:hAnsi="Segoe UI" w:cs="Segoe UI"/>
+          <w:rFonts w:ascii="Segoe UI" w:hAnsi="Segoe UI" w:eastAsia="Segoe UI" w:cs="Segoe UI"/>
           <w:b/>
           <w:bCs/>
           <w:sz w:val="20"/>
@@ -1027,24 +1024,24 @@
     <w:p>
       <w:pPr>
         <w:rPr>
-          <w:rFonts w:ascii="Segoe UI" w:eastAsia="Segoe UI" w:hAnsi="Segoe UI" w:cs="Segoe UI"/>
-          <w:sz w:val="20"/>
-          <w:szCs w:val="20"/>
-        </w:rPr>
-      </w:pPr>
-      <w:r>
-        <w:rPr>
-          <w:rFonts w:ascii="Segoe UI" w:eastAsia="Segoe UI" w:hAnsi="Segoe UI" w:cs="Segoe UI"/>
+          <w:rFonts w:ascii="Segoe UI" w:hAnsi="Segoe UI" w:eastAsia="Segoe UI" w:cs="Segoe UI"/>
+          <w:sz w:val="20"/>
+          <w:szCs w:val="20"/>
+        </w:rPr>
+      </w:pPr>
+      <w:r>
+        <w:rPr>
+          <w:rFonts w:ascii="Segoe UI" w:hAnsi="Segoe UI" w:eastAsia="Segoe UI" w:cs="Segoe UI"/>
           <w:sz w:val="20"/>
           <w:szCs w:val="20"/>
         </w:rPr>
         <w:t xml:space="preserve">A: </w:t>
       </w:r>
-      <w:hyperlink r:id="rId12" w:history="1">
+      <w:hyperlink w:history="1" r:id="rId12">
         <w:r>
           <w:rPr>
             <w:rStyle w:val="Hyperlink"/>
-            <w:rFonts w:ascii="Segoe UI" w:eastAsia="Segoe UI" w:hAnsi="Segoe UI" w:cs="Segoe UI"/>
+            <w:rFonts w:ascii="Segoe UI" w:hAnsi="Segoe UI" w:eastAsia="Segoe UI" w:cs="Segoe UI"/>
             <w:sz w:val="20"/>
             <w:szCs w:val="20"/>
           </w:rPr>
@@ -1053,7 +1050,7 @@
       </w:hyperlink>
       <w:r>
         <w:rPr>
-          <w:rFonts w:ascii="Segoe UI" w:eastAsia="Segoe UI" w:hAnsi="Segoe UI" w:cs="Segoe UI"/>
+          <w:rFonts w:ascii="Segoe UI" w:hAnsi="Segoe UI" w:eastAsia="Segoe UI" w:cs="Segoe UI"/>
           <w:sz w:val="20"/>
           <w:szCs w:val="20"/>
         </w:rPr>
@@ -1063,7 +1060,7 @@
     <w:p>
       <w:pPr>
         <w:rPr>
-          <w:rFonts w:ascii="Segoe UI" w:eastAsia="Segoe UI" w:hAnsi="Segoe UI" w:cs="Segoe UI"/>
+          <w:rFonts w:ascii="Segoe UI" w:hAnsi="Segoe UI" w:eastAsia="Segoe UI" w:cs="Segoe UI"/>
           <w:sz w:val="20"/>
           <w:szCs w:val="20"/>
         </w:rPr>
@@ -1080,14 +1077,14 @@
     <w:p>
       <w:pPr>
         <w:rPr>
-          <w:rFonts w:ascii="Segoe UI" w:eastAsia="Segoe UI" w:hAnsi="Segoe UI" w:cs="Segoe UI"/>
-          <w:sz w:val="20"/>
-          <w:szCs w:val="20"/>
-        </w:rPr>
-      </w:pPr>
-      <w:r>
-        <w:rPr>
-          <w:rFonts w:ascii="Segoe UI" w:eastAsia="Segoe UI" w:hAnsi="Segoe UI" w:cs="Segoe UI"/>
+          <w:rFonts w:ascii="Segoe UI" w:hAnsi="Segoe UI" w:eastAsia="Segoe UI" w:cs="Segoe UI"/>
+          <w:sz w:val="20"/>
+          <w:szCs w:val="20"/>
+        </w:rPr>
+      </w:pPr>
+      <w:r>
+        <w:rPr>
+          <w:rFonts w:ascii="Segoe UI" w:hAnsi="Segoe UI" w:eastAsia="Segoe UI" w:cs="Segoe UI"/>
           <w:sz w:val="20"/>
           <w:szCs w:val="20"/>
         </w:rPr>
@@ -1095,7 +1092,7 @@
       </w:r>
       <w:r>
         <w:rPr>
-          <w:rFonts w:ascii="Segoe UI" w:eastAsia="Segoe UI" w:hAnsi="Segoe UI" w:cs="Segoe UI"/>
+          <w:rFonts w:ascii="Segoe UI" w:hAnsi="Segoe UI" w:eastAsia="Segoe UI" w:cs="Segoe UI"/>
           <w:sz w:val="20"/>
           <w:szCs w:val="20"/>
         </w:rPr>
@@ -1105,7 +1102,7 @@
     <w:p>
       <w:pPr>
         <w:rPr>
-          <w:rFonts w:ascii="Segoe UI" w:eastAsia="Segoe UI" w:hAnsi="Segoe UI" w:cs="Segoe UI"/>
+          <w:rFonts w:ascii="Segoe UI" w:hAnsi="Segoe UI" w:eastAsia="Segoe UI" w:cs="Segoe UI"/>
           <w:b/>
           <w:bCs/>
           <w:sz w:val="20"/>
@@ -1292,7 +1289,7 @@
     <w:p>
       <w:pPr>
         <w:rPr>
-          <w:rFonts w:ascii="Segoe UI" w:eastAsia="Segoe UI" w:hAnsi="Segoe UI" w:cs="Segoe UI"/>
+          <w:rFonts w:ascii="Segoe UI" w:hAnsi="Segoe UI" w:eastAsia="Segoe UI" w:cs="Segoe UI"/>
           <w:sz w:val="20"/>
           <w:szCs w:val="20"/>
         </w:rPr>
@@ -1307,7 +1304,7 @@
       </w:r>
       <w:r>
         <w:rPr>
-          <w:rFonts w:ascii="Segoe UI" w:eastAsia="Segoe UI" w:hAnsi="Segoe UI" w:cs="Segoe UI"/>
+          <w:rFonts w:ascii="Segoe UI" w:hAnsi="Segoe UI" w:eastAsia="Segoe UI" w:cs="Segoe UI"/>
           <w:sz w:val="20"/>
           <w:szCs w:val="20"/>
         </w:rPr>
@@ -1339,7 +1336,7 @@
       </w:r>
       <w:r>
         <w:rPr>
-          <w:rFonts w:ascii="Segoe UI" w:eastAsia="Segoe UI" w:hAnsi="Segoe UI" w:cs="Segoe UI"/>
+          <w:rFonts w:ascii="Segoe UI" w:hAnsi="Segoe UI" w:eastAsia="Segoe UI" w:cs="Segoe UI"/>
           <w:sz w:val="20"/>
           <w:szCs w:val="20"/>
         </w:rPr>
@@ -1347,7 +1344,7 @@
       </w:r>
       <w:r>
         <w:rPr>
-          <w:rFonts w:ascii="Segoe UI" w:eastAsia="Segoe UI" w:hAnsi="Segoe UI" w:cs="Segoe UI"/>
+          <w:rFonts w:ascii="Segoe UI" w:hAnsi="Segoe UI" w:eastAsia="Segoe UI" w:cs="Segoe UI"/>
           <w:sz w:val="20"/>
           <w:szCs w:val="20"/>
         </w:rPr>
@@ -1355,7 +1352,7 @@
       </w:r>
       <w:r>
         <w:rPr>
-          <w:rFonts w:ascii="Segoe UI" w:eastAsia="Segoe UI" w:hAnsi="Segoe UI" w:cs="Segoe UI"/>
+          <w:rFonts w:ascii="Segoe UI" w:hAnsi="Segoe UI" w:eastAsia="Segoe UI" w:cs="Segoe UI"/>
           <w:sz w:val="20"/>
           <w:szCs w:val="20"/>
         </w:rPr>
@@ -1363,7 +1360,7 @@
       </w:r>
       <w:r>
         <w:rPr>
-          <w:rFonts w:ascii="Segoe UI" w:eastAsia="Segoe UI" w:hAnsi="Segoe UI" w:cs="Segoe UI"/>
+          <w:rFonts w:ascii="Segoe UI" w:hAnsi="Segoe UI" w:eastAsia="Segoe UI" w:cs="Segoe UI"/>
           <w:sz w:val="20"/>
           <w:szCs w:val="20"/>
         </w:rPr>
@@ -1371,7 +1368,7 @@
       </w:r>
       <w:r>
         <w:rPr>
-          <w:rFonts w:ascii="Segoe UI" w:eastAsia="Segoe UI" w:hAnsi="Segoe UI" w:cs="Segoe UI"/>
+          <w:rFonts w:ascii="Segoe UI" w:hAnsi="Segoe UI" w:eastAsia="Segoe UI" w:cs="Segoe UI"/>
           <w:sz w:val="20"/>
           <w:szCs w:val="20"/>
         </w:rPr>
@@ -1379,7 +1376,7 @@
       </w:r>
       <w:r>
         <w:rPr>
-          <w:rFonts w:ascii="Segoe UI" w:eastAsia="Segoe UI" w:hAnsi="Segoe UI" w:cs="Segoe UI"/>
+          <w:rFonts w:ascii="Segoe UI" w:hAnsi="Segoe UI" w:eastAsia="Segoe UI" w:cs="Segoe UI"/>
           <w:sz w:val="20"/>
           <w:szCs w:val="20"/>
         </w:rPr>
@@ -1387,7 +1384,7 @@
       </w:r>
       <w:r>
         <w:rPr>
-          <w:rFonts w:ascii="Segoe UI" w:eastAsia="Segoe UI" w:hAnsi="Segoe UI" w:cs="Segoe UI"/>
+          <w:rFonts w:ascii="Segoe UI" w:hAnsi="Segoe UI" w:eastAsia="Segoe UI" w:cs="Segoe UI"/>
           <w:sz w:val="20"/>
           <w:szCs w:val="20"/>
         </w:rPr>
@@ -1395,7 +1392,7 @@
       </w:r>
       <w:r>
         <w:rPr>
-          <w:rFonts w:ascii="Segoe UI" w:eastAsia="Segoe UI" w:hAnsi="Segoe UI" w:cs="Segoe UI"/>
+          <w:rFonts w:ascii="Segoe UI" w:hAnsi="Segoe UI" w:eastAsia="Segoe UI" w:cs="Segoe UI"/>
           <w:sz w:val="20"/>
           <w:szCs w:val="20"/>
         </w:rPr>
@@ -1403,7 +1400,7 @@
       </w:r>
       <w:r>
         <w:rPr>
-          <w:rFonts w:ascii="Segoe UI" w:eastAsia="Segoe UI" w:hAnsi="Segoe UI" w:cs="Segoe UI"/>
+          <w:rFonts w:ascii="Segoe UI" w:hAnsi="Segoe UI" w:eastAsia="Segoe UI" w:cs="Segoe UI"/>
           <w:sz w:val="20"/>
           <w:szCs w:val="20"/>
         </w:rPr>
@@ -1411,7 +1408,7 @@
       </w:r>
       <w:r>
         <w:rPr>
-          <w:rFonts w:ascii="Segoe UI" w:eastAsia="Segoe UI" w:hAnsi="Segoe UI" w:cs="Segoe UI"/>
+          <w:rFonts w:ascii="Segoe UI" w:hAnsi="Segoe UI" w:eastAsia="Segoe UI" w:cs="Segoe UI"/>
           <w:sz w:val="20"/>
           <w:szCs w:val="20"/>
         </w:rPr>
@@ -1421,33 +1418,33 @@
     <w:p>
       <w:pPr>
         <w:rPr>
-          <w:rFonts w:ascii="Segoe UI" w:eastAsia="Segoe UI" w:hAnsi="Segoe UI" w:cs="Segoe UI"/>
-          <w:sz w:val="20"/>
-          <w:szCs w:val="20"/>
-        </w:rPr>
-      </w:pPr>
-    </w:p>
-    <w:p>
-      <w:pPr>
-        <w:rPr>
-          <w:rFonts w:ascii="Segoe UI" w:eastAsia="Segoe UI" w:hAnsi="Segoe UI" w:cs="Segoe UI"/>
-          <w:sz w:val="20"/>
-          <w:szCs w:val="20"/>
-        </w:rPr>
-      </w:pPr>
-      <w:r>
-        <w:rPr>
-          <w:rFonts w:ascii="Segoe UI" w:eastAsia="Segoe UI" w:hAnsi="Segoe UI" w:cs="Segoe UI"/>
+          <w:rFonts w:ascii="Segoe UI" w:hAnsi="Segoe UI" w:eastAsia="Segoe UI" w:cs="Segoe UI"/>
+          <w:sz w:val="20"/>
+          <w:szCs w:val="20"/>
+        </w:rPr>
+      </w:pPr>
+    </w:p>
+    <w:p>
+      <w:pPr>
+        <w:rPr>
+          <w:rFonts w:ascii="Segoe UI" w:hAnsi="Segoe UI" w:eastAsia="Segoe UI" w:cs="Segoe UI"/>
+          <w:sz w:val="20"/>
+          <w:szCs w:val="20"/>
+        </w:rPr>
+      </w:pPr>
+      <w:r>
+        <w:rPr>
+          <w:rFonts w:ascii="Segoe UI" w:hAnsi="Segoe UI" w:eastAsia="Segoe UI" w:cs="Segoe UI"/>
           <w:sz w:val="20"/>
           <w:szCs w:val="20"/>
         </w:rPr>
         <w:t xml:space="preserve">Visit </w:t>
       </w:r>
-      <w:hyperlink r:id="rId13" w:history="1">
+      <w:hyperlink w:history="1" r:id="rId13">
         <w:r>
           <w:rPr>
             <w:rStyle w:val="Hyperlink"/>
-            <w:rFonts w:ascii="Segoe UI" w:eastAsia="Segoe UI" w:hAnsi="Segoe UI" w:cs="Segoe UI"/>
+            <w:rFonts w:ascii="Segoe UI" w:hAnsi="Segoe UI" w:eastAsia="Segoe UI" w:cs="Segoe UI"/>
             <w:sz w:val="20"/>
             <w:szCs w:val="20"/>
           </w:rPr>
@@ -1456,7 +1453,7 @@
       </w:hyperlink>
       <w:r>
         <w:rPr>
-          <w:rFonts w:ascii="Segoe UI" w:eastAsia="Segoe UI" w:hAnsi="Segoe UI" w:cs="Segoe UI"/>
+          <w:rFonts w:ascii="Segoe UI" w:hAnsi="Segoe UI" w:eastAsia="Segoe UI" w:cs="Segoe UI"/>
           <w:sz w:val="20"/>
           <w:szCs w:val="20"/>
         </w:rPr>
@@ -1464,7 +1461,7 @@
       </w:r>
       <w:r>
         <w:rPr>
-          <w:rFonts w:ascii="Segoe UI" w:eastAsia="Segoe UI" w:hAnsi="Segoe UI" w:cs="Segoe UI"/>
+          <w:rFonts w:ascii="Segoe UI" w:hAnsi="Segoe UI" w:eastAsia="Segoe UI" w:cs="Segoe UI"/>
           <w:sz w:val="20"/>
           <w:szCs w:val="20"/>
         </w:rPr>
@@ -1472,7 +1469,7 @@
       </w:r>
       <w:r>
         <w:rPr>
-          <w:rFonts w:ascii="Segoe UI" w:eastAsia="Segoe UI" w:hAnsi="Segoe UI" w:cs="Segoe UI"/>
+          <w:rFonts w:ascii="Segoe UI" w:hAnsi="Segoe UI" w:eastAsia="Segoe UI" w:cs="Segoe UI"/>
           <w:sz w:val="20"/>
           <w:szCs w:val="20"/>
         </w:rPr>
@@ -1480,7 +1477,7 @@
       </w:r>
       <w:r>
         <w:rPr>
-          <w:rFonts w:ascii="Segoe UI" w:eastAsia="Segoe UI" w:hAnsi="Segoe UI" w:cs="Segoe UI"/>
+          <w:rFonts w:ascii="Segoe UI" w:hAnsi="Segoe UI" w:eastAsia="Segoe UI" w:cs="Segoe UI"/>
           <w:sz w:val="20"/>
           <w:szCs w:val="20"/>
         </w:rPr>
@@ -1488,7 +1485,7 @@
       </w:r>
       <w:r>
         <w:rPr>
-          <w:rFonts w:ascii="Segoe UI" w:eastAsia="Segoe UI" w:hAnsi="Segoe UI" w:cs="Segoe UI"/>
+          <w:rFonts w:ascii="Segoe UI" w:hAnsi="Segoe UI" w:eastAsia="Segoe UI" w:cs="Segoe UI"/>
           <w:sz w:val="20"/>
           <w:szCs w:val="20"/>
         </w:rPr>
@@ -1496,7 +1493,7 @@
       </w:r>
       <w:r>
         <w:rPr>
-          <w:rFonts w:ascii="Segoe UI" w:eastAsia="Segoe UI" w:hAnsi="Segoe UI" w:cs="Segoe UI"/>
+          <w:rFonts w:ascii="Segoe UI" w:hAnsi="Segoe UI" w:eastAsia="Segoe UI" w:cs="Segoe UI"/>
           <w:sz w:val="20"/>
           <w:szCs w:val="20"/>
         </w:rPr>
@@ -1504,7 +1501,7 @@
       </w:r>
       <w:r>
         <w:rPr>
-          <w:rFonts w:ascii="Segoe UI" w:eastAsia="Segoe UI" w:hAnsi="Segoe UI" w:cs="Segoe UI"/>
+          <w:rFonts w:ascii="Segoe UI" w:hAnsi="Segoe UI" w:eastAsia="Segoe UI" w:cs="Segoe UI"/>
           <w:sz w:val="20"/>
           <w:szCs w:val="20"/>
         </w:rPr>
@@ -1512,7 +1509,7 @@
       </w:r>
       <w:r>
         <w:rPr>
-          <w:rFonts w:ascii="Segoe UI" w:eastAsia="Segoe UI" w:hAnsi="Segoe UI" w:cs="Segoe UI"/>
+          <w:rFonts w:ascii="Segoe UI" w:hAnsi="Segoe UI" w:eastAsia="Segoe UI" w:cs="Segoe UI"/>
           <w:sz w:val="20"/>
           <w:szCs w:val="20"/>
         </w:rPr>
@@ -1520,7 +1517,7 @@
       </w:r>
       <w:r>
         <w:rPr>
-          <w:rFonts w:ascii="Segoe UI" w:eastAsia="Segoe UI" w:hAnsi="Segoe UI" w:cs="Segoe UI"/>
+          <w:rFonts w:ascii="Segoe UI" w:hAnsi="Segoe UI" w:eastAsia="Segoe UI" w:cs="Segoe UI"/>
           <w:sz w:val="20"/>
           <w:szCs w:val="20"/>
         </w:rPr>
@@ -1528,7 +1525,7 @@
       </w:r>
       <w:r>
         <w:rPr>
-          <w:rFonts w:ascii="Segoe UI" w:eastAsia="Segoe UI" w:hAnsi="Segoe UI" w:cs="Segoe UI"/>
+          <w:rFonts w:ascii="Segoe UI" w:hAnsi="Segoe UI" w:eastAsia="Segoe UI" w:cs="Segoe UI"/>
           <w:sz w:val="20"/>
           <w:szCs w:val="20"/>
         </w:rPr>
@@ -1554,7 +1551,7 @@
     <w:p>
       <w:pPr>
         <w:rPr>
-          <w:rFonts w:ascii="Segoe UI" w:eastAsia="Segoe UI" w:hAnsi="Segoe UI" w:cs="Segoe UI"/>
+          <w:rFonts w:ascii="Segoe UI" w:hAnsi="Segoe UI" w:eastAsia="Segoe UI" w:cs="Segoe UI"/>
           <w:sz w:val="20"/>
           <w:szCs w:val="20"/>
         </w:rPr>
@@ -1577,7 +1574,7 @@
     <w:p>
       <w:pPr>
         <w:rPr>
-          <w:rFonts w:ascii="Segoe UI" w:eastAsia="Segoe UI" w:hAnsi="Segoe UI" w:cs="Segoe UI"/>
+          <w:rFonts w:ascii="Segoe UI" w:hAnsi="Segoe UI" w:eastAsia="Segoe UI" w:cs="Segoe UI"/>
           <w:sz w:val="20"/>
           <w:szCs w:val="20"/>
           <w:lang w:val="en-CA"/>
@@ -1585,7 +1582,7 @@
       </w:pPr>
       <w:r>
         <w:rPr>
-          <w:rFonts w:ascii="Segoe UI" w:eastAsia="Segoe UI" w:hAnsi="Segoe UI" w:cs="Segoe UI"/>
+          <w:rFonts w:ascii="Segoe UI" w:hAnsi="Segoe UI" w:eastAsia="Segoe UI" w:cs="Segoe UI"/>
           <w:sz w:val="20"/>
           <w:szCs w:val="20"/>
         </w:rPr>
@@ -1593,7 +1590,7 @@
       </w:r>
       <w:r>
         <w:rPr>
-          <w:rFonts w:ascii="Segoe UI" w:eastAsia="Segoe UI" w:hAnsi="Segoe UI" w:cs="Segoe UI"/>
+          <w:rFonts w:ascii="Segoe UI" w:hAnsi="Segoe UI" w:eastAsia="Segoe UI" w:cs="Segoe UI"/>
           <w:sz w:val="20"/>
           <w:szCs w:val="20"/>
         </w:rPr>
@@ -1601,7 +1598,7 @@
       </w:r>
       <w:r>
         <w:rPr>
-          <w:rFonts w:ascii="Segoe UI" w:eastAsia="Segoe UI" w:hAnsi="Segoe UI" w:cs="Segoe UI"/>
+          <w:rFonts w:ascii="Segoe UI" w:hAnsi="Segoe UI" w:eastAsia="Segoe UI" w:cs="Segoe UI"/>
           <w:sz w:val="20"/>
           <w:szCs w:val="20"/>
         </w:rPr>
@@ -1609,7 +1606,7 @@
       </w:r>
       <w:r>
         <w:rPr>
-          <w:rFonts w:ascii="Segoe UI" w:eastAsia="Segoe UI" w:hAnsi="Segoe UI" w:cs="Segoe UI"/>
+          <w:rFonts w:ascii="Segoe UI" w:hAnsi="Segoe UI" w:eastAsia="Segoe UI" w:cs="Segoe UI"/>
           <w:sz w:val="20"/>
           <w:szCs w:val="20"/>
         </w:rPr>
@@ -1617,7 +1614,7 @@
       </w:r>
       <w:r>
         <w:rPr>
-          <w:rFonts w:ascii="Segoe UI" w:eastAsia="Segoe UI" w:hAnsi="Segoe UI" w:cs="Segoe UI"/>
+          <w:rFonts w:ascii="Segoe UI" w:hAnsi="Segoe UI" w:eastAsia="Segoe UI" w:cs="Segoe UI"/>
           <w:sz w:val="20"/>
           <w:szCs w:val="20"/>
         </w:rPr>
@@ -1625,7 +1622,7 @@
       </w:r>
       <w:r>
         <w:rPr>
-          <w:rFonts w:ascii="Segoe UI" w:eastAsia="Segoe UI" w:hAnsi="Segoe UI" w:cs="Segoe UI"/>
+          <w:rFonts w:ascii="Segoe UI" w:hAnsi="Segoe UI" w:eastAsia="Segoe UI" w:cs="Segoe UI"/>
           <w:sz w:val="20"/>
           <w:szCs w:val="20"/>
         </w:rPr>
@@ -1633,7 +1630,7 @@
       </w:r>
       <w:r>
         <w:rPr>
-          <w:rFonts w:ascii="Segoe UI" w:eastAsia="Segoe UI" w:hAnsi="Segoe UI" w:cs="Segoe UI"/>
+          <w:rFonts w:ascii="Segoe UI" w:hAnsi="Segoe UI" w:eastAsia="Segoe UI" w:cs="Segoe UI"/>
           <w:sz w:val="20"/>
           <w:szCs w:val="20"/>
         </w:rPr>
@@ -1641,7 +1638,7 @@
       </w:r>
       <w:r>
         <w:rPr>
-          <w:rFonts w:ascii="Segoe UI" w:eastAsia="Segoe UI" w:hAnsi="Segoe UI" w:cs="Segoe UI"/>
+          <w:rFonts w:ascii="Segoe UI" w:hAnsi="Segoe UI" w:eastAsia="Segoe UI" w:cs="Segoe UI"/>
           <w:sz w:val="20"/>
           <w:szCs w:val="20"/>
         </w:rPr>
@@ -1649,7 +1646,7 @@
       </w:r>
       <w:r>
         <w:rPr>
-          <w:rFonts w:ascii="Segoe UI" w:eastAsia="Segoe UI" w:hAnsi="Segoe UI" w:cs="Segoe UI"/>
+          <w:rFonts w:ascii="Segoe UI" w:hAnsi="Segoe UI" w:eastAsia="Segoe UI" w:cs="Segoe UI"/>
           <w:sz w:val="20"/>
           <w:szCs w:val="20"/>
         </w:rPr>
@@ -1657,7 +1654,7 @@
       </w:r>
       <w:r>
         <w:rPr>
-          <w:rFonts w:ascii="Segoe UI" w:eastAsia="Segoe UI" w:hAnsi="Segoe UI" w:cs="Segoe UI"/>
+          <w:rFonts w:ascii="Segoe UI" w:hAnsi="Segoe UI" w:eastAsia="Segoe UI" w:cs="Segoe UI"/>
           <w:sz w:val="20"/>
           <w:szCs w:val="20"/>
         </w:rPr>
@@ -1665,7 +1662,7 @@
       </w:r>
       <w:r>
         <w:rPr>
-          <w:rFonts w:ascii="Segoe UI" w:eastAsia="Segoe UI" w:hAnsi="Segoe UI" w:cs="Segoe UI"/>
+          <w:rFonts w:ascii="Segoe UI" w:hAnsi="Segoe UI" w:eastAsia="Segoe UI" w:cs="Segoe UI"/>
           <w:sz w:val="20"/>
           <w:szCs w:val="20"/>
         </w:rPr>
@@ -1715,7 +1712,7 @@
     <w:p>
       <w:pPr>
         <w:rPr>
-          <w:rFonts w:ascii="Segoe UI" w:eastAsia="Segoe UI" w:hAnsi="Segoe UI" w:cs="Segoe UI"/>
+          <w:rFonts w:ascii="Segoe UI" w:hAnsi="Segoe UI" w:eastAsia="Segoe UI" w:cs="Segoe UI"/>
           <w:sz w:val="20"/>
           <w:szCs w:val="20"/>
         </w:rPr>
@@ -1732,14 +1729,14 @@
     <w:p>
       <w:pPr>
         <w:rPr>
-          <w:rFonts w:ascii="Segoe UI" w:eastAsia="Segoe UI" w:hAnsi="Segoe UI" w:cs="Segoe UI"/>
-          <w:sz w:val="20"/>
-          <w:szCs w:val="20"/>
-        </w:rPr>
-      </w:pPr>
-      <w:r>
-        <w:rPr>
-          <w:rFonts w:ascii="Segoe UI" w:eastAsia="Segoe UI" w:hAnsi="Segoe UI" w:cs="Segoe UI"/>
+          <w:rFonts w:ascii="Segoe UI" w:hAnsi="Segoe UI" w:eastAsia="Segoe UI" w:cs="Segoe UI"/>
+          <w:sz w:val="20"/>
+          <w:szCs w:val="20"/>
+        </w:rPr>
+      </w:pPr>
+      <w:r>
+        <w:rPr>
+          <w:rFonts w:ascii="Segoe UI" w:hAnsi="Segoe UI" w:eastAsia="Segoe UI" w:cs="Segoe UI"/>
           <w:sz w:val="20"/>
           <w:szCs w:val="20"/>
         </w:rPr>
@@ -1747,7 +1744,7 @@
       </w:r>
       <w:r>
         <w:rPr>
-          <w:rFonts w:ascii="Segoe UI" w:eastAsia="Segoe UI" w:hAnsi="Segoe UI" w:cs="Segoe UI"/>
+          <w:rFonts w:ascii="Segoe UI" w:hAnsi="Segoe UI" w:eastAsia="Segoe UI" w:cs="Segoe UI"/>
           <w:sz w:val="20"/>
           <w:szCs w:val="20"/>
         </w:rPr>
@@ -1755,7 +1752,7 @@
       </w:r>
       <w:r>
         <w:rPr>
-          <w:rFonts w:ascii="Segoe UI" w:eastAsia="Segoe UI" w:hAnsi="Segoe UI" w:cs="Segoe UI"/>
+          <w:rFonts w:ascii="Segoe UI" w:hAnsi="Segoe UI" w:eastAsia="Segoe UI" w:cs="Segoe UI"/>
           <w:sz w:val="20"/>
           <w:szCs w:val="20"/>
         </w:rPr>
@@ -1763,7 +1760,7 @@
       </w:r>
       <w:r>
         <w:rPr>
-          <w:rFonts w:ascii="Segoe UI" w:eastAsia="Segoe UI" w:hAnsi="Segoe UI" w:cs="Segoe UI"/>
+          <w:rFonts w:ascii="Segoe UI" w:hAnsi="Segoe UI" w:eastAsia="Segoe UI" w:cs="Segoe UI"/>
           <w:sz w:val="20"/>
           <w:szCs w:val="20"/>
         </w:rPr>
@@ -1771,7 +1768,7 @@
       </w:r>
       <w:r>
         <w:rPr>
-          <w:rFonts w:ascii="Segoe UI" w:eastAsia="Segoe UI" w:hAnsi="Segoe UI" w:cs="Segoe UI"/>
+          <w:rFonts w:ascii="Segoe UI" w:hAnsi="Segoe UI" w:eastAsia="Segoe UI" w:cs="Segoe UI"/>
           <w:sz w:val="20"/>
           <w:szCs w:val="20"/>
         </w:rPr>
@@ -1779,7 +1776,7 @@
       </w:r>
       <w:r>
         <w:rPr>
-          <w:rFonts w:ascii="Segoe UI" w:eastAsia="Segoe UI" w:hAnsi="Segoe UI" w:cs="Segoe UI"/>
+          <w:rFonts w:ascii="Segoe UI" w:hAnsi="Segoe UI" w:eastAsia="Segoe UI" w:cs="Segoe UI"/>
           <w:sz w:val="20"/>
           <w:szCs w:val="20"/>
         </w:rPr>
@@ -1789,23 +1786,23 @@
     <w:p>
       <w:pPr>
         <w:rPr>
-          <w:rFonts w:ascii="Segoe UI" w:eastAsia="Segoe UI" w:hAnsi="Segoe UI" w:cs="Segoe UI"/>
-          <w:sz w:val="20"/>
-          <w:szCs w:val="20"/>
-        </w:rPr>
-      </w:pPr>
-    </w:p>
-    <w:p>
-      <w:pPr>
-        <w:rPr>
-          <w:rFonts w:ascii="Segoe UI" w:eastAsia="Segoe UI" w:hAnsi="Segoe UI" w:cs="Segoe UI"/>
-          <w:sz w:val="20"/>
-          <w:szCs w:val="20"/>
-        </w:rPr>
-      </w:pPr>
-      <w:r>
-        <w:rPr>
-          <w:rFonts w:ascii="Segoe UI" w:eastAsia="Segoe UI" w:hAnsi="Segoe UI" w:cs="Segoe UI"/>
+          <w:rFonts w:ascii="Segoe UI" w:hAnsi="Segoe UI" w:eastAsia="Segoe UI" w:cs="Segoe UI"/>
+          <w:sz w:val="20"/>
+          <w:szCs w:val="20"/>
+        </w:rPr>
+      </w:pPr>
+    </w:p>
+    <w:p>
+      <w:pPr>
+        <w:rPr>
+          <w:rFonts w:ascii="Segoe UI" w:hAnsi="Segoe UI" w:eastAsia="Segoe UI" w:cs="Segoe UI"/>
+          <w:sz w:val="20"/>
+          <w:szCs w:val="20"/>
+        </w:rPr>
+      </w:pPr>
+      <w:r>
+        <w:rPr>
+          <w:rFonts w:ascii="Segoe UI" w:hAnsi="Segoe UI" w:eastAsia="Segoe UI" w:cs="Segoe UI"/>
           <w:sz w:val="20"/>
           <w:szCs w:val="20"/>
         </w:rPr>
@@ -1813,7 +1810,7 @@
       </w:r>
       <w:r>
         <w:rPr>
-          <w:rFonts w:ascii="Segoe UI" w:eastAsia="Segoe UI" w:hAnsi="Segoe UI" w:cs="Segoe UI"/>
+          <w:rFonts w:ascii="Segoe UI" w:hAnsi="Segoe UI" w:eastAsia="Segoe UI" w:cs="Segoe UI"/>
           <w:sz w:val="20"/>
           <w:szCs w:val="20"/>
         </w:rPr>
@@ -1821,7 +1818,7 @@
       </w:r>
       <w:r>
         <w:rPr>
-          <w:rFonts w:ascii="Segoe UI" w:eastAsia="Segoe UI" w:hAnsi="Segoe UI" w:cs="Segoe UI"/>
+          <w:rFonts w:ascii="Segoe UI" w:hAnsi="Segoe UI" w:eastAsia="Segoe UI" w:cs="Segoe UI"/>
           <w:sz w:val="20"/>
           <w:szCs w:val="20"/>
         </w:rPr>
@@ -1829,7 +1826,7 @@
       </w:r>
       <w:r>
         <w:rPr>
-          <w:rFonts w:ascii="Segoe UI" w:eastAsia="Segoe UI" w:hAnsi="Segoe UI" w:cs="Segoe UI"/>
+          <w:rFonts w:ascii="Segoe UI" w:hAnsi="Segoe UI" w:eastAsia="Segoe UI" w:cs="Segoe UI"/>
           <w:sz w:val="20"/>
           <w:szCs w:val="20"/>
         </w:rPr>
@@ -1837,7 +1834,7 @@
       </w:r>
       <w:r>
         <w:rPr>
-          <w:rFonts w:ascii="Segoe UI" w:eastAsia="Segoe UI" w:hAnsi="Segoe UI" w:cs="Segoe UI"/>
+          <w:rFonts w:ascii="Segoe UI" w:hAnsi="Segoe UI" w:eastAsia="Segoe UI" w:cs="Segoe UI"/>
           <w:sz w:val="20"/>
           <w:szCs w:val="20"/>
         </w:rPr>
@@ -1845,7 +1842,7 @@
       </w:r>
       <w:r>
         <w:rPr>
-          <w:rFonts w:ascii="Segoe UI" w:eastAsia="Segoe UI" w:hAnsi="Segoe UI" w:cs="Segoe UI"/>
+          <w:rFonts w:ascii="Segoe UI" w:hAnsi="Segoe UI" w:eastAsia="Segoe UI" w:cs="Segoe UI"/>
           <w:sz w:val="20"/>
           <w:szCs w:val="20"/>
         </w:rPr>
@@ -1853,7 +1850,7 @@
       </w:r>
       <w:r>
         <w:rPr>
-          <w:rFonts w:ascii="Segoe UI" w:eastAsia="Segoe UI" w:hAnsi="Segoe UI" w:cs="Segoe UI"/>
+          <w:rFonts w:ascii="Segoe UI" w:hAnsi="Segoe UI" w:eastAsia="Segoe UI" w:cs="Segoe UI"/>
           <w:sz w:val="20"/>
           <w:szCs w:val="20"/>
         </w:rPr>
@@ -1861,7 +1858,7 @@
       </w:r>
       <w:r>
         <w:rPr>
-          <w:rFonts w:ascii="Segoe UI" w:eastAsia="Segoe UI" w:hAnsi="Segoe UI" w:cs="Segoe UI"/>
+          <w:rFonts w:ascii="Segoe UI" w:hAnsi="Segoe UI" w:eastAsia="Segoe UI" w:cs="Segoe UI"/>
           <w:sz w:val="20"/>
           <w:szCs w:val="20"/>
         </w:rPr>
@@ -1869,7 +1866,7 @@
       </w:r>
       <w:r>
         <w:rPr>
-          <w:rFonts w:ascii="Segoe UI" w:eastAsia="Segoe UI" w:hAnsi="Segoe UI" w:cs="Segoe UI"/>
+          <w:rFonts w:ascii="Segoe UI" w:hAnsi="Segoe UI" w:eastAsia="Segoe UI" w:cs="Segoe UI"/>
           <w:sz w:val="20"/>
           <w:szCs w:val="20"/>
         </w:rPr>
@@ -1879,7 +1876,7 @@
     <w:p>
       <w:pPr>
         <w:rPr>
-          <w:rFonts w:ascii="Segoe UI" w:eastAsia="Segoe UI" w:hAnsi="Segoe UI" w:cs="Segoe UI"/>
+          <w:rFonts w:ascii="Segoe UI" w:hAnsi="Segoe UI" w:eastAsia="Segoe UI" w:cs="Segoe UI"/>
           <w:sz w:val="20"/>
           <w:szCs w:val="20"/>
         </w:rPr>
@@ -1902,14 +1899,14 @@
     <w:p>
       <w:pPr>
         <w:rPr>
-          <w:rFonts w:ascii="Segoe UI" w:eastAsia="Segoe UI" w:hAnsi="Segoe UI" w:cs="Segoe UI"/>
-          <w:sz w:val="20"/>
-          <w:szCs w:val="20"/>
-        </w:rPr>
-      </w:pPr>
-      <w:r>
-        <w:rPr>
-          <w:rFonts w:ascii="Segoe UI" w:eastAsia="Segoe UI" w:hAnsi="Segoe UI" w:cs="Segoe UI"/>
+          <w:rFonts w:ascii="Segoe UI" w:hAnsi="Segoe UI" w:eastAsia="Segoe UI" w:cs="Segoe UI"/>
+          <w:sz w:val="20"/>
+          <w:szCs w:val="20"/>
+        </w:rPr>
+      </w:pPr>
+      <w:r>
+        <w:rPr>
+          <w:rFonts w:ascii="Segoe UI" w:hAnsi="Segoe UI" w:eastAsia="Segoe UI" w:cs="Segoe UI"/>
           <w:sz w:val="20"/>
           <w:szCs w:val="20"/>
         </w:rPr>
@@ -1917,7 +1914,7 @@
       </w:r>
       <w:r>
         <w:rPr>
-          <w:rFonts w:ascii="Segoe UI" w:eastAsia="Segoe UI" w:hAnsi="Segoe UI" w:cs="Segoe UI"/>
+          <w:rFonts w:ascii="Segoe UI" w:hAnsi="Segoe UI" w:eastAsia="Segoe UI" w:cs="Segoe UI"/>
           <w:sz w:val="20"/>
           <w:szCs w:val="20"/>
         </w:rPr>
@@ -1925,7 +1922,7 @@
       </w:r>
       <w:r>
         <w:rPr>
-          <w:rFonts w:ascii="Segoe UI" w:eastAsia="Segoe UI" w:hAnsi="Segoe UI" w:cs="Segoe UI"/>
+          <w:rFonts w:ascii="Segoe UI" w:hAnsi="Segoe UI" w:eastAsia="Segoe UI" w:cs="Segoe UI"/>
           <w:sz w:val="20"/>
           <w:szCs w:val="20"/>
         </w:rPr>
@@ -1933,7 +1930,7 @@
       </w:r>
       <w:r>
         <w:rPr>
-          <w:rFonts w:ascii="Segoe UI" w:eastAsia="Segoe UI" w:hAnsi="Segoe UI" w:cs="Segoe UI"/>
+          <w:rFonts w:ascii="Segoe UI" w:hAnsi="Segoe UI" w:eastAsia="Segoe UI" w:cs="Segoe UI"/>
           <w:sz w:val="20"/>
           <w:szCs w:val="20"/>
         </w:rPr>
@@ -1941,7 +1938,7 @@
       </w:r>
       <w:r>
         <w:rPr>
-          <w:rFonts w:ascii="Segoe UI" w:eastAsia="Segoe UI" w:hAnsi="Segoe UI" w:cs="Segoe UI"/>
+          <w:rFonts w:ascii="Segoe UI" w:hAnsi="Segoe UI" w:eastAsia="Segoe UI" w:cs="Segoe UI"/>
           <w:sz w:val="20"/>
           <w:szCs w:val="20"/>
         </w:rPr>
@@ -1949,7 +1946,7 @@
       </w:r>
       <w:r>
         <w:rPr>
-          <w:rFonts w:ascii="Segoe UI" w:eastAsia="Segoe UI" w:hAnsi="Segoe UI" w:cs="Segoe UI"/>
+          <w:rFonts w:ascii="Segoe UI" w:hAnsi="Segoe UI" w:eastAsia="Segoe UI" w:cs="Segoe UI"/>
           <w:sz w:val="20"/>
           <w:szCs w:val="20"/>
         </w:rPr>
@@ -1957,7 +1954,7 @@
       </w:r>
       <w:r>
         <w:rPr>
-          <w:rFonts w:ascii="Segoe UI" w:eastAsia="Segoe UI" w:hAnsi="Segoe UI" w:cs="Segoe UI"/>
+          <w:rFonts w:ascii="Segoe UI" w:hAnsi="Segoe UI" w:eastAsia="Segoe UI" w:cs="Segoe UI"/>
           <w:sz w:val="20"/>
           <w:szCs w:val="20"/>
         </w:rPr>
@@ -1965,7 +1962,7 @@
       </w:r>
       <w:r>
         <w:rPr>
-          <w:rFonts w:ascii="Segoe UI" w:eastAsia="Segoe UI" w:hAnsi="Segoe UI" w:cs="Segoe UI"/>
+          <w:rFonts w:ascii="Segoe UI" w:hAnsi="Segoe UI" w:eastAsia="Segoe UI" w:cs="Segoe UI"/>
           <w:sz w:val="20"/>
           <w:szCs w:val="20"/>
         </w:rPr>
@@ -1973,7 +1970,7 @@
       </w:r>
       <w:r>
         <w:rPr>
-          <w:rFonts w:ascii="Segoe UI" w:eastAsia="Segoe UI" w:hAnsi="Segoe UI" w:cs="Segoe UI"/>
+          <w:rFonts w:ascii="Segoe UI" w:hAnsi="Segoe UI" w:eastAsia="Segoe UI" w:cs="Segoe UI"/>
           <w:sz w:val="20"/>
           <w:szCs w:val="20"/>
         </w:rPr>
@@ -1981,7 +1978,7 @@
       </w:r>
       <w:r>
         <w:rPr>
-          <w:rFonts w:ascii="Segoe UI" w:eastAsia="Segoe UI" w:hAnsi="Segoe UI" w:cs="Segoe UI"/>
+          <w:rFonts w:ascii="Segoe UI" w:hAnsi="Segoe UI" w:eastAsia="Segoe UI" w:cs="Segoe UI"/>
           <w:sz w:val="20"/>
           <w:szCs w:val="20"/>
         </w:rPr>
@@ -1989,7 +1986,7 @@
       </w:r>
       <w:r>
         <w:rPr>
-          <w:rFonts w:ascii="Segoe UI" w:eastAsia="Segoe UI" w:hAnsi="Segoe UI" w:cs="Segoe UI"/>
+          <w:rFonts w:ascii="Segoe UI" w:hAnsi="Segoe UI" w:eastAsia="Segoe UI" w:cs="Segoe UI"/>
           <w:sz w:val="20"/>
           <w:szCs w:val="20"/>
         </w:rPr>
@@ -1997,7 +1994,7 @@
       </w:r>
       <w:r>
         <w:rPr>
-          <w:rFonts w:ascii="Segoe UI" w:eastAsia="Segoe UI" w:hAnsi="Segoe UI" w:cs="Segoe UI"/>
+          <w:rFonts w:ascii="Segoe UI" w:hAnsi="Segoe UI" w:eastAsia="Segoe UI" w:cs="Segoe UI"/>
           <w:sz w:val="20"/>
           <w:szCs w:val="20"/>
         </w:rPr>
@@ -2005,7 +2002,7 @@
       </w:r>
       <w:r>
         <w:rPr>
-          <w:rFonts w:ascii="Segoe UI" w:eastAsia="Segoe UI" w:hAnsi="Segoe UI" w:cs="Segoe UI"/>
+          <w:rFonts w:ascii="Segoe UI" w:hAnsi="Segoe UI" w:eastAsia="Segoe UI" w:cs="Segoe UI"/>
           <w:sz w:val="20"/>
           <w:szCs w:val="20"/>
         </w:rPr>
@@ -2013,7 +2010,7 @@
       </w:r>
       <w:r>
         <w:rPr>
-          <w:rFonts w:ascii="Segoe UI" w:eastAsia="Segoe UI" w:hAnsi="Segoe UI" w:cs="Segoe UI"/>
+          <w:rFonts w:ascii="Segoe UI" w:hAnsi="Segoe UI" w:eastAsia="Segoe UI" w:cs="Segoe UI"/>
           <w:sz w:val="20"/>
           <w:szCs w:val="20"/>
         </w:rPr>
@@ -2021,7 +2018,7 @@
       </w:r>
       <w:r>
         <w:rPr>
-          <w:rFonts w:ascii="Segoe UI" w:eastAsia="Segoe UI" w:hAnsi="Segoe UI" w:cs="Segoe UI"/>
+          <w:rFonts w:ascii="Segoe UI" w:hAnsi="Segoe UI" w:eastAsia="Segoe UI" w:cs="Segoe UI"/>
           <w:sz w:val="20"/>
           <w:szCs w:val="20"/>
         </w:rPr>
@@ -2029,7 +2026,7 @@
       </w:r>
       <w:r>
         <w:rPr>
-          <w:rFonts w:ascii="Segoe UI" w:eastAsia="Segoe UI" w:hAnsi="Segoe UI" w:cs="Segoe UI"/>
+          <w:rFonts w:ascii="Segoe UI" w:hAnsi="Segoe UI" w:eastAsia="Segoe UI" w:cs="Segoe UI"/>
           <w:sz w:val="20"/>
           <w:szCs w:val="20"/>
         </w:rPr>
@@ -2037,7 +2034,7 @@
       </w:r>
       <w:r>
         <w:rPr>
-          <w:rFonts w:ascii="Segoe UI" w:eastAsia="Segoe UI" w:hAnsi="Segoe UI" w:cs="Segoe UI"/>
+          <w:rFonts w:ascii="Segoe UI" w:hAnsi="Segoe UI" w:eastAsia="Segoe UI" w:cs="Segoe UI"/>
           <w:sz w:val="20"/>
           <w:szCs w:val="20"/>
         </w:rPr>
@@ -2045,7 +2042,7 @@
       </w:r>
       <w:r>
         <w:rPr>
-          <w:rFonts w:ascii="Segoe UI" w:eastAsia="Segoe UI" w:hAnsi="Segoe UI" w:cs="Segoe UI"/>
+          <w:rFonts w:ascii="Segoe UI" w:hAnsi="Segoe UI" w:eastAsia="Segoe UI" w:cs="Segoe UI"/>
           <w:sz w:val="20"/>
           <w:szCs w:val="20"/>
         </w:rPr>
@@ -2053,7 +2050,7 @@
       </w:r>
       <w:r>
         <w:rPr>
-          <w:rFonts w:ascii="Segoe UI" w:eastAsia="Segoe UI" w:hAnsi="Segoe UI" w:cs="Segoe UI"/>
+          <w:rFonts w:ascii="Segoe UI" w:hAnsi="Segoe UI" w:eastAsia="Segoe UI" w:cs="Segoe UI"/>
           <w:sz w:val="20"/>
           <w:szCs w:val="20"/>
         </w:rPr>
@@ -2061,7 +2058,7 @@
       </w:r>
       <w:r>
         <w:rPr>
-          <w:rFonts w:ascii="Segoe UI" w:eastAsia="Segoe UI" w:hAnsi="Segoe UI" w:cs="Segoe UI"/>
+          <w:rFonts w:ascii="Segoe UI" w:hAnsi="Segoe UI" w:eastAsia="Segoe UI" w:cs="Segoe UI"/>
           <w:sz w:val="20"/>
           <w:szCs w:val="20"/>
         </w:rPr>
@@ -2071,7 +2068,7 @@
     <w:p>
       <w:pPr>
         <w:rPr>
-          <w:rFonts w:ascii="Segoe UI" w:eastAsia="Segoe UI" w:hAnsi="Segoe UI" w:cs="Segoe UI"/>
+          <w:rFonts w:ascii="Segoe UI" w:hAnsi="Segoe UI" w:eastAsia="Segoe UI" w:cs="Segoe UI"/>
           <w:sz w:val="20"/>
           <w:szCs w:val="20"/>
           <w:lang w:val="en-CA"/>
@@ -2098,14 +2095,14 @@
         <w:spacing w:before="0" w:beforeAutospacing="0" w:after="0" w:afterAutospacing="0"/>
         <w:textAlignment w:val="baseline"/>
         <w:rPr>
-          <w:rFonts w:ascii="Segoe UI" w:eastAsia="Times New Roman" w:hAnsi="Segoe UI" w:cs="Segoe UI"/>
-          <w:sz w:val="20"/>
-          <w:szCs w:val="20"/>
-        </w:rPr>
-      </w:pPr>
-      <w:r>
-        <w:rPr>
-          <w:rFonts w:ascii="Segoe UI" w:eastAsia="Times New Roman" w:hAnsi="Segoe UI" w:cs="Segoe UI"/>
+          <w:rFonts w:ascii="Segoe UI" w:hAnsi="Segoe UI" w:eastAsia="Times New Roman" w:cs="Segoe UI"/>
+          <w:sz w:val="20"/>
+          <w:szCs w:val="20"/>
+        </w:rPr>
+      </w:pPr>
+      <w:r>
+        <w:rPr>
+          <w:rFonts w:ascii="Segoe UI" w:hAnsi="Segoe UI" w:eastAsia="Times New Roman" w:cs="Segoe UI"/>
           <w:sz w:val="20"/>
           <w:szCs w:val="20"/>
         </w:rPr>
@@ -2113,7 +2110,7 @@
       </w:r>
       <w:r>
         <w:rPr>
-          <w:rFonts w:ascii="Segoe UI" w:eastAsia="Times New Roman" w:hAnsi="Segoe UI" w:cs="Segoe UI"/>
+          <w:rFonts w:ascii="Segoe UI" w:hAnsi="Segoe UI" w:eastAsia="Times New Roman" w:cs="Segoe UI"/>
           <w:sz w:val="20"/>
           <w:szCs w:val="20"/>
         </w:rPr>
@@ -2121,7 +2118,7 @@
       </w:r>
       <w:r>
         <w:rPr>
-          <w:rFonts w:ascii="Segoe UI" w:eastAsia="Times New Roman" w:hAnsi="Segoe UI" w:cs="Segoe UI"/>
+          <w:rFonts w:ascii="Segoe UI" w:hAnsi="Segoe UI" w:eastAsia="Times New Roman" w:cs="Segoe UI"/>
           <w:sz w:val="20"/>
           <w:szCs w:val="20"/>
         </w:rPr>
@@ -2129,7 +2126,7 @@
       </w:r>
       <w:r>
         <w:rPr>
-          <w:rFonts w:ascii="Segoe UI" w:eastAsia="Times New Roman" w:hAnsi="Segoe UI" w:cs="Segoe UI"/>
+          <w:rFonts w:ascii="Segoe UI" w:hAnsi="Segoe UI" w:eastAsia="Times New Roman" w:cs="Segoe UI"/>
           <w:sz w:val="20"/>
           <w:szCs w:val="20"/>
         </w:rPr>
@@ -2137,7 +2134,7 @@
       </w:r>
       <w:r>
         <w:rPr>
-          <w:rFonts w:ascii="Segoe UI" w:eastAsia="Times New Roman" w:hAnsi="Segoe UI" w:cs="Segoe UI"/>
+          <w:rFonts w:ascii="Segoe UI" w:hAnsi="Segoe UI" w:eastAsia="Times New Roman" w:cs="Segoe UI"/>
           <w:sz w:val="20"/>
           <w:szCs w:val="20"/>
         </w:rPr>
@@ -2145,7 +2142,7 @@
       </w:r>
       <w:r>
         <w:rPr>
-          <w:rFonts w:ascii="Segoe UI" w:eastAsia="Times New Roman" w:hAnsi="Segoe UI" w:cs="Segoe UI"/>
+          <w:rFonts w:ascii="Segoe UI" w:hAnsi="Segoe UI" w:eastAsia="Times New Roman" w:cs="Segoe UI"/>
           <w:sz w:val="20"/>
           <w:szCs w:val="20"/>
         </w:rPr>
@@ -2153,7 +2150,7 @@
       </w:r>
       <w:r>
         <w:rPr>
-          <w:rFonts w:ascii="Segoe UI" w:eastAsia="Times New Roman" w:hAnsi="Segoe UI" w:cs="Segoe UI"/>
+          <w:rFonts w:ascii="Segoe UI" w:hAnsi="Segoe UI" w:eastAsia="Times New Roman" w:cs="Segoe UI"/>
           <w:sz w:val="20"/>
           <w:szCs w:val="20"/>
         </w:rPr>
@@ -2161,7 +2158,7 @@
       </w:r>
       <w:r>
         <w:rPr>
-          <w:rFonts w:ascii="Segoe UI" w:eastAsia="Times New Roman" w:hAnsi="Segoe UI" w:cs="Segoe UI"/>
+          <w:rFonts w:ascii="Segoe UI" w:hAnsi="Segoe UI" w:eastAsia="Times New Roman" w:cs="Segoe UI"/>
           <w:sz w:val="20"/>
           <w:szCs w:val="20"/>
         </w:rPr>
@@ -2169,7 +2166,7 @@
       </w:r>
       <w:r>
         <w:rPr>
-          <w:rFonts w:ascii="Segoe UI" w:eastAsia="Times New Roman" w:hAnsi="Segoe UI" w:cs="Segoe UI"/>
+          <w:rFonts w:ascii="Segoe UI" w:hAnsi="Segoe UI" w:eastAsia="Times New Roman" w:cs="Segoe UI"/>
           <w:sz w:val="20"/>
           <w:szCs w:val="20"/>
         </w:rPr>
@@ -2177,7 +2174,7 @@
       </w:r>
       <w:r>
         <w:rPr>
-          <w:rFonts w:ascii="Segoe UI" w:eastAsia="Times New Roman" w:hAnsi="Segoe UI" w:cs="Segoe UI"/>
+          <w:rFonts w:ascii="Segoe UI" w:hAnsi="Segoe UI" w:eastAsia="Times New Roman" w:cs="Segoe UI"/>
           <w:sz w:val="20"/>
           <w:szCs w:val="20"/>
         </w:rPr>
@@ -2185,7 +2182,7 @@
       </w:r>
       <w:r>
         <w:rPr>
-          <w:rFonts w:ascii="Segoe UI" w:eastAsia="Times New Roman" w:hAnsi="Segoe UI" w:cs="Segoe UI"/>
+          <w:rFonts w:ascii="Segoe UI" w:hAnsi="Segoe UI" w:eastAsia="Times New Roman" w:cs="Segoe UI"/>
           <w:sz w:val="20"/>
           <w:szCs w:val="20"/>
         </w:rPr>
@@ -2193,7 +2190,7 @@
       </w:r>
       <w:r>
         <w:rPr>
-          <w:rFonts w:ascii="Segoe UI" w:eastAsia="Times New Roman" w:hAnsi="Segoe UI" w:cs="Segoe UI"/>
+          <w:rFonts w:ascii="Segoe UI" w:hAnsi="Segoe UI" w:eastAsia="Times New Roman" w:cs="Segoe UI"/>
           <w:sz w:val="20"/>
           <w:szCs w:val="20"/>
         </w:rPr>
@@ -2201,7 +2198,7 @@
       </w:r>
       <w:r>
         <w:rPr>
-          <w:rFonts w:ascii="Segoe UI" w:eastAsia="Times New Roman" w:hAnsi="Segoe UI" w:cs="Segoe UI"/>
+          <w:rFonts w:ascii="Segoe UI" w:hAnsi="Segoe UI" w:eastAsia="Times New Roman" w:cs="Segoe UI"/>
           <w:sz w:val="20"/>
           <w:szCs w:val="20"/>
         </w:rPr>
@@ -2209,7 +2206,7 @@
       </w:r>
       <w:r>
         <w:rPr>
-          <w:rFonts w:ascii="Segoe UI" w:eastAsia="Times New Roman" w:hAnsi="Segoe UI" w:cs="Segoe UI"/>
+          <w:rFonts w:ascii="Segoe UI" w:hAnsi="Segoe UI" w:eastAsia="Times New Roman" w:cs="Segoe UI"/>
           <w:sz w:val="20"/>
           <w:szCs w:val="20"/>
         </w:rPr>
@@ -2217,7 +2214,7 @@
       </w:r>
       <w:r>
         <w:rPr>
-          <w:rFonts w:ascii="Segoe UI" w:eastAsia="Times New Roman" w:hAnsi="Segoe UI" w:cs="Segoe UI"/>
+          <w:rFonts w:ascii="Segoe UI" w:hAnsi="Segoe UI" w:eastAsia="Times New Roman" w:cs="Segoe UI"/>
           <w:sz w:val="20"/>
           <w:szCs w:val="20"/>
         </w:rPr>
@@ -2225,7 +2222,7 @@
       </w:r>
       <w:r>
         <w:rPr>
-          <w:rFonts w:ascii="Segoe UI" w:eastAsia="Times New Roman" w:hAnsi="Segoe UI" w:cs="Segoe UI"/>
+          <w:rFonts w:ascii="Segoe UI" w:hAnsi="Segoe UI" w:eastAsia="Times New Roman" w:cs="Segoe UI"/>
           <w:sz w:val="20"/>
           <w:szCs w:val="20"/>
         </w:rPr>
@@ -2233,7 +2230,7 @@
       </w:r>
       <w:r>
         <w:rPr>
-          <w:rFonts w:ascii="Segoe UI" w:eastAsia="Times New Roman" w:hAnsi="Segoe UI" w:cs="Segoe UI"/>
+          <w:rFonts w:ascii="Segoe UI" w:hAnsi="Segoe UI" w:eastAsia="Times New Roman" w:cs="Segoe UI"/>
           <w:sz w:val="20"/>
           <w:szCs w:val="20"/>
         </w:rPr>
@@ -2241,7 +2238,7 @@
       </w:r>
       <w:r>
         <w:rPr>
-          <w:rFonts w:ascii="Segoe UI" w:eastAsia="Times New Roman" w:hAnsi="Segoe UI" w:cs="Segoe UI"/>
+          <w:rFonts w:ascii="Segoe UI" w:hAnsi="Segoe UI" w:eastAsia="Times New Roman" w:cs="Segoe UI"/>
           <w:sz w:val="20"/>
           <w:szCs w:val="20"/>
         </w:rPr>
@@ -2249,7 +2246,7 @@
       </w:r>
       <w:r>
         <w:rPr>
-          <w:rFonts w:ascii="Segoe UI" w:eastAsia="Times New Roman" w:hAnsi="Segoe UI" w:cs="Segoe UI"/>
+          <w:rFonts w:ascii="Segoe UI" w:hAnsi="Segoe UI" w:eastAsia="Times New Roman" w:cs="Segoe UI"/>
           <w:sz w:val="20"/>
           <w:szCs w:val="20"/>
         </w:rPr>
@@ -2257,7 +2254,7 @@
       </w:r>
       <w:r>
         <w:rPr>
-          <w:rFonts w:ascii="Segoe UI" w:eastAsia="Times New Roman" w:hAnsi="Segoe UI" w:cs="Segoe UI"/>
+          <w:rFonts w:ascii="Segoe UI" w:hAnsi="Segoe UI" w:eastAsia="Times New Roman" w:cs="Segoe UI"/>
           <w:sz w:val="20"/>
           <w:szCs w:val="20"/>
         </w:rPr>
@@ -2265,7 +2262,7 @@
       </w:r>
       <w:r>
         <w:rPr>
-          <w:rFonts w:ascii="Segoe UI" w:eastAsia="Times New Roman" w:hAnsi="Segoe UI" w:cs="Segoe UI"/>
+          <w:rFonts w:ascii="Segoe UI" w:hAnsi="Segoe UI" w:eastAsia="Times New Roman" w:cs="Segoe UI"/>
           <w:sz w:val="20"/>
           <w:szCs w:val="20"/>
         </w:rPr>
@@ -2273,7 +2270,7 @@
       </w:r>
       <w:r>
         <w:rPr>
-          <w:rFonts w:ascii="Segoe UI" w:eastAsia="Times New Roman" w:hAnsi="Segoe UI" w:cs="Segoe UI"/>
+          <w:rFonts w:ascii="Segoe UI" w:hAnsi="Segoe UI" w:eastAsia="Times New Roman" w:cs="Segoe UI"/>
           <w:sz w:val="20"/>
           <w:szCs w:val="20"/>
         </w:rPr>
@@ -2281,7 +2278,7 @@
       </w:r>
       <w:r>
         <w:rPr>
-          <w:rFonts w:ascii="Segoe UI" w:eastAsia="Times New Roman" w:hAnsi="Segoe UI" w:cs="Segoe UI"/>
+          <w:rFonts w:ascii="Segoe UI" w:hAnsi="Segoe UI" w:eastAsia="Times New Roman" w:cs="Segoe UI"/>
           <w:sz w:val="20"/>
           <w:szCs w:val="20"/>
         </w:rPr>
@@ -2289,7 +2286,7 @@
       </w:r>
       <w:r>
         <w:rPr>
-          <w:rFonts w:ascii="Segoe UI" w:eastAsia="Times New Roman" w:hAnsi="Segoe UI" w:cs="Segoe UI"/>
+          <w:rFonts w:ascii="Segoe UI" w:hAnsi="Segoe UI" w:eastAsia="Times New Roman" w:cs="Segoe UI"/>
           <w:sz w:val="20"/>
           <w:szCs w:val="20"/>
         </w:rPr>
@@ -2297,7 +2294,7 @@
       </w:r>
       <w:r>
         <w:rPr>
-          <w:rFonts w:ascii="Segoe UI" w:eastAsia="Times New Roman" w:hAnsi="Segoe UI" w:cs="Segoe UI"/>
+          <w:rFonts w:ascii="Segoe UI" w:hAnsi="Segoe UI" w:eastAsia="Times New Roman" w:cs="Segoe UI"/>
           <w:sz w:val="20"/>
           <w:szCs w:val="20"/>
         </w:rPr>
@@ -2305,7 +2302,7 @@
       </w:r>
       <w:r>
         <w:rPr>
-          <w:rFonts w:ascii="Segoe UI" w:eastAsia="Times New Roman" w:hAnsi="Segoe UI" w:cs="Segoe UI"/>
+          <w:rFonts w:ascii="Segoe UI" w:hAnsi="Segoe UI" w:eastAsia="Times New Roman" w:cs="Segoe UI"/>
           <w:sz w:val="20"/>
           <w:szCs w:val="20"/>
         </w:rPr>
@@ -2313,7 +2310,7 @@
       </w:r>
       <w:r>
         <w:rPr>
-          <w:rFonts w:ascii="Segoe UI" w:eastAsia="Times New Roman" w:hAnsi="Segoe UI" w:cs="Segoe UI"/>
+          <w:rFonts w:ascii="Segoe UI" w:hAnsi="Segoe UI" w:eastAsia="Times New Roman" w:cs="Segoe UI"/>
           <w:sz w:val="20"/>
           <w:szCs w:val="20"/>
         </w:rPr>
@@ -2321,7 +2318,7 @@
       </w:r>
       <w:r>
         <w:rPr>
-          <w:rFonts w:ascii="Segoe UI" w:eastAsia="Times New Roman" w:hAnsi="Segoe UI" w:cs="Segoe UI"/>
+          <w:rFonts w:ascii="Segoe UI" w:hAnsi="Segoe UI" w:eastAsia="Times New Roman" w:cs="Segoe UI"/>
           <w:sz w:val="20"/>
           <w:szCs w:val="20"/>
         </w:rPr>
@@ -2329,7 +2326,7 @@
       </w:r>
       <w:r>
         <w:rPr>
-          <w:rFonts w:ascii="Segoe UI" w:eastAsia="Times New Roman" w:hAnsi="Segoe UI" w:cs="Segoe UI"/>
+          <w:rFonts w:ascii="Segoe UI" w:hAnsi="Segoe UI" w:eastAsia="Times New Roman" w:cs="Segoe UI"/>
           <w:sz w:val="20"/>
           <w:szCs w:val="20"/>
         </w:rPr>
@@ -2337,7 +2334,7 @@
       </w:r>
       <w:r>
         <w:rPr>
-          <w:rFonts w:ascii="Segoe UI" w:eastAsia="Times New Roman" w:hAnsi="Segoe UI" w:cs="Segoe UI"/>
+          <w:rFonts w:ascii="Segoe UI" w:hAnsi="Segoe UI" w:eastAsia="Times New Roman" w:cs="Segoe UI"/>
           <w:sz w:val="20"/>
           <w:szCs w:val="20"/>
         </w:rPr>
@@ -2345,7 +2342,7 @@
       </w:r>
       <w:r>
         <w:rPr>
-          <w:rFonts w:ascii="Segoe UI" w:eastAsia="Times New Roman" w:hAnsi="Segoe UI" w:cs="Segoe UI"/>
+          <w:rFonts w:ascii="Segoe UI" w:hAnsi="Segoe UI" w:eastAsia="Times New Roman" w:cs="Segoe UI"/>
           <w:sz w:val="20"/>
           <w:szCs w:val="20"/>
         </w:rPr>
@@ -2353,7 +2350,7 @@
       </w:r>
       <w:r>
         <w:rPr>
-          <w:rFonts w:ascii="Segoe UI" w:eastAsia="Times New Roman" w:hAnsi="Segoe UI" w:cs="Segoe UI"/>
+          <w:rFonts w:ascii="Segoe UI" w:hAnsi="Segoe UI" w:eastAsia="Times New Roman" w:cs="Segoe UI"/>
           <w:sz w:val="20"/>
           <w:szCs w:val="20"/>
         </w:rPr>
@@ -2361,7 +2358,7 @@
       </w:r>
       <w:r>
         <w:rPr>
-          <w:rFonts w:ascii="Segoe UI" w:eastAsia="Times New Roman" w:hAnsi="Segoe UI" w:cs="Segoe UI"/>
+          <w:rFonts w:ascii="Segoe UI" w:hAnsi="Segoe UI" w:eastAsia="Times New Roman" w:cs="Segoe UI"/>
           <w:sz w:val="20"/>
           <w:szCs w:val="20"/>
         </w:rPr>
@@ -2374,23 +2371,23 @@
         <w:spacing w:before="0" w:beforeAutospacing="0" w:after="0" w:afterAutospacing="0"/>
         <w:textAlignment w:val="baseline"/>
         <w:rPr>
-          <w:rFonts w:ascii="Segoe UI" w:eastAsia="Times New Roman" w:hAnsi="Segoe UI" w:cs="Segoe UI"/>
-          <w:sz w:val="20"/>
-          <w:szCs w:val="20"/>
-        </w:rPr>
-      </w:pPr>
-    </w:p>
-    <w:p>
-      <w:pPr>
-        <w:rPr>
-          <w:rFonts w:ascii="Segoe UI" w:eastAsia="Times New Roman" w:hAnsi="Segoe UI" w:cs="Segoe UI"/>
-          <w:sz w:val="20"/>
-          <w:szCs w:val="20"/>
-        </w:rPr>
-      </w:pPr>
-      <w:r>
-        <w:rPr>
-          <w:rFonts w:ascii="Segoe UI" w:eastAsia="Times New Roman" w:hAnsi="Segoe UI" w:cs="Segoe UI"/>
+          <w:rFonts w:ascii="Segoe UI" w:hAnsi="Segoe UI" w:eastAsia="Times New Roman" w:cs="Segoe UI"/>
+          <w:sz w:val="20"/>
+          <w:szCs w:val="20"/>
+        </w:rPr>
+      </w:pPr>
+    </w:p>
+    <w:p>
+      <w:pPr>
+        <w:rPr>
+          <w:rFonts w:ascii="Segoe UI" w:hAnsi="Segoe UI" w:eastAsia="Times New Roman" w:cs="Segoe UI"/>
+          <w:sz w:val="20"/>
+          <w:szCs w:val="20"/>
+        </w:rPr>
+      </w:pPr>
+      <w:r>
+        <w:rPr>
+          <w:rFonts w:ascii="Segoe UI" w:hAnsi="Segoe UI" w:eastAsia="Times New Roman" w:cs="Segoe UI"/>
           <w:sz w:val="20"/>
           <w:szCs w:val="20"/>
         </w:rPr>
@@ -2398,7 +2395,7 @@
       </w:r>
       <w:r>
         <w:rPr>
-          <w:rFonts w:ascii="Segoe UI" w:eastAsia="Times New Roman" w:hAnsi="Segoe UI" w:cs="Segoe UI"/>
+          <w:rFonts w:ascii="Segoe UI" w:hAnsi="Segoe UI" w:eastAsia="Times New Roman" w:cs="Segoe UI"/>
           <w:sz w:val="20"/>
           <w:szCs w:val="20"/>
         </w:rPr>
@@ -2406,7 +2403,7 @@
       </w:r>
       <w:r>
         <w:rPr>
-          <w:rFonts w:ascii="Segoe UI" w:eastAsia="Times New Roman" w:hAnsi="Segoe UI" w:cs="Segoe UI"/>
+          <w:rFonts w:ascii="Segoe UI" w:hAnsi="Segoe UI" w:eastAsia="Times New Roman" w:cs="Segoe UI"/>
           <w:sz w:val="20"/>
           <w:szCs w:val="20"/>
         </w:rPr>
@@ -2414,7 +2411,7 @@
       </w:r>
       <w:r>
         <w:rPr>
-          <w:rFonts w:ascii="Segoe UI" w:eastAsia="Times New Roman" w:hAnsi="Segoe UI" w:cs="Segoe UI"/>
+          <w:rFonts w:ascii="Segoe UI" w:hAnsi="Segoe UI" w:eastAsia="Times New Roman" w:cs="Segoe UI"/>
           <w:sz w:val="20"/>
           <w:szCs w:val="20"/>
         </w:rPr>
@@ -2422,7 +2419,7 @@
       </w:r>
       <w:r>
         <w:rPr>
-          <w:rFonts w:ascii="Segoe UI" w:eastAsia="Times New Roman" w:hAnsi="Segoe UI" w:cs="Segoe UI"/>
+          <w:rFonts w:ascii="Segoe UI" w:hAnsi="Segoe UI" w:eastAsia="Times New Roman" w:cs="Segoe UI"/>
           <w:sz w:val="20"/>
           <w:szCs w:val="20"/>
         </w:rPr>
@@ -2430,7 +2427,7 @@
       </w:r>
       <w:r>
         <w:rPr>
-          <w:rFonts w:ascii="Segoe UI" w:eastAsia="Times New Roman" w:hAnsi="Segoe UI" w:cs="Segoe UI"/>
+          <w:rFonts w:ascii="Segoe UI" w:hAnsi="Segoe UI" w:eastAsia="Times New Roman" w:cs="Segoe UI"/>
           <w:sz w:val="20"/>
           <w:szCs w:val="20"/>
         </w:rPr>
@@ -2438,7 +2435,7 @@
       </w:r>
       <w:r>
         <w:rPr>
-          <w:rFonts w:ascii="Segoe UI" w:eastAsia="Times New Roman" w:hAnsi="Segoe UI" w:cs="Segoe UI"/>
+          <w:rFonts w:ascii="Segoe UI" w:hAnsi="Segoe UI" w:eastAsia="Times New Roman" w:cs="Segoe UI"/>
           <w:sz w:val="20"/>
           <w:szCs w:val="20"/>
         </w:rPr>
@@ -2446,7 +2443,7 @@
       </w:r>
       <w:r>
         <w:rPr>
-          <w:rFonts w:ascii="Segoe UI" w:eastAsia="Times New Roman" w:hAnsi="Segoe UI" w:cs="Segoe UI"/>
+          <w:rFonts w:ascii="Segoe UI" w:hAnsi="Segoe UI" w:eastAsia="Times New Roman" w:cs="Segoe UI"/>
           <w:sz w:val="20"/>
           <w:szCs w:val="20"/>
         </w:rPr>
@@ -2456,7 +2453,7 @@
     <w:p>
       <w:pPr>
         <w:rPr>
-          <w:rFonts w:ascii="Segoe UI" w:eastAsia="Times New Roman" w:hAnsi="Segoe UI" w:cs="Segoe UI"/>
+          <w:rFonts w:ascii="Segoe UI" w:hAnsi="Segoe UI" w:eastAsia="Times New Roman" w:cs="Segoe UI"/>
           <w:sz w:val="20"/>
           <w:szCs w:val="20"/>
         </w:rPr>
@@ -2494,7 +2491,7 @@
       </w:pPr>
       <w:r>
         <w:rPr>
-          <w:rFonts w:ascii="Segoe UI" w:eastAsia="Segoe UI" w:hAnsi="Segoe UI" w:cs="Segoe UI"/>
+          <w:rFonts w:ascii="Segoe UI" w:hAnsi="Segoe UI" w:eastAsia="Segoe UI" w:cs="Segoe UI"/>
           <w:sz w:val="20"/>
           <w:szCs w:val="20"/>
         </w:rPr>
@@ -2502,7 +2499,7 @@
       </w:r>
       <w:r>
         <w:rPr>
-          <w:rFonts w:ascii="Segoe UI" w:eastAsia="Segoe UI" w:hAnsi="Segoe UI" w:cs="Segoe UI"/>
+          <w:rFonts w:ascii="Segoe UI" w:hAnsi="Segoe UI" w:eastAsia="Segoe UI" w:cs="Segoe UI"/>
           <w:sz w:val="20"/>
           <w:szCs w:val="20"/>
         </w:rPr>
@@ -2510,7 +2507,7 @@
       </w:r>
       <w:r>
         <w:rPr>
-          <w:rFonts w:ascii="Segoe UI" w:eastAsia="Segoe UI" w:hAnsi="Segoe UI" w:cs="Segoe UI"/>
+          <w:rFonts w:ascii="Segoe UI" w:hAnsi="Segoe UI" w:eastAsia="Segoe UI" w:cs="Segoe UI"/>
           <w:sz w:val="20"/>
           <w:szCs w:val="20"/>
         </w:rPr>
@@ -2518,7 +2515,7 @@
       </w:r>
       <w:r>
         <w:rPr>
-          <w:rFonts w:ascii="Segoe UI" w:eastAsia="Segoe UI" w:hAnsi="Segoe UI" w:cs="Segoe UI"/>
+          <w:rFonts w:ascii="Segoe UI" w:hAnsi="Segoe UI" w:eastAsia="Segoe UI" w:cs="Segoe UI"/>
           <w:sz w:val="20"/>
           <w:szCs w:val="20"/>
         </w:rPr>
@@ -2526,7 +2523,7 @@
       </w:r>
       <w:r>
         <w:rPr>
-          <w:rFonts w:ascii="Segoe UI" w:eastAsia="Segoe UI" w:hAnsi="Segoe UI" w:cs="Segoe UI"/>
+          <w:rFonts w:ascii="Segoe UI" w:hAnsi="Segoe UI" w:eastAsia="Segoe UI" w:cs="Segoe UI"/>
           <w:sz w:val="20"/>
           <w:szCs w:val="20"/>
         </w:rPr>
@@ -2534,7 +2531,7 @@
       </w:r>
       <w:r>
         <w:rPr>
-          <w:rFonts w:ascii="Segoe UI" w:eastAsia="Segoe UI" w:hAnsi="Segoe UI" w:cs="Segoe UI"/>
+          <w:rFonts w:ascii="Segoe UI" w:hAnsi="Segoe UI" w:eastAsia="Segoe UI" w:cs="Segoe UI"/>
           <w:sz w:val="20"/>
           <w:szCs w:val="20"/>
         </w:rPr>
@@ -2542,7 +2539,7 @@
       </w:r>
       <w:r>
         <w:rPr>
-          <w:rFonts w:ascii="Segoe UI" w:eastAsia="Segoe UI" w:hAnsi="Segoe UI" w:cs="Segoe UI"/>
+          <w:rFonts w:ascii="Segoe UI" w:hAnsi="Segoe UI" w:eastAsia="Segoe UI" w:cs="Segoe UI"/>
           <w:sz w:val="20"/>
           <w:szCs w:val="20"/>
         </w:rPr>
@@ -2550,7 +2547,7 @@
       </w:r>
       <w:r>
         <w:rPr>
-          <w:rFonts w:ascii="Segoe UI" w:eastAsia="Segoe UI" w:hAnsi="Segoe UI" w:cs="Segoe UI"/>
+          <w:rFonts w:ascii="Segoe UI" w:hAnsi="Segoe UI" w:eastAsia="Segoe UI" w:cs="Segoe UI"/>
           <w:sz w:val="20"/>
           <w:szCs w:val="20"/>
         </w:rPr>
@@ -2558,7 +2555,7 @@
       </w:r>
       <w:r>
         <w:rPr>
-          <w:rFonts w:ascii="Segoe UI" w:eastAsia="Segoe UI" w:hAnsi="Segoe UI" w:cs="Segoe UI"/>
+          <w:rFonts w:ascii="Segoe UI" w:hAnsi="Segoe UI" w:eastAsia="Segoe UI" w:cs="Segoe UI"/>
           <w:sz w:val="20"/>
           <w:szCs w:val="20"/>
         </w:rPr>
@@ -2567,7 +2564,7 @@
       <w:proofErr w:type="spellStart"/>
       <w:r>
         <w:rPr>
-          <w:rFonts w:ascii="Segoe UI" w:eastAsia="Segoe UI" w:hAnsi="Segoe UI" w:cs="Segoe UI"/>
+          <w:rFonts w:ascii="Segoe UI" w:hAnsi="Segoe UI" w:eastAsia="Segoe UI" w:cs="Segoe UI"/>
           <w:sz w:val="20"/>
           <w:szCs w:val="20"/>
         </w:rPr>
@@ -2576,7 +2573,7 @@
       <w:proofErr w:type="spellEnd"/>
       <w:r>
         <w:rPr>
-          <w:rFonts w:ascii="Segoe UI" w:eastAsia="Segoe UI" w:hAnsi="Segoe UI" w:cs="Segoe UI"/>
+          <w:rFonts w:ascii="Segoe UI" w:hAnsi="Segoe UI" w:eastAsia="Segoe UI" w:cs="Segoe UI"/>
           <w:sz w:val="20"/>
           <w:szCs w:val="20"/>
         </w:rPr>
@@ -2584,7 +2581,7 @@
       </w:r>
       <w:r>
         <w:rPr>
-          <w:rFonts w:ascii="Segoe UI" w:eastAsia="Segoe UI" w:hAnsi="Segoe UI" w:cs="Segoe UI"/>
+          <w:rFonts w:ascii="Segoe UI" w:hAnsi="Segoe UI" w:eastAsia="Segoe UI" w:cs="Segoe UI"/>
           <w:sz w:val="20"/>
           <w:szCs w:val="20"/>
         </w:rPr>
@@ -2592,7 +2589,7 @@
       </w:r>
       <w:r>
         <w:rPr>
-          <w:rFonts w:ascii="Segoe UI" w:eastAsia="Segoe UI" w:hAnsi="Segoe UI" w:cs="Segoe UI"/>
+          <w:rFonts w:ascii="Segoe UI" w:hAnsi="Segoe UI" w:eastAsia="Segoe UI" w:cs="Segoe UI"/>
           <w:sz w:val="20"/>
           <w:szCs w:val="20"/>
         </w:rPr>
@@ -2600,7 +2597,7 @@
       </w:r>
       <w:r>
         <w:rPr>
-          <w:rFonts w:ascii="Segoe UI" w:eastAsia="Segoe UI" w:hAnsi="Segoe UI" w:cs="Segoe UI"/>
+          <w:rFonts w:ascii="Segoe UI" w:hAnsi="Segoe UI" w:eastAsia="Segoe UI" w:cs="Segoe UI"/>
           <w:sz w:val="20"/>
           <w:szCs w:val="20"/>
         </w:rPr>
@@ -2608,7 +2605,7 @@
       </w:r>
       <w:r>
         <w:rPr>
-          <w:rFonts w:ascii="Segoe UI" w:eastAsia="Segoe UI" w:hAnsi="Segoe UI" w:cs="Segoe UI"/>
+          <w:rFonts w:ascii="Segoe UI" w:hAnsi="Segoe UI" w:eastAsia="Segoe UI" w:cs="Segoe UI"/>
           <w:sz w:val="20"/>
           <w:szCs w:val="20"/>
         </w:rPr>
@@ -2616,7 +2613,7 @@
       </w:r>
       <w:r>
         <w:rPr>
-          <w:rFonts w:ascii="Segoe UI" w:eastAsia="Segoe UI" w:hAnsi="Segoe UI" w:cs="Segoe UI"/>
+          <w:rFonts w:ascii="Segoe UI" w:hAnsi="Segoe UI" w:eastAsia="Segoe UI" w:cs="Segoe UI"/>
           <w:sz w:val="20"/>
           <w:szCs w:val="20"/>
         </w:rPr>
@@ -2624,7 +2621,7 @@
       </w:r>
       <w:r>
         <w:rPr>
-          <w:rFonts w:ascii="Segoe UI" w:eastAsia="Segoe UI" w:hAnsi="Segoe UI" w:cs="Segoe UI"/>
+          <w:rFonts w:ascii="Segoe UI" w:hAnsi="Segoe UI" w:eastAsia="Segoe UI" w:cs="Segoe UI"/>
           <w:sz w:val="20"/>
           <w:szCs w:val="20"/>
         </w:rPr>
@@ -2632,7 +2629,7 @@
       </w:r>
       <w:r>
         <w:rPr>
-          <w:rFonts w:ascii="Segoe UI" w:eastAsia="Segoe UI" w:hAnsi="Segoe UI" w:cs="Segoe UI"/>
+          <w:rFonts w:ascii="Segoe UI" w:hAnsi="Segoe UI" w:eastAsia="Segoe UI" w:cs="Segoe UI"/>
           <w:sz w:val="20"/>
           <w:szCs w:val="20"/>
         </w:rPr>
@@ -2641,7 +2638,7 @@
       <w:proofErr w:type="spellStart"/>
       <w:r>
         <w:rPr>
-          <w:rFonts w:ascii="Segoe UI" w:eastAsia="Segoe UI" w:hAnsi="Segoe UI" w:cs="Segoe UI"/>
+          <w:rFonts w:ascii="Segoe UI" w:hAnsi="Segoe UI" w:eastAsia="Segoe UI" w:cs="Segoe UI"/>
           <w:sz w:val="20"/>
           <w:szCs w:val="20"/>
         </w:rPr>
@@ -2650,7 +2647,7 @@
       <w:proofErr w:type="spellEnd"/>
       <w:r>
         <w:rPr>
-          <w:rFonts w:ascii="Segoe UI" w:eastAsia="Segoe UI" w:hAnsi="Segoe UI" w:cs="Segoe UI"/>
+          <w:rFonts w:ascii="Segoe UI" w:hAnsi="Segoe UI" w:eastAsia="Segoe UI" w:cs="Segoe UI"/>
           <w:sz w:val="20"/>
           <w:szCs w:val="20"/>
         </w:rPr>
@@ -2658,7 +2655,7 @@
       </w:r>
       <w:r>
         <w:rPr>
-          <w:rFonts w:ascii="Segoe UI" w:eastAsia="Segoe UI" w:hAnsi="Segoe UI" w:cs="Segoe UI"/>
+          <w:rFonts w:ascii="Segoe UI" w:hAnsi="Segoe UI" w:eastAsia="Segoe UI" w:cs="Segoe UI"/>
           <w:sz w:val="20"/>
           <w:szCs w:val="20"/>
         </w:rPr>
@@ -2666,7 +2663,7 @@
       </w:r>
       <w:r>
         <w:rPr>
-          <w:rFonts w:ascii="Segoe UI" w:eastAsia="Segoe UI" w:hAnsi="Segoe UI" w:cs="Segoe UI"/>
+          <w:rFonts w:ascii="Segoe UI" w:hAnsi="Segoe UI" w:eastAsia="Segoe UI" w:cs="Segoe UI"/>
           <w:sz w:val="20"/>
           <w:szCs w:val="20"/>
         </w:rPr>
@@ -2674,13 +2671,13 @@
       </w:r>
       <w:r>
         <w:rPr>
-          <w:rFonts w:ascii="Segoe UI" w:eastAsia="Segoe UI" w:hAnsi="Segoe UI" w:cs="Segoe UI"/>
+          <w:rFonts w:ascii="Segoe UI" w:hAnsi="Segoe UI" w:eastAsia="Segoe UI" w:cs="Segoe UI"/>
           <w:sz w:val="20"/>
           <w:szCs w:val="20"/>
         </w:rPr>
         <w:t xml:space="preserve"> </w:t>
       </w:r>
-      <w:hyperlink r:id="rId14" w:history="1">
+      <w:hyperlink w:history="1" r:id="rId14">
         <w:r>
           <w:rPr>
             <w:rStyle w:val="Hyperlink"/>
@@ -2712,7 +2709,7 @@
     <w:p>
       <w:pPr>
         <w:rPr>
-          <w:rFonts w:ascii="Segoe UI" w:eastAsia="Segoe UI" w:hAnsi="Segoe UI" w:cs="Segoe UI"/>
+          <w:rFonts w:ascii="Segoe UI" w:hAnsi="Segoe UI" w:eastAsia="Segoe UI" w:cs="Segoe UI"/>
           <w:sz w:val="20"/>
           <w:szCs w:val="20"/>
         </w:rPr>
@@ -2789,7 +2786,7 @@
         </w:rPr>
         <w:t xml:space="preserve">see the </w:t>
       </w:r>
-      <w:hyperlink r:id="rId15" w:history="1">
+      <w:hyperlink w:history="1" r:id="rId15">
         <w:r>
           <w:rPr>
             <w:rStyle w:val="Hyperlink"/>
@@ -2820,7 +2817,7 @@
     <w:p>
       <w:pPr>
         <w:rPr>
-          <w:rFonts w:ascii="Segoe UI" w:eastAsia="Segoe UI" w:hAnsi="Segoe UI" w:cs="Segoe UI"/>
+          <w:rFonts w:ascii="Segoe UI" w:hAnsi="Segoe UI" w:eastAsia="Segoe UI" w:cs="Segoe UI"/>
           <w:sz w:val="20"/>
           <w:szCs w:val="20"/>
         </w:rPr>
@@ -2837,14 +2834,14 @@
     <w:p>
       <w:pPr>
         <w:rPr>
-          <w:rFonts w:ascii="Segoe UI" w:eastAsia="Segoe UI" w:hAnsi="Segoe UI" w:cs="Segoe UI"/>
-          <w:sz w:val="20"/>
-          <w:szCs w:val="20"/>
-        </w:rPr>
-      </w:pPr>
-      <w:r>
-        <w:rPr>
-          <w:rFonts w:ascii="Segoe UI" w:eastAsia="Segoe UI" w:hAnsi="Segoe UI" w:cs="Segoe UI"/>
+          <w:rFonts w:ascii="Segoe UI" w:hAnsi="Segoe UI" w:eastAsia="Segoe UI" w:cs="Segoe UI"/>
+          <w:sz w:val="20"/>
+          <w:szCs w:val="20"/>
+        </w:rPr>
+      </w:pPr>
+      <w:r>
+        <w:rPr>
+          <w:rFonts w:ascii="Segoe UI" w:hAnsi="Segoe UI" w:eastAsia="Segoe UI" w:cs="Segoe UI"/>
           <w:sz w:val="20"/>
           <w:szCs w:val="20"/>
         </w:rPr>
@@ -2852,7 +2849,7 @@
       </w:r>
       <w:r>
         <w:rPr>
-          <w:rFonts w:ascii="Segoe UI" w:eastAsia="Segoe UI" w:hAnsi="Segoe UI" w:cs="Segoe UI"/>
+          <w:rFonts w:ascii="Segoe UI" w:hAnsi="Segoe UI" w:eastAsia="Segoe UI" w:cs="Segoe UI"/>
           <w:sz w:val="20"/>
           <w:szCs w:val="20"/>
         </w:rPr>
@@ -2860,7 +2857,7 @@
       </w:r>
       <w:r>
         <w:rPr>
-          <w:rFonts w:ascii="Segoe UI" w:eastAsia="Segoe UI" w:hAnsi="Segoe UI" w:cs="Segoe UI"/>
+          <w:rFonts w:ascii="Segoe UI" w:hAnsi="Segoe UI" w:eastAsia="Segoe UI" w:cs="Segoe UI"/>
           <w:sz w:val="20"/>
           <w:szCs w:val="20"/>
         </w:rPr>
@@ -2868,7 +2865,7 @@
       </w:r>
       <w:r>
         <w:rPr>
-          <w:rFonts w:ascii="Segoe UI" w:eastAsia="Segoe UI" w:hAnsi="Segoe UI" w:cs="Segoe UI"/>
+          <w:rFonts w:ascii="Segoe UI" w:hAnsi="Segoe UI" w:eastAsia="Segoe UI" w:cs="Segoe UI"/>
           <w:sz w:val="20"/>
           <w:szCs w:val="20"/>
         </w:rPr>
@@ -2876,7 +2873,7 @@
       </w:r>
       <w:r>
         <w:rPr>
-          <w:rFonts w:ascii="Segoe UI" w:eastAsia="Segoe UI" w:hAnsi="Segoe UI" w:cs="Segoe UI"/>
+          <w:rFonts w:ascii="Segoe UI" w:hAnsi="Segoe UI" w:eastAsia="Segoe UI" w:cs="Segoe UI"/>
           <w:sz w:val="20"/>
           <w:szCs w:val="20"/>
         </w:rPr>
@@ -2884,7 +2881,7 @@
       </w:r>
       <w:r>
         <w:rPr>
-          <w:rFonts w:ascii="Segoe UI" w:eastAsia="Segoe UI" w:hAnsi="Segoe UI" w:cs="Segoe UI"/>
+          <w:rFonts w:ascii="Segoe UI" w:hAnsi="Segoe UI" w:eastAsia="Segoe UI" w:cs="Segoe UI"/>
           <w:sz w:val="20"/>
           <w:szCs w:val="20"/>
         </w:rPr>
@@ -2892,7 +2889,7 @@
       </w:r>
       <w:r>
         <w:rPr>
-          <w:rFonts w:ascii="Segoe UI" w:eastAsia="Segoe UI" w:hAnsi="Segoe UI" w:cs="Segoe UI"/>
+          <w:rFonts w:ascii="Segoe UI" w:hAnsi="Segoe UI" w:eastAsia="Segoe UI" w:cs="Segoe UI"/>
           <w:sz w:val="20"/>
           <w:szCs w:val="20"/>
         </w:rPr>
@@ -2900,7 +2897,7 @@
       </w:r>
       <w:r>
         <w:rPr>
-          <w:rFonts w:ascii="Segoe UI" w:eastAsia="Segoe UI" w:hAnsi="Segoe UI" w:cs="Segoe UI"/>
+          <w:rFonts w:ascii="Segoe UI" w:hAnsi="Segoe UI" w:eastAsia="Segoe UI" w:cs="Segoe UI"/>
           <w:sz w:val="20"/>
           <w:szCs w:val="20"/>
         </w:rPr>
@@ -2908,7 +2905,7 @@
       </w:r>
       <w:r>
         <w:rPr>
-          <w:rFonts w:ascii="Segoe UI" w:eastAsia="Segoe UI" w:hAnsi="Segoe UI" w:cs="Segoe UI"/>
+          <w:rFonts w:ascii="Segoe UI" w:hAnsi="Segoe UI" w:eastAsia="Segoe UI" w:cs="Segoe UI"/>
           <w:sz w:val="20"/>
           <w:szCs w:val="20"/>
         </w:rPr>
@@ -2916,7 +2913,7 @@
       </w:r>
       <w:r>
         <w:rPr>
-          <w:rFonts w:ascii="Segoe UI" w:eastAsia="Segoe UI" w:hAnsi="Segoe UI" w:cs="Segoe UI"/>
+          <w:rFonts w:ascii="Segoe UI" w:hAnsi="Segoe UI" w:eastAsia="Segoe UI" w:cs="Segoe UI"/>
           <w:sz w:val="20"/>
           <w:szCs w:val="20"/>
         </w:rPr>
@@ -2924,7 +2921,7 @@
       </w:r>
       <w:r>
         <w:rPr>
-          <w:rFonts w:ascii="Segoe UI" w:eastAsia="Segoe UI" w:hAnsi="Segoe UI" w:cs="Segoe UI"/>
+          <w:rFonts w:ascii="Segoe UI" w:hAnsi="Segoe UI" w:eastAsia="Segoe UI" w:cs="Segoe UI"/>
           <w:sz w:val="20"/>
           <w:szCs w:val="20"/>
         </w:rPr>
@@ -2932,7 +2929,7 @@
       </w:r>
       <w:r>
         <w:rPr>
-          <w:rFonts w:ascii="Segoe UI" w:eastAsia="Segoe UI" w:hAnsi="Segoe UI" w:cs="Segoe UI"/>
+          <w:rFonts w:ascii="Segoe UI" w:hAnsi="Segoe UI" w:eastAsia="Segoe UI" w:cs="Segoe UI"/>
           <w:sz w:val="20"/>
           <w:szCs w:val="20"/>
         </w:rPr>
@@ -2940,7 +2937,7 @@
       </w:r>
       <w:r>
         <w:rPr>
-          <w:rFonts w:ascii="Segoe UI" w:eastAsia="Segoe UI" w:hAnsi="Segoe UI" w:cs="Segoe UI"/>
+          <w:rFonts w:ascii="Segoe UI" w:hAnsi="Segoe UI" w:eastAsia="Segoe UI" w:cs="Segoe UI"/>
           <w:sz w:val="20"/>
           <w:szCs w:val="20"/>
         </w:rPr>
@@ -2948,7 +2945,7 @@
       </w:r>
       <w:r>
         <w:rPr>
-          <w:rFonts w:ascii="Segoe UI" w:eastAsia="Segoe UI" w:hAnsi="Segoe UI" w:cs="Segoe UI"/>
+          <w:rFonts w:ascii="Segoe UI" w:hAnsi="Segoe UI" w:eastAsia="Segoe UI" w:cs="Segoe UI"/>
           <w:sz w:val="20"/>
           <w:szCs w:val="20"/>
         </w:rPr>
@@ -2956,7 +2953,7 @@
       </w:r>
       <w:r>
         <w:rPr>
-          <w:rFonts w:ascii="Segoe UI" w:eastAsia="Segoe UI" w:hAnsi="Segoe UI" w:cs="Segoe UI"/>
+          <w:rFonts w:ascii="Segoe UI" w:hAnsi="Segoe UI" w:eastAsia="Segoe UI" w:cs="Segoe UI"/>
           <w:sz w:val="20"/>
           <w:szCs w:val="20"/>
         </w:rPr>
@@ -2964,7 +2961,7 @@
       </w:r>
       <w:r>
         <w:rPr>
-          <w:rFonts w:ascii="Segoe UI" w:eastAsia="Segoe UI" w:hAnsi="Segoe UI" w:cs="Segoe UI"/>
+          <w:rFonts w:ascii="Segoe UI" w:hAnsi="Segoe UI" w:eastAsia="Segoe UI" w:cs="Segoe UI"/>
           <w:sz w:val="20"/>
           <w:szCs w:val="20"/>
         </w:rPr>
@@ -2972,7 +2969,7 @@
       </w:r>
       <w:r>
         <w:rPr>
-          <w:rFonts w:ascii="Segoe UI" w:eastAsia="Segoe UI" w:hAnsi="Segoe UI" w:cs="Segoe UI"/>
+          <w:rFonts w:ascii="Segoe UI" w:hAnsi="Segoe UI" w:eastAsia="Segoe UI" w:cs="Segoe UI"/>
           <w:sz w:val="20"/>
           <w:szCs w:val="20"/>
         </w:rPr>
@@ -2980,7 +2977,7 @@
       </w:r>
       <w:r>
         <w:rPr>
-          <w:rFonts w:ascii="Segoe UI" w:eastAsia="Segoe UI" w:hAnsi="Segoe UI" w:cs="Segoe UI"/>
+          <w:rFonts w:ascii="Segoe UI" w:hAnsi="Segoe UI" w:eastAsia="Segoe UI" w:cs="Segoe UI"/>
           <w:sz w:val="20"/>
           <w:szCs w:val="20"/>
         </w:rPr>
@@ -2988,7 +2985,7 @@
       </w:r>
       <w:r>
         <w:rPr>
-          <w:rFonts w:ascii="Segoe UI" w:eastAsia="Segoe UI" w:hAnsi="Segoe UI" w:cs="Segoe UI"/>
+          <w:rFonts w:ascii="Segoe UI" w:hAnsi="Segoe UI" w:eastAsia="Segoe UI" w:cs="Segoe UI"/>
           <w:sz w:val="20"/>
           <w:szCs w:val="20"/>
         </w:rPr>
@@ -2996,7 +2993,7 @@
       </w:r>
       <w:r>
         <w:rPr>
-          <w:rFonts w:ascii="Segoe UI" w:eastAsia="Segoe UI" w:hAnsi="Segoe UI" w:cs="Segoe UI"/>
+          <w:rFonts w:ascii="Segoe UI" w:hAnsi="Segoe UI" w:eastAsia="Segoe UI" w:cs="Segoe UI"/>
           <w:sz w:val="20"/>
           <w:szCs w:val="20"/>
         </w:rPr>
@@ -3004,7 +3001,7 @@
       </w:r>
       <w:r>
         <w:rPr>
-          <w:rFonts w:ascii="Segoe UI" w:eastAsia="Segoe UI" w:hAnsi="Segoe UI" w:cs="Segoe UI"/>
+          <w:rFonts w:ascii="Segoe UI" w:hAnsi="Segoe UI" w:eastAsia="Segoe UI" w:cs="Segoe UI"/>
           <w:sz w:val="20"/>
           <w:szCs w:val="20"/>
         </w:rPr>
@@ -3012,7 +3009,7 @@
       </w:r>
       <w:r>
         <w:rPr>
-          <w:rFonts w:ascii="Segoe UI" w:eastAsia="Segoe UI" w:hAnsi="Segoe UI" w:cs="Segoe UI"/>
+          <w:rFonts w:ascii="Segoe UI" w:hAnsi="Segoe UI" w:eastAsia="Segoe UI" w:cs="Segoe UI"/>
           <w:sz w:val="20"/>
           <w:szCs w:val="20"/>
         </w:rPr>
@@ -3020,7 +3017,7 @@
       </w:r>
       <w:r>
         <w:rPr>
-          <w:rFonts w:ascii="Segoe UI" w:eastAsia="Segoe UI" w:hAnsi="Segoe UI" w:cs="Segoe UI"/>
+          <w:rFonts w:ascii="Segoe UI" w:hAnsi="Segoe UI" w:eastAsia="Segoe UI" w:cs="Segoe UI"/>
           <w:sz w:val="20"/>
           <w:szCs w:val="20"/>
         </w:rPr>
@@ -3028,7 +3025,7 @@
       </w:r>
       <w:r>
         <w:rPr>
-          <w:rFonts w:ascii="Segoe UI" w:eastAsia="Segoe UI" w:hAnsi="Segoe UI" w:cs="Segoe UI"/>
+          <w:rFonts w:ascii="Segoe UI" w:hAnsi="Segoe UI" w:eastAsia="Segoe UI" w:cs="Segoe UI"/>
           <w:sz w:val="20"/>
           <w:szCs w:val="20"/>
         </w:rPr>
@@ -3036,7 +3033,7 @@
       </w:r>
       <w:r>
         <w:rPr>
-          <w:rFonts w:ascii="Segoe UI" w:eastAsia="Times New Roman" w:hAnsi="Segoe UI" w:cs="Segoe UI"/>
+          <w:rFonts w:ascii="Segoe UI" w:hAnsi="Segoe UI" w:eastAsia="Times New Roman" w:cs="Segoe UI"/>
           <w:sz w:val="20"/>
           <w:szCs w:val="20"/>
         </w:rPr>
@@ -3044,7 +3041,7 @@
       </w:r>
       <w:r>
         <w:rPr>
-          <w:rFonts w:ascii="Segoe UI" w:eastAsia="Segoe UI" w:hAnsi="Segoe UI" w:cs="Segoe UI"/>
+          <w:rFonts w:ascii="Segoe UI" w:hAnsi="Segoe UI" w:eastAsia="Segoe UI" w:cs="Segoe UI"/>
           <w:sz w:val="20"/>
           <w:szCs w:val="20"/>
         </w:rPr>
@@ -3052,7 +3049,7 @@
       </w:r>
       <w:r>
         <w:rPr>
-          <w:rFonts w:ascii="Segoe UI" w:eastAsia="Segoe UI" w:hAnsi="Segoe UI" w:cs="Segoe UI"/>
+          <w:rFonts w:ascii="Segoe UI" w:hAnsi="Segoe UI" w:eastAsia="Segoe UI" w:cs="Segoe UI"/>
           <w:sz w:val="20"/>
           <w:szCs w:val="20"/>
         </w:rPr>
@@ -3060,7 +3057,7 @@
       </w:r>
       <w:r>
         <w:rPr>
-          <w:rFonts w:ascii="Segoe UI" w:eastAsia="Segoe UI" w:hAnsi="Segoe UI" w:cs="Segoe UI"/>
+          <w:rFonts w:ascii="Segoe UI" w:hAnsi="Segoe UI" w:eastAsia="Segoe UI" w:cs="Segoe UI"/>
           <w:sz w:val="20"/>
           <w:szCs w:val="20"/>
         </w:rPr>
@@ -3068,7 +3065,7 @@
       </w:r>
       <w:r>
         <w:rPr>
-          <w:rFonts w:ascii="Segoe UI" w:eastAsia="Segoe UI" w:hAnsi="Segoe UI" w:cs="Segoe UI"/>
+          <w:rFonts w:ascii="Segoe UI" w:hAnsi="Segoe UI" w:eastAsia="Segoe UI" w:cs="Segoe UI"/>
           <w:sz w:val="20"/>
           <w:szCs w:val="20"/>
         </w:rPr>
@@ -3076,7 +3073,7 @@
       </w:r>
       <w:r>
         <w:rPr>
-          <w:rFonts w:ascii="Segoe UI" w:eastAsia="Segoe UI" w:hAnsi="Segoe UI" w:cs="Segoe UI"/>
+          <w:rFonts w:ascii="Segoe UI" w:hAnsi="Segoe UI" w:eastAsia="Segoe UI" w:cs="Segoe UI"/>
           <w:sz w:val="20"/>
           <w:szCs w:val="20"/>
         </w:rPr>
@@ -3084,7 +3081,7 @@
       </w:r>
       <w:r>
         <w:rPr>
-          <w:rFonts w:ascii="Segoe UI" w:eastAsia="Segoe UI" w:hAnsi="Segoe UI" w:cs="Segoe UI"/>
+          <w:rFonts w:ascii="Segoe UI" w:hAnsi="Segoe UI" w:eastAsia="Segoe UI" w:cs="Segoe UI"/>
           <w:sz w:val="20"/>
           <w:szCs w:val="20"/>
         </w:rPr>
@@ -3092,7 +3089,7 @@
       </w:r>
       <w:r>
         <w:rPr>
-          <w:rFonts w:ascii="Segoe UI" w:eastAsia="Segoe UI" w:hAnsi="Segoe UI" w:cs="Segoe UI"/>
+          <w:rFonts w:ascii="Segoe UI" w:hAnsi="Segoe UI" w:eastAsia="Segoe UI" w:cs="Segoe UI"/>
           <w:sz w:val="20"/>
           <w:szCs w:val="20"/>
         </w:rPr>
@@ -3100,7 +3097,7 @@
       </w:r>
       <w:r>
         <w:rPr>
-          <w:rFonts w:ascii="Segoe UI" w:eastAsia="Segoe UI" w:hAnsi="Segoe UI" w:cs="Segoe UI"/>
+          <w:rFonts w:ascii="Segoe UI" w:hAnsi="Segoe UI" w:eastAsia="Segoe UI" w:cs="Segoe UI"/>
           <w:sz w:val="20"/>
           <w:szCs w:val="20"/>
         </w:rPr>
@@ -3108,7 +3105,7 @@
       </w:r>
       <w:r>
         <w:rPr>
-          <w:rFonts w:ascii="Segoe UI" w:eastAsia="Segoe UI" w:hAnsi="Segoe UI" w:cs="Segoe UI"/>
+          <w:rFonts w:ascii="Segoe UI" w:hAnsi="Segoe UI" w:eastAsia="Segoe UI" w:cs="Segoe UI"/>
           <w:sz w:val="20"/>
           <w:szCs w:val="20"/>
         </w:rPr>
@@ -3116,7 +3113,7 @@
       </w:r>
       <w:r>
         <w:rPr>
-          <w:rFonts w:ascii="Segoe UI" w:eastAsia="Segoe UI" w:hAnsi="Segoe UI" w:cs="Segoe UI"/>
+          <w:rFonts w:ascii="Segoe UI" w:hAnsi="Segoe UI" w:eastAsia="Segoe UI" w:cs="Segoe UI"/>
           <w:sz w:val="20"/>
           <w:szCs w:val="20"/>
         </w:rPr>
@@ -3124,7 +3121,7 @@
       </w:r>
       <w:r>
         <w:rPr>
-          <w:rFonts w:ascii="Segoe UI" w:eastAsia="Segoe UI" w:hAnsi="Segoe UI" w:cs="Segoe UI"/>
+          <w:rFonts w:ascii="Segoe UI" w:hAnsi="Segoe UI" w:eastAsia="Segoe UI" w:cs="Segoe UI"/>
           <w:sz w:val="20"/>
           <w:szCs w:val="20"/>
         </w:rPr>
@@ -3132,7 +3129,7 @@
       </w:r>
       <w:r>
         <w:rPr>
-          <w:rFonts w:ascii="Segoe UI" w:eastAsia="Segoe UI" w:hAnsi="Segoe UI" w:cs="Segoe UI"/>
+          <w:rFonts w:ascii="Segoe UI" w:hAnsi="Segoe UI" w:eastAsia="Segoe UI" w:cs="Segoe UI"/>
           <w:sz w:val="20"/>
           <w:szCs w:val="20"/>
         </w:rPr>
@@ -3140,7 +3137,7 @@
       </w:r>
       <w:r>
         <w:rPr>
-          <w:rFonts w:ascii="Segoe UI" w:eastAsia="Segoe UI" w:hAnsi="Segoe UI" w:cs="Segoe UI"/>
+          <w:rFonts w:ascii="Segoe UI" w:hAnsi="Segoe UI" w:eastAsia="Segoe UI" w:cs="Segoe UI"/>
           <w:sz w:val="20"/>
           <w:szCs w:val="20"/>
         </w:rPr>
@@ -3148,7 +3145,7 @@
       </w:r>
       <w:r>
         <w:rPr>
-          <w:rFonts w:ascii="Segoe UI" w:eastAsia="Segoe UI" w:hAnsi="Segoe UI" w:cs="Segoe UI"/>
+          <w:rFonts w:ascii="Segoe UI" w:hAnsi="Segoe UI" w:eastAsia="Segoe UI" w:cs="Segoe UI"/>
           <w:sz w:val="20"/>
           <w:szCs w:val="20"/>
         </w:rPr>
@@ -3156,7 +3153,7 @@
       </w:r>
       <w:r>
         <w:rPr>
-          <w:rFonts w:ascii="Segoe UI" w:eastAsia="Segoe UI" w:hAnsi="Segoe UI" w:cs="Segoe UI"/>
+          <w:rFonts w:ascii="Segoe UI" w:hAnsi="Segoe UI" w:eastAsia="Segoe UI" w:cs="Segoe UI"/>
           <w:sz w:val="20"/>
           <w:szCs w:val="20"/>
         </w:rPr>
@@ -3166,7 +3163,7 @@
     <w:p>
       <w:pPr>
         <w:rPr>
-          <w:rFonts w:ascii="Segoe UI" w:eastAsia="Segoe UI" w:hAnsi="Segoe UI" w:cs="Segoe UI"/>
+          <w:rFonts w:ascii="Segoe UI" w:hAnsi="Segoe UI" w:eastAsia="Segoe UI" w:cs="Segoe UI"/>
           <w:b/>
           <w:bCs/>
           <w:sz w:val="20"/>
@@ -3177,14 +3174,14 @@
     <w:p>
       <w:pPr>
         <w:rPr>
-          <w:rFonts w:ascii="Segoe UI" w:eastAsia="Segoe UI" w:hAnsi="Segoe UI" w:cs="Segoe UI"/>
-          <w:sz w:val="20"/>
-          <w:szCs w:val="20"/>
-        </w:rPr>
-      </w:pPr>
-      <w:r>
-        <w:rPr>
-          <w:rFonts w:ascii="Segoe UI" w:eastAsia="Segoe UI" w:hAnsi="Segoe UI" w:cs="Segoe UI"/>
+          <w:rFonts w:ascii="Segoe UI" w:hAnsi="Segoe UI" w:eastAsia="Segoe UI" w:cs="Segoe UI"/>
+          <w:sz w:val="20"/>
+          <w:szCs w:val="20"/>
+        </w:rPr>
+      </w:pPr>
+      <w:r>
+        <w:rPr>
+          <w:rFonts w:ascii="Segoe UI" w:hAnsi="Segoe UI" w:eastAsia="Segoe UI" w:cs="Segoe UI"/>
           <w:sz w:val="20"/>
           <w:szCs w:val="20"/>
         </w:rPr>
@@ -3192,7 +3189,7 @@
       </w:r>
       <w:r>
         <w:rPr>
-          <w:rFonts w:ascii="Segoe UI" w:eastAsia="Segoe UI" w:hAnsi="Segoe UI" w:cs="Segoe UI"/>
+          <w:rFonts w:ascii="Segoe UI" w:hAnsi="Segoe UI" w:eastAsia="Segoe UI" w:cs="Segoe UI"/>
           <w:sz w:val="20"/>
           <w:szCs w:val="20"/>
         </w:rPr>
@@ -3200,7 +3197,7 @@
       </w:r>
       <w:r>
         <w:rPr>
-          <w:rFonts w:ascii="Segoe UI" w:eastAsia="Segoe UI" w:hAnsi="Segoe UI" w:cs="Segoe UI"/>
+          <w:rFonts w:ascii="Segoe UI" w:hAnsi="Segoe UI" w:eastAsia="Segoe UI" w:cs="Segoe UI"/>
           <w:sz w:val="20"/>
           <w:szCs w:val="20"/>
         </w:rPr>
@@ -3208,7 +3205,7 @@
       </w:r>
       <w:r>
         <w:rPr>
-          <w:rFonts w:ascii="Segoe UI" w:eastAsia="Segoe UI" w:hAnsi="Segoe UI" w:cs="Segoe UI"/>
+          <w:rFonts w:ascii="Segoe UI" w:hAnsi="Segoe UI" w:eastAsia="Segoe UI" w:cs="Segoe UI"/>
           <w:sz w:val="20"/>
           <w:szCs w:val="20"/>
         </w:rPr>
@@ -3216,7 +3213,7 @@
       </w:r>
       <w:r>
         <w:rPr>
-          <w:rFonts w:ascii="Segoe UI" w:eastAsia="Segoe UI" w:hAnsi="Segoe UI" w:cs="Segoe UI"/>
+          <w:rFonts w:ascii="Segoe UI" w:hAnsi="Segoe UI" w:eastAsia="Segoe UI" w:cs="Segoe UI"/>
           <w:sz w:val="20"/>
           <w:szCs w:val="20"/>
         </w:rPr>
@@ -3224,7 +3221,7 @@
       </w:r>
       <w:r>
         <w:rPr>
-          <w:rFonts w:ascii="Segoe UI" w:eastAsia="Segoe UI" w:hAnsi="Segoe UI" w:cs="Segoe UI"/>
+          <w:rFonts w:ascii="Segoe UI" w:hAnsi="Segoe UI" w:eastAsia="Segoe UI" w:cs="Segoe UI"/>
           <w:sz w:val="20"/>
           <w:szCs w:val="20"/>
         </w:rPr>
@@ -3232,7 +3229,7 @@
       </w:r>
       <w:r>
         <w:rPr>
-          <w:rFonts w:ascii="Segoe UI" w:eastAsia="Segoe UI" w:hAnsi="Segoe UI" w:cs="Segoe UI"/>
+          <w:rFonts w:ascii="Segoe UI" w:hAnsi="Segoe UI" w:eastAsia="Segoe UI" w:cs="Segoe UI"/>
           <w:sz w:val="20"/>
           <w:szCs w:val="20"/>
         </w:rPr>
@@ -3240,7 +3237,7 @@
       </w:r>
       <w:r>
         <w:rPr>
-          <w:rFonts w:ascii="Segoe UI" w:eastAsia="Segoe UI" w:hAnsi="Segoe UI" w:cs="Segoe UI"/>
+          <w:rFonts w:ascii="Segoe UI" w:hAnsi="Segoe UI" w:eastAsia="Segoe UI" w:cs="Segoe UI"/>
           <w:sz w:val="20"/>
           <w:szCs w:val="20"/>
         </w:rPr>
@@ -3248,7 +3245,7 @@
       </w:r>
       <w:r>
         <w:rPr>
-          <w:rFonts w:ascii="Segoe UI" w:eastAsia="Segoe UI" w:hAnsi="Segoe UI" w:cs="Segoe UI"/>
+          <w:rFonts w:ascii="Segoe UI" w:hAnsi="Segoe UI" w:eastAsia="Segoe UI" w:cs="Segoe UI"/>
           <w:sz w:val="20"/>
           <w:szCs w:val="20"/>
         </w:rPr>
@@ -3256,7 +3253,7 @@
       </w:r>
       <w:r>
         <w:rPr>
-          <w:rFonts w:ascii="Segoe UI" w:eastAsia="Segoe UI" w:hAnsi="Segoe UI" w:cs="Segoe UI"/>
+          <w:rFonts w:ascii="Segoe UI" w:hAnsi="Segoe UI" w:eastAsia="Segoe UI" w:cs="Segoe UI"/>
           <w:sz w:val="20"/>
           <w:szCs w:val="20"/>
         </w:rPr>
@@ -3264,7 +3261,7 @@
       </w:r>
       <w:r>
         <w:rPr>
-          <w:rFonts w:ascii="Segoe UI" w:eastAsia="Segoe UI" w:hAnsi="Segoe UI" w:cs="Segoe UI"/>
+          <w:rFonts w:ascii="Segoe UI" w:hAnsi="Segoe UI" w:eastAsia="Segoe UI" w:cs="Segoe UI"/>
           <w:sz w:val="20"/>
           <w:szCs w:val="20"/>
         </w:rPr>
@@ -3272,7 +3269,7 @@
       </w:r>
       <w:r>
         <w:rPr>
-          <w:rFonts w:ascii="Segoe UI" w:eastAsia="Segoe UI" w:hAnsi="Segoe UI" w:cs="Segoe UI"/>
+          <w:rFonts w:ascii="Segoe UI" w:hAnsi="Segoe UI" w:eastAsia="Segoe UI" w:cs="Segoe UI"/>
           <w:sz w:val="20"/>
           <w:szCs w:val="20"/>
         </w:rPr>
@@ -3280,7 +3277,7 @@
       </w:r>
       <w:r>
         <w:rPr>
-          <w:rFonts w:ascii="Segoe UI" w:eastAsia="Segoe UI" w:hAnsi="Segoe UI" w:cs="Segoe UI"/>
+          <w:rFonts w:ascii="Segoe UI" w:hAnsi="Segoe UI" w:eastAsia="Segoe UI" w:cs="Segoe UI"/>
           <w:sz w:val="20"/>
           <w:szCs w:val="20"/>
         </w:rPr>
@@ -3288,7 +3285,7 @@
       </w:r>
       <w:r>
         <w:rPr>
-          <w:rFonts w:ascii="Segoe UI" w:eastAsia="Segoe UI" w:hAnsi="Segoe UI" w:cs="Segoe UI"/>
+          <w:rFonts w:ascii="Segoe UI" w:hAnsi="Segoe UI" w:eastAsia="Segoe UI" w:cs="Segoe UI"/>
           <w:sz w:val="20"/>
           <w:szCs w:val="20"/>
         </w:rPr>
@@ -3296,7 +3293,7 @@
       </w:r>
       <w:r>
         <w:rPr>
-          <w:rFonts w:ascii="Segoe UI" w:eastAsia="Segoe UI" w:hAnsi="Segoe UI" w:cs="Segoe UI"/>
+          <w:rFonts w:ascii="Segoe UI" w:hAnsi="Segoe UI" w:eastAsia="Segoe UI" w:cs="Segoe UI"/>
           <w:sz w:val="20"/>
           <w:szCs w:val="20"/>
         </w:rPr>
@@ -3304,7 +3301,7 @@
       </w:r>
       <w:r>
         <w:rPr>
-          <w:rFonts w:ascii="Segoe UI" w:eastAsia="Segoe UI" w:hAnsi="Segoe UI" w:cs="Segoe UI"/>
+          <w:rFonts w:ascii="Segoe UI" w:hAnsi="Segoe UI" w:eastAsia="Segoe UI" w:cs="Segoe UI"/>
           <w:sz w:val="20"/>
           <w:szCs w:val="20"/>
         </w:rPr>
@@ -3312,7 +3309,7 @@
       </w:r>
       <w:r>
         <w:rPr>
-          <w:rFonts w:ascii="Segoe UI" w:eastAsia="Segoe UI" w:hAnsi="Segoe UI" w:cs="Segoe UI"/>
+          <w:rFonts w:ascii="Segoe UI" w:hAnsi="Segoe UI" w:eastAsia="Segoe UI" w:cs="Segoe UI"/>
           <w:sz w:val="20"/>
           <w:szCs w:val="20"/>
         </w:rPr>
@@ -3320,7 +3317,7 @@
       </w:r>
       <w:r>
         <w:rPr>
-          <w:rFonts w:ascii="Segoe UI" w:eastAsia="Segoe UI" w:hAnsi="Segoe UI" w:cs="Segoe UI"/>
+          <w:rFonts w:ascii="Segoe UI" w:hAnsi="Segoe UI" w:eastAsia="Segoe UI" w:cs="Segoe UI"/>
           <w:sz w:val="20"/>
           <w:szCs w:val="20"/>
         </w:rPr>
@@ -3328,7 +3325,7 @@
       </w:r>
       <w:r>
         <w:rPr>
-          <w:rFonts w:ascii="Segoe UI" w:eastAsia="Segoe UI" w:hAnsi="Segoe UI" w:cs="Segoe UI"/>
+          <w:rFonts w:ascii="Segoe UI" w:hAnsi="Segoe UI" w:eastAsia="Segoe UI" w:cs="Segoe UI"/>
           <w:sz w:val="20"/>
           <w:szCs w:val="20"/>
         </w:rPr>
@@ -3336,7 +3333,7 @@
       </w:r>
       <w:r>
         <w:rPr>
-          <w:rFonts w:ascii="Segoe UI" w:eastAsia="Segoe UI" w:hAnsi="Segoe UI" w:cs="Segoe UI"/>
+          <w:rFonts w:ascii="Segoe UI" w:hAnsi="Segoe UI" w:eastAsia="Segoe UI" w:cs="Segoe UI"/>
           <w:sz w:val="20"/>
           <w:szCs w:val="20"/>
         </w:rPr>
@@ -3344,7 +3341,7 @@
       </w:r>
       <w:r>
         <w:rPr>
-          <w:rFonts w:ascii="Segoe UI" w:eastAsia="Segoe UI" w:hAnsi="Segoe UI" w:cs="Segoe UI"/>
+          <w:rFonts w:ascii="Segoe UI" w:hAnsi="Segoe UI" w:eastAsia="Segoe UI" w:cs="Segoe UI"/>
           <w:sz w:val="20"/>
           <w:szCs w:val="20"/>
         </w:rPr>
@@ -3352,7 +3349,7 @@
       </w:r>
       <w:r>
         <w:rPr>
-          <w:rFonts w:ascii="Segoe UI" w:eastAsia="Segoe UI" w:hAnsi="Segoe UI" w:cs="Segoe UI"/>
+          <w:rFonts w:ascii="Segoe UI" w:hAnsi="Segoe UI" w:eastAsia="Segoe UI" w:cs="Segoe UI"/>
           <w:sz w:val="20"/>
           <w:szCs w:val="20"/>
         </w:rPr>
@@ -3360,7 +3357,7 @@
       </w:r>
       <w:r>
         <w:rPr>
-          <w:rFonts w:ascii="Segoe UI" w:eastAsia="Segoe UI" w:hAnsi="Segoe UI" w:cs="Segoe UI"/>
+          <w:rFonts w:ascii="Segoe UI" w:hAnsi="Segoe UI" w:eastAsia="Segoe UI" w:cs="Segoe UI"/>
           <w:sz w:val="20"/>
           <w:szCs w:val="20"/>
         </w:rPr>
@@ -3368,7 +3365,7 @@
       </w:r>
       <w:r>
         <w:rPr>
-          <w:rFonts w:ascii="Segoe UI" w:eastAsia="Segoe UI" w:hAnsi="Segoe UI" w:cs="Segoe UI"/>
+          <w:rFonts w:ascii="Segoe UI" w:hAnsi="Segoe UI" w:eastAsia="Segoe UI" w:cs="Segoe UI"/>
           <w:sz w:val="20"/>
           <w:szCs w:val="20"/>
         </w:rPr>
@@ -3376,7 +3373,7 @@
       </w:r>
       <w:r>
         <w:rPr>
-          <w:rFonts w:ascii="Segoe UI" w:eastAsia="Segoe UI" w:hAnsi="Segoe UI" w:cs="Segoe UI"/>
+          <w:rFonts w:ascii="Segoe UI" w:hAnsi="Segoe UI" w:eastAsia="Segoe UI" w:cs="Segoe UI"/>
           <w:sz w:val="20"/>
           <w:szCs w:val="20"/>
         </w:rPr>
@@ -3384,7 +3381,7 @@
       </w:r>
       <w:r>
         <w:rPr>
-          <w:rFonts w:ascii="Segoe UI" w:eastAsia="Segoe UI" w:hAnsi="Segoe UI" w:cs="Segoe UI"/>
+          <w:rFonts w:ascii="Segoe UI" w:hAnsi="Segoe UI" w:eastAsia="Segoe UI" w:cs="Segoe UI"/>
           <w:sz w:val="20"/>
           <w:szCs w:val="20"/>
         </w:rPr>
@@ -3394,7 +3391,7 @@
     <w:p>
       <w:pPr>
         <w:rPr>
-          <w:rFonts w:ascii="Segoe UI" w:eastAsia="Segoe UI" w:hAnsi="Segoe UI" w:cs="Segoe UI"/>
+          <w:rFonts w:ascii="Segoe UI" w:hAnsi="Segoe UI" w:eastAsia="Segoe UI" w:cs="Segoe UI"/>
           <w:b/>
           <w:bCs/>
           <w:sz w:val="20"/>
@@ -3421,7 +3418,7 @@
       </w:pPr>
       <w:r>
         <w:rPr>
-          <w:rFonts w:ascii="Segoe UI" w:eastAsia="Segoe UI" w:hAnsi="Segoe UI" w:cs="Segoe UI"/>
+          <w:rFonts w:ascii="Segoe UI" w:hAnsi="Segoe UI" w:eastAsia="Segoe UI" w:cs="Segoe UI"/>
           <w:sz w:val="20"/>
           <w:szCs w:val="20"/>
         </w:rPr>
@@ -3429,7 +3426,7 @@
       </w:r>
       <w:r>
         <w:rPr>
-          <w:rFonts w:ascii="Segoe UI" w:eastAsia="Segoe UI" w:hAnsi="Segoe UI" w:cs="Segoe UI"/>
+          <w:rFonts w:ascii="Segoe UI" w:hAnsi="Segoe UI" w:eastAsia="Segoe UI" w:cs="Segoe UI"/>
           <w:sz w:val="20"/>
           <w:szCs w:val="20"/>
         </w:rPr>
@@ -3437,7 +3434,7 @@
       </w:r>
       <w:r>
         <w:rPr>
-          <w:rFonts w:ascii="Segoe UI" w:eastAsia="Segoe UI" w:hAnsi="Segoe UI" w:cs="Segoe UI"/>
+          <w:rFonts w:ascii="Segoe UI" w:hAnsi="Segoe UI" w:eastAsia="Segoe UI" w:cs="Segoe UI"/>
           <w:sz w:val="20"/>
           <w:szCs w:val="20"/>
         </w:rPr>
@@ -3518,7 +3515,7 @@
     <w:p>
       <w:pPr>
         <w:rPr>
-          <w:rFonts w:ascii="Segoe UI" w:eastAsia="Segoe UI" w:hAnsi="Segoe UI" w:cs="Segoe UI"/>
+          <w:rFonts w:ascii="Segoe UI" w:hAnsi="Segoe UI" w:eastAsia="Segoe UI" w:cs="Segoe UI"/>
           <w:sz w:val="20"/>
           <w:szCs w:val="20"/>
         </w:rPr>
@@ -3547,14 +3544,14 @@
     <w:p>
       <w:pPr>
         <w:rPr>
-          <w:rFonts w:ascii="Segoe UI" w:eastAsia="Segoe UI" w:hAnsi="Segoe UI" w:cs="Segoe UI"/>
-          <w:sz w:val="20"/>
-          <w:szCs w:val="20"/>
-        </w:rPr>
-      </w:pPr>
-      <w:r>
-        <w:rPr>
-          <w:rFonts w:ascii="Segoe UI" w:eastAsia="Segoe UI" w:hAnsi="Segoe UI" w:cs="Segoe UI"/>
+          <w:rFonts w:ascii="Segoe UI" w:hAnsi="Segoe UI" w:eastAsia="Segoe UI" w:cs="Segoe UI"/>
+          <w:sz w:val="20"/>
+          <w:szCs w:val="20"/>
+        </w:rPr>
+      </w:pPr>
+      <w:r>
+        <w:rPr>
+          <w:rFonts w:ascii="Segoe UI" w:hAnsi="Segoe UI" w:eastAsia="Segoe UI" w:cs="Segoe UI"/>
           <w:sz w:val="20"/>
           <w:szCs w:val="20"/>
         </w:rPr>
@@ -3562,7 +3559,7 @@
       </w:r>
       <w:r>
         <w:rPr>
-          <w:rFonts w:ascii="Segoe UI" w:eastAsia="Segoe UI" w:hAnsi="Segoe UI" w:cs="Segoe UI"/>
+          <w:rFonts w:ascii="Segoe UI" w:hAnsi="Segoe UI" w:eastAsia="Segoe UI" w:cs="Segoe UI"/>
           <w:sz w:val="20"/>
           <w:szCs w:val="20"/>
         </w:rPr>
@@ -3570,7 +3567,7 @@
       </w:r>
       <w:r>
         <w:rPr>
-          <w:rFonts w:ascii="Segoe UI" w:eastAsia="Segoe UI" w:hAnsi="Segoe UI" w:cs="Segoe UI"/>
+          <w:rFonts w:ascii="Segoe UI" w:hAnsi="Segoe UI" w:eastAsia="Segoe UI" w:cs="Segoe UI"/>
           <w:sz w:val="20"/>
           <w:szCs w:val="20"/>
         </w:rPr>
@@ -3578,7 +3575,7 @@
       </w:r>
       <w:r>
         <w:rPr>
-          <w:rFonts w:ascii="Segoe UI" w:eastAsia="Segoe UI" w:hAnsi="Segoe UI" w:cs="Segoe UI"/>
+          <w:rFonts w:ascii="Segoe UI" w:hAnsi="Segoe UI" w:eastAsia="Segoe UI" w:cs="Segoe UI"/>
           <w:sz w:val="20"/>
           <w:szCs w:val="20"/>
         </w:rPr>
@@ -3586,7 +3583,7 @@
       </w:r>
       <w:r>
         <w:rPr>
-          <w:rFonts w:ascii="Segoe UI" w:eastAsia="Segoe UI" w:hAnsi="Segoe UI" w:cs="Segoe UI"/>
+          <w:rFonts w:ascii="Segoe UI" w:hAnsi="Segoe UI" w:eastAsia="Segoe UI" w:cs="Segoe UI"/>
           <w:sz w:val="20"/>
           <w:szCs w:val="20"/>
         </w:rPr>
@@ -3594,7 +3591,7 @@
       </w:r>
       <w:r>
         <w:rPr>
-          <w:rFonts w:ascii="Segoe UI" w:eastAsia="Segoe UI" w:hAnsi="Segoe UI" w:cs="Segoe UI"/>
+          <w:rFonts w:ascii="Segoe UI" w:hAnsi="Segoe UI" w:eastAsia="Segoe UI" w:cs="Segoe UI"/>
           <w:sz w:val="20"/>
           <w:szCs w:val="20"/>
         </w:rPr>
@@ -3602,7 +3599,7 @@
       </w:r>
       <w:r>
         <w:rPr>
-          <w:rFonts w:ascii="Segoe UI" w:eastAsia="Segoe UI" w:hAnsi="Segoe UI" w:cs="Segoe UI"/>
+          <w:rFonts w:ascii="Segoe UI" w:hAnsi="Segoe UI" w:eastAsia="Segoe UI" w:cs="Segoe UI"/>
           <w:sz w:val="20"/>
           <w:szCs w:val="20"/>
         </w:rPr>
@@ -3610,7 +3607,7 @@
       </w:r>
       <w:r>
         <w:rPr>
-          <w:rFonts w:ascii="Segoe UI" w:eastAsia="Segoe UI" w:hAnsi="Segoe UI" w:cs="Segoe UI"/>
+          <w:rFonts w:ascii="Segoe UI" w:hAnsi="Segoe UI" w:eastAsia="Segoe UI" w:cs="Segoe UI"/>
           <w:sz w:val="20"/>
           <w:szCs w:val="20"/>
         </w:rPr>
@@ -3618,7 +3615,7 @@
       </w:r>
       <w:r>
         <w:rPr>
-          <w:rFonts w:ascii="Segoe UI" w:eastAsia="Segoe UI" w:hAnsi="Segoe UI" w:cs="Segoe UI"/>
+          <w:rFonts w:ascii="Segoe UI" w:hAnsi="Segoe UI" w:eastAsia="Segoe UI" w:cs="Segoe UI"/>
           <w:sz w:val="20"/>
           <w:szCs w:val="20"/>
         </w:rPr>
@@ -3626,7 +3623,7 @@
       </w:r>
       <w:r>
         <w:rPr>
-          <w:rFonts w:ascii="Segoe UI" w:eastAsia="Segoe UI" w:hAnsi="Segoe UI" w:cs="Segoe UI"/>
+          <w:rFonts w:ascii="Segoe UI" w:hAnsi="Segoe UI" w:eastAsia="Segoe UI" w:cs="Segoe UI"/>
           <w:sz w:val="20"/>
           <w:szCs w:val="20"/>
         </w:rPr>
@@ -3634,7 +3631,7 @@
       </w:r>
       <w:r>
         <w:rPr>
-          <w:rFonts w:ascii="Segoe UI" w:eastAsia="Segoe UI" w:hAnsi="Segoe UI" w:cs="Segoe UI"/>
+          <w:rFonts w:ascii="Segoe UI" w:hAnsi="Segoe UI" w:eastAsia="Segoe UI" w:cs="Segoe UI"/>
           <w:sz w:val="20"/>
           <w:szCs w:val="20"/>
         </w:rPr>
@@ -3642,7 +3639,7 @@
       </w:r>
       <w:r>
         <w:rPr>
-          <w:rFonts w:ascii="Segoe UI" w:eastAsia="Segoe UI" w:hAnsi="Segoe UI" w:cs="Segoe UI"/>
+          <w:rFonts w:ascii="Segoe UI" w:hAnsi="Segoe UI" w:eastAsia="Segoe UI" w:cs="Segoe UI"/>
           <w:sz w:val="20"/>
           <w:szCs w:val="20"/>
         </w:rPr>
@@ -3650,7 +3647,7 @@
       </w:r>
       <w:r>
         <w:rPr>
-          <w:rFonts w:ascii="Segoe UI" w:eastAsia="Segoe UI" w:hAnsi="Segoe UI" w:cs="Segoe UI"/>
+          <w:rFonts w:ascii="Segoe UI" w:hAnsi="Segoe UI" w:eastAsia="Segoe UI" w:cs="Segoe UI"/>
           <w:sz w:val="20"/>
           <w:szCs w:val="20"/>
         </w:rPr>
@@ -3658,7 +3655,7 @@
       </w:r>
       <w:r>
         <w:rPr>
-          <w:rFonts w:ascii="Segoe UI" w:eastAsia="Segoe UI" w:hAnsi="Segoe UI" w:cs="Segoe UI"/>
+          <w:rFonts w:ascii="Segoe UI" w:hAnsi="Segoe UI" w:eastAsia="Segoe UI" w:cs="Segoe UI"/>
           <w:sz w:val="20"/>
           <w:szCs w:val="20"/>
         </w:rPr>
@@ -3666,7 +3663,7 @@
       </w:r>
       <w:r>
         <w:rPr>
-          <w:rFonts w:ascii="Segoe UI" w:eastAsia="Segoe UI" w:hAnsi="Segoe UI" w:cs="Segoe UI"/>
+          <w:rFonts w:ascii="Segoe UI" w:hAnsi="Segoe UI" w:eastAsia="Segoe UI" w:cs="Segoe UI"/>
           <w:sz w:val="20"/>
           <w:szCs w:val="20"/>
         </w:rPr>
@@ -3674,7 +3671,7 @@
       </w:r>
       <w:r>
         <w:rPr>
-          <w:rFonts w:ascii="Segoe UI" w:eastAsia="Segoe UI" w:hAnsi="Segoe UI" w:cs="Segoe UI"/>
+          <w:rFonts w:ascii="Segoe UI" w:hAnsi="Segoe UI" w:eastAsia="Segoe UI" w:cs="Segoe UI"/>
           <w:sz w:val="20"/>
           <w:szCs w:val="20"/>
         </w:rPr>
@@ -3684,23 +3681,23 @@
     <w:p>
       <w:pPr>
         <w:rPr>
-          <w:rFonts w:ascii="Segoe UI" w:eastAsia="Segoe UI" w:hAnsi="Segoe UI" w:cs="Segoe UI"/>
-          <w:sz w:val="20"/>
-          <w:szCs w:val="20"/>
-        </w:rPr>
-      </w:pPr>
-    </w:p>
-    <w:p>
-      <w:pPr>
-        <w:rPr>
-          <w:rFonts w:ascii="Segoe UI" w:eastAsia="Segoe UI" w:hAnsi="Segoe UI" w:cs="Segoe UI"/>
-          <w:sz w:val="20"/>
-          <w:szCs w:val="20"/>
-        </w:rPr>
-      </w:pPr>
-      <w:r>
-        <w:rPr>
-          <w:rFonts w:ascii="Segoe UI" w:eastAsia="Segoe UI" w:hAnsi="Segoe UI" w:cs="Segoe UI"/>
+          <w:rFonts w:ascii="Segoe UI" w:hAnsi="Segoe UI" w:eastAsia="Segoe UI" w:cs="Segoe UI"/>
+          <w:sz w:val="20"/>
+          <w:szCs w:val="20"/>
+        </w:rPr>
+      </w:pPr>
+    </w:p>
+    <w:p>
+      <w:pPr>
+        <w:rPr>
+          <w:rFonts w:ascii="Segoe UI" w:hAnsi="Segoe UI" w:eastAsia="Segoe UI" w:cs="Segoe UI"/>
+          <w:sz w:val="20"/>
+          <w:szCs w:val="20"/>
+        </w:rPr>
+      </w:pPr>
+      <w:r>
+        <w:rPr>
+          <w:rFonts w:ascii="Segoe UI" w:hAnsi="Segoe UI" w:eastAsia="Segoe UI" w:cs="Segoe UI"/>
           <w:sz w:val="20"/>
           <w:szCs w:val="20"/>
         </w:rPr>
@@ -3708,7 +3705,7 @@
       </w:r>
       <w:r>
         <w:rPr>
-          <w:rFonts w:ascii="Segoe UI" w:eastAsia="Segoe UI" w:hAnsi="Segoe UI" w:cs="Segoe UI"/>
+          <w:rFonts w:ascii="Segoe UI" w:hAnsi="Segoe UI" w:eastAsia="Segoe UI" w:cs="Segoe UI"/>
           <w:sz w:val="20"/>
           <w:szCs w:val="20"/>
         </w:rPr>
@@ -3716,7 +3713,7 @@
       </w:r>
       <w:r>
         <w:rPr>
-          <w:rFonts w:ascii="Segoe UI" w:eastAsia="Segoe UI" w:hAnsi="Segoe UI" w:cs="Segoe UI"/>
+          <w:rFonts w:ascii="Segoe UI" w:hAnsi="Segoe UI" w:eastAsia="Segoe UI" w:cs="Segoe UI"/>
           <w:sz w:val="20"/>
           <w:szCs w:val="20"/>
         </w:rPr>
@@ -3726,23 +3723,23 @@
     <w:p>
       <w:pPr>
         <w:rPr>
-          <w:rFonts w:ascii="Segoe UI" w:eastAsia="Segoe UI" w:hAnsi="Segoe UI" w:cs="Segoe UI"/>
-          <w:sz w:val="20"/>
-          <w:szCs w:val="20"/>
-        </w:rPr>
-      </w:pPr>
-    </w:p>
-    <w:p>
-      <w:pPr>
-        <w:rPr>
-          <w:rFonts w:ascii="Segoe UI" w:eastAsia="Segoe UI" w:hAnsi="Segoe UI" w:cs="Segoe UI"/>
-          <w:sz w:val="20"/>
-          <w:szCs w:val="20"/>
-        </w:rPr>
-      </w:pPr>
-      <w:r>
-        <w:rPr>
-          <w:rFonts w:ascii="Segoe UI" w:eastAsia="Segoe UI" w:hAnsi="Segoe UI" w:cs="Segoe UI"/>
+          <w:rFonts w:ascii="Segoe UI" w:hAnsi="Segoe UI" w:eastAsia="Segoe UI" w:cs="Segoe UI"/>
+          <w:sz w:val="20"/>
+          <w:szCs w:val="20"/>
+        </w:rPr>
+      </w:pPr>
+    </w:p>
+    <w:p>
+      <w:pPr>
+        <w:rPr>
+          <w:rFonts w:ascii="Segoe UI" w:hAnsi="Segoe UI" w:eastAsia="Segoe UI" w:cs="Segoe UI"/>
+          <w:sz w:val="20"/>
+          <w:szCs w:val="20"/>
+        </w:rPr>
+      </w:pPr>
+      <w:r>
+        <w:rPr>
+          <w:rFonts w:ascii="Segoe UI" w:hAnsi="Segoe UI" w:eastAsia="Segoe UI" w:cs="Segoe UI"/>
           <w:sz w:val="20"/>
           <w:szCs w:val="20"/>
         </w:rPr>
@@ -3750,7 +3747,7 @@
       </w:r>
       <w:r>
         <w:rPr>
-          <w:rFonts w:ascii="Segoe UI" w:eastAsia="Segoe UI" w:hAnsi="Segoe UI" w:cs="Segoe UI"/>
+          <w:rFonts w:ascii="Segoe UI" w:hAnsi="Segoe UI" w:eastAsia="Segoe UI" w:cs="Segoe UI"/>
           <w:sz w:val="20"/>
           <w:szCs w:val="20"/>
         </w:rPr>
@@ -3758,7 +3755,7 @@
       </w:r>
       <w:r>
         <w:rPr>
-          <w:rFonts w:ascii="Segoe UI" w:eastAsia="Segoe UI" w:hAnsi="Segoe UI" w:cs="Segoe UI"/>
+          <w:rFonts w:ascii="Segoe UI" w:hAnsi="Segoe UI" w:eastAsia="Segoe UI" w:cs="Segoe UI"/>
           <w:sz w:val="20"/>
           <w:szCs w:val="20"/>
         </w:rPr>
@@ -3766,7 +3763,7 @@
       </w:r>
       <w:r>
         <w:rPr>
-          <w:rFonts w:ascii="Segoe UI" w:eastAsia="Segoe UI" w:hAnsi="Segoe UI" w:cs="Segoe UI"/>
+          <w:rFonts w:ascii="Segoe UI" w:hAnsi="Segoe UI" w:eastAsia="Segoe UI" w:cs="Segoe UI"/>
           <w:sz w:val="20"/>
           <w:szCs w:val="20"/>
         </w:rPr>
@@ -3774,7 +3771,7 @@
       </w:r>
       <w:r>
         <w:rPr>
-          <w:rFonts w:ascii="Segoe UI" w:eastAsia="Segoe UI" w:hAnsi="Segoe UI" w:cs="Segoe UI"/>
+          <w:rFonts w:ascii="Segoe UI" w:hAnsi="Segoe UI" w:eastAsia="Segoe UI" w:cs="Segoe UI"/>
           <w:sz w:val="20"/>
           <w:szCs w:val="20"/>
         </w:rPr>
@@ -3782,7 +3779,7 @@
       </w:r>
       <w:r>
         <w:rPr>
-          <w:rFonts w:ascii="Segoe UI" w:eastAsia="Segoe UI" w:hAnsi="Segoe UI" w:cs="Segoe UI"/>
+          <w:rFonts w:ascii="Segoe UI" w:hAnsi="Segoe UI" w:eastAsia="Segoe UI" w:cs="Segoe UI"/>
           <w:sz w:val="20"/>
           <w:szCs w:val="20"/>
         </w:rPr>
@@ -3790,17 +3787,17 @@
       </w:r>
       <w:r>
         <w:rPr>
-          <w:rFonts w:ascii="Segoe UI" w:eastAsia="Segoe UI" w:hAnsi="Segoe UI" w:cs="Segoe UI"/>
+          <w:rFonts w:ascii="Segoe UI" w:hAnsi="Segoe UI" w:eastAsia="Segoe UI" w:cs="Segoe UI"/>
           <w:sz w:val="20"/>
           <w:szCs w:val="20"/>
         </w:rPr>
         <w:t xml:space="preserve">See the </w:t>
       </w:r>
-      <w:hyperlink r:id="rId16" w:history="1">
+      <w:hyperlink w:history="1" r:id="rId16">
         <w:r>
           <w:rPr>
             <w:rStyle w:val="Hyperlink"/>
-            <w:rFonts w:ascii="Segoe UI" w:eastAsia="Segoe UI" w:hAnsi="Segoe UI" w:cs="Segoe UI"/>
+            <w:rFonts w:ascii="Segoe UI" w:hAnsi="Segoe UI" w:eastAsia="Segoe UI" w:cs="Segoe UI"/>
             <w:sz w:val="20"/>
             <w:szCs w:val="20"/>
           </w:rPr>
@@ -3809,7 +3806,7 @@
       </w:hyperlink>
       <w:r>
         <w:rPr>
-          <w:rFonts w:ascii="Segoe UI" w:eastAsia="Segoe UI" w:hAnsi="Segoe UI" w:cs="Segoe UI"/>
+          <w:rFonts w:ascii="Segoe UI" w:hAnsi="Segoe UI" w:eastAsia="Segoe UI" w:cs="Segoe UI"/>
           <w:sz w:val="20"/>
           <w:szCs w:val="20"/>
         </w:rPr>
@@ -3817,7 +3814,7 @@
       </w:r>
       <w:r>
         <w:rPr>
-          <w:rFonts w:ascii="Segoe UI" w:eastAsia="Segoe UI" w:hAnsi="Segoe UI" w:cs="Segoe UI"/>
+          <w:rFonts w:ascii="Segoe UI" w:hAnsi="Segoe UI" w:eastAsia="Segoe UI" w:cs="Segoe UI"/>
           <w:sz w:val="20"/>
           <w:szCs w:val="20"/>
         </w:rPr>
@@ -3827,16 +3824,16 @@
     <w:p>
       <w:pPr>
         <w:rPr>
-          <w:rFonts w:ascii="Segoe UI" w:eastAsia="Segoe UI" w:hAnsi="Segoe UI" w:cs="Segoe UI"/>
-          <w:sz w:val="20"/>
-          <w:szCs w:val="20"/>
-        </w:rPr>
-      </w:pPr>
-    </w:p>
-    <w:p>
-      <w:pPr>
-        <w:rPr>
-          <w:rFonts w:ascii="Segoe UI" w:eastAsia="Segoe UI" w:hAnsi="Segoe UI" w:cs="Segoe UI"/>
+          <w:rFonts w:ascii="Segoe UI" w:hAnsi="Segoe UI" w:eastAsia="Segoe UI" w:cs="Segoe UI"/>
+          <w:sz w:val="20"/>
+          <w:szCs w:val="20"/>
+        </w:rPr>
+      </w:pPr>
+    </w:p>
+    <w:p>
+      <w:pPr>
+        <w:rPr>
+          <w:rFonts w:ascii="Segoe UI" w:hAnsi="Segoe UI" w:eastAsia="Segoe UI" w:cs="Segoe UI"/>
           <w:sz w:val="20"/>
           <w:szCs w:val="20"/>
         </w:rPr>
@@ -3844,7 +3841,7 @@
       <w:proofErr w:type="gramStart"/>
       <w:r>
         <w:rPr>
-          <w:rFonts w:ascii="Segoe UI" w:eastAsia="Segoe UI" w:hAnsi="Segoe UI" w:cs="Segoe UI"/>
+          <w:rFonts w:ascii="Segoe UI" w:hAnsi="Segoe UI" w:eastAsia="Segoe UI" w:cs="Segoe UI"/>
           <w:sz w:val="20"/>
           <w:szCs w:val="20"/>
         </w:rPr>
@@ -3853,7 +3850,7 @@
       <w:proofErr w:type="gramEnd"/>
       <w:r>
         <w:rPr>
-          <w:rFonts w:ascii="Segoe UI" w:eastAsia="Segoe UI" w:hAnsi="Segoe UI" w:cs="Segoe UI"/>
+          <w:rFonts w:ascii="Segoe UI" w:hAnsi="Segoe UI" w:eastAsia="Segoe UI" w:cs="Segoe UI"/>
           <w:sz w:val="20"/>
           <w:szCs w:val="20"/>
         </w:rPr>
@@ -3861,7 +3858,7 @@
       </w:r>
       <w:r>
         <w:rPr>
-          <w:rFonts w:ascii="Segoe UI" w:eastAsia="Segoe UI" w:hAnsi="Segoe UI" w:cs="Segoe UI"/>
+          <w:rFonts w:ascii="Segoe UI" w:hAnsi="Segoe UI" w:eastAsia="Segoe UI" w:cs="Segoe UI"/>
           <w:sz w:val="20"/>
           <w:szCs w:val="20"/>
         </w:rPr>
@@ -3869,7 +3866,7 @@
       </w:r>
       <w:r>
         <w:rPr>
-          <w:rFonts w:ascii="Segoe UI" w:eastAsia="Segoe UI" w:hAnsi="Segoe UI" w:cs="Segoe UI"/>
+          <w:rFonts w:ascii="Segoe UI" w:hAnsi="Segoe UI" w:eastAsia="Segoe UI" w:cs="Segoe UI"/>
           <w:sz w:val="20"/>
           <w:szCs w:val="20"/>
         </w:rPr>
@@ -3877,7 +3874,7 @@
       </w:r>
       <w:r>
         <w:rPr>
-          <w:rFonts w:ascii="Segoe UI" w:eastAsia="Segoe UI" w:hAnsi="Segoe UI" w:cs="Segoe UI"/>
+          <w:rFonts w:ascii="Segoe UI" w:hAnsi="Segoe UI" w:eastAsia="Segoe UI" w:cs="Segoe UI"/>
           <w:sz w:val="20"/>
           <w:szCs w:val="20"/>
         </w:rPr>
@@ -3885,7 +3882,7 @@
       </w:r>
       <w:r>
         <w:rPr>
-          <w:rFonts w:ascii="Segoe UI" w:eastAsia="Segoe UI" w:hAnsi="Segoe UI" w:cs="Segoe UI"/>
+          <w:rFonts w:ascii="Segoe UI" w:hAnsi="Segoe UI" w:eastAsia="Segoe UI" w:cs="Segoe UI"/>
           <w:sz w:val="20"/>
           <w:szCs w:val="20"/>
         </w:rPr>
@@ -3893,7 +3890,7 @@
       </w:r>
       <w:r>
         <w:rPr>
-          <w:rFonts w:ascii="Segoe UI" w:eastAsia="Segoe UI" w:hAnsi="Segoe UI" w:cs="Segoe UI"/>
+          <w:rFonts w:ascii="Segoe UI" w:hAnsi="Segoe UI" w:eastAsia="Segoe UI" w:cs="Segoe UI"/>
           <w:sz w:val="20"/>
           <w:szCs w:val="20"/>
         </w:rPr>
@@ -3901,7 +3898,7 @@
       </w:r>
       <w:r>
         <w:rPr>
-          <w:rFonts w:ascii="Segoe UI" w:eastAsia="Segoe UI" w:hAnsi="Segoe UI" w:cs="Segoe UI"/>
+          <w:rFonts w:ascii="Segoe UI" w:hAnsi="Segoe UI" w:eastAsia="Segoe UI" w:cs="Segoe UI"/>
           <w:sz w:val="20"/>
           <w:szCs w:val="20"/>
         </w:rPr>
@@ -3909,7 +3906,7 @@
       </w:r>
       <w:r>
         <w:rPr>
-          <w:rFonts w:ascii="Segoe UI" w:eastAsia="Segoe UI" w:hAnsi="Segoe UI" w:cs="Segoe UI"/>
+          <w:rFonts w:ascii="Segoe UI" w:hAnsi="Segoe UI" w:eastAsia="Segoe UI" w:cs="Segoe UI"/>
           <w:sz w:val="20"/>
           <w:szCs w:val="20"/>
         </w:rPr>
@@ -3917,7 +3914,7 @@
       </w:r>
       <w:r>
         <w:rPr>
-          <w:rFonts w:ascii="Segoe UI" w:eastAsia="Segoe UI" w:hAnsi="Segoe UI" w:cs="Segoe UI"/>
+          <w:rFonts w:ascii="Segoe UI" w:hAnsi="Segoe UI" w:eastAsia="Segoe UI" w:cs="Segoe UI"/>
           <w:sz w:val="20"/>
           <w:szCs w:val="20"/>
         </w:rPr>
@@ -3925,7 +3922,7 @@
       </w:r>
       <w:r>
         <w:rPr>
-          <w:rFonts w:ascii="Segoe UI" w:eastAsia="Segoe UI" w:hAnsi="Segoe UI" w:cs="Segoe UI"/>
+          <w:rFonts w:ascii="Segoe UI" w:hAnsi="Segoe UI" w:eastAsia="Segoe UI" w:cs="Segoe UI"/>
           <w:sz w:val="20"/>
           <w:szCs w:val="20"/>
         </w:rPr>
@@ -3933,7 +3930,7 @@
       </w:r>
       <w:r>
         <w:rPr>
-          <w:rFonts w:ascii="Segoe UI" w:eastAsia="Segoe UI" w:hAnsi="Segoe UI" w:cs="Segoe UI"/>
+          <w:rFonts w:ascii="Segoe UI" w:hAnsi="Segoe UI" w:eastAsia="Segoe UI" w:cs="Segoe UI"/>
           <w:sz w:val="20"/>
           <w:szCs w:val="20"/>
         </w:rPr>
@@ -3941,7 +3938,7 @@
       </w:r>
       <w:r>
         <w:rPr>
-          <w:rFonts w:ascii="Segoe UI" w:eastAsia="Segoe UI" w:hAnsi="Segoe UI" w:cs="Segoe UI"/>
+          <w:rFonts w:ascii="Segoe UI" w:hAnsi="Segoe UI" w:eastAsia="Segoe UI" w:cs="Segoe UI"/>
           <w:sz w:val="20"/>
           <w:szCs w:val="20"/>
         </w:rPr>
@@ -3949,7 +3946,7 @@
       </w:r>
       <w:r>
         <w:rPr>
-          <w:rFonts w:ascii="Segoe UI" w:eastAsia="Segoe UI" w:hAnsi="Segoe UI" w:cs="Segoe UI"/>
+          <w:rFonts w:ascii="Segoe UI" w:hAnsi="Segoe UI" w:eastAsia="Segoe UI" w:cs="Segoe UI"/>
           <w:sz w:val="20"/>
           <w:szCs w:val="20"/>
         </w:rPr>
@@ -3959,7 +3956,7 @@
     <w:p>
       <w:pPr>
         <w:rPr>
-          <w:rFonts w:ascii="Segoe UI" w:eastAsia="Segoe UI" w:hAnsi="Segoe UI" w:cs="Segoe UI"/>
+          <w:rFonts w:ascii="Segoe UI" w:hAnsi="Segoe UI" w:eastAsia="Segoe UI" w:cs="Segoe UI"/>
           <w:sz w:val="20"/>
           <w:szCs w:val="20"/>
         </w:rPr>
@@ -3982,14 +3979,14 @@
     <w:p>
       <w:pPr>
         <w:rPr>
-          <w:rFonts w:ascii="Segoe UI" w:eastAsia="Segoe UI" w:hAnsi="Segoe UI" w:cs="Segoe UI"/>
-          <w:sz w:val="20"/>
-          <w:szCs w:val="20"/>
-        </w:rPr>
-      </w:pPr>
-      <w:r>
-        <w:rPr>
-          <w:rFonts w:ascii="Segoe UI" w:eastAsia="Segoe UI" w:hAnsi="Segoe UI" w:cs="Segoe UI"/>
+          <w:rFonts w:ascii="Segoe UI" w:hAnsi="Segoe UI" w:eastAsia="Segoe UI" w:cs="Segoe UI"/>
+          <w:sz w:val="20"/>
+          <w:szCs w:val="20"/>
+        </w:rPr>
+      </w:pPr>
+      <w:r>
+        <w:rPr>
+          <w:rFonts w:ascii="Segoe UI" w:hAnsi="Segoe UI" w:eastAsia="Segoe UI" w:cs="Segoe UI"/>
           <w:sz w:val="20"/>
           <w:szCs w:val="20"/>
         </w:rPr>
@@ -3997,7 +3994,7 @@
       </w:r>
       <w:r>
         <w:rPr>
-          <w:rFonts w:ascii="Segoe UI" w:eastAsia="Segoe UI" w:hAnsi="Segoe UI" w:cs="Segoe UI"/>
+          <w:rFonts w:ascii="Segoe UI" w:hAnsi="Segoe UI" w:eastAsia="Segoe UI" w:cs="Segoe UI"/>
           <w:sz w:val="20"/>
           <w:szCs w:val="20"/>
         </w:rPr>
@@ -4005,7 +4002,7 @@
       </w:r>
       <w:r>
         <w:rPr>
-          <w:rFonts w:ascii="Segoe UI" w:eastAsia="Segoe UI" w:hAnsi="Segoe UI" w:cs="Segoe UI"/>
+          <w:rFonts w:ascii="Segoe UI" w:hAnsi="Segoe UI" w:eastAsia="Segoe UI" w:cs="Segoe UI"/>
           <w:sz w:val="20"/>
           <w:szCs w:val="20"/>
         </w:rPr>
@@ -4013,7 +4010,7 @@
       </w:r>
       <w:r>
         <w:rPr>
-          <w:rFonts w:ascii="Segoe UI" w:eastAsia="Segoe UI" w:hAnsi="Segoe UI" w:cs="Segoe UI"/>
+          <w:rFonts w:ascii="Segoe UI" w:hAnsi="Segoe UI" w:eastAsia="Segoe UI" w:cs="Segoe UI"/>
           <w:sz w:val="20"/>
           <w:szCs w:val="20"/>
         </w:rPr>
@@ -4021,7 +4018,7 @@
       </w:r>
       <w:r>
         <w:rPr>
-          <w:rFonts w:ascii="Segoe UI" w:eastAsia="Segoe UI" w:hAnsi="Segoe UI" w:cs="Segoe UI"/>
+          <w:rFonts w:ascii="Segoe UI" w:hAnsi="Segoe UI" w:eastAsia="Segoe UI" w:cs="Segoe UI"/>
           <w:sz w:val="20"/>
           <w:szCs w:val="20"/>
         </w:rPr>
@@ -4029,7 +4026,7 @@
       </w:r>
       <w:r>
         <w:rPr>
-          <w:rFonts w:ascii="Segoe UI" w:eastAsia="Segoe UI" w:hAnsi="Segoe UI" w:cs="Segoe UI"/>
+          <w:rFonts w:ascii="Segoe UI" w:hAnsi="Segoe UI" w:eastAsia="Segoe UI" w:cs="Segoe UI"/>
           <w:sz w:val="20"/>
           <w:szCs w:val="20"/>
         </w:rPr>
@@ -4037,7 +4034,7 @@
       </w:r>
       <w:r>
         <w:rPr>
-          <w:rFonts w:ascii="Segoe UI" w:eastAsia="Segoe UI" w:hAnsi="Segoe UI" w:cs="Segoe UI"/>
+          <w:rFonts w:ascii="Segoe UI" w:hAnsi="Segoe UI" w:eastAsia="Segoe UI" w:cs="Segoe UI"/>
           <w:sz w:val="20"/>
           <w:szCs w:val="20"/>
         </w:rPr>
@@ -4045,7 +4042,7 @@
       </w:r>
       <w:r>
         <w:rPr>
-          <w:rFonts w:ascii="Segoe UI" w:eastAsia="Segoe UI" w:hAnsi="Segoe UI" w:cs="Segoe UI"/>
+          <w:rFonts w:ascii="Segoe UI" w:hAnsi="Segoe UI" w:eastAsia="Segoe UI" w:cs="Segoe UI"/>
           <w:sz w:val="20"/>
           <w:szCs w:val="20"/>
         </w:rPr>
@@ -4053,7 +4050,7 @@
       </w:r>
       <w:r>
         <w:rPr>
-          <w:rFonts w:ascii="Segoe UI" w:eastAsia="Segoe UI" w:hAnsi="Segoe UI" w:cs="Segoe UI"/>
+          <w:rFonts w:ascii="Segoe UI" w:hAnsi="Segoe UI" w:eastAsia="Segoe UI" w:cs="Segoe UI"/>
           <w:sz w:val="20"/>
           <w:szCs w:val="20"/>
         </w:rPr>
@@ -4061,7 +4058,7 @@
       </w:r>
       <w:r>
         <w:rPr>
-          <w:rFonts w:ascii="Segoe UI" w:eastAsia="Segoe UI" w:hAnsi="Segoe UI" w:cs="Segoe UI"/>
+          <w:rFonts w:ascii="Segoe UI" w:hAnsi="Segoe UI" w:eastAsia="Segoe UI" w:cs="Segoe UI"/>
           <w:sz w:val="20"/>
           <w:szCs w:val="20"/>
         </w:rPr>
@@ -4069,7 +4066,7 @@
       </w:r>
       <w:r>
         <w:rPr>
-          <w:rFonts w:ascii="Segoe UI" w:eastAsia="Segoe UI" w:hAnsi="Segoe UI" w:cs="Segoe UI"/>
+          <w:rFonts w:ascii="Segoe UI" w:hAnsi="Segoe UI" w:eastAsia="Segoe UI" w:cs="Segoe UI"/>
           <w:sz w:val="20"/>
           <w:szCs w:val="20"/>
         </w:rPr>
@@ -4077,7 +4074,7 @@
       </w:r>
       <w:r>
         <w:rPr>
-          <w:rFonts w:ascii="Segoe UI" w:eastAsia="Segoe UI" w:hAnsi="Segoe UI" w:cs="Segoe UI"/>
+          <w:rFonts w:ascii="Segoe UI" w:hAnsi="Segoe UI" w:eastAsia="Segoe UI" w:cs="Segoe UI"/>
           <w:sz w:val="20"/>
           <w:szCs w:val="20"/>
         </w:rPr>
@@ -4085,7 +4082,7 @@
       </w:r>
       <w:r>
         <w:rPr>
-          <w:rFonts w:ascii="Segoe UI" w:eastAsia="Segoe UI" w:hAnsi="Segoe UI" w:cs="Segoe UI"/>
+          <w:rFonts w:ascii="Segoe UI" w:hAnsi="Segoe UI" w:eastAsia="Segoe UI" w:cs="Segoe UI"/>
           <w:sz w:val="20"/>
           <w:szCs w:val="20"/>
         </w:rPr>
@@ -4095,23 +4092,23 @@
     <w:p>
       <w:pPr>
         <w:rPr>
-          <w:rFonts w:ascii="Segoe UI" w:eastAsia="Segoe UI" w:hAnsi="Segoe UI" w:cs="Segoe UI"/>
-          <w:sz w:val="20"/>
-          <w:szCs w:val="20"/>
-        </w:rPr>
-      </w:pPr>
-    </w:p>
-    <w:p>
-      <w:pPr>
-        <w:rPr>
-          <w:rFonts w:ascii="Segoe UI" w:eastAsia="Segoe UI" w:hAnsi="Segoe UI" w:cs="Segoe UI"/>
-          <w:sz w:val="20"/>
-          <w:szCs w:val="20"/>
-        </w:rPr>
-      </w:pPr>
-      <w:r>
-        <w:rPr>
-          <w:rFonts w:ascii="Segoe UI" w:eastAsia="Segoe UI" w:hAnsi="Segoe UI" w:cs="Segoe UI"/>
+          <w:rFonts w:ascii="Segoe UI" w:hAnsi="Segoe UI" w:eastAsia="Segoe UI" w:cs="Segoe UI"/>
+          <w:sz w:val="20"/>
+          <w:szCs w:val="20"/>
+        </w:rPr>
+      </w:pPr>
+    </w:p>
+    <w:p>
+      <w:pPr>
+        <w:rPr>
+          <w:rFonts w:ascii="Segoe UI" w:hAnsi="Segoe UI" w:eastAsia="Segoe UI" w:cs="Segoe UI"/>
+          <w:sz w:val="20"/>
+          <w:szCs w:val="20"/>
+        </w:rPr>
+      </w:pPr>
+      <w:r>
+        <w:rPr>
+          <w:rFonts w:ascii="Segoe UI" w:hAnsi="Segoe UI" w:eastAsia="Segoe UI" w:cs="Segoe UI"/>
           <w:sz w:val="20"/>
           <w:szCs w:val="20"/>
         </w:rPr>
@@ -4119,7 +4116,7 @@
       </w:r>
       <w:r>
         <w:rPr>
-          <w:rFonts w:ascii="Segoe UI" w:eastAsia="Segoe UI" w:hAnsi="Segoe UI" w:cs="Segoe UI"/>
+          <w:rFonts w:ascii="Segoe UI" w:hAnsi="Segoe UI" w:eastAsia="Segoe UI" w:cs="Segoe UI"/>
           <w:sz w:val="20"/>
           <w:szCs w:val="20"/>
         </w:rPr>
@@ -4127,7 +4124,7 @@
       </w:r>
       <w:r>
         <w:rPr>
-          <w:rFonts w:ascii="Segoe UI" w:eastAsia="Segoe UI" w:hAnsi="Segoe UI" w:cs="Segoe UI"/>
+          <w:rFonts w:ascii="Segoe UI" w:hAnsi="Segoe UI" w:eastAsia="Segoe UI" w:cs="Segoe UI"/>
           <w:sz w:val="20"/>
           <w:szCs w:val="20"/>
         </w:rPr>
@@ -4135,7 +4132,7 @@
       </w:r>
       <w:r>
         <w:rPr>
-          <w:rFonts w:ascii="Segoe UI" w:eastAsia="Segoe UI" w:hAnsi="Segoe UI" w:cs="Segoe UI"/>
+          <w:rFonts w:ascii="Segoe UI" w:hAnsi="Segoe UI" w:eastAsia="Segoe UI" w:cs="Segoe UI"/>
           <w:sz w:val="20"/>
           <w:szCs w:val="20"/>
         </w:rPr>
@@ -4143,7 +4140,7 @@
       </w:r>
       <w:r>
         <w:rPr>
-          <w:rFonts w:ascii="Segoe UI" w:eastAsia="Segoe UI" w:hAnsi="Segoe UI" w:cs="Segoe UI"/>
+          <w:rFonts w:ascii="Segoe UI" w:hAnsi="Segoe UI" w:eastAsia="Segoe UI" w:cs="Segoe UI"/>
           <w:sz w:val="20"/>
           <w:szCs w:val="20"/>
         </w:rPr>
@@ -4151,7 +4148,7 @@
       </w:r>
       <w:r>
         <w:rPr>
-          <w:rFonts w:ascii="Segoe UI" w:eastAsia="Segoe UI" w:hAnsi="Segoe UI" w:cs="Segoe UI"/>
+          <w:rFonts w:ascii="Segoe UI" w:hAnsi="Segoe UI" w:eastAsia="Segoe UI" w:cs="Segoe UI"/>
           <w:sz w:val="20"/>
           <w:szCs w:val="20"/>
         </w:rPr>
@@ -4159,7 +4156,7 @@
       </w:r>
       <w:r>
         <w:rPr>
-          <w:rFonts w:ascii="Segoe UI" w:eastAsia="Segoe UI" w:hAnsi="Segoe UI" w:cs="Segoe UI"/>
+          <w:rFonts w:ascii="Segoe UI" w:hAnsi="Segoe UI" w:eastAsia="Segoe UI" w:cs="Segoe UI"/>
           <w:sz w:val="20"/>
           <w:szCs w:val="20"/>
         </w:rPr>
@@ -4167,7 +4164,7 @@
       </w:r>
       <w:r>
         <w:rPr>
-          <w:rFonts w:ascii="Segoe UI" w:eastAsia="Segoe UI" w:hAnsi="Segoe UI" w:cs="Segoe UI"/>
+          <w:rFonts w:ascii="Segoe UI" w:hAnsi="Segoe UI" w:eastAsia="Segoe UI" w:cs="Segoe UI"/>
           <w:sz w:val="20"/>
           <w:szCs w:val="20"/>
         </w:rPr>
@@ -4175,7 +4172,7 @@
       </w:r>
       <w:r>
         <w:rPr>
-          <w:rFonts w:ascii="Segoe UI" w:eastAsia="Segoe UI" w:hAnsi="Segoe UI" w:cs="Segoe UI"/>
+          <w:rFonts w:ascii="Segoe UI" w:hAnsi="Segoe UI" w:eastAsia="Segoe UI" w:cs="Segoe UI"/>
           <w:sz w:val="20"/>
           <w:szCs w:val="20"/>
         </w:rPr>
@@ -4183,7 +4180,7 @@
       </w:r>
       <w:r>
         <w:rPr>
-          <w:rFonts w:ascii="Segoe UI" w:eastAsia="Segoe UI" w:hAnsi="Segoe UI" w:cs="Segoe UI"/>
+          <w:rFonts w:ascii="Segoe UI" w:hAnsi="Segoe UI" w:eastAsia="Segoe UI" w:cs="Segoe UI"/>
           <w:sz w:val="20"/>
           <w:szCs w:val="20"/>
         </w:rPr>
@@ -4191,7 +4188,7 @@
       </w:r>
       <w:r>
         <w:rPr>
-          <w:rFonts w:ascii="Segoe UI" w:eastAsia="Segoe UI" w:hAnsi="Segoe UI" w:cs="Segoe UI"/>
+          <w:rFonts w:ascii="Segoe UI" w:hAnsi="Segoe UI" w:eastAsia="Segoe UI" w:cs="Segoe UI"/>
           <w:sz w:val="20"/>
           <w:szCs w:val="20"/>
         </w:rPr>
@@ -4199,7 +4196,7 @@
       </w:r>
       <w:r>
         <w:rPr>
-          <w:rFonts w:ascii="Segoe UI" w:eastAsia="Segoe UI" w:hAnsi="Segoe UI" w:cs="Segoe UI"/>
+          <w:rFonts w:ascii="Segoe UI" w:hAnsi="Segoe UI" w:eastAsia="Segoe UI" w:cs="Segoe UI"/>
           <w:sz w:val="20"/>
           <w:szCs w:val="20"/>
         </w:rPr>
@@ -4207,7 +4204,7 @@
       </w:r>
       <w:r>
         <w:rPr>
-          <w:rFonts w:ascii="Segoe UI" w:eastAsia="Segoe UI" w:hAnsi="Segoe UI" w:cs="Segoe UI"/>
+          <w:rFonts w:ascii="Segoe UI" w:hAnsi="Segoe UI" w:eastAsia="Segoe UI" w:cs="Segoe UI"/>
           <w:sz w:val="20"/>
           <w:szCs w:val="20"/>
         </w:rPr>
@@ -4216,7 +4213,7 @@
       <w:proofErr w:type="gramStart"/>
       <w:r>
         <w:rPr>
-          <w:rFonts w:ascii="Segoe UI" w:eastAsia="Segoe UI" w:hAnsi="Segoe UI" w:cs="Segoe UI"/>
+          <w:rFonts w:ascii="Segoe UI" w:hAnsi="Segoe UI" w:eastAsia="Segoe UI" w:cs="Segoe UI"/>
           <w:sz w:val="20"/>
           <w:szCs w:val="20"/>
         </w:rPr>
@@ -4225,7 +4222,7 @@
       <w:proofErr w:type="gramEnd"/>
       <w:r>
         <w:rPr>
-          <w:rFonts w:ascii="Segoe UI" w:eastAsia="Segoe UI" w:hAnsi="Segoe UI" w:cs="Segoe UI"/>
+          <w:rFonts w:ascii="Segoe UI" w:hAnsi="Segoe UI" w:eastAsia="Segoe UI" w:cs="Segoe UI"/>
           <w:sz w:val="20"/>
           <w:szCs w:val="20"/>
         </w:rPr>
@@ -4235,7 +4232,7 @@
     <w:p>
       <w:pPr>
         <w:rPr>
-          <w:rFonts w:ascii="Segoe UI" w:eastAsia="Segoe UI" w:hAnsi="Segoe UI" w:cs="Segoe UI"/>
+          <w:rFonts w:ascii="Segoe UI" w:hAnsi="Segoe UI" w:eastAsia="Segoe UI" w:cs="Segoe UI"/>
           <w:b/>
           <w:bCs/>
           <w:sz w:val="20"/>
@@ -4264,7 +4261,7 @@
       </w:pPr>
       <w:r>
         <w:rPr>
-          <w:rFonts w:ascii="Segoe UI" w:eastAsia="Segoe UI" w:hAnsi="Segoe UI" w:cs="Segoe UI"/>
+          <w:rFonts w:ascii="Segoe UI" w:hAnsi="Segoe UI" w:eastAsia="Segoe UI" w:cs="Segoe UI"/>
           <w:sz w:val="20"/>
           <w:szCs w:val="20"/>
         </w:rPr>
@@ -4272,7 +4269,7 @@
       </w:r>
       <w:r>
         <w:rPr>
-          <w:rFonts w:ascii="Segoe UI" w:eastAsia="Segoe UI" w:hAnsi="Segoe UI" w:cs="Segoe UI"/>
+          <w:rFonts w:ascii="Segoe UI" w:hAnsi="Segoe UI" w:eastAsia="Segoe UI" w:cs="Segoe UI"/>
           <w:sz w:val="20"/>
           <w:szCs w:val="20"/>
         </w:rPr>
@@ -4280,7 +4277,7 @@
       </w:r>
       <w:r>
         <w:rPr>
-          <w:rFonts w:ascii="Segoe UI" w:eastAsia="Segoe UI" w:hAnsi="Segoe UI" w:cs="Segoe UI"/>
+          <w:rFonts w:ascii="Segoe UI" w:hAnsi="Segoe UI" w:eastAsia="Segoe UI" w:cs="Segoe UI"/>
           <w:sz w:val="20"/>
           <w:szCs w:val="20"/>
         </w:rPr>
@@ -4288,7 +4285,7 @@
       </w:r>
       <w:r>
         <w:rPr>
-          <w:rFonts w:ascii="Segoe UI" w:eastAsia="Segoe UI" w:hAnsi="Segoe UI" w:cs="Segoe UI"/>
+          <w:rFonts w:ascii="Segoe UI" w:hAnsi="Segoe UI" w:eastAsia="Segoe UI" w:cs="Segoe UI"/>
           <w:sz w:val="20"/>
           <w:szCs w:val="20"/>
         </w:rPr>
@@ -4296,7 +4293,7 @@
       </w:r>
       <w:r>
         <w:rPr>
-          <w:rFonts w:ascii="Segoe UI" w:eastAsia="Segoe UI" w:hAnsi="Segoe UI" w:cs="Segoe UI"/>
+          <w:rFonts w:ascii="Segoe UI" w:hAnsi="Segoe UI" w:eastAsia="Segoe UI" w:cs="Segoe UI"/>
           <w:sz w:val="20"/>
           <w:szCs w:val="20"/>
         </w:rPr>
@@ -4304,7 +4301,7 @@
       </w:r>
       <w:r>
         <w:rPr>
-          <w:rFonts w:ascii="Segoe UI" w:eastAsia="Segoe UI" w:hAnsi="Segoe UI" w:cs="Segoe UI"/>
+          <w:rFonts w:ascii="Segoe UI" w:hAnsi="Segoe UI" w:eastAsia="Segoe UI" w:cs="Segoe UI"/>
           <w:sz w:val="20"/>
           <w:szCs w:val="20"/>
         </w:rPr>
@@ -4312,7 +4309,7 @@
       </w:r>
       <w:r>
         <w:rPr>
-          <w:rFonts w:ascii="Segoe UI" w:eastAsia="Segoe UI" w:hAnsi="Segoe UI" w:cs="Segoe UI"/>
+          <w:rFonts w:ascii="Segoe UI" w:hAnsi="Segoe UI" w:eastAsia="Segoe UI" w:cs="Segoe UI"/>
           <w:sz w:val="20"/>
           <w:szCs w:val="20"/>
         </w:rPr>
@@ -4320,7 +4317,7 @@
       </w:r>
       <w:r>
         <w:rPr>
-          <w:rFonts w:ascii="Segoe UI" w:eastAsia="Segoe UI" w:hAnsi="Segoe UI" w:cs="Segoe UI"/>
+          <w:rFonts w:ascii="Segoe UI" w:hAnsi="Segoe UI" w:eastAsia="Segoe UI" w:cs="Segoe UI"/>
           <w:color w:val="000000" w:themeColor="text1"/>
           <w:sz w:val="20"/>
           <w:szCs w:val="20"/>
@@ -4329,7 +4326,7 @@
       </w:r>
       <w:r>
         <w:rPr>
-          <w:rFonts w:ascii="Segoe UI" w:eastAsia="Segoe UI" w:hAnsi="Segoe UI" w:cs="Segoe UI"/>
+          <w:rFonts w:ascii="Segoe UI" w:hAnsi="Segoe UI" w:eastAsia="Segoe UI" w:cs="Segoe UI"/>
           <w:sz w:val="20"/>
           <w:szCs w:val="20"/>
         </w:rPr>
@@ -4337,7 +4334,7 @@
       </w:r>
       <w:r>
         <w:rPr>
-          <w:rFonts w:ascii="Segoe UI" w:eastAsia="Segoe UI" w:hAnsi="Segoe UI" w:cs="Segoe UI"/>
+          <w:rFonts w:ascii="Segoe UI" w:hAnsi="Segoe UI" w:eastAsia="Segoe UI" w:cs="Segoe UI"/>
           <w:sz w:val="20"/>
           <w:szCs w:val="20"/>
         </w:rPr>
@@ -4345,7 +4342,7 @@
       </w:r>
       <w:r>
         <w:rPr>
-          <w:rFonts w:ascii="Segoe UI" w:eastAsia="Segoe UI" w:hAnsi="Segoe UI" w:cs="Segoe UI"/>
+          <w:rFonts w:ascii="Segoe UI" w:hAnsi="Segoe UI" w:eastAsia="Segoe UI" w:cs="Segoe UI"/>
           <w:sz w:val="20"/>
           <w:szCs w:val="20"/>
         </w:rPr>
@@ -4353,17 +4350,17 @@
       </w:r>
       <w:r>
         <w:rPr>
-          <w:rFonts w:ascii="Segoe UI" w:eastAsia="Segoe UI" w:hAnsi="Segoe UI" w:cs="Segoe UI"/>
+          <w:rFonts w:ascii="Segoe UI" w:hAnsi="Segoe UI" w:eastAsia="Segoe UI" w:cs="Segoe UI"/>
           <w:sz w:val="20"/>
           <w:szCs w:val="20"/>
         </w:rPr>
         <w:t xml:space="preserve">, visit the </w:t>
       </w:r>
-      <w:hyperlink r:id="rId17" w:history="1">
+      <w:hyperlink w:history="1" r:id="rId17">
         <w:r>
           <w:rPr>
             <w:rStyle w:val="Hyperlink"/>
-            <w:rFonts w:ascii="Segoe UI" w:eastAsia="Segoe UI" w:hAnsi="Segoe UI" w:cs="Segoe UI"/>
+            <w:rFonts w:ascii="Segoe UI" w:hAnsi="Segoe UI" w:eastAsia="Segoe UI" w:cs="Segoe UI"/>
             <w:sz w:val="20"/>
             <w:szCs w:val="20"/>
           </w:rPr>
@@ -4372,7 +4369,7 @@
         <w:r>
           <w:rPr>
             <w:rStyle w:val="Hyperlink"/>
-            <w:rFonts w:ascii="Segoe UI" w:eastAsia="Segoe UI" w:hAnsi="Segoe UI" w:cs="Segoe UI"/>
+            <w:rFonts w:ascii="Segoe UI" w:hAnsi="Segoe UI" w:eastAsia="Segoe UI" w:cs="Segoe UI"/>
             <w:sz w:val="20"/>
             <w:szCs w:val="20"/>
           </w:rPr>
@@ -4381,17 +4378,17 @@
       </w:hyperlink>
       <w:r>
         <w:rPr>
-          <w:rFonts w:ascii="Segoe UI" w:eastAsia="Segoe UI" w:hAnsi="Segoe UI" w:cs="Segoe UI"/>
+          <w:rFonts w:ascii="Segoe UI" w:hAnsi="Segoe UI" w:eastAsia="Segoe UI" w:cs="Segoe UI"/>
           <w:sz w:val="20"/>
           <w:szCs w:val="20"/>
         </w:rPr>
         <w:t xml:space="preserve"> or </w:t>
       </w:r>
-      <w:hyperlink r:id="rId18" w:history="1">
+      <w:hyperlink w:history="1" r:id="rId18">
         <w:r>
           <w:rPr>
             <w:rStyle w:val="Hyperlink"/>
-            <w:rFonts w:ascii="Segoe UI" w:eastAsia="Segoe UI" w:hAnsi="Segoe UI" w:cs="Segoe UI"/>
+            <w:rFonts w:ascii="Segoe UI" w:hAnsi="Segoe UI" w:eastAsia="Segoe UI" w:cs="Segoe UI"/>
             <w:sz w:val="20"/>
             <w:szCs w:val="20"/>
           </w:rPr>
@@ -4400,7 +4397,7 @@
         <w:r>
           <w:rPr>
             <w:rStyle w:val="Hyperlink"/>
-            <w:rFonts w:ascii="Segoe UI" w:eastAsia="Segoe UI" w:hAnsi="Segoe UI" w:cs="Segoe UI"/>
+            <w:rFonts w:ascii="Segoe UI" w:hAnsi="Segoe UI" w:eastAsia="Segoe UI" w:cs="Segoe UI"/>
             <w:sz w:val="20"/>
             <w:szCs w:val="20"/>
           </w:rPr>
@@ -4409,7 +4406,7 @@
       </w:hyperlink>
       <w:r>
         <w:rPr>
-          <w:rFonts w:ascii="Segoe UI" w:eastAsia="Segoe UI" w:hAnsi="Segoe UI" w:cs="Segoe UI"/>
+          <w:rFonts w:ascii="Segoe UI" w:hAnsi="Segoe UI" w:eastAsia="Segoe UI" w:cs="Segoe UI"/>
           <w:sz w:val="20"/>
           <w:szCs w:val="20"/>
         </w:rPr>
@@ -4452,7 +4449,7 @@
     <w:p>
       <w:pPr>
         <w:rPr>
-          <w:rFonts w:ascii="Segoe UI" w:eastAsia="Segoe UI" w:hAnsi="Segoe UI" w:cs="Segoe UI"/>
+          <w:rFonts w:ascii="Segoe UI" w:hAnsi="Segoe UI" w:eastAsia="Segoe UI" w:cs="Segoe UI"/>
           <w:sz w:val="20"/>
           <w:szCs w:val="20"/>
           <w:lang w:val="en-CA"/>
@@ -4460,7 +4457,7 @@
       </w:pPr>
       <w:r>
         <w:rPr>
-          <w:rFonts w:ascii="Segoe UI" w:eastAsia="Segoe UI" w:hAnsi="Segoe UI" w:cs="Segoe UI"/>
+          <w:rFonts w:ascii="Segoe UI" w:hAnsi="Segoe UI" w:eastAsia="Segoe UI" w:cs="Segoe UI"/>
           <w:sz w:val="20"/>
           <w:szCs w:val="20"/>
         </w:rPr>
@@ -4468,7 +4465,7 @@
       </w:r>
       <w:r>
         <w:rPr>
-          <w:rFonts w:ascii="Segoe UI" w:eastAsia="Segoe UI" w:hAnsi="Segoe UI" w:cs="Segoe UI"/>
+          <w:rFonts w:ascii="Segoe UI" w:hAnsi="Segoe UI" w:eastAsia="Segoe UI" w:cs="Segoe UI"/>
           <w:sz w:val="20"/>
           <w:szCs w:val="20"/>
         </w:rPr>
@@ -4476,7 +4473,7 @@
       </w:r>
       <w:r>
         <w:rPr>
-          <w:rFonts w:ascii="Segoe UI" w:eastAsia="Segoe UI" w:hAnsi="Segoe UI" w:cs="Segoe UI"/>
+          <w:rFonts w:ascii="Segoe UI" w:hAnsi="Segoe UI" w:eastAsia="Segoe UI" w:cs="Segoe UI"/>
           <w:sz w:val="20"/>
           <w:szCs w:val="20"/>
         </w:rPr>
@@ -4484,7 +4481,7 @@
       </w:r>
       <w:r>
         <w:rPr>
-          <w:rFonts w:ascii="Segoe UI" w:eastAsia="Segoe UI" w:hAnsi="Segoe UI" w:cs="Segoe UI"/>
+          <w:rFonts w:ascii="Segoe UI" w:hAnsi="Segoe UI" w:eastAsia="Segoe UI" w:cs="Segoe UI"/>
           <w:sz w:val="20"/>
           <w:szCs w:val="20"/>
         </w:rPr>
@@ -4492,7 +4489,7 @@
       </w:r>
       <w:r>
         <w:rPr>
-          <w:rFonts w:ascii="Segoe UI" w:eastAsia="Segoe UI" w:hAnsi="Segoe UI" w:cs="Segoe UI"/>
+          <w:rFonts w:ascii="Segoe UI" w:hAnsi="Segoe UI" w:eastAsia="Segoe UI" w:cs="Segoe UI"/>
           <w:sz w:val="20"/>
           <w:szCs w:val="20"/>
           <w:lang w:val="en-CA"/>
@@ -4502,7 +4499,7 @@
       <w:proofErr w:type="spellStart"/>
       <w:r>
         <w:rPr>
-          <w:rFonts w:ascii="Segoe UI" w:eastAsia="Segoe UI" w:hAnsi="Segoe UI" w:cs="Segoe UI"/>
+          <w:rFonts w:ascii="Segoe UI" w:hAnsi="Segoe UI" w:eastAsia="Segoe UI" w:cs="Segoe UI"/>
           <w:sz w:val="20"/>
           <w:szCs w:val="20"/>
           <w:lang w:val="en-CA"/>
@@ -4512,7 +4509,7 @@
       <w:proofErr w:type="spellEnd"/>
       <w:r>
         <w:rPr>
-          <w:rFonts w:ascii="Segoe UI" w:eastAsia="Segoe UI" w:hAnsi="Segoe UI" w:cs="Segoe UI"/>
+          <w:rFonts w:ascii="Segoe UI" w:hAnsi="Segoe UI" w:eastAsia="Segoe UI" w:cs="Segoe UI"/>
           <w:sz w:val="20"/>
           <w:szCs w:val="20"/>
           <w:lang w:val="en-CA"/>
@@ -4523,7 +4520,7 @@
     <w:p>
       <w:pPr>
         <w:rPr>
-          <w:rFonts w:ascii="Segoe UI" w:eastAsia="Segoe UI" w:hAnsi="Segoe UI" w:cs="Segoe UI"/>
+          <w:rFonts w:ascii="Segoe UI" w:hAnsi="Segoe UI" w:eastAsia="Segoe UI" w:cs="Segoe UI"/>
           <w:sz w:val="20"/>
           <w:szCs w:val="20"/>
           <w:lang w:val="en-CA"/>
@@ -4531,7 +4528,7 @@
       </w:pPr>
       <w:r>
         <w:rPr>
-          <w:rFonts w:ascii="Segoe UI" w:eastAsia="Segoe UI" w:hAnsi="Segoe UI" w:cs="Segoe UI"/>
+          <w:rFonts w:ascii="Segoe UI" w:hAnsi="Segoe UI" w:eastAsia="Segoe UI" w:cs="Segoe UI"/>
           <w:sz w:val="20"/>
           <w:szCs w:val="20"/>
           <w:lang w:val="en-CA"/>
@@ -4540,7 +4537,7 @@
       </w:r>
       <w:r>
         <w:rPr>
-          <w:rFonts w:ascii="Segoe UI" w:eastAsia="Segoe UI" w:hAnsi="Segoe UI" w:cs="Segoe UI"/>
+          <w:rFonts w:ascii="Segoe UI" w:hAnsi="Segoe UI" w:eastAsia="Segoe UI" w:cs="Segoe UI"/>
           <w:sz w:val="20"/>
           <w:szCs w:val="20"/>
           <w:lang w:val="en-CA"/>
@@ -4549,7 +4546,7 @@
       </w:r>
       <w:r>
         <w:rPr>
-          <w:rFonts w:ascii="Segoe UI" w:eastAsia="Segoe UI" w:hAnsi="Segoe UI" w:cs="Segoe UI"/>
+          <w:rFonts w:ascii="Segoe UI" w:hAnsi="Segoe UI" w:eastAsia="Segoe UI" w:cs="Segoe UI"/>
           <w:sz w:val="20"/>
           <w:szCs w:val="20"/>
           <w:lang w:val="en-CA"/>
@@ -4560,7 +4557,7 @@
         <w:r>
           <w:rPr>
             <w:rStyle w:val="Hyperlink"/>
-            <w:rFonts w:ascii="Segoe UI" w:eastAsia="Segoe UI" w:hAnsi="Segoe UI" w:cs="Segoe UI"/>
+            <w:rFonts w:ascii="Segoe UI" w:hAnsi="Segoe UI" w:eastAsia="Segoe UI" w:cs="Segoe UI"/>
             <w:sz w:val="20"/>
             <w:szCs w:val="20"/>
             <w:lang w:val="en-CA"/>
@@ -4580,7 +4577,7 @@
     <w:p>
       <w:pPr>
         <w:rPr>
-          <w:rFonts w:ascii="Segoe UI" w:eastAsia="Segoe UI" w:hAnsi="Segoe UI" w:cs="Segoe UI"/>
+          <w:rFonts w:ascii="Segoe UI" w:hAnsi="Segoe UI" w:eastAsia="Segoe UI" w:cs="Segoe UI"/>
           <w:sz w:val="20"/>
           <w:szCs w:val="20"/>
           <w:lang w:val="en-CA"/>
@@ -4590,7 +4587,7 @@
     <w:p>
       <w:pPr>
         <w:rPr>
-          <w:rFonts w:ascii="Segoe UI" w:eastAsia="Segoe UI" w:hAnsi="Segoe UI" w:cs="Segoe UI"/>
+          <w:rFonts w:ascii="Segoe UI" w:hAnsi="Segoe UI" w:eastAsia="Segoe UI" w:cs="Segoe UI"/>
           <w:b/>
           <w:bCs/>
           <w:sz w:val="20"/>
@@ -4599,7 +4596,7 @@
       </w:pPr>
       <w:r>
         <w:rPr>
-          <w:rFonts w:ascii="Segoe UI" w:eastAsia="Segoe UI" w:hAnsi="Segoe UI" w:cs="Segoe UI"/>
+          <w:rFonts w:ascii="Segoe UI" w:hAnsi="Segoe UI" w:eastAsia="Segoe UI" w:cs="Segoe UI"/>
           <w:sz w:val="20"/>
           <w:szCs w:val="20"/>
           <w:lang w:val="en-CA"/>
@@ -4608,18 +4605,18 @@
       </w:r>
       <w:r>
         <w:rPr>
-          <w:rFonts w:ascii="Segoe UI" w:eastAsia="Segoe UI" w:hAnsi="Segoe UI" w:cs="Segoe UI"/>
+          <w:rFonts w:ascii="Segoe UI" w:hAnsi="Segoe UI" w:eastAsia="Segoe UI" w:cs="Segoe UI"/>
           <w:sz w:val="20"/>
           <w:szCs w:val="20"/>
           <w:lang w:val="en-CA"/>
         </w:rPr>
         <w:t xml:space="preserve"> </w:t>
       </w:r>
-      <w:hyperlink r:id="rId20" w:history="1">
+      <w:hyperlink w:history="1" r:id="rId20">
         <w:r>
           <w:rPr>
             <w:rStyle w:val="Hyperlink"/>
-            <w:rFonts w:ascii="Segoe UI" w:eastAsia="Segoe UI" w:hAnsi="Segoe UI" w:cs="Segoe UI"/>
+            <w:rFonts w:ascii="Segoe UI" w:hAnsi="Segoe UI" w:eastAsia="Segoe UI" w:cs="Segoe UI"/>
             <w:sz w:val="20"/>
             <w:szCs w:val="20"/>
             <w:lang w:val="en-CA"/>
@@ -4629,7 +4626,7 @@
         <w:r>
           <w:rPr>
             <w:rStyle w:val="Hyperlink"/>
-            <w:rFonts w:ascii="Segoe UI" w:eastAsia="Segoe UI" w:hAnsi="Segoe UI" w:cs="Segoe UI"/>
+            <w:rFonts w:ascii="Segoe UI" w:hAnsi="Segoe UI" w:eastAsia="Segoe UI" w:cs="Segoe UI"/>
             <w:sz w:val="20"/>
             <w:szCs w:val="20"/>
             <w:lang w:val="en-CA"/>
@@ -4639,7 +4636,7 @@
       </w:hyperlink>
       <w:r>
         <w:rPr>
-          <w:rFonts w:ascii="Segoe UI" w:eastAsia="Segoe UI" w:hAnsi="Segoe UI" w:cs="Segoe UI"/>
+          <w:rFonts w:ascii="Segoe UI" w:hAnsi="Segoe UI" w:eastAsia="Segoe UI" w:cs="Segoe UI"/>
           <w:sz w:val="20"/>
           <w:szCs w:val="20"/>
           <w:lang w:val="en-CA"/>
@@ -4648,7 +4645,7 @@
       </w:r>
       <w:r>
         <w:rPr>
-          <w:rFonts w:ascii="Segoe UI" w:eastAsia="Segoe UI" w:hAnsi="Segoe UI" w:cs="Segoe UI"/>
+          <w:rFonts w:ascii="Segoe UI" w:hAnsi="Segoe UI" w:eastAsia="Segoe UI" w:cs="Segoe UI"/>
           <w:sz w:val="20"/>
           <w:szCs w:val="20"/>
           <w:lang w:val="en-CA"/>
@@ -4657,7 +4654,7 @@
       </w:r>
       <w:r>
         <w:rPr>
-          <w:rFonts w:ascii="Segoe UI" w:eastAsia="Segoe UI" w:hAnsi="Segoe UI" w:cs="Segoe UI"/>
+          <w:rFonts w:ascii="Segoe UI" w:hAnsi="Segoe UI" w:eastAsia="Segoe UI" w:cs="Segoe UI"/>
           <w:sz w:val="20"/>
           <w:szCs w:val="20"/>
           <w:lang w:val="en-CA"/>
@@ -4684,7 +4681,7 @@
     <w:p>
       <w:pPr>
         <w:rPr>
-          <w:rFonts w:ascii="Segoe UI" w:eastAsia="Segoe UI" w:hAnsi="Segoe UI" w:cs="Segoe UI"/>
+          <w:rFonts w:ascii="Segoe UI" w:hAnsi="Segoe UI" w:eastAsia="Segoe UI" w:cs="Segoe UI"/>
           <w:b/>
           <w:bCs/>
           <w:sz w:val="20"/>
@@ -4706,7 +4703,7 @@
     <w:p>
       <w:pPr>
         <w:rPr>
-          <w:rFonts w:ascii="Segoe UI" w:eastAsia="Segoe UI" w:hAnsi="Segoe UI" w:cs="Segoe UI"/>
+          <w:rFonts w:ascii="Segoe UI" w:hAnsi="Segoe UI" w:eastAsia="Segoe UI" w:cs="Segoe UI"/>
           <w:b/>
           <w:bCs/>
           <w:sz w:val="20"/>
@@ -4715,7 +4712,7 @@
       </w:pPr>
       <w:r>
         <w:rPr>
-          <w:rFonts w:ascii="Segoe UI" w:eastAsia="Segoe UI" w:hAnsi="Segoe UI" w:cs="Segoe UI"/>
+          <w:rFonts w:ascii="Segoe UI" w:hAnsi="Segoe UI" w:eastAsia="Segoe UI" w:cs="Segoe UI"/>
           <w:sz w:val="20"/>
           <w:szCs w:val="20"/>
         </w:rPr>
@@ -4723,7 +4720,7 @@
       </w:r>
       <w:r>
         <w:rPr>
-          <w:rFonts w:ascii="Segoe UI" w:eastAsia="Segoe UI" w:hAnsi="Segoe UI" w:cs="Segoe UI"/>
+          <w:rFonts w:ascii="Segoe UI" w:hAnsi="Segoe UI" w:eastAsia="Segoe UI" w:cs="Segoe UI"/>
           <w:sz w:val="20"/>
           <w:szCs w:val="20"/>
         </w:rPr>
@@ -4731,7 +4728,7 @@
       </w:r>
       <w:r>
         <w:rPr>
-          <w:rFonts w:ascii="Segoe UI" w:eastAsia="Segoe UI" w:hAnsi="Segoe UI" w:cs="Segoe UI"/>
+          <w:rFonts w:ascii="Segoe UI" w:hAnsi="Segoe UI" w:eastAsia="Segoe UI" w:cs="Segoe UI"/>
           <w:sz w:val="20"/>
           <w:szCs w:val="20"/>
         </w:rPr>
@@ -4739,7 +4736,7 @@
       </w:r>
       <w:r>
         <w:rPr>
-          <w:rFonts w:ascii="Segoe UI" w:eastAsia="Segoe UI" w:hAnsi="Segoe UI" w:cs="Segoe UI"/>
+          <w:rFonts w:ascii="Segoe UI" w:hAnsi="Segoe UI" w:eastAsia="Segoe UI" w:cs="Segoe UI"/>
           <w:sz w:val="20"/>
           <w:szCs w:val="20"/>
         </w:rPr>
@@ -4747,17 +4744,17 @@
       </w:r>
       <w:r>
         <w:rPr>
-          <w:rFonts w:ascii="Segoe UI" w:eastAsia="Segoe UI" w:hAnsi="Segoe UI" w:cs="Segoe UI"/>
+          <w:rFonts w:ascii="Segoe UI" w:hAnsi="Segoe UI" w:eastAsia="Segoe UI" w:cs="Segoe UI"/>
           <w:sz w:val="20"/>
           <w:szCs w:val="20"/>
         </w:rPr>
         <w:t xml:space="preserve">in the </w:t>
       </w:r>
-      <w:hyperlink r:id="rId21" w:history="1">
+      <w:hyperlink w:history="1" r:id="rId21">
         <w:r>
           <w:rPr>
             <w:rStyle w:val="Hyperlink"/>
-            <w:rFonts w:ascii="Segoe UI" w:eastAsia="Segoe UI" w:hAnsi="Segoe UI" w:cs="Segoe UI"/>
+            <w:rFonts w:ascii="Segoe UI" w:hAnsi="Segoe UI" w:eastAsia="Segoe UI" w:cs="Segoe UI"/>
             <w:sz w:val="20"/>
             <w:szCs w:val="20"/>
           </w:rPr>
@@ -4766,7 +4763,7 @@
       </w:hyperlink>
       <w:r>
         <w:rPr>
-          <w:rFonts w:ascii="Segoe UI" w:eastAsia="Segoe UI" w:hAnsi="Segoe UI" w:cs="Segoe UI"/>
+          <w:rFonts w:ascii="Segoe UI" w:hAnsi="Segoe UI" w:eastAsia="Segoe UI" w:cs="Segoe UI"/>
           <w:sz w:val="20"/>
           <w:szCs w:val="20"/>
         </w:rPr>
@@ -4774,7 +4771,7 @@
       </w:r>
       <w:r>
         <w:rPr>
-          <w:rFonts w:ascii="Segoe UI" w:eastAsia="Segoe UI" w:hAnsi="Segoe UI" w:cs="Segoe UI"/>
+          <w:rFonts w:ascii="Segoe UI" w:hAnsi="Segoe UI" w:eastAsia="Segoe UI" w:cs="Segoe UI"/>
           <w:sz w:val="20"/>
           <w:szCs w:val="20"/>
         </w:rPr>
@@ -4782,7 +4779,7 @@
       </w:r>
       <w:r>
         <w:rPr>
-          <w:rFonts w:ascii="Segoe UI" w:eastAsia="Segoe UI" w:hAnsi="Segoe UI" w:cs="Segoe UI"/>
+          <w:rFonts w:ascii="Segoe UI" w:hAnsi="Segoe UI" w:eastAsia="Segoe UI" w:cs="Segoe UI"/>
           <w:sz w:val="20"/>
           <w:szCs w:val="20"/>
         </w:rPr>
@@ -4790,7 +4787,7 @@
       </w:r>
       <w:r>
         <w:rPr>
-          <w:rFonts w:ascii="Segoe UI" w:eastAsia="Segoe UI" w:hAnsi="Segoe UI" w:cs="Segoe UI"/>
+          <w:rFonts w:ascii="Segoe UI" w:hAnsi="Segoe UI" w:eastAsia="Segoe UI" w:cs="Segoe UI"/>
           <w:sz w:val="20"/>
           <w:szCs w:val="20"/>
         </w:rPr>
@@ -4798,7 +4795,7 @@
       </w:r>
       <w:r>
         <w:rPr>
-          <w:rFonts w:ascii="Segoe UI" w:eastAsia="Segoe UI" w:hAnsi="Segoe UI" w:cs="Segoe UI"/>
+          <w:rFonts w:ascii="Segoe UI" w:hAnsi="Segoe UI" w:eastAsia="Segoe UI" w:cs="Segoe UI"/>
           <w:sz w:val="20"/>
           <w:szCs w:val="20"/>
         </w:rPr>
@@ -4808,7 +4805,7 @@
     <w:p>
       <w:pPr>
         <w:rPr>
-          <w:rFonts w:ascii="Segoe UI" w:eastAsia="Segoe UI" w:hAnsi="Segoe UI" w:cs="Segoe UI"/>
+          <w:rFonts w:ascii="Segoe UI" w:hAnsi="Segoe UI" w:eastAsia="Segoe UI" w:cs="Segoe UI"/>
           <w:b/>
           <w:bCs/>
           <w:sz w:val="20"/>
@@ -4827,14 +4824,14 @@
     <w:p>
       <w:pPr>
         <w:rPr>
-          <w:rFonts w:ascii="Segoe UI" w:eastAsia="Segoe UI" w:hAnsi="Segoe UI" w:cs="Segoe UI"/>
-          <w:sz w:val="20"/>
-          <w:szCs w:val="20"/>
-        </w:rPr>
-      </w:pPr>
-      <w:r>
-        <w:rPr>
-          <w:rFonts w:ascii="Segoe UI" w:eastAsia="Segoe UI" w:hAnsi="Segoe UI" w:cs="Segoe UI"/>
+          <w:rFonts w:ascii="Segoe UI" w:hAnsi="Segoe UI" w:eastAsia="Segoe UI" w:cs="Segoe UI"/>
+          <w:sz w:val="20"/>
+          <w:szCs w:val="20"/>
+        </w:rPr>
+      </w:pPr>
+      <w:r>
+        <w:rPr>
+          <w:rFonts w:ascii="Segoe UI" w:hAnsi="Segoe UI" w:eastAsia="Segoe UI" w:cs="Segoe UI"/>
           <w:sz w:val="20"/>
           <w:szCs w:val="20"/>
         </w:rPr>
@@ -4842,7 +4839,7 @@
       </w:r>
       <w:r>
         <w:rPr>
-          <w:rFonts w:ascii="Segoe UI" w:eastAsia="Segoe UI" w:hAnsi="Segoe UI" w:cs="Segoe UI"/>
+          <w:rFonts w:ascii="Segoe UI" w:hAnsi="Segoe UI" w:eastAsia="Segoe UI" w:cs="Segoe UI"/>
           <w:sz w:val="20"/>
           <w:szCs w:val="20"/>
         </w:rPr>
@@ -4850,7 +4847,7 @@
       </w:r>
       <w:r>
         <w:rPr>
-          <w:rFonts w:ascii="Segoe UI" w:eastAsia="Segoe UI" w:hAnsi="Segoe UI" w:cs="Segoe UI"/>
+          <w:rFonts w:ascii="Segoe UI" w:hAnsi="Segoe UI" w:eastAsia="Segoe UI" w:cs="Segoe UI"/>
           <w:sz w:val="20"/>
           <w:szCs w:val="20"/>
         </w:rPr>
@@ -4858,7 +4855,7 @@
       </w:r>
       <w:r>
         <w:rPr>
-          <w:rFonts w:ascii="Segoe UI" w:eastAsia="Segoe UI" w:hAnsi="Segoe UI" w:cs="Segoe UI"/>
+          <w:rFonts w:ascii="Segoe UI" w:hAnsi="Segoe UI" w:eastAsia="Segoe UI" w:cs="Segoe UI"/>
           <w:sz w:val="20"/>
           <w:szCs w:val="20"/>
         </w:rPr>
@@ -4866,7 +4863,7 @@
       </w:r>
       <w:r>
         <w:rPr>
-          <w:rFonts w:ascii="Segoe UI" w:eastAsia="Segoe UI" w:hAnsi="Segoe UI" w:cs="Segoe UI"/>
+          <w:rFonts w:ascii="Segoe UI" w:hAnsi="Segoe UI" w:eastAsia="Segoe UI" w:cs="Segoe UI"/>
           <w:sz w:val="20"/>
           <w:szCs w:val="20"/>
         </w:rPr>
@@ -4874,7 +4871,7 @@
       </w:r>
       <w:r>
         <w:rPr>
-          <w:rFonts w:ascii="Segoe UI" w:eastAsia="Segoe UI" w:hAnsi="Segoe UI" w:cs="Segoe UI"/>
+          <w:rFonts w:ascii="Segoe UI" w:hAnsi="Segoe UI" w:eastAsia="Segoe UI" w:cs="Segoe UI"/>
           <w:sz w:val="20"/>
           <w:szCs w:val="20"/>
         </w:rPr>
@@ -4882,7 +4879,7 @@
       </w:r>
       <w:r>
         <w:rPr>
-          <w:rFonts w:ascii="Segoe UI" w:eastAsia="Segoe UI" w:hAnsi="Segoe UI" w:cs="Segoe UI"/>
+          <w:rFonts w:ascii="Segoe UI" w:hAnsi="Segoe UI" w:eastAsia="Segoe UI" w:cs="Segoe UI"/>
           <w:sz w:val="20"/>
           <w:szCs w:val="20"/>
         </w:rPr>
@@ -4890,7 +4887,7 @@
       </w:r>
       <w:r>
         <w:rPr>
-          <w:rFonts w:ascii="Segoe UI" w:eastAsia="Segoe UI" w:hAnsi="Segoe UI" w:cs="Segoe UI"/>
+          <w:rFonts w:ascii="Segoe UI" w:hAnsi="Segoe UI" w:eastAsia="Segoe UI" w:cs="Segoe UI"/>
           <w:sz w:val="20"/>
           <w:szCs w:val="20"/>
         </w:rPr>
@@ -4898,7 +4895,7 @@
       </w:r>
       <w:r>
         <w:rPr>
-          <w:rFonts w:ascii="Segoe UI" w:eastAsia="Segoe UI" w:hAnsi="Segoe UI" w:cs="Segoe UI"/>
+          <w:rFonts w:ascii="Segoe UI" w:hAnsi="Segoe UI" w:eastAsia="Segoe UI" w:cs="Segoe UI"/>
           <w:sz w:val="20"/>
           <w:szCs w:val="20"/>
         </w:rPr>
@@ -4906,7 +4903,7 @@
       </w:r>
       <w:r>
         <w:rPr>
-          <w:rFonts w:ascii="Segoe UI" w:eastAsia="Segoe UI" w:hAnsi="Segoe UI" w:cs="Segoe UI"/>
+          <w:rFonts w:ascii="Segoe UI" w:hAnsi="Segoe UI" w:eastAsia="Segoe UI" w:cs="Segoe UI"/>
           <w:sz w:val="20"/>
           <w:szCs w:val="20"/>
         </w:rPr>
@@ -4914,7 +4911,7 @@
       </w:r>
       <w:r>
         <w:rPr>
-          <w:rFonts w:ascii="Segoe UI" w:eastAsia="Segoe UI" w:hAnsi="Segoe UI" w:cs="Segoe UI"/>
+          <w:rFonts w:ascii="Segoe UI" w:hAnsi="Segoe UI" w:eastAsia="Segoe UI" w:cs="Segoe UI"/>
           <w:sz w:val="20"/>
           <w:szCs w:val="20"/>
         </w:rPr>
@@ -4922,7 +4919,7 @@
       </w:r>
       <w:r>
         <w:rPr>
-          <w:rFonts w:ascii="Segoe UI" w:eastAsia="Segoe UI" w:hAnsi="Segoe UI" w:cs="Segoe UI"/>
+          <w:rFonts w:ascii="Segoe UI" w:hAnsi="Segoe UI" w:eastAsia="Segoe UI" w:cs="Segoe UI"/>
           <w:sz w:val="20"/>
           <w:szCs w:val="20"/>
         </w:rPr>
@@ -4930,7 +4927,7 @@
       </w:r>
       <w:r>
         <w:rPr>
-          <w:rFonts w:ascii="Segoe UI" w:eastAsia="Segoe UI" w:hAnsi="Segoe UI" w:cs="Segoe UI"/>
+          <w:rFonts w:ascii="Segoe UI" w:hAnsi="Segoe UI" w:eastAsia="Segoe UI" w:cs="Segoe UI"/>
           <w:sz w:val="20"/>
           <w:szCs w:val="20"/>
         </w:rPr>
@@ -4938,7 +4935,7 @@
       </w:r>
       <w:r>
         <w:rPr>
-          <w:rFonts w:ascii="Segoe UI" w:eastAsia="Segoe UI" w:hAnsi="Segoe UI" w:cs="Segoe UI"/>
+          <w:rFonts w:ascii="Segoe UI" w:hAnsi="Segoe UI" w:eastAsia="Segoe UI" w:cs="Segoe UI"/>
           <w:sz w:val="20"/>
           <w:szCs w:val="20"/>
         </w:rPr>
@@ -4947,7 +4944,7 @@
       <w:proofErr w:type="gramStart"/>
       <w:r>
         <w:rPr>
-          <w:rFonts w:ascii="Segoe UI" w:eastAsia="Segoe UI" w:hAnsi="Segoe UI" w:cs="Segoe UI"/>
+          <w:rFonts w:ascii="Segoe UI" w:hAnsi="Segoe UI" w:eastAsia="Segoe UI" w:cs="Segoe UI"/>
           <w:sz w:val="20"/>
           <w:szCs w:val="20"/>
         </w:rPr>
@@ -4956,7 +4953,7 @@
       <w:proofErr w:type="gramEnd"/>
       <w:r>
         <w:rPr>
-          <w:rFonts w:ascii="Segoe UI" w:eastAsia="Segoe UI" w:hAnsi="Segoe UI" w:cs="Segoe UI"/>
+          <w:rFonts w:ascii="Segoe UI" w:hAnsi="Segoe UI" w:eastAsia="Segoe UI" w:cs="Segoe UI"/>
           <w:sz w:val="20"/>
           <w:szCs w:val="20"/>
         </w:rPr>
@@ -4964,7 +4961,7 @@
       </w:r>
       <w:r>
         <w:rPr>
-          <w:rFonts w:ascii="Segoe UI" w:eastAsia="Segoe UI" w:hAnsi="Segoe UI" w:cs="Segoe UI"/>
+          <w:rFonts w:ascii="Segoe UI" w:hAnsi="Segoe UI" w:eastAsia="Segoe UI" w:cs="Segoe UI"/>
           <w:sz w:val="20"/>
           <w:szCs w:val="20"/>
         </w:rPr>
@@ -4972,7 +4969,7 @@
       </w:r>
       <w:r>
         <w:rPr>
-          <w:rFonts w:ascii="Segoe UI" w:eastAsia="Segoe UI" w:hAnsi="Segoe UI" w:cs="Segoe UI"/>
+          <w:rFonts w:ascii="Segoe UI" w:hAnsi="Segoe UI" w:eastAsia="Segoe UI" w:cs="Segoe UI"/>
           <w:sz w:val="20"/>
           <w:szCs w:val="20"/>
         </w:rPr>
@@ -4980,7 +4977,7 @@
       </w:r>
       <w:r>
         <w:rPr>
-          <w:rFonts w:ascii="Segoe UI" w:eastAsia="Segoe UI" w:hAnsi="Segoe UI" w:cs="Segoe UI"/>
+          <w:rFonts w:ascii="Segoe UI" w:hAnsi="Segoe UI" w:eastAsia="Segoe UI" w:cs="Segoe UI"/>
           <w:sz w:val="20"/>
           <w:szCs w:val="20"/>
         </w:rPr>
@@ -4988,7 +4985,7 @@
       </w:r>
       <w:r>
         <w:rPr>
-          <w:rFonts w:ascii="Segoe UI" w:eastAsia="Segoe UI" w:hAnsi="Segoe UI" w:cs="Segoe UI"/>
+          <w:rFonts w:ascii="Segoe UI" w:hAnsi="Segoe UI" w:eastAsia="Segoe UI" w:cs="Segoe UI"/>
           <w:sz w:val="20"/>
           <w:szCs w:val="20"/>
         </w:rPr>
@@ -4996,7 +4993,7 @@
       </w:r>
       <w:r>
         <w:rPr>
-          <w:rFonts w:ascii="Segoe UI" w:eastAsia="Segoe UI" w:hAnsi="Segoe UI" w:cs="Segoe UI"/>
+          <w:rFonts w:ascii="Segoe UI" w:hAnsi="Segoe UI" w:eastAsia="Segoe UI" w:cs="Segoe UI"/>
           <w:sz w:val="20"/>
           <w:szCs w:val="20"/>
         </w:rPr>
@@ -5004,7 +5001,7 @@
       </w:r>
       <w:r>
         <w:rPr>
-          <w:rFonts w:ascii="Segoe UI" w:eastAsia="Segoe UI" w:hAnsi="Segoe UI" w:cs="Segoe UI"/>
+          <w:rFonts w:ascii="Segoe UI" w:hAnsi="Segoe UI" w:eastAsia="Segoe UI" w:cs="Segoe UI"/>
           <w:sz w:val="20"/>
           <w:szCs w:val="20"/>
         </w:rPr>
@@ -5012,7 +5009,7 @@
       </w:r>
       <w:r>
         <w:rPr>
-          <w:rFonts w:ascii="Segoe UI" w:eastAsia="Segoe UI" w:hAnsi="Segoe UI" w:cs="Segoe UI"/>
+          <w:rFonts w:ascii="Segoe UI" w:hAnsi="Segoe UI" w:eastAsia="Segoe UI" w:cs="Segoe UI"/>
           <w:sz w:val="20"/>
           <w:szCs w:val="20"/>
         </w:rPr>
@@ -5022,23 +5019,23 @@
     <w:p>
       <w:pPr>
         <w:rPr>
-          <w:rFonts w:ascii="Segoe UI" w:eastAsia="Segoe UI" w:hAnsi="Segoe UI" w:cs="Segoe UI"/>
-          <w:sz w:val="20"/>
-          <w:szCs w:val="20"/>
-        </w:rPr>
-      </w:pPr>
-    </w:p>
-    <w:p>
-      <w:pPr>
-        <w:rPr>
-          <w:rFonts w:ascii="Segoe UI" w:eastAsia="Segoe UI" w:hAnsi="Segoe UI" w:cs="Segoe UI"/>
-          <w:sz w:val="20"/>
-          <w:szCs w:val="20"/>
-        </w:rPr>
-      </w:pPr>
-      <w:r>
-        <w:rPr>
-          <w:rFonts w:ascii="Segoe UI" w:eastAsia="Segoe UI" w:hAnsi="Segoe UI" w:cs="Segoe UI"/>
+          <w:rFonts w:ascii="Segoe UI" w:hAnsi="Segoe UI" w:eastAsia="Segoe UI" w:cs="Segoe UI"/>
+          <w:sz w:val="20"/>
+          <w:szCs w:val="20"/>
+        </w:rPr>
+      </w:pPr>
+    </w:p>
+    <w:p>
+      <w:pPr>
+        <w:rPr>
+          <w:rFonts w:ascii="Segoe UI" w:hAnsi="Segoe UI" w:eastAsia="Segoe UI" w:cs="Segoe UI"/>
+          <w:sz w:val="20"/>
+          <w:szCs w:val="20"/>
+        </w:rPr>
+      </w:pPr>
+      <w:r>
+        <w:rPr>
+          <w:rFonts w:ascii="Segoe UI" w:hAnsi="Segoe UI" w:eastAsia="Segoe UI" w:cs="Segoe UI"/>
           <w:sz w:val="20"/>
           <w:szCs w:val="20"/>
         </w:rPr>
@@ -5046,17 +5043,17 @@
       </w:r>
       <w:r>
         <w:rPr>
-          <w:rFonts w:ascii="Segoe UI" w:eastAsia="Segoe UI" w:hAnsi="Segoe UI" w:cs="Segoe UI"/>
+          <w:rFonts w:ascii="Segoe UI" w:hAnsi="Segoe UI" w:eastAsia="Segoe UI" w:cs="Segoe UI"/>
           <w:sz w:val="20"/>
           <w:szCs w:val="20"/>
         </w:rPr>
         <w:t xml:space="preserve">Fundraising and Engagement is free of charge for nonprofits that have passed </w:t>
       </w:r>
-      <w:hyperlink r:id="rId22" w:history="1">
+      <w:hyperlink w:history="1" r:id="rId22">
         <w:r>
           <w:rPr>
             <w:rStyle w:val="Hyperlink"/>
-            <w:rFonts w:ascii="Segoe UI" w:eastAsia="Segoe UI" w:hAnsi="Segoe UI" w:cs="Segoe UI"/>
+            <w:rFonts w:ascii="Segoe UI" w:hAnsi="Segoe UI" w:eastAsia="Segoe UI" w:cs="Segoe UI"/>
             <w:sz w:val="20"/>
             <w:szCs w:val="20"/>
           </w:rPr>
@@ -5065,7 +5062,7 @@
       </w:hyperlink>
       <w:r>
         <w:rPr>
-          <w:rFonts w:ascii="Segoe UI" w:eastAsia="Segoe UI" w:hAnsi="Segoe UI" w:cs="Segoe UI"/>
+          <w:rFonts w:ascii="Segoe UI" w:hAnsi="Segoe UI" w:eastAsia="Segoe UI" w:cs="Segoe UI"/>
           <w:sz w:val="20"/>
           <w:szCs w:val="20"/>
         </w:rPr>
@@ -5076,7 +5073,7 @@
       <w:pPr>
         <w:contextualSpacing/>
         <w:rPr>
-          <w:rFonts w:ascii="Segoe UI" w:eastAsia="Segoe UI" w:hAnsi="Segoe UI" w:cs="Segoe UI"/>
+          <w:rFonts w:ascii="Segoe UI" w:hAnsi="Segoe UI" w:eastAsia="Segoe UI" w:cs="Segoe UI"/>
           <w:sz w:val="20"/>
           <w:szCs w:val="20"/>
         </w:rPr>
@@ -5093,14 +5090,14 @@
     <w:p>
       <w:pPr>
         <w:rPr>
-          <w:rFonts w:ascii="Segoe UI" w:eastAsia="Segoe UI" w:hAnsi="Segoe UI" w:cs="Segoe UI"/>
-          <w:sz w:val="20"/>
-          <w:szCs w:val="20"/>
-        </w:rPr>
-      </w:pPr>
-      <w:r>
-        <w:rPr>
-          <w:rFonts w:ascii="Segoe UI" w:eastAsia="Segoe UI" w:hAnsi="Segoe UI" w:cs="Segoe UI"/>
+          <w:rFonts w:ascii="Segoe UI" w:hAnsi="Segoe UI" w:eastAsia="Segoe UI" w:cs="Segoe UI"/>
+          <w:sz w:val="20"/>
+          <w:szCs w:val="20"/>
+        </w:rPr>
+      </w:pPr>
+      <w:r>
+        <w:rPr>
+          <w:rFonts w:ascii="Segoe UI" w:hAnsi="Segoe UI" w:eastAsia="Segoe UI" w:cs="Segoe UI"/>
           <w:sz w:val="20"/>
           <w:szCs w:val="20"/>
         </w:rPr>
@@ -5108,7 +5105,7 @@
       </w:r>
       <w:r>
         <w:rPr>
-          <w:rFonts w:ascii="Segoe UI" w:eastAsia="Segoe UI" w:hAnsi="Segoe UI" w:cs="Segoe UI"/>
+          <w:rFonts w:ascii="Segoe UI" w:hAnsi="Segoe UI" w:eastAsia="Segoe UI" w:cs="Segoe UI"/>
           <w:sz w:val="20"/>
           <w:szCs w:val="20"/>
         </w:rPr>
@@ -5116,7 +5113,7 @@
       </w:r>
       <w:r>
         <w:rPr>
-          <w:rFonts w:ascii="Segoe UI" w:eastAsia="Segoe UI" w:hAnsi="Segoe UI" w:cs="Segoe UI"/>
+          <w:rFonts w:ascii="Segoe UI" w:hAnsi="Segoe UI" w:eastAsia="Segoe UI" w:cs="Segoe UI"/>
           <w:sz w:val="20"/>
           <w:szCs w:val="20"/>
         </w:rPr>
@@ -5124,7 +5121,7 @@
       </w:r>
       <w:r>
         <w:rPr>
-          <w:rFonts w:ascii="Segoe UI" w:eastAsia="Segoe UI" w:hAnsi="Segoe UI" w:cs="Segoe UI"/>
+          <w:rFonts w:ascii="Segoe UI" w:hAnsi="Segoe UI" w:eastAsia="Segoe UI" w:cs="Segoe UI"/>
           <w:sz w:val="20"/>
           <w:szCs w:val="20"/>
         </w:rPr>
@@ -5132,7 +5129,7 @@
       </w:r>
       <w:r>
         <w:rPr>
-          <w:rFonts w:ascii="Segoe UI" w:eastAsia="Segoe UI" w:hAnsi="Segoe UI" w:cs="Segoe UI"/>
+          <w:rFonts w:ascii="Segoe UI" w:hAnsi="Segoe UI" w:eastAsia="Segoe UI" w:cs="Segoe UI"/>
           <w:sz w:val="20"/>
           <w:szCs w:val="20"/>
         </w:rPr>
@@ -5140,7 +5137,7 @@
       </w:r>
       <w:r>
         <w:rPr>
-          <w:rFonts w:ascii="Segoe UI" w:eastAsia="Segoe UI" w:hAnsi="Segoe UI" w:cs="Segoe UI"/>
+          <w:rFonts w:ascii="Segoe UI" w:hAnsi="Segoe UI" w:eastAsia="Segoe UI" w:cs="Segoe UI"/>
           <w:sz w:val="20"/>
           <w:szCs w:val="20"/>
         </w:rPr>
@@ -5148,7 +5145,7 @@
       </w:r>
       <w:r>
         <w:rPr>
-          <w:rFonts w:ascii="Segoe UI" w:eastAsia="Segoe UI" w:hAnsi="Segoe UI" w:cs="Segoe UI"/>
+          <w:rFonts w:ascii="Segoe UI" w:hAnsi="Segoe UI" w:eastAsia="Segoe UI" w:cs="Segoe UI"/>
           <w:sz w:val="20"/>
           <w:szCs w:val="20"/>
         </w:rPr>
@@ -5156,7 +5153,7 @@
       </w:r>
       <w:r>
         <w:rPr>
-          <w:rFonts w:ascii="Segoe UI" w:eastAsia="Segoe UI" w:hAnsi="Segoe UI" w:cs="Segoe UI"/>
+          <w:rFonts w:ascii="Segoe UI" w:hAnsi="Segoe UI" w:eastAsia="Segoe UI" w:cs="Segoe UI"/>
           <w:sz w:val="20"/>
           <w:szCs w:val="20"/>
         </w:rPr>
@@ -5164,7 +5161,7 @@
       </w:r>
       <w:r>
         <w:rPr>
-          <w:rFonts w:ascii="Segoe UI" w:eastAsia="Segoe UI" w:hAnsi="Segoe UI" w:cs="Segoe UI"/>
+          <w:rFonts w:ascii="Segoe UI" w:hAnsi="Segoe UI" w:eastAsia="Segoe UI" w:cs="Segoe UI"/>
           <w:sz w:val="20"/>
           <w:szCs w:val="20"/>
         </w:rPr>
@@ -5172,7 +5169,7 @@
       </w:r>
       <w:r>
         <w:rPr>
-          <w:rFonts w:ascii="Segoe UI" w:eastAsia="Segoe UI" w:hAnsi="Segoe UI" w:cs="Segoe UI"/>
+          <w:rFonts w:ascii="Segoe UI" w:hAnsi="Segoe UI" w:eastAsia="Segoe UI" w:cs="Segoe UI"/>
           <w:sz w:val="20"/>
           <w:szCs w:val="20"/>
         </w:rPr>
@@ -5180,7 +5177,7 @@
       </w:r>
       <w:r>
         <w:rPr>
-          <w:rFonts w:ascii="Segoe UI" w:eastAsia="Segoe UI" w:hAnsi="Segoe UI" w:cs="Segoe UI"/>
+          <w:rFonts w:ascii="Segoe UI" w:hAnsi="Segoe UI" w:eastAsia="Segoe UI" w:cs="Segoe UI"/>
           <w:sz w:val="20"/>
           <w:szCs w:val="20"/>
         </w:rPr>
@@ -5188,7 +5185,7 @@
       </w:r>
       <w:r>
         <w:rPr>
-          <w:rFonts w:ascii="Segoe UI" w:eastAsia="Segoe UI" w:hAnsi="Segoe UI" w:cs="Segoe UI"/>
+          <w:rFonts w:ascii="Segoe UI" w:hAnsi="Segoe UI" w:eastAsia="Segoe UI" w:cs="Segoe UI"/>
           <w:sz w:val="20"/>
           <w:szCs w:val="20"/>
         </w:rPr>
@@ -5196,7 +5193,7 @@
       </w:r>
       <w:r>
         <w:rPr>
-          <w:rFonts w:ascii="Segoe UI" w:eastAsia="Segoe UI" w:hAnsi="Segoe UI" w:cs="Segoe UI"/>
+          <w:rFonts w:ascii="Segoe UI" w:hAnsi="Segoe UI" w:eastAsia="Segoe UI" w:cs="Segoe UI"/>
           <w:sz w:val="20"/>
           <w:szCs w:val="20"/>
         </w:rPr>
@@ -5204,7 +5201,7 @@
       </w:r>
       <w:r>
         <w:rPr>
-          <w:rFonts w:ascii="Segoe UI" w:eastAsia="Segoe UI" w:hAnsi="Segoe UI" w:cs="Segoe UI"/>
+          <w:rFonts w:ascii="Segoe UI" w:hAnsi="Segoe UI" w:eastAsia="Segoe UI" w:cs="Segoe UI"/>
           <w:sz w:val="20"/>
           <w:szCs w:val="20"/>
         </w:rPr>
@@ -5214,7 +5211,7 @@
     <w:p>
       <w:pPr>
         <w:rPr>
-          <w:rFonts w:ascii="Segoe UI" w:eastAsia="Segoe UI" w:hAnsi="Segoe UI" w:cs="Segoe UI"/>
+          <w:rFonts w:ascii="Segoe UI" w:hAnsi="Segoe UI" w:eastAsia="Segoe UI" w:cs="Segoe UI"/>
           <w:sz w:val="20"/>
           <w:szCs w:val="20"/>
         </w:rPr>
@@ -5431,7 +5428,7 @@
         </w:rPr>
         <w:t xml:space="preserve">for applications that sit outside of the Common Data Service. These connectors can be found here: </w:t>
       </w:r>
-      <w:hyperlink r:id="rId23" w:history="1">
+      <w:hyperlink w:history="1" r:id="rId23">
         <w:r>
           <w:rPr>
             <w:rStyle w:val="Hyperlink"/>
@@ -5544,7 +5541,7 @@
         </w:rPr>
         <w:t xml:space="preserve"> applied regardless of whether the records came from an integration via the API or by a user entering in data directly. For a full list of customization options included via the API please visit: </w:t>
       </w:r>
-      <w:hyperlink r:id="rId24" w:history="1">
+      <w:hyperlink w:history="1" r:id="rId24">
         <w:r>
           <w:rPr>
             <w:rStyle w:val="Hyperlink"/>
@@ -5567,7 +5564,7 @@
     <w:p>
       <w:pPr>
         <w:rPr>
-          <w:rFonts w:ascii="Segoe UI" w:eastAsia="Segoe UI" w:hAnsi="Segoe UI" w:cs="Segoe UI"/>
+          <w:rFonts w:ascii="Segoe UI" w:hAnsi="Segoe UI" w:eastAsia="Segoe UI" w:cs="Segoe UI"/>
           <w:sz w:val="20"/>
           <w:szCs w:val="20"/>
         </w:rPr>
@@ -5584,7 +5581,7 @@
     <w:p>
       <w:pPr>
         <w:rPr>
-          <w:rFonts w:ascii="Segoe UI" w:eastAsia="Times New Roman" w:hAnsi="Segoe UI" w:cs="Segoe UI"/>
+          <w:rFonts w:ascii="Segoe UI" w:hAnsi="Segoe UI" w:eastAsia="Times New Roman" w:cs="Segoe UI"/>
           <w:color w:val="000000"/>
           <w:sz w:val="20"/>
           <w:szCs w:val="20"/>
@@ -5592,7 +5589,7 @@
       </w:pPr>
       <w:r>
         <w:rPr>
-          <w:rFonts w:ascii="Segoe UI" w:eastAsia="Times New Roman" w:hAnsi="Segoe UI" w:cs="Segoe UI"/>
+          <w:rFonts w:ascii="Segoe UI" w:hAnsi="Segoe UI" w:eastAsia="Times New Roman" w:cs="Segoe UI"/>
           <w:color w:val="000000"/>
           <w:sz w:val="20"/>
           <w:szCs w:val="20"/>
@@ -5601,7 +5598,7 @@
       </w:r>
       <w:r>
         <w:rPr>
-          <w:rFonts w:ascii="Segoe UI" w:eastAsia="Times New Roman" w:hAnsi="Segoe UI" w:cs="Segoe UI"/>
+          <w:rFonts w:ascii="Segoe UI" w:hAnsi="Segoe UI" w:eastAsia="Times New Roman" w:cs="Segoe UI"/>
           <w:color w:val="000000"/>
           <w:sz w:val="20"/>
           <w:szCs w:val="20"/>
@@ -5610,7 +5607,7 @@
       </w:r>
       <w:r>
         <w:rPr>
-          <w:rFonts w:ascii="Segoe UI" w:eastAsia="Times New Roman" w:hAnsi="Segoe UI" w:cs="Segoe UI"/>
+          <w:rFonts w:ascii="Segoe UI" w:hAnsi="Segoe UI" w:eastAsia="Times New Roman" w:cs="Segoe UI"/>
           <w:color w:val="000000"/>
           <w:sz w:val="20"/>
           <w:szCs w:val="20"/>
@@ -5619,7 +5616,7 @@
       </w:r>
       <w:r>
         <w:rPr>
-          <w:rFonts w:ascii="Segoe UI" w:eastAsia="Times New Roman" w:hAnsi="Segoe UI" w:cs="Segoe UI"/>
+          <w:rFonts w:ascii="Segoe UI" w:hAnsi="Segoe UI" w:eastAsia="Times New Roman" w:cs="Segoe UI"/>
           <w:color w:val="000000"/>
           <w:sz w:val="20"/>
           <w:szCs w:val="20"/>
@@ -5628,7 +5625,7 @@
       </w:r>
       <w:r>
         <w:rPr>
-          <w:rFonts w:ascii="Segoe UI" w:eastAsia="Times New Roman" w:hAnsi="Segoe UI" w:cs="Segoe UI"/>
+          <w:rFonts w:ascii="Segoe UI" w:hAnsi="Segoe UI" w:eastAsia="Times New Roman" w:cs="Segoe UI"/>
           <w:color w:val="000000"/>
           <w:sz w:val="20"/>
           <w:szCs w:val="20"/>
@@ -5637,7 +5634,7 @@
       </w:r>
       <w:r>
         <w:rPr>
-          <w:rFonts w:ascii="Segoe UI" w:eastAsia="Times New Roman" w:hAnsi="Segoe UI" w:cs="Segoe UI"/>
+          <w:rFonts w:ascii="Segoe UI" w:hAnsi="Segoe UI" w:eastAsia="Times New Roman" w:cs="Segoe UI"/>
           <w:color w:val="000000"/>
           <w:sz w:val="20"/>
           <w:szCs w:val="20"/>
@@ -5646,7 +5643,7 @@
       </w:r>
       <w:r>
         <w:rPr>
-          <w:rFonts w:ascii="Segoe UI" w:eastAsia="Times New Roman" w:hAnsi="Segoe UI" w:cs="Segoe UI"/>
+          <w:rFonts w:ascii="Segoe UI" w:hAnsi="Segoe UI" w:eastAsia="Times New Roman" w:cs="Segoe UI"/>
           <w:color w:val="000000"/>
           <w:sz w:val="20"/>
           <w:szCs w:val="20"/>
@@ -5655,7 +5652,7 @@
       </w:r>
       <w:r>
         <w:rPr>
-          <w:rFonts w:ascii="Segoe UI" w:eastAsia="Times New Roman" w:hAnsi="Segoe UI" w:cs="Segoe UI"/>
+          <w:rFonts w:ascii="Segoe UI" w:hAnsi="Segoe UI" w:eastAsia="Times New Roman" w:cs="Segoe UI"/>
           <w:color w:val="000000"/>
           <w:sz w:val="20"/>
           <w:szCs w:val="20"/>
@@ -5664,7 +5661,7 @@
       </w:r>
       <w:r>
         <w:rPr>
-          <w:rFonts w:ascii="Segoe UI" w:eastAsia="Times New Roman" w:hAnsi="Segoe UI" w:cs="Segoe UI"/>
+          <w:rFonts w:ascii="Segoe UI" w:hAnsi="Segoe UI" w:eastAsia="Times New Roman" w:cs="Segoe UI"/>
           <w:color w:val="000000"/>
           <w:sz w:val="20"/>
           <w:szCs w:val="20"/>
@@ -5673,7 +5670,7 @@
       </w:r>
       <w:r>
         <w:rPr>
-          <w:rFonts w:ascii="Segoe UI" w:eastAsia="Times New Roman" w:hAnsi="Segoe UI" w:cs="Segoe UI"/>
+          <w:rFonts w:ascii="Segoe UI" w:hAnsi="Segoe UI" w:eastAsia="Times New Roman" w:cs="Segoe UI"/>
           <w:color w:val="000000"/>
           <w:sz w:val="20"/>
           <w:szCs w:val="20"/>
@@ -5682,18 +5679,18 @@
       </w:r>
       <w:r>
         <w:rPr>
-          <w:rFonts w:ascii="Segoe UI" w:eastAsia="Times New Roman" w:hAnsi="Segoe UI" w:cs="Segoe UI"/>
+          <w:rFonts w:ascii="Segoe UI" w:hAnsi="Segoe UI" w:eastAsia="Times New Roman" w:cs="Segoe UI"/>
           <w:color w:val="000000"/>
           <w:sz w:val="20"/>
           <w:szCs w:val="20"/>
         </w:rPr>
         <w:t xml:space="preserve">on </w:t>
       </w:r>
-      <w:hyperlink r:id="rId25" w:history="1">
+      <w:hyperlink w:history="1" r:id="rId25">
         <w:r>
           <w:rPr>
             <w:rStyle w:val="Hyperlink"/>
-            <w:rFonts w:ascii="Segoe UI" w:eastAsia="Times New Roman" w:hAnsi="Segoe UI" w:cs="Segoe UI"/>
+            <w:rFonts w:ascii="Segoe UI" w:hAnsi="Segoe UI" w:eastAsia="Times New Roman" w:cs="Segoe UI"/>
             <w:sz w:val="20"/>
             <w:szCs w:val="20"/>
           </w:rPr>
@@ -5702,7 +5699,7 @@
       </w:hyperlink>
       <w:r>
         <w:rPr>
-          <w:rFonts w:ascii="Segoe UI" w:eastAsia="Times New Roman" w:hAnsi="Segoe UI" w:cs="Segoe UI"/>
+          <w:rFonts w:ascii="Segoe UI" w:hAnsi="Segoe UI" w:eastAsia="Times New Roman" w:cs="Segoe UI"/>
           <w:color w:val="000000"/>
           <w:sz w:val="20"/>
           <w:szCs w:val="20"/>
@@ -5857,7 +5854,7 @@
         </w:rPr>
         <w:t xml:space="preserve">in </w:t>
       </w:r>
-      <w:hyperlink r:id="rId26" w:history="1">
+      <w:hyperlink w:history="1" r:id="rId26">
         <w:r>
           <w:rPr>
             <w:rStyle w:val="Hyperlink"/>
@@ -5893,7 +5890,7 @@
         </w:rPr>
         <w:t xml:space="preserve">on </w:t>
       </w:r>
-      <w:hyperlink r:id="rId27" w:anchor=":~:text=Get%20to%20know%20about%20other%20Industry%20Accelerators%20,Education%20us%20...%20%202%20more%20rows%20" w:history="1">
+      <w:hyperlink w:history="1" w:anchor=":~:text=Get%20to%20know%20about%20other%20Industry%20Accelerators%20,Education%20us%20...%20%202%20more%20rows%20" r:id="rId27">
         <w:r>
           <w:rPr>
             <w:rStyle w:val="Hyperlink"/>
@@ -5912,7 +5909,7 @@
         </w:rPr>
         <w:t xml:space="preserve"> and </w:t>
       </w:r>
-      <w:hyperlink r:id="rId28" w:history="1">
+      <w:hyperlink w:history="1" r:id="rId28">
         <w:r>
           <w:rPr>
             <w:rStyle w:val="Hyperlink"/>
@@ -5935,7 +5932,7 @@
     <w:p>
       <w:pPr>
         <w:rPr>
-          <w:rFonts w:ascii="Segoe UI" w:eastAsia="Segoe UI" w:hAnsi="Segoe UI" w:cs="Segoe UI"/>
+          <w:rFonts w:ascii="Segoe UI" w:hAnsi="Segoe UI" w:eastAsia="Segoe UI" w:cs="Segoe UI"/>
           <w:sz w:val="20"/>
           <w:szCs w:val="20"/>
         </w:rPr>
@@ -5958,7 +5955,7 @@
     <w:p>
       <w:pPr>
         <w:rPr>
-          <w:rFonts w:ascii="Segoe UI" w:eastAsia="Segoe UI" w:hAnsi="Segoe UI" w:cs="Segoe UI"/>
+          <w:rFonts w:ascii="Segoe UI" w:hAnsi="Segoe UI" w:eastAsia="Segoe UI" w:cs="Segoe UI"/>
           <w:b/>
           <w:bCs/>
           <w:sz w:val="20"/>
@@ -5967,7 +5964,7 @@
       </w:pPr>
       <w:r>
         <w:rPr>
-          <w:rFonts w:ascii="Segoe UI" w:eastAsia="Segoe UI" w:hAnsi="Segoe UI" w:cs="Segoe UI"/>
+          <w:rFonts w:ascii="Segoe UI" w:hAnsi="Segoe UI" w:eastAsia="Segoe UI" w:cs="Segoe UI"/>
           <w:sz w:val="20"/>
           <w:szCs w:val="20"/>
         </w:rPr>
@@ -5975,7 +5972,7 @@
       </w:r>
       <w:r>
         <w:rPr>
-          <w:rFonts w:ascii="Segoe UI" w:eastAsia="Segoe UI" w:hAnsi="Segoe UI" w:cs="Segoe UI"/>
+          <w:rFonts w:ascii="Segoe UI" w:hAnsi="Segoe UI" w:eastAsia="Segoe UI" w:cs="Segoe UI"/>
           <w:sz w:val="20"/>
           <w:szCs w:val="20"/>
         </w:rPr>
@@ -5983,7 +5980,7 @@
       </w:r>
       <w:r>
         <w:rPr>
-          <w:rFonts w:ascii="Segoe UI" w:eastAsia="Segoe UI" w:hAnsi="Segoe UI" w:cs="Segoe UI"/>
+          <w:rFonts w:ascii="Segoe UI" w:hAnsi="Segoe UI" w:eastAsia="Segoe UI" w:cs="Segoe UI"/>
           <w:sz w:val="20"/>
           <w:szCs w:val="20"/>
         </w:rPr>
@@ -5991,7 +5988,7 @@
       </w:r>
       <w:r>
         <w:rPr>
-          <w:rFonts w:ascii="Segoe UI" w:eastAsia="Segoe UI" w:hAnsi="Segoe UI" w:cs="Segoe UI"/>
+          <w:rFonts w:ascii="Segoe UI" w:hAnsi="Segoe UI" w:eastAsia="Segoe UI" w:cs="Segoe UI"/>
           <w:sz w:val="20"/>
           <w:szCs w:val="20"/>
         </w:rPr>
@@ -5999,7 +5996,7 @@
       </w:r>
       <w:r>
         <w:rPr>
-          <w:rFonts w:ascii="Segoe UI" w:eastAsia="Segoe UI" w:hAnsi="Segoe UI" w:cs="Segoe UI"/>
+          <w:rFonts w:ascii="Segoe UI" w:hAnsi="Segoe UI" w:eastAsia="Segoe UI" w:cs="Segoe UI"/>
           <w:sz w:val="20"/>
           <w:szCs w:val="20"/>
         </w:rPr>
@@ -6007,7 +6004,7 @@
       </w:r>
       <w:r>
         <w:rPr>
-          <w:rFonts w:ascii="Segoe UI" w:eastAsia="Segoe UI" w:hAnsi="Segoe UI" w:cs="Segoe UI"/>
+          <w:rFonts w:ascii="Segoe UI" w:hAnsi="Segoe UI" w:eastAsia="Segoe UI" w:cs="Segoe UI"/>
           <w:sz w:val="20"/>
           <w:szCs w:val="20"/>
         </w:rPr>
@@ -6015,7 +6012,7 @@
       </w:r>
       <w:r>
         <w:rPr>
-          <w:rFonts w:ascii="Segoe UI" w:eastAsia="Segoe UI" w:hAnsi="Segoe UI" w:cs="Segoe UI"/>
+          <w:rFonts w:ascii="Segoe UI" w:hAnsi="Segoe UI" w:eastAsia="Segoe UI" w:cs="Segoe UI"/>
           <w:sz w:val="20"/>
           <w:szCs w:val="20"/>
         </w:rPr>
@@ -6023,7 +6020,7 @@
       </w:r>
       <w:r>
         <w:rPr>
-          <w:rFonts w:ascii="Segoe UI" w:eastAsia="Segoe UI" w:hAnsi="Segoe UI" w:cs="Segoe UI"/>
+          <w:rFonts w:ascii="Segoe UI" w:hAnsi="Segoe UI" w:eastAsia="Segoe UI" w:cs="Segoe UI"/>
           <w:sz w:val="20"/>
           <w:szCs w:val="20"/>
         </w:rPr>
@@ -6034,7 +6031,7 @@
       <w:pPr>
         <w:contextualSpacing/>
         <w:rPr>
-          <w:rFonts w:ascii="Segoe UI" w:eastAsia="Segoe UI" w:hAnsi="Segoe UI" w:cs="Segoe UI"/>
+          <w:rFonts w:ascii="Segoe UI" w:hAnsi="Segoe UI" w:eastAsia="Segoe UI" w:cs="Segoe UI"/>
           <w:b/>
           <w:bCs/>
           <w:sz w:val="20"/>
@@ -6067,14 +6064,14 @@
     <w:p>
       <w:pPr>
         <w:rPr>
-          <w:rFonts w:ascii="Segoe UI" w:eastAsia="Segoe UI" w:hAnsi="Segoe UI" w:cs="Segoe UI"/>
-          <w:sz w:val="20"/>
-          <w:szCs w:val="20"/>
-        </w:rPr>
-      </w:pPr>
-      <w:r>
-        <w:rPr>
-          <w:rFonts w:ascii="Segoe UI" w:eastAsia="Segoe UI" w:hAnsi="Segoe UI" w:cs="Segoe UI"/>
+          <w:rFonts w:ascii="Segoe UI" w:hAnsi="Segoe UI" w:eastAsia="Segoe UI" w:cs="Segoe UI"/>
+          <w:sz w:val="20"/>
+          <w:szCs w:val="20"/>
+        </w:rPr>
+      </w:pPr>
+      <w:r>
+        <w:rPr>
+          <w:rFonts w:ascii="Segoe UI" w:hAnsi="Segoe UI" w:eastAsia="Segoe UI" w:cs="Segoe UI"/>
           <w:sz w:val="20"/>
           <w:szCs w:val="20"/>
         </w:rPr>
@@ -6082,7 +6079,7 @@
       </w:r>
       <w:r>
         <w:rPr>
-          <w:rFonts w:ascii="Segoe UI" w:eastAsia="Segoe UI" w:hAnsi="Segoe UI" w:cs="Segoe UI"/>
+          <w:rFonts w:ascii="Segoe UI" w:hAnsi="Segoe UI" w:eastAsia="Segoe UI" w:cs="Segoe UI"/>
           <w:sz w:val="20"/>
           <w:szCs w:val="20"/>
         </w:rPr>
@@ -6090,7 +6087,7 @@
       </w:r>
       <w:r>
         <w:rPr>
-          <w:rFonts w:ascii="Segoe UI" w:eastAsia="Segoe UI" w:hAnsi="Segoe UI" w:cs="Segoe UI"/>
+          <w:rFonts w:ascii="Segoe UI" w:hAnsi="Segoe UI" w:eastAsia="Segoe UI" w:cs="Segoe UI"/>
           <w:sz w:val="20"/>
           <w:szCs w:val="20"/>
         </w:rPr>
@@ -6098,7 +6095,7 @@
       </w:r>
       <w:r>
         <w:rPr>
-          <w:rFonts w:ascii="Segoe UI" w:eastAsia="Segoe UI" w:hAnsi="Segoe UI" w:cs="Segoe UI"/>
+          <w:rFonts w:ascii="Segoe UI" w:hAnsi="Segoe UI" w:eastAsia="Segoe UI" w:cs="Segoe UI"/>
           <w:sz w:val="20"/>
           <w:szCs w:val="20"/>
         </w:rPr>
@@ -6106,7 +6103,7 @@
       </w:r>
       <w:r>
         <w:rPr>
-          <w:rFonts w:ascii="Segoe UI" w:eastAsia="Segoe UI" w:hAnsi="Segoe UI" w:cs="Segoe UI"/>
+          <w:rFonts w:ascii="Segoe UI" w:hAnsi="Segoe UI" w:eastAsia="Segoe UI" w:cs="Segoe UI"/>
           <w:sz w:val="20"/>
           <w:szCs w:val="20"/>
         </w:rPr>
@@ -6114,7 +6111,7 @@
       </w:r>
       <w:r>
         <w:rPr>
-          <w:rFonts w:ascii="Segoe UI" w:eastAsia="Segoe UI" w:hAnsi="Segoe UI" w:cs="Segoe UI"/>
+          <w:rFonts w:ascii="Segoe UI" w:hAnsi="Segoe UI" w:eastAsia="Segoe UI" w:cs="Segoe UI"/>
           <w:sz w:val="20"/>
           <w:szCs w:val="20"/>
         </w:rPr>
@@ -6122,7 +6119,7 @@
       </w:r>
       <w:r>
         <w:rPr>
-          <w:rFonts w:ascii="Segoe UI" w:eastAsia="Segoe UI" w:hAnsi="Segoe UI" w:cs="Segoe UI"/>
+          <w:rFonts w:ascii="Segoe UI" w:hAnsi="Segoe UI" w:eastAsia="Segoe UI" w:cs="Segoe UI"/>
           <w:sz w:val="20"/>
           <w:szCs w:val="20"/>
         </w:rPr>
@@ -6130,7 +6127,7 @@
       </w:r>
       <w:r>
         <w:rPr>
-          <w:rFonts w:ascii="Segoe UI" w:eastAsia="Segoe UI" w:hAnsi="Segoe UI" w:cs="Segoe UI"/>
+          <w:rFonts w:ascii="Segoe UI" w:hAnsi="Segoe UI" w:eastAsia="Segoe UI" w:cs="Segoe UI"/>
           <w:sz w:val="20"/>
           <w:szCs w:val="20"/>
         </w:rPr>
@@ -6138,7 +6135,7 @@
       </w:r>
       <w:r>
         <w:rPr>
-          <w:rFonts w:ascii="Segoe UI" w:eastAsia="Segoe UI" w:hAnsi="Segoe UI" w:cs="Segoe UI"/>
+          <w:rFonts w:ascii="Segoe UI" w:hAnsi="Segoe UI" w:eastAsia="Segoe UI" w:cs="Segoe UI"/>
           <w:sz w:val="20"/>
           <w:szCs w:val="20"/>
         </w:rPr>
@@ -6146,7 +6143,7 @@
       </w:r>
       <w:r>
         <w:rPr>
-          <w:rFonts w:ascii="Segoe UI" w:eastAsia="Segoe UI" w:hAnsi="Segoe UI" w:cs="Segoe UI"/>
+          <w:rFonts w:ascii="Segoe UI" w:hAnsi="Segoe UI" w:eastAsia="Segoe UI" w:cs="Segoe UI"/>
           <w:sz w:val="20"/>
           <w:szCs w:val="20"/>
         </w:rPr>
@@ -6154,7 +6151,7 @@
       </w:r>
       <w:r>
         <w:rPr>
-          <w:rFonts w:ascii="Segoe UI" w:eastAsia="Segoe UI" w:hAnsi="Segoe UI" w:cs="Segoe UI"/>
+          <w:rFonts w:ascii="Segoe UI" w:hAnsi="Segoe UI" w:eastAsia="Segoe UI" w:cs="Segoe UI"/>
           <w:sz w:val="20"/>
           <w:szCs w:val="20"/>
         </w:rPr>
@@ -6162,7 +6159,7 @@
       </w:r>
       <w:r>
         <w:rPr>
-          <w:rFonts w:ascii="Segoe UI" w:eastAsia="Segoe UI" w:hAnsi="Segoe UI" w:cs="Segoe UI"/>
+          <w:rFonts w:ascii="Segoe UI" w:hAnsi="Segoe UI" w:eastAsia="Segoe UI" w:cs="Segoe UI"/>
           <w:sz w:val="20"/>
           <w:szCs w:val="20"/>
         </w:rPr>
@@ -6170,7 +6167,7 @@
       </w:r>
       <w:r>
         <w:rPr>
-          <w:rFonts w:ascii="Segoe UI" w:eastAsia="Segoe UI" w:hAnsi="Segoe UI" w:cs="Segoe UI"/>
+          <w:rFonts w:ascii="Segoe UI" w:hAnsi="Segoe UI" w:eastAsia="Segoe UI" w:cs="Segoe UI"/>
           <w:sz w:val="20"/>
           <w:szCs w:val="20"/>
         </w:rPr>
@@ -6178,7 +6175,7 @@
       </w:r>
       <w:r>
         <w:rPr>
-          <w:rFonts w:ascii="Segoe UI" w:eastAsia="Segoe UI" w:hAnsi="Segoe UI" w:cs="Segoe UI"/>
+          <w:rFonts w:ascii="Segoe UI" w:hAnsi="Segoe UI" w:eastAsia="Segoe UI" w:cs="Segoe UI"/>
           <w:sz w:val="20"/>
           <w:szCs w:val="20"/>
         </w:rPr>
@@ -6187,7 +6184,7 @@
       <w:r>
         <w:rPr>
           <w:rStyle w:val="Hyperlink"/>
-          <w:rFonts w:ascii="Segoe UI" w:eastAsia="Segoe UI" w:hAnsi="Segoe UI" w:cs="Segoe UI"/>
+          <w:rFonts w:ascii="Segoe UI" w:hAnsi="Segoe UI" w:eastAsia="Segoe UI" w:cs="Segoe UI"/>
           <w:color w:val="auto"/>
           <w:sz w:val="20"/>
           <w:szCs w:val="20"/>
@@ -6197,7 +6194,7 @@
       </w:r>
       <w:r>
         <w:rPr>
-          <w:rFonts w:ascii="Segoe UI" w:eastAsia="Segoe UI" w:hAnsi="Segoe UI" w:cs="Segoe UI"/>
+          <w:rFonts w:ascii="Segoe UI" w:hAnsi="Segoe UI" w:eastAsia="Segoe UI" w:cs="Segoe UI"/>
           <w:sz w:val="20"/>
           <w:szCs w:val="20"/>
         </w:rPr>
@@ -6294,7 +6291,7 @@
       </w:r>
       <w:r>
         <w:rPr>
-          <w:rFonts w:ascii="Segoe UI" w:eastAsia="Segoe UI" w:hAnsi="Segoe UI" w:cs="Segoe UI"/>
+          <w:rFonts w:ascii="Segoe UI" w:hAnsi="Segoe UI" w:eastAsia="Segoe UI" w:cs="Segoe UI"/>
           <w:sz w:val="20"/>
           <w:szCs w:val="20"/>
         </w:rPr>
@@ -6302,7 +6299,7 @@
       </w:r>
       <w:r>
         <w:rPr>
-          <w:rFonts w:ascii="Segoe UI" w:eastAsia="Segoe UI" w:hAnsi="Segoe UI" w:cs="Segoe UI"/>
+          <w:rFonts w:ascii="Segoe UI" w:hAnsi="Segoe UI" w:eastAsia="Segoe UI" w:cs="Segoe UI"/>
           <w:sz w:val="20"/>
           <w:szCs w:val="20"/>
         </w:rPr>
@@ -6310,7 +6307,7 @@
       </w:r>
       <w:r>
         <w:rPr>
-          <w:rFonts w:ascii="Segoe UI" w:eastAsia="Segoe UI" w:hAnsi="Segoe UI" w:cs="Segoe UI"/>
+          <w:rFonts w:ascii="Segoe UI" w:hAnsi="Segoe UI" w:eastAsia="Segoe UI" w:cs="Segoe UI"/>
           <w:sz w:val="20"/>
           <w:szCs w:val="20"/>
         </w:rPr>
@@ -6318,7 +6315,7 @@
       </w:r>
       <w:r>
         <w:rPr>
-          <w:rFonts w:ascii="Segoe UI" w:eastAsia="Segoe UI" w:hAnsi="Segoe UI" w:cs="Segoe UI"/>
+          <w:rFonts w:ascii="Segoe UI" w:hAnsi="Segoe UI" w:eastAsia="Segoe UI" w:cs="Segoe UI"/>
           <w:sz w:val="20"/>
           <w:szCs w:val="20"/>
         </w:rPr>
@@ -6326,7 +6323,7 @@
       </w:r>
       <w:r>
         <w:rPr>
-          <w:rFonts w:ascii="Segoe UI" w:eastAsia="Segoe UI" w:hAnsi="Segoe UI" w:cs="Segoe UI"/>
+          <w:rFonts w:ascii="Segoe UI" w:hAnsi="Segoe UI" w:eastAsia="Segoe UI" w:cs="Segoe UI"/>
           <w:sz w:val="20"/>
           <w:szCs w:val="20"/>
         </w:rPr>
@@ -6334,7 +6331,7 @@
       </w:r>
       <w:r>
         <w:rPr>
-          <w:rFonts w:ascii="Segoe UI" w:eastAsia="Segoe UI" w:hAnsi="Segoe UI" w:cs="Segoe UI"/>
+          <w:rFonts w:ascii="Segoe UI" w:hAnsi="Segoe UI" w:eastAsia="Segoe UI" w:cs="Segoe UI"/>
           <w:sz w:val="20"/>
           <w:szCs w:val="20"/>
         </w:rPr>
@@ -6342,7 +6339,7 @@
       </w:r>
       <w:r>
         <w:rPr>
-          <w:rFonts w:ascii="Segoe UI" w:eastAsia="Segoe UI" w:hAnsi="Segoe UI" w:cs="Segoe UI"/>
+          <w:rFonts w:ascii="Segoe UI" w:hAnsi="Segoe UI" w:eastAsia="Segoe UI" w:cs="Segoe UI"/>
           <w:sz w:val="20"/>
           <w:szCs w:val="20"/>
         </w:rPr>
@@ -6364,7 +6361,7 @@
       <w:pPr>
         <w:spacing w:after="160" w:line="259" w:lineRule="auto"/>
         <w:rPr>
-          <w:rFonts w:ascii="Segoe UI" w:eastAsia="Segoe UI" w:hAnsi="Segoe UI" w:cs="Segoe UI"/>
+          <w:rFonts w:ascii="Segoe UI" w:hAnsi="Segoe UI" w:eastAsia="Segoe UI" w:cs="Segoe UI"/>
           <w:b/>
           <w:bCs/>
           <w:sz w:val="20"/>
@@ -6386,7 +6383,7 @@
     <w:p>
       <w:pPr>
         <w:rPr>
-          <w:rFonts w:ascii="Segoe UI" w:eastAsia="Segoe UI" w:hAnsi="Segoe UI" w:cs="Segoe UI"/>
+          <w:rFonts w:ascii="Segoe UI" w:hAnsi="Segoe UI" w:eastAsia="Segoe UI" w:cs="Segoe UI"/>
           <w:sz w:val="20"/>
           <w:szCs w:val="20"/>
         </w:rPr>
@@ -6408,7 +6405,7 @@
           <w:numId w:val="29"/>
         </w:numPr>
         <w:rPr>
-          <w:rFonts w:ascii="Segoe UI" w:eastAsia="Segoe UI" w:hAnsi="Segoe UI" w:cs="Segoe UI"/>
+          <w:rFonts w:ascii="Segoe UI" w:hAnsi="Segoe UI" w:eastAsia="Segoe UI" w:cs="Segoe UI"/>
           <w:color w:val="24292E"/>
           <w:sz w:val="20"/>
           <w:szCs w:val="20"/>
@@ -6416,50 +6413,12 @@
       </w:pPr>
       <w:r>
         <w:rPr>
-          <w:rFonts w:ascii="Segoe UI" w:eastAsia="Segoe UI" w:hAnsi="Segoe UI" w:cs="Segoe UI"/>
+          <w:rFonts w:ascii="Segoe UI" w:hAnsi="Segoe UI" w:eastAsia="Segoe UI" w:cs="Segoe UI"/>
           <w:color w:val="24292E"/>
           <w:sz w:val="20"/>
           <w:szCs w:val="20"/>
         </w:rPr>
-        <w:t xml:space="preserve">If you are a nonprofit organization seeking support for an implemented Fundraising and Engagement solution, you will work with your implementing partner to receive timely and expert support. </w:t>
-      </w:r>
-      <w:r>
-        <w:rPr>
-          <w:rFonts w:ascii="Segoe UI" w:eastAsia="Segoe UI" w:hAnsi="Segoe UI" w:cs="Segoe UI"/>
-          <w:color w:val="24292E"/>
-          <w:sz w:val="20"/>
-          <w:szCs w:val="20"/>
-        </w:rPr>
-        <w:t>Refer to our</w:t>
-      </w:r>
-      <w:r>
-        <w:rPr>
-          <w:rFonts w:ascii="Segoe UI" w:eastAsia="Segoe UI" w:hAnsi="Segoe UI" w:cs="Segoe UI"/>
-          <w:color w:val="24292E"/>
-          <w:sz w:val="20"/>
-          <w:szCs w:val="20"/>
-        </w:rPr>
-        <w:t xml:space="preserve"> list of </w:t>
-      </w:r>
-      <w:hyperlink r:id="rId29" w:history="1">
-        <w:r>
-          <w:rPr>
-            <w:rStyle w:val="Hyperlink"/>
-            <w:rFonts w:ascii="Segoe UI" w:eastAsia="Segoe UI" w:hAnsi="Segoe UI" w:cs="Segoe UI"/>
-            <w:sz w:val="20"/>
-            <w:szCs w:val="20"/>
-          </w:rPr>
-          <w:t>launch partners</w:t>
-        </w:r>
-      </w:hyperlink>
-      <w:r>
-        <w:rPr>
-          <w:rFonts w:ascii="Segoe UI" w:eastAsia="Segoe UI" w:hAnsi="Segoe UI" w:cs="Segoe UI"/>
-          <w:color w:val="24292E"/>
-          <w:sz w:val="20"/>
-          <w:szCs w:val="20"/>
-        </w:rPr>
-        <w:t xml:space="preserve"> (including SI and ISV partners).</w:t>
+        <w:t>If you are a nonprofit organization seeking support for an implemented Fundraising and Engagement solution, you will work with your implementing partner to receive timely and expert support.</w:t>
       </w:r>
     </w:p>
     <w:p>
@@ -6470,7 +6429,7 @@
           <w:numId w:val="29"/>
         </w:numPr>
         <w:rPr>
-          <w:rFonts w:ascii="Segoe UI" w:eastAsia="Segoe UI" w:hAnsi="Segoe UI" w:cs="Segoe UI"/>
+          <w:rFonts w:ascii="Segoe UI" w:hAnsi="Segoe UI" w:eastAsia="Segoe UI" w:cs="Segoe UI"/>
           <w:color w:val="24292E"/>
           <w:sz w:val="20"/>
           <w:szCs w:val="20"/>
@@ -6478,18 +6437,18 @@
       </w:pPr>
       <w:r>
         <w:rPr>
-          <w:rFonts w:ascii="Segoe UI" w:eastAsia="Segoe UI" w:hAnsi="Segoe UI" w:cs="Segoe UI"/>
+          <w:rFonts w:ascii="Segoe UI" w:hAnsi="Segoe UI" w:eastAsia="Segoe UI" w:cs="Segoe UI"/>
           <w:color w:val="24292E"/>
           <w:sz w:val="20"/>
           <w:szCs w:val="20"/>
         </w:rPr>
         <w:t xml:space="preserve">If you are a partner or nonprofit organization seeking general Dynamics 365 support, please </w:t>
       </w:r>
-      <w:hyperlink r:id="rId30" w:history="1">
+      <w:hyperlink w:history="1" r:id="rId30">
         <w:r>
           <w:rPr>
             <w:rStyle w:val="Hyperlink"/>
-            <w:rFonts w:ascii="Segoe UI" w:eastAsia="Segoe UI" w:hAnsi="Segoe UI" w:cs="Segoe UI"/>
+            <w:rFonts w:ascii="Segoe UI" w:hAnsi="Segoe UI" w:eastAsia="Segoe UI" w:cs="Segoe UI"/>
             <w:sz w:val="20"/>
             <w:szCs w:val="20"/>
           </w:rPr>
@@ -6498,7 +6457,7 @@
       </w:hyperlink>
       <w:r>
         <w:rPr>
-          <w:rFonts w:ascii="Segoe UI" w:eastAsia="Segoe UI" w:hAnsi="Segoe UI" w:cs="Segoe UI"/>
+          <w:rFonts w:ascii="Segoe UI" w:hAnsi="Segoe UI" w:eastAsia="Segoe UI" w:cs="Segoe UI"/>
           <w:color w:val="24292E"/>
           <w:sz w:val="20"/>
           <w:szCs w:val="20"/>
@@ -6514,7 +6473,7 @@
           <w:numId w:val="29"/>
         </w:numPr>
         <w:rPr>
-          <w:rFonts w:ascii="Segoe UI" w:eastAsia="Segoe UI" w:hAnsi="Segoe UI" w:cs="Segoe UI"/>
+          <w:rFonts w:ascii="Segoe UI" w:hAnsi="Segoe UI" w:eastAsia="Segoe UI" w:cs="Segoe UI"/>
           <w:color w:val="24292E"/>
           <w:sz w:val="20"/>
           <w:szCs w:val="20"/>
@@ -6522,18 +6481,18 @@
       </w:pPr>
       <w:r>
         <w:rPr>
-          <w:rFonts w:ascii="Segoe UI" w:eastAsia="Segoe UI" w:hAnsi="Segoe UI" w:cs="Segoe UI"/>
+          <w:rFonts w:ascii="Segoe UI" w:hAnsi="Segoe UI" w:eastAsia="Segoe UI" w:cs="Segoe UI"/>
           <w:color w:val="24292E"/>
           <w:sz w:val="20"/>
           <w:szCs w:val="20"/>
         </w:rPr>
         <w:t xml:space="preserve">Microsoft’s Tech for Social Impact Engineering team provides support to our partner developers to help them extend and build from the open source packages published here on GitHub. If you are a partner seeking support from Microsoft, please </w:t>
       </w:r>
-      <w:hyperlink r:id="rId31" w:history="1">
+      <w:hyperlink w:history="1" r:id="rId31">
         <w:r>
           <w:rPr>
             <w:rStyle w:val="Hyperlink"/>
-            <w:rFonts w:ascii="Segoe UI" w:eastAsia="Segoe UI" w:hAnsi="Segoe UI" w:cs="Segoe UI"/>
+            <w:rFonts w:ascii="Segoe UI" w:hAnsi="Segoe UI" w:eastAsia="Segoe UI" w:cs="Segoe UI"/>
             <w:sz w:val="20"/>
             <w:szCs w:val="20"/>
           </w:rPr>
@@ -6542,7 +6501,7 @@
       </w:hyperlink>
       <w:r>
         <w:rPr>
-          <w:rFonts w:ascii="Segoe UI" w:eastAsia="Segoe UI" w:hAnsi="Segoe UI" w:cs="Segoe UI"/>
+          <w:rFonts w:ascii="Segoe UI" w:hAnsi="Segoe UI" w:eastAsia="Segoe UI" w:cs="Segoe UI"/>
           <w:color w:val="24292E"/>
           <w:sz w:val="20"/>
           <w:szCs w:val="20"/>
@@ -6567,7 +6526,7 @@
     <w:p>
       <w:pPr>
         <w:rPr>
-          <w:rFonts w:ascii="Segoe UI" w:eastAsia="Times New Roman" w:hAnsi="Segoe UI" w:cs="Segoe UI"/>
+          <w:rFonts w:ascii="Segoe UI" w:hAnsi="Segoe UI" w:eastAsia="Times New Roman" w:cs="Segoe UI"/>
           <w:color w:val="000000"/>
           <w:sz w:val="20"/>
           <w:szCs w:val="20"/>
@@ -6575,7 +6534,7 @@
       </w:pPr>
       <w:r>
         <w:rPr>
-          <w:rFonts w:ascii="Segoe UI" w:eastAsia="Times New Roman" w:hAnsi="Segoe UI" w:cs="Segoe UI"/>
+          <w:rFonts w:ascii="Segoe UI" w:hAnsi="Segoe UI" w:eastAsia="Times New Roman" w:cs="Segoe UI"/>
           <w:color w:val="000000"/>
           <w:sz w:val="20"/>
           <w:szCs w:val="20"/>
@@ -6598,7 +6557,7 @@
         </w:rPr>
         <w:t xml:space="preserve"> at </w:t>
       </w:r>
-      <w:hyperlink r:id="rId32" w:history="1">
+      <w:hyperlink w:history="1" r:id="rId32">
         <w:r>
           <w:rPr>
             <w:rStyle w:val="Hyperlink"/>
@@ -6621,7 +6580,7 @@
     <w:p>
       <w:pPr>
         <w:rPr>
-          <w:rFonts w:ascii="Segoe UI" w:eastAsia="Segoe UI" w:hAnsi="Segoe UI" w:cs="Segoe UI"/>
+          <w:rFonts w:ascii="Segoe UI" w:hAnsi="Segoe UI" w:eastAsia="Segoe UI" w:cs="Segoe UI"/>
           <w:sz w:val="20"/>
           <w:szCs w:val="20"/>
         </w:rPr>
@@ -6631,7 +6590,7 @@
       <w:headerReference w:type="default" r:id="rId33"/>
       <w:footerReference w:type="default" r:id="rId34"/>
       <w:footerReference w:type="first" r:id="rId35"/>
-      <w:pgSz w:w="12240" w:h="15840"/>
+      <w:pgSz w:w="12240" w:h="15840" w:orient="portrait"/>
       <w:pgMar w:top="1440" w:right="1440" w:bottom="1440" w:left="1440" w:header="720" w:footer="720" w:gutter="0"/>
       <w:pgNumType w:start="0"/>
       <w:cols w:space="720"/>
@@ -6849,7 +6808,7 @@
 </file>
 
 <file path=word/header1.xml><?xml version="1.0" encoding="utf-8"?>
-<w:hdr xmlns:wpc="http://schemas.microsoft.com/office/word/2010/wordprocessingCanvas" xmlns:cx="http://schemas.microsoft.com/office/drawing/2014/chartex" xmlns:cx1="http://schemas.microsoft.com/office/drawing/2015/9/8/chartex" xmlns:cx2="http://schemas.microsoft.com/office/drawing/2015/10/21/chartex" xmlns:cx3="http://schemas.microsoft.com/office/drawing/2016/5/9/chartex" xmlns:cx4="http://schemas.microsoft.com/office/drawing/2016/5/10/chartex" xmlns:cx5="http://schemas.microsoft.com/office/drawing/2016/5/11/chartex" xmlns:cx6="http://schemas.microsoft.com/office/drawing/2016/5/12/chartex" xmlns:cx7="http://schemas.microsoft.com/office/drawing/2016/5/13/chartex" xmlns:cx8="http://schemas.microsoft.com/office/drawing/2016/5/14/chartex" xmlns:mc="http://schemas.openxmlformats.org/markup-compatibility/2006" xmlns:aink="http://schemas.microsoft.com/office/drawing/2016/ink" xmlns:am3d="http://schemas.microsoft.com/office/drawing/2017/model3d" xmlns:o="urn:schemas-microsoft-com:office:office" xmlns:r="http://schemas.openxmlformats.org/officeDocument/2006/relationships" xmlns:m="http://schemas.openxmlformats.org/officeDocument/2006/math" xmlns:v="urn:schemas-microsoft-com:vml" xmlns:wp14="http://schemas.microsoft.com/office/word/2010/wordprocessingDrawing" xmlns:wp="http://schemas.openxmlformats.org/drawingml/2006/wordprocessingDrawing" xmlns:w10="urn:schemas-microsoft-com:office:word" xmlns:w="http://schemas.openxmlformats.org/wordprocessingml/2006/main" xmlns:w14="http://schemas.microsoft.com/office/word/2010/wordml" xmlns:w15="http://schemas.microsoft.com/office/word/2012/wordml" xmlns:w16cex="http://schemas.microsoft.com/office/word/2018/wordml/cex" xmlns:w16cid="http://schemas.microsoft.com/office/word/2016/wordml/cid" xmlns:w16="http://schemas.microsoft.com/office/word/2018/wordml" xmlns:w16se="http://schemas.microsoft.com/office/word/2015/wordml/symex" xmlns:wpg="http://schemas.microsoft.com/office/word/2010/wordprocessingGroup" xmlns:wpi="http://schemas.microsoft.com/office/word/2010/wordprocessingInk" xmlns:wne="http://schemas.microsoft.com/office/word/2006/wordml" xmlns:wps="http://schemas.microsoft.com/office/word/2010/wordprocessingShape" mc:Ignorable="w14 w15 w16se w16cid w16 w16cex wp14">
+<w:hdr xmlns:wpc="http://schemas.microsoft.com/office/word/2010/wordprocessingCanvas" xmlns:cx="http://schemas.microsoft.com/office/drawing/2014/chartex" xmlns:cx1="http://schemas.microsoft.com/office/drawing/2015/9/8/chartex" xmlns:cx2="http://schemas.microsoft.com/office/drawing/2015/10/21/chartex" xmlns:cx3="http://schemas.microsoft.com/office/drawing/2016/5/9/chartex" xmlns:cx4="http://schemas.microsoft.com/office/drawing/2016/5/10/chartex" xmlns:cx5="http://schemas.microsoft.com/office/drawing/2016/5/11/chartex" xmlns:cx6="http://schemas.microsoft.com/office/drawing/2016/5/12/chartex" xmlns:cx7="http://schemas.microsoft.com/office/drawing/2016/5/13/chartex" xmlns:cx8="http://schemas.microsoft.com/office/drawing/2016/5/14/chartex" xmlns:mc="http://schemas.openxmlformats.org/markup-compatibility/2006" xmlns:aink="http://schemas.microsoft.com/office/drawing/2016/ink" xmlns:am3d="http://schemas.microsoft.com/office/drawing/2017/model3d" xmlns:o="urn:schemas-microsoft-com:office:office" xmlns:r="http://schemas.openxmlformats.org/officeDocument/2006/relationships" xmlns:m="http://schemas.openxmlformats.org/officeDocument/2006/math" xmlns:v="urn:schemas-microsoft-com:vml" xmlns:wp14="http://schemas.microsoft.com/office/word/2010/wordprocessingDrawing" xmlns:wp="http://schemas.openxmlformats.org/drawingml/2006/wordprocessingDrawing" xmlns:w10="urn:schemas-microsoft-com:office:word" xmlns:w="http://schemas.openxmlformats.org/wordprocessingml/2006/main" xmlns:w14="http://schemas.microsoft.com/office/word/2010/wordml" xmlns:w15="http://schemas.microsoft.com/office/word/2012/wordml" xmlns:w16cex="http://schemas.microsoft.com/office/word/2018/wordml/cex" xmlns:w16cid="http://schemas.microsoft.com/office/word/2016/wordml/cid" xmlns:w16="http://schemas.microsoft.com/office/word/2018/wordml" xmlns:w16se="http://schemas.microsoft.com/office/word/2015/wordml/symex" xmlns:wpg="http://schemas.microsoft.com/office/word/2010/wordprocessingGroup" xmlns:wpi="http://schemas.microsoft.com/office/word/2010/wordprocessingInk" xmlns:wne="http://schemas.microsoft.com/office/word/2006/wordml" xmlns:wps="http://schemas.microsoft.com/office/word/2010/wordprocessingShape" xmlns:a="http://schemas.openxmlformats.org/drawingml/2006/main" xmlns:adec="http://schemas.microsoft.com/office/drawing/2017/decorative" xmlns:pic="http://schemas.openxmlformats.org/drawingml/2006/picture" xmlns:a14="http://schemas.microsoft.com/office/drawing/2010/main" mc:Ignorable="w14 w15 w16se w16cid w16 w16cex wp14">
   <w:tbl>
     <w:tblPr>
       <w:tblW w:w="0" w:type="auto"/>
@@ -6864,6 +6823,7 @@
       <w:tc>
         <w:tcPr>
           <w:tcW w:w="9315" w:type="dxa"/>
+          <w:tcMar/>
         </w:tcPr>
         <w:p>
           <w:pPr>
@@ -7001,6 +6961,7 @@
       <w:tc>
         <w:tcPr>
           <w:tcW w:w="142" w:type="dxa"/>
+          <w:tcMar/>
         </w:tcPr>
         <w:p>
           <w:pPr>
@@ -7040,7 +7001,7 @@
         <w:ind w:left="720" w:hanging="360"/>
       </w:pPr>
       <w:rPr>
-        <w:rFonts w:ascii="Symbol" w:hAnsi="Symbol" w:hint="default"/>
+        <w:rFonts w:hint="default" w:ascii="Symbol" w:hAnsi="Symbol"/>
       </w:rPr>
     </w:lvl>
     <w:lvl w:ilvl="1" w:tplc="10090003" w:tentative="1">
@@ -7052,7 +7013,7 @@
         <w:ind w:left="1440" w:hanging="360"/>
       </w:pPr>
       <w:rPr>
-        <w:rFonts w:ascii="Courier New" w:hAnsi="Courier New" w:cs="Courier New" w:hint="default"/>
+        <w:rFonts w:hint="default" w:ascii="Courier New" w:hAnsi="Courier New" w:cs="Courier New"/>
       </w:rPr>
     </w:lvl>
     <w:lvl w:ilvl="2" w:tplc="10090005" w:tentative="1">
@@ -7064,7 +7025,7 @@
         <w:ind w:left="2160" w:hanging="360"/>
       </w:pPr>
       <w:rPr>
-        <w:rFonts w:ascii="Wingdings" w:hAnsi="Wingdings" w:hint="default"/>
+        <w:rFonts w:hint="default" w:ascii="Wingdings" w:hAnsi="Wingdings"/>
       </w:rPr>
     </w:lvl>
     <w:lvl w:ilvl="3" w:tplc="10090001" w:tentative="1">
@@ -7076,7 +7037,7 @@
         <w:ind w:left="2880" w:hanging="360"/>
       </w:pPr>
       <w:rPr>
-        <w:rFonts w:ascii="Symbol" w:hAnsi="Symbol" w:hint="default"/>
+        <w:rFonts w:hint="default" w:ascii="Symbol" w:hAnsi="Symbol"/>
       </w:rPr>
     </w:lvl>
     <w:lvl w:ilvl="4" w:tplc="10090003" w:tentative="1">
@@ -7088,7 +7049,7 @@
         <w:ind w:left="3600" w:hanging="360"/>
       </w:pPr>
       <w:rPr>
-        <w:rFonts w:ascii="Courier New" w:hAnsi="Courier New" w:cs="Courier New" w:hint="default"/>
+        <w:rFonts w:hint="default" w:ascii="Courier New" w:hAnsi="Courier New" w:cs="Courier New"/>
       </w:rPr>
     </w:lvl>
     <w:lvl w:ilvl="5" w:tplc="10090005" w:tentative="1">
@@ -7100,7 +7061,7 @@
         <w:ind w:left="4320" w:hanging="360"/>
       </w:pPr>
       <w:rPr>
-        <w:rFonts w:ascii="Wingdings" w:hAnsi="Wingdings" w:hint="default"/>
+        <w:rFonts w:hint="default" w:ascii="Wingdings" w:hAnsi="Wingdings"/>
       </w:rPr>
     </w:lvl>
     <w:lvl w:ilvl="6" w:tplc="10090001" w:tentative="1">
@@ -7112,7 +7073,7 @@
         <w:ind w:left="5040" w:hanging="360"/>
       </w:pPr>
       <w:rPr>
-        <w:rFonts w:ascii="Symbol" w:hAnsi="Symbol" w:hint="default"/>
+        <w:rFonts w:hint="default" w:ascii="Symbol" w:hAnsi="Symbol"/>
       </w:rPr>
     </w:lvl>
     <w:lvl w:ilvl="7" w:tplc="10090003" w:tentative="1">
@@ -7124,7 +7085,7 @@
         <w:ind w:left="5760" w:hanging="360"/>
       </w:pPr>
       <w:rPr>
-        <w:rFonts w:ascii="Courier New" w:hAnsi="Courier New" w:cs="Courier New" w:hint="default"/>
+        <w:rFonts w:hint="default" w:ascii="Courier New" w:hAnsi="Courier New" w:cs="Courier New"/>
       </w:rPr>
     </w:lvl>
     <w:lvl w:ilvl="8" w:tplc="10090005" w:tentative="1">
@@ -7136,7 +7097,7 @@
         <w:ind w:left="6480" w:hanging="360"/>
       </w:pPr>
       <w:rPr>
-        <w:rFonts w:ascii="Wingdings" w:hAnsi="Wingdings" w:hint="default"/>
+        <w:rFonts w:hint="default" w:ascii="Wingdings" w:hAnsi="Wingdings"/>
       </w:rPr>
     </w:lvl>
   </w:abstractNum>
@@ -7239,7 +7200,7 @@
         <w:ind w:left="720" w:hanging="360"/>
       </w:pPr>
       <w:rPr>
-        <w:rFonts w:ascii="Symbol" w:hAnsi="Symbol" w:hint="default"/>
+        <w:rFonts w:hint="default" w:ascii="Symbol" w:hAnsi="Symbol"/>
       </w:rPr>
     </w:lvl>
     <w:lvl w:ilvl="1" w:tplc="10090003" w:tentative="1">
@@ -7251,7 +7212,7 @@
         <w:ind w:left="1440" w:hanging="360"/>
       </w:pPr>
       <w:rPr>
-        <w:rFonts w:ascii="Courier New" w:hAnsi="Courier New" w:cs="Courier New" w:hint="default"/>
+        <w:rFonts w:hint="default" w:ascii="Courier New" w:hAnsi="Courier New" w:cs="Courier New"/>
       </w:rPr>
     </w:lvl>
     <w:lvl w:ilvl="2" w:tplc="10090005" w:tentative="1">
@@ -7263,7 +7224,7 @@
         <w:ind w:left="2160" w:hanging="360"/>
       </w:pPr>
       <w:rPr>
-        <w:rFonts w:ascii="Wingdings" w:hAnsi="Wingdings" w:hint="default"/>
+        <w:rFonts w:hint="default" w:ascii="Wingdings" w:hAnsi="Wingdings"/>
       </w:rPr>
     </w:lvl>
     <w:lvl w:ilvl="3" w:tplc="10090001" w:tentative="1">
@@ -7275,7 +7236,7 @@
         <w:ind w:left="2880" w:hanging="360"/>
       </w:pPr>
       <w:rPr>
-        <w:rFonts w:ascii="Symbol" w:hAnsi="Symbol" w:hint="default"/>
+        <w:rFonts w:hint="default" w:ascii="Symbol" w:hAnsi="Symbol"/>
       </w:rPr>
     </w:lvl>
     <w:lvl w:ilvl="4" w:tplc="10090003" w:tentative="1">
@@ -7287,7 +7248,7 @@
         <w:ind w:left="3600" w:hanging="360"/>
       </w:pPr>
       <w:rPr>
-        <w:rFonts w:ascii="Courier New" w:hAnsi="Courier New" w:cs="Courier New" w:hint="default"/>
+        <w:rFonts w:hint="default" w:ascii="Courier New" w:hAnsi="Courier New" w:cs="Courier New"/>
       </w:rPr>
     </w:lvl>
     <w:lvl w:ilvl="5" w:tplc="10090005" w:tentative="1">
@@ -7299,7 +7260,7 @@
         <w:ind w:left="4320" w:hanging="360"/>
       </w:pPr>
       <w:rPr>
-        <w:rFonts w:ascii="Wingdings" w:hAnsi="Wingdings" w:hint="default"/>
+        <w:rFonts w:hint="default" w:ascii="Wingdings" w:hAnsi="Wingdings"/>
       </w:rPr>
     </w:lvl>
     <w:lvl w:ilvl="6" w:tplc="10090001" w:tentative="1">
@@ -7311,7 +7272,7 @@
         <w:ind w:left="5040" w:hanging="360"/>
       </w:pPr>
       <w:rPr>
-        <w:rFonts w:ascii="Symbol" w:hAnsi="Symbol" w:hint="default"/>
+        <w:rFonts w:hint="default" w:ascii="Symbol" w:hAnsi="Symbol"/>
       </w:rPr>
     </w:lvl>
     <w:lvl w:ilvl="7" w:tplc="10090003" w:tentative="1">
@@ -7323,7 +7284,7 @@
         <w:ind w:left="5760" w:hanging="360"/>
       </w:pPr>
       <w:rPr>
-        <w:rFonts w:ascii="Courier New" w:hAnsi="Courier New" w:cs="Courier New" w:hint="default"/>
+        <w:rFonts w:hint="default" w:ascii="Courier New" w:hAnsi="Courier New" w:cs="Courier New"/>
       </w:rPr>
     </w:lvl>
     <w:lvl w:ilvl="8" w:tplc="10090005" w:tentative="1">
@@ -7335,7 +7296,7 @@
         <w:ind w:left="6480" w:hanging="360"/>
       </w:pPr>
       <w:rPr>
-        <w:rFonts w:ascii="Wingdings" w:hAnsi="Wingdings" w:hint="default"/>
+        <w:rFonts w:hint="default" w:ascii="Wingdings" w:hAnsi="Wingdings"/>
       </w:rPr>
     </w:lvl>
   </w:abstractNum>
@@ -7352,7 +7313,7 @@
         <w:ind w:left="6120" w:hanging="360"/>
       </w:pPr>
       <w:rPr>
-        <w:rFonts w:ascii="Symbol" w:hAnsi="Symbol" w:hint="default"/>
+        <w:rFonts w:hint="default" w:ascii="Symbol" w:hAnsi="Symbol"/>
       </w:rPr>
     </w:lvl>
     <w:lvl w:ilvl="1" w:tplc="EBB639BA">
@@ -7364,7 +7325,7 @@
         <w:ind w:left="6840" w:hanging="360"/>
       </w:pPr>
       <w:rPr>
-        <w:rFonts w:ascii="Courier New" w:hAnsi="Courier New" w:hint="default"/>
+        <w:rFonts w:hint="default" w:ascii="Courier New" w:hAnsi="Courier New"/>
       </w:rPr>
     </w:lvl>
     <w:lvl w:ilvl="2" w:tplc="17E85FCA">
@@ -7376,7 +7337,7 @@
         <w:ind w:left="7560" w:hanging="360"/>
       </w:pPr>
       <w:rPr>
-        <w:rFonts w:ascii="Wingdings" w:hAnsi="Wingdings" w:hint="default"/>
+        <w:rFonts w:hint="default" w:ascii="Wingdings" w:hAnsi="Wingdings"/>
       </w:rPr>
     </w:lvl>
     <w:lvl w:ilvl="3" w:tplc="33581530">
@@ -7388,7 +7349,7 @@
         <w:ind w:left="8280" w:hanging="360"/>
       </w:pPr>
       <w:rPr>
-        <w:rFonts w:ascii="Symbol" w:hAnsi="Symbol" w:hint="default"/>
+        <w:rFonts w:hint="default" w:ascii="Symbol" w:hAnsi="Symbol"/>
       </w:rPr>
     </w:lvl>
     <w:lvl w:ilvl="4" w:tplc="4BBE3A14">
@@ -7400,7 +7361,7 @@
         <w:ind w:left="9000" w:hanging="360"/>
       </w:pPr>
       <w:rPr>
-        <w:rFonts w:ascii="Courier New" w:hAnsi="Courier New" w:hint="default"/>
+        <w:rFonts w:hint="default" w:ascii="Courier New" w:hAnsi="Courier New"/>
       </w:rPr>
     </w:lvl>
     <w:lvl w:ilvl="5" w:tplc="8BD6F2A6">
@@ -7412,7 +7373,7 @@
         <w:ind w:left="9720" w:hanging="360"/>
       </w:pPr>
       <w:rPr>
-        <w:rFonts w:ascii="Wingdings" w:hAnsi="Wingdings" w:hint="default"/>
+        <w:rFonts w:hint="default" w:ascii="Wingdings" w:hAnsi="Wingdings"/>
       </w:rPr>
     </w:lvl>
     <w:lvl w:ilvl="6" w:tplc="86FE5872">
@@ -7424,7 +7385,7 @@
         <w:ind w:left="10440" w:hanging="360"/>
       </w:pPr>
       <w:rPr>
-        <w:rFonts w:ascii="Symbol" w:hAnsi="Symbol" w:hint="default"/>
+        <w:rFonts w:hint="default" w:ascii="Symbol" w:hAnsi="Symbol"/>
       </w:rPr>
     </w:lvl>
     <w:lvl w:ilvl="7" w:tplc="9B0487B0">
@@ -7436,7 +7397,7 @@
         <w:ind w:left="11160" w:hanging="360"/>
       </w:pPr>
       <w:rPr>
-        <w:rFonts w:ascii="Courier New" w:hAnsi="Courier New" w:hint="default"/>
+        <w:rFonts w:hint="default" w:ascii="Courier New" w:hAnsi="Courier New"/>
       </w:rPr>
     </w:lvl>
     <w:lvl w:ilvl="8" w:tplc="D8ACDF64">
@@ -7448,7 +7409,7 @@
         <w:ind w:left="11880" w:hanging="360"/>
       </w:pPr>
       <w:rPr>
-        <w:rFonts w:ascii="Wingdings" w:hAnsi="Wingdings" w:hint="default"/>
+        <w:rFonts w:hint="default" w:ascii="Wingdings" w:hAnsi="Wingdings"/>
       </w:rPr>
     </w:lvl>
   </w:abstractNum>
@@ -7465,7 +7426,7 @@
         <w:ind w:left="720" w:hanging="360"/>
       </w:pPr>
       <w:rPr>
-        <w:rFonts w:ascii="Symbol" w:hAnsi="Symbol" w:hint="default"/>
+        <w:rFonts w:hint="default" w:ascii="Symbol" w:hAnsi="Symbol"/>
       </w:rPr>
     </w:lvl>
     <w:lvl w:ilvl="1" w:tplc="10090003" w:tentative="1">
@@ -7477,7 +7438,7 @@
         <w:ind w:left="1440" w:hanging="360"/>
       </w:pPr>
       <w:rPr>
-        <w:rFonts w:ascii="Courier New" w:hAnsi="Courier New" w:cs="Courier New" w:hint="default"/>
+        <w:rFonts w:hint="default" w:ascii="Courier New" w:hAnsi="Courier New" w:cs="Courier New"/>
       </w:rPr>
     </w:lvl>
     <w:lvl w:ilvl="2" w:tplc="10090005" w:tentative="1">
@@ -7489,7 +7450,7 @@
         <w:ind w:left="2160" w:hanging="360"/>
       </w:pPr>
       <w:rPr>
-        <w:rFonts w:ascii="Wingdings" w:hAnsi="Wingdings" w:hint="default"/>
+        <w:rFonts w:hint="default" w:ascii="Wingdings" w:hAnsi="Wingdings"/>
       </w:rPr>
     </w:lvl>
     <w:lvl w:ilvl="3" w:tplc="10090001" w:tentative="1">
@@ -7501,7 +7462,7 @@
         <w:ind w:left="2880" w:hanging="360"/>
       </w:pPr>
       <w:rPr>
-        <w:rFonts w:ascii="Symbol" w:hAnsi="Symbol" w:hint="default"/>
+        <w:rFonts w:hint="default" w:ascii="Symbol" w:hAnsi="Symbol"/>
       </w:rPr>
     </w:lvl>
     <w:lvl w:ilvl="4" w:tplc="10090003" w:tentative="1">
@@ -7513,7 +7474,7 @@
         <w:ind w:left="3600" w:hanging="360"/>
       </w:pPr>
       <w:rPr>
-        <w:rFonts w:ascii="Courier New" w:hAnsi="Courier New" w:cs="Courier New" w:hint="default"/>
+        <w:rFonts w:hint="default" w:ascii="Courier New" w:hAnsi="Courier New" w:cs="Courier New"/>
       </w:rPr>
     </w:lvl>
     <w:lvl w:ilvl="5" w:tplc="10090005" w:tentative="1">
@@ -7525,7 +7486,7 @@
         <w:ind w:left="4320" w:hanging="360"/>
       </w:pPr>
       <w:rPr>
-        <w:rFonts w:ascii="Wingdings" w:hAnsi="Wingdings" w:hint="default"/>
+        <w:rFonts w:hint="default" w:ascii="Wingdings" w:hAnsi="Wingdings"/>
       </w:rPr>
     </w:lvl>
     <w:lvl w:ilvl="6" w:tplc="10090001" w:tentative="1">
@@ -7537,7 +7498,7 @@
         <w:ind w:left="5040" w:hanging="360"/>
       </w:pPr>
       <w:rPr>
-        <w:rFonts w:ascii="Symbol" w:hAnsi="Symbol" w:hint="default"/>
+        <w:rFonts w:hint="default" w:ascii="Symbol" w:hAnsi="Symbol"/>
       </w:rPr>
     </w:lvl>
     <w:lvl w:ilvl="7" w:tplc="10090003" w:tentative="1">
@@ -7549,7 +7510,7 @@
         <w:ind w:left="5760" w:hanging="360"/>
       </w:pPr>
       <w:rPr>
-        <w:rFonts w:ascii="Courier New" w:hAnsi="Courier New" w:cs="Courier New" w:hint="default"/>
+        <w:rFonts w:hint="default" w:ascii="Courier New" w:hAnsi="Courier New" w:cs="Courier New"/>
       </w:rPr>
     </w:lvl>
     <w:lvl w:ilvl="8" w:tplc="10090005" w:tentative="1">
@@ -7561,7 +7522,7 @@
         <w:ind w:left="6480" w:hanging="360"/>
       </w:pPr>
       <w:rPr>
-        <w:rFonts w:ascii="Wingdings" w:hAnsi="Wingdings" w:hint="default"/>
+        <w:rFonts w:hint="default" w:ascii="Wingdings" w:hAnsi="Wingdings"/>
       </w:rPr>
     </w:lvl>
   </w:abstractNum>
@@ -7578,7 +7539,7 @@
         <w:ind w:left="720" w:hanging="360"/>
       </w:pPr>
       <w:rPr>
-        <w:rFonts w:ascii="Symbol" w:hAnsi="Symbol" w:hint="default"/>
+        <w:rFonts w:hint="default" w:ascii="Symbol" w:hAnsi="Symbol"/>
       </w:rPr>
     </w:lvl>
     <w:lvl w:ilvl="1" w:tplc="FFFFFFFF">
@@ -7590,7 +7551,7 @@
         <w:ind w:left="1440" w:hanging="360"/>
       </w:pPr>
       <w:rPr>
-        <w:rFonts w:ascii="Courier New" w:hAnsi="Courier New" w:hint="default"/>
+        <w:rFonts w:hint="default" w:ascii="Courier New" w:hAnsi="Courier New"/>
       </w:rPr>
     </w:lvl>
     <w:lvl w:ilvl="2" w:tplc="04090005">
@@ -7602,7 +7563,7 @@
         <w:ind w:left="2160" w:hanging="360"/>
       </w:pPr>
       <w:rPr>
-        <w:rFonts w:ascii="Wingdings" w:hAnsi="Wingdings" w:hint="default"/>
+        <w:rFonts w:hint="default" w:ascii="Wingdings" w:hAnsi="Wingdings"/>
       </w:rPr>
     </w:lvl>
     <w:lvl w:ilvl="3" w:tplc="04090001">
@@ -7614,7 +7575,7 @@
         <w:ind w:left="2880" w:hanging="360"/>
       </w:pPr>
       <w:rPr>
-        <w:rFonts w:ascii="Symbol" w:hAnsi="Symbol" w:hint="default"/>
+        <w:rFonts w:hint="default" w:ascii="Symbol" w:hAnsi="Symbol"/>
       </w:rPr>
     </w:lvl>
     <w:lvl w:ilvl="4" w:tplc="04090003" w:tentative="1">
@@ -7626,7 +7587,7 @@
         <w:ind w:left="3600" w:hanging="360"/>
       </w:pPr>
       <w:rPr>
-        <w:rFonts w:ascii="Courier New" w:hAnsi="Courier New" w:cs="Courier New" w:hint="default"/>
+        <w:rFonts w:hint="default" w:ascii="Courier New" w:hAnsi="Courier New" w:cs="Courier New"/>
       </w:rPr>
     </w:lvl>
     <w:lvl w:ilvl="5" w:tplc="04090005" w:tentative="1">
@@ -7638,7 +7599,7 @@
         <w:ind w:left="4320" w:hanging="360"/>
       </w:pPr>
       <w:rPr>
-        <w:rFonts w:ascii="Wingdings" w:hAnsi="Wingdings" w:hint="default"/>
+        <w:rFonts w:hint="default" w:ascii="Wingdings" w:hAnsi="Wingdings"/>
       </w:rPr>
     </w:lvl>
     <w:lvl w:ilvl="6" w:tplc="04090001" w:tentative="1">
@@ -7650,7 +7611,7 @@
         <w:ind w:left="5040" w:hanging="360"/>
       </w:pPr>
       <w:rPr>
-        <w:rFonts w:ascii="Symbol" w:hAnsi="Symbol" w:hint="default"/>
+        <w:rFonts w:hint="default" w:ascii="Symbol" w:hAnsi="Symbol"/>
       </w:rPr>
     </w:lvl>
     <w:lvl w:ilvl="7" w:tplc="04090003" w:tentative="1">
@@ -7662,7 +7623,7 @@
         <w:ind w:left="5760" w:hanging="360"/>
       </w:pPr>
       <w:rPr>
-        <w:rFonts w:ascii="Courier New" w:hAnsi="Courier New" w:cs="Courier New" w:hint="default"/>
+        <w:rFonts w:hint="default" w:ascii="Courier New" w:hAnsi="Courier New" w:cs="Courier New"/>
       </w:rPr>
     </w:lvl>
     <w:lvl w:ilvl="8" w:tplc="04090005" w:tentative="1">
@@ -7674,7 +7635,7 @@
         <w:ind w:left="6480" w:hanging="360"/>
       </w:pPr>
       <w:rPr>
-        <w:rFonts w:ascii="Wingdings" w:hAnsi="Wingdings" w:hint="default"/>
+        <w:rFonts w:hint="default" w:ascii="Wingdings" w:hAnsi="Wingdings"/>
       </w:rPr>
     </w:lvl>
   </w:abstractNum>
@@ -7691,7 +7652,7 @@
         <w:ind w:left="720" w:hanging="360"/>
       </w:pPr>
       <w:rPr>
-        <w:rFonts w:ascii="Symbol" w:hAnsi="Symbol" w:hint="default"/>
+        <w:rFonts w:hint="default" w:ascii="Symbol" w:hAnsi="Symbol"/>
       </w:rPr>
     </w:lvl>
     <w:lvl w:ilvl="1" w:tplc="04090003" w:tentative="1">
@@ -7703,7 +7664,7 @@
         <w:ind w:left="1440" w:hanging="360"/>
       </w:pPr>
       <w:rPr>
-        <w:rFonts w:ascii="Courier New" w:hAnsi="Courier New" w:cs="Courier New" w:hint="default"/>
+        <w:rFonts w:hint="default" w:ascii="Courier New" w:hAnsi="Courier New" w:cs="Courier New"/>
       </w:rPr>
     </w:lvl>
     <w:lvl w:ilvl="2" w:tplc="04090005" w:tentative="1">
@@ -7715,7 +7676,7 @@
         <w:ind w:left="2160" w:hanging="360"/>
       </w:pPr>
       <w:rPr>
-        <w:rFonts w:ascii="Wingdings" w:hAnsi="Wingdings" w:hint="default"/>
+        <w:rFonts w:hint="default" w:ascii="Wingdings" w:hAnsi="Wingdings"/>
       </w:rPr>
     </w:lvl>
     <w:lvl w:ilvl="3" w:tplc="04090001" w:tentative="1">
@@ -7727,7 +7688,7 @@
         <w:ind w:left="2880" w:hanging="360"/>
       </w:pPr>
       <w:rPr>
-        <w:rFonts w:ascii="Symbol" w:hAnsi="Symbol" w:hint="default"/>
+        <w:rFonts w:hint="default" w:ascii="Symbol" w:hAnsi="Symbol"/>
       </w:rPr>
     </w:lvl>
     <w:lvl w:ilvl="4" w:tplc="04090003" w:tentative="1">
@@ -7739,7 +7700,7 @@
         <w:ind w:left="3600" w:hanging="360"/>
       </w:pPr>
       <w:rPr>
-        <w:rFonts w:ascii="Courier New" w:hAnsi="Courier New" w:cs="Courier New" w:hint="default"/>
+        <w:rFonts w:hint="default" w:ascii="Courier New" w:hAnsi="Courier New" w:cs="Courier New"/>
       </w:rPr>
     </w:lvl>
     <w:lvl w:ilvl="5" w:tplc="04090005" w:tentative="1">
@@ -7751,7 +7712,7 @@
         <w:ind w:left="4320" w:hanging="360"/>
       </w:pPr>
       <w:rPr>
-        <w:rFonts w:ascii="Wingdings" w:hAnsi="Wingdings" w:hint="default"/>
+        <w:rFonts w:hint="default" w:ascii="Wingdings" w:hAnsi="Wingdings"/>
       </w:rPr>
     </w:lvl>
     <w:lvl w:ilvl="6" w:tplc="04090001" w:tentative="1">
@@ -7763,7 +7724,7 @@
         <w:ind w:left="5040" w:hanging="360"/>
       </w:pPr>
       <w:rPr>
-        <w:rFonts w:ascii="Symbol" w:hAnsi="Symbol" w:hint="default"/>
+        <w:rFonts w:hint="default" w:ascii="Symbol" w:hAnsi="Symbol"/>
       </w:rPr>
     </w:lvl>
     <w:lvl w:ilvl="7" w:tplc="04090003" w:tentative="1">
@@ -7775,7 +7736,7 @@
         <w:ind w:left="5760" w:hanging="360"/>
       </w:pPr>
       <w:rPr>
-        <w:rFonts w:ascii="Courier New" w:hAnsi="Courier New" w:cs="Courier New" w:hint="default"/>
+        <w:rFonts w:hint="default" w:ascii="Courier New" w:hAnsi="Courier New" w:cs="Courier New"/>
       </w:rPr>
     </w:lvl>
     <w:lvl w:ilvl="8" w:tplc="04090005" w:tentative="1">
@@ -7787,7 +7748,7 @@
         <w:ind w:left="6480" w:hanging="360"/>
       </w:pPr>
       <w:rPr>
-        <w:rFonts w:ascii="Wingdings" w:hAnsi="Wingdings" w:hint="default"/>
+        <w:rFonts w:hint="default" w:ascii="Wingdings" w:hAnsi="Wingdings"/>
       </w:rPr>
     </w:lvl>
   </w:abstractNum>
@@ -7804,7 +7765,7 @@
         <w:ind w:left="720" w:hanging="360"/>
       </w:pPr>
       <w:rPr>
-        <w:rFonts w:ascii="Symbol" w:hAnsi="Symbol" w:hint="default"/>
+        <w:rFonts w:hint="default" w:ascii="Symbol" w:hAnsi="Symbol"/>
       </w:rPr>
     </w:lvl>
     <w:lvl w:ilvl="1" w:tplc="04090003" w:tentative="1">
@@ -7816,7 +7777,7 @@
         <w:ind w:left="1440" w:hanging="360"/>
       </w:pPr>
       <w:rPr>
-        <w:rFonts w:ascii="Courier New" w:hAnsi="Courier New" w:cs="Courier New" w:hint="default"/>
+        <w:rFonts w:hint="default" w:ascii="Courier New" w:hAnsi="Courier New" w:cs="Courier New"/>
       </w:rPr>
     </w:lvl>
     <w:lvl w:ilvl="2" w:tplc="04090005" w:tentative="1">
@@ -7828,7 +7789,7 @@
         <w:ind w:left="2160" w:hanging="360"/>
       </w:pPr>
       <w:rPr>
-        <w:rFonts w:ascii="Wingdings" w:hAnsi="Wingdings" w:hint="default"/>
+        <w:rFonts w:hint="default" w:ascii="Wingdings" w:hAnsi="Wingdings"/>
       </w:rPr>
     </w:lvl>
     <w:lvl w:ilvl="3" w:tplc="04090001" w:tentative="1">
@@ -7840,7 +7801,7 @@
         <w:ind w:left="2880" w:hanging="360"/>
       </w:pPr>
       <w:rPr>
-        <w:rFonts w:ascii="Symbol" w:hAnsi="Symbol" w:hint="default"/>
+        <w:rFonts w:hint="default" w:ascii="Symbol" w:hAnsi="Symbol"/>
       </w:rPr>
     </w:lvl>
     <w:lvl w:ilvl="4" w:tplc="04090003" w:tentative="1">
@@ -7852,7 +7813,7 @@
         <w:ind w:left="3600" w:hanging="360"/>
       </w:pPr>
       <w:rPr>
-        <w:rFonts w:ascii="Courier New" w:hAnsi="Courier New" w:cs="Courier New" w:hint="default"/>
+        <w:rFonts w:hint="default" w:ascii="Courier New" w:hAnsi="Courier New" w:cs="Courier New"/>
       </w:rPr>
     </w:lvl>
     <w:lvl w:ilvl="5" w:tplc="04090005" w:tentative="1">
@@ -7864,7 +7825,7 @@
         <w:ind w:left="4320" w:hanging="360"/>
       </w:pPr>
       <w:rPr>
-        <w:rFonts w:ascii="Wingdings" w:hAnsi="Wingdings" w:hint="default"/>
+        <w:rFonts w:hint="default" w:ascii="Wingdings" w:hAnsi="Wingdings"/>
       </w:rPr>
     </w:lvl>
     <w:lvl w:ilvl="6" w:tplc="04090001" w:tentative="1">
@@ -7876,7 +7837,7 @@
         <w:ind w:left="5040" w:hanging="360"/>
       </w:pPr>
       <w:rPr>
-        <w:rFonts w:ascii="Symbol" w:hAnsi="Symbol" w:hint="default"/>
+        <w:rFonts w:hint="default" w:ascii="Symbol" w:hAnsi="Symbol"/>
       </w:rPr>
     </w:lvl>
     <w:lvl w:ilvl="7" w:tplc="04090003" w:tentative="1">
@@ -7888,7 +7849,7 @@
         <w:ind w:left="5760" w:hanging="360"/>
       </w:pPr>
       <w:rPr>
-        <w:rFonts w:ascii="Courier New" w:hAnsi="Courier New" w:cs="Courier New" w:hint="default"/>
+        <w:rFonts w:hint="default" w:ascii="Courier New" w:hAnsi="Courier New" w:cs="Courier New"/>
       </w:rPr>
     </w:lvl>
     <w:lvl w:ilvl="8" w:tplc="04090005" w:tentative="1">
@@ -7900,7 +7861,7 @@
         <w:ind w:left="6480" w:hanging="360"/>
       </w:pPr>
       <w:rPr>
-        <w:rFonts w:ascii="Wingdings" w:hAnsi="Wingdings" w:hint="default"/>
+        <w:rFonts w:hint="default" w:ascii="Wingdings" w:hAnsi="Wingdings"/>
       </w:rPr>
     </w:lvl>
   </w:abstractNum>
@@ -7917,7 +7878,7 @@
         <w:ind w:left="765" w:hanging="360"/>
       </w:pPr>
       <w:rPr>
-        <w:rFonts w:ascii="Symbol" w:hAnsi="Symbol" w:hint="default"/>
+        <w:rFonts w:hint="default" w:ascii="Symbol" w:hAnsi="Symbol"/>
       </w:rPr>
     </w:lvl>
     <w:lvl w:ilvl="1" w:tplc="04090003" w:tentative="1">
@@ -7929,7 +7890,7 @@
         <w:ind w:left="1485" w:hanging="360"/>
       </w:pPr>
       <w:rPr>
-        <w:rFonts w:ascii="Courier New" w:hAnsi="Courier New" w:cs="Courier New" w:hint="default"/>
+        <w:rFonts w:hint="default" w:ascii="Courier New" w:hAnsi="Courier New" w:cs="Courier New"/>
       </w:rPr>
     </w:lvl>
     <w:lvl w:ilvl="2" w:tplc="04090005" w:tentative="1">
@@ -7941,7 +7902,7 @@
         <w:ind w:left="2205" w:hanging="360"/>
       </w:pPr>
       <w:rPr>
-        <w:rFonts w:ascii="Wingdings" w:hAnsi="Wingdings" w:hint="default"/>
+        <w:rFonts w:hint="default" w:ascii="Wingdings" w:hAnsi="Wingdings"/>
       </w:rPr>
     </w:lvl>
     <w:lvl w:ilvl="3" w:tplc="04090001" w:tentative="1">
@@ -7953,7 +7914,7 @@
         <w:ind w:left="2925" w:hanging="360"/>
       </w:pPr>
       <w:rPr>
-        <w:rFonts w:ascii="Symbol" w:hAnsi="Symbol" w:hint="default"/>
+        <w:rFonts w:hint="default" w:ascii="Symbol" w:hAnsi="Symbol"/>
       </w:rPr>
     </w:lvl>
     <w:lvl w:ilvl="4" w:tplc="04090003" w:tentative="1">
@@ -7965,7 +7926,7 @@
         <w:ind w:left="3645" w:hanging="360"/>
       </w:pPr>
       <w:rPr>
-        <w:rFonts w:ascii="Courier New" w:hAnsi="Courier New" w:cs="Courier New" w:hint="default"/>
+        <w:rFonts w:hint="default" w:ascii="Courier New" w:hAnsi="Courier New" w:cs="Courier New"/>
       </w:rPr>
     </w:lvl>
     <w:lvl w:ilvl="5" w:tplc="04090005" w:tentative="1">
@@ -7977,7 +7938,7 @@
         <w:ind w:left="4365" w:hanging="360"/>
       </w:pPr>
       <w:rPr>
-        <w:rFonts w:ascii="Wingdings" w:hAnsi="Wingdings" w:hint="default"/>
+        <w:rFonts w:hint="default" w:ascii="Wingdings" w:hAnsi="Wingdings"/>
       </w:rPr>
     </w:lvl>
     <w:lvl w:ilvl="6" w:tplc="04090001" w:tentative="1">
@@ -7989,7 +7950,7 @@
         <w:ind w:left="5085" w:hanging="360"/>
       </w:pPr>
       <w:rPr>
-        <w:rFonts w:ascii="Symbol" w:hAnsi="Symbol" w:hint="default"/>
+        <w:rFonts w:hint="default" w:ascii="Symbol" w:hAnsi="Symbol"/>
       </w:rPr>
     </w:lvl>
     <w:lvl w:ilvl="7" w:tplc="04090003" w:tentative="1">
@@ -8001,7 +7962,7 @@
         <w:ind w:left="5805" w:hanging="360"/>
       </w:pPr>
       <w:rPr>
-        <w:rFonts w:ascii="Courier New" w:hAnsi="Courier New" w:cs="Courier New" w:hint="default"/>
+        <w:rFonts w:hint="default" w:ascii="Courier New" w:hAnsi="Courier New" w:cs="Courier New"/>
       </w:rPr>
     </w:lvl>
     <w:lvl w:ilvl="8" w:tplc="04090005" w:tentative="1">
@@ -8013,7 +7974,7 @@
         <w:ind w:left="6525" w:hanging="360"/>
       </w:pPr>
       <w:rPr>
-        <w:rFonts w:ascii="Wingdings" w:hAnsi="Wingdings" w:hint="default"/>
+        <w:rFonts w:hint="default" w:ascii="Wingdings" w:hAnsi="Wingdings"/>
       </w:rPr>
     </w:lvl>
   </w:abstractNum>
@@ -8210,7 +8171,7 @@
         <w:ind w:left="720" w:hanging="360"/>
       </w:pPr>
       <w:rPr>
-        <w:rFonts w:ascii="Symbol" w:hAnsi="Symbol" w:hint="default"/>
+        <w:rFonts w:hint="default" w:ascii="Symbol" w:hAnsi="Symbol"/>
       </w:rPr>
     </w:lvl>
     <w:lvl w:ilvl="1" w:tplc="04090003" w:tentative="1">
@@ -8222,7 +8183,7 @@
         <w:ind w:left="1440" w:hanging="360"/>
       </w:pPr>
       <w:rPr>
-        <w:rFonts w:ascii="Courier New" w:hAnsi="Courier New" w:cs="Courier New" w:hint="default"/>
+        <w:rFonts w:hint="default" w:ascii="Courier New" w:hAnsi="Courier New" w:cs="Courier New"/>
       </w:rPr>
     </w:lvl>
     <w:lvl w:ilvl="2" w:tplc="04090005" w:tentative="1">
@@ -8234,7 +8195,7 @@
         <w:ind w:left="2160" w:hanging="360"/>
       </w:pPr>
       <w:rPr>
-        <w:rFonts w:ascii="Wingdings" w:hAnsi="Wingdings" w:hint="default"/>
+        <w:rFonts w:hint="default" w:ascii="Wingdings" w:hAnsi="Wingdings"/>
       </w:rPr>
     </w:lvl>
     <w:lvl w:ilvl="3" w:tplc="04090001" w:tentative="1">
@@ -8246,7 +8207,7 @@
         <w:ind w:left="2880" w:hanging="360"/>
       </w:pPr>
       <w:rPr>
-        <w:rFonts w:ascii="Symbol" w:hAnsi="Symbol" w:hint="default"/>
+        <w:rFonts w:hint="default" w:ascii="Symbol" w:hAnsi="Symbol"/>
       </w:rPr>
     </w:lvl>
     <w:lvl w:ilvl="4" w:tplc="04090003" w:tentative="1">
@@ -8258,7 +8219,7 @@
         <w:ind w:left="3600" w:hanging="360"/>
       </w:pPr>
       <w:rPr>
-        <w:rFonts w:ascii="Courier New" w:hAnsi="Courier New" w:cs="Courier New" w:hint="default"/>
+        <w:rFonts w:hint="default" w:ascii="Courier New" w:hAnsi="Courier New" w:cs="Courier New"/>
       </w:rPr>
     </w:lvl>
     <w:lvl w:ilvl="5" w:tplc="04090005" w:tentative="1">
@@ -8270,7 +8231,7 @@
         <w:ind w:left="4320" w:hanging="360"/>
       </w:pPr>
       <w:rPr>
-        <w:rFonts w:ascii="Wingdings" w:hAnsi="Wingdings" w:hint="default"/>
+        <w:rFonts w:hint="default" w:ascii="Wingdings" w:hAnsi="Wingdings"/>
       </w:rPr>
     </w:lvl>
     <w:lvl w:ilvl="6" w:tplc="04090001" w:tentative="1">
@@ -8282,7 +8243,7 @@
         <w:ind w:left="5040" w:hanging="360"/>
       </w:pPr>
       <w:rPr>
-        <w:rFonts w:ascii="Symbol" w:hAnsi="Symbol" w:hint="default"/>
+        <w:rFonts w:hint="default" w:ascii="Symbol" w:hAnsi="Symbol"/>
       </w:rPr>
     </w:lvl>
     <w:lvl w:ilvl="7" w:tplc="04090003" w:tentative="1">
@@ -8294,7 +8255,7 @@
         <w:ind w:left="5760" w:hanging="360"/>
       </w:pPr>
       <w:rPr>
-        <w:rFonts w:ascii="Courier New" w:hAnsi="Courier New" w:cs="Courier New" w:hint="default"/>
+        <w:rFonts w:hint="default" w:ascii="Courier New" w:hAnsi="Courier New" w:cs="Courier New"/>
       </w:rPr>
     </w:lvl>
     <w:lvl w:ilvl="8" w:tplc="04090005" w:tentative="1">
@@ -8306,7 +8267,7 @@
         <w:ind w:left="6480" w:hanging="360"/>
       </w:pPr>
       <w:rPr>
-        <w:rFonts w:ascii="Wingdings" w:hAnsi="Wingdings" w:hint="default"/>
+        <w:rFonts w:hint="default" w:ascii="Wingdings" w:hAnsi="Wingdings"/>
       </w:rPr>
     </w:lvl>
   </w:abstractNum>
@@ -8412,7 +8373,7 @@
         <w:ind w:left="720" w:hanging="360"/>
       </w:pPr>
       <w:rPr>
-        <w:rFonts w:ascii="Symbol" w:hAnsi="Symbol" w:hint="default"/>
+        <w:rFonts w:hint="default" w:ascii="Symbol" w:hAnsi="Symbol"/>
         <w:sz w:val="20"/>
       </w:rPr>
     </w:lvl>
@@ -8428,7 +8389,7 @@
         <w:ind w:left="1440" w:hanging="360"/>
       </w:pPr>
       <w:rPr>
-        <w:rFonts w:ascii="Symbol" w:hAnsi="Symbol" w:hint="default"/>
+        <w:rFonts w:hint="default" w:ascii="Symbol" w:hAnsi="Symbol"/>
         <w:sz w:val="20"/>
       </w:rPr>
     </w:lvl>
@@ -8444,7 +8405,7 @@
         <w:ind w:left="2160" w:hanging="360"/>
       </w:pPr>
       <w:rPr>
-        <w:rFonts w:ascii="Symbol" w:hAnsi="Symbol" w:hint="default"/>
+        <w:rFonts w:hint="default" w:ascii="Symbol" w:hAnsi="Symbol"/>
         <w:sz w:val="20"/>
       </w:rPr>
     </w:lvl>
@@ -8460,7 +8421,7 @@
         <w:ind w:left="2880" w:hanging="360"/>
       </w:pPr>
       <w:rPr>
-        <w:rFonts w:ascii="Symbol" w:hAnsi="Symbol" w:hint="default"/>
+        <w:rFonts w:hint="default" w:ascii="Symbol" w:hAnsi="Symbol"/>
         <w:sz w:val="20"/>
       </w:rPr>
     </w:lvl>
@@ -8476,7 +8437,7 @@
         <w:ind w:left="3600" w:hanging="360"/>
       </w:pPr>
       <w:rPr>
-        <w:rFonts w:ascii="Symbol" w:hAnsi="Symbol" w:hint="default"/>
+        <w:rFonts w:hint="default" w:ascii="Symbol" w:hAnsi="Symbol"/>
         <w:sz w:val="20"/>
       </w:rPr>
     </w:lvl>
@@ -8492,7 +8453,7 @@
         <w:ind w:left="4320" w:hanging="360"/>
       </w:pPr>
       <w:rPr>
-        <w:rFonts w:ascii="Symbol" w:hAnsi="Symbol" w:hint="default"/>
+        <w:rFonts w:hint="default" w:ascii="Symbol" w:hAnsi="Symbol"/>
         <w:sz w:val="20"/>
       </w:rPr>
     </w:lvl>
@@ -8508,7 +8469,7 @@
         <w:ind w:left="5040" w:hanging="360"/>
       </w:pPr>
       <w:rPr>
-        <w:rFonts w:ascii="Symbol" w:hAnsi="Symbol" w:hint="default"/>
+        <w:rFonts w:hint="default" w:ascii="Symbol" w:hAnsi="Symbol"/>
         <w:sz w:val="20"/>
       </w:rPr>
     </w:lvl>
@@ -8524,7 +8485,7 @@
         <w:ind w:left="5760" w:hanging="360"/>
       </w:pPr>
       <w:rPr>
-        <w:rFonts w:ascii="Symbol" w:hAnsi="Symbol" w:hint="default"/>
+        <w:rFonts w:hint="default" w:ascii="Symbol" w:hAnsi="Symbol"/>
         <w:sz w:val="20"/>
       </w:rPr>
     </w:lvl>
@@ -8540,7 +8501,7 @@
         <w:ind w:left="6480" w:hanging="360"/>
       </w:pPr>
       <w:rPr>
-        <w:rFonts w:ascii="Symbol" w:hAnsi="Symbol" w:hint="default"/>
+        <w:rFonts w:hint="default" w:ascii="Symbol" w:hAnsi="Symbol"/>
         <w:sz w:val="20"/>
       </w:rPr>
     </w:lvl>
@@ -8644,7 +8605,7 @@
         <w:ind w:left="720" w:hanging="360"/>
       </w:pPr>
       <w:rPr>
-        <w:rFonts w:ascii="Symbol" w:hAnsi="Symbol" w:hint="default"/>
+        <w:rFonts w:hint="default" w:ascii="Symbol" w:hAnsi="Symbol"/>
       </w:rPr>
     </w:lvl>
     <w:lvl w:ilvl="1" w:tplc="B7EED0C2">
@@ -8656,7 +8617,7 @@
         <w:ind w:left="1440" w:hanging="360"/>
       </w:pPr>
       <w:rPr>
-        <w:rFonts w:ascii="Courier New" w:hAnsi="Courier New" w:hint="default"/>
+        <w:rFonts w:hint="default" w:ascii="Courier New" w:hAnsi="Courier New"/>
       </w:rPr>
     </w:lvl>
     <w:lvl w:ilvl="2" w:tplc="4FC0D738">
@@ -8668,7 +8629,7 @@
         <w:ind w:left="2160" w:hanging="360"/>
       </w:pPr>
       <w:rPr>
-        <w:rFonts w:ascii="Wingdings" w:hAnsi="Wingdings" w:hint="default"/>
+        <w:rFonts w:hint="default" w:ascii="Wingdings" w:hAnsi="Wingdings"/>
       </w:rPr>
     </w:lvl>
     <w:lvl w:ilvl="3" w:tplc="1520B556">
@@ -8680,7 +8641,7 @@
         <w:ind w:left="2880" w:hanging="360"/>
       </w:pPr>
       <w:rPr>
-        <w:rFonts w:ascii="Symbol" w:hAnsi="Symbol" w:hint="default"/>
+        <w:rFonts w:hint="default" w:ascii="Symbol" w:hAnsi="Symbol"/>
       </w:rPr>
     </w:lvl>
     <w:lvl w:ilvl="4" w:tplc="51A48BB4">
@@ -8692,7 +8653,7 @@
         <w:ind w:left="3600" w:hanging="360"/>
       </w:pPr>
       <w:rPr>
-        <w:rFonts w:ascii="Courier New" w:hAnsi="Courier New" w:hint="default"/>
+        <w:rFonts w:hint="default" w:ascii="Courier New" w:hAnsi="Courier New"/>
       </w:rPr>
     </w:lvl>
     <w:lvl w:ilvl="5" w:tplc="F1BEA326">
@@ -8704,7 +8665,7 @@
         <w:ind w:left="4320" w:hanging="360"/>
       </w:pPr>
       <w:rPr>
-        <w:rFonts w:ascii="Wingdings" w:hAnsi="Wingdings" w:hint="default"/>
+        <w:rFonts w:hint="default" w:ascii="Wingdings" w:hAnsi="Wingdings"/>
       </w:rPr>
     </w:lvl>
     <w:lvl w:ilvl="6" w:tplc="5C7A12EA">
@@ -8716,7 +8677,7 @@
         <w:ind w:left="5040" w:hanging="360"/>
       </w:pPr>
       <w:rPr>
-        <w:rFonts w:ascii="Symbol" w:hAnsi="Symbol" w:hint="default"/>
+        <w:rFonts w:hint="default" w:ascii="Symbol" w:hAnsi="Symbol"/>
       </w:rPr>
     </w:lvl>
     <w:lvl w:ilvl="7" w:tplc="01A8FE6C">
@@ -8728,7 +8689,7 @@
         <w:ind w:left="5760" w:hanging="360"/>
       </w:pPr>
       <w:rPr>
-        <w:rFonts w:ascii="Courier New" w:hAnsi="Courier New" w:hint="default"/>
+        <w:rFonts w:hint="default" w:ascii="Courier New" w:hAnsi="Courier New"/>
       </w:rPr>
     </w:lvl>
     <w:lvl w:ilvl="8" w:tplc="01C64D0C">
@@ -8740,7 +8701,7 @@
         <w:ind w:left="6480" w:hanging="360"/>
       </w:pPr>
       <w:rPr>
-        <w:rFonts w:ascii="Wingdings" w:hAnsi="Wingdings" w:hint="default"/>
+        <w:rFonts w:hint="default" w:ascii="Wingdings" w:hAnsi="Wingdings"/>
       </w:rPr>
     </w:lvl>
   </w:abstractNum>
@@ -8936,7 +8897,7 @@
         <w:ind w:left="720" w:hanging="360"/>
       </w:pPr>
       <w:rPr>
-        <w:rFonts w:ascii="Symbol" w:hAnsi="Symbol" w:hint="default"/>
+        <w:rFonts w:hint="default" w:ascii="Symbol" w:hAnsi="Symbol"/>
       </w:rPr>
     </w:lvl>
     <w:lvl w:ilvl="1" w:tplc="04090003" w:tentative="1">
@@ -8948,7 +8909,7 @@
         <w:ind w:left="1440" w:hanging="360"/>
       </w:pPr>
       <w:rPr>
-        <w:rFonts w:ascii="Courier New" w:hAnsi="Courier New" w:cs="Courier New" w:hint="default"/>
+        <w:rFonts w:hint="default" w:ascii="Courier New" w:hAnsi="Courier New" w:cs="Courier New"/>
       </w:rPr>
     </w:lvl>
     <w:lvl w:ilvl="2" w:tplc="04090005" w:tentative="1">
@@ -8960,7 +8921,7 @@
         <w:ind w:left="2160" w:hanging="360"/>
       </w:pPr>
       <w:rPr>
-        <w:rFonts w:ascii="Wingdings" w:hAnsi="Wingdings" w:hint="default"/>
+        <w:rFonts w:hint="default" w:ascii="Wingdings" w:hAnsi="Wingdings"/>
       </w:rPr>
     </w:lvl>
     <w:lvl w:ilvl="3" w:tplc="04090001" w:tentative="1">
@@ -8972,7 +8933,7 @@
         <w:ind w:left="2880" w:hanging="360"/>
       </w:pPr>
       <w:rPr>
-        <w:rFonts w:ascii="Symbol" w:hAnsi="Symbol" w:hint="default"/>
+        <w:rFonts w:hint="default" w:ascii="Symbol" w:hAnsi="Symbol"/>
       </w:rPr>
     </w:lvl>
     <w:lvl w:ilvl="4" w:tplc="04090003" w:tentative="1">
@@ -8984,7 +8945,7 @@
         <w:ind w:left="3600" w:hanging="360"/>
       </w:pPr>
       <w:rPr>
-        <w:rFonts w:ascii="Courier New" w:hAnsi="Courier New" w:cs="Courier New" w:hint="default"/>
+        <w:rFonts w:hint="default" w:ascii="Courier New" w:hAnsi="Courier New" w:cs="Courier New"/>
       </w:rPr>
     </w:lvl>
     <w:lvl w:ilvl="5" w:tplc="04090005" w:tentative="1">
@@ -8996,7 +8957,7 @@
         <w:ind w:left="4320" w:hanging="360"/>
       </w:pPr>
       <w:rPr>
-        <w:rFonts w:ascii="Wingdings" w:hAnsi="Wingdings" w:hint="default"/>
+        <w:rFonts w:hint="default" w:ascii="Wingdings" w:hAnsi="Wingdings"/>
       </w:rPr>
     </w:lvl>
     <w:lvl w:ilvl="6" w:tplc="04090001" w:tentative="1">
@@ -9008,7 +8969,7 @@
         <w:ind w:left="5040" w:hanging="360"/>
       </w:pPr>
       <w:rPr>
-        <w:rFonts w:ascii="Symbol" w:hAnsi="Symbol" w:hint="default"/>
+        <w:rFonts w:hint="default" w:ascii="Symbol" w:hAnsi="Symbol"/>
       </w:rPr>
     </w:lvl>
     <w:lvl w:ilvl="7" w:tplc="04090003" w:tentative="1">
@@ -9020,7 +8981,7 @@
         <w:ind w:left="5760" w:hanging="360"/>
       </w:pPr>
       <w:rPr>
-        <w:rFonts w:ascii="Courier New" w:hAnsi="Courier New" w:cs="Courier New" w:hint="default"/>
+        <w:rFonts w:hint="default" w:ascii="Courier New" w:hAnsi="Courier New" w:cs="Courier New"/>
       </w:rPr>
     </w:lvl>
     <w:lvl w:ilvl="8" w:tplc="04090005" w:tentative="1">
@@ -9032,7 +8993,7 @@
         <w:ind w:left="6480" w:hanging="360"/>
       </w:pPr>
       <w:rPr>
-        <w:rFonts w:ascii="Wingdings" w:hAnsi="Wingdings" w:hint="default"/>
+        <w:rFonts w:hint="default" w:ascii="Wingdings" w:hAnsi="Wingdings"/>
       </w:rPr>
     </w:lvl>
   </w:abstractNum>
@@ -9049,7 +9010,7 @@
         <w:ind w:left="1080" w:hanging="360"/>
       </w:pPr>
       <w:rPr>
-        <w:rFonts w:ascii="Symbol" w:hAnsi="Symbol" w:hint="default"/>
+        <w:rFonts w:hint="default" w:ascii="Symbol" w:hAnsi="Symbol"/>
       </w:rPr>
     </w:lvl>
     <w:lvl w:ilvl="1" w:tplc="10090003">
@@ -9061,7 +9022,7 @@
         <w:ind w:left="1800" w:hanging="360"/>
       </w:pPr>
       <w:rPr>
-        <w:rFonts w:ascii="Courier New" w:hAnsi="Courier New" w:cs="Courier New" w:hint="default"/>
+        <w:rFonts w:hint="default" w:ascii="Courier New" w:hAnsi="Courier New" w:cs="Courier New"/>
       </w:rPr>
     </w:lvl>
     <w:lvl w:ilvl="2" w:tplc="10090005">
@@ -9073,7 +9034,7 @@
         <w:ind w:left="2520" w:hanging="360"/>
       </w:pPr>
       <w:rPr>
-        <w:rFonts w:ascii="Wingdings" w:hAnsi="Wingdings" w:hint="default"/>
+        <w:rFonts w:hint="default" w:ascii="Wingdings" w:hAnsi="Wingdings"/>
       </w:rPr>
     </w:lvl>
     <w:lvl w:ilvl="3" w:tplc="10090001">
@@ -9085,7 +9046,7 @@
         <w:ind w:left="3240" w:hanging="360"/>
       </w:pPr>
       <w:rPr>
-        <w:rFonts w:ascii="Symbol" w:hAnsi="Symbol" w:hint="default"/>
+        <w:rFonts w:hint="default" w:ascii="Symbol" w:hAnsi="Symbol"/>
       </w:rPr>
     </w:lvl>
     <w:lvl w:ilvl="4" w:tplc="10090003">
@@ -9097,7 +9058,7 @@
         <w:ind w:left="3960" w:hanging="360"/>
       </w:pPr>
       <w:rPr>
-        <w:rFonts w:ascii="Courier New" w:hAnsi="Courier New" w:cs="Courier New" w:hint="default"/>
+        <w:rFonts w:hint="default" w:ascii="Courier New" w:hAnsi="Courier New" w:cs="Courier New"/>
       </w:rPr>
     </w:lvl>
     <w:lvl w:ilvl="5" w:tplc="10090005">
@@ -9109,7 +9070,7 @@
         <w:ind w:left="4680" w:hanging="360"/>
       </w:pPr>
       <w:rPr>
-        <w:rFonts w:ascii="Wingdings" w:hAnsi="Wingdings" w:hint="default"/>
+        <w:rFonts w:hint="default" w:ascii="Wingdings" w:hAnsi="Wingdings"/>
       </w:rPr>
     </w:lvl>
     <w:lvl w:ilvl="6" w:tplc="10090001">
@@ -9121,7 +9082,7 @@
         <w:ind w:left="5400" w:hanging="360"/>
       </w:pPr>
       <w:rPr>
-        <w:rFonts w:ascii="Symbol" w:hAnsi="Symbol" w:hint="default"/>
+        <w:rFonts w:hint="default" w:ascii="Symbol" w:hAnsi="Symbol"/>
       </w:rPr>
     </w:lvl>
     <w:lvl w:ilvl="7" w:tplc="10090003">
@@ -9133,7 +9094,7 @@
         <w:ind w:left="6120" w:hanging="360"/>
       </w:pPr>
       <w:rPr>
-        <w:rFonts w:ascii="Courier New" w:hAnsi="Courier New" w:cs="Courier New" w:hint="default"/>
+        <w:rFonts w:hint="default" w:ascii="Courier New" w:hAnsi="Courier New" w:cs="Courier New"/>
       </w:rPr>
     </w:lvl>
     <w:lvl w:ilvl="8" w:tplc="10090005">
@@ -9145,7 +9106,7 @@
         <w:ind w:left="6840" w:hanging="360"/>
       </w:pPr>
       <w:rPr>
-        <w:rFonts w:ascii="Wingdings" w:hAnsi="Wingdings" w:hint="default"/>
+        <w:rFonts w:hint="default" w:ascii="Wingdings" w:hAnsi="Wingdings"/>
       </w:rPr>
     </w:lvl>
   </w:abstractNum>
@@ -9162,7 +9123,7 @@
         <w:ind w:left="720" w:hanging="360"/>
       </w:pPr>
       <w:rPr>
-        <w:rFonts w:ascii="Symbol" w:hAnsi="Symbol" w:hint="default"/>
+        <w:rFonts w:hint="default" w:ascii="Symbol" w:hAnsi="Symbol"/>
       </w:rPr>
     </w:lvl>
     <w:lvl w:ilvl="1" w:tplc="04090003">
@@ -9174,7 +9135,7 @@
         <w:ind w:left="1440" w:hanging="360"/>
       </w:pPr>
       <w:rPr>
-        <w:rFonts w:ascii="Courier New" w:hAnsi="Courier New" w:cs="Courier New" w:hint="default"/>
+        <w:rFonts w:hint="default" w:ascii="Courier New" w:hAnsi="Courier New" w:cs="Courier New"/>
       </w:rPr>
     </w:lvl>
     <w:lvl w:ilvl="2" w:tplc="04090005">
@@ -9186,7 +9147,7 @@
         <w:ind w:left="2160" w:hanging="360"/>
       </w:pPr>
       <w:rPr>
-        <w:rFonts w:ascii="Wingdings" w:hAnsi="Wingdings" w:hint="default"/>
+        <w:rFonts w:hint="default" w:ascii="Wingdings" w:hAnsi="Wingdings"/>
       </w:rPr>
     </w:lvl>
     <w:lvl w:ilvl="3" w:tplc="04090001">
@@ -9198,7 +9159,7 @@
         <w:ind w:left="2880" w:hanging="360"/>
       </w:pPr>
       <w:rPr>
-        <w:rFonts w:ascii="Symbol" w:hAnsi="Symbol" w:hint="default"/>
+        <w:rFonts w:hint="default" w:ascii="Symbol" w:hAnsi="Symbol"/>
       </w:rPr>
     </w:lvl>
     <w:lvl w:ilvl="4" w:tplc="04090003">
@@ -9210,7 +9171,7 @@
         <w:ind w:left="3600" w:hanging="360"/>
       </w:pPr>
       <w:rPr>
-        <w:rFonts w:ascii="Courier New" w:hAnsi="Courier New" w:cs="Courier New" w:hint="default"/>
+        <w:rFonts w:hint="default" w:ascii="Courier New" w:hAnsi="Courier New" w:cs="Courier New"/>
       </w:rPr>
     </w:lvl>
     <w:lvl w:ilvl="5" w:tplc="04090005">
@@ -9222,7 +9183,7 @@
         <w:ind w:left="4320" w:hanging="360"/>
       </w:pPr>
       <w:rPr>
-        <w:rFonts w:ascii="Wingdings" w:hAnsi="Wingdings" w:hint="default"/>
+        <w:rFonts w:hint="default" w:ascii="Wingdings" w:hAnsi="Wingdings"/>
       </w:rPr>
     </w:lvl>
     <w:lvl w:ilvl="6" w:tplc="04090001">
@@ -9234,7 +9195,7 @@
         <w:ind w:left="5040" w:hanging="360"/>
       </w:pPr>
       <w:rPr>
-        <w:rFonts w:ascii="Symbol" w:hAnsi="Symbol" w:hint="default"/>
+        <w:rFonts w:hint="default" w:ascii="Symbol" w:hAnsi="Symbol"/>
       </w:rPr>
     </w:lvl>
     <w:lvl w:ilvl="7" w:tplc="04090003">
@@ -9246,7 +9207,7 @@
         <w:ind w:left="5760" w:hanging="360"/>
       </w:pPr>
       <w:rPr>
-        <w:rFonts w:ascii="Courier New" w:hAnsi="Courier New" w:cs="Courier New" w:hint="default"/>
+        <w:rFonts w:hint="default" w:ascii="Courier New" w:hAnsi="Courier New" w:cs="Courier New"/>
       </w:rPr>
     </w:lvl>
     <w:lvl w:ilvl="8" w:tplc="04090005">
@@ -9258,7 +9219,7 @@
         <w:ind w:left="6480" w:hanging="360"/>
       </w:pPr>
       <w:rPr>
-        <w:rFonts w:ascii="Wingdings" w:hAnsi="Wingdings" w:hint="default"/>
+        <w:rFonts w:hint="default" w:ascii="Wingdings" w:hAnsi="Wingdings"/>
       </w:rPr>
     </w:lvl>
   </w:abstractNum>
@@ -9480,7 +9441,7 @@
         <w:ind w:left="720" w:hanging="360"/>
       </w:pPr>
       <w:rPr>
-        <w:rFonts w:ascii="Symbol" w:hAnsi="Symbol" w:hint="default"/>
+        <w:rFonts w:hint="default" w:ascii="Symbol" w:hAnsi="Symbol"/>
         <w:sz w:val="20"/>
       </w:rPr>
     </w:lvl>
@@ -9496,7 +9457,7 @@
         <w:ind w:left="1440" w:hanging="360"/>
       </w:pPr>
       <w:rPr>
-        <w:rFonts w:ascii="Symbol" w:hAnsi="Symbol" w:hint="default"/>
+        <w:rFonts w:hint="default" w:ascii="Symbol" w:hAnsi="Symbol"/>
         <w:sz w:val="20"/>
       </w:rPr>
     </w:lvl>
@@ -9512,7 +9473,7 @@
         <w:ind w:left="2160" w:hanging="360"/>
       </w:pPr>
       <w:rPr>
-        <w:rFonts w:ascii="Symbol" w:hAnsi="Symbol" w:hint="default"/>
+        <w:rFonts w:hint="default" w:ascii="Symbol" w:hAnsi="Symbol"/>
         <w:sz w:val="20"/>
       </w:rPr>
     </w:lvl>
@@ -9528,7 +9489,7 @@
         <w:ind w:left="2880" w:hanging="360"/>
       </w:pPr>
       <w:rPr>
-        <w:rFonts w:ascii="Symbol" w:hAnsi="Symbol" w:hint="default"/>
+        <w:rFonts w:hint="default" w:ascii="Symbol" w:hAnsi="Symbol"/>
         <w:sz w:val="20"/>
       </w:rPr>
     </w:lvl>
@@ -9544,7 +9505,7 @@
         <w:ind w:left="3600" w:hanging="360"/>
       </w:pPr>
       <w:rPr>
-        <w:rFonts w:ascii="Symbol" w:hAnsi="Symbol" w:hint="default"/>
+        <w:rFonts w:hint="default" w:ascii="Symbol" w:hAnsi="Symbol"/>
         <w:sz w:val="20"/>
       </w:rPr>
     </w:lvl>
@@ -9560,7 +9521,7 @@
         <w:ind w:left="4320" w:hanging="360"/>
       </w:pPr>
       <w:rPr>
-        <w:rFonts w:ascii="Symbol" w:hAnsi="Symbol" w:hint="default"/>
+        <w:rFonts w:hint="default" w:ascii="Symbol" w:hAnsi="Symbol"/>
         <w:sz w:val="20"/>
       </w:rPr>
     </w:lvl>
@@ -9576,7 +9537,7 @@
         <w:ind w:left="5040" w:hanging="360"/>
       </w:pPr>
       <w:rPr>
-        <w:rFonts w:ascii="Symbol" w:hAnsi="Symbol" w:hint="default"/>
+        <w:rFonts w:hint="default" w:ascii="Symbol" w:hAnsi="Symbol"/>
         <w:sz w:val="20"/>
       </w:rPr>
     </w:lvl>
@@ -9592,7 +9553,7 @@
         <w:ind w:left="5760" w:hanging="360"/>
       </w:pPr>
       <w:rPr>
-        <w:rFonts w:ascii="Symbol" w:hAnsi="Symbol" w:hint="default"/>
+        <w:rFonts w:hint="default" w:ascii="Symbol" w:hAnsi="Symbol"/>
         <w:sz w:val="20"/>
       </w:rPr>
     </w:lvl>
@@ -9608,7 +9569,7 @@
         <w:ind w:left="6480" w:hanging="360"/>
       </w:pPr>
       <w:rPr>
-        <w:rFonts w:ascii="Symbol" w:hAnsi="Symbol" w:hint="default"/>
+        <w:rFonts w:hint="default" w:ascii="Symbol" w:hAnsi="Symbol"/>
         <w:sz w:val="20"/>
       </w:rPr>
     </w:lvl>
@@ -9626,7 +9587,7 @@
         <w:ind w:left="1440" w:hanging="360"/>
       </w:pPr>
       <w:rPr>
-        <w:rFonts w:ascii="Symbol" w:hAnsi="Symbol" w:hint="default"/>
+        <w:rFonts w:hint="default" w:ascii="Symbol" w:hAnsi="Symbol"/>
       </w:rPr>
     </w:lvl>
     <w:lvl w:ilvl="1" w:tplc="10090003" w:tentative="1">
@@ -9638,7 +9599,7 @@
         <w:ind w:left="2160" w:hanging="360"/>
       </w:pPr>
       <w:rPr>
-        <w:rFonts w:ascii="Courier New" w:hAnsi="Courier New" w:cs="Courier New" w:hint="default"/>
+        <w:rFonts w:hint="default" w:ascii="Courier New" w:hAnsi="Courier New" w:cs="Courier New"/>
       </w:rPr>
     </w:lvl>
     <w:lvl w:ilvl="2" w:tplc="10090005" w:tentative="1">
@@ -9650,7 +9611,7 @@
         <w:ind w:left="2880" w:hanging="360"/>
       </w:pPr>
       <w:rPr>
-        <w:rFonts w:ascii="Wingdings" w:hAnsi="Wingdings" w:hint="default"/>
+        <w:rFonts w:hint="default" w:ascii="Wingdings" w:hAnsi="Wingdings"/>
       </w:rPr>
     </w:lvl>
     <w:lvl w:ilvl="3" w:tplc="10090001" w:tentative="1">
@@ -9662,7 +9623,7 @@
         <w:ind w:left="3600" w:hanging="360"/>
       </w:pPr>
       <w:rPr>
-        <w:rFonts w:ascii="Symbol" w:hAnsi="Symbol" w:hint="default"/>
+        <w:rFonts w:hint="default" w:ascii="Symbol" w:hAnsi="Symbol"/>
       </w:rPr>
     </w:lvl>
     <w:lvl w:ilvl="4" w:tplc="10090003" w:tentative="1">
@@ -9674,7 +9635,7 @@
         <w:ind w:left="4320" w:hanging="360"/>
       </w:pPr>
       <w:rPr>
-        <w:rFonts w:ascii="Courier New" w:hAnsi="Courier New" w:cs="Courier New" w:hint="default"/>
+        <w:rFonts w:hint="default" w:ascii="Courier New" w:hAnsi="Courier New" w:cs="Courier New"/>
       </w:rPr>
     </w:lvl>
     <w:lvl w:ilvl="5" w:tplc="10090005" w:tentative="1">
@@ -9686,7 +9647,7 @@
         <w:ind w:left="5040" w:hanging="360"/>
       </w:pPr>
       <w:rPr>
-        <w:rFonts w:ascii="Wingdings" w:hAnsi="Wingdings" w:hint="default"/>
+        <w:rFonts w:hint="default" w:ascii="Wingdings" w:hAnsi="Wingdings"/>
       </w:rPr>
     </w:lvl>
     <w:lvl w:ilvl="6" w:tplc="10090001" w:tentative="1">
@@ -9698,7 +9659,7 @@
         <w:ind w:left="5760" w:hanging="360"/>
       </w:pPr>
       <w:rPr>
-        <w:rFonts w:ascii="Symbol" w:hAnsi="Symbol" w:hint="default"/>
+        <w:rFonts w:hint="default" w:ascii="Symbol" w:hAnsi="Symbol"/>
       </w:rPr>
     </w:lvl>
     <w:lvl w:ilvl="7" w:tplc="10090003" w:tentative="1">
@@ -9710,7 +9671,7 @@
         <w:ind w:left="6480" w:hanging="360"/>
       </w:pPr>
       <w:rPr>
-        <w:rFonts w:ascii="Courier New" w:hAnsi="Courier New" w:cs="Courier New" w:hint="default"/>
+        <w:rFonts w:hint="default" w:ascii="Courier New" w:hAnsi="Courier New" w:cs="Courier New"/>
       </w:rPr>
     </w:lvl>
     <w:lvl w:ilvl="8" w:tplc="10090005" w:tentative="1">
@@ -9722,7 +9683,7 @@
         <w:ind w:left="7200" w:hanging="360"/>
       </w:pPr>
       <w:rPr>
-        <w:rFonts w:ascii="Wingdings" w:hAnsi="Wingdings" w:hint="default"/>
+        <w:rFonts w:hint="default" w:ascii="Wingdings" w:hAnsi="Wingdings"/>
       </w:rPr>
     </w:lvl>
   </w:abstractNum>
@@ -9739,7 +9700,7 @@
         <w:ind w:left="720" w:hanging="360"/>
       </w:pPr>
       <w:rPr>
-        <w:rFonts w:ascii="Symbol" w:hAnsi="Symbol" w:hint="default"/>
+        <w:rFonts w:hint="default" w:ascii="Symbol" w:hAnsi="Symbol"/>
       </w:rPr>
     </w:lvl>
     <w:lvl w:ilvl="1" w:tplc="04090003" w:tentative="1">
@@ -9751,7 +9712,7 @@
         <w:ind w:left="1440" w:hanging="360"/>
       </w:pPr>
       <w:rPr>
-        <w:rFonts w:ascii="Courier New" w:hAnsi="Courier New" w:cs="Courier New" w:hint="default"/>
+        <w:rFonts w:hint="default" w:ascii="Courier New" w:hAnsi="Courier New" w:cs="Courier New"/>
       </w:rPr>
     </w:lvl>
     <w:lvl w:ilvl="2" w:tplc="04090005" w:tentative="1">
@@ -9763,7 +9724,7 @@
         <w:ind w:left="2160" w:hanging="360"/>
       </w:pPr>
       <w:rPr>
-        <w:rFonts w:ascii="Wingdings" w:hAnsi="Wingdings" w:hint="default"/>
+        <w:rFonts w:hint="default" w:ascii="Wingdings" w:hAnsi="Wingdings"/>
       </w:rPr>
     </w:lvl>
     <w:lvl w:ilvl="3" w:tplc="04090001" w:tentative="1">
@@ -9775,7 +9736,7 @@
         <w:ind w:left="2880" w:hanging="360"/>
       </w:pPr>
       <w:rPr>
-        <w:rFonts w:ascii="Symbol" w:hAnsi="Symbol" w:hint="default"/>
+        <w:rFonts w:hint="default" w:ascii="Symbol" w:hAnsi="Symbol"/>
       </w:rPr>
     </w:lvl>
     <w:lvl w:ilvl="4" w:tplc="04090003" w:tentative="1">
@@ -9787,7 +9748,7 @@
         <w:ind w:left="3600" w:hanging="360"/>
       </w:pPr>
       <w:rPr>
-        <w:rFonts w:ascii="Courier New" w:hAnsi="Courier New" w:cs="Courier New" w:hint="default"/>
+        <w:rFonts w:hint="default" w:ascii="Courier New" w:hAnsi="Courier New" w:cs="Courier New"/>
       </w:rPr>
     </w:lvl>
     <w:lvl w:ilvl="5" w:tplc="04090005" w:tentative="1">
@@ -9799,7 +9760,7 @@
         <w:ind w:left="4320" w:hanging="360"/>
       </w:pPr>
       <w:rPr>
-        <w:rFonts w:ascii="Wingdings" w:hAnsi="Wingdings" w:hint="default"/>
+        <w:rFonts w:hint="default" w:ascii="Wingdings" w:hAnsi="Wingdings"/>
       </w:rPr>
     </w:lvl>
     <w:lvl w:ilvl="6" w:tplc="04090001" w:tentative="1">
@@ -9811,7 +9772,7 @@
         <w:ind w:left="5040" w:hanging="360"/>
       </w:pPr>
       <w:rPr>
-        <w:rFonts w:ascii="Symbol" w:hAnsi="Symbol" w:hint="default"/>
+        <w:rFonts w:hint="default" w:ascii="Symbol" w:hAnsi="Symbol"/>
       </w:rPr>
     </w:lvl>
     <w:lvl w:ilvl="7" w:tplc="04090003" w:tentative="1">
@@ -9823,7 +9784,7 @@
         <w:ind w:left="5760" w:hanging="360"/>
       </w:pPr>
       <w:rPr>
-        <w:rFonts w:ascii="Courier New" w:hAnsi="Courier New" w:cs="Courier New" w:hint="default"/>
+        <w:rFonts w:hint="default" w:ascii="Courier New" w:hAnsi="Courier New" w:cs="Courier New"/>
       </w:rPr>
     </w:lvl>
     <w:lvl w:ilvl="8" w:tplc="04090005" w:tentative="1">
@@ -9835,7 +9796,7 @@
         <w:ind w:left="6480" w:hanging="360"/>
       </w:pPr>
       <w:rPr>
-        <w:rFonts w:ascii="Wingdings" w:hAnsi="Wingdings" w:hint="default"/>
+        <w:rFonts w:hint="default" w:ascii="Wingdings" w:hAnsi="Wingdings"/>
       </w:rPr>
     </w:lvl>
   </w:abstractNum>
@@ -9864,7 +9825,7 @@
         <w:ind w:left="1440" w:hanging="360"/>
       </w:pPr>
       <w:rPr>
-        <w:rFonts w:ascii="Courier New" w:hAnsi="Courier New" w:cs="Courier New" w:hint="default"/>
+        <w:rFonts w:hint="default" w:ascii="Courier New" w:hAnsi="Courier New" w:cs="Courier New"/>
       </w:rPr>
     </w:lvl>
     <w:lvl w:ilvl="2" w:tplc="04090005">
@@ -9876,7 +9837,7 @@
         <w:ind w:left="2160" w:hanging="360"/>
       </w:pPr>
       <w:rPr>
-        <w:rFonts w:ascii="Wingdings" w:hAnsi="Wingdings" w:hint="default"/>
+        <w:rFonts w:hint="default" w:ascii="Wingdings" w:hAnsi="Wingdings"/>
       </w:rPr>
     </w:lvl>
     <w:lvl w:ilvl="3" w:tplc="04090001" w:tentative="1">
@@ -9888,7 +9849,7 @@
         <w:ind w:left="2880" w:hanging="360"/>
       </w:pPr>
       <w:rPr>
-        <w:rFonts w:ascii="Symbol" w:hAnsi="Symbol" w:hint="default"/>
+        <w:rFonts w:hint="default" w:ascii="Symbol" w:hAnsi="Symbol"/>
       </w:rPr>
     </w:lvl>
     <w:lvl w:ilvl="4" w:tplc="04090003" w:tentative="1">
@@ -9900,7 +9861,7 @@
         <w:ind w:left="3600" w:hanging="360"/>
       </w:pPr>
       <w:rPr>
-        <w:rFonts w:ascii="Courier New" w:hAnsi="Courier New" w:cs="Courier New" w:hint="default"/>
+        <w:rFonts w:hint="default" w:ascii="Courier New" w:hAnsi="Courier New" w:cs="Courier New"/>
       </w:rPr>
     </w:lvl>
     <w:lvl w:ilvl="5" w:tplc="04090005" w:tentative="1">
@@ -9912,7 +9873,7 @@
         <w:ind w:left="4320" w:hanging="360"/>
       </w:pPr>
       <w:rPr>
-        <w:rFonts w:ascii="Wingdings" w:hAnsi="Wingdings" w:hint="default"/>
+        <w:rFonts w:hint="default" w:ascii="Wingdings" w:hAnsi="Wingdings"/>
       </w:rPr>
     </w:lvl>
     <w:lvl w:ilvl="6" w:tplc="04090001" w:tentative="1">
@@ -9924,7 +9885,7 @@
         <w:ind w:left="5040" w:hanging="360"/>
       </w:pPr>
       <w:rPr>
-        <w:rFonts w:ascii="Symbol" w:hAnsi="Symbol" w:hint="default"/>
+        <w:rFonts w:hint="default" w:ascii="Symbol" w:hAnsi="Symbol"/>
       </w:rPr>
     </w:lvl>
     <w:lvl w:ilvl="7" w:tplc="04090003" w:tentative="1">
@@ -9936,7 +9897,7 @@
         <w:ind w:left="5760" w:hanging="360"/>
       </w:pPr>
       <w:rPr>
-        <w:rFonts w:ascii="Courier New" w:hAnsi="Courier New" w:cs="Courier New" w:hint="default"/>
+        <w:rFonts w:hint="default" w:ascii="Courier New" w:hAnsi="Courier New" w:cs="Courier New"/>
       </w:rPr>
     </w:lvl>
     <w:lvl w:ilvl="8" w:tplc="04090005" w:tentative="1">
@@ -9948,7 +9909,7 @@
         <w:ind w:left="6480" w:hanging="360"/>
       </w:pPr>
       <w:rPr>
-        <w:rFonts w:ascii="Wingdings" w:hAnsi="Wingdings" w:hint="default"/>
+        <w:rFonts w:hint="default" w:ascii="Wingdings" w:hAnsi="Wingdings"/>
       </w:rPr>
     </w:lvl>
   </w:abstractNum>
@@ -9965,7 +9926,7 @@
         <w:ind w:left="1080" w:hanging="360"/>
       </w:pPr>
       <w:rPr>
-        <w:rFonts w:ascii="Symbol" w:hAnsi="Symbol" w:hint="default"/>
+        <w:rFonts w:hint="default" w:ascii="Symbol" w:hAnsi="Symbol"/>
       </w:rPr>
     </w:lvl>
     <w:lvl w:ilvl="1" w:tplc="04090003">
@@ -9977,7 +9938,7 @@
         <w:ind w:left="1800" w:hanging="360"/>
       </w:pPr>
       <w:rPr>
-        <w:rFonts w:ascii="Courier New" w:hAnsi="Courier New" w:cs="Courier New" w:hint="default"/>
+        <w:rFonts w:hint="default" w:ascii="Courier New" w:hAnsi="Courier New" w:cs="Courier New"/>
       </w:rPr>
     </w:lvl>
     <w:lvl w:ilvl="2" w:tplc="04090005" w:tentative="1">
@@ -9989,7 +9950,7 @@
         <w:ind w:left="2520" w:hanging="360"/>
       </w:pPr>
       <w:rPr>
-        <w:rFonts w:ascii="Wingdings" w:hAnsi="Wingdings" w:hint="default"/>
+        <w:rFonts w:hint="default" w:ascii="Wingdings" w:hAnsi="Wingdings"/>
       </w:rPr>
     </w:lvl>
     <w:lvl w:ilvl="3" w:tplc="04090001" w:tentative="1">
@@ -10001,7 +9962,7 @@
         <w:ind w:left="3240" w:hanging="360"/>
       </w:pPr>
       <w:rPr>
-        <w:rFonts w:ascii="Symbol" w:hAnsi="Symbol" w:hint="default"/>
+        <w:rFonts w:hint="default" w:ascii="Symbol" w:hAnsi="Symbol"/>
       </w:rPr>
     </w:lvl>
     <w:lvl w:ilvl="4" w:tplc="04090003" w:tentative="1">
@@ -10013,7 +9974,7 @@
         <w:ind w:left="3960" w:hanging="360"/>
       </w:pPr>
       <w:rPr>
-        <w:rFonts w:ascii="Courier New" w:hAnsi="Courier New" w:cs="Courier New" w:hint="default"/>
+        <w:rFonts w:hint="default" w:ascii="Courier New" w:hAnsi="Courier New" w:cs="Courier New"/>
       </w:rPr>
     </w:lvl>
     <w:lvl w:ilvl="5" w:tplc="04090005" w:tentative="1">
@@ -10025,7 +9986,7 @@
         <w:ind w:left="4680" w:hanging="360"/>
       </w:pPr>
       <w:rPr>
-        <w:rFonts w:ascii="Wingdings" w:hAnsi="Wingdings" w:hint="default"/>
+        <w:rFonts w:hint="default" w:ascii="Wingdings" w:hAnsi="Wingdings"/>
       </w:rPr>
     </w:lvl>
     <w:lvl w:ilvl="6" w:tplc="04090001" w:tentative="1">
@@ -10037,7 +9998,7 @@
         <w:ind w:left="5400" w:hanging="360"/>
       </w:pPr>
       <w:rPr>
-        <w:rFonts w:ascii="Symbol" w:hAnsi="Symbol" w:hint="default"/>
+        <w:rFonts w:hint="default" w:ascii="Symbol" w:hAnsi="Symbol"/>
       </w:rPr>
     </w:lvl>
     <w:lvl w:ilvl="7" w:tplc="04090003" w:tentative="1">
@@ -10049,7 +10010,7 @@
         <w:ind w:left="6120" w:hanging="360"/>
       </w:pPr>
       <w:rPr>
-        <w:rFonts w:ascii="Courier New" w:hAnsi="Courier New" w:cs="Courier New" w:hint="default"/>
+        <w:rFonts w:hint="default" w:ascii="Courier New" w:hAnsi="Courier New" w:cs="Courier New"/>
       </w:rPr>
     </w:lvl>
     <w:lvl w:ilvl="8" w:tplc="04090005" w:tentative="1">
@@ -10061,95 +10022,124 @@
         <w:ind w:left="6840" w:hanging="360"/>
       </w:pPr>
       <w:rPr>
-        <w:rFonts w:ascii="Wingdings" w:hAnsi="Wingdings" w:hint="default"/>
+        <w:rFonts w:hint="default" w:ascii="Wingdings" w:hAnsi="Wingdings"/>
       </w:rPr>
     </w:lvl>
   </w:abstractNum>
   <w:num w:numId="1">
+    <w:abstractNumId w:val="8"/>
     <w:abstractNumId w:val="8"/>
   </w:num>
   <w:num w:numId="2">
     <w:abstractNumId w:val="5"/>
+    <w:abstractNumId w:val="5"/>
   </w:num>
   <w:num w:numId="3">
+    <w:abstractNumId w:val="11"/>
     <w:abstractNumId w:val="11"/>
   </w:num>
   <w:num w:numId="4">
     <w:abstractNumId w:val="3"/>
+    <w:abstractNumId w:val="3"/>
   </w:num>
   <w:num w:numId="5">
+    <w:abstractNumId w:val="15"/>
     <w:abstractNumId w:val="15"/>
   </w:num>
   <w:num w:numId="6">
     <w:abstractNumId w:val="22"/>
+    <w:abstractNumId w:val="22"/>
   </w:num>
   <w:num w:numId="7">
+    <w:abstractNumId w:val="27"/>
     <w:abstractNumId w:val="27"/>
   </w:num>
   <w:num w:numId="8">
     <w:abstractNumId w:val="20"/>
+    <w:abstractNumId w:val="20"/>
   </w:num>
   <w:num w:numId="9">
+    <w:abstractNumId w:val="25"/>
     <w:abstractNumId w:val="25"/>
   </w:num>
   <w:num w:numId="10">
     <w:abstractNumId w:val="7"/>
+    <w:abstractNumId w:val="7"/>
   </w:num>
   <w:num w:numId="11">
+    <w:abstractNumId w:val="12"/>
     <w:abstractNumId w:val="12"/>
   </w:num>
   <w:num w:numId="12">
     <w:abstractNumId w:val="26"/>
+    <w:abstractNumId w:val="26"/>
   </w:num>
   <w:num w:numId="13">
+    <w:abstractNumId w:val="21"/>
     <w:abstractNumId w:val="21"/>
   </w:num>
   <w:num w:numId="14">
     <w:abstractNumId w:val="18"/>
+    <w:abstractNumId w:val="18"/>
   </w:num>
   <w:num w:numId="15">
+    <w:abstractNumId w:val="19"/>
     <w:abstractNumId w:val="19"/>
   </w:num>
   <w:num w:numId="16">
     <w:abstractNumId w:val="19"/>
+    <w:abstractNumId w:val="19"/>
   </w:num>
   <w:num w:numId="17">
+    <w:abstractNumId w:val="14"/>
     <w:abstractNumId w:val="14"/>
   </w:num>
   <w:num w:numId="18">
     <w:abstractNumId w:val="24"/>
+    <w:abstractNumId w:val="24"/>
   </w:num>
   <w:num w:numId="19">
+    <w:abstractNumId w:val="0"/>
     <w:abstractNumId w:val="0"/>
   </w:num>
   <w:num w:numId="20">
     <w:abstractNumId w:val="13"/>
+    <w:abstractNumId w:val="13"/>
   </w:num>
   <w:num w:numId="21">
+    <w:abstractNumId w:val="23"/>
     <w:abstractNumId w:val="23"/>
   </w:num>
   <w:num w:numId="22">
     <w:abstractNumId w:val="2"/>
+    <w:abstractNumId w:val="2"/>
   </w:num>
   <w:num w:numId="23">
+    <w:abstractNumId w:val="16"/>
     <w:abstractNumId w:val="16"/>
   </w:num>
   <w:num w:numId="24">
     <w:abstractNumId w:val="17"/>
+    <w:abstractNumId w:val="17"/>
   </w:num>
   <w:num w:numId="25">
+    <w:abstractNumId w:val="4"/>
     <w:abstractNumId w:val="4"/>
   </w:num>
   <w:num w:numId="26">
     <w:abstractNumId w:val="9"/>
+    <w:abstractNumId w:val="9"/>
   </w:num>
   <w:num w:numId="27">
+    <w:abstractNumId w:val="6"/>
     <w:abstractNumId w:val="6"/>
   </w:num>
   <w:num w:numId="28">
     <w:abstractNumId w:val="10"/>
+    <w:abstractNumId w:val="10"/>
   </w:num>
   <w:num w:numId="29">
+    <w:abstractNumId w:val="1"/>
     <w:abstractNumId w:val="1"/>
   </w:num>
   <w:numIdMacAtCleanup w:val="13"/>
@@ -10161,7 +10151,7 @@
   <w:docDefaults>
     <w:rPrDefault>
       <w:rPr>
-        <w:rFonts w:asciiTheme="minorHAnsi" w:eastAsiaTheme="minorHAnsi" w:hAnsiTheme="minorHAnsi" w:cstheme="minorBidi"/>
+        <w:rFonts w:asciiTheme="minorHAnsi" w:hAnsiTheme="minorHAnsi" w:eastAsiaTheme="minorHAnsi" w:cstheme="minorBidi"/>
         <w:sz w:val="22"/>
         <w:szCs w:val="22"/>
         <w:lang w:val="en-US" w:eastAsia="en-US" w:bidi="ar-SA"/>
@@ -10176,14 +10166,14 @@
   <w:latentStyles w:defLockedState="0" w:defUIPriority="99" w:defSemiHidden="0" w:defUnhideWhenUsed="0" w:defQFormat="0" w:count="376">
     <w:lsdException w:name="Normal" w:uiPriority="0" w:qFormat="1"/>
     <w:lsdException w:name="heading 1" w:uiPriority="9" w:qFormat="1"/>
-    <w:lsdException w:name="heading 2" w:semiHidden="1" w:uiPriority="9" w:unhideWhenUsed="1" w:qFormat="1"/>
-    <w:lsdException w:name="heading 3" w:semiHidden="1" w:uiPriority="9" w:unhideWhenUsed="1" w:qFormat="1"/>
-    <w:lsdException w:name="heading 4" w:semiHidden="1" w:uiPriority="9" w:unhideWhenUsed="1" w:qFormat="1"/>
-    <w:lsdException w:name="heading 5" w:semiHidden="1" w:uiPriority="9" w:unhideWhenUsed="1" w:qFormat="1"/>
-    <w:lsdException w:name="heading 6" w:semiHidden="1" w:uiPriority="9" w:unhideWhenUsed="1" w:qFormat="1"/>
-    <w:lsdException w:name="heading 7" w:semiHidden="1" w:uiPriority="9" w:unhideWhenUsed="1" w:qFormat="1"/>
-    <w:lsdException w:name="heading 8" w:semiHidden="1" w:uiPriority="9" w:unhideWhenUsed="1" w:qFormat="1"/>
-    <w:lsdException w:name="heading 9" w:semiHidden="1" w:uiPriority="9" w:unhideWhenUsed="1" w:qFormat="1"/>
+    <w:lsdException w:name="heading 2" w:uiPriority="9" w:semiHidden="1" w:unhideWhenUsed="1" w:qFormat="1"/>
+    <w:lsdException w:name="heading 3" w:uiPriority="9" w:semiHidden="1" w:unhideWhenUsed="1" w:qFormat="1"/>
+    <w:lsdException w:name="heading 4" w:uiPriority="9" w:semiHidden="1" w:unhideWhenUsed="1" w:qFormat="1"/>
+    <w:lsdException w:name="heading 5" w:uiPriority="9" w:semiHidden="1" w:unhideWhenUsed="1" w:qFormat="1"/>
+    <w:lsdException w:name="heading 6" w:uiPriority="9" w:semiHidden="1" w:unhideWhenUsed="1" w:qFormat="1"/>
+    <w:lsdException w:name="heading 7" w:uiPriority="9" w:semiHidden="1" w:unhideWhenUsed="1" w:qFormat="1"/>
+    <w:lsdException w:name="heading 8" w:uiPriority="9" w:semiHidden="1" w:unhideWhenUsed="1" w:qFormat="1"/>
+    <w:lsdException w:name="heading 9" w:uiPriority="9" w:semiHidden="1" w:unhideWhenUsed="1" w:qFormat="1"/>
     <w:lsdException w:name="index 1" w:semiHidden="1" w:unhideWhenUsed="1"/>
     <w:lsdException w:name="index 2" w:semiHidden="1" w:unhideWhenUsed="1"/>
     <w:lsdException w:name="index 3" w:semiHidden="1" w:unhideWhenUsed="1"/>
@@ -10193,22 +10183,22 @@
     <w:lsdException w:name="index 7" w:semiHidden="1" w:unhideWhenUsed="1"/>
     <w:lsdException w:name="index 8" w:semiHidden="1" w:unhideWhenUsed="1"/>
     <w:lsdException w:name="index 9" w:semiHidden="1" w:unhideWhenUsed="1"/>
-    <w:lsdException w:name="toc 1" w:semiHidden="1" w:uiPriority="39" w:unhideWhenUsed="1"/>
-    <w:lsdException w:name="toc 2" w:semiHidden="1" w:uiPriority="39" w:unhideWhenUsed="1"/>
-    <w:lsdException w:name="toc 3" w:semiHidden="1" w:uiPriority="39" w:unhideWhenUsed="1"/>
-    <w:lsdException w:name="toc 4" w:semiHidden="1" w:uiPriority="39" w:unhideWhenUsed="1"/>
-    <w:lsdException w:name="toc 5" w:semiHidden="1" w:uiPriority="39" w:unhideWhenUsed="1"/>
-    <w:lsdException w:name="toc 6" w:semiHidden="1" w:uiPriority="39" w:unhideWhenUsed="1"/>
-    <w:lsdException w:name="toc 7" w:semiHidden="1" w:uiPriority="39" w:unhideWhenUsed="1"/>
-    <w:lsdException w:name="toc 8" w:semiHidden="1" w:uiPriority="39" w:unhideWhenUsed="1"/>
-    <w:lsdException w:name="toc 9" w:semiHidden="1" w:uiPriority="39" w:unhideWhenUsed="1"/>
+    <w:lsdException w:name="toc 1" w:uiPriority="39" w:semiHidden="1" w:unhideWhenUsed="1"/>
+    <w:lsdException w:name="toc 2" w:uiPriority="39" w:semiHidden="1" w:unhideWhenUsed="1"/>
+    <w:lsdException w:name="toc 3" w:uiPriority="39" w:semiHidden="1" w:unhideWhenUsed="1"/>
+    <w:lsdException w:name="toc 4" w:uiPriority="39" w:semiHidden="1" w:unhideWhenUsed="1"/>
+    <w:lsdException w:name="toc 5" w:uiPriority="39" w:semiHidden="1" w:unhideWhenUsed="1"/>
+    <w:lsdException w:name="toc 6" w:uiPriority="39" w:semiHidden="1" w:unhideWhenUsed="1"/>
+    <w:lsdException w:name="toc 7" w:uiPriority="39" w:semiHidden="1" w:unhideWhenUsed="1"/>
+    <w:lsdException w:name="toc 8" w:uiPriority="39" w:semiHidden="1" w:unhideWhenUsed="1"/>
+    <w:lsdException w:name="toc 9" w:uiPriority="39" w:semiHidden="1" w:unhideWhenUsed="1"/>
     <w:lsdException w:name="Normal Indent" w:semiHidden="1" w:unhideWhenUsed="1"/>
     <w:lsdException w:name="footnote text" w:semiHidden="1" w:unhideWhenUsed="1"/>
     <w:lsdException w:name="annotation text" w:semiHidden="1" w:unhideWhenUsed="1"/>
     <w:lsdException w:name="header" w:semiHidden="1" w:unhideWhenUsed="1"/>
     <w:lsdException w:name="footer" w:semiHidden="1" w:unhideWhenUsed="1"/>
     <w:lsdException w:name="index heading" w:semiHidden="1" w:unhideWhenUsed="1"/>
-    <w:lsdException w:name="caption" w:semiHidden="1" w:uiPriority="35" w:unhideWhenUsed="1" w:qFormat="1"/>
+    <w:lsdException w:name="caption" w:uiPriority="35" w:semiHidden="1" w:unhideWhenUsed="1" w:qFormat="1"/>
     <w:lsdException w:name="table of figures" w:semiHidden="1" w:unhideWhenUsed="1"/>
     <w:lsdException w:name="envelope address" w:semiHidden="1" w:unhideWhenUsed="1"/>
     <w:lsdException w:name="envelope return" w:semiHidden="1" w:unhideWhenUsed="1"/>
@@ -10239,7 +10229,7 @@
     <w:lsdException w:name="Title" w:uiPriority="10" w:qFormat="1"/>
     <w:lsdException w:name="Closing" w:semiHidden="1" w:unhideWhenUsed="1"/>
     <w:lsdException w:name="Signature" w:semiHidden="1" w:unhideWhenUsed="1"/>
-    <w:lsdException w:name="Default Paragraph Font" w:semiHidden="1" w:uiPriority="1" w:unhideWhenUsed="1"/>
+    <w:lsdException w:name="Default Paragraph Font" w:uiPriority="1" w:semiHidden="1" w:unhideWhenUsed="1"/>
     <w:lsdException w:name="Body Text" w:semiHidden="1" w:unhideWhenUsed="1"/>
     <w:lsdException w:name="Body Text Indent" w:semiHidden="1" w:unhideWhenUsed="1"/>
     <w:lsdException w:name="List Continue" w:semiHidden="1" w:unhideWhenUsed="1"/>
@@ -10439,8 +10429,8 @@
     <w:lsdException w:name="Subtle Reference" w:uiPriority="31" w:qFormat="1"/>
     <w:lsdException w:name="Intense Reference" w:uiPriority="32" w:qFormat="1"/>
     <w:lsdException w:name="Book Title" w:uiPriority="33" w:qFormat="1"/>
-    <w:lsdException w:name="Bibliography" w:semiHidden="1" w:uiPriority="37" w:unhideWhenUsed="1"/>
-    <w:lsdException w:name="TOC Heading" w:semiHidden="1" w:uiPriority="39" w:unhideWhenUsed="1" w:qFormat="1"/>
+    <w:lsdException w:name="Bibliography" w:uiPriority="37" w:semiHidden="1" w:unhideWhenUsed="1"/>
+    <w:lsdException w:name="TOC Heading" w:uiPriority="39" w:semiHidden="1" w:unhideWhenUsed="1" w:qFormat="1"/>
     <w:lsdException w:name="Plain Table 1" w:uiPriority="41"/>
     <w:lsdException w:name="Plain Table 2" w:uiPriority="42"/>
     <w:lsdException w:name="Plain Table 3" w:uiPriority="43"/>
@@ -10551,7 +10541,7 @@
     <w:lsdException w:name="Unresolved Mention" w:semiHidden="1" w:unhideWhenUsed="1"/>
     <w:lsdException w:name="Smart Link" w:semiHidden="1" w:unhideWhenUsed="1"/>
   </w:latentStyles>
-  <w:style w:type="paragraph" w:default="1" w:styleId="Normal">
+  <w:style w:type="paragraph" w:styleId="Normal" w:default="1">
     <w:name w:val="Normal"/>
     <w:qFormat/>
     <w:rsid w:val="00750E37"/>
@@ -10597,13 +10587,13 @@
       <w:szCs w:val="20"/>
     </w:rPr>
   </w:style>
-  <w:style w:type="character" w:default="1" w:styleId="DefaultParagraphFont">
+  <w:style w:type="character" w:styleId="DefaultParagraphFont" w:default="1">
     <w:name w:val="Default Paragraph Font"/>
     <w:uiPriority w:val="1"/>
     <w:semiHidden/>
     <w:unhideWhenUsed/>
   </w:style>
-  <w:style w:type="table" w:default="1" w:styleId="TableNormal">
+  <w:style w:type="table" w:styleId="TableNormal" w:default="1">
     <w:name w:val="Normal Table"/>
     <w:uiPriority w:val="99"/>
     <w:semiHidden/>
@@ -10618,7 +10608,7 @@
       </w:tblCellMar>
     </w:tblPr>
   </w:style>
-  <w:style w:type="numbering" w:default="1" w:styleId="NoList">
+  <w:style w:type="numbering" w:styleId="NoList" w:default="1">
     <w:name w:val="No List"/>
     <w:uiPriority w:val="99"/>
     <w:semiHidden/>
@@ -10652,7 +10642,7 @@
       <w:szCs w:val="20"/>
     </w:rPr>
   </w:style>
-  <w:style w:type="character" w:customStyle="1" w:styleId="CommentTextChar">
+  <w:style w:type="character" w:styleId="CommentTextChar" w:customStyle="1">
     <w:name w:val="Comment Text Char"/>
     <w:basedOn w:val="DefaultParagraphFont"/>
     <w:link w:val="CommentText"/>
@@ -10677,7 +10667,7 @@
       <w:szCs w:val="18"/>
     </w:rPr>
   </w:style>
-  <w:style w:type="character" w:customStyle="1" w:styleId="BalloonTextChar">
+  <w:style w:type="character" w:styleId="BalloonTextChar" w:customStyle="1">
     <w:name w:val="Balloon Text Char"/>
     <w:basedOn w:val="DefaultParagraphFont"/>
     <w:link w:val="BalloonText"/>
@@ -10736,7 +10726,7 @@
       <w:bCs/>
     </w:rPr>
   </w:style>
-  <w:style w:type="character" w:customStyle="1" w:styleId="CommentSubjectChar">
+  <w:style w:type="character" w:styleId="CommentSubjectChar" w:customStyle="1">
     <w:name w:val="Comment Subject Char"/>
     <w:basedOn w:val="CommentTextChar"/>
     <w:link w:val="CommentSubject"/>
@@ -10762,21 +10752,21 @@
       <w:shd w:val="clear" w:color="auto" w:fill="E1DFDD"/>
     </w:rPr>
   </w:style>
-  <w:style w:type="character" w:customStyle="1" w:styleId="Heading1Char">
+  <w:style w:type="character" w:styleId="Heading1Char" w:customStyle="1">
     <w:name w:val="Heading 1 Char"/>
     <w:basedOn w:val="DefaultParagraphFont"/>
     <w:link w:val="Heading1"/>
     <w:uiPriority w:val="9"/>
     <w:rsid w:val="0088148F"/>
     <w:rPr>
-      <w:rFonts w:ascii="Segoe UI" w:eastAsia="Segoe UI" w:hAnsi="Segoe UI" w:cs="Segoe UI"/>
+      <w:rFonts w:ascii="Segoe UI" w:hAnsi="Segoe UI" w:eastAsia="Segoe UI" w:cs="Segoe UI"/>
       <w:b/>
       <w:bCs/>
       <w:sz w:val="20"/>
       <w:szCs w:val="20"/>
     </w:rPr>
   </w:style>
-  <w:style w:type="character" w:customStyle="1" w:styleId="Heading2Char">
+  <w:style w:type="character" w:styleId="Heading2Char" w:customStyle="1">
     <w:name w:val="Heading 2 Char"/>
     <w:basedOn w:val="DefaultParagraphFont"/>
     <w:link w:val="Heading2"/>
@@ -10792,7 +10782,7 @@
       <w:szCs w:val="20"/>
     </w:rPr>
   </w:style>
-  <w:style w:type="character" w:customStyle="1" w:styleId="normaltextrun">
+  <w:style w:type="character" w:styleId="normaltextrun" w:customStyle="1">
     <w:name w:val="normaltextrun"/>
     <w:basedOn w:val="DefaultParagraphFont"/>
     <w:rsid w:val="00FE6AF8"/>
@@ -10807,12 +10797,12 @@
       <w:spacing w:before="100" w:beforeAutospacing="1" w:after="100" w:afterAutospacing="1"/>
     </w:pPr>
     <w:rPr>
-      <w:rFonts w:ascii="Times New Roman" w:eastAsia="Times New Roman" w:hAnsi="Times New Roman" w:cs="Times New Roman"/>
+      <w:rFonts w:ascii="Times New Roman" w:hAnsi="Times New Roman" w:eastAsia="Times New Roman" w:cs="Times New Roman"/>
       <w:sz w:val="24"/>
       <w:szCs w:val="24"/>
     </w:rPr>
   </w:style>
-  <w:style w:type="paragraph" w:customStyle="1" w:styleId="paragraph">
+  <w:style w:type="paragraph" w:styleId="paragraph" w:customStyle="1">
     <w:name w:val="paragraph"/>
     <w:basedOn w:val="Normal"/>
     <w:rsid w:val="00FE6AF8"/>
@@ -10837,21 +10827,21 @@
       <w:contextualSpacing/>
     </w:pPr>
     <w:rPr>
-      <w:rFonts w:asciiTheme="majorHAnsi" w:eastAsiaTheme="majorEastAsia" w:hAnsiTheme="majorHAnsi" w:cstheme="majorBidi"/>
+      <w:rFonts w:asciiTheme="majorHAnsi" w:hAnsiTheme="majorHAnsi" w:eastAsiaTheme="majorEastAsia" w:cstheme="majorBidi"/>
       <w:spacing w:val="-10"/>
       <w:kern w:val="28"/>
       <w:sz w:val="56"/>
       <w:szCs w:val="56"/>
     </w:rPr>
   </w:style>
-  <w:style w:type="character" w:customStyle="1" w:styleId="TitleChar">
+  <w:style w:type="character" w:styleId="TitleChar" w:customStyle="1">
     <w:name w:val="Title Char"/>
     <w:basedOn w:val="DefaultParagraphFont"/>
     <w:link w:val="Title"/>
     <w:uiPriority w:val="10"/>
     <w:rsid w:val="00E67293"/>
     <w:rPr>
-      <w:rFonts w:asciiTheme="majorHAnsi" w:eastAsiaTheme="majorEastAsia" w:hAnsiTheme="majorHAnsi" w:cstheme="majorBidi"/>
+      <w:rFonts w:asciiTheme="majorHAnsi" w:hAnsiTheme="majorHAnsi" w:eastAsiaTheme="majorEastAsia" w:cstheme="majorBidi"/>
       <w:spacing w:val="-10"/>
       <w:kern w:val="28"/>
       <w:sz w:val="56"/>
@@ -10869,7 +10859,7 @@
       <w:u w:val="single"/>
     </w:rPr>
   </w:style>
-  <w:style w:type="character" w:customStyle="1" w:styleId="ListParagraphChar">
+  <w:style w:type="character" w:styleId="ListParagraphChar" w:customStyle="1">
     <w:name w:val="List Paragraph Char"/>
     <w:aliases w:val="FooterText Char,numbered Char,List Paragraph1 Char,Paragraphe de liste1 Char,Bulletr List Paragraph Char,列出段落 Char,列出段落1 Char,List Paragraph2 Char,List Paragraph21 Char,Párrafo de lista1 Char,Parágrafo da Lista1 Char,リスト段落1 Char"/>
     <w:basedOn w:val="DefaultParagraphFont"/>
@@ -10903,7 +10893,7 @@
       </w:tabs>
     </w:pPr>
   </w:style>
-  <w:style w:type="character" w:customStyle="1" w:styleId="HeaderChar">
+  <w:style w:type="character" w:styleId="HeaderChar" w:customStyle="1">
     <w:name w:val="Header Char"/>
     <w:basedOn w:val="DefaultParagraphFont"/>
     <w:link w:val="Header"/>
@@ -10927,7 +10917,7 @@
       </w:tabs>
     </w:pPr>
   </w:style>
-  <w:style w:type="character" w:customStyle="1" w:styleId="FooterChar">
+  <w:style w:type="character" w:styleId="FooterChar" w:customStyle="1">
     <w:name w:val="Footer Char"/>
     <w:basedOn w:val="DefaultParagraphFont"/>
     <w:link w:val="Footer"/>
@@ -10950,7 +10940,7 @@
       <w:rFonts w:ascii="Calibri" w:hAnsi="Calibri" w:cs="Calibri"/>
     </w:rPr>
   </w:style>
-  <w:style w:type="character" w:customStyle="1" w:styleId="eop">
+  <w:style w:type="character" w:styleId="eop" w:customStyle="1">
     <w:name w:val="eop"/>
     <w:basedOn w:val="DefaultParagraphFont"/>
     <w:rsid w:val="00EE4F15"/>
@@ -10965,35 +10955,35 @@
     </w:pPr>
     <w:tblPr>
       <w:tblBorders>
-        <w:top w:val="single" w:sz="4" w:space="0" w:color="000000" w:themeColor="text1"/>
-        <w:left w:val="single" w:sz="4" w:space="0" w:color="000000" w:themeColor="text1"/>
-        <w:bottom w:val="single" w:sz="4" w:space="0" w:color="000000" w:themeColor="text1"/>
-        <w:right w:val="single" w:sz="4" w:space="0" w:color="000000" w:themeColor="text1"/>
-        <w:insideH w:val="single" w:sz="4" w:space="0" w:color="000000" w:themeColor="text1"/>
-        <w:insideV w:val="single" w:sz="4" w:space="0" w:color="000000" w:themeColor="text1"/>
+        <w:top w:val="single" w:color="000000" w:themeColor="text1" w:sz="4" w:space="0"/>
+        <w:left w:val="single" w:color="000000" w:themeColor="text1" w:sz="4" w:space="0"/>
+        <w:bottom w:val="single" w:color="000000" w:themeColor="text1" w:sz="4" w:space="0"/>
+        <w:right w:val="single" w:color="000000" w:themeColor="text1" w:sz="4" w:space="0"/>
+        <w:insideH w:val="single" w:color="000000" w:themeColor="text1" w:sz="4" w:space="0"/>
+        <w:insideV w:val="single" w:color="000000" w:themeColor="text1" w:sz="4" w:space="0"/>
       </w:tblBorders>
     </w:tblPr>
   </w:style>
-  <w:style w:type="paragraph" w:customStyle="1" w:styleId="QuestionHeading">
+  <w:style w:type="paragraph" w:styleId="QuestionHeading" w:customStyle="1">
     <w:name w:val="Question Heading"/>
     <w:basedOn w:val="Normal"/>
     <w:link w:val="QuestionHeadingChar"/>
     <w:rsid w:val="00816DE6"/>
     <w:rPr>
-      <w:rFonts w:ascii="Segoe UI" w:eastAsia="Segoe UI" w:hAnsi="Segoe UI" w:cs="Segoe UI"/>
+      <w:rFonts w:ascii="Segoe UI" w:hAnsi="Segoe UI" w:eastAsia="Segoe UI" w:cs="Segoe UI"/>
       <w:b/>
       <w:bCs/>
       <w:sz w:val="20"/>
       <w:szCs w:val="20"/>
     </w:rPr>
   </w:style>
-  <w:style w:type="character" w:customStyle="1" w:styleId="QuestionHeadingChar">
+  <w:style w:type="character" w:styleId="QuestionHeadingChar" w:customStyle="1">
     <w:name w:val="Question Heading Char"/>
     <w:basedOn w:val="DefaultParagraphFont"/>
     <w:link w:val="QuestionHeading"/>
     <w:rsid w:val="00816DE6"/>
     <w:rPr>
-      <w:rFonts w:ascii="Segoe UI" w:eastAsia="Segoe UI" w:hAnsi="Segoe UI" w:cs="Segoe UI"/>
+      <w:rFonts w:ascii="Segoe UI" w:hAnsi="Segoe UI" w:eastAsia="Segoe UI" w:cs="Segoe UI"/>
       <w:b/>
       <w:bCs/>
       <w:sz w:val="20"/>

--- a/docs/FundraisingandEngagement.Frequently.Asked.Questions.docx
+++ b/docs/FundraisingandEngagement.Frequently.Asked.Questions.docx
@@ -1,11 +1,11 @@
 
 <file path=word/document.xml><?xml version="1.0" encoding="utf-8"?>
-<w:document xmlns:wpc="http://schemas.microsoft.com/office/word/2010/wordprocessingCanvas" xmlns:cx="http://schemas.microsoft.com/office/drawing/2014/chartex" xmlns:cx1="http://schemas.microsoft.com/office/drawing/2015/9/8/chartex" xmlns:cx2="http://schemas.microsoft.com/office/drawing/2015/10/21/chartex" xmlns:cx3="http://schemas.microsoft.com/office/drawing/2016/5/9/chartex" xmlns:cx4="http://schemas.microsoft.com/office/drawing/2016/5/10/chartex" xmlns:cx5="http://schemas.microsoft.com/office/drawing/2016/5/11/chartex" xmlns:cx6="http://schemas.microsoft.com/office/drawing/2016/5/12/chartex" xmlns:cx7="http://schemas.microsoft.com/office/drawing/2016/5/13/chartex" xmlns:cx8="http://schemas.microsoft.com/office/drawing/2016/5/14/chartex" xmlns:mc="http://schemas.openxmlformats.org/markup-compatibility/2006" xmlns:aink="http://schemas.microsoft.com/office/drawing/2016/ink" xmlns:am3d="http://schemas.microsoft.com/office/drawing/2017/model3d" xmlns:o="urn:schemas-microsoft-com:office:office" xmlns:r="http://schemas.openxmlformats.org/officeDocument/2006/relationships" xmlns:m="http://schemas.openxmlformats.org/officeDocument/2006/math" xmlns:v="urn:schemas-microsoft-com:vml" xmlns:wp14="http://schemas.microsoft.com/office/word/2010/wordprocessingDrawing" xmlns:wp="http://schemas.openxmlformats.org/drawingml/2006/wordprocessingDrawing" xmlns:w10="urn:schemas-microsoft-com:office:word" xmlns:w="http://schemas.openxmlformats.org/wordprocessingml/2006/main" xmlns:w14="http://schemas.microsoft.com/office/word/2010/wordml" xmlns:w15="http://schemas.microsoft.com/office/word/2012/wordml" xmlns:w16cex="http://schemas.microsoft.com/office/word/2018/wordml/cex" xmlns:w16cid="http://schemas.microsoft.com/office/word/2016/wordml/cid" xmlns:w16="http://schemas.microsoft.com/office/word/2018/wordml" xmlns:w16se="http://schemas.microsoft.com/office/word/2015/wordml/symex" xmlns:wpg="http://schemas.microsoft.com/office/word/2010/wordprocessingGroup" xmlns:wpi="http://schemas.microsoft.com/office/word/2010/wordprocessingInk" xmlns:wne="http://schemas.microsoft.com/office/word/2006/wordml" xmlns:wps="http://schemas.microsoft.com/office/word/2010/wordprocessingShape" xmlns:a="http://schemas.openxmlformats.org/drawingml/2006/main" xmlns:pic="http://schemas.openxmlformats.org/drawingml/2006/picture" xmlns:a14="http://schemas.microsoft.com/office/drawing/2010/main" mc:Ignorable="w14 w15 w16se w16cid w16 w16cex wp14">
+<w:document xmlns:wpc="http://schemas.microsoft.com/office/word/2010/wordprocessingCanvas" xmlns:cx="http://schemas.microsoft.com/office/drawing/2014/chartex" xmlns:cx1="http://schemas.microsoft.com/office/drawing/2015/9/8/chartex" xmlns:cx2="http://schemas.microsoft.com/office/drawing/2015/10/21/chartex" xmlns:cx3="http://schemas.microsoft.com/office/drawing/2016/5/9/chartex" xmlns:cx4="http://schemas.microsoft.com/office/drawing/2016/5/10/chartex" xmlns:cx5="http://schemas.microsoft.com/office/drawing/2016/5/11/chartex" xmlns:cx6="http://schemas.microsoft.com/office/drawing/2016/5/12/chartex" xmlns:cx7="http://schemas.microsoft.com/office/drawing/2016/5/13/chartex" xmlns:cx8="http://schemas.microsoft.com/office/drawing/2016/5/14/chartex" xmlns:mc="http://schemas.openxmlformats.org/markup-compatibility/2006" xmlns:aink="http://schemas.microsoft.com/office/drawing/2016/ink" xmlns:am3d="http://schemas.microsoft.com/office/drawing/2017/model3d" xmlns:o="urn:schemas-microsoft-com:office:office" xmlns:r="http://schemas.openxmlformats.org/officeDocument/2006/relationships" xmlns:m="http://schemas.openxmlformats.org/officeDocument/2006/math" xmlns:v="urn:schemas-microsoft-com:vml" xmlns:wp14="http://schemas.microsoft.com/office/word/2010/wordprocessingDrawing" xmlns:wp="http://schemas.openxmlformats.org/drawingml/2006/wordprocessingDrawing" xmlns:w10="urn:schemas-microsoft-com:office:word" xmlns:w="http://schemas.openxmlformats.org/wordprocessingml/2006/main" xmlns:w14="http://schemas.microsoft.com/office/word/2010/wordml" xmlns:w15="http://schemas.microsoft.com/office/word/2012/wordml" xmlns:w16cex="http://schemas.microsoft.com/office/word/2018/wordml/cex" xmlns:w16cid="http://schemas.microsoft.com/office/word/2016/wordml/cid" xmlns:w16="http://schemas.microsoft.com/office/word/2018/wordml" xmlns:w16se="http://schemas.microsoft.com/office/word/2015/wordml/symex" xmlns:wpg="http://schemas.microsoft.com/office/word/2010/wordprocessingGroup" xmlns:wpi="http://schemas.microsoft.com/office/word/2010/wordprocessingInk" xmlns:wne="http://schemas.microsoft.com/office/word/2006/wordml" xmlns:wps="http://schemas.microsoft.com/office/word/2010/wordprocessingShape" mc:Ignorable="w14 w15 w16se w16cid w16 w16cex wp14">
   <w:body>
     <w:p>
       <w:pPr>
         <w:rPr>
-          <w:rFonts w:ascii="Segoe UI" w:hAnsi="Segoe UI" w:eastAsia="Segoe UI" w:cs="Segoe UI"/>
+          <w:rFonts w:ascii="Segoe UI" w:eastAsia="Segoe UI" w:hAnsi="Segoe UI" w:cs="Segoe UI"/>
           <w:sz w:val="40"/>
           <w:szCs w:val="40"/>
         </w:rPr>
@@ -14,30 +14,33 @@
     <w:p>
       <w:pPr>
         <w:rPr>
-          <w:rFonts w:ascii="Segoe UI" w:hAnsi="Segoe UI" w:eastAsia="Segoe UI" w:cs="Segoe UI"/>
+          <w:rFonts w:ascii="Segoe UI" w:eastAsia="Segoe UI" w:hAnsi="Segoe UI" w:cs="Segoe UI"/>
           <w:sz w:val="40"/>
           <w:szCs w:val="40"/>
         </w:rPr>
       </w:pPr>
       <w:r>
+        <w:rPr>
+          <w:noProof/>
+        </w:rPr>
         <w:drawing>
-          <wp:inline wp14:editId="14FE9EF5" wp14:anchorId="72BEE85A">
+          <wp:inline distT="0" distB="0" distL="0" distR="0" wp14:anchorId="72BEE85A" wp14:editId="14FE9EF5">
             <wp:extent cx="2480872" cy="914400"/>
             <wp:effectExtent l="0" t="0" r="0" b="0"/>
-            <wp:docPr id="1518883799" name="Picture 902966016" descr="Microsoft logo" title=""/>
+            <wp:docPr id="1518883799" name="Picture 902966016" descr="Microsoft logo"/>
             <wp:cNvGraphicFramePr>
-              <a:graphicFrameLocks noChangeAspect="1"/>
+              <a:graphicFrameLocks xmlns:a="http://schemas.openxmlformats.org/drawingml/2006/main" noChangeAspect="1"/>
             </wp:cNvGraphicFramePr>
-            <a:graphic>
+            <a:graphic xmlns:a="http://schemas.openxmlformats.org/drawingml/2006/main">
               <a:graphicData uri="http://schemas.openxmlformats.org/drawingml/2006/picture">
-                <pic:pic>
+                <pic:pic xmlns:pic="http://schemas.openxmlformats.org/drawingml/2006/picture">
                   <pic:nvPicPr>
                     <pic:cNvPr id="0" name="Picture 902966016"/>
                     <pic:cNvPicPr/>
                   </pic:nvPicPr>
                   <pic:blipFill>
-                    <a:blip r:embed="R9245b3bd359440b9">
-                      <a:extLst xmlns:a="http://schemas.openxmlformats.org/drawingml/2006/main">
+                    <a:blip r:embed="rId11">
+                      <a:extLst>
                         <a:ext uri="{28A0092B-C50C-407E-A947-70E740481C1C}">
                           <a14:useLocalDpi xmlns:a14="http://schemas.microsoft.com/office/drawing/2010/main" val="0"/>
                         </a:ext>
@@ -48,7 +51,7 @@
                     </a:stretch>
                   </pic:blipFill>
                   <pic:spPr>
-                    <a:xfrm rot="0" flipH="0" flipV="0">
+                    <a:xfrm>
                       <a:off x="0" y="0"/>
                       <a:ext cx="2480872" cy="914400"/>
                     </a:xfrm>
@@ -66,7 +69,7 @@
     <w:p>
       <w:pPr>
         <w:rPr>
-          <w:rFonts w:ascii="Segoe UI" w:hAnsi="Segoe UI" w:eastAsia="Segoe UI" w:cs="Segoe UI"/>
+          <w:rFonts w:ascii="Segoe UI" w:eastAsia="Segoe UI" w:hAnsi="Segoe UI" w:cs="Segoe UI"/>
           <w:sz w:val="52"/>
           <w:szCs w:val="52"/>
         </w:rPr>
@@ -75,7 +78,7 @@
     <w:p>
       <w:pPr>
         <w:rPr>
-          <w:rFonts w:ascii="Segoe UI" w:hAnsi="Segoe UI" w:eastAsia="Segoe UI" w:cs="Segoe UI"/>
+          <w:rFonts w:ascii="Segoe UI" w:eastAsia="Segoe UI" w:hAnsi="Segoe UI" w:cs="Segoe UI"/>
           <w:sz w:val="52"/>
           <w:szCs w:val="52"/>
         </w:rPr>
@@ -84,14 +87,14 @@
     <w:p>
       <w:pPr>
         <w:rPr>
-          <w:rFonts w:ascii="Segoe UI Semibold" w:hAnsi="Segoe UI Semibold" w:eastAsia="Segoe UI Semibold" w:cs="Segoe UI Semibold"/>
+          <w:rFonts w:ascii="Segoe UI Semibold" w:eastAsia="Segoe UI Semibold" w:hAnsi="Segoe UI Semibold" w:cs="Segoe UI Semibold"/>
           <w:sz w:val="52"/>
           <w:szCs w:val="52"/>
         </w:rPr>
       </w:pPr>
       <w:r>
         <w:rPr>
-          <w:rFonts w:ascii="Segoe UI Semibold" w:hAnsi="Segoe UI Semibold" w:eastAsia="Segoe UI Semibold" w:cs="Segoe UI Semibold"/>
+          <w:rFonts w:ascii="Segoe UI Semibold" w:eastAsia="Segoe UI Semibold" w:hAnsi="Segoe UI Semibold" w:cs="Segoe UI Semibold"/>
           <w:sz w:val="52"/>
           <w:szCs w:val="52"/>
         </w:rPr>
@@ -101,14 +104,14 @@
     <w:p>
       <w:pPr>
         <w:rPr>
-          <w:rFonts w:ascii="Segoe UI Semibold" w:hAnsi="Segoe UI Semibold" w:eastAsia="Segoe UI Semibold" w:cs="Segoe UI Semibold"/>
+          <w:rFonts w:ascii="Segoe UI Semibold" w:eastAsia="Segoe UI Semibold" w:hAnsi="Segoe UI Semibold" w:cs="Segoe UI Semibold"/>
           <w:sz w:val="36"/>
           <w:szCs w:val="36"/>
         </w:rPr>
       </w:pPr>
       <w:r>
         <w:rPr>
-          <w:rFonts w:ascii="Segoe UI Semibold" w:hAnsi="Segoe UI Semibold" w:eastAsia="Segoe UI Semibold" w:cs="Segoe UI Semibold"/>
+          <w:rFonts w:ascii="Segoe UI Semibold" w:eastAsia="Segoe UI Semibold" w:hAnsi="Segoe UI Semibold" w:cs="Segoe UI Semibold"/>
           <w:sz w:val="36"/>
           <w:szCs w:val="36"/>
         </w:rPr>
@@ -118,7 +121,7 @@
     <w:p>
       <w:pPr>
         <w:rPr>
-          <w:rFonts w:ascii="Segoe UI Semibold" w:hAnsi="Segoe UI Semibold" w:eastAsia="Segoe UI Semibold" w:cs="Segoe UI Semibold"/>
+          <w:rFonts w:ascii="Segoe UI Semibold" w:eastAsia="Segoe UI Semibold" w:hAnsi="Segoe UI Semibold" w:cs="Segoe UI Semibold"/>
           <w:sz w:val="52"/>
           <w:szCs w:val="52"/>
         </w:rPr>
@@ -127,14 +130,14 @@
     <w:p>
       <w:pPr>
         <w:rPr>
-          <w:rFonts w:ascii="Segoe UI Semibold" w:hAnsi="Segoe UI Semibold" w:eastAsia="Segoe UI Semibold" w:cs="Segoe UI Semibold"/>
+          <w:rFonts w:ascii="Segoe UI Semibold" w:eastAsia="Segoe UI Semibold" w:hAnsi="Segoe UI Semibold" w:cs="Segoe UI Semibold"/>
           <w:sz w:val="52"/>
           <w:szCs w:val="52"/>
         </w:rPr>
       </w:pPr>
       <w:r>
         <w:rPr>
-          <w:rFonts w:ascii="Segoe UI Semibold" w:hAnsi="Segoe UI Semibold" w:eastAsia="Segoe UI Semibold" w:cs="Segoe UI Semibold"/>
+          <w:rFonts w:ascii="Segoe UI Semibold" w:eastAsia="Segoe UI Semibold" w:hAnsi="Segoe UI Semibold" w:cs="Segoe UI Semibold"/>
           <w:sz w:val="52"/>
           <w:szCs w:val="52"/>
         </w:rPr>
@@ -145,7 +148,7 @@
       <w:pPr>
         <w:spacing w:line="257" w:lineRule="auto"/>
         <w:rPr>
-          <w:rFonts w:ascii="Segoe UI" w:hAnsi="Segoe UI" w:eastAsia="Segoe UI" w:cs="Segoe UI"/>
+          <w:rFonts w:ascii="Segoe UI" w:eastAsia="Segoe UI" w:hAnsi="Segoe UI" w:cs="Segoe UI"/>
           <w:b/>
           <w:bCs/>
         </w:rPr>
@@ -155,7 +158,7 @@
       <w:pPr>
         <w:spacing w:after="160" w:line="259" w:lineRule="auto"/>
         <w:rPr>
-          <w:rFonts w:ascii="Segoe UI" w:hAnsi="Segoe UI" w:eastAsia="Segoe UI" w:cs="Segoe UI"/>
+          <w:rFonts w:ascii="Segoe UI" w:eastAsia="Segoe UI" w:hAnsi="Segoe UI" w:cs="Segoe UI"/>
           <w:color w:val="000000"/>
           <w:sz w:val="20"/>
           <w:szCs w:val="20"/>
@@ -163,7 +166,7 @@
       </w:pPr>
       <w:r>
         <w:rPr>
-          <w:rFonts w:ascii="Segoe UI" w:hAnsi="Segoe UI" w:eastAsia="Segoe UI" w:cs="Segoe UI"/>
+          <w:rFonts w:ascii="Segoe UI" w:eastAsia="Segoe UI" w:hAnsi="Segoe UI" w:cs="Segoe UI"/>
           <w:b/>
           <w:bCs/>
           <w:color w:val="000000"/>
@@ -174,7 +177,7 @@
       </w:r>
       <w:r>
         <w:rPr>
-          <w:rFonts w:ascii="Segoe UI" w:hAnsi="Segoe UI" w:eastAsia="Segoe UI" w:cs="Segoe UI"/>
+          <w:rFonts w:ascii="Segoe UI" w:eastAsia="Segoe UI" w:hAnsi="Segoe UI" w:cs="Segoe UI"/>
           <w:color w:val="000000"/>
           <w:sz w:val="20"/>
           <w:szCs w:val="20"/>
@@ -186,7 +189,7 @@
       <w:pPr>
         <w:spacing w:after="160" w:line="259" w:lineRule="auto"/>
         <w:rPr>
-          <w:rFonts w:ascii="Segoe UI" w:hAnsi="Segoe UI" w:eastAsia="Segoe UI" w:cs="Segoe UI"/>
+          <w:rFonts w:ascii="Segoe UI" w:eastAsia="Segoe UI" w:hAnsi="Segoe UI" w:cs="Segoe UI"/>
           <w:color w:val="000000"/>
           <w:sz w:val="20"/>
           <w:szCs w:val="20"/>
@@ -194,7 +197,7 @@
       </w:pPr>
       <w:r>
         <w:rPr>
-          <w:rFonts w:ascii="Segoe UI" w:hAnsi="Segoe UI" w:eastAsia="Segoe UI" w:cs="Segoe UI"/>
+          <w:rFonts w:ascii="Segoe UI" w:eastAsia="Segoe UI" w:hAnsi="Segoe UI" w:cs="Segoe UI"/>
           <w:b/>
           <w:bCs/>
           <w:color w:val="000000"/>
@@ -205,7 +208,7 @@
       </w:r>
       <w:r>
         <w:rPr>
-          <w:rFonts w:ascii="Segoe UI" w:hAnsi="Segoe UI" w:eastAsia="Segoe UI" w:cs="Segoe UI"/>
+          <w:rFonts w:ascii="Segoe UI" w:eastAsia="Segoe UI" w:hAnsi="Segoe UI" w:cs="Segoe UI"/>
           <w:color w:val="000000"/>
           <w:sz w:val="20"/>
           <w:szCs w:val="20"/>
@@ -217,7 +220,7 @@
       <w:pPr>
         <w:spacing w:line="257" w:lineRule="auto"/>
         <w:rPr>
-          <w:rFonts w:ascii="Segoe UI" w:hAnsi="Segoe UI" w:eastAsia="Segoe UI" w:cs="Segoe UI"/>
+          <w:rFonts w:ascii="Segoe UI" w:eastAsia="Segoe UI" w:hAnsi="Segoe UI" w:cs="Segoe UI"/>
         </w:rPr>
       </w:pPr>
     </w:p>
@@ -249,14 +252,14 @@
     <w:p>
       <w:pPr>
         <w:rPr>
-          <w:rFonts w:ascii="Segoe UI" w:hAnsi="Segoe UI" w:eastAsia="Segoe UI" w:cs="Segoe UI"/>
-          <w:sz w:val="20"/>
-          <w:szCs w:val="20"/>
-        </w:rPr>
-      </w:pPr>
-      <w:r>
-        <w:rPr>
-          <w:rFonts w:ascii="Segoe UI" w:hAnsi="Segoe UI" w:eastAsia="Segoe UI" w:cs="Segoe UI"/>
+          <w:rFonts w:ascii="Segoe UI" w:eastAsia="Segoe UI" w:hAnsi="Segoe UI" w:cs="Segoe UI"/>
+          <w:sz w:val="20"/>
+          <w:szCs w:val="20"/>
+        </w:rPr>
+      </w:pPr>
+      <w:r>
+        <w:rPr>
+          <w:rFonts w:ascii="Segoe UI" w:eastAsia="Segoe UI" w:hAnsi="Segoe UI" w:cs="Segoe UI"/>
           <w:sz w:val="20"/>
           <w:szCs w:val="20"/>
         </w:rPr>
@@ -264,7 +267,7 @@
       </w:r>
       <w:r>
         <w:rPr>
-          <w:rFonts w:ascii="Segoe UI" w:hAnsi="Segoe UI" w:eastAsia="Segoe UI" w:cs="Segoe UI"/>
+          <w:rFonts w:ascii="Segoe UI" w:eastAsia="Segoe UI" w:hAnsi="Segoe UI" w:cs="Segoe UI"/>
           <w:sz w:val="20"/>
           <w:szCs w:val="20"/>
         </w:rPr>
@@ -272,7 +275,7 @@
       </w:r>
       <w:r>
         <w:rPr>
-          <w:rFonts w:ascii="Segoe UI" w:hAnsi="Segoe UI" w:eastAsia="Segoe UI" w:cs="Segoe UI"/>
+          <w:rFonts w:ascii="Segoe UI" w:eastAsia="Segoe UI" w:hAnsi="Segoe UI" w:cs="Segoe UI"/>
           <w:b/>
           <w:bCs/>
           <w:sz w:val="20"/>
@@ -282,7 +285,7 @@
       </w:r>
       <w:r>
         <w:rPr>
-          <w:rFonts w:ascii="Segoe UI" w:hAnsi="Segoe UI" w:eastAsia="Segoe UI" w:cs="Segoe UI"/>
+          <w:rFonts w:ascii="Segoe UI" w:eastAsia="Segoe UI" w:hAnsi="Segoe UI" w:cs="Segoe UI"/>
           <w:sz w:val="20"/>
           <w:szCs w:val="20"/>
         </w:rPr>
@@ -290,7 +293,7 @@
       </w:r>
       <w:r>
         <w:rPr>
-          <w:rFonts w:ascii="Segoe UI" w:hAnsi="Segoe UI" w:eastAsia="Segoe UI" w:cs="Segoe UI"/>
+          <w:rFonts w:ascii="Segoe UI" w:eastAsia="Segoe UI" w:hAnsi="Segoe UI" w:cs="Segoe UI"/>
           <w:sz w:val="20"/>
           <w:szCs w:val="20"/>
         </w:rPr>
@@ -298,7 +301,7 @@
       </w:r>
       <w:r>
         <w:rPr>
-          <w:rFonts w:ascii="Segoe UI" w:hAnsi="Segoe UI" w:eastAsia="Segoe UI" w:cs="Segoe UI"/>
+          <w:rFonts w:ascii="Segoe UI" w:eastAsia="Segoe UI" w:hAnsi="Segoe UI" w:cs="Segoe UI"/>
           <w:sz w:val="20"/>
           <w:szCs w:val="20"/>
         </w:rPr>
@@ -306,7 +309,7 @@
       </w:r>
       <w:r>
         <w:rPr>
-          <w:rFonts w:ascii="Segoe UI" w:hAnsi="Segoe UI" w:eastAsia="Segoe UI" w:cs="Segoe UI"/>
+          <w:rFonts w:ascii="Segoe UI" w:eastAsia="Segoe UI" w:hAnsi="Segoe UI" w:cs="Segoe UI"/>
           <w:sz w:val="20"/>
           <w:szCs w:val="20"/>
         </w:rPr>
@@ -314,7 +317,7 @@
       </w:r>
       <w:r>
         <w:rPr>
-          <w:rFonts w:ascii="Segoe UI" w:hAnsi="Segoe UI" w:eastAsia="Segoe UI" w:cs="Segoe UI"/>
+          <w:rFonts w:ascii="Segoe UI" w:eastAsia="Segoe UI" w:hAnsi="Segoe UI" w:cs="Segoe UI"/>
           <w:sz w:val="20"/>
           <w:szCs w:val="20"/>
         </w:rPr>
@@ -322,7 +325,7 @@
       </w:r>
       <w:r>
         <w:rPr>
-          <w:rFonts w:ascii="Segoe UI" w:hAnsi="Segoe UI" w:eastAsia="Segoe UI" w:cs="Segoe UI"/>
+          <w:rFonts w:ascii="Segoe UI" w:eastAsia="Segoe UI" w:hAnsi="Segoe UI" w:cs="Segoe UI"/>
           <w:sz w:val="20"/>
           <w:szCs w:val="20"/>
         </w:rPr>
@@ -330,7 +333,7 @@
       </w:r>
       <w:r>
         <w:rPr>
-          <w:rFonts w:ascii="Segoe UI" w:hAnsi="Segoe UI" w:eastAsia="Segoe UI" w:cs="Segoe UI"/>
+          <w:rFonts w:ascii="Segoe UI" w:eastAsia="Segoe UI" w:hAnsi="Segoe UI" w:cs="Segoe UI"/>
           <w:sz w:val="20"/>
           <w:szCs w:val="20"/>
         </w:rPr>
@@ -338,7 +341,7 @@
       </w:r>
       <w:r>
         <w:rPr>
-          <w:rFonts w:ascii="Segoe UI" w:hAnsi="Segoe UI" w:eastAsia="Segoe UI" w:cs="Segoe UI"/>
+          <w:rFonts w:ascii="Segoe UI" w:eastAsia="Segoe UI" w:hAnsi="Segoe UI" w:cs="Segoe UI"/>
           <w:sz w:val="20"/>
           <w:szCs w:val="20"/>
         </w:rPr>
@@ -346,7 +349,7 @@
       </w:r>
       <w:r>
         <w:rPr>
-          <w:rFonts w:ascii="Segoe UI" w:hAnsi="Segoe UI" w:eastAsia="Segoe UI" w:cs="Segoe UI"/>
+          <w:rFonts w:ascii="Segoe UI" w:eastAsia="Segoe UI" w:hAnsi="Segoe UI" w:cs="Segoe UI"/>
           <w:sz w:val="20"/>
           <w:szCs w:val="20"/>
         </w:rPr>
@@ -354,7 +357,7 @@
       </w:r>
       <w:r>
         <w:rPr>
-          <w:rFonts w:ascii="Segoe UI" w:hAnsi="Segoe UI" w:eastAsia="Segoe UI" w:cs="Segoe UI"/>
+          <w:rFonts w:ascii="Segoe UI" w:eastAsia="Segoe UI" w:hAnsi="Segoe UI" w:cs="Segoe UI"/>
           <w:sz w:val="20"/>
           <w:szCs w:val="20"/>
         </w:rPr>
@@ -362,7 +365,7 @@
       </w:r>
       <w:r>
         <w:rPr>
-          <w:rFonts w:ascii="Segoe UI" w:hAnsi="Segoe UI" w:eastAsia="Segoe UI" w:cs="Segoe UI"/>
+          <w:rFonts w:ascii="Segoe UI" w:eastAsia="Segoe UI" w:hAnsi="Segoe UI" w:cs="Segoe UI"/>
           <w:sz w:val="20"/>
           <w:szCs w:val="20"/>
         </w:rPr>
@@ -370,7 +373,7 @@
       </w:r>
       <w:r>
         <w:rPr>
-          <w:rFonts w:ascii="Segoe UI" w:hAnsi="Segoe UI" w:eastAsia="Segoe UI" w:cs="Segoe UI"/>
+          <w:rFonts w:ascii="Segoe UI" w:eastAsia="Segoe UI" w:hAnsi="Segoe UI" w:cs="Segoe UI"/>
           <w:sz w:val="20"/>
           <w:szCs w:val="20"/>
         </w:rPr>
@@ -378,7 +381,7 @@
       </w:r>
       <w:r>
         <w:rPr>
-          <w:rFonts w:ascii="Segoe UI" w:hAnsi="Segoe UI" w:eastAsia="Segoe UI" w:cs="Segoe UI"/>
+          <w:rFonts w:ascii="Segoe UI" w:eastAsia="Segoe UI" w:hAnsi="Segoe UI" w:cs="Segoe UI"/>
           <w:sz w:val="20"/>
           <w:szCs w:val="20"/>
         </w:rPr>
@@ -386,7 +389,7 @@
       </w:r>
       <w:r>
         <w:rPr>
-          <w:rFonts w:ascii="Segoe UI" w:hAnsi="Segoe UI" w:eastAsia="Segoe UI" w:cs="Segoe UI"/>
+          <w:rFonts w:ascii="Segoe UI" w:eastAsia="Segoe UI" w:hAnsi="Segoe UI" w:cs="Segoe UI"/>
           <w:sz w:val="20"/>
           <w:szCs w:val="20"/>
         </w:rPr>
@@ -394,7 +397,7 @@
       </w:r>
       <w:r>
         <w:rPr>
-          <w:rFonts w:ascii="Segoe UI" w:hAnsi="Segoe UI" w:eastAsia="Segoe UI" w:cs="Segoe UI"/>
+          <w:rFonts w:ascii="Segoe UI" w:eastAsia="Segoe UI" w:hAnsi="Segoe UI" w:cs="Segoe UI"/>
           <w:sz w:val="20"/>
           <w:szCs w:val="20"/>
         </w:rPr>
@@ -402,7 +405,7 @@
       </w:r>
       <w:r>
         <w:rPr>
-          <w:rFonts w:ascii="Segoe UI" w:hAnsi="Segoe UI" w:eastAsia="Segoe UI" w:cs="Segoe UI"/>
+          <w:rFonts w:ascii="Segoe UI" w:eastAsia="Segoe UI" w:hAnsi="Segoe UI" w:cs="Segoe UI"/>
           <w:sz w:val="20"/>
           <w:szCs w:val="20"/>
         </w:rPr>
@@ -412,7 +415,7 @@
     <w:p>
       <w:pPr>
         <w:rPr>
-          <w:rFonts w:ascii="Segoe UI" w:hAnsi="Segoe UI" w:eastAsia="Segoe UI" w:cs="Segoe UI"/>
+          <w:rFonts w:ascii="Segoe UI" w:eastAsia="Segoe UI" w:hAnsi="Segoe UI" w:cs="Segoe UI"/>
           <w:sz w:val="20"/>
           <w:szCs w:val="20"/>
         </w:rPr>
@@ -437,14 +440,14 @@
     <w:p>
       <w:pPr>
         <w:rPr>
-          <w:rFonts w:ascii="Segoe UI" w:hAnsi="Segoe UI" w:eastAsia="Segoe UI" w:cs="Segoe UI"/>
-          <w:sz w:val="20"/>
-          <w:szCs w:val="20"/>
-        </w:rPr>
-      </w:pPr>
-      <w:r>
-        <w:rPr>
-          <w:rFonts w:ascii="Segoe UI" w:hAnsi="Segoe UI" w:eastAsia="Segoe UI" w:cs="Segoe UI"/>
+          <w:rFonts w:ascii="Segoe UI" w:eastAsia="Segoe UI" w:hAnsi="Segoe UI" w:cs="Segoe UI"/>
+          <w:sz w:val="20"/>
+          <w:szCs w:val="20"/>
+        </w:rPr>
+      </w:pPr>
+      <w:r>
+        <w:rPr>
+          <w:rFonts w:ascii="Segoe UI" w:eastAsia="Segoe UI" w:hAnsi="Segoe UI" w:cs="Segoe UI"/>
           <w:sz w:val="20"/>
           <w:szCs w:val="20"/>
         </w:rPr>
@@ -452,7 +455,7 @@
       </w:r>
       <w:r>
         <w:rPr>
-          <w:rFonts w:ascii="Segoe UI" w:hAnsi="Segoe UI" w:eastAsia="Segoe UI" w:cs="Segoe UI"/>
+          <w:rFonts w:ascii="Segoe UI" w:eastAsia="Segoe UI" w:hAnsi="Segoe UI" w:cs="Segoe UI"/>
           <w:sz w:val="20"/>
           <w:szCs w:val="20"/>
         </w:rPr>
@@ -460,7 +463,7 @@
       </w:r>
       <w:r>
         <w:rPr>
-          <w:rFonts w:ascii="Segoe UI" w:hAnsi="Segoe UI" w:eastAsia="Segoe UI" w:cs="Segoe UI"/>
+          <w:rFonts w:ascii="Segoe UI" w:eastAsia="Segoe UI" w:hAnsi="Segoe UI" w:cs="Segoe UI"/>
           <w:sz w:val="20"/>
           <w:szCs w:val="20"/>
         </w:rPr>
@@ -468,7 +471,7 @@
       </w:r>
       <w:r>
         <w:rPr>
-          <w:rFonts w:ascii="Segoe UI" w:hAnsi="Segoe UI" w:eastAsia="Segoe UI" w:cs="Segoe UI"/>
+          <w:rFonts w:ascii="Segoe UI" w:eastAsia="Segoe UI" w:hAnsi="Segoe UI" w:cs="Segoe UI"/>
           <w:sz w:val="20"/>
           <w:szCs w:val="20"/>
         </w:rPr>
@@ -476,7 +479,7 @@
       </w:r>
       <w:r>
         <w:rPr>
-          <w:rFonts w:ascii="Segoe UI" w:hAnsi="Segoe UI" w:eastAsia="Segoe UI" w:cs="Segoe UI"/>
+          <w:rFonts w:ascii="Segoe UI" w:eastAsia="Segoe UI" w:hAnsi="Segoe UI" w:cs="Segoe UI"/>
           <w:sz w:val="20"/>
           <w:szCs w:val="20"/>
         </w:rPr>
@@ -484,7 +487,7 @@
       </w:r>
       <w:r>
         <w:rPr>
-          <w:rFonts w:ascii="Segoe UI" w:hAnsi="Segoe UI" w:eastAsia="Segoe UI" w:cs="Segoe UI"/>
+          <w:rFonts w:ascii="Segoe UI" w:eastAsia="Segoe UI" w:hAnsi="Segoe UI" w:cs="Segoe UI"/>
           <w:sz w:val="20"/>
           <w:szCs w:val="20"/>
         </w:rPr>
@@ -492,7 +495,7 @@
       </w:r>
       <w:r>
         <w:rPr>
-          <w:rFonts w:ascii="Segoe UI" w:hAnsi="Segoe UI" w:eastAsia="Segoe UI" w:cs="Segoe UI"/>
+          <w:rFonts w:ascii="Segoe UI" w:eastAsia="Segoe UI" w:hAnsi="Segoe UI" w:cs="Segoe UI"/>
           <w:sz w:val="20"/>
           <w:szCs w:val="20"/>
         </w:rPr>
@@ -508,40 +511,22 @@
         </w:numPr>
         <w:spacing w:after="0" w:line="240" w:lineRule="auto"/>
         <w:rPr>
-          <w:rFonts w:ascii="Segoe UI" w:hAnsi="Segoe UI" w:eastAsia="Segoe UI" w:cs="Segoe UI"/>
-          <w:sz w:val="20"/>
-          <w:szCs w:val="20"/>
-        </w:rPr>
-      </w:pPr>
-      <w:r>
-        <w:rPr>
-          <w:rFonts w:ascii="Segoe UI" w:hAnsi="Segoe UI" w:eastAsia="Segoe UI" w:cs="Segoe UI"/>
-          <w:sz w:val="20"/>
-          <w:szCs w:val="20"/>
-        </w:rPr>
-        <w:t xml:space="preserve">Attract, </w:t>
-      </w:r>
-      <w:proofErr w:type="gramStart"/>
-      <w:r>
-        <w:rPr>
-          <w:rFonts w:ascii="Segoe UI" w:hAnsi="Segoe UI" w:eastAsia="Segoe UI" w:cs="Segoe UI"/>
-          <w:sz w:val="20"/>
-          <w:szCs w:val="20"/>
-        </w:rPr>
-        <w:t>retain</w:t>
-      </w:r>
-      <w:proofErr w:type="gramEnd"/>
-      <w:r>
-        <w:rPr>
-          <w:rFonts w:ascii="Segoe UI" w:hAnsi="Segoe UI" w:eastAsia="Segoe UI" w:cs="Segoe UI"/>
-          <w:sz w:val="20"/>
-          <w:szCs w:val="20"/>
-        </w:rPr>
-        <w:t xml:space="preserve"> and grow donors through personalized engagement</w:t>
-      </w:r>
-      <w:r>
-        <w:rPr>
-          <w:rFonts w:ascii="Segoe UI" w:hAnsi="Segoe UI" w:eastAsia="Segoe UI" w:cs="Segoe UI"/>
+          <w:rFonts w:ascii="Segoe UI" w:eastAsia="Segoe UI" w:hAnsi="Segoe UI" w:cs="Segoe UI"/>
+          <w:sz w:val="20"/>
+          <w:szCs w:val="20"/>
+        </w:rPr>
+      </w:pPr>
+      <w:r>
+        <w:rPr>
+          <w:rFonts w:ascii="Segoe UI" w:eastAsia="Segoe UI" w:hAnsi="Segoe UI" w:cs="Segoe UI"/>
+          <w:sz w:val="20"/>
+          <w:szCs w:val="20"/>
+        </w:rPr>
+        <w:t>Attract, retain and grow donors through personalized engagement</w:t>
+      </w:r>
+      <w:r>
+        <w:rPr>
+          <w:rFonts w:ascii="Segoe UI" w:eastAsia="Segoe UI" w:hAnsi="Segoe UI" w:cs="Segoe UI"/>
           <w:sz w:val="20"/>
           <w:szCs w:val="20"/>
         </w:rPr>
@@ -557,14 +542,14 @@
         </w:numPr>
         <w:spacing w:after="0" w:line="240" w:lineRule="auto"/>
         <w:rPr>
-          <w:rFonts w:ascii="Segoe UI" w:hAnsi="Segoe UI" w:eastAsia="Segoe UI" w:cs="Segoe UI"/>
-          <w:sz w:val="20"/>
-          <w:szCs w:val="20"/>
-        </w:rPr>
-      </w:pPr>
-      <w:r>
-        <w:rPr>
-          <w:rFonts w:ascii="Segoe UI" w:hAnsi="Segoe UI" w:eastAsia="Segoe UI" w:cs="Segoe UI"/>
+          <w:rFonts w:ascii="Segoe UI" w:eastAsia="Segoe UI" w:hAnsi="Segoe UI" w:cs="Segoe UI"/>
+          <w:sz w:val="20"/>
+          <w:szCs w:val="20"/>
+        </w:rPr>
+      </w:pPr>
+      <w:r>
+        <w:rPr>
+          <w:rFonts w:ascii="Segoe UI" w:eastAsia="Segoe UI" w:hAnsi="Segoe UI" w:cs="Segoe UI"/>
           <w:sz w:val="20"/>
           <w:szCs w:val="20"/>
         </w:rPr>
@@ -572,7 +557,7 @@
       </w:r>
       <w:r>
         <w:rPr>
-          <w:rFonts w:ascii="Segoe UI" w:hAnsi="Segoe UI" w:eastAsia="Segoe UI" w:cs="Segoe UI"/>
+          <w:rFonts w:ascii="Segoe UI" w:eastAsia="Segoe UI" w:hAnsi="Segoe UI" w:cs="Segoe UI"/>
           <w:sz w:val="20"/>
           <w:szCs w:val="20"/>
         </w:rPr>
@@ -588,14 +573,14 @@
         </w:numPr>
         <w:spacing w:after="0" w:line="240" w:lineRule="auto"/>
         <w:rPr>
-          <w:rFonts w:ascii="Segoe UI" w:hAnsi="Segoe UI" w:eastAsia="Segoe UI" w:cs="Segoe UI"/>
-          <w:sz w:val="20"/>
-          <w:szCs w:val="20"/>
-        </w:rPr>
-      </w:pPr>
-      <w:r>
-        <w:rPr>
-          <w:rFonts w:ascii="Segoe UI" w:hAnsi="Segoe UI" w:eastAsia="Segoe UI" w:cs="Segoe UI"/>
+          <w:rFonts w:ascii="Segoe UI" w:eastAsia="Segoe UI" w:hAnsi="Segoe UI" w:cs="Segoe UI"/>
+          <w:sz w:val="20"/>
+          <w:szCs w:val="20"/>
+        </w:rPr>
+      </w:pPr>
+      <w:r>
+        <w:rPr>
+          <w:rFonts w:ascii="Segoe UI" w:eastAsia="Segoe UI" w:hAnsi="Segoe UI" w:cs="Segoe UI"/>
           <w:sz w:val="20"/>
           <w:szCs w:val="20"/>
         </w:rPr>
@@ -603,7 +588,7 @@
       </w:r>
       <w:r>
         <w:rPr>
-          <w:rFonts w:ascii="Segoe UI" w:hAnsi="Segoe UI" w:eastAsia="Segoe UI" w:cs="Segoe UI"/>
+          <w:rFonts w:ascii="Segoe UI" w:eastAsia="Segoe UI" w:hAnsi="Segoe UI" w:cs="Segoe UI"/>
           <w:sz w:val="20"/>
           <w:szCs w:val="20"/>
         </w:rPr>
@@ -619,14 +604,14 @@
         </w:numPr>
         <w:spacing w:after="0" w:line="240" w:lineRule="auto"/>
         <w:rPr>
-          <w:rFonts w:ascii="Segoe UI" w:hAnsi="Segoe UI" w:eastAsia="Segoe UI" w:cs="Segoe UI"/>
-          <w:sz w:val="20"/>
-          <w:szCs w:val="20"/>
-        </w:rPr>
-      </w:pPr>
-      <w:r>
-        <w:rPr>
-          <w:rFonts w:ascii="Segoe UI" w:hAnsi="Segoe UI" w:eastAsia="Segoe UI" w:cs="Segoe UI"/>
+          <w:rFonts w:ascii="Segoe UI" w:eastAsia="Segoe UI" w:hAnsi="Segoe UI" w:cs="Segoe UI"/>
+          <w:sz w:val="20"/>
+          <w:szCs w:val="20"/>
+        </w:rPr>
+      </w:pPr>
+      <w:r>
+        <w:rPr>
+          <w:rFonts w:ascii="Segoe UI" w:eastAsia="Segoe UI" w:hAnsi="Segoe UI" w:cs="Segoe UI"/>
           <w:sz w:val="20"/>
           <w:szCs w:val="20"/>
         </w:rPr>
@@ -634,7 +619,7 @@
       </w:r>
       <w:r>
         <w:rPr>
-          <w:rFonts w:ascii="Segoe UI" w:hAnsi="Segoe UI" w:eastAsia="Segoe UI" w:cs="Segoe UI"/>
+          <w:rFonts w:ascii="Segoe UI" w:eastAsia="Segoe UI" w:hAnsi="Segoe UI" w:cs="Segoe UI"/>
           <w:sz w:val="20"/>
           <w:szCs w:val="20"/>
         </w:rPr>
@@ -644,7 +629,7 @@
     <w:p>
       <w:pPr>
         <w:rPr>
-          <w:rFonts w:ascii="Segoe UI" w:hAnsi="Segoe UI" w:eastAsia="Segoe UI" w:cs="Segoe UI"/>
+          <w:rFonts w:ascii="Segoe UI" w:eastAsia="Segoe UI" w:hAnsi="Segoe UI" w:cs="Segoe UI"/>
           <w:b/>
           <w:bCs/>
           <w:sz w:val="20"/>
@@ -663,14 +648,14 @@
     <w:p>
       <w:pPr>
         <w:rPr>
-          <w:rFonts w:ascii="Segoe UI" w:hAnsi="Segoe UI" w:eastAsia="Segoe UI" w:cs="Segoe UI"/>
-          <w:sz w:val="20"/>
-          <w:szCs w:val="20"/>
-        </w:rPr>
-      </w:pPr>
-      <w:r>
-        <w:rPr>
-          <w:rFonts w:ascii="Segoe UI" w:hAnsi="Segoe UI" w:eastAsia="Segoe UI" w:cs="Segoe UI"/>
+          <w:rFonts w:ascii="Segoe UI" w:eastAsia="Segoe UI" w:hAnsi="Segoe UI" w:cs="Segoe UI"/>
+          <w:sz w:val="20"/>
+          <w:szCs w:val="20"/>
+        </w:rPr>
+      </w:pPr>
+      <w:r>
+        <w:rPr>
+          <w:rFonts w:ascii="Segoe UI" w:eastAsia="Segoe UI" w:hAnsi="Segoe UI" w:cs="Segoe UI"/>
           <w:sz w:val="20"/>
           <w:szCs w:val="20"/>
         </w:rPr>
@@ -678,7 +663,7 @@
       </w:r>
       <w:r>
         <w:rPr>
-          <w:rFonts w:ascii="Segoe UI" w:hAnsi="Segoe UI" w:eastAsia="Segoe UI" w:cs="Segoe UI"/>
+          <w:rFonts w:ascii="Segoe UI" w:eastAsia="Segoe UI" w:hAnsi="Segoe UI" w:cs="Segoe UI"/>
           <w:sz w:val="20"/>
           <w:szCs w:val="20"/>
         </w:rPr>
@@ -686,7 +671,7 @@
       </w:r>
       <w:r>
         <w:rPr>
-          <w:rFonts w:ascii="Segoe UI" w:hAnsi="Segoe UI" w:eastAsia="Segoe UI" w:cs="Segoe UI"/>
+          <w:rFonts w:ascii="Segoe UI" w:eastAsia="Segoe UI" w:hAnsi="Segoe UI" w:cs="Segoe UI"/>
           <w:sz w:val="20"/>
           <w:szCs w:val="20"/>
         </w:rPr>
@@ -694,7 +679,7 @@
       </w:r>
       <w:r>
         <w:rPr>
-          <w:rFonts w:ascii="Segoe UI" w:hAnsi="Segoe UI" w:eastAsia="Segoe UI" w:cs="Segoe UI"/>
+          <w:rFonts w:ascii="Segoe UI" w:eastAsia="Segoe UI" w:hAnsi="Segoe UI" w:cs="Segoe UI"/>
           <w:sz w:val="20"/>
           <w:szCs w:val="20"/>
         </w:rPr>
@@ -702,7 +687,7 @@
       </w:r>
       <w:r>
         <w:rPr>
-          <w:rFonts w:ascii="Segoe UI" w:hAnsi="Segoe UI" w:eastAsia="Segoe UI" w:cs="Segoe UI"/>
+          <w:rFonts w:ascii="Segoe UI" w:eastAsia="Segoe UI" w:hAnsi="Segoe UI" w:cs="Segoe UI"/>
           <w:sz w:val="20"/>
           <w:szCs w:val="20"/>
         </w:rPr>
@@ -718,14 +703,14 @@
         </w:numPr>
         <w:spacing w:after="0" w:line="240" w:lineRule="auto"/>
         <w:rPr>
-          <w:rFonts w:ascii="Segoe UI" w:hAnsi="Segoe UI" w:eastAsia="Segoe UI" w:cs="Segoe UI"/>
-          <w:sz w:val="20"/>
-          <w:szCs w:val="20"/>
-        </w:rPr>
-      </w:pPr>
-      <w:r>
-        <w:rPr>
-          <w:rFonts w:ascii="Segoe UI" w:hAnsi="Segoe UI" w:eastAsia="Segoe UI" w:cs="Segoe UI"/>
+          <w:rFonts w:ascii="Segoe UI" w:eastAsia="Segoe UI" w:hAnsi="Segoe UI" w:cs="Segoe UI"/>
+          <w:sz w:val="20"/>
+          <w:szCs w:val="20"/>
+        </w:rPr>
+      </w:pPr>
+      <w:r>
+        <w:rPr>
+          <w:rFonts w:ascii="Segoe UI" w:eastAsia="Segoe UI" w:hAnsi="Segoe UI" w:cs="Segoe UI"/>
           <w:b/>
           <w:bCs/>
           <w:sz w:val="20"/>
@@ -735,7 +720,7 @@
       </w:r>
       <w:r>
         <w:rPr>
-          <w:rFonts w:ascii="Segoe UI" w:hAnsi="Segoe UI" w:eastAsia="Segoe UI" w:cs="Segoe UI"/>
+          <w:rFonts w:ascii="Segoe UI" w:eastAsia="Segoe UI" w:hAnsi="Segoe UI" w:cs="Segoe UI"/>
           <w:sz w:val="20"/>
           <w:szCs w:val="20"/>
         </w:rPr>
@@ -743,7 +728,7 @@
       </w:r>
       <w:r>
         <w:rPr>
-          <w:rFonts w:ascii="Segoe UI" w:hAnsi="Segoe UI" w:eastAsia="Segoe UI" w:cs="Segoe UI"/>
+          <w:rFonts w:ascii="Segoe UI" w:eastAsia="Segoe UI" w:hAnsi="Segoe UI" w:cs="Segoe UI"/>
           <w:sz w:val="20"/>
           <w:szCs w:val="20"/>
         </w:rPr>
@@ -751,7 +736,7 @@
       </w:r>
       <w:r>
         <w:rPr>
-          <w:rFonts w:ascii="Segoe UI" w:hAnsi="Segoe UI" w:eastAsia="Segoe UI" w:cs="Segoe UI"/>
+          <w:rFonts w:ascii="Segoe UI" w:eastAsia="Segoe UI" w:hAnsi="Segoe UI" w:cs="Segoe UI"/>
           <w:sz w:val="20"/>
           <w:szCs w:val="20"/>
         </w:rPr>
@@ -759,7 +744,7 @@
       </w:r>
       <w:r>
         <w:rPr>
-          <w:rFonts w:ascii="Segoe UI" w:hAnsi="Segoe UI" w:eastAsia="Segoe UI" w:cs="Segoe UI"/>
+          <w:rFonts w:ascii="Segoe UI" w:eastAsia="Segoe UI" w:hAnsi="Segoe UI" w:cs="Segoe UI"/>
           <w:sz w:val="20"/>
           <w:szCs w:val="20"/>
         </w:rPr>
@@ -767,7 +752,7 @@
       </w:r>
       <w:r>
         <w:rPr>
-          <w:rFonts w:ascii="Segoe UI" w:hAnsi="Segoe UI" w:eastAsia="Segoe UI" w:cs="Segoe UI"/>
+          <w:rFonts w:ascii="Segoe UI" w:eastAsia="Segoe UI" w:hAnsi="Segoe UI" w:cs="Segoe UI"/>
           <w:sz w:val="20"/>
           <w:szCs w:val="20"/>
         </w:rPr>
@@ -775,7 +760,7 @@
       </w:r>
       <w:r>
         <w:rPr>
-          <w:rFonts w:ascii="Segoe UI" w:hAnsi="Segoe UI" w:eastAsia="Segoe UI" w:cs="Segoe UI"/>
+          <w:rFonts w:ascii="Segoe UI" w:eastAsia="Segoe UI" w:hAnsi="Segoe UI" w:cs="Segoe UI"/>
           <w:sz w:val="20"/>
           <w:szCs w:val="20"/>
         </w:rPr>
@@ -783,7 +768,7 @@
       </w:r>
       <w:r>
         <w:rPr>
-          <w:rFonts w:ascii="Segoe UI" w:hAnsi="Segoe UI" w:eastAsia="Segoe UI" w:cs="Segoe UI"/>
+          <w:rFonts w:ascii="Segoe UI" w:eastAsia="Segoe UI" w:hAnsi="Segoe UI" w:cs="Segoe UI"/>
           <w:sz w:val="20"/>
           <w:szCs w:val="20"/>
         </w:rPr>
@@ -791,7 +776,7 @@
       </w:r>
       <w:r>
         <w:rPr>
-          <w:rFonts w:ascii="Segoe UI" w:hAnsi="Segoe UI" w:eastAsia="Segoe UI" w:cs="Segoe UI"/>
+          <w:rFonts w:ascii="Segoe UI" w:eastAsia="Segoe UI" w:hAnsi="Segoe UI" w:cs="Segoe UI"/>
           <w:sz w:val="20"/>
           <w:szCs w:val="20"/>
         </w:rPr>
@@ -807,14 +792,14 @@
         </w:numPr>
         <w:spacing w:after="0" w:line="240" w:lineRule="auto"/>
         <w:rPr>
-          <w:rFonts w:ascii="Segoe UI" w:hAnsi="Segoe UI" w:eastAsia="Segoe UI" w:cs="Segoe UI"/>
-          <w:sz w:val="20"/>
-          <w:szCs w:val="20"/>
-        </w:rPr>
-      </w:pPr>
-      <w:r>
-        <w:rPr>
-          <w:rFonts w:ascii="Segoe UI" w:hAnsi="Segoe UI" w:eastAsia="Segoe UI" w:cs="Segoe UI"/>
+          <w:rFonts w:ascii="Segoe UI" w:eastAsia="Segoe UI" w:hAnsi="Segoe UI" w:cs="Segoe UI"/>
+          <w:sz w:val="20"/>
+          <w:szCs w:val="20"/>
+        </w:rPr>
+      </w:pPr>
+      <w:r>
+        <w:rPr>
+          <w:rFonts w:ascii="Segoe UI" w:eastAsia="Segoe UI" w:hAnsi="Segoe UI" w:cs="Segoe UI"/>
           <w:b/>
           <w:bCs/>
           <w:sz w:val="20"/>
@@ -824,7 +809,7 @@
       </w:r>
       <w:r>
         <w:rPr>
-          <w:rFonts w:ascii="Segoe UI" w:hAnsi="Segoe UI" w:eastAsia="Segoe UI" w:cs="Segoe UI"/>
+          <w:rFonts w:ascii="Segoe UI" w:eastAsia="Segoe UI" w:hAnsi="Segoe UI" w:cs="Segoe UI"/>
           <w:sz w:val="20"/>
           <w:szCs w:val="20"/>
         </w:rPr>
@@ -832,7 +817,7 @@
       </w:r>
       <w:r>
         <w:rPr>
-          <w:rFonts w:ascii="Segoe UI" w:hAnsi="Segoe UI" w:eastAsia="Segoe UI" w:cs="Segoe UI"/>
+          <w:rFonts w:ascii="Segoe UI" w:eastAsia="Segoe UI" w:hAnsi="Segoe UI" w:cs="Segoe UI"/>
           <w:sz w:val="20"/>
           <w:szCs w:val="20"/>
         </w:rPr>
@@ -848,14 +833,14 @@
         </w:numPr>
         <w:spacing w:after="0" w:line="240" w:lineRule="auto"/>
         <w:rPr>
-          <w:rFonts w:ascii="Segoe UI" w:hAnsi="Segoe UI" w:eastAsia="Segoe UI" w:cs="Segoe UI"/>
-          <w:sz w:val="20"/>
-          <w:szCs w:val="20"/>
-        </w:rPr>
-      </w:pPr>
-      <w:r>
-        <w:rPr>
-          <w:rFonts w:ascii="Segoe UI" w:hAnsi="Segoe UI" w:eastAsia="Segoe UI" w:cs="Segoe UI"/>
+          <w:rFonts w:ascii="Segoe UI" w:eastAsia="Segoe UI" w:hAnsi="Segoe UI" w:cs="Segoe UI"/>
+          <w:sz w:val="20"/>
+          <w:szCs w:val="20"/>
+        </w:rPr>
+      </w:pPr>
+      <w:r>
+        <w:rPr>
+          <w:rFonts w:ascii="Segoe UI" w:eastAsia="Segoe UI" w:hAnsi="Segoe UI" w:cs="Segoe UI"/>
           <w:b/>
           <w:bCs/>
           <w:sz w:val="20"/>
@@ -865,7 +850,7 @@
       </w:r>
       <w:r>
         <w:rPr>
-          <w:rFonts w:ascii="Segoe UI" w:hAnsi="Segoe UI" w:eastAsia="Segoe UI" w:cs="Segoe UI"/>
+          <w:rFonts w:ascii="Segoe UI" w:eastAsia="Segoe UI" w:hAnsi="Segoe UI" w:cs="Segoe UI"/>
           <w:sz w:val="20"/>
           <w:szCs w:val="20"/>
         </w:rPr>
@@ -874,7 +859,7 @@
       <w:proofErr w:type="gramStart"/>
       <w:r>
         <w:rPr>
-          <w:rFonts w:ascii="Segoe UI" w:hAnsi="Segoe UI" w:eastAsia="Segoe UI" w:cs="Segoe UI"/>
+          <w:rFonts w:ascii="Segoe UI" w:eastAsia="Segoe UI" w:hAnsi="Segoe UI" w:cs="Segoe UI"/>
           <w:sz w:val="20"/>
           <w:szCs w:val="20"/>
         </w:rPr>
@@ -883,29 +868,11 @@
       <w:proofErr w:type="gramEnd"/>
       <w:r>
         <w:rPr>
-          <w:rFonts w:ascii="Segoe UI" w:hAnsi="Segoe UI" w:eastAsia="Segoe UI" w:cs="Segoe UI"/>
-          <w:sz w:val="20"/>
-          <w:szCs w:val="20"/>
-        </w:rPr>
-        <w:t xml:space="preserve"> the gift management options such as Transactions, Donor Commitments, Payment Schedules, Gift Batches, Bank Runs, Receipts and Receipt Stacks. This module also contains Membership, Payment Methods, Refunds, </w:t>
-      </w:r>
-      <w:proofErr w:type="gramStart"/>
-      <w:r>
-        <w:rPr>
-          <w:rFonts w:ascii="Segoe UI" w:hAnsi="Segoe UI" w:eastAsia="Segoe UI" w:cs="Segoe UI"/>
-          <w:sz w:val="20"/>
-          <w:szCs w:val="20"/>
-        </w:rPr>
-        <w:t>Designation</w:t>
-      </w:r>
-      <w:proofErr w:type="gramEnd"/>
-      <w:r>
-        <w:rPr>
-          <w:rFonts w:ascii="Segoe UI" w:hAnsi="Segoe UI" w:eastAsia="Segoe UI" w:cs="Segoe UI"/>
-          <w:sz w:val="20"/>
-          <w:szCs w:val="20"/>
-        </w:rPr>
-        <w:t xml:space="preserve"> and the Donation Import Tool.</w:t>
+          <w:rFonts w:ascii="Segoe UI" w:eastAsia="Segoe UI" w:hAnsi="Segoe UI" w:cs="Segoe UI"/>
+          <w:sz w:val="20"/>
+          <w:szCs w:val="20"/>
+        </w:rPr>
+        <w:t xml:space="preserve"> the gift management options such as Transactions, Donor Commitments, Payment Schedules, Gift Batches, Bank Runs, Receipts and Receipt Stacks. This module also contains Membership, Payment Methods, Refunds, Designation and the Donation Import Tool.</w:t>
       </w:r>
     </w:p>
     <w:p>
@@ -917,14 +884,14 @@
         </w:numPr>
         <w:spacing w:after="0" w:line="240" w:lineRule="auto"/>
         <w:rPr>
-          <w:rFonts w:ascii="Segoe UI" w:hAnsi="Segoe UI" w:eastAsia="Segoe UI" w:cs="Segoe UI"/>
-          <w:sz w:val="20"/>
-          <w:szCs w:val="20"/>
-        </w:rPr>
-      </w:pPr>
-      <w:r>
-        <w:rPr>
-          <w:rFonts w:ascii="Segoe UI" w:hAnsi="Segoe UI" w:eastAsia="Segoe UI" w:cs="Segoe UI"/>
+          <w:rFonts w:ascii="Segoe UI" w:eastAsia="Segoe UI" w:hAnsi="Segoe UI" w:cs="Segoe UI"/>
+          <w:sz w:val="20"/>
+          <w:szCs w:val="20"/>
+        </w:rPr>
+      </w:pPr>
+      <w:r>
+        <w:rPr>
+          <w:rFonts w:ascii="Segoe UI" w:eastAsia="Segoe UI" w:hAnsi="Segoe UI" w:cs="Segoe UI"/>
           <w:b/>
           <w:bCs/>
           <w:sz w:val="20"/>
@@ -934,7 +901,7 @@
       </w:r>
       <w:r>
         <w:rPr>
-          <w:rFonts w:ascii="Segoe UI" w:hAnsi="Segoe UI" w:eastAsia="Segoe UI" w:cs="Segoe UI"/>
+          <w:rFonts w:ascii="Segoe UI" w:eastAsia="Segoe UI" w:hAnsi="Segoe UI" w:cs="Segoe UI"/>
           <w:sz w:val="20"/>
           <w:szCs w:val="20"/>
         </w:rPr>
@@ -950,14 +917,14 @@
         </w:numPr>
         <w:spacing w:after="0" w:line="240" w:lineRule="auto"/>
         <w:rPr>
-          <w:rFonts w:ascii="Segoe UI" w:hAnsi="Segoe UI" w:eastAsia="Segoe UI" w:cs="Segoe UI"/>
-          <w:sz w:val="20"/>
-          <w:szCs w:val="20"/>
-        </w:rPr>
-      </w:pPr>
-      <w:r>
-        <w:rPr>
-          <w:rFonts w:ascii="Segoe UI" w:hAnsi="Segoe UI" w:eastAsia="Segoe UI" w:cs="Segoe UI"/>
+          <w:rFonts w:ascii="Segoe UI" w:eastAsia="Segoe UI" w:hAnsi="Segoe UI" w:cs="Segoe UI"/>
+          <w:sz w:val="20"/>
+          <w:szCs w:val="20"/>
+        </w:rPr>
+      </w:pPr>
+      <w:r>
+        <w:rPr>
+          <w:rFonts w:ascii="Segoe UI" w:eastAsia="Segoe UI" w:hAnsi="Segoe UI" w:cs="Segoe UI"/>
           <w:b/>
           <w:bCs/>
           <w:sz w:val="20"/>
@@ -967,33 +934,15 @@
       </w:r>
       <w:r>
         <w:rPr>
-          <w:rFonts w:ascii="Segoe UI" w:hAnsi="Segoe UI" w:eastAsia="Segoe UI" w:cs="Segoe UI"/>
-          <w:sz w:val="20"/>
-          <w:szCs w:val="20"/>
-        </w:rPr>
-        <w:t xml:space="preserve">set-up and manage giving levels, </w:t>
-      </w:r>
-      <w:proofErr w:type="gramStart"/>
-      <w:r>
-        <w:rPr>
-          <w:rFonts w:ascii="Segoe UI" w:hAnsi="Segoe UI" w:eastAsia="Segoe UI" w:cs="Segoe UI"/>
-          <w:sz w:val="20"/>
-          <w:szCs w:val="20"/>
-        </w:rPr>
-        <w:t>designations</w:t>
-      </w:r>
-      <w:proofErr w:type="gramEnd"/>
-      <w:r>
-        <w:rPr>
-          <w:rFonts w:ascii="Segoe UI" w:hAnsi="Segoe UI" w:eastAsia="Segoe UI" w:cs="Segoe UI"/>
-          <w:sz w:val="20"/>
-          <w:szCs w:val="20"/>
-        </w:rPr>
-        <w:t xml:space="preserve"> and payment processing.</w:t>
-      </w:r>
-      <w:r>
-        <w:rPr>
-          <w:rFonts w:ascii="Segoe UI" w:hAnsi="Segoe UI" w:eastAsia="Segoe UI" w:cs="Segoe UI"/>
+          <w:rFonts w:ascii="Segoe UI" w:eastAsia="Segoe UI" w:hAnsi="Segoe UI" w:cs="Segoe UI"/>
+          <w:sz w:val="20"/>
+          <w:szCs w:val="20"/>
+        </w:rPr>
+        <w:t>set-up and manage giving levels, designations and payment processing.</w:t>
+      </w:r>
+      <w:r>
+        <w:rPr>
+          <w:rFonts w:ascii="Segoe UI" w:eastAsia="Segoe UI" w:hAnsi="Segoe UI" w:cs="Segoe UI"/>
           <w:b/>
           <w:bCs/>
           <w:sz w:val="20"/>
@@ -1005,7 +954,7 @@
     <w:p>
       <w:pPr>
         <w:rPr>
-          <w:rFonts w:ascii="Segoe UI" w:hAnsi="Segoe UI" w:eastAsia="Segoe UI" w:cs="Segoe UI"/>
+          <w:rFonts w:ascii="Segoe UI" w:eastAsia="Segoe UI" w:hAnsi="Segoe UI" w:cs="Segoe UI"/>
           <w:b/>
           <w:bCs/>
           <w:sz w:val="20"/>
@@ -1024,24 +973,24 @@
     <w:p>
       <w:pPr>
         <w:rPr>
-          <w:rFonts w:ascii="Segoe UI" w:hAnsi="Segoe UI" w:eastAsia="Segoe UI" w:cs="Segoe UI"/>
-          <w:sz w:val="20"/>
-          <w:szCs w:val="20"/>
-        </w:rPr>
-      </w:pPr>
-      <w:r>
-        <w:rPr>
-          <w:rFonts w:ascii="Segoe UI" w:hAnsi="Segoe UI" w:eastAsia="Segoe UI" w:cs="Segoe UI"/>
+          <w:rFonts w:ascii="Segoe UI" w:eastAsia="Segoe UI" w:hAnsi="Segoe UI" w:cs="Segoe UI"/>
+          <w:sz w:val="20"/>
+          <w:szCs w:val="20"/>
+        </w:rPr>
+      </w:pPr>
+      <w:r>
+        <w:rPr>
+          <w:rFonts w:ascii="Segoe UI" w:eastAsia="Segoe UI" w:hAnsi="Segoe UI" w:cs="Segoe UI"/>
           <w:sz w:val="20"/>
           <w:szCs w:val="20"/>
         </w:rPr>
         <w:t xml:space="preserve">A: </w:t>
       </w:r>
-      <w:hyperlink w:history="1" r:id="rId12">
+      <w:hyperlink r:id="rId12" w:history="1">
         <w:r>
           <w:rPr>
             <w:rStyle w:val="Hyperlink"/>
-            <w:rFonts w:ascii="Segoe UI" w:hAnsi="Segoe UI" w:eastAsia="Segoe UI" w:cs="Segoe UI"/>
+            <w:rFonts w:ascii="Segoe UI" w:eastAsia="Segoe UI" w:hAnsi="Segoe UI" w:cs="Segoe UI"/>
             <w:sz w:val="20"/>
             <w:szCs w:val="20"/>
           </w:rPr>
@@ -1050,7 +999,7 @@
       </w:hyperlink>
       <w:r>
         <w:rPr>
-          <w:rFonts w:ascii="Segoe UI" w:hAnsi="Segoe UI" w:eastAsia="Segoe UI" w:cs="Segoe UI"/>
+          <w:rFonts w:ascii="Segoe UI" w:eastAsia="Segoe UI" w:hAnsi="Segoe UI" w:cs="Segoe UI"/>
           <w:sz w:val="20"/>
           <w:szCs w:val="20"/>
         </w:rPr>
@@ -1060,7 +1009,7 @@
     <w:p>
       <w:pPr>
         <w:rPr>
-          <w:rFonts w:ascii="Segoe UI" w:hAnsi="Segoe UI" w:eastAsia="Segoe UI" w:cs="Segoe UI"/>
+          <w:rFonts w:ascii="Segoe UI" w:eastAsia="Segoe UI" w:hAnsi="Segoe UI" w:cs="Segoe UI"/>
           <w:sz w:val="20"/>
           <w:szCs w:val="20"/>
         </w:rPr>
@@ -1077,14 +1026,14 @@
     <w:p>
       <w:pPr>
         <w:rPr>
-          <w:rFonts w:ascii="Segoe UI" w:hAnsi="Segoe UI" w:eastAsia="Segoe UI" w:cs="Segoe UI"/>
-          <w:sz w:val="20"/>
-          <w:szCs w:val="20"/>
-        </w:rPr>
-      </w:pPr>
-      <w:r>
-        <w:rPr>
-          <w:rFonts w:ascii="Segoe UI" w:hAnsi="Segoe UI" w:eastAsia="Segoe UI" w:cs="Segoe UI"/>
+          <w:rFonts w:ascii="Segoe UI" w:eastAsia="Segoe UI" w:hAnsi="Segoe UI" w:cs="Segoe UI"/>
+          <w:sz w:val="20"/>
+          <w:szCs w:val="20"/>
+        </w:rPr>
+      </w:pPr>
+      <w:r>
+        <w:rPr>
+          <w:rFonts w:ascii="Segoe UI" w:eastAsia="Segoe UI" w:hAnsi="Segoe UI" w:cs="Segoe UI"/>
           <w:sz w:val="20"/>
           <w:szCs w:val="20"/>
         </w:rPr>
@@ -1092,7 +1041,7 @@
       </w:r>
       <w:r>
         <w:rPr>
-          <w:rFonts w:ascii="Segoe UI" w:hAnsi="Segoe UI" w:eastAsia="Segoe UI" w:cs="Segoe UI"/>
+          <w:rFonts w:ascii="Segoe UI" w:eastAsia="Segoe UI" w:hAnsi="Segoe UI" w:cs="Segoe UI"/>
           <w:sz w:val="20"/>
           <w:szCs w:val="20"/>
         </w:rPr>
@@ -1102,7 +1051,7 @@
     <w:p>
       <w:pPr>
         <w:rPr>
-          <w:rFonts w:ascii="Segoe UI" w:hAnsi="Segoe UI" w:eastAsia="Segoe UI" w:cs="Segoe UI"/>
+          <w:rFonts w:ascii="Segoe UI" w:eastAsia="Segoe UI" w:hAnsi="Segoe UI" w:cs="Segoe UI"/>
           <w:b/>
           <w:bCs/>
           <w:sz w:val="20"/>
@@ -1242,23 +1191,13 @@
         </w:rPr>
         <w:t xml:space="preserve">create, </w:t>
       </w:r>
-      <w:proofErr w:type="gramStart"/>
-      <w:r>
-        <w:rPr>
-          <w:rFonts w:ascii="Segoe UI" w:hAnsi="Segoe UI" w:cs="Segoe UI"/>
-          <w:sz w:val="20"/>
-          <w:szCs w:val="20"/>
-        </w:rPr>
-        <w:t>extend</w:t>
-      </w:r>
-      <w:proofErr w:type="gramEnd"/>
-      <w:r>
-        <w:rPr>
-          <w:rFonts w:ascii="Segoe UI" w:hAnsi="Segoe UI" w:cs="Segoe UI"/>
-          <w:sz w:val="20"/>
-          <w:szCs w:val="20"/>
-        </w:rPr>
-        <w:t xml:space="preserve"> and customize these solutions to their specific requirements. The </w:t>
+      <w:r>
+        <w:rPr>
+          <w:rFonts w:ascii="Segoe UI" w:hAnsi="Segoe UI" w:cs="Segoe UI"/>
+          <w:sz w:val="20"/>
+          <w:szCs w:val="20"/>
+        </w:rPr>
+        <w:t xml:space="preserve">extend and customize these solutions to their specific requirements. The </w:t>
       </w:r>
       <w:r>
         <w:rPr>
@@ -1289,7 +1228,7 @@
     <w:p>
       <w:pPr>
         <w:rPr>
-          <w:rFonts w:ascii="Segoe UI" w:hAnsi="Segoe UI" w:eastAsia="Segoe UI" w:cs="Segoe UI"/>
+          <w:rFonts w:ascii="Segoe UI" w:eastAsia="Segoe UI" w:hAnsi="Segoe UI" w:cs="Segoe UI"/>
           <w:sz w:val="20"/>
           <w:szCs w:val="20"/>
         </w:rPr>
@@ -1304,7 +1243,7 @@
       </w:r>
       <w:r>
         <w:rPr>
-          <w:rFonts w:ascii="Segoe UI" w:hAnsi="Segoe UI" w:eastAsia="Segoe UI" w:cs="Segoe UI"/>
+          <w:rFonts w:ascii="Segoe UI" w:eastAsia="Segoe UI" w:hAnsi="Segoe UI" w:cs="Segoe UI"/>
           <w:sz w:val="20"/>
           <w:szCs w:val="20"/>
         </w:rPr>
@@ -1336,7 +1275,7 @@
       </w:r>
       <w:r>
         <w:rPr>
-          <w:rFonts w:ascii="Segoe UI" w:hAnsi="Segoe UI" w:eastAsia="Segoe UI" w:cs="Segoe UI"/>
+          <w:rFonts w:ascii="Segoe UI" w:eastAsia="Segoe UI" w:hAnsi="Segoe UI" w:cs="Segoe UI"/>
           <w:sz w:val="20"/>
           <w:szCs w:val="20"/>
         </w:rPr>
@@ -1344,7 +1283,7 @@
       </w:r>
       <w:r>
         <w:rPr>
-          <w:rFonts w:ascii="Segoe UI" w:hAnsi="Segoe UI" w:eastAsia="Segoe UI" w:cs="Segoe UI"/>
+          <w:rFonts w:ascii="Segoe UI" w:eastAsia="Segoe UI" w:hAnsi="Segoe UI" w:cs="Segoe UI"/>
           <w:sz w:val="20"/>
           <w:szCs w:val="20"/>
         </w:rPr>
@@ -1352,7 +1291,7 @@
       </w:r>
       <w:r>
         <w:rPr>
-          <w:rFonts w:ascii="Segoe UI" w:hAnsi="Segoe UI" w:eastAsia="Segoe UI" w:cs="Segoe UI"/>
+          <w:rFonts w:ascii="Segoe UI" w:eastAsia="Segoe UI" w:hAnsi="Segoe UI" w:cs="Segoe UI"/>
           <w:sz w:val="20"/>
           <w:szCs w:val="20"/>
         </w:rPr>
@@ -1360,7 +1299,7 @@
       </w:r>
       <w:r>
         <w:rPr>
-          <w:rFonts w:ascii="Segoe UI" w:hAnsi="Segoe UI" w:eastAsia="Segoe UI" w:cs="Segoe UI"/>
+          <w:rFonts w:ascii="Segoe UI" w:eastAsia="Segoe UI" w:hAnsi="Segoe UI" w:cs="Segoe UI"/>
           <w:sz w:val="20"/>
           <w:szCs w:val="20"/>
         </w:rPr>
@@ -1368,7 +1307,7 @@
       </w:r>
       <w:r>
         <w:rPr>
-          <w:rFonts w:ascii="Segoe UI" w:hAnsi="Segoe UI" w:eastAsia="Segoe UI" w:cs="Segoe UI"/>
+          <w:rFonts w:ascii="Segoe UI" w:eastAsia="Segoe UI" w:hAnsi="Segoe UI" w:cs="Segoe UI"/>
           <w:sz w:val="20"/>
           <w:szCs w:val="20"/>
         </w:rPr>
@@ -1376,7 +1315,7 @@
       </w:r>
       <w:r>
         <w:rPr>
-          <w:rFonts w:ascii="Segoe UI" w:hAnsi="Segoe UI" w:eastAsia="Segoe UI" w:cs="Segoe UI"/>
+          <w:rFonts w:ascii="Segoe UI" w:eastAsia="Segoe UI" w:hAnsi="Segoe UI" w:cs="Segoe UI"/>
           <w:sz w:val="20"/>
           <w:szCs w:val="20"/>
         </w:rPr>
@@ -1384,7 +1323,7 @@
       </w:r>
       <w:r>
         <w:rPr>
-          <w:rFonts w:ascii="Segoe UI" w:hAnsi="Segoe UI" w:eastAsia="Segoe UI" w:cs="Segoe UI"/>
+          <w:rFonts w:ascii="Segoe UI" w:eastAsia="Segoe UI" w:hAnsi="Segoe UI" w:cs="Segoe UI"/>
           <w:sz w:val="20"/>
           <w:szCs w:val="20"/>
         </w:rPr>
@@ -1392,7 +1331,7 @@
       </w:r>
       <w:r>
         <w:rPr>
-          <w:rFonts w:ascii="Segoe UI" w:hAnsi="Segoe UI" w:eastAsia="Segoe UI" w:cs="Segoe UI"/>
+          <w:rFonts w:ascii="Segoe UI" w:eastAsia="Segoe UI" w:hAnsi="Segoe UI" w:cs="Segoe UI"/>
           <w:sz w:val="20"/>
           <w:szCs w:val="20"/>
         </w:rPr>
@@ -1400,7 +1339,7 @@
       </w:r>
       <w:r>
         <w:rPr>
-          <w:rFonts w:ascii="Segoe UI" w:hAnsi="Segoe UI" w:eastAsia="Segoe UI" w:cs="Segoe UI"/>
+          <w:rFonts w:ascii="Segoe UI" w:eastAsia="Segoe UI" w:hAnsi="Segoe UI" w:cs="Segoe UI"/>
           <w:sz w:val="20"/>
           <w:szCs w:val="20"/>
         </w:rPr>
@@ -1408,7 +1347,7 @@
       </w:r>
       <w:r>
         <w:rPr>
-          <w:rFonts w:ascii="Segoe UI" w:hAnsi="Segoe UI" w:eastAsia="Segoe UI" w:cs="Segoe UI"/>
+          <w:rFonts w:ascii="Segoe UI" w:eastAsia="Segoe UI" w:hAnsi="Segoe UI" w:cs="Segoe UI"/>
           <w:sz w:val="20"/>
           <w:szCs w:val="20"/>
         </w:rPr>
@@ -1418,33 +1357,33 @@
     <w:p>
       <w:pPr>
         <w:rPr>
-          <w:rFonts w:ascii="Segoe UI" w:hAnsi="Segoe UI" w:eastAsia="Segoe UI" w:cs="Segoe UI"/>
-          <w:sz w:val="20"/>
-          <w:szCs w:val="20"/>
-        </w:rPr>
-      </w:pPr>
-    </w:p>
-    <w:p>
-      <w:pPr>
-        <w:rPr>
-          <w:rFonts w:ascii="Segoe UI" w:hAnsi="Segoe UI" w:eastAsia="Segoe UI" w:cs="Segoe UI"/>
-          <w:sz w:val="20"/>
-          <w:szCs w:val="20"/>
-        </w:rPr>
-      </w:pPr>
-      <w:r>
-        <w:rPr>
-          <w:rFonts w:ascii="Segoe UI" w:hAnsi="Segoe UI" w:eastAsia="Segoe UI" w:cs="Segoe UI"/>
+          <w:rFonts w:ascii="Segoe UI" w:eastAsia="Segoe UI" w:hAnsi="Segoe UI" w:cs="Segoe UI"/>
+          <w:sz w:val="20"/>
+          <w:szCs w:val="20"/>
+        </w:rPr>
+      </w:pPr>
+    </w:p>
+    <w:p>
+      <w:pPr>
+        <w:rPr>
+          <w:rFonts w:ascii="Segoe UI" w:eastAsia="Segoe UI" w:hAnsi="Segoe UI" w:cs="Segoe UI"/>
+          <w:sz w:val="20"/>
+          <w:szCs w:val="20"/>
+        </w:rPr>
+      </w:pPr>
+      <w:r>
+        <w:rPr>
+          <w:rFonts w:ascii="Segoe UI" w:eastAsia="Segoe UI" w:hAnsi="Segoe UI" w:cs="Segoe UI"/>
           <w:sz w:val="20"/>
           <w:szCs w:val="20"/>
         </w:rPr>
         <w:t xml:space="preserve">Visit </w:t>
       </w:r>
-      <w:hyperlink w:history="1" r:id="rId13">
+      <w:hyperlink r:id="rId13" w:history="1">
         <w:r>
           <w:rPr>
             <w:rStyle w:val="Hyperlink"/>
-            <w:rFonts w:ascii="Segoe UI" w:hAnsi="Segoe UI" w:eastAsia="Segoe UI" w:cs="Segoe UI"/>
+            <w:rFonts w:ascii="Segoe UI" w:eastAsia="Segoe UI" w:hAnsi="Segoe UI" w:cs="Segoe UI"/>
             <w:sz w:val="20"/>
             <w:szCs w:val="20"/>
           </w:rPr>
@@ -1453,7 +1392,7 @@
       </w:hyperlink>
       <w:r>
         <w:rPr>
-          <w:rFonts w:ascii="Segoe UI" w:hAnsi="Segoe UI" w:eastAsia="Segoe UI" w:cs="Segoe UI"/>
+          <w:rFonts w:ascii="Segoe UI" w:eastAsia="Segoe UI" w:hAnsi="Segoe UI" w:cs="Segoe UI"/>
           <w:sz w:val="20"/>
           <w:szCs w:val="20"/>
         </w:rPr>
@@ -1461,7 +1400,7 @@
       </w:r>
       <w:r>
         <w:rPr>
-          <w:rFonts w:ascii="Segoe UI" w:hAnsi="Segoe UI" w:eastAsia="Segoe UI" w:cs="Segoe UI"/>
+          <w:rFonts w:ascii="Segoe UI" w:eastAsia="Segoe UI" w:hAnsi="Segoe UI" w:cs="Segoe UI"/>
           <w:sz w:val="20"/>
           <w:szCs w:val="20"/>
         </w:rPr>
@@ -1469,7 +1408,7 @@
       </w:r>
       <w:r>
         <w:rPr>
-          <w:rFonts w:ascii="Segoe UI" w:hAnsi="Segoe UI" w:eastAsia="Segoe UI" w:cs="Segoe UI"/>
+          <w:rFonts w:ascii="Segoe UI" w:eastAsia="Segoe UI" w:hAnsi="Segoe UI" w:cs="Segoe UI"/>
           <w:sz w:val="20"/>
           <w:szCs w:val="20"/>
         </w:rPr>
@@ -1477,7 +1416,7 @@
       </w:r>
       <w:r>
         <w:rPr>
-          <w:rFonts w:ascii="Segoe UI" w:hAnsi="Segoe UI" w:eastAsia="Segoe UI" w:cs="Segoe UI"/>
+          <w:rFonts w:ascii="Segoe UI" w:eastAsia="Segoe UI" w:hAnsi="Segoe UI" w:cs="Segoe UI"/>
           <w:sz w:val="20"/>
           <w:szCs w:val="20"/>
         </w:rPr>
@@ -1485,7 +1424,7 @@
       </w:r>
       <w:r>
         <w:rPr>
-          <w:rFonts w:ascii="Segoe UI" w:hAnsi="Segoe UI" w:eastAsia="Segoe UI" w:cs="Segoe UI"/>
+          <w:rFonts w:ascii="Segoe UI" w:eastAsia="Segoe UI" w:hAnsi="Segoe UI" w:cs="Segoe UI"/>
           <w:sz w:val="20"/>
           <w:szCs w:val="20"/>
         </w:rPr>
@@ -1493,7 +1432,7 @@
       </w:r>
       <w:r>
         <w:rPr>
-          <w:rFonts w:ascii="Segoe UI" w:hAnsi="Segoe UI" w:eastAsia="Segoe UI" w:cs="Segoe UI"/>
+          <w:rFonts w:ascii="Segoe UI" w:eastAsia="Segoe UI" w:hAnsi="Segoe UI" w:cs="Segoe UI"/>
           <w:sz w:val="20"/>
           <w:szCs w:val="20"/>
         </w:rPr>
@@ -1501,7 +1440,7 @@
       </w:r>
       <w:r>
         <w:rPr>
-          <w:rFonts w:ascii="Segoe UI" w:hAnsi="Segoe UI" w:eastAsia="Segoe UI" w:cs="Segoe UI"/>
+          <w:rFonts w:ascii="Segoe UI" w:eastAsia="Segoe UI" w:hAnsi="Segoe UI" w:cs="Segoe UI"/>
           <w:sz w:val="20"/>
           <w:szCs w:val="20"/>
         </w:rPr>
@@ -1509,7 +1448,7 @@
       </w:r>
       <w:r>
         <w:rPr>
-          <w:rFonts w:ascii="Segoe UI" w:hAnsi="Segoe UI" w:eastAsia="Segoe UI" w:cs="Segoe UI"/>
+          <w:rFonts w:ascii="Segoe UI" w:eastAsia="Segoe UI" w:hAnsi="Segoe UI" w:cs="Segoe UI"/>
           <w:sz w:val="20"/>
           <w:szCs w:val="20"/>
         </w:rPr>
@@ -1517,7 +1456,7 @@
       </w:r>
       <w:r>
         <w:rPr>
-          <w:rFonts w:ascii="Segoe UI" w:hAnsi="Segoe UI" w:eastAsia="Segoe UI" w:cs="Segoe UI"/>
+          <w:rFonts w:ascii="Segoe UI" w:eastAsia="Segoe UI" w:hAnsi="Segoe UI" w:cs="Segoe UI"/>
           <w:sz w:val="20"/>
           <w:szCs w:val="20"/>
         </w:rPr>
@@ -1525,7 +1464,7 @@
       </w:r>
       <w:r>
         <w:rPr>
-          <w:rFonts w:ascii="Segoe UI" w:hAnsi="Segoe UI" w:eastAsia="Segoe UI" w:cs="Segoe UI"/>
+          <w:rFonts w:ascii="Segoe UI" w:eastAsia="Segoe UI" w:hAnsi="Segoe UI" w:cs="Segoe UI"/>
           <w:sz w:val="20"/>
           <w:szCs w:val="20"/>
         </w:rPr>
@@ -1551,7 +1490,7 @@
     <w:p>
       <w:pPr>
         <w:rPr>
-          <w:rFonts w:ascii="Segoe UI" w:hAnsi="Segoe UI" w:eastAsia="Segoe UI" w:cs="Segoe UI"/>
+          <w:rFonts w:ascii="Segoe UI" w:eastAsia="Segoe UI" w:hAnsi="Segoe UI" w:cs="Segoe UI"/>
           <w:sz w:val="20"/>
           <w:szCs w:val="20"/>
         </w:rPr>
@@ -1574,7 +1513,7 @@
     <w:p>
       <w:pPr>
         <w:rPr>
-          <w:rFonts w:ascii="Segoe UI" w:hAnsi="Segoe UI" w:eastAsia="Segoe UI" w:cs="Segoe UI"/>
+          <w:rFonts w:ascii="Segoe UI" w:eastAsia="Segoe UI" w:hAnsi="Segoe UI" w:cs="Segoe UI"/>
           <w:sz w:val="20"/>
           <w:szCs w:val="20"/>
           <w:lang w:val="en-CA"/>
@@ -1582,7 +1521,7 @@
       </w:pPr>
       <w:r>
         <w:rPr>
-          <w:rFonts w:ascii="Segoe UI" w:hAnsi="Segoe UI" w:eastAsia="Segoe UI" w:cs="Segoe UI"/>
+          <w:rFonts w:ascii="Segoe UI" w:eastAsia="Segoe UI" w:hAnsi="Segoe UI" w:cs="Segoe UI"/>
           <w:sz w:val="20"/>
           <w:szCs w:val="20"/>
         </w:rPr>
@@ -1590,7 +1529,7 @@
       </w:r>
       <w:r>
         <w:rPr>
-          <w:rFonts w:ascii="Segoe UI" w:hAnsi="Segoe UI" w:eastAsia="Segoe UI" w:cs="Segoe UI"/>
+          <w:rFonts w:ascii="Segoe UI" w:eastAsia="Segoe UI" w:hAnsi="Segoe UI" w:cs="Segoe UI"/>
           <w:sz w:val="20"/>
           <w:szCs w:val="20"/>
         </w:rPr>
@@ -1598,7 +1537,7 @@
       </w:r>
       <w:r>
         <w:rPr>
-          <w:rFonts w:ascii="Segoe UI" w:hAnsi="Segoe UI" w:eastAsia="Segoe UI" w:cs="Segoe UI"/>
+          <w:rFonts w:ascii="Segoe UI" w:eastAsia="Segoe UI" w:hAnsi="Segoe UI" w:cs="Segoe UI"/>
           <w:sz w:val="20"/>
           <w:szCs w:val="20"/>
         </w:rPr>
@@ -1606,7 +1545,7 @@
       </w:r>
       <w:r>
         <w:rPr>
-          <w:rFonts w:ascii="Segoe UI" w:hAnsi="Segoe UI" w:eastAsia="Segoe UI" w:cs="Segoe UI"/>
+          <w:rFonts w:ascii="Segoe UI" w:eastAsia="Segoe UI" w:hAnsi="Segoe UI" w:cs="Segoe UI"/>
           <w:sz w:val="20"/>
           <w:szCs w:val="20"/>
         </w:rPr>
@@ -1614,7 +1553,7 @@
       </w:r>
       <w:r>
         <w:rPr>
-          <w:rFonts w:ascii="Segoe UI" w:hAnsi="Segoe UI" w:eastAsia="Segoe UI" w:cs="Segoe UI"/>
+          <w:rFonts w:ascii="Segoe UI" w:eastAsia="Segoe UI" w:hAnsi="Segoe UI" w:cs="Segoe UI"/>
           <w:sz w:val="20"/>
           <w:szCs w:val="20"/>
         </w:rPr>
@@ -1622,7 +1561,7 @@
       </w:r>
       <w:r>
         <w:rPr>
-          <w:rFonts w:ascii="Segoe UI" w:hAnsi="Segoe UI" w:eastAsia="Segoe UI" w:cs="Segoe UI"/>
+          <w:rFonts w:ascii="Segoe UI" w:eastAsia="Segoe UI" w:hAnsi="Segoe UI" w:cs="Segoe UI"/>
           <w:sz w:val="20"/>
           <w:szCs w:val="20"/>
         </w:rPr>
@@ -1630,7 +1569,7 @@
       </w:r>
       <w:r>
         <w:rPr>
-          <w:rFonts w:ascii="Segoe UI" w:hAnsi="Segoe UI" w:eastAsia="Segoe UI" w:cs="Segoe UI"/>
+          <w:rFonts w:ascii="Segoe UI" w:eastAsia="Segoe UI" w:hAnsi="Segoe UI" w:cs="Segoe UI"/>
           <w:sz w:val="20"/>
           <w:szCs w:val="20"/>
         </w:rPr>
@@ -1638,7 +1577,7 @@
       </w:r>
       <w:r>
         <w:rPr>
-          <w:rFonts w:ascii="Segoe UI" w:hAnsi="Segoe UI" w:eastAsia="Segoe UI" w:cs="Segoe UI"/>
+          <w:rFonts w:ascii="Segoe UI" w:eastAsia="Segoe UI" w:hAnsi="Segoe UI" w:cs="Segoe UI"/>
           <w:sz w:val="20"/>
           <w:szCs w:val="20"/>
         </w:rPr>
@@ -1646,7 +1585,7 @@
       </w:r>
       <w:r>
         <w:rPr>
-          <w:rFonts w:ascii="Segoe UI" w:hAnsi="Segoe UI" w:eastAsia="Segoe UI" w:cs="Segoe UI"/>
+          <w:rFonts w:ascii="Segoe UI" w:eastAsia="Segoe UI" w:hAnsi="Segoe UI" w:cs="Segoe UI"/>
           <w:sz w:val="20"/>
           <w:szCs w:val="20"/>
         </w:rPr>
@@ -1654,7 +1593,7 @@
       </w:r>
       <w:r>
         <w:rPr>
-          <w:rFonts w:ascii="Segoe UI" w:hAnsi="Segoe UI" w:eastAsia="Segoe UI" w:cs="Segoe UI"/>
+          <w:rFonts w:ascii="Segoe UI" w:eastAsia="Segoe UI" w:hAnsi="Segoe UI" w:cs="Segoe UI"/>
           <w:sz w:val="20"/>
           <w:szCs w:val="20"/>
         </w:rPr>
@@ -1662,7 +1601,7 @@
       </w:r>
       <w:r>
         <w:rPr>
-          <w:rFonts w:ascii="Segoe UI" w:hAnsi="Segoe UI" w:eastAsia="Segoe UI" w:cs="Segoe UI"/>
+          <w:rFonts w:ascii="Segoe UI" w:eastAsia="Segoe UI" w:hAnsi="Segoe UI" w:cs="Segoe UI"/>
           <w:sz w:val="20"/>
           <w:szCs w:val="20"/>
         </w:rPr>
@@ -1712,7 +1651,7 @@
     <w:p>
       <w:pPr>
         <w:rPr>
-          <w:rFonts w:ascii="Segoe UI" w:hAnsi="Segoe UI" w:eastAsia="Segoe UI" w:cs="Segoe UI"/>
+          <w:rFonts w:ascii="Segoe UI" w:eastAsia="Segoe UI" w:hAnsi="Segoe UI" w:cs="Segoe UI"/>
           <w:sz w:val="20"/>
           <w:szCs w:val="20"/>
         </w:rPr>
@@ -1729,14 +1668,14 @@
     <w:p>
       <w:pPr>
         <w:rPr>
-          <w:rFonts w:ascii="Segoe UI" w:hAnsi="Segoe UI" w:eastAsia="Segoe UI" w:cs="Segoe UI"/>
-          <w:sz w:val="20"/>
-          <w:szCs w:val="20"/>
-        </w:rPr>
-      </w:pPr>
-      <w:r>
-        <w:rPr>
-          <w:rFonts w:ascii="Segoe UI" w:hAnsi="Segoe UI" w:eastAsia="Segoe UI" w:cs="Segoe UI"/>
+          <w:rFonts w:ascii="Segoe UI" w:eastAsia="Segoe UI" w:hAnsi="Segoe UI" w:cs="Segoe UI"/>
+          <w:sz w:val="20"/>
+          <w:szCs w:val="20"/>
+        </w:rPr>
+      </w:pPr>
+      <w:r>
+        <w:rPr>
+          <w:rFonts w:ascii="Segoe UI" w:eastAsia="Segoe UI" w:hAnsi="Segoe UI" w:cs="Segoe UI"/>
           <w:sz w:val="20"/>
           <w:szCs w:val="20"/>
         </w:rPr>
@@ -1744,7 +1683,7 @@
       </w:r>
       <w:r>
         <w:rPr>
-          <w:rFonts w:ascii="Segoe UI" w:hAnsi="Segoe UI" w:eastAsia="Segoe UI" w:cs="Segoe UI"/>
+          <w:rFonts w:ascii="Segoe UI" w:eastAsia="Segoe UI" w:hAnsi="Segoe UI" w:cs="Segoe UI"/>
           <w:sz w:val="20"/>
           <w:szCs w:val="20"/>
         </w:rPr>
@@ -1752,7 +1691,7 @@
       </w:r>
       <w:r>
         <w:rPr>
-          <w:rFonts w:ascii="Segoe UI" w:hAnsi="Segoe UI" w:eastAsia="Segoe UI" w:cs="Segoe UI"/>
+          <w:rFonts w:ascii="Segoe UI" w:eastAsia="Segoe UI" w:hAnsi="Segoe UI" w:cs="Segoe UI"/>
           <w:sz w:val="20"/>
           <w:szCs w:val="20"/>
         </w:rPr>
@@ -1760,7 +1699,7 @@
       </w:r>
       <w:r>
         <w:rPr>
-          <w:rFonts w:ascii="Segoe UI" w:hAnsi="Segoe UI" w:eastAsia="Segoe UI" w:cs="Segoe UI"/>
+          <w:rFonts w:ascii="Segoe UI" w:eastAsia="Segoe UI" w:hAnsi="Segoe UI" w:cs="Segoe UI"/>
           <w:sz w:val="20"/>
           <w:szCs w:val="20"/>
         </w:rPr>
@@ -1768,7 +1707,7 @@
       </w:r>
       <w:r>
         <w:rPr>
-          <w:rFonts w:ascii="Segoe UI" w:hAnsi="Segoe UI" w:eastAsia="Segoe UI" w:cs="Segoe UI"/>
+          <w:rFonts w:ascii="Segoe UI" w:eastAsia="Segoe UI" w:hAnsi="Segoe UI" w:cs="Segoe UI"/>
           <w:sz w:val="20"/>
           <w:szCs w:val="20"/>
         </w:rPr>
@@ -1776,7 +1715,7 @@
       </w:r>
       <w:r>
         <w:rPr>
-          <w:rFonts w:ascii="Segoe UI" w:hAnsi="Segoe UI" w:eastAsia="Segoe UI" w:cs="Segoe UI"/>
+          <w:rFonts w:ascii="Segoe UI" w:eastAsia="Segoe UI" w:hAnsi="Segoe UI" w:cs="Segoe UI"/>
           <w:sz w:val="20"/>
           <w:szCs w:val="20"/>
         </w:rPr>
@@ -1786,23 +1725,23 @@
     <w:p>
       <w:pPr>
         <w:rPr>
-          <w:rFonts w:ascii="Segoe UI" w:hAnsi="Segoe UI" w:eastAsia="Segoe UI" w:cs="Segoe UI"/>
-          <w:sz w:val="20"/>
-          <w:szCs w:val="20"/>
-        </w:rPr>
-      </w:pPr>
-    </w:p>
-    <w:p>
-      <w:pPr>
-        <w:rPr>
-          <w:rFonts w:ascii="Segoe UI" w:hAnsi="Segoe UI" w:eastAsia="Segoe UI" w:cs="Segoe UI"/>
-          <w:sz w:val="20"/>
-          <w:szCs w:val="20"/>
-        </w:rPr>
-      </w:pPr>
-      <w:r>
-        <w:rPr>
-          <w:rFonts w:ascii="Segoe UI" w:hAnsi="Segoe UI" w:eastAsia="Segoe UI" w:cs="Segoe UI"/>
+          <w:rFonts w:ascii="Segoe UI" w:eastAsia="Segoe UI" w:hAnsi="Segoe UI" w:cs="Segoe UI"/>
+          <w:sz w:val="20"/>
+          <w:szCs w:val="20"/>
+        </w:rPr>
+      </w:pPr>
+    </w:p>
+    <w:p>
+      <w:pPr>
+        <w:rPr>
+          <w:rFonts w:ascii="Segoe UI" w:eastAsia="Segoe UI" w:hAnsi="Segoe UI" w:cs="Segoe UI"/>
+          <w:sz w:val="20"/>
+          <w:szCs w:val="20"/>
+        </w:rPr>
+      </w:pPr>
+      <w:r>
+        <w:rPr>
+          <w:rFonts w:ascii="Segoe UI" w:eastAsia="Segoe UI" w:hAnsi="Segoe UI" w:cs="Segoe UI"/>
           <w:sz w:val="20"/>
           <w:szCs w:val="20"/>
         </w:rPr>
@@ -1810,7 +1749,7 @@
       </w:r>
       <w:r>
         <w:rPr>
-          <w:rFonts w:ascii="Segoe UI" w:hAnsi="Segoe UI" w:eastAsia="Segoe UI" w:cs="Segoe UI"/>
+          <w:rFonts w:ascii="Segoe UI" w:eastAsia="Segoe UI" w:hAnsi="Segoe UI" w:cs="Segoe UI"/>
           <w:sz w:val="20"/>
           <w:szCs w:val="20"/>
         </w:rPr>
@@ -1818,7 +1757,7 @@
       </w:r>
       <w:r>
         <w:rPr>
-          <w:rFonts w:ascii="Segoe UI" w:hAnsi="Segoe UI" w:eastAsia="Segoe UI" w:cs="Segoe UI"/>
+          <w:rFonts w:ascii="Segoe UI" w:eastAsia="Segoe UI" w:hAnsi="Segoe UI" w:cs="Segoe UI"/>
           <w:sz w:val="20"/>
           <w:szCs w:val="20"/>
         </w:rPr>
@@ -1826,7 +1765,7 @@
       </w:r>
       <w:r>
         <w:rPr>
-          <w:rFonts w:ascii="Segoe UI" w:hAnsi="Segoe UI" w:eastAsia="Segoe UI" w:cs="Segoe UI"/>
+          <w:rFonts w:ascii="Segoe UI" w:eastAsia="Segoe UI" w:hAnsi="Segoe UI" w:cs="Segoe UI"/>
           <w:sz w:val="20"/>
           <w:szCs w:val="20"/>
         </w:rPr>
@@ -1834,7 +1773,7 @@
       </w:r>
       <w:r>
         <w:rPr>
-          <w:rFonts w:ascii="Segoe UI" w:hAnsi="Segoe UI" w:eastAsia="Segoe UI" w:cs="Segoe UI"/>
+          <w:rFonts w:ascii="Segoe UI" w:eastAsia="Segoe UI" w:hAnsi="Segoe UI" w:cs="Segoe UI"/>
           <w:sz w:val="20"/>
           <w:szCs w:val="20"/>
         </w:rPr>
@@ -1842,7 +1781,7 @@
       </w:r>
       <w:r>
         <w:rPr>
-          <w:rFonts w:ascii="Segoe UI" w:hAnsi="Segoe UI" w:eastAsia="Segoe UI" w:cs="Segoe UI"/>
+          <w:rFonts w:ascii="Segoe UI" w:eastAsia="Segoe UI" w:hAnsi="Segoe UI" w:cs="Segoe UI"/>
           <w:sz w:val="20"/>
           <w:szCs w:val="20"/>
         </w:rPr>
@@ -1850,7 +1789,7 @@
       </w:r>
       <w:r>
         <w:rPr>
-          <w:rFonts w:ascii="Segoe UI" w:hAnsi="Segoe UI" w:eastAsia="Segoe UI" w:cs="Segoe UI"/>
+          <w:rFonts w:ascii="Segoe UI" w:eastAsia="Segoe UI" w:hAnsi="Segoe UI" w:cs="Segoe UI"/>
           <w:sz w:val="20"/>
           <w:szCs w:val="20"/>
         </w:rPr>
@@ -1858,7 +1797,7 @@
       </w:r>
       <w:r>
         <w:rPr>
-          <w:rFonts w:ascii="Segoe UI" w:hAnsi="Segoe UI" w:eastAsia="Segoe UI" w:cs="Segoe UI"/>
+          <w:rFonts w:ascii="Segoe UI" w:eastAsia="Segoe UI" w:hAnsi="Segoe UI" w:cs="Segoe UI"/>
           <w:sz w:val="20"/>
           <w:szCs w:val="20"/>
         </w:rPr>
@@ -1866,7 +1805,7 @@
       </w:r>
       <w:r>
         <w:rPr>
-          <w:rFonts w:ascii="Segoe UI" w:hAnsi="Segoe UI" w:eastAsia="Segoe UI" w:cs="Segoe UI"/>
+          <w:rFonts w:ascii="Segoe UI" w:eastAsia="Segoe UI" w:hAnsi="Segoe UI" w:cs="Segoe UI"/>
           <w:sz w:val="20"/>
           <w:szCs w:val="20"/>
         </w:rPr>
@@ -1876,7 +1815,7 @@
     <w:p>
       <w:pPr>
         <w:rPr>
-          <w:rFonts w:ascii="Segoe UI" w:hAnsi="Segoe UI" w:eastAsia="Segoe UI" w:cs="Segoe UI"/>
+          <w:rFonts w:ascii="Segoe UI" w:eastAsia="Segoe UI" w:hAnsi="Segoe UI" w:cs="Segoe UI"/>
           <w:sz w:val="20"/>
           <w:szCs w:val="20"/>
         </w:rPr>
@@ -1899,14 +1838,14 @@
     <w:p>
       <w:pPr>
         <w:rPr>
-          <w:rFonts w:ascii="Segoe UI" w:hAnsi="Segoe UI" w:eastAsia="Segoe UI" w:cs="Segoe UI"/>
-          <w:sz w:val="20"/>
-          <w:szCs w:val="20"/>
-        </w:rPr>
-      </w:pPr>
-      <w:r>
-        <w:rPr>
-          <w:rFonts w:ascii="Segoe UI" w:hAnsi="Segoe UI" w:eastAsia="Segoe UI" w:cs="Segoe UI"/>
+          <w:rFonts w:ascii="Segoe UI" w:eastAsia="Segoe UI" w:hAnsi="Segoe UI" w:cs="Segoe UI"/>
+          <w:sz w:val="20"/>
+          <w:szCs w:val="20"/>
+        </w:rPr>
+      </w:pPr>
+      <w:r>
+        <w:rPr>
+          <w:rFonts w:ascii="Segoe UI" w:eastAsia="Segoe UI" w:hAnsi="Segoe UI" w:cs="Segoe UI"/>
           <w:sz w:val="20"/>
           <w:szCs w:val="20"/>
         </w:rPr>
@@ -1914,7 +1853,7 @@
       </w:r>
       <w:r>
         <w:rPr>
-          <w:rFonts w:ascii="Segoe UI" w:hAnsi="Segoe UI" w:eastAsia="Segoe UI" w:cs="Segoe UI"/>
+          <w:rFonts w:ascii="Segoe UI" w:eastAsia="Segoe UI" w:hAnsi="Segoe UI" w:cs="Segoe UI"/>
           <w:sz w:val="20"/>
           <w:szCs w:val="20"/>
         </w:rPr>
@@ -1922,7 +1861,7 @@
       </w:r>
       <w:r>
         <w:rPr>
-          <w:rFonts w:ascii="Segoe UI" w:hAnsi="Segoe UI" w:eastAsia="Segoe UI" w:cs="Segoe UI"/>
+          <w:rFonts w:ascii="Segoe UI" w:eastAsia="Segoe UI" w:hAnsi="Segoe UI" w:cs="Segoe UI"/>
           <w:sz w:val="20"/>
           <w:szCs w:val="20"/>
         </w:rPr>
@@ -1930,7 +1869,7 @@
       </w:r>
       <w:r>
         <w:rPr>
-          <w:rFonts w:ascii="Segoe UI" w:hAnsi="Segoe UI" w:eastAsia="Segoe UI" w:cs="Segoe UI"/>
+          <w:rFonts w:ascii="Segoe UI" w:eastAsia="Segoe UI" w:hAnsi="Segoe UI" w:cs="Segoe UI"/>
           <w:sz w:val="20"/>
           <w:szCs w:val="20"/>
         </w:rPr>
@@ -1938,7 +1877,7 @@
       </w:r>
       <w:r>
         <w:rPr>
-          <w:rFonts w:ascii="Segoe UI" w:hAnsi="Segoe UI" w:eastAsia="Segoe UI" w:cs="Segoe UI"/>
+          <w:rFonts w:ascii="Segoe UI" w:eastAsia="Segoe UI" w:hAnsi="Segoe UI" w:cs="Segoe UI"/>
           <w:sz w:val="20"/>
           <w:szCs w:val="20"/>
         </w:rPr>
@@ -1946,7 +1885,7 @@
       </w:r>
       <w:r>
         <w:rPr>
-          <w:rFonts w:ascii="Segoe UI" w:hAnsi="Segoe UI" w:eastAsia="Segoe UI" w:cs="Segoe UI"/>
+          <w:rFonts w:ascii="Segoe UI" w:eastAsia="Segoe UI" w:hAnsi="Segoe UI" w:cs="Segoe UI"/>
           <w:sz w:val="20"/>
           <w:szCs w:val="20"/>
         </w:rPr>
@@ -1954,7 +1893,7 @@
       </w:r>
       <w:r>
         <w:rPr>
-          <w:rFonts w:ascii="Segoe UI" w:hAnsi="Segoe UI" w:eastAsia="Segoe UI" w:cs="Segoe UI"/>
+          <w:rFonts w:ascii="Segoe UI" w:eastAsia="Segoe UI" w:hAnsi="Segoe UI" w:cs="Segoe UI"/>
           <w:sz w:val="20"/>
           <w:szCs w:val="20"/>
         </w:rPr>
@@ -1962,7 +1901,7 @@
       </w:r>
       <w:r>
         <w:rPr>
-          <w:rFonts w:ascii="Segoe UI" w:hAnsi="Segoe UI" w:eastAsia="Segoe UI" w:cs="Segoe UI"/>
+          <w:rFonts w:ascii="Segoe UI" w:eastAsia="Segoe UI" w:hAnsi="Segoe UI" w:cs="Segoe UI"/>
           <w:sz w:val="20"/>
           <w:szCs w:val="20"/>
         </w:rPr>
@@ -1970,7 +1909,7 @@
       </w:r>
       <w:r>
         <w:rPr>
-          <w:rFonts w:ascii="Segoe UI" w:hAnsi="Segoe UI" w:eastAsia="Segoe UI" w:cs="Segoe UI"/>
+          <w:rFonts w:ascii="Segoe UI" w:eastAsia="Segoe UI" w:hAnsi="Segoe UI" w:cs="Segoe UI"/>
           <w:sz w:val="20"/>
           <w:szCs w:val="20"/>
         </w:rPr>
@@ -1978,7 +1917,7 @@
       </w:r>
       <w:r>
         <w:rPr>
-          <w:rFonts w:ascii="Segoe UI" w:hAnsi="Segoe UI" w:eastAsia="Segoe UI" w:cs="Segoe UI"/>
+          <w:rFonts w:ascii="Segoe UI" w:eastAsia="Segoe UI" w:hAnsi="Segoe UI" w:cs="Segoe UI"/>
           <w:sz w:val="20"/>
           <w:szCs w:val="20"/>
         </w:rPr>
@@ -1986,7 +1925,7 @@
       </w:r>
       <w:r>
         <w:rPr>
-          <w:rFonts w:ascii="Segoe UI" w:hAnsi="Segoe UI" w:eastAsia="Segoe UI" w:cs="Segoe UI"/>
+          <w:rFonts w:ascii="Segoe UI" w:eastAsia="Segoe UI" w:hAnsi="Segoe UI" w:cs="Segoe UI"/>
           <w:sz w:val="20"/>
           <w:szCs w:val="20"/>
         </w:rPr>
@@ -1994,7 +1933,7 @@
       </w:r>
       <w:r>
         <w:rPr>
-          <w:rFonts w:ascii="Segoe UI" w:hAnsi="Segoe UI" w:eastAsia="Segoe UI" w:cs="Segoe UI"/>
+          <w:rFonts w:ascii="Segoe UI" w:eastAsia="Segoe UI" w:hAnsi="Segoe UI" w:cs="Segoe UI"/>
           <w:sz w:val="20"/>
           <w:szCs w:val="20"/>
         </w:rPr>
@@ -2002,7 +1941,7 @@
       </w:r>
       <w:r>
         <w:rPr>
-          <w:rFonts w:ascii="Segoe UI" w:hAnsi="Segoe UI" w:eastAsia="Segoe UI" w:cs="Segoe UI"/>
+          <w:rFonts w:ascii="Segoe UI" w:eastAsia="Segoe UI" w:hAnsi="Segoe UI" w:cs="Segoe UI"/>
           <w:sz w:val="20"/>
           <w:szCs w:val="20"/>
         </w:rPr>
@@ -2010,7 +1949,7 @@
       </w:r>
       <w:r>
         <w:rPr>
-          <w:rFonts w:ascii="Segoe UI" w:hAnsi="Segoe UI" w:eastAsia="Segoe UI" w:cs="Segoe UI"/>
+          <w:rFonts w:ascii="Segoe UI" w:eastAsia="Segoe UI" w:hAnsi="Segoe UI" w:cs="Segoe UI"/>
           <w:sz w:val="20"/>
           <w:szCs w:val="20"/>
         </w:rPr>
@@ -2018,7 +1957,7 @@
       </w:r>
       <w:r>
         <w:rPr>
-          <w:rFonts w:ascii="Segoe UI" w:hAnsi="Segoe UI" w:eastAsia="Segoe UI" w:cs="Segoe UI"/>
+          <w:rFonts w:ascii="Segoe UI" w:eastAsia="Segoe UI" w:hAnsi="Segoe UI" w:cs="Segoe UI"/>
           <w:sz w:val="20"/>
           <w:szCs w:val="20"/>
         </w:rPr>
@@ -2026,7 +1965,7 @@
       </w:r>
       <w:r>
         <w:rPr>
-          <w:rFonts w:ascii="Segoe UI" w:hAnsi="Segoe UI" w:eastAsia="Segoe UI" w:cs="Segoe UI"/>
+          <w:rFonts w:ascii="Segoe UI" w:eastAsia="Segoe UI" w:hAnsi="Segoe UI" w:cs="Segoe UI"/>
           <w:sz w:val="20"/>
           <w:szCs w:val="20"/>
         </w:rPr>
@@ -2034,7 +1973,7 @@
       </w:r>
       <w:r>
         <w:rPr>
-          <w:rFonts w:ascii="Segoe UI" w:hAnsi="Segoe UI" w:eastAsia="Segoe UI" w:cs="Segoe UI"/>
+          <w:rFonts w:ascii="Segoe UI" w:eastAsia="Segoe UI" w:hAnsi="Segoe UI" w:cs="Segoe UI"/>
           <w:sz w:val="20"/>
           <w:szCs w:val="20"/>
         </w:rPr>
@@ -2042,7 +1981,7 @@
       </w:r>
       <w:r>
         <w:rPr>
-          <w:rFonts w:ascii="Segoe UI" w:hAnsi="Segoe UI" w:eastAsia="Segoe UI" w:cs="Segoe UI"/>
+          <w:rFonts w:ascii="Segoe UI" w:eastAsia="Segoe UI" w:hAnsi="Segoe UI" w:cs="Segoe UI"/>
           <w:sz w:val="20"/>
           <w:szCs w:val="20"/>
         </w:rPr>
@@ -2050,7 +1989,7 @@
       </w:r>
       <w:r>
         <w:rPr>
-          <w:rFonts w:ascii="Segoe UI" w:hAnsi="Segoe UI" w:eastAsia="Segoe UI" w:cs="Segoe UI"/>
+          <w:rFonts w:ascii="Segoe UI" w:eastAsia="Segoe UI" w:hAnsi="Segoe UI" w:cs="Segoe UI"/>
           <w:sz w:val="20"/>
           <w:szCs w:val="20"/>
         </w:rPr>
@@ -2058,7 +1997,7 @@
       </w:r>
       <w:r>
         <w:rPr>
-          <w:rFonts w:ascii="Segoe UI" w:hAnsi="Segoe UI" w:eastAsia="Segoe UI" w:cs="Segoe UI"/>
+          <w:rFonts w:ascii="Segoe UI" w:eastAsia="Segoe UI" w:hAnsi="Segoe UI" w:cs="Segoe UI"/>
           <w:sz w:val="20"/>
           <w:szCs w:val="20"/>
         </w:rPr>
@@ -2068,7 +2007,7 @@
     <w:p>
       <w:pPr>
         <w:rPr>
-          <w:rFonts w:ascii="Segoe UI" w:hAnsi="Segoe UI" w:eastAsia="Segoe UI" w:cs="Segoe UI"/>
+          <w:rFonts w:ascii="Segoe UI" w:eastAsia="Segoe UI" w:hAnsi="Segoe UI" w:cs="Segoe UI"/>
           <w:sz w:val="20"/>
           <w:szCs w:val="20"/>
           <w:lang w:val="en-CA"/>
@@ -2095,14 +2034,14 @@
         <w:spacing w:before="0" w:beforeAutospacing="0" w:after="0" w:afterAutospacing="0"/>
         <w:textAlignment w:val="baseline"/>
         <w:rPr>
-          <w:rFonts w:ascii="Segoe UI" w:hAnsi="Segoe UI" w:eastAsia="Times New Roman" w:cs="Segoe UI"/>
-          <w:sz w:val="20"/>
-          <w:szCs w:val="20"/>
-        </w:rPr>
-      </w:pPr>
-      <w:r>
-        <w:rPr>
-          <w:rFonts w:ascii="Segoe UI" w:hAnsi="Segoe UI" w:eastAsia="Times New Roman" w:cs="Segoe UI"/>
+          <w:rFonts w:ascii="Segoe UI" w:eastAsia="Times New Roman" w:hAnsi="Segoe UI" w:cs="Segoe UI"/>
+          <w:sz w:val="20"/>
+          <w:szCs w:val="20"/>
+        </w:rPr>
+      </w:pPr>
+      <w:r>
+        <w:rPr>
+          <w:rFonts w:ascii="Segoe UI" w:eastAsia="Times New Roman" w:hAnsi="Segoe UI" w:cs="Segoe UI"/>
           <w:sz w:val="20"/>
           <w:szCs w:val="20"/>
         </w:rPr>
@@ -2110,7 +2049,7 @@
       </w:r>
       <w:r>
         <w:rPr>
-          <w:rFonts w:ascii="Segoe UI" w:hAnsi="Segoe UI" w:eastAsia="Times New Roman" w:cs="Segoe UI"/>
+          <w:rFonts w:ascii="Segoe UI" w:eastAsia="Times New Roman" w:hAnsi="Segoe UI" w:cs="Segoe UI"/>
           <w:sz w:val="20"/>
           <w:szCs w:val="20"/>
         </w:rPr>
@@ -2118,7 +2057,7 @@
       </w:r>
       <w:r>
         <w:rPr>
-          <w:rFonts w:ascii="Segoe UI" w:hAnsi="Segoe UI" w:eastAsia="Times New Roman" w:cs="Segoe UI"/>
+          <w:rFonts w:ascii="Segoe UI" w:eastAsia="Times New Roman" w:hAnsi="Segoe UI" w:cs="Segoe UI"/>
           <w:sz w:val="20"/>
           <w:szCs w:val="20"/>
         </w:rPr>
@@ -2126,7 +2065,7 @@
       </w:r>
       <w:r>
         <w:rPr>
-          <w:rFonts w:ascii="Segoe UI" w:hAnsi="Segoe UI" w:eastAsia="Times New Roman" w:cs="Segoe UI"/>
+          <w:rFonts w:ascii="Segoe UI" w:eastAsia="Times New Roman" w:hAnsi="Segoe UI" w:cs="Segoe UI"/>
           <w:sz w:val="20"/>
           <w:szCs w:val="20"/>
         </w:rPr>
@@ -2134,7 +2073,7 @@
       </w:r>
       <w:r>
         <w:rPr>
-          <w:rFonts w:ascii="Segoe UI" w:hAnsi="Segoe UI" w:eastAsia="Times New Roman" w:cs="Segoe UI"/>
+          <w:rFonts w:ascii="Segoe UI" w:eastAsia="Times New Roman" w:hAnsi="Segoe UI" w:cs="Segoe UI"/>
           <w:sz w:val="20"/>
           <w:szCs w:val="20"/>
         </w:rPr>
@@ -2142,7 +2081,7 @@
       </w:r>
       <w:r>
         <w:rPr>
-          <w:rFonts w:ascii="Segoe UI" w:hAnsi="Segoe UI" w:eastAsia="Times New Roman" w:cs="Segoe UI"/>
+          <w:rFonts w:ascii="Segoe UI" w:eastAsia="Times New Roman" w:hAnsi="Segoe UI" w:cs="Segoe UI"/>
           <w:sz w:val="20"/>
           <w:szCs w:val="20"/>
         </w:rPr>
@@ -2150,7 +2089,7 @@
       </w:r>
       <w:r>
         <w:rPr>
-          <w:rFonts w:ascii="Segoe UI" w:hAnsi="Segoe UI" w:eastAsia="Times New Roman" w:cs="Segoe UI"/>
+          <w:rFonts w:ascii="Segoe UI" w:eastAsia="Times New Roman" w:hAnsi="Segoe UI" w:cs="Segoe UI"/>
           <w:sz w:val="20"/>
           <w:szCs w:val="20"/>
         </w:rPr>
@@ -2158,7 +2097,7 @@
       </w:r>
       <w:r>
         <w:rPr>
-          <w:rFonts w:ascii="Segoe UI" w:hAnsi="Segoe UI" w:eastAsia="Times New Roman" w:cs="Segoe UI"/>
+          <w:rFonts w:ascii="Segoe UI" w:eastAsia="Times New Roman" w:hAnsi="Segoe UI" w:cs="Segoe UI"/>
           <w:sz w:val="20"/>
           <w:szCs w:val="20"/>
         </w:rPr>
@@ -2166,7 +2105,7 @@
       </w:r>
       <w:r>
         <w:rPr>
-          <w:rFonts w:ascii="Segoe UI" w:hAnsi="Segoe UI" w:eastAsia="Times New Roman" w:cs="Segoe UI"/>
+          <w:rFonts w:ascii="Segoe UI" w:eastAsia="Times New Roman" w:hAnsi="Segoe UI" w:cs="Segoe UI"/>
           <w:sz w:val="20"/>
           <w:szCs w:val="20"/>
         </w:rPr>
@@ -2174,7 +2113,7 @@
       </w:r>
       <w:r>
         <w:rPr>
-          <w:rFonts w:ascii="Segoe UI" w:hAnsi="Segoe UI" w:eastAsia="Times New Roman" w:cs="Segoe UI"/>
+          <w:rFonts w:ascii="Segoe UI" w:eastAsia="Times New Roman" w:hAnsi="Segoe UI" w:cs="Segoe UI"/>
           <w:sz w:val="20"/>
           <w:szCs w:val="20"/>
         </w:rPr>
@@ -2182,7 +2121,7 @@
       </w:r>
       <w:r>
         <w:rPr>
-          <w:rFonts w:ascii="Segoe UI" w:hAnsi="Segoe UI" w:eastAsia="Times New Roman" w:cs="Segoe UI"/>
+          <w:rFonts w:ascii="Segoe UI" w:eastAsia="Times New Roman" w:hAnsi="Segoe UI" w:cs="Segoe UI"/>
           <w:sz w:val="20"/>
           <w:szCs w:val="20"/>
         </w:rPr>
@@ -2190,7 +2129,7 @@
       </w:r>
       <w:r>
         <w:rPr>
-          <w:rFonts w:ascii="Segoe UI" w:hAnsi="Segoe UI" w:eastAsia="Times New Roman" w:cs="Segoe UI"/>
+          <w:rFonts w:ascii="Segoe UI" w:eastAsia="Times New Roman" w:hAnsi="Segoe UI" w:cs="Segoe UI"/>
           <w:sz w:val="20"/>
           <w:szCs w:val="20"/>
         </w:rPr>
@@ -2198,7 +2137,7 @@
       </w:r>
       <w:r>
         <w:rPr>
-          <w:rFonts w:ascii="Segoe UI" w:hAnsi="Segoe UI" w:eastAsia="Times New Roman" w:cs="Segoe UI"/>
+          <w:rFonts w:ascii="Segoe UI" w:eastAsia="Times New Roman" w:hAnsi="Segoe UI" w:cs="Segoe UI"/>
           <w:sz w:val="20"/>
           <w:szCs w:val="20"/>
         </w:rPr>
@@ -2206,7 +2145,7 @@
       </w:r>
       <w:r>
         <w:rPr>
-          <w:rFonts w:ascii="Segoe UI" w:hAnsi="Segoe UI" w:eastAsia="Times New Roman" w:cs="Segoe UI"/>
+          <w:rFonts w:ascii="Segoe UI" w:eastAsia="Times New Roman" w:hAnsi="Segoe UI" w:cs="Segoe UI"/>
           <w:sz w:val="20"/>
           <w:szCs w:val="20"/>
         </w:rPr>
@@ -2214,7 +2153,7 @@
       </w:r>
       <w:r>
         <w:rPr>
-          <w:rFonts w:ascii="Segoe UI" w:hAnsi="Segoe UI" w:eastAsia="Times New Roman" w:cs="Segoe UI"/>
+          <w:rFonts w:ascii="Segoe UI" w:eastAsia="Times New Roman" w:hAnsi="Segoe UI" w:cs="Segoe UI"/>
           <w:sz w:val="20"/>
           <w:szCs w:val="20"/>
         </w:rPr>
@@ -2222,7 +2161,7 @@
       </w:r>
       <w:r>
         <w:rPr>
-          <w:rFonts w:ascii="Segoe UI" w:hAnsi="Segoe UI" w:eastAsia="Times New Roman" w:cs="Segoe UI"/>
+          <w:rFonts w:ascii="Segoe UI" w:eastAsia="Times New Roman" w:hAnsi="Segoe UI" w:cs="Segoe UI"/>
           <w:sz w:val="20"/>
           <w:szCs w:val="20"/>
         </w:rPr>
@@ -2230,7 +2169,7 @@
       </w:r>
       <w:r>
         <w:rPr>
-          <w:rFonts w:ascii="Segoe UI" w:hAnsi="Segoe UI" w:eastAsia="Times New Roman" w:cs="Segoe UI"/>
+          <w:rFonts w:ascii="Segoe UI" w:eastAsia="Times New Roman" w:hAnsi="Segoe UI" w:cs="Segoe UI"/>
           <w:sz w:val="20"/>
           <w:szCs w:val="20"/>
         </w:rPr>
@@ -2238,7 +2177,7 @@
       </w:r>
       <w:r>
         <w:rPr>
-          <w:rFonts w:ascii="Segoe UI" w:hAnsi="Segoe UI" w:eastAsia="Times New Roman" w:cs="Segoe UI"/>
+          <w:rFonts w:ascii="Segoe UI" w:eastAsia="Times New Roman" w:hAnsi="Segoe UI" w:cs="Segoe UI"/>
           <w:sz w:val="20"/>
           <w:szCs w:val="20"/>
         </w:rPr>
@@ -2246,7 +2185,7 @@
       </w:r>
       <w:r>
         <w:rPr>
-          <w:rFonts w:ascii="Segoe UI" w:hAnsi="Segoe UI" w:eastAsia="Times New Roman" w:cs="Segoe UI"/>
+          <w:rFonts w:ascii="Segoe UI" w:eastAsia="Times New Roman" w:hAnsi="Segoe UI" w:cs="Segoe UI"/>
           <w:sz w:val="20"/>
           <w:szCs w:val="20"/>
         </w:rPr>
@@ -2254,7 +2193,7 @@
       </w:r>
       <w:r>
         <w:rPr>
-          <w:rFonts w:ascii="Segoe UI" w:hAnsi="Segoe UI" w:eastAsia="Times New Roman" w:cs="Segoe UI"/>
+          <w:rFonts w:ascii="Segoe UI" w:eastAsia="Times New Roman" w:hAnsi="Segoe UI" w:cs="Segoe UI"/>
           <w:sz w:val="20"/>
           <w:szCs w:val="20"/>
         </w:rPr>
@@ -2262,7 +2201,7 @@
       </w:r>
       <w:r>
         <w:rPr>
-          <w:rFonts w:ascii="Segoe UI" w:hAnsi="Segoe UI" w:eastAsia="Times New Roman" w:cs="Segoe UI"/>
+          <w:rFonts w:ascii="Segoe UI" w:eastAsia="Times New Roman" w:hAnsi="Segoe UI" w:cs="Segoe UI"/>
           <w:sz w:val="20"/>
           <w:szCs w:val="20"/>
         </w:rPr>
@@ -2270,7 +2209,7 @@
       </w:r>
       <w:r>
         <w:rPr>
-          <w:rFonts w:ascii="Segoe UI" w:hAnsi="Segoe UI" w:eastAsia="Times New Roman" w:cs="Segoe UI"/>
+          <w:rFonts w:ascii="Segoe UI" w:eastAsia="Times New Roman" w:hAnsi="Segoe UI" w:cs="Segoe UI"/>
           <w:sz w:val="20"/>
           <w:szCs w:val="20"/>
         </w:rPr>
@@ -2278,7 +2217,7 @@
       </w:r>
       <w:r>
         <w:rPr>
-          <w:rFonts w:ascii="Segoe UI" w:hAnsi="Segoe UI" w:eastAsia="Times New Roman" w:cs="Segoe UI"/>
+          <w:rFonts w:ascii="Segoe UI" w:eastAsia="Times New Roman" w:hAnsi="Segoe UI" w:cs="Segoe UI"/>
           <w:sz w:val="20"/>
           <w:szCs w:val="20"/>
         </w:rPr>
@@ -2286,7 +2225,7 @@
       </w:r>
       <w:r>
         <w:rPr>
-          <w:rFonts w:ascii="Segoe UI" w:hAnsi="Segoe UI" w:eastAsia="Times New Roman" w:cs="Segoe UI"/>
+          <w:rFonts w:ascii="Segoe UI" w:eastAsia="Times New Roman" w:hAnsi="Segoe UI" w:cs="Segoe UI"/>
           <w:sz w:val="20"/>
           <w:szCs w:val="20"/>
         </w:rPr>
@@ -2294,7 +2233,7 @@
       </w:r>
       <w:r>
         <w:rPr>
-          <w:rFonts w:ascii="Segoe UI" w:hAnsi="Segoe UI" w:eastAsia="Times New Roman" w:cs="Segoe UI"/>
+          <w:rFonts w:ascii="Segoe UI" w:eastAsia="Times New Roman" w:hAnsi="Segoe UI" w:cs="Segoe UI"/>
           <w:sz w:val="20"/>
           <w:szCs w:val="20"/>
         </w:rPr>
@@ -2302,7 +2241,7 @@
       </w:r>
       <w:r>
         <w:rPr>
-          <w:rFonts w:ascii="Segoe UI" w:hAnsi="Segoe UI" w:eastAsia="Times New Roman" w:cs="Segoe UI"/>
+          <w:rFonts w:ascii="Segoe UI" w:eastAsia="Times New Roman" w:hAnsi="Segoe UI" w:cs="Segoe UI"/>
           <w:sz w:val="20"/>
           <w:szCs w:val="20"/>
         </w:rPr>
@@ -2310,7 +2249,7 @@
       </w:r>
       <w:r>
         <w:rPr>
-          <w:rFonts w:ascii="Segoe UI" w:hAnsi="Segoe UI" w:eastAsia="Times New Roman" w:cs="Segoe UI"/>
+          <w:rFonts w:ascii="Segoe UI" w:eastAsia="Times New Roman" w:hAnsi="Segoe UI" w:cs="Segoe UI"/>
           <w:sz w:val="20"/>
           <w:szCs w:val="20"/>
         </w:rPr>
@@ -2318,7 +2257,7 @@
       </w:r>
       <w:r>
         <w:rPr>
-          <w:rFonts w:ascii="Segoe UI" w:hAnsi="Segoe UI" w:eastAsia="Times New Roman" w:cs="Segoe UI"/>
+          <w:rFonts w:ascii="Segoe UI" w:eastAsia="Times New Roman" w:hAnsi="Segoe UI" w:cs="Segoe UI"/>
           <w:sz w:val="20"/>
           <w:szCs w:val="20"/>
         </w:rPr>
@@ -2326,7 +2265,7 @@
       </w:r>
       <w:r>
         <w:rPr>
-          <w:rFonts w:ascii="Segoe UI" w:hAnsi="Segoe UI" w:eastAsia="Times New Roman" w:cs="Segoe UI"/>
+          <w:rFonts w:ascii="Segoe UI" w:eastAsia="Times New Roman" w:hAnsi="Segoe UI" w:cs="Segoe UI"/>
           <w:sz w:val="20"/>
           <w:szCs w:val="20"/>
         </w:rPr>
@@ -2334,7 +2273,7 @@
       </w:r>
       <w:r>
         <w:rPr>
-          <w:rFonts w:ascii="Segoe UI" w:hAnsi="Segoe UI" w:eastAsia="Times New Roman" w:cs="Segoe UI"/>
+          <w:rFonts w:ascii="Segoe UI" w:eastAsia="Times New Roman" w:hAnsi="Segoe UI" w:cs="Segoe UI"/>
           <w:sz w:val="20"/>
           <w:szCs w:val="20"/>
         </w:rPr>
@@ -2342,7 +2281,7 @@
       </w:r>
       <w:r>
         <w:rPr>
-          <w:rFonts w:ascii="Segoe UI" w:hAnsi="Segoe UI" w:eastAsia="Times New Roman" w:cs="Segoe UI"/>
+          <w:rFonts w:ascii="Segoe UI" w:eastAsia="Times New Roman" w:hAnsi="Segoe UI" w:cs="Segoe UI"/>
           <w:sz w:val="20"/>
           <w:szCs w:val="20"/>
         </w:rPr>
@@ -2350,7 +2289,7 @@
       </w:r>
       <w:r>
         <w:rPr>
-          <w:rFonts w:ascii="Segoe UI" w:hAnsi="Segoe UI" w:eastAsia="Times New Roman" w:cs="Segoe UI"/>
+          <w:rFonts w:ascii="Segoe UI" w:eastAsia="Times New Roman" w:hAnsi="Segoe UI" w:cs="Segoe UI"/>
           <w:sz w:val="20"/>
           <w:szCs w:val="20"/>
         </w:rPr>
@@ -2358,7 +2297,7 @@
       </w:r>
       <w:r>
         <w:rPr>
-          <w:rFonts w:ascii="Segoe UI" w:hAnsi="Segoe UI" w:eastAsia="Times New Roman" w:cs="Segoe UI"/>
+          <w:rFonts w:ascii="Segoe UI" w:eastAsia="Times New Roman" w:hAnsi="Segoe UI" w:cs="Segoe UI"/>
           <w:sz w:val="20"/>
           <w:szCs w:val="20"/>
         </w:rPr>
@@ -2371,23 +2310,23 @@
         <w:spacing w:before="0" w:beforeAutospacing="0" w:after="0" w:afterAutospacing="0"/>
         <w:textAlignment w:val="baseline"/>
         <w:rPr>
-          <w:rFonts w:ascii="Segoe UI" w:hAnsi="Segoe UI" w:eastAsia="Times New Roman" w:cs="Segoe UI"/>
-          <w:sz w:val="20"/>
-          <w:szCs w:val="20"/>
-        </w:rPr>
-      </w:pPr>
-    </w:p>
-    <w:p>
-      <w:pPr>
-        <w:rPr>
-          <w:rFonts w:ascii="Segoe UI" w:hAnsi="Segoe UI" w:eastAsia="Times New Roman" w:cs="Segoe UI"/>
-          <w:sz w:val="20"/>
-          <w:szCs w:val="20"/>
-        </w:rPr>
-      </w:pPr>
-      <w:r>
-        <w:rPr>
-          <w:rFonts w:ascii="Segoe UI" w:hAnsi="Segoe UI" w:eastAsia="Times New Roman" w:cs="Segoe UI"/>
+          <w:rFonts w:ascii="Segoe UI" w:eastAsia="Times New Roman" w:hAnsi="Segoe UI" w:cs="Segoe UI"/>
+          <w:sz w:val="20"/>
+          <w:szCs w:val="20"/>
+        </w:rPr>
+      </w:pPr>
+    </w:p>
+    <w:p>
+      <w:pPr>
+        <w:rPr>
+          <w:rFonts w:ascii="Segoe UI" w:eastAsia="Times New Roman" w:hAnsi="Segoe UI" w:cs="Segoe UI"/>
+          <w:sz w:val="20"/>
+          <w:szCs w:val="20"/>
+        </w:rPr>
+      </w:pPr>
+      <w:r>
+        <w:rPr>
+          <w:rFonts w:ascii="Segoe UI" w:eastAsia="Times New Roman" w:hAnsi="Segoe UI" w:cs="Segoe UI"/>
           <w:sz w:val="20"/>
           <w:szCs w:val="20"/>
         </w:rPr>
@@ -2395,7 +2334,7 @@
       </w:r>
       <w:r>
         <w:rPr>
-          <w:rFonts w:ascii="Segoe UI" w:hAnsi="Segoe UI" w:eastAsia="Times New Roman" w:cs="Segoe UI"/>
+          <w:rFonts w:ascii="Segoe UI" w:eastAsia="Times New Roman" w:hAnsi="Segoe UI" w:cs="Segoe UI"/>
           <w:sz w:val="20"/>
           <w:szCs w:val="20"/>
         </w:rPr>
@@ -2403,7 +2342,7 @@
       </w:r>
       <w:r>
         <w:rPr>
-          <w:rFonts w:ascii="Segoe UI" w:hAnsi="Segoe UI" w:eastAsia="Times New Roman" w:cs="Segoe UI"/>
+          <w:rFonts w:ascii="Segoe UI" w:eastAsia="Times New Roman" w:hAnsi="Segoe UI" w:cs="Segoe UI"/>
           <w:sz w:val="20"/>
           <w:szCs w:val="20"/>
         </w:rPr>
@@ -2411,7 +2350,7 @@
       </w:r>
       <w:r>
         <w:rPr>
-          <w:rFonts w:ascii="Segoe UI" w:hAnsi="Segoe UI" w:eastAsia="Times New Roman" w:cs="Segoe UI"/>
+          <w:rFonts w:ascii="Segoe UI" w:eastAsia="Times New Roman" w:hAnsi="Segoe UI" w:cs="Segoe UI"/>
           <w:sz w:val="20"/>
           <w:szCs w:val="20"/>
         </w:rPr>
@@ -2419,7 +2358,7 @@
       </w:r>
       <w:r>
         <w:rPr>
-          <w:rFonts w:ascii="Segoe UI" w:hAnsi="Segoe UI" w:eastAsia="Times New Roman" w:cs="Segoe UI"/>
+          <w:rFonts w:ascii="Segoe UI" w:eastAsia="Times New Roman" w:hAnsi="Segoe UI" w:cs="Segoe UI"/>
           <w:sz w:val="20"/>
           <w:szCs w:val="20"/>
         </w:rPr>
@@ -2427,7 +2366,7 @@
       </w:r>
       <w:r>
         <w:rPr>
-          <w:rFonts w:ascii="Segoe UI" w:hAnsi="Segoe UI" w:eastAsia="Times New Roman" w:cs="Segoe UI"/>
+          <w:rFonts w:ascii="Segoe UI" w:eastAsia="Times New Roman" w:hAnsi="Segoe UI" w:cs="Segoe UI"/>
           <w:sz w:val="20"/>
           <w:szCs w:val="20"/>
         </w:rPr>
@@ -2435,7 +2374,7 @@
       </w:r>
       <w:r>
         <w:rPr>
-          <w:rFonts w:ascii="Segoe UI" w:hAnsi="Segoe UI" w:eastAsia="Times New Roman" w:cs="Segoe UI"/>
+          <w:rFonts w:ascii="Segoe UI" w:eastAsia="Times New Roman" w:hAnsi="Segoe UI" w:cs="Segoe UI"/>
           <w:sz w:val="20"/>
           <w:szCs w:val="20"/>
         </w:rPr>
@@ -2443,7 +2382,7 @@
       </w:r>
       <w:r>
         <w:rPr>
-          <w:rFonts w:ascii="Segoe UI" w:hAnsi="Segoe UI" w:eastAsia="Times New Roman" w:cs="Segoe UI"/>
+          <w:rFonts w:ascii="Segoe UI" w:eastAsia="Times New Roman" w:hAnsi="Segoe UI" w:cs="Segoe UI"/>
           <w:sz w:val="20"/>
           <w:szCs w:val="20"/>
         </w:rPr>
@@ -2453,7 +2392,7 @@
     <w:p>
       <w:pPr>
         <w:rPr>
-          <w:rFonts w:ascii="Segoe UI" w:hAnsi="Segoe UI" w:eastAsia="Times New Roman" w:cs="Segoe UI"/>
+          <w:rFonts w:ascii="Segoe UI" w:eastAsia="Times New Roman" w:hAnsi="Segoe UI" w:cs="Segoe UI"/>
           <w:sz w:val="20"/>
           <w:szCs w:val="20"/>
         </w:rPr>
@@ -2491,7 +2430,7 @@
       </w:pPr>
       <w:r>
         <w:rPr>
-          <w:rFonts w:ascii="Segoe UI" w:hAnsi="Segoe UI" w:eastAsia="Segoe UI" w:cs="Segoe UI"/>
+          <w:rFonts w:ascii="Segoe UI" w:eastAsia="Segoe UI" w:hAnsi="Segoe UI" w:cs="Segoe UI"/>
           <w:sz w:val="20"/>
           <w:szCs w:val="20"/>
         </w:rPr>
@@ -2499,7 +2438,7 @@
       </w:r>
       <w:r>
         <w:rPr>
-          <w:rFonts w:ascii="Segoe UI" w:hAnsi="Segoe UI" w:eastAsia="Segoe UI" w:cs="Segoe UI"/>
+          <w:rFonts w:ascii="Segoe UI" w:eastAsia="Segoe UI" w:hAnsi="Segoe UI" w:cs="Segoe UI"/>
           <w:sz w:val="20"/>
           <w:szCs w:val="20"/>
         </w:rPr>
@@ -2507,7 +2446,7 @@
       </w:r>
       <w:r>
         <w:rPr>
-          <w:rFonts w:ascii="Segoe UI" w:hAnsi="Segoe UI" w:eastAsia="Segoe UI" w:cs="Segoe UI"/>
+          <w:rFonts w:ascii="Segoe UI" w:eastAsia="Segoe UI" w:hAnsi="Segoe UI" w:cs="Segoe UI"/>
           <w:sz w:val="20"/>
           <w:szCs w:val="20"/>
         </w:rPr>
@@ -2515,7 +2454,7 @@
       </w:r>
       <w:r>
         <w:rPr>
-          <w:rFonts w:ascii="Segoe UI" w:hAnsi="Segoe UI" w:eastAsia="Segoe UI" w:cs="Segoe UI"/>
+          <w:rFonts w:ascii="Segoe UI" w:eastAsia="Segoe UI" w:hAnsi="Segoe UI" w:cs="Segoe UI"/>
           <w:sz w:val="20"/>
           <w:szCs w:val="20"/>
         </w:rPr>
@@ -2523,7 +2462,7 @@
       </w:r>
       <w:r>
         <w:rPr>
-          <w:rFonts w:ascii="Segoe UI" w:hAnsi="Segoe UI" w:eastAsia="Segoe UI" w:cs="Segoe UI"/>
+          <w:rFonts w:ascii="Segoe UI" w:eastAsia="Segoe UI" w:hAnsi="Segoe UI" w:cs="Segoe UI"/>
           <w:sz w:val="20"/>
           <w:szCs w:val="20"/>
         </w:rPr>
@@ -2531,7 +2470,7 @@
       </w:r>
       <w:r>
         <w:rPr>
-          <w:rFonts w:ascii="Segoe UI" w:hAnsi="Segoe UI" w:eastAsia="Segoe UI" w:cs="Segoe UI"/>
+          <w:rFonts w:ascii="Segoe UI" w:eastAsia="Segoe UI" w:hAnsi="Segoe UI" w:cs="Segoe UI"/>
           <w:sz w:val="20"/>
           <w:szCs w:val="20"/>
         </w:rPr>
@@ -2539,7 +2478,7 @@
       </w:r>
       <w:r>
         <w:rPr>
-          <w:rFonts w:ascii="Segoe UI" w:hAnsi="Segoe UI" w:eastAsia="Segoe UI" w:cs="Segoe UI"/>
+          <w:rFonts w:ascii="Segoe UI" w:eastAsia="Segoe UI" w:hAnsi="Segoe UI" w:cs="Segoe UI"/>
           <w:sz w:val="20"/>
           <w:szCs w:val="20"/>
         </w:rPr>
@@ -2547,7 +2486,7 @@
       </w:r>
       <w:r>
         <w:rPr>
-          <w:rFonts w:ascii="Segoe UI" w:hAnsi="Segoe UI" w:eastAsia="Segoe UI" w:cs="Segoe UI"/>
+          <w:rFonts w:ascii="Segoe UI" w:eastAsia="Segoe UI" w:hAnsi="Segoe UI" w:cs="Segoe UI"/>
           <w:sz w:val="20"/>
           <w:szCs w:val="20"/>
         </w:rPr>
@@ -2555,7 +2494,7 @@
       </w:r>
       <w:r>
         <w:rPr>
-          <w:rFonts w:ascii="Segoe UI" w:hAnsi="Segoe UI" w:eastAsia="Segoe UI" w:cs="Segoe UI"/>
+          <w:rFonts w:ascii="Segoe UI" w:eastAsia="Segoe UI" w:hAnsi="Segoe UI" w:cs="Segoe UI"/>
           <w:sz w:val="20"/>
           <w:szCs w:val="20"/>
         </w:rPr>
@@ -2564,7 +2503,7 @@
       <w:proofErr w:type="spellStart"/>
       <w:r>
         <w:rPr>
-          <w:rFonts w:ascii="Segoe UI" w:hAnsi="Segoe UI" w:eastAsia="Segoe UI" w:cs="Segoe UI"/>
+          <w:rFonts w:ascii="Segoe UI" w:eastAsia="Segoe UI" w:hAnsi="Segoe UI" w:cs="Segoe UI"/>
           <w:sz w:val="20"/>
           <w:szCs w:val="20"/>
         </w:rPr>
@@ -2573,7 +2512,7 @@
       <w:proofErr w:type="spellEnd"/>
       <w:r>
         <w:rPr>
-          <w:rFonts w:ascii="Segoe UI" w:hAnsi="Segoe UI" w:eastAsia="Segoe UI" w:cs="Segoe UI"/>
+          <w:rFonts w:ascii="Segoe UI" w:eastAsia="Segoe UI" w:hAnsi="Segoe UI" w:cs="Segoe UI"/>
           <w:sz w:val="20"/>
           <w:szCs w:val="20"/>
         </w:rPr>
@@ -2581,7 +2520,7 @@
       </w:r>
       <w:r>
         <w:rPr>
-          <w:rFonts w:ascii="Segoe UI" w:hAnsi="Segoe UI" w:eastAsia="Segoe UI" w:cs="Segoe UI"/>
+          <w:rFonts w:ascii="Segoe UI" w:eastAsia="Segoe UI" w:hAnsi="Segoe UI" w:cs="Segoe UI"/>
           <w:sz w:val="20"/>
           <w:szCs w:val="20"/>
         </w:rPr>
@@ -2589,7 +2528,7 @@
       </w:r>
       <w:r>
         <w:rPr>
-          <w:rFonts w:ascii="Segoe UI" w:hAnsi="Segoe UI" w:eastAsia="Segoe UI" w:cs="Segoe UI"/>
+          <w:rFonts w:ascii="Segoe UI" w:eastAsia="Segoe UI" w:hAnsi="Segoe UI" w:cs="Segoe UI"/>
           <w:sz w:val="20"/>
           <w:szCs w:val="20"/>
         </w:rPr>
@@ -2597,7 +2536,7 @@
       </w:r>
       <w:r>
         <w:rPr>
-          <w:rFonts w:ascii="Segoe UI" w:hAnsi="Segoe UI" w:eastAsia="Segoe UI" w:cs="Segoe UI"/>
+          <w:rFonts w:ascii="Segoe UI" w:eastAsia="Segoe UI" w:hAnsi="Segoe UI" w:cs="Segoe UI"/>
           <w:sz w:val="20"/>
           <w:szCs w:val="20"/>
         </w:rPr>
@@ -2605,7 +2544,7 @@
       </w:r>
       <w:r>
         <w:rPr>
-          <w:rFonts w:ascii="Segoe UI" w:hAnsi="Segoe UI" w:eastAsia="Segoe UI" w:cs="Segoe UI"/>
+          <w:rFonts w:ascii="Segoe UI" w:eastAsia="Segoe UI" w:hAnsi="Segoe UI" w:cs="Segoe UI"/>
           <w:sz w:val="20"/>
           <w:szCs w:val="20"/>
         </w:rPr>
@@ -2613,7 +2552,7 @@
       </w:r>
       <w:r>
         <w:rPr>
-          <w:rFonts w:ascii="Segoe UI" w:hAnsi="Segoe UI" w:eastAsia="Segoe UI" w:cs="Segoe UI"/>
+          <w:rFonts w:ascii="Segoe UI" w:eastAsia="Segoe UI" w:hAnsi="Segoe UI" w:cs="Segoe UI"/>
           <w:sz w:val="20"/>
           <w:szCs w:val="20"/>
         </w:rPr>
@@ -2621,7 +2560,7 @@
       </w:r>
       <w:r>
         <w:rPr>
-          <w:rFonts w:ascii="Segoe UI" w:hAnsi="Segoe UI" w:eastAsia="Segoe UI" w:cs="Segoe UI"/>
+          <w:rFonts w:ascii="Segoe UI" w:eastAsia="Segoe UI" w:hAnsi="Segoe UI" w:cs="Segoe UI"/>
           <w:sz w:val="20"/>
           <w:szCs w:val="20"/>
         </w:rPr>
@@ -2629,7 +2568,7 @@
       </w:r>
       <w:r>
         <w:rPr>
-          <w:rFonts w:ascii="Segoe UI" w:hAnsi="Segoe UI" w:eastAsia="Segoe UI" w:cs="Segoe UI"/>
+          <w:rFonts w:ascii="Segoe UI" w:eastAsia="Segoe UI" w:hAnsi="Segoe UI" w:cs="Segoe UI"/>
           <w:sz w:val="20"/>
           <w:szCs w:val="20"/>
         </w:rPr>
@@ -2638,7 +2577,7 @@
       <w:proofErr w:type="spellStart"/>
       <w:r>
         <w:rPr>
-          <w:rFonts w:ascii="Segoe UI" w:hAnsi="Segoe UI" w:eastAsia="Segoe UI" w:cs="Segoe UI"/>
+          <w:rFonts w:ascii="Segoe UI" w:eastAsia="Segoe UI" w:hAnsi="Segoe UI" w:cs="Segoe UI"/>
           <w:sz w:val="20"/>
           <w:szCs w:val="20"/>
         </w:rPr>
@@ -2647,7 +2586,7 @@
       <w:proofErr w:type="spellEnd"/>
       <w:r>
         <w:rPr>
-          <w:rFonts w:ascii="Segoe UI" w:hAnsi="Segoe UI" w:eastAsia="Segoe UI" w:cs="Segoe UI"/>
+          <w:rFonts w:ascii="Segoe UI" w:eastAsia="Segoe UI" w:hAnsi="Segoe UI" w:cs="Segoe UI"/>
           <w:sz w:val="20"/>
           <w:szCs w:val="20"/>
         </w:rPr>
@@ -2655,7 +2594,7 @@
       </w:r>
       <w:r>
         <w:rPr>
-          <w:rFonts w:ascii="Segoe UI" w:hAnsi="Segoe UI" w:eastAsia="Segoe UI" w:cs="Segoe UI"/>
+          <w:rFonts w:ascii="Segoe UI" w:eastAsia="Segoe UI" w:hAnsi="Segoe UI" w:cs="Segoe UI"/>
           <w:sz w:val="20"/>
           <w:szCs w:val="20"/>
         </w:rPr>
@@ -2663,7 +2602,7 @@
       </w:r>
       <w:r>
         <w:rPr>
-          <w:rFonts w:ascii="Segoe UI" w:hAnsi="Segoe UI" w:eastAsia="Segoe UI" w:cs="Segoe UI"/>
+          <w:rFonts w:ascii="Segoe UI" w:eastAsia="Segoe UI" w:hAnsi="Segoe UI" w:cs="Segoe UI"/>
           <w:sz w:val="20"/>
           <w:szCs w:val="20"/>
         </w:rPr>
@@ -2671,13 +2610,13 @@
       </w:r>
       <w:r>
         <w:rPr>
-          <w:rFonts w:ascii="Segoe UI" w:hAnsi="Segoe UI" w:eastAsia="Segoe UI" w:cs="Segoe UI"/>
+          <w:rFonts w:ascii="Segoe UI" w:eastAsia="Segoe UI" w:hAnsi="Segoe UI" w:cs="Segoe UI"/>
           <w:sz w:val="20"/>
           <w:szCs w:val="20"/>
         </w:rPr>
         <w:t xml:space="preserve"> </w:t>
       </w:r>
-      <w:hyperlink w:history="1" r:id="rId14">
+      <w:hyperlink r:id="rId14" w:history="1">
         <w:r>
           <w:rPr>
             <w:rStyle w:val="Hyperlink"/>
@@ -2709,7 +2648,7 @@
     <w:p>
       <w:pPr>
         <w:rPr>
-          <w:rFonts w:ascii="Segoe UI" w:hAnsi="Segoe UI" w:eastAsia="Segoe UI" w:cs="Segoe UI"/>
+          <w:rFonts w:ascii="Segoe UI" w:eastAsia="Segoe UI" w:hAnsi="Segoe UI" w:cs="Segoe UI"/>
           <w:sz w:val="20"/>
           <w:szCs w:val="20"/>
         </w:rPr>
@@ -2786,7 +2725,7 @@
         </w:rPr>
         <w:t xml:space="preserve">see the </w:t>
       </w:r>
-      <w:hyperlink w:history="1" r:id="rId15">
+      <w:hyperlink r:id="rId15" w:history="1">
         <w:r>
           <w:rPr>
             <w:rStyle w:val="Hyperlink"/>
@@ -2817,7 +2756,7 @@
     <w:p>
       <w:pPr>
         <w:rPr>
-          <w:rFonts w:ascii="Segoe UI" w:hAnsi="Segoe UI" w:eastAsia="Segoe UI" w:cs="Segoe UI"/>
+          <w:rFonts w:ascii="Segoe UI" w:eastAsia="Segoe UI" w:hAnsi="Segoe UI" w:cs="Segoe UI"/>
           <w:sz w:val="20"/>
           <w:szCs w:val="20"/>
         </w:rPr>
@@ -2834,14 +2773,14 @@
     <w:p>
       <w:pPr>
         <w:rPr>
-          <w:rFonts w:ascii="Segoe UI" w:hAnsi="Segoe UI" w:eastAsia="Segoe UI" w:cs="Segoe UI"/>
-          <w:sz w:val="20"/>
-          <w:szCs w:val="20"/>
-        </w:rPr>
-      </w:pPr>
-      <w:r>
-        <w:rPr>
-          <w:rFonts w:ascii="Segoe UI" w:hAnsi="Segoe UI" w:eastAsia="Segoe UI" w:cs="Segoe UI"/>
+          <w:rFonts w:ascii="Segoe UI" w:eastAsia="Segoe UI" w:hAnsi="Segoe UI" w:cs="Segoe UI"/>
+          <w:sz w:val="20"/>
+          <w:szCs w:val="20"/>
+        </w:rPr>
+      </w:pPr>
+      <w:r>
+        <w:rPr>
+          <w:rFonts w:ascii="Segoe UI" w:eastAsia="Segoe UI" w:hAnsi="Segoe UI" w:cs="Segoe UI"/>
           <w:sz w:val="20"/>
           <w:szCs w:val="20"/>
         </w:rPr>
@@ -2849,7 +2788,7 @@
       </w:r>
       <w:r>
         <w:rPr>
-          <w:rFonts w:ascii="Segoe UI" w:hAnsi="Segoe UI" w:eastAsia="Segoe UI" w:cs="Segoe UI"/>
+          <w:rFonts w:ascii="Segoe UI" w:eastAsia="Segoe UI" w:hAnsi="Segoe UI" w:cs="Segoe UI"/>
           <w:sz w:val="20"/>
           <w:szCs w:val="20"/>
         </w:rPr>
@@ -2857,7 +2796,7 @@
       </w:r>
       <w:r>
         <w:rPr>
-          <w:rFonts w:ascii="Segoe UI" w:hAnsi="Segoe UI" w:eastAsia="Segoe UI" w:cs="Segoe UI"/>
+          <w:rFonts w:ascii="Segoe UI" w:eastAsia="Segoe UI" w:hAnsi="Segoe UI" w:cs="Segoe UI"/>
           <w:sz w:val="20"/>
           <w:szCs w:val="20"/>
         </w:rPr>
@@ -2865,7 +2804,7 @@
       </w:r>
       <w:r>
         <w:rPr>
-          <w:rFonts w:ascii="Segoe UI" w:hAnsi="Segoe UI" w:eastAsia="Segoe UI" w:cs="Segoe UI"/>
+          <w:rFonts w:ascii="Segoe UI" w:eastAsia="Segoe UI" w:hAnsi="Segoe UI" w:cs="Segoe UI"/>
           <w:sz w:val="20"/>
           <w:szCs w:val="20"/>
         </w:rPr>
@@ -2873,7 +2812,7 @@
       </w:r>
       <w:r>
         <w:rPr>
-          <w:rFonts w:ascii="Segoe UI" w:hAnsi="Segoe UI" w:eastAsia="Segoe UI" w:cs="Segoe UI"/>
+          <w:rFonts w:ascii="Segoe UI" w:eastAsia="Segoe UI" w:hAnsi="Segoe UI" w:cs="Segoe UI"/>
           <w:sz w:val="20"/>
           <w:szCs w:val="20"/>
         </w:rPr>
@@ -2881,7 +2820,7 @@
       </w:r>
       <w:r>
         <w:rPr>
-          <w:rFonts w:ascii="Segoe UI" w:hAnsi="Segoe UI" w:eastAsia="Segoe UI" w:cs="Segoe UI"/>
+          <w:rFonts w:ascii="Segoe UI" w:eastAsia="Segoe UI" w:hAnsi="Segoe UI" w:cs="Segoe UI"/>
           <w:sz w:val="20"/>
           <w:szCs w:val="20"/>
         </w:rPr>
@@ -2889,7 +2828,7 @@
       </w:r>
       <w:r>
         <w:rPr>
-          <w:rFonts w:ascii="Segoe UI" w:hAnsi="Segoe UI" w:eastAsia="Segoe UI" w:cs="Segoe UI"/>
+          <w:rFonts w:ascii="Segoe UI" w:eastAsia="Segoe UI" w:hAnsi="Segoe UI" w:cs="Segoe UI"/>
           <w:sz w:val="20"/>
           <w:szCs w:val="20"/>
         </w:rPr>
@@ -2897,7 +2836,7 @@
       </w:r>
       <w:r>
         <w:rPr>
-          <w:rFonts w:ascii="Segoe UI" w:hAnsi="Segoe UI" w:eastAsia="Segoe UI" w:cs="Segoe UI"/>
+          <w:rFonts w:ascii="Segoe UI" w:eastAsia="Segoe UI" w:hAnsi="Segoe UI" w:cs="Segoe UI"/>
           <w:sz w:val="20"/>
           <w:szCs w:val="20"/>
         </w:rPr>
@@ -2905,7 +2844,7 @@
       </w:r>
       <w:r>
         <w:rPr>
-          <w:rFonts w:ascii="Segoe UI" w:hAnsi="Segoe UI" w:eastAsia="Segoe UI" w:cs="Segoe UI"/>
+          <w:rFonts w:ascii="Segoe UI" w:eastAsia="Segoe UI" w:hAnsi="Segoe UI" w:cs="Segoe UI"/>
           <w:sz w:val="20"/>
           <w:szCs w:val="20"/>
         </w:rPr>
@@ -2913,7 +2852,7 @@
       </w:r>
       <w:r>
         <w:rPr>
-          <w:rFonts w:ascii="Segoe UI" w:hAnsi="Segoe UI" w:eastAsia="Segoe UI" w:cs="Segoe UI"/>
+          <w:rFonts w:ascii="Segoe UI" w:eastAsia="Segoe UI" w:hAnsi="Segoe UI" w:cs="Segoe UI"/>
           <w:sz w:val="20"/>
           <w:szCs w:val="20"/>
         </w:rPr>
@@ -2921,7 +2860,7 @@
       </w:r>
       <w:r>
         <w:rPr>
-          <w:rFonts w:ascii="Segoe UI" w:hAnsi="Segoe UI" w:eastAsia="Segoe UI" w:cs="Segoe UI"/>
+          <w:rFonts w:ascii="Segoe UI" w:eastAsia="Segoe UI" w:hAnsi="Segoe UI" w:cs="Segoe UI"/>
           <w:sz w:val="20"/>
           <w:szCs w:val="20"/>
         </w:rPr>
@@ -2929,7 +2868,7 @@
       </w:r>
       <w:r>
         <w:rPr>
-          <w:rFonts w:ascii="Segoe UI" w:hAnsi="Segoe UI" w:eastAsia="Segoe UI" w:cs="Segoe UI"/>
+          <w:rFonts w:ascii="Segoe UI" w:eastAsia="Segoe UI" w:hAnsi="Segoe UI" w:cs="Segoe UI"/>
           <w:sz w:val="20"/>
           <w:szCs w:val="20"/>
         </w:rPr>
@@ -2937,7 +2876,7 @@
       </w:r>
       <w:r>
         <w:rPr>
-          <w:rFonts w:ascii="Segoe UI" w:hAnsi="Segoe UI" w:eastAsia="Segoe UI" w:cs="Segoe UI"/>
+          <w:rFonts w:ascii="Segoe UI" w:eastAsia="Segoe UI" w:hAnsi="Segoe UI" w:cs="Segoe UI"/>
           <w:sz w:val="20"/>
           <w:szCs w:val="20"/>
         </w:rPr>
@@ -2945,7 +2884,7 @@
       </w:r>
       <w:r>
         <w:rPr>
-          <w:rFonts w:ascii="Segoe UI" w:hAnsi="Segoe UI" w:eastAsia="Segoe UI" w:cs="Segoe UI"/>
+          <w:rFonts w:ascii="Segoe UI" w:eastAsia="Segoe UI" w:hAnsi="Segoe UI" w:cs="Segoe UI"/>
           <w:sz w:val="20"/>
           <w:szCs w:val="20"/>
         </w:rPr>
@@ -2953,7 +2892,7 @@
       </w:r>
       <w:r>
         <w:rPr>
-          <w:rFonts w:ascii="Segoe UI" w:hAnsi="Segoe UI" w:eastAsia="Segoe UI" w:cs="Segoe UI"/>
+          <w:rFonts w:ascii="Segoe UI" w:eastAsia="Segoe UI" w:hAnsi="Segoe UI" w:cs="Segoe UI"/>
           <w:sz w:val="20"/>
           <w:szCs w:val="20"/>
         </w:rPr>
@@ -2961,7 +2900,7 @@
       </w:r>
       <w:r>
         <w:rPr>
-          <w:rFonts w:ascii="Segoe UI" w:hAnsi="Segoe UI" w:eastAsia="Segoe UI" w:cs="Segoe UI"/>
+          <w:rFonts w:ascii="Segoe UI" w:eastAsia="Segoe UI" w:hAnsi="Segoe UI" w:cs="Segoe UI"/>
           <w:sz w:val="20"/>
           <w:szCs w:val="20"/>
         </w:rPr>
@@ -2969,7 +2908,7 @@
       </w:r>
       <w:r>
         <w:rPr>
-          <w:rFonts w:ascii="Segoe UI" w:hAnsi="Segoe UI" w:eastAsia="Segoe UI" w:cs="Segoe UI"/>
+          <w:rFonts w:ascii="Segoe UI" w:eastAsia="Segoe UI" w:hAnsi="Segoe UI" w:cs="Segoe UI"/>
           <w:sz w:val="20"/>
           <w:szCs w:val="20"/>
         </w:rPr>
@@ -2977,7 +2916,7 @@
       </w:r>
       <w:r>
         <w:rPr>
-          <w:rFonts w:ascii="Segoe UI" w:hAnsi="Segoe UI" w:eastAsia="Segoe UI" w:cs="Segoe UI"/>
+          <w:rFonts w:ascii="Segoe UI" w:eastAsia="Segoe UI" w:hAnsi="Segoe UI" w:cs="Segoe UI"/>
           <w:sz w:val="20"/>
           <w:szCs w:val="20"/>
         </w:rPr>
@@ -2985,7 +2924,7 @@
       </w:r>
       <w:r>
         <w:rPr>
-          <w:rFonts w:ascii="Segoe UI" w:hAnsi="Segoe UI" w:eastAsia="Segoe UI" w:cs="Segoe UI"/>
+          <w:rFonts w:ascii="Segoe UI" w:eastAsia="Segoe UI" w:hAnsi="Segoe UI" w:cs="Segoe UI"/>
           <w:sz w:val="20"/>
           <w:szCs w:val="20"/>
         </w:rPr>
@@ -2993,7 +2932,7 @@
       </w:r>
       <w:r>
         <w:rPr>
-          <w:rFonts w:ascii="Segoe UI" w:hAnsi="Segoe UI" w:eastAsia="Segoe UI" w:cs="Segoe UI"/>
+          <w:rFonts w:ascii="Segoe UI" w:eastAsia="Segoe UI" w:hAnsi="Segoe UI" w:cs="Segoe UI"/>
           <w:sz w:val="20"/>
           <w:szCs w:val="20"/>
         </w:rPr>
@@ -3001,7 +2940,7 @@
       </w:r>
       <w:r>
         <w:rPr>
-          <w:rFonts w:ascii="Segoe UI" w:hAnsi="Segoe UI" w:eastAsia="Segoe UI" w:cs="Segoe UI"/>
+          <w:rFonts w:ascii="Segoe UI" w:eastAsia="Segoe UI" w:hAnsi="Segoe UI" w:cs="Segoe UI"/>
           <w:sz w:val="20"/>
           <w:szCs w:val="20"/>
         </w:rPr>
@@ -3009,7 +2948,7 @@
       </w:r>
       <w:r>
         <w:rPr>
-          <w:rFonts w:ascii="Segoe UI" w:hAnsi="Segoe UI" w:eastAsia="Segoe UI" w:cs="Segoe UI"/>
+          <w:rFonts w:ascii="Segoe UI" w:eastAsia="Segoe UI" w:hAnsi="Segoe UI" w:cs="Segoe UI"/>
           <w:sz w:val="20"/>
           <w:szCs w:val="20"/>
         </w:rPr>
@@ -3017,7 +2956,7 @@
       </w:r>
       <w:r>
         <w:rPr>
-          <w:rFonts w:ascii="Segoe UI" w:hAnsi="Segoe UI" w:eastAsia="Segoe UI" w:cs="Segoe UI"/>
+          <w:rFonts w:ascii="Segoe UI" w:eastAsia="Segoe UI" w:hAnsi="Segoe UI" w:cs="Segoe UI"/>
           <w:sz w:val="20"/>
           <w:szCs w:val="20"/>
         </w:rPr>
@@ -3025,7 +2964,7 @@
       </w:r>
       <w:r>
         <w:rPr>
-          <w:rFonts w:ascii="Segoe UI" w:hAnsi="Segoe UI" w:eastAsia="Segoe UI" w:cs="Segoe UI"/>
+          <w:rFonts w:ascii="Segoe UI" w:eastAsia="Segoe UI" w:hAnsi="Segoe UI" w:cs="Segoe UI"/>
           <w:sz w:val="20"/>
           <w:szCs w:val="20"/>
         </w:rPr>
@@ -3033,7 +2972,7 @@
       </w:r>
       <w:r>
         <w:rPr>
-          <w:rFonts w:ascii="Segoe UI" w:hAnsi="Segoe UI" w:eastAsia="Times New Roman" w:cs="Segoe UI"/>
+          <w:rFonts w:ascii="Segoe UI" w:eastAsia="Times New Roman" w:hAnsi="Segoe UI" w:cs="Segoe UI"/>
           <w:sz w:val="20"/>
           <w:szCs w:val="20"/>
         </w:rPr>
@@ -3041,7 +2980,7 @@
       </w:r>
       <w:r>
         <w:rPr>
-          <w:rFonts w:ascii="Segoe UI" w:hAnsi="Segoe UI" w:eastAsia="Segoe UI" w:cs="Segoe UI"/>
+          <w:rFonts w:ascii="Segoe UI" w:eastAsia="Segoe UI" w:hAnsi="Segoe UI" w:cs="Segoe UI"/>
           <w:sz w:val="20"/>
           <w:szCs w:val="20"/>
         </w:rPr>
@@ -3049,7 +2988,7 @@
       </w:r>
       <w:r>
         <w:rPr>
-          <w:rFonts w:ascii="Segoe UI" w:hAnsi="Segoe UI" w:eastAsia="Segoe UI" w:cs="Segoe UI"/>
+          <w:rFonts w:ascii="Segoe UI" w:eastAsia="Segoe UI" w:hAnsi="Segoe UI" w:cs="Segoe UI"/>
           <w:sz w:val="20"/>
           <w:szCs w:val="20"/>
         </w:rPr>
@@ -3057,7 +2996,7 @@
       </w:r>
       <w:r>
         <w:rPr>
-          <w:rFonts w:ascii="Segoe UI" w:hAnsi="Segoe UI" w:eastAsia="Segoe UI" w:cs="Segoe UI"/>
+          <w:rFonts w:ascii="Segoe UI" w:eastAsia="Segoe UI" w:hAnsi="Segoe UI" w:cs="Segoe UI"/>
           <w:sz w:val="20"/>
           <w:szCs w:val="20"/>
         </w:rPr>
@@ -3065,7 +3004,7 @@
       </w:r>
       <w:r>
         <w:rPr>
-          <w:rFonts w:ascii="Segoe UI" w:hAnsi="Segoe UI" w:eastAsia="Segoe UI" w:cs="Segoe UI"/>
+          <w:rFonts w:ascii="Segoe UI" w:eastAsia="Segoe UI" w:hAnsi="Segoe UI" w:cs="Segoe UI"/>
           <w:sz w:val="20"/>
           <w:szCs w:val="20"/>
         </w:rPr>
@@ -3073,7 +3012,7 @@
       </w:r>
       <w:r>
         <w:rPr>
-          <w:rFonts w:ascii="Segoe UI" w:hAnsi="Segoe UI" w:eastAsia="Segoe UI" w:cs="Segoe UI"/>
+          <w:rFonts w:ascii="Segoe UI" w:eastAsia="Segoe UI" w:hAnsi="Segoe UI" w:cs="Segoe UI"/>
           <w:sz w:val="20"/>
           <w:szCs w:val="20"/>
         </w:rPr>
@@ -3081,7 +3020,7 @@
       </w:r>
       <w:r>
         <w:rPr>
-          <w:rFonts w:ascii="Segoe UI" w:hAnsi="Segoe UI" w:eastAsia="Segoe UI" w:cs="Segoe UI"/>
+          <w:rFonts w:ascii="Segoe UI" w:eastAsia="Segoe UI" w:hAnsi="Segoe UI" w:cs="Segoe UI"/>
           <w:sz w:val="20"/>
           <w:szCs w:val="20"/>
         </w:rPr>
@@ -3089,7 +3028,7 @@
       </w:r>
       <w:r>
         <w:rPr>
-          <w:rFonts w:ascii="Segoe UI" w:hAnsi="Segoe UI" w:eastAsia="Segoe UI" w:cs="Segoe UI"/>
+          <w:rFonts w:ascii="Segoe UI" w:eastAsia="Segoe UI" w:hAnsi="Segoe UI" w:cs="Segoe UI"/>
           <w:sz w:val="20"/>
           <w:szCs w:val="20"/>
         </w:rPr>
@@ -3097,7 +3036,7 @@
       </w:r>
       <w:r>
         <w:rPr>
-          <w:rFonts w:ascii="Segoe UI" w:hAnsi="Segoe UI" w:eastAsia="Segoe UI" w:cs="Segoe UI"/>
+          <w:rFonts w:ascii="Segoe UI" w:eastAsia="Segoe UI" w:hAnsi="Segoe UI" w:cs="Segoe UI"/>
           <w:sz w:val="20"/>
           <w:szCs w:val="20"/>
         </w:rPr>
@@ -3105,7 +3044,7 @@
       </w:r>
       <w:r>
         <w:rPr>
-          <w:rFonts w:ascii="Segoe UI" w:hAnsi="Segoe UI" w:eastAsia="Segoe UI" w:cs="Segoe UI"/>
+          <w:rFonts w:ascii="Segoe UI" w:eastAsia="Segoe UI" w:hAnsi="Segoe UI" w:cs="Segoe UI"/>
           <w:sz w:val="20"/>
           <w:szCs w:val="20"/>
         </w:rPr>
@@ -3113,7 +3052,7 @@
       </w:r>
       <w:r>
         <w:rPr>
-          <w:rFonts w:ascii="Segoe UI" w:hAnsi="Segoe UI" w:eastAsia="Segoe UI" w:cs="Segoe UI"/>
+          <w:rFonts w:ascii="Segoe UI" w:eastAsia="Segoe UI" w:hAnsi="Segoe UI" w:cs="Segoe UI"/>
           <w:sz w:val="20"/>
           <w:szCs w:val="20"/>
         </w:rPr>
@@ -3121,7 +3060,7 @@
       </w:r>
       <w:r>
         <w:rPr>
-          <w:rFonts w:ascii="Segoe UI" w:hAnsi="Segoe UI" w:eastAsia="Segoe UI" w:cs="Segoe UI"/>
+          <w:rFonts w:ascii="Segoe UI" w:eastAsia="Segoe UI" w:hAnsi="Segoe UI" w:cs="Segoe UI"/>
           <w:sz w:val="20"/>
           <w:szCs w:val="20"/>
         </w:rPr>
@@ -3129,7 +3068,7 @@
       </w:r>
       <w:r>
         <w:rPr>
-          <w:rFonts w:ascii="Segoe UI" w:hAnsi="Segoe UI" w:eastAsia="Segoe UI" w:cs="Segoe UI"/>
+          <w:rFonts w:ascii="Segoe UI" w:eastAsia="Segoe UI" w:hAnsi="Segoe UI" w:cs="Segoe UI"/>
           <w:sz w:val="20"/>
           <w:szCs w:val="20"/>
         </w:rPr>
@@ -3137,7 +3076,7 @@
       </w:r>
       <w:r>
         <w:rPr>
-          <w:rFonts w:ascii="Segoe UI" w:hAnsi="Segoe UI" w:eastAsia="Segoe UI" w:cs="Segoe UI"/>
+          <w:rFonts w:ascii="Segoe UI" w:eastAsia="Segoe UI" w:hAnsi="Segoe UI" w:cs="Segoe UI"/>
           <w:sz w:val="20"/>
           <w:szCs w:val="20"/>
         </w:rPr>
@@ -3145,7 +3084,7 @@
       </w:r>
       <w:r>
         <w:rPr>
-          <w:rFonts w:ascii="Segoe UI" w:hAnsi="Segoe UI" w:eastAsia="Segoe UI" w:cs="Segoe UI"/>
+          <w:rFonts w:ascii="Segoe UI" w:eastAsia="Segoe UI" w:hAnsi="Segoe UI" w:cs="Segoe UI"/>
           <w:sz w:val="20"/>
           <w:szCs w:val="20"/>
         </w:rPr>
@@ -3153,7 +3092,7 @@
       </w:r>
       <w:r>
         <w:rPr>
-          <w:rFonts w:ascii="Segoe UI" w:hAnsi="Segoe UI" w:eastAsia="Segoe UI" w:cs="Segoe UI"/>
+          <w:rFonts w:ascii="Segoe UI" w:eastAsia="Segoe UI" w:hAnsi="Segoe UI" w:cs="Segoe UI"/>
           <w:sz w:val="20"/>
           <w:szCs w:val="20"/>
         </w:rPr>
@@ -3163,7 +3102,7 @@
     <w:p>
       <w:pPr>
         <w:rPr>
-          <w:rFonts w:ascii="Segoe UI" w:hAnsi="Segoe UI" w:eastAsia="Segoe UI" w:cs="Segoe UI"/>
+          <w:rFonts w:ascii="Segoe UI" w:eastAsia="Segoe UI" w:hAnsi="Segoe UI" w:cs="Segoe UI"/>
           <w:b/>
           <w:bCs/>
           <w:sz w:val="20"/>
@@ -3174,14 +3113,14 @@
     <w:p>
       <w:pPr>
         <w:rPr>
-          <w:rFonts w:ascii="Segoe UI" w:hAnsi="Segoe UI" w:eastAsia="Segoe UI" w:cs="Segoe UI"/>
-          <w:sz w:val="20"/>
-          <w:szCs w:val="20"/>
-        </w:rPr>
-      </w:pPr>
-      <w:r>
-        <w:rPr>
-          <w:rFonts w:ascii="Segoe UI" w:hAnsi="Segoe UI" w:eastAsia="Segoe UI" w:cs="Segoe UI"/>
+          <w:rFonts w:ascii="Segoe UI" w:eastAsia="Segoe UI" w:hAnsi="Segoe UI" w:cs="Segoe UI"/>
+          <w:sz w:val="20"/>
+          <w:szCs w:val="20"/>
+        </w:rPr>
+      </w:pPr>
+      <w:r>
+        <w:rPr>
+          <w:rFonts w:ascii="Segoe UI" w:eastAsia="Segoe UI" w:hAnsi="Segoe UI" w:cs="Segoe UI"/>
           <w:sz w:val="20"/>
           <w:szCs w:val="20"/>
         </w:rPr>
@@ -3189,7 +3128,7 @@
       </w:r>
       <w:r>
         <w:rPr>
-          <w:rFonts w:ascii="Segoe UI" w:hAnsi="Segoe UI" w:eastAsia="Segoe UI" w:cs="Segoe UI"/>
+          <w:rFonts w:ascii="Segoe UI" w:eastAsia="Segoe UI" w:hAnsi="Segoe UI" w:cs="Segoe UI"/>
           <w:sz w:val="20"/>
           <w:szCs w:val="20"/>
         </w:rPr>
@@ -3197,7 +3136,7 @@
       </w:r>
       <w:r>
         <w:rPr>
-          <w:rFonts w:ascii="Segoe UI" w:hAnsi="Segoe UI" w:eastAsia="Segoe UI" w:cs="Segoe UI"/>
+          <w:rFonts w:ascii="Segoe UI" w:eastAsia="Segoe UI" w:hAnsi="Segoe UI" w:cs="Segoe UI"/>
           <w:sz w:val="20"/>
           <w:szCs w:val="20"/>
         </w:rPr>
@@ -3205,7 +3144,7 @@
       </w:r>
       <w:r>
         <w:rPr>
-          <w:rFonts w:ascii="Segoe UI" w:hAnsi="Segoe UI" w:eastAsia="Segoe UI" w:cs="Segoe UI"/>
+          <w:rFonts w:ascii="Segoe UI" w:eastAsia="Segoe UI" w:hAnsi="Segoe UI" w:cs="Segoe UI"/>
           <w:sz w:val="20"/>
           <w:szCs w:val="20"/>
         </w:rPr>
@@ -3213,7 +3152,7 @@
       </w:r>
       <w:r>
         <w:rPr>
-          <w:rFonts w:ascii="Segoe UI" w:hAnsi="Segoe UI" w:eastAsia="Segoe UI" w:cs="Segoe UI"/>
+          <w:rFonts w:ascii="Segoe UI" w:eastAsia="Segoe UI" w:hAnsi="Segoe UI" w:cs="Segoe UI"/>
           <w:sz w:val="20"/>
           <w:szCs w:val="20"/>
         </w:rPr>
@@ -3221,7 +3160,7 @@
       </w:r>
       <w:r>
         <w:rPr>
-          <w:rFonts w:ascii="Segoe UI" w:hAnsi="Segoe UI" w:eastAsia="Segoe UI" w:cs="Segoe UI"/>
+          <w:rFonts w:ascii="Segoe UI" w:eastAsia="Segoe UI" w:hAnsi="Segoe UI" w:cs="Segoe UI"/>
           <w:sz w:val="20"/>
           <w:szCs w:val="20"/>
         </w:rPr>
@@ -3229,7 +3168,7 @@
       </w:r>
       <w:r>
         <w:rPr>
-          <w:rFonts w:ascii="Segoe UI" w:hAnsi="Segoe UI" w:eastAsia="Segoe UI" w:cs="Segoe UI"/>
+          <w:rFonts w:ascii="Segoe UI" w:eastAsia="Segoe UI" w:hAnsi="Segoe UI" w:cs="Segoe UI"/>
           <w:sz w:val="20"/>
           <w:szCs w:val="20"/>
         </w:rPr>
@@ -3237,7 +3176,7 @@
       </w:r>
       <w:r>
         <w:rPr>
-          <w:rFonts w:ascii="Segoe UI" w:hAnsi="Segoe UI" w:eastAsia="Segoe UI" w:cs="Segoe UI"/>
+          <w:rFonts w:ascii="Segoe UI" w:eastAsia="Segoe UI" w:hAnsi="Segoe UI" w:cs="Segoe UI"/>
           <w:sz w:val="20"/>
           <w:szCs w:val="20"/>
         </w:rPr>
@@ -3245,7 +3184,7 @@
       </w:r>
       <w:r>
         <w:rPr>
-          <w:rFonts w:ascii="Segoe UI" w:hAnsi="Segoe UI" w:eastAsia="Segoe UI" w:cs="Segoe UI"/>
+          <w:rFonts w:ascii="Segoe UI" w:eastAsia="Segoe UI" w:hAnsi="Segoe UI" w:cs="Segoe UI"/>
           <w:sz w:val="20"/>
           <w:szCs w:val="20"/>
         </w:rPr>
@@ -3253,7 +3192,7 @@
       </w:r>
       <w:r>
         <w:rPr>
-          <w:rFonts w:ascii="Segoe UI" w:hAnsi="Segoe UI" w:eastAsia="Segoe UI" w:cs="Segoe UI"/>
+          <w:rFonts w:ascii="Segoe UI" w:eastAsia="Segoe UI" w:hAnsi="Segoe UI" w:cs="Segoe UI"/>
           <w:sz w:val="20"/>
           <w:szCs w:val="20"/>
         </w:rPr>
@@ -3261,7 +3200,7 @@
       </w:r>
       <w:r>
         <w:rPr>
-          <w:rFonts w:ascii="Segoe UI" w:hAnsi="Segoe UI" w:eastAsia="Segoe UI" w:cs="Segoe UI"/>
+          <w:rFonts w:ascii="Segoe UI" w:eastAsia="Segoe UI" w:hAnsi="Segoe UI" w:cs="Segoe UI"/>
           <w:sz w:val="20"/>
           <w:szCs w:val="20"/>
         </w:rPr>
@@ -3269,7 +3208,7 @@
       </w:r>
       <w:r>
         <w:rPr>
-          <w:rFonts w:ascii="Segoe UI" w:hAnsi="Segoe UI" w:eastAsia="Segoe UI" w:cs="Segoe UI"/>
+          <w:rFonts w:ascii="Segoe UI" w:eastAsia="Segoe UI" w:hAnsi="Segoe UI" w:cs="Segoe UI"/>
           <w:sz w:val="20"/>
           <w:szCs w:val="20"/>
         </w:rPr>
@@ -3277,7 +3216,7 @@
       </w:r>
       <w:r>
         <w:rPr>
-          <w:rFonts w:ascii="Segoe UI" w:hAnsi="Segoe UI" w:eastAsia="Segoe UI" w:cs="Segoe UI"/>
+          <w:rFonts w:ascii="Segoe UI" w:eastAsia="Segoe UI" w:hAnsi="Segoe UI" w:cs="Segoe UI"/>
           <w:sz w:val="20"/>
           <w:szCs w:val="20"/>
         </w:rPr>
@@ -3285,7 +3224,7 @@
       </w:r>
       <w:r>
         <w:rPr>
-          <w:rFonts w:ascii="Segoe UI" w:hAnsi="Segoe UI" w:eastAsia="Segoe UI" w:cs="Segoe UI"/>
+          <w:rFonts w:ascii="Segoe UI" w:eastAsia="Segoe UI" w:hAnsi="Segoe UI" w:cs="Segoe UI"/>
           <w:sz w:val="20"/>
           <w:szCs w:val="20"/>
         </w:rPr>
@@ -3293,7 +3232,7 @@
       </w:r>
       <w:r>
         <w:rPr>
-          <w:rFonts w:ascii="Segoe UI" w:hAnsi="Segoe UI" w:eastAsia="Segoe UI" w:cs="Segoe UI"/>
+          <w:rFonts w:ascii="Segoe UI" w:eastAsia="Segoe UI" w:hAnsi="Segoe UI" w:cs="Segoe UI"/>
           <w:sz w:val="20"/>
           <w:szCs w:val="20"/>
         </w:rPr>
@@ -3301,7 +3240,7 @@
       </w:r>
       <w:r>
         <w:rPr>
-          <w:rFonts w:ascii="Segoe UI" w:hAnsi="Segoe UI" w:eastAsia="Segoe UI" w:cs="Segoe UI"/>
+          <w:rFonts w:ascii="Segoe UI" w:eastAsia="Segoe UI" w:hAnsi="Segoe UI" w:cs="Segoe UI"/>
           <w:sz w:val="20"/>
           <w:szCs w:val="20"/>
         </w:rPr>
@@ -3309,7 +3248,7 @@
       </w:r>
       <w:r>
         <w:rPr>
-          <w:rFonts w:ascii="Segoe UI" w:hAnsi="Segoe UI" w:eastAsia="Segoe UI" w:cs="Segoe UI"/>
+          <w:rFonts w:ascii="Segoe UI" w:eastAsia="Segoe UI" w:hAnsi="Segoe UI" w:cs="Segoe UI"/>
           <w:sz w:val="20"/>
           <w:szCs w:val="20"/>
         </w:rPr>
@@ -3317,7 +3256,7 @@
       </w:r>
       <w:r>
         <w:rPr>
-          <w:rFonts w:ascii="Segoe UI" w:hAnsi="Segoe UI" w:eastAsia="Segoe UI" w:cs="Segoe UI"/>
+          <w:rFonts w:ascii="Segoe UI" w:eastAsia="Segoe UI" w:hAnsi="Segoe UI" w:cs="Segoe UI"/>
           <w:sz w:val="20"/>
           <w:szCs w:val="20"/>
         </w:rPr>
@@ -3325,7 +3264,7 @@
       </w:r>
       <w:r>
         <w:rPr>
-          <w:rFonts w:ascii="Segoe UI" w:hAnsi="Segoe UI" w:eastAsia="Segoe UI" w:cs="Segoe UI"/>
+          <w:rFonts w:ascii="Segoe UI" w:eastAsia="Segoe UI" w:hAnsi="Segoe UI" w:cs="Segoe UI"/>
           <w:sz w:val="20"/>
           <w:szCs w:val="20"/>
         </w:rPr>
@@ -3333,7 +3272,7 @@
       </w:r>
       <w:r>
         <w:rPr>
-          <w:rFonts w:ascii="Segoe UI" w:hAnsi="Segoe UI" w:eastAsia="Segoe UI" w:cs="Segoe UI"/>
+          <w:rFonts w:ascii="Segoe UI" w:eastAsia="Segoe UI" w:hAnsi="Segoe UI" w:cs="Segoe UI"/>
           <w:sz w:val="20"/>
           <w:szCs w:val="20"/>
         </w:rPr>
@@ -3341,7 +3280,7 @@
       </w:r>
       <w:r>
         <w:rPr>
-          <w:rFonts w:ascii="Segoe UI" w:hAnsi="Segoe UI" w:eastAsia="Segoe UI" w:cs="Segoe UI"/>
+          <w:rFonts w:ascii="Segoe UI" w:eastAsia="Segoe UI" w:hAnsi="Segoe UI" w:cs="Segoe UI"/>
           <w:sz w:val="20"/>
           <w:szCs w:val="20"/>
         </w:rPr>
@@ -3349,7 +3288,7 @@
       </w:r>
       <w:r>
         <w:rPr>
-          <w:rFonts w:ascii="Segoe UI" w:hAnsi="Segoe UI" w:eastAsia="Segoe UI" w:cs="Segoe UI"/>
+          <w:rFonts w:ascii="Segoe UI" w:eastAsia="Segoe UI" w:hAnsi="Segoe UI" w:cs="Segoe UI"/>
           <w:sz w:val="20"/>
           <w:szCs w:val="20"/>
         </w:rPr>
@@ -3357,7 +3296,7 @@
       </w:r>
       <w:r>
         <w:rPr>
-          <w:rFonts w:ascii="Segoe UI" w:hAnsi="Segoe UI" w:eastAsia="Segoe UI" w:cs="Segoe UI"/>
+          <w:rFonts w:ascii="Segoe UI" w:eastAsia="Segoe UI" w:hAnsi="Segoe UI" w:cs="Segoe UI"/>
           <w:sz w:val="20"/>
           <w:szCs w:val="20"/>
         </w:rPr>
@@ -3365,7 +3304,7 @@
       </w:r>
       <w:r>
         <w:rPr>
-          <w:rFonts w:ascii="Segoe UI" w:hAnsi="Segoe UI" w:eastAsia="Segoe UI" w:cs="Segoe UI"/>
+          <w:rFonts w:ascii="Segoe UI" w:eastAsia="Segoe UI" w:hAnsi="Segoe UI" w:cs="Segoe UI"/>
           <w:sz w:val="20"/>
           <w:szCs w:val="20"/>
         </w:rPr>
@@ -3373,7 +3312,7 @@
       </w:r>
       <w:r>
         <w:rPr>
-          <w:rFonts w:ascii="Segoe UI" w:hAnsi="Segoe UI" w:eastAsia="Segoe UI" w:cs="Segoe UI"/>
+          <w:rFonts w:ascii="Segoe UI" w:eastAsia="Segoe UI" w:hAnsi="Segoe UI" w:cs="Segoe UI"/>
           <w:sz w:val="20"/>
           <w:szCs w:val="20"/>
         </w:rPr>
@@ -3381,7 +3320,7 @@
       </w:r>
       <w:r>
         <w:rPr>
-          <w:rFonts w:ascii="Segoe UI" w:hAnsi="Segoe UI" w:eastAsia="Segoe UI" w:cs="Segoe UI"/>
+          <w:rFonts w:ascii="Segoe UI" w:eastAsia="Segoe UI" w:hAnsi="Segoe UI" w:cs="Segoe UI"/>
           <w:sz w:val="20"/>
           <w:szCs w:val="20"/>
         </w:rPr>
@@ -3391,7 +3330,7 @@
     <w:p>
       <w:pPr>
         <w:rPr>
-          <w:rFonts w:ascii="Segoe UI" w:hAnsi="Segoe UI" w:eastAsia="Segoe UI" w:cs="Segoe UI"/>
+          <w:rFonts w:ascii="Segoe UI" w:eastAsia="Segoe UI" w:hAnsi="Segoe UI" w:cs="Segoe UI"/>
           <w:b/>
           <w:bCs/>
           <w:sz w:val="20"/>
@@ -3418,7 +3357,7 @@
       </w:pPr>
       <w:r>
         <w:rPr>
-          <w:rFonts w:ascii="Segoe UI" w:hAnsi="Segoe UI" w:eastAsia="Segoe UI" w:cs="Segoe UI"/>
+          <w:rFonts w:ascii="Segoe UI" w:eastAsia="Segoe UI" w:hAnsi="Segoe UI" w:cs="Segoe UI"/>
           <w:sz w:val="20"/>
           <w:szCs w:val="20"/>
         </w:rPr>
@@ -3426,7 +3365,7 @@
       </w:r>
       <w:r>
         <w:rPr>
-          <w:rFonts w:ascii="Segoe UI" w:hAnsi="Segoe UI" w:eastAsia="Segoe UI" w:cs="Segoe UI"/>
+          <w:rFonts w:ascii="Segoe UI" w:eastAsia="Segoe UI" w:hAnsi="Segoe UI" w:cs="Segoe UI"/>
           <w:sz w:val="20"/>
           <w:szCs w:val="20"/>
         </w:rPr>
@@ -3434,7 +3373,7 @@
       </w:r>
       <w:r>
         <w:rPr>
-          <w:rFonts w:ascii="Segoe UI" w:hAnsi="Segoe UI" w:eastAsia="Segoe UI" w:cs="Segoe UI"/>
+          <w:rFonts w:ascii="Segoe UI" w:eastAsia="Segoe UI" w:hAnsi="Segoe UI" w:cs="Segoe UI"/>
           <w:sz w:val="20"/>
           <w:szCs w:val="20"/>
         </w:rPr>
@@ -3515,7 +3454,7 @@
     <w:p>
       <w:pPr>
         <w:rPr>
-          <w:rFonts w:ascii="Segoe UI" w:hAnsi="Segoe UI" w:eastAsia="Segoe UI" w:cs="Segoe UI"/>
+          <w:rFonts w:ascii="Segoe UI" w:eastAsia="Segoe UI" w:hAnsi="Segoe UI" w:cs="Segoe UI"/>
           <w:sz w:val="20"/>
           <w:szCs w:val="20"/>
         </w:rPr>
@@ -3544,14 +3483,14 @@
     <w:p>
       <w:pPr>
         <w:rPr>
-          <w:rFonts w:ascii="Segoe UI" w:hAnsi="Segoe UI" w:eastAsia="Segoe UI" w:cs="Segoe UI"/>
-          <w:sz w:val="20"/>
-          <w:szCs w:val="20"/>
-        </w:rPr>
-      </w:pPr>
-      <w:r>
-        <w:rPr>
-          <w:rFonts w:ascii="Segoe UI" w:hAnsi="Segoe UI" w:eastAsia="Segoe UI" w:cs="Segoe UI"/>
+          <w:rFonts w:ascii="Segoe UI" w:eastAsia="Segoe UI" w:hAnsi="Segoe UI" w:cs="Segoe UI"/>
+          <w:sz w:val="20"/>
+          <w:szCs w:val="20"/>
+        </w:rPr>
+      </w:pPr>
+      <w:r>
+        <w:rPr>
+          <w:rFonts w:ascii="Segoe UI" w:eastAsia="Segoe UI" w:hAnsi="Segoe UI" w:cs="Segoe UI"/>
           <w:sz w:val="20"/>
           <w:szCs w:val="20"/>
         </w:rPr>
@@ -3559,7 +3498,7 @@
       </w:r>
       <w:r>
         <w:rPr>
-          <w:rFonts w:ascii="Segoe UI" w:hAnsi="Segoe UI" w:eastAsia="Segoe UI" w:cs="Segoe UI"/>
+          <w:rFonts w:ascii="Segoe UI" w:eastAsia="Segoe UI" w:hAnsi="Segoe UI" w:cs="Segoe UI"/>
           <w:sz w:val="20"/>
           <w:szCs w:val="20"/>
         </w:rPr>
@@ -3567,7 +3506,7 @@
       </w:r>
       <w:r>
         <w:rPr>
-          <w:rFonts w:ascii="Segoe UI" w:hAnsi="Segoe UI" w:eastAsia="Segoe UI" w:cs="Segoe UI"/>
+          <w:rFonts w:ascii="Segoe UI" w:eastAsia="Segoe UI" w:hAnsi="Segoe UI" w:cs="Segoe UI"/>
           <w:sz w:val="20"/>
           <w:szCs w:val="20"/>
         </w:rPr>
@@ -3575,7 +3514,7 @@
       </w:r>
       <w:r>
         <w:rPr>
-          <w:rFonts w:ascii="Segoe UI" w:hAnsi="Segoe UI" w:eastAsia="Segoe UI" w:cs="Segoe UI"/>
+          <w:rFonts w:ascii="Segoe UI" w:eastAsia="Segoe UI" w:hAnsi="Segoe UI" w:cs="Segoe UI"/>
           <w:sz w:val="20"/>
           <w:szCs w:val="20"/>
         </w:rPr>
@@ -3583,7 +3522,7 @@
       </w:r>
       <w:r>
         <w:rPr>
-          <w:rFonts w:ascii="Segoe UI" w:hAnsi="Segoe UI" w:eastAsia="Segoe UI" w:cs="Segoe UI"/>
+          <w:rFonts w:ascii="Segoe UI" w:eastAsia="Segoe UI" w:hAnsi="Segoe UI" w:cs="Segoe UI"/>
           <w:sz w:val="20"/>
           <w:szCs w:val="20"/>
         </w:rPr>
@@ -3591,7 +3530,7 @@
       </w:r>
       <w:r>
         <w:rPr>
-          <w:rFonts w:ascii="Segoe UI" w:hAnsi="Segoe UI" w:eastAsia="Segoe UI" w:cs="Segoe UI"/>
+          <w:rFonts w:ascii="Segoe UI" w:eastAsia="Segoe UI" w:hAnsi="Segoe UI" w:cs="Segoe UI"/>
           <w:sz w:val="20"/>
           <w:szCs w:val="20"/>
         </w:rPr>
@@ -3599,7 +3538,7 @@
       </w:r>
       <w:r>
         <w:rPr>
-          <w:rFonts w:ascii="Segoe UI" w:hAnsi="Segoe UI" w:eastAsia="Segoe UI" w:cs="Segoe UI"/>
+          <w:rFonts w:ascii="Segoe UI" w:eastAsia="Segoe UI" w:hAnsi="Segoe UI" w:cs="Segoe UI"/>
           <w:sz w:val="20"/>
           <w:szCs w:val="20"/>
         </w:rPr>
@@ -3607,7 +3546,7 @@
       </w:r>
       <w:r>
         <w:rPr>
-          <w:rFonts w:ascii="Segoe UI" w:hAnsi="Segoe UI" w:eastAsia="Segoe UI" w:cs="Segoe UI"/>
+          <w:rFonts w:ascii="Segoe UI" w:eastAsia="Segoe UI" w:hAnsi="Segoe UI" w:cs="Segoe UI"/>
           <w:sz w:val="20"/>
           <w:szCs w:val="20"/>
         </w:rPr>
@@ -3615,7 +3554,7 @@
       </w:r>
       <w:r>
         <w:rPr>
-          <w:rFonts w:ascii="Segoe UI" w:hAnsi="Segoe UI" w:eastAsia="Segoe UI" w:cs="Segoe UI"/>
+          <w:rFonts w:ascii="Segoe UI" w:eastAsia="Segoe UI" w:hAnsi="Segoe UI" w:cs="Segoe UI"/>
           <w:sz w:val="20"/>
           <w:szCs w:val="20"/>
         </w:rPr>
@@ -3623,7 +3562,7 @@
       </w:r>
       <w:r>
         <w:rPr>
-          <w:rFonts w:ascii="Segoe UI" w:hAnsi="Segoe UI" w:eastAsia="Segoe UI" w:cs="Segoe UI"/>
+          <w:rFonts w:ascii="Segoe UI" w:eastAsia="Segoe UI" w:hAnsi="Segoe UI" w:cs="Segoe UI"/>
           <w:sz w:val="20"/>
           <w:szCs w:val="20"/>
         </w:rPr>
@@ -3631,7 +3570,7 @@
       </w:r>
       <w:r>
         <w:rPr>
-          <w:rFonts w:ascii="Segoe UI" w:hAnsi="Segoe UI" w:eastAsia="Segoe UI" w:cs="Segoe UI"/>
+          <w:rFonts w:ascii="Segoe UI" w:eastAsia="Segoe UI" w:hAnsi="Segoe UI" w:cs="Segoe UI"/>
           <w:sz w:val="20"/>
           <w:szCs w:val="20"/>
         </w:rPr>
@@ -3639,7 +3578,7 @@
       </w:r>
       <w:r>
         <w:rPr>
-          <w:rFonts w:ascii="Segoe UI" w:hAnsi="Segoe UI" w:eastAsia="Segoe UI" w:cs="Segoe UI"/>
+          <w:rFonts w:ascii="Segoe UI" w:eastAsia="Segoe UI" w:hAnsi="Segoe UI" w:cs="Segoe UI"/>
           <w:sz w:val="20"/>
           <w:szCs w:val="20"/>
         </w:rPr>
@@ -3647,7 +3586,7 @@
       </w:r>
       <w:r>
         <w:rPr>
-          <w:rFonts w:ascii="Segoe UI" w:hAnsi="Segoe UI" w:eastAsia="Segoe UI" w:cs="Segoe UI"/>
+          <w:rFonts w:ascii="Segoe UI" w:eastAsia="Segoe UI" w:hAnsi="Segoe UI" w:cs="Segoe UI"/>
           <w:sz w:val="20"/>
           <w:szCs w:val="20"/>
         </w:rPr>
@@ -3655,7 +3594,7 @@
       </w:r>
       <w:r>
         <w:rPr>
-          <w:rFonts w:ascii="Segoe UI" w:hAnsi="Segoe UI" w:eastAsia="Segoe UI" w:cs="Segoe UI"/>
+          <w:rFonts w:ascii="Segoe UI" w:eastAsia="Segoe UI" w:hAnsi="Segoe UI" w:cs="Segoe UI"/>
           <w:sz w:val="20"/>
           <w:szCs w:val="20"/>
         </w:rPr>
@@ -3663,7 +3602,7 @@
       </w:r>
       <w:r>
         <w:rPr>
-          <w:rFonts w:ascii="Segoe UI" w:hAnsi="Segoe UI" w:eastAsia="Segoe UI" w:cs="Segoe UI"/>
+          <w:rFonts w:ascii="Segoe UI" w:eastAsia="Segoe UI" w:hAnsi="Segoe UI" w:cs="Segoe UI"/>
           <w:sz w:val="20"/>
           <w:szCs w:val="20"/>
         </w:rPr>
@@ -3671,7 +3610,7 @@
       </w:r>
       <w:r>
         <w:rPr>
-          <w:rFonts w:ascii="Segoe UI" w:hAnsi="Segoe UI" w:eastAsia="Segoe UI" w:cs="Segoe UI"/>
+          <w:rFonts w:ascii="Segoe UI" w:eastAsia="Segoe UI" w:hAnsi="Segoe UI" w:cs="Segoe UI"/>
           <w:sz w:val="20"/>
           <w:szCs w:val="20"/>
         </w:rPr>
@@ -3681,23 +3620,23 @@
     <w:p>
       <w:pPr>
         <w:rPr>
-          <w:rFonts w:ascii="Segoe UI" w:hAnsi="Segoe UI" w:eastAsia="Segoe UI" w:cs="Segoe UI"/>
-          <w:sz w:val="20"/>
-          <w:szCs w:val="20"/>
-        </w:rPr>
-      </w:pPr>
-    </w:p>
-    <w:p>
-      <w:pPr>
-        <w:rPr>
-          <w:rFonts w:ascii="Segoe UI" w:hAnsi="Segoe UI" w:eastAsia="Segoe UI" w:cs="Segoe UI"/>
-          <w:sz w:val="20"/>
-          <w:szCs w:val="20"/>
-        </w:rPr>
-      </w:pPr>
-      <w:r>
-        <w:rPr>
-          <w:rFonts w:ascii="Segoe UI" w:hAnsi="Segoe UI" w:eastAsia="Segoe UI" w:cs="Segoe UI"/>
+          <w:rFonts w:ascii="Segoe UI" w:eastAsia="Segoe UI" w:hAnsi="Segoe UI" w:cs="Segoe UI"/>
+          <w:sz w:val="20"/>
+          <w:szCs w:val="20"/>
+        </w:rPr>
+      </w:pPr>
+    </w:p>
+    <w:p>
+      <w:pPr>
+        <w:rPr>
+          <w:rFonts w:ascii="Segoe UI" w:eastAsia="Segoe UI" w:hAnsi="Segoe UI" w:cs="Segoe UI"/>
+          <w:sz w:val="20"/>
+          <w:szCs w:val="20"/>
+        </w:rPr>
+      </w:pPr>
+      <w:r>
+        <w:rPr>
+          <w:rFonts w:ascii="Segoe UI" w:eastAsia="Segoe UI" w:hAnsi="Segoe UI" w:cs="Segoe UI"/>
           <w:sz w:val="20"/>
           <w:szCs w:val="20"/>
         </w:rPr>
@@ -3705,7 +3644,7 @@
       </w:r>
       <w:r>
         <w:rPr>
-          <w:rFonts w:ascii="Segoe UI" w:hAnsi="Segoe UI" w:eastAsia="Segoe UI" w:cs="Segoe UI"/>
+          <w:rFonts w:ascii="Segoe UI" w:eastAsia="Segoe UI" w:hAnsi="Segoe UI" w:cs="Segoe UI"/>
           <w:sz w:val="20"/>
           <w:szCs w:val="20"/>
         </w:rPr>
@@ -3713,7 +3652,7 @@
       </w:r>
       <w:r>
         <w:rPr>
-          <w:rFonts w:ascii="Segoe UI" w:hAnsi="Segoe UI" w:eastAsia="Segoe UI" w:cs="Segoe UI"/>
+          <w:rFonts w:ascii="Segoe UI" w:eastAsia="Segoe UI" w:hAnsi="Segoe UI" w:cs="Segoe UI"/>
           <w:sz w:val="20"/>
           <w:szCs w:val="20"/>
         </w:rPr>
@@ -3723,23 +3662,23 @@
     <w:p>
       <w:pPr>
         <w:rPr>
-          <w:rFonts w:ascii="Segoe UI" w:hAnsi="Segoe UI" w:eastAsia="Segoe UI" w:cs="Segoe UI"/>
-          <w:sz w:val="20"/>
-          <w:szCs w:val="20"/>
-        </w:rPr>
-      </w:pPr>
-    </w:p>
-    <w:p>
-      <w:pPr>
-        <w:rPr>
-          <w:rFonts w:ascii="Segoe UI" w:hAnsi="Segoe UI" w:eastAsia="Segoe UI" w:cs="Segoe UI"/>
-          <w:sz w:val="20"/>
-          <w:szCs w:val="20"/>
-        </w:rPr>
-      </w:pPr>
-      <w:r>
-        <w:rPr>
-          <w:rFonts w:ascii="Segoe UI" w:hAnsi="Segoe UI" w:eastAsia="Segoe UI" w:cs="Segoe UI"/>
+          <w:rFonts w:ascii="Segoe UI" w:eastAsia="Segoe UI" w:hAnsi="Segoe UI" w:cs="Segoe UI"/>
+          <w:sz w:val="20"/>
+          <w:szCs w:val="20"/>
+        </w:rPr>
+      </w:pPr>
+    </w:p>
+    <w:p>
+      <w:pPr>
+        <w:rPr>
+          <w:rFonts w:ascii="Segoe UI" w:eastAsia="Segoe UI" w:hAnsi="Segoe UI" w:cs="Segoe UI"/>
+          <w:sz w:val="20"/>
+          <w:szCs w:val="20"/>
+        </w:rPr>
+      </w:pPr>
+      <w:r>
+        <w:rPr>
+          <w:rFonts w:ascii="Segoe UI" w:eastAsia="Segoe UI" w:hAnsi="Segoe UI" w:cs="Segoe UI"/>
           <w:sz w:val="20"/>
           <w:szCs w:val="20"/>
         </w:rPr>
@@ -3747,7 +3686,7 @@
       </w:r>
       <w:r>
         <w:rPr>
-          <w:rFonts w:ascii="Segoe UI" w:hAnsi="Segoe UI" w:eastAsia="Segoe UI" w:cs="Segoe UI"/>
+          <w:rFonts w:ascii="Segoe UI" w:eastAsia="Segoe UI" w:hAnsi="Segoe UI" w:cs="Segoe UI"/>
           <w:sz w:val="20"/>
           <w:szCs w:val="20"/>
         </w:rPr>
@@ -3755,7 +3694,7 @@
       </w:r>
       <w:r>
         <w:rPr>
-          <w:rFonts w:ascii="Segoe UI" w:hAnsi="Segoe UI" w:eastAsia="Segoe UI" w:cs="Segoe UI"/>
+          <w:rFonts w:ascii="Segoe UI" w:eastAsia="Segoe UI" w:hAnsi="Segoe UI" w:cs="Segoe UI"/>
           <w:sz w:val="20"/>
           <w:szCs w:val="20"/>
         </w:rPr>
@@ -3763,7 +3702,7 @@
       </w:r>
       <w:r>
         <w:rPr>
-          <w:rFonts w:ascii="Segoe UI" w:hAnsi="Segoe UI" w:eastAsia="Segoe UI" w:cs="Segoe UI"/>
+          <w:rFonts w:ascii="Segoe UI" w:eastAsia="Segoe UI" w:hAnsi="Segoe UI" w:cs="Segoe UI"/>
           <w:sz w:val="20"/>
           <w:szCs w:val="20"/>
         </w:rPr>
@@ -3771,7 +3710,7 @@
       </w:r>
       <w:r>
         <w:rPr>
-          <w:rFonts w:ascii="Segoe UI" w:hAnsi="Segoe UI" w:eastAsia="Segoe UI" w:cs="Segoe UI"/>
+          <w:rFonts w:ascii="Segoe UI" w:eastAsia="Segoe UI" w:hAnsi="Segoe UI" w:cs="Segoe UI"/>
           <w:sz w:val="20"/>
           <w:szCs w:val="20"/>
         </w:rPr>
@@ -3779,7 +3718,7 @@
       </w:r>
       <w:r>
         <w:rPr>
-          <w:rFonts w:ascii="Segoe UI" w:hAnsi="Segoe UI" w:eastAsia="Segoe UI" w:cs="Segoe UI"/>
+          <w:rFonts w:ascii="Segoe UI" w:eastAsia="Segoe UI" w:hAnsi="Segoe UI" w:cs="Segoe UI"/>
           <w:sz w:val="20"/>
           <w:szCs w:val="20"/>
         </w:rPr>
@@ -3787,17 +3726,17 @@
       </w:r>
       <w:r>
         <w:rPr>
-          <w:rFonts w:ascii="Segoe UI" w:hAnsi="Segoe UI" w:eastAsia="Segoe UI" w:cs="Segoe UI"/>
+          <w:rFonts w:ascii="Segoe UI" w:eastAsia="Segoe UI" w:hAnsi="Segoe UI" w:cs="Segoe UI"/>
           <w:sz w:val="20"/>
           <w:szCs w:val="20"/>
         </w:rPr>
         <w:t xml:space="preserve">See the </w:t>
       </w:r>
-      <w:hyperlink w:history="1" r:id="rId16">
+      <w:hyperlink r:id="rId16" w:history="1">
         <w:r>
           <w:rPr>
             <w:rStyle w:val="Hyperlink"/>
-            <w:rFonts w:ascii="Segoe UI" w:hAnsi="Segoe UI" w:eastAsia="Segoe UI" w:cs="Segoe UI"/>
+            <w:rFonts w:ascii="Segoe UI" w:eastAsia="Segoe UI" w:hAnsi="Segoe UI" w:cs="Segoe UI"/>
             <w:sz w:val="20"/>
             <w:szCs w:val="20"/>
           </w:rPr>
@@ -3806,7 +3745,7 @@
       </w:hyperlink>
       <w:r>
         <w:rPr>
-          <w:rFonts w:ascii="Segoe UI" w:hAnsi="Segoe UI" w:eastAsia="Segoe UI" w:cs="Segoe UI"/>
+          <w:rFonts w:ascii="Segoe UI" w:eastAsia="Segoe UI" w:hAnsi="Segoe UI" w:cs="Segoe UI"/>
           <w:sz w:val="20"/>
           <w:szCs w:val="20"/>
         </w:rPr>
@@ -3814,7 +3753,7 @@
       </w:r>
       <w:r>
         <w:rPr>
-          <w:rFonts w:ascii="Segoe UI" w:hAnsi="Segoe UI" w:eastAsia="Segoe UI" w:cs="Segoe UI"/>
+          <w:rFonts w:ascii="Segoe UI" w:eastAsia="Segoe UI" w:hAnsi="Segoe UI" w:cs="Segoe UI"/>
           <w:sz w:val="20"/>
           <w:szCs w:val="20"/>
         </w:rPr>
@@ -3824,16 +3763,16 @@
     <w:p>
       <w:pPr>
         <w:rPr>
-          <w:rFonts w:ascii="Segoe UI" w:hAnsi="Segoe UI" w:eastAsia="Segoe UI" w:cs="Segoe UI"/>
-          <w:sz w:val="20"/>
-          <w:szCs w:val="20"/>
-        </w:rPr>
-      </w:pPr>
-    </w:p>
-    <w:p>
-      <w:pPr>
-        <w:rPr>
-          <w:rFonts w:ascii="Segoe UI" w:hAnsi="Segoe UI" w:eastAsia="Segoe UI" w:cs="Segoe UI"/>
+          <w:rFonts w:ascii="Segoe UI" w:eastAsia="Segoe UI" w:hAnsi="Segoe UI" w:cs="Segoe UI"/>
+          <w:sz w:val="20"/>
+          <w:szCs w:val="20"/>
+        </w:rPr>
+      </w:pPr>
+    </w:p>
+    <w:p>
+      <w:pPr>
+        <w:rPr>
+          <w:rFonts w:ascii="Segoe UI" w:eastAsia="Segoe UI" w:hAnsi="Segoe UI" w:cs="Segoe UI"/>
           <w:sz w:val="20"/>
           <w:szCs w:val="20"/>
         </w:rPr>
@@ -3841,7 +3780,7 @@
       <w:proofErr w:type="gramStart"/>
       <w:r>
         <w:rPr>
-          <w:rFonts w:ascii="Segoe UI" w:hAnsi="Segoe UI" w:eastAsia="Segoe UI" w:cs="Segoe UI"/>
+          <w:rFonts w:ascii="Segoe UI" w:eastAsia="Segoe UI" w:hAnsi="Segoe UI" w:cs="Segoe UI"/>
           <w:sz w:val="20"/>
           <w:szCs w:val="20"/>
         </w:rPr>
@@ -3850,7 +3789,7 @@
       <w:proofErr w:type="gramEnd"/>
       <w:r>
         <w:rPr>
-          <w:rFonts w:ascii="Segoe UI" w:hAnsi="Segoe UI" w:eastAsia="Segoe UI" w:cs="Segoe UI"/>
+          <w:rFonts w:ascii="Segoe UI" w:eastAsia="Segoe UI" w:hAnsi="Segoe UI" w:cs="Segoe UI"/>
           <w:sz w:val="20"/>
           <w:szCs w:val="20"/>
         </w:rPr>
@@ -3858,7 +3797,7 @@
       </w:r>
       <w:r>
         <w:rPr>
-          <w:rFonts w:ascii="Segoe UI" w:hAnsi="Segoe UI" w:eastAsia="Segoe UI" w:cs="Segoe UI"/>
+          <w:rFonts w:ascii="Segoe UI" w:eastAsia="Segoe UI" w:hAnsi="Segoe UI" w:cs="Segoe UI"/>
           <w:sz w:val="20"/>
           <w:szCs w:val="20"/>
         </w:rPr>
@@ -3866,7 +3805,7 @@
       </w:r>
       <w:r>
         <w:rPr>
-          <w:rFonts w:ascii="Segoe UI" w:hAnsi="Segoe UI" w:eastAsia="Segoe UI" w:cs="Segoe UI"/>
+          <w:rFonts w:ascii="Segoe UI" w:eastAsia="Segoe UI" w:hAnsi="Segoe UI" w:cs="Segoe UI"/>
           <w:sz w:val="20"/>
           <w:szCs w:val="20"/>
         </w:rPr>
@@ -3874,7 +3813,7 @@
       </w:r>
       <w:r>
         <w:rPr>
-          <w:rFonts w:ascii="Segoe UI" w:hAnsi="Segoe UI" w:eastAsia="Segoe UI" w:cs="Segoe UI"/>
+          <w:rFonts w:ascii="Segoe UI" w:eastAsia="Segoe UI" w:hAnsi="Segoe UI" w:cs="Segoe UI"/>
           <w:sz w:val="20"/>
           <w:szCs w:val="20"/>
         </w:rPr>
@@ -3882,7 +3821,7 @@
       </w:r>
       <w:r>
         <w:rPr>
-          <w:rFonts w:ascii="Segoe UI" w:hAnsi="Segoe UI" w:eastAsia="Segoe UI" w:cs="Segoe UI"/>
+          <w:rFonts w:ascii="Segoe UI" w:eastAsia="Segoe UI" w:hAnsi="Segoe UI" w:cs="Segoe UI"/>
           <w:sz w:val="20"/>
           <w:szCs w:val="20"/>
         </w:rPr>
@@ -3890,7 +3829,7 @@
       </w:r>
       <w:r>
         <w:rPr>
-          <w:rFonts w:ascii="Segoe UI" w:hAnsi="Segoe UI" w:eastAsia="Segoe UI" w:cs="Segoe UI"/>
+          <w:rFonts w:ascii="Segoe UI" w:eastAsia="Segoe UI" w:hAnsi="Segoe UI" w:cs="Segoe UI"/>
           <w:sz w:val="20"/>
           <w:szCs w:val="20"/>
         </w:rPr>
@@ -3898,7 +3837,7 @@
       </w:r>
       <w:r>
         <w:rPr>
-          <w:rFonts w:ascii="Segoe UI" w:hAnsi="Segoe UI" w:eastAsia="Segoe UI" w:cs="Segoe UI"/>
+          <w:rFonts w:ascii="Segoe UI" w:eastAsia="Segoe UI" w:hAnsi="Segoe UI" w:cs="Segoe UI"/>
           <w:sz w:val="20"/>
           <w:szCs w:val="20"/>
         </w:rPr>
@@ -3906,7 +3845,7 @@
       </w:r>
       <w:r>
         <w:rPr>
-          <w:rFonts w:ascii="Segoe UI" w:hAnsi="Segoe UI" w:eastAsia="Segoe UI" w:cs="Segoe UI"/>
+          <w:rFonts w:ascii="Segoe UI" w:eastAsia="Segoe UI" w:hAnsi="Segoe UI" w:cs="Segoe UI"/>
           <w:sz w:val="20"/>
           <w:szCs w:val="20"/>
         </w:rPr>
@@ -3914,7 +3853,7 @@
       </w:r>
       <w:r>
         <w:rPr>
-          <w:rFonts w:ascii="Segoe UI" w:hAnsi="Segoe UI" w:eastAsia="Segoe UI" w:cs="Segoe UI"/>
+          <w:rFonts w:ascii="Segoe UI" w:eastAsia="Segoe UI" w:hAnsi="Segoe UI" w:cs="Segoe UI"/>
           <w:sz w:val="20"/>
           <w:szCs w:val="20"/>
         </w:rPr>
@@ -3922,7 +3861,7 @@
       </w:r>
       <w:r>
         <w:rPr>
-          <w:rFonts w:ascii="Segoe UI" w:hAnsi="Segoe UI" w:eastAsia="Segoe UI" w:cs="Segoe UI"/>
+          <w:rFonts w:ascii="Segoe UI" w:eastAsia="Segoe UI" w:hAnsi="Segoe UI" w:cs="Segoe UI"/>
           <w:sz w:val="20"/>
           <w:szCs w:val="20"/>
         </w:rPr>
@@ -3930,7 +3869,7 @@
       </w:r>
       <w:r>
         <w:rPr>
-          <w:rFonts w:ascii="Segoe UI" w:hAnsi="Segoe UI" w:eastAsia="Segoe UI" w:cs="Segoe UI"/>
+          <w:rFonts w:ascii="Segoe UI" w:eastAsia="Segoe UI" w:hAnsi="Segoe UI" w:cs="Segoe UI"/>
           <w:sz w:val="20"/>
           <w:szCs w:val="20"/>
         </w:rPr>
@@ -3938,7 +3877,7 @@
       </w:r>
       <w:r>
         <w:rPr>
-          <w:rFonts w:ascii="Segoe UI" w:hAnsi="Segoe UI" w:eastAsia="Segoe UI" w:cs="Segoe UI"/>
+          <w:rFonts w:ascii="Segoe UI" w:eastAsia="Segoe UI" w:hAnsi="Segoe UI" w:cs="Segoe UI"/>
           <w:sz w:val="20"/>
           <w:szCs w:val="20"/>
         </w:rPr>
@@ -3946,7 +3885,7 @@
       </w:r>
       <w:r>
         <w:rPr>
-          <w:rFonts w:ascii="Segoe UI" w:hAnsi="Segoe UI" w:eastAsia="Segoe UI" w:cs="Segoe UI"/>
+          <w:rFonts w:ascii="Segoe UI" w:eastAsia="Segoe UI" w:hAnsi="Segoe UI" w:cs="Segoe UI"/>
           <w:sz w:val="20"/>
           <w:szCs w:val="20"/>
         </w:rPr>
@@ -3956,7 +3895,7 @@
     <w:p>
       <w:pPr>
         <w:rPr>
-          <w:rFonts w:ascii="Segoe UI" w:hAnsi="Segoe UI" w:eastAsia="Segoe UI" w:cs="Segoe UI"/>
+          <w:rFonts w:ascii="Segoe UI" w:eastAsia="Segoe UI" w:hAnsi="Segoe UI" w:cs="Segoe UI"/>
           <w:sz w:val="20"/>
           <w:szCs w:val="20"/>
         </w:rPr>
@@ -3979,14 +3918,14 @@
     <w:p>
       <w:pPr>
         <w:rPr>
-          <w:rFonts w:ascii="Segoe UI" w:hAnsi="Segoe UI" w:eastAsia="Segoe UI" w:cs="Segoe UI"/>
-          <w:sz w:val="20"/>
-          <w:szCs w:val="20"/>
-        </w:rPr>
-      </w:pPr>
-      <w:r>
-        <w:rPr>
-          <w:rFonts w:ascii="Segoe UI" w:hAnsi="Segoe UI" w:eastAsia="Segoe UI" w:cs="Segoe UI"/>
+          <w:rFonts w:ascii="Segoe UI" w:eastAsia="Segoe UI" w:hAnsi="Segoe UI" w:cs="Segoe UI"/>
+          <w:sz w:val="20"/>
+          <w:szCs w:val="20"/>
+        </w:rPr>
+      </w:pPr>
+      <w:r>
+        <w:rPr>
+          <w:rFonts w:ascii="Segoe UI" w:eastAsia="Segoe UI" w:hAnsi="Segoe UI" w:cs="Segoe UI"/>
           <w:sz w:val="20"/>
           <w:szCs w:val="20"/>
         </w:rPr>
@@ -3994,7 +3933,7 @@
       </w:r>
       <w:r>
         <w:rPr>
-          <w:rFonts w:ascii="Segoe UI" w:hAnsi="Segoe UI" w:eastAsia="Segoe UI" w:cs="Segoe UI"/>
+          <w:rFonts w:ascii="Segoe UI" w:eastAsia="Segoe UI" w:hAnsi="Segoe UI" w:cs="Segoe UI"/>
           <w:sz w:val="20"/>
           <w:szCs w:val="20"/>
         </w:rPr>
@@ -4002,7 +3941,7 @@
       </w:r>
       <w:r>
         <w:rPr>
-          <w:rFonts w:ascii="Segoe UI" w:hAnsi="Segoe UI" w:eastAsia="Segoe UI" w:cs="Segoe UI"/>
+          <w:rFonts w:ascii="Segoe UI" w:eastAsia="Segoe UI" w:hAnsi="Segoe UI" w:cs="Segoe UI"/>
           <w:sz w:val="20"/>
           <w:szCs w:val="20"/>
         </w:rPr>
@@ -4010,7 +3949,7 @@
       </w:r>
       <w:r>
         <w:rPr>
-          <w:rFonts w:ascii="Segoe UI" w:hAnsi="Segoe UI" w:eastAsia="Segoe UI" w:cs="Segoe UI"/>
+          <w:rFonts w:ascii="Segoe UI" w:eastAsia="Segoe UI" w:hAnsi="Segoe UI" w:cs="Segoe UI"/>
           <w:sz w:val="20"/>
           <w:szCs w:val="20"/>
         </w:rPr>
@@ -4018,7 +3957,7 @@
       </w:r>
       <w:r>
         <w:rPr>
-          <w:rFonts w:ascii="Segoe UI" w:hAnsi="Segoe UI" w:eastAsia="Segoe UI" w:cs="Segoe UI"/>
+          <w:rFonts w:ascii="Segoe UI" w:eastAsia="Segoe UI" w:hAnsi="Segoe UI" w:cs="Segoe UI"/>
           <w:sz w:val="20"/>
           <w:szCs w:val="20"/>
         </w:rPr>
@@ -4026,7 +3965,7 @@
       </w:r>
       <w:r>
         <w:rPr>
-          <w:rFonts w:ascii="Segoe UI" w:hAnsi="Segoe UI" w:eastAsia="Segoe UI" w:cs="Segoe UI"/>
+          <w:rFonts w:ascii="Segoe UI" w:eastAsia="Segoe UI" w:hAnsi="Segoe UI" w:cs="Segoe UI"/>
           <w:sz w:val="20"/>
           <w:szCs w:val="20"/>
         </w:rPr>
@@ -4034,7 +3973,7 @@
       </w:r>
       <w:r>
         <w:rPr>
-          <w:rFonts w:ascii="Segoe UI" w:hAnsi="Segoe UI" w:eastAsia="Segoe UI" w:cs="Segoe UI"/>
+          <w:rFonts w:ascii="Segoe UI" w:eastAsia="Segoe UI" w:hAnsi="Segoe UI" w:cs="Segoe UI"/>
           <w:sz w:val="20"/>
           <w:szCs w:val="20"/>
         </w:rPr>
@@ -4042,7 +3981,7 @@
       </w:r>
       <w:r>
         <w:rPr>
-          <w:rFonts w:ascii="Segoe UI" w:hAnsi="Segoe UI" w:eastAsia="Segoe UI" w:cs="Segoe UI"/>
+          <w:rFonts w:ascii="Segoe UI" w:eastAsia="Segoe UI" w:hAnsi="Segoe UI" w:cs="Segoe UI"/>
           <w:sz w:val="20"/>
           <w:szCs w:val="20"/>
         </w:rPr>
@@ -4050,7 +3989,7 @@
       </w:r>
       <w:r>
         <w:rPr>
-          <w:rFonts w:ascii="Segoe UI" w:hAnsi="Segoe UI" w:eastAsia="Segoe UI" w:cs="Segoe UI"/>
+          <w:rFonts w:ascii="Segoe UI" w:eastAsia="Segoe UI" w:hAnsi="Segoe UI" w:cs="Segoe UI"/>
           <w:sz w:val="20"/>
           <w:szCs w:val="20"/>
         </w:rPr>
@@ -4058,7 +3997,7 @@
       </w:r>
       <w:r>
         <w:rPr>
-          <w:rFonts w:ascii="Segoe UI" w:hAnsi="Segoe UI" w:eastAsia="Segoe UI" w:cs="Segoe UI"/>
+          <w:rFonts w:ascii="Segoe UI" w:eastAsia="Segoe UI" w:hAnsi="Segoe UI" w:cs="Segoe UI"/>
           <w:sz w:val="20"/>
           <w:szCs w:val="20"/>
         </w:rPr>
@@ -4066,7 +4005,7 @@
       </w:r>
       <w:r>
         <w:rPr>
-          <w:rFonts w:ascii="Segoe UI" w:hAnsi="Segoe UI" w:eastAsia="Segoe UI" w:cs="Segoe UI"/>
+          <w:rFonts w:ascii="Segoe UI" w:eastAsia="Segoe UI" w:hAnsi="Segoe UI" w:cs="Segoe UI"/>
           <w:sz w:val="20"/>
           <w:szCs w:val="20"/>
         </w:rPr>
@@ -4074,7 +4013,7 @@
       </w:r>
       <w:r>
         <w:rPr>
-          <w:rFonts w:ascii="Segoe UI" w:hAnsi="Segoe UI" w:eastAsia="Segoe UI" w:cs="Segoe UI"/>
+          <w:rFonts w:ascii="Segoe UI" w:eastAsia="Segoe UI" w:hAnsi="Segoe UI" w:cs="Segoe UI"/>
           <w:sz w:val="20"/>
           <w:szCs w:val="20"/>
         </w:rPr>
@@ -4082,7 +4021,7 @@
       </w:r>
       <w:r>
         <w:rPr>
-          <w:rFonts w:ascii="Segoe UI" w:hAnsi="Segoe UI" w:eastAsia="Segoe UI" w:cs="Segoe UI"/>
+          <w:rFonts w:ascii="Segoe UI" w:eastAsia="Segoe UI" w:hAnsi="Segoe UI" w:cs="Segoe UI"/>
           <w:sz w:val="20"/>
           <w:szCs w:val="20"/>
         </w:rPr>
@@ -4092,23 +4031,23 @@
     <w:p>
       <w:pPr>
         <w:rPr>
-          <w:rFonts w:ascii="Segoe UI" w:hAnsi="Segoe UI" w:eastAsia="Segoe UI" w:cs="Segoe UI"/>
-          <w:sz w:val="20"/>
-          <w:szCs w:val="20"/>
-        </w:rPr>
-      </w:pPr>
-    </w:p>
-    <w:p>
-      <w:pPr>
-        <w:rPr>
-          <w:rFonts w:ascii="Segoe UI" w:hAnsi="Segoe UI" w:eastAsia="Segoe UI" w:cs="Segoe UI"/>
-          <w:sz w:val="20"/>
-          <w:szCs w:val="20"/>
-        </w:rPr>
-      </w:pPr>
-      <w:r>
-        <w:rPr>
-          <w:rFonts w:ascii="Segoe UI" w:hAnsi="Segoe UI" w:eastAsia="Segoe UI" w:cs="Segoe UI"/>
+          <w:rFonts w:ascii="Segoe UI" w:eastAsia="Segoe UI" w:hAnsi="Segoe UI" w:cs="Segoe UI"/>
+          <w:sz w:val="20"/>
+          <w:szCs w:val="20"/>
+        </w:rPr>
+      </w:pPr>
+    </w:p>
+    <w:p>
+      <w:pPr>
+        <w:rPr>
+          <w:rFonts w:ascii="Segoe UI" w:eastAsia="Segoe UI" w:hAnsi="Segoe UI" w:cs="Segoe UI"/>
+          <w:sz w:val="20"/>
+          <w:szCs w:val="20"/>
+        </w:rPr>
+      </w:pPr>
+      <w:r>
+        <w:rPr>
+          <w:rFonts w:ascii="Segoe UI" w:eastAsia="Segoe UI" w:hAnsi="Segoe UI" w:cs="Segoe UI"/>
           <w:sz w:val="20"/>
           <w:szCs w:val="20"/>
         </w:rPr>
@@ -4116,7 +4055,7 @@
       </w:r>
       <w:r>
         <w:rPr>
-          <w:rFonts w:ascii="Segoe UI" w:hAnsi="Segoe UI" w:eastAsia="Segoe UI" w:cs="Segoe UI"/>
+          <w:rFonts w:ascii="Segoe UI" w:eastAsia="Segoe UI" w:hAnsi="Segoe UI" w:cs="Segoe UI"/>
           <w:sz w:val="20"/>
           <w:szCs w:val="20"/>
         </w:rPr>
@@ -4124,7 +4063,7 @@
       </w:r>
       <w:r>
         <w:rPr>
-          <w:rFonts w:ascii="Segoe UI" w:hAnsi="Segoe UI" w:eastAsia="Segoe UI" w:cs="Segoe UI"/>
+          <w:rFonts w:ascii="Segoe UI" w:eastAsia="Segoe UI" w:hAnsi="Segoe UI" w:cs="Segoe UI"/>
           <w:sz w:val="20"/>
           <w:szCs w:val="20"/>
         </w:rPr>
@@ -4132,7 +4071,7 @@
       </w:r>
       <w:r>
         <w:rPr>
-          <w:rFonts w:ascii="Segoe UI" w:hAnsi="Segoe UI" w:eastAsia="Segoe UI" w:cs="Segoe UI"/>
+          <w:rFonts w:ascii="Segoe UI" w:eastAsia="Segoe UI" w:hAnsi="Segoe UI" w:cs="Segoe UI"/>
           <w:sz w:val="20"/>
           <w:szCs w:val="20"/>
         </w:rPr>
@@ -4140,7 +4079,7 @@
       </w:r>
       <w:r>
         <w:rPr>
-          <w:rFonts w:ascii="Segoe UI" w:hAnsi="Segoe UI" w:eastAsia="Segoe UI" w:cs="Segoe UI"/>
+          <w:rFonts w:ascii="Segoe UI" w:eastAsia="Segoe UI" w:hAnsi="Segoe UI" w:cs="Segoe UI"/>
           <w:sz w:val="20"/>
           <w:szCs w:val="20"/>
         </w:rPr>
@@ -4148,7 +4087,7 @@
       </w:r>
       <w:r>
         <w:rPr>
-          <w:rFonts w:ascii="Segoe UI" w:hAnsi="Segoe UI" w:eastAsia="Segoe UI" w:cs="Segoe UI"/>
+          <w:rFonts w:ascii="Segoe UI" w:eastAsia="Segoe UI" w:hAnsi="Segoe UI" w:cs="Segoe UI"/>
           <w:sz w:val="20"/>
           <w:szCs w:val="20"/>
         </w:rPr>
@@ -4156,7 +4095,7 @@
       </w:r>
       <w:r>
         <w:rPr>
-          <w:rFonts w:ascii="Segoe UI" w:hAnsi="Segoe UI" w:eastAsia="Segoe UI" w:cs="Segoe UI"/>
+          <w:rFonts w:ascii="Segoe UI" w:eastAsia="Segoe UI" w:hAnsi="Segoe UI" w:cs="Segoe UI"/>
           <w:sz w:val="20"/>
           <w:szCs w:val="20"/>
         </w:rPr>
@@ -4164,7 +4103,7 @@
       </w:r>
       <w:r>
         <w:rPr>
-          <w:rFonts w:ascii="Segoe UI" w:hAnsi="Segoe UI" w:eastAsia="Segoe UI" w:cs="Segoe UI"/>
+          <w:rFonts w:ascii="Segoe UI" w:eastAsia="Segoe UI" w:hAnsi="Segoe UI" w:cs="Segoe UI"/>
           <w:sz w:val="20"/>
           <w:szCs w:val="20"/>
         </w:rPr>
@@ -4172,7 +4111,7 @@
       </w:r>
       <w:r>
         <w:rPr>
-          <w:rFonts w:ascii="Segoe UI" w:hAnsi="Segoe UI" w:eastAsia="Segoe UI" w:cs="Segoe UI"/>
+          <w:rFonts w:ascii="Segoe UI" w:eastAsia="Segoe UI" w:hAnsi="Segoe UI" w:cs="Segoe UI"/>
           <w:sz w:val="20"/>
           <w:szCs w:val="20"/>
         </w:rPr>
@@ -4180,7 +4119,7 @@
       </w:r>
       <w:r>
         <w:rPr>
-          <w:rFonts w:ascii="Segoe UI" w:hAnsi="Segoe UI" w:eastAsia="Segoe UI" w:cs="Segoe UI"/>
+          <w:rFonts w:ascii="Segoe UI" w:eastAsia="Segoe UI" w:hAnsi="Segoe UI" w:cs="Segoe UI"/>
           <w:sz w:val="20"/>
           <w:szCs w:val="20"/>
         </w:rPr>
@@ -4188,7 +4127,7 @@
       </w:r>
       <w:r>
         <w:rPr>
-          <w:rFonts w:ascii="Segoe UI" w:hAnsi="Segoe UI" w:eastAsia="Segoe UI" w:cs="Segoe UI"/>
+          <w:rFonts w:ascii="Segoe UI" w:eastAsia="Segoe UI" w:hAnsi="Segoe UI" w:cs="Segoe UI"/>
           <w:sz w:val="20"/>
           <w:szCs w:val="20"/>
         </w:rPr>
@@ -4196,7 +4135,7 @@
       </w:r>
       <w:r>
         <w:rPr>
-          <w:rFonts w:ascii="Segoe UI" w:hAnsi="Segoe UI" w:eastAsia="Segoe UI" w:cs="Segoe UI"/>
+          <w:rFonts w:ascii="Segoe UI" w:eastAsia="Segoe UI" w:hAnsi="Segoe UI" w:cs="Segoe UI"/>
           <w:sz w:val="20"/>
           <w:szCs w:val="20"/>
         </w:rPr>
@@ -4204,7 +4143,7 @@
       </w:r>
       <w:r>
         <w:rPr>
-          <w:rFonts w:ascii="Segoe UI" w:hAnsi="Segoe UI" w:eastAsia="Segoe UI" w:cs="Segoe UI"/>
+          <w:rFonts w:ascii="Segoe UI" w:eastAsia="Segoe UI" w:hAnsi="Segoe UI" w:cs="Segoe UI"/>
           <w:sz w:val="20"/>
           <w:szCs w:val="20"/>
         </w:rPr>
@@ -4213,7 +4152,7 @@
       <w:proofErr w:type="gramStart"/>
       <w:r>
         <w:rPr>
-          <w:rFonts w:ascii="Segoe UI" w:hAnsi="Segoe UI" w:eastAsia="Segoe UI" w:cs="Segoe UI"/>
+          <w:rFonts w:ascii="Segoe UI" w:eastAsia="Segoe UI" w:hAnsi="Segoe UI" w:cs="Segoe UI"/>
           <w:sz w:val="20"/>
           <w:szCs w:val="20"/>
         </w:rPr>
@@ -4222,7 +4161,7 @@
       <w:proofErr w:type="gramEnd"/>
       <w:r>
         <w:rPr>
-          <w:rFonts w:ascii="Segoe UI" w:hAnsi="Segoe UI" w:eastAsia="Segoe UI" w:cs="Segoe UI"/>
+          <w:rFonts w:ascii="Segoe UI" w:eastAsia="Segoe UI" w:hAnsi="Segoe UI" w:cs="Segoe UI"/>
           <w:sz w:val="20"/>
           <w:szCs w:val="20"/>
         </w:rPr>
@@ -4232,7 +4171,7 @@
     <w:p>
       <w:pPr>
         <w:rPr>
-          <w:rFonts w:ascii="Segoe UI" w:hAnsi="Segoe UI" w:eastAsia="Segoe UI" w:cs="Segoe UI"/>
+          <w:rFonts w:ascii="Segoe UI" w:eastAsia="Segoe UI" w:hAnsi="Segoe UI" w:cs="Segoe UI"/>
           <w:b/>
           <w:bCs/>
           <w:sz w:val="20"/>
@@ -4261,7 +4200,7 @@
       </w:pPr>
       <w:r>
         <w:rPr>
-          <w:rFonts w:ascii="Segoe UI" w:hAnsi="Segoe UI" w:eastAsia="Segoe UI" w:cs="Segoe UI"/>
+          <w:rFonts w:ascii="Segoe UI" w:eastAsia="Segoe UI" w:hAnsi="Segoe UI" w:cs="Segoe UI"/>
           <w:sz w:val="20"/>
           <w:szCs w:val="20"/>
         </w:rPr>
@@ -4269,7 +4208,7 @@
       </w:r>
       <w:r>
         <w:rPr>
-          <w:rFonts w:ascii="Segoe UI" w:hAnsi="Segoe UI" w:eastAsia="Segoe UI" w:cs="Segoe UI"/>
+          <w:rFonts w:ascii="Segoe UI" w:eastAsia="Segoe UI" w:hAnsi="Segoe UI" w:cs="Segoe UI"/>
           <w:sz w:val="20"/>
           <w:szCs w:val="20"/>
         </w:rPr>
@@ -4277,7 +4216,7 @@
       </w:r>
       <w:r>
         <w:rPr>
-          <w:rFonts w:ascii="Segoe UI" w:hAnsi="Segoe UI" w:eastAsia="Segoe UI" w:cs="Segoe UI"/>
+          <w:rFonts w:ascii="Segoe UI" w:eastAsia="Segoe UI" w:hAnsi="Segoe UI" w:cs="Segoe UI"/>
           <w:sz w:val="20"/>
           <w:szCs w:val="20"/>
         </w:rPr>
@@ -4285,7 +4224,7 @@
       </w:r>
       <w:r>
         <w:rPr>
-          <w:rFonts w:ascii="Segoe UI" w:hAnsi="Segoe UI" w:eastAsia="Segoe UI" w:cs="Segoe UI"/>
+          <w:rFonts w:ascii="Segoe UI" w:eastAsia="Segoe UI" w:hAnsi="Segoe UI" w:cs="Segoe UI"/>
           <w:sz w:val="20"/>
           <w:szCs w:val="20"/>
         </w:rPr>
@@ -4293,7 +4232,7 @@
       </w:r>
       <w:r>
         <w:rPr>
-          <w:rFonts w:ascii="Segoe UI" w:hAnsi="Segoe UI" w:eastAsia="Segoe UI" w:cs="Segoe UI"/>
+          <w:rFonts w:ascii="Segoe UI" w:eastAsia="Segoe UI" w:hAnsi="Segoe UI" w:cs="Segoe UI"/>
           <w:sz w:val="20"/>
           <w:szCs w:val="20"/>
         </w:rPr>
@@ -4301,7 +4240,7 @@
       </w:r>
       <w:r>
         <w:rPr>
-          <w:rFonts w:ascii="Segoe UI" w:hAnsi="Segoe UI" w:eastAsia="Segoe UI" w:cs="Segoe UI"/>
+          <w:rFonts w:ascii="Segoe UI" w:eastAsia="Segoe UI" w:hAnsi="Segoe UI" w:cs="Segoe UI"/>
           <w:sz w:val="20"/>
           <w:szCs w:val="20"/>
         </w:rPr>
@@ -4309,7 +4248,7 @@
       </w:r>
       <w:r>
         <w:rPr>
-          <w:rFonts w:ascii="Segoe UI" w:hAnsi="Segoe UI" w:eastAsia="Segoe UI" w:cs="Segoe UI"/>
+          <w:rFonts w:ascii="Segoe UI" w:eastAsia="Segoe UI" w:hAnsi="Segoe UI" w:cs="Segoe UI"/>
           <w:sz w:val="20"/>
           <w:szCs w:val="20"/>
         </w:rPr>
@@ -4317,7 +4256,7 @@
       </w:r>
       <w:r>
         <w:rPr>
-          <w:rFonts w:ascii="Segoe UI" w:hAnsi="Segoe UI" w:eastAsia="Segoe UI" w:cs="Segoe UI"/>
+          <w:rFonts w:ascii="Segoe UI" w:eastAsia="Segoe UI" w:hAnsi="Segoe UI" w:cs="Segoe UI"/>
           <w:color w:val="000000" w:themeColor="text1"/>
           <w:sz w:val="20"/>
           <w:szCs w:val="20"/>
@@ -4326,7 +4265,7 @@
       </w:r>
       <w:r>
         <w:rPr>
-          <w:rFonts w:ascii="Segoe UI" w:hAnsi="Segoe UI" w:eastAsia="Segoe UI" w:cs="Segoe UI"/>
+          <w:rFonts w:ascii="Segoe UI" w:eastAsia="Segoe UI" w:hAnsi="Segoe UI" w:cs="Segoe UI"/>
           <w:sz w:val="20"/>
           <w:szCs w:val="20"/>
         </w:rPr>
@@ -4334,7 +4273,7 @@
       </w:r>
       <w:r>
         <w:rPr>
-          <w:rFonts w:ascii="Segoe UI" w:hAnsi="Segoe UI" w:eastAsia="Segoe UI" w:cs="Segoe UI"/>
+          <w:rFonts w:ascii="Segoe UI" w:eastAsia="Segoe UI" w:hAnsi="Segoe UI" w:cs="Segoe UI"/>
           <w:sz w:val="20"/>
           <w:szCs w:val="20"/>
         </w:rPr>
@@ -4342,7 +4281,7 @@
       </w:r>
       <w:r>
         <w:rPr>
-          <w:rFonts w:ascii="Segoe UI" w:hAnsi="Segoe UI" w:eastAsia="Segoe UI" w:cs="Segoe UI"/>
+          <w:rFonts w:ascii="Segoe UI" w:eastAsia="Segoe UI" w:hAnsi="Segoe UI" w:cs="Segoe UI"/>
           <w:sz w:val="20"/>
           <w:szCs w:val="20"/>
         </w:rPr>
@@ -4350,17 +4289,17 @@
       </w:r>
       <w:r>
         <w:rPr>
-          <w:rFonts w:ascii="Segoe UI" w:hAnsi="Segoe UI" w:eastAsia="Segoe UI" w:cs="Segoe UI"/>
+          <w:rFonts w:ascii="Segoe UI" w:eastAsia="Segoe UI" w:hAnsi="Segoe UI" w:cs="Segoe UI"/>
           <w:sz w:val="20"/>
           <w:szCs w:val="20"/>
         </w:rPr>
         <w:t xml:space="preserve">, visit the </w:t>
       </w:r>
-      <w:hyperlink w:history="1" r:id="rId17">
+      <w:hyperlink r:id="rId17" w:history="1">
         <w:r>
           <w:rPr>
             <w:rStyle w:val="Hyperlink"/>
-            <w:rFonts w:ascii="Segoe UI" w:hAnsi="Segoe UI" w:eastAsia="Segoe UI" w:cs="Segoe UI"/>
+            <w:rFonts w:ascii="Segoe UI" w:eastAsia="Segoe UI" w:hAnsi="Segoe UI" w:cs="Segoe UI"/>
             <w:sz w:val="20"/>
             <w:szCs w:val="20"/>
           </w:rPr>
@@ -4369,7 +4308,7 @@
         <w:r>
           <w:rPr>
             <w:rStyle w:val="Hyperlink"/>
-            <w:rFonts w:ascii="Segoe UI" w:hAnsi="Segoe UI" w:eastAsia="Segoe UI" w:cs="Segoe UI"/>
+            <w:rFonts w:ascii="Segoe UI" w:eastAsia="Segoe UI" w:hAnsi="Segoe UI" w:cs="Segoe UI"/>
             <w:sz w:val="20"/>
             <w:szCs w:val="20"/>
           </w:rPr>
@@ -4378,17 +4317,17 @@
       </w:hyperlink>
       <w:r>
         <w:rPr>
-          <w:rFonts w:ascii="Segoe UI" w:hAnsi="Segoe UI" w:eastAsia="Segoe UI" w:cs="Segoe UI"/>
+          <w:rFonts w:ascii="Segoe UI" w:eastAsia="Segoe UI" w:hAnsi="Segoe UI" w:cs="Segoe UI"/>
           <w:sz w:val="20"/>
           <w:szCs w:val="20"/>
         </w:rPr>
         <w:t xml:space="preserve"> or </w:t>
       </w:r>
-      <w:hyperlink w:history="1" r:id="rId18">
+      <w:hyperlink r:id="rId18" w:history="1">
         <w:r>
           <w:rPr>
             <w:rStyle w:val="Hyperlink"/>
-            <w:rFonts w:ascii="Segoe UI" w:hAnsi="Segoe UI" w:eastAsia="Segoe UI" w:cs="Segoe UI"/>
+            <w:rFonts w:ascii="Segoe UI" w:eastAsia="Segoe UI" w:hAnsi="Segoe UI" w:cs="Segoe UI"/>
             <w:sz w:val="20"/>
             <w:szCs w:val="20"/>
           </w:rPr>
@@ -4397,7 +4336,7 @@
         <w:r>
           <w:rPr>
             <w:rStyle w:val="Hyperlink"/>
-            <w:rFonts w:ascii="Segoe UI" w:hAnsi="Segoe UI" w:eastAsia="Segoe UI" w:cs="Segoe UI"/>
+            <w:rFonts w:ascii="Segoe UI" w:eastAsia="Segoe UI" w:hAnsi="Segoe UI" w:cs="Segoe UI"/>
             <w:sz w:val="20"/>
             <w:szCs w:val="20"/>
           </w:rPr>
@@ -4406,7 +4345,7 @@
       </w:hyperlink>
       <w:r>
         <w:rPr>
-          <w:rFonts w:ascii="Segoe UI" w:hAnsi="Segoe UI" w:eastAsia="Segoe UI" w:cs="Segoe UI"/>
+          <w:rFonts w:ascii="Segoe UI" w:eastAsia="Segoe UI" w:hAnsi="Segoe UI" w:cs="Segoe UI"/>
           <w:sz w:val="20"/>
           <w:szCs w:val="20"/>
         </w:rPr>
@@ -4449,7 +4388,7 @@
     <w:p>
       <w:pPr>
         <w:rPr>
-          <w:rFonts w:ascii="Segoe UI" w:hAnsi="Segoe UI" w:eastAsia="Segoe UI" w:cs="Segoe UI"/>
+          <w:rFonts w:ascii="Segoe UI" w:eastAsia="Segoe UI" w:hAnsi="Segoe UI" w:cs="Segoe UI"/>
           <w:sz w:val="20"/>
           <w:szCs w:val="20"/>
           <w:lang w:val="en-CA"/>
@@ -4457,7 +4396,7 @@
       </w:pPr>
       <w:r>
         <w:rPr>
-          <w:rFonts w:ascii="Segoe UI" w:hAnsi="Segoe UI" w:eastAsia="Segoe UI" w:cs="Segoe UI"/>
+          <w:rFonts w:ascii="Segoe UI" w:eastAsia="Segoe UI" w:hAnsi="Segoe UI" w:cs="Segoe UI"/>
           <w:sz w:val="20"/>
           <w:szCs w:val="20"/>
         </w:rPr>
@@ -4465,7 +4404,7 @@
       </w:r>
       <w:r>
         <w:rPr>
-          <w:rFonts w:ascii="Segoe UI" w:hAnsi="Segoe UI" w:eastAsia="Segoe UI" w:cs="Segoe UI"/>
+          <w:rFonts w:ascii="Segoe UI" w:eastAsia="Segoe UI" w:hAnsi="Segoe UI" w:cs="Segoe UI"/>
           <w:sz w:val="20"/>
           <w:szCs w:val="20"/>
         </w:rPr>
@@ -4473,7 +4412,7 @@
       </w:r>
       <w:r>
         <w:rPr>
-          <w:rFonts w:ascii="Segoe UI" w:hAnsi="Segoe UI" w:eastAsia="Segoe UI" w:cs="Segoe UI"/>
+          <w:rFonts w:ascii="Segoe UI" w:eastAsia="Segoe UI" w:hAnsi="Segoe UI" w:cs="Segoe UI"/>
           <w:sz w:val="20"/>
           <w:szCs w:val="20"/>
         </w:rPr>
@@ -4481,7 +4420,7 @@
       </w:r>
       <w:r>
         <w:rPr>
-          <w:rFonts w:ascii="Segoe UI" w:hAnsi="Segoe UI" w:eastAsia="Segoe UI" w:cs="Segoe UI"/>
+          <w:rFonts w:ascii="Segoe UI" w:eastAsia="Segoe UI" w:hAnsi="Segoe UI" w:cs="Segoe UI"/>
           <w:sz w:val="20"/>
           <w:szCs w:val="20"/>
         </w:rPr>
@@ -4489,7 +4428,7 @@
       </w:r>
       <w:r>
         <w:rPr>
-          <w:rFonts w:ascii="Segoe UI" w:hAnsi="Segoe UI" w:eastAsia="Segoe UI" w:cs="Segoe UI"/>
+          <w:rFonts w:ascii="Segoe UI" w:eastAsia="Segoe UI" w:hAnsi="Segoe UI" w:cs="Segoe UI"/>
           <w:sz w:val="20"/>
           <w:szCs w:val="20"/>
           <w:lang w:val="en-CA"/>
@@ -4499,7 +4438,7 @@
       <w:proofErr w:type="spellStart"/>
       <w:r>
         <w:rPr>
-          <w:rFonts w:ascii="Segoe UI" w:hAnsi="Segoe UI" w:eastAsia="Segoe UI" w:cs="Segoe UI"/>
+          <w:rFonts w:ascii="Segoe UI" w:eastAsia="Segoe UI" w:hAnsi="Segoe UI" w:cs="Segoe UI"/>
           <w:sz w:val="20"/>
           <w:szCs w:val="20"/>
           <w:lang w:val="en-CA"/>
@@ -4509,7 +4448,7 @@
       <w:proofErr w:type="spellEnd"/>
       <w:r>
         <w:rPr>
-          <w:rFonts w:ascii="Segoe UI" w:hAnsi="Segoe UI" w:eastAsia="Segoe UI" w:cs="Segoe UI"/>
+          <w:rFonts w:ascii="Segoe UI" w:eastAsia="Segoe UI" w:hAnsi="Segoe UI" w:cs="Segoe UI"/>
           <w:sz w:val="20"/>
           <w:szCs w:val="20"/>
           <w:lang w:val="en-CA"/>
@@ -4520,7 +4459,7 @@
     <w:p>
       <w:pPr>
         <w:rPr>
-          <w:rFonts w:ascii="Segoe UI" w:hAnsi="Segoe UI" w:eastAsia="Segoe UI" w:cs="Segoe UI"/>
+          <w:rFonts w:ascii="Segoe UI" w:eastAsia="Segoe UI" w:hAnsi="Segoe UI" w:cs="Segoe UI"/>
           <w:sz w:val="20"/>
           <w:szCs w:val="20"/>
           <w:lang w:val="en-CA"/>
@@ -4528,7 +4467,7 @@
       </w:pPr>
       <w:r>
         <w:rPr>
-          <w:rFonts w:ascii="Segoe UI" w:hAnsi="Segoe UI" w:eastAsia="Segoe UI" w:cs="Segoe UI"/>
+          <w:rFonts w:ascii="Segoe UI" w:eastAsia="Segoe UI" w:hAnsi="Segoe UI" w:cs="Segoe UI"/>
           <w:sz w:val="20"/>
           <w:szCs w:val="20"/>
           <w:lang w:val="en-CA"/>
@@ -4537,7 +4476,7 @@
       </w:r>
       <w:r>
         <w:rPr>
-          <w:rFonts w:ascii="Segoe UI" w:hAnsi="Segoe UI" w:eastAsia="Segoe UI" w:cs="Segoe UI"/>
+          <w:rFonts w:ascii="Segoe UI" w:eastAsia="Segoe UI" w:hAnsi="Segoe UI" w:cs="Segoe UI"/>
           <w:sz w:val="20"/>
           <w:szCs w:val="20"/>
           <w:lang w:val="en-CA"/>
@@ -4546,7 +4485,7 @@
       </w:r>
       <w:r>
         <w:rPr>
-          <w:rFonts w:ascii="Segoe UI" w:hAnsi="Segoe UI" w:eastAsia="Segoe UI" w:cs="Segoe UI"/>
+          <w:rFonts w:ascii="Segoe UI" w:eastAsia="Segoe UI" w:hAnsi="Segoe UI" w:cs="Segoe UI"/>
           <w:sz w:val="20"/>
           <w:szCs w:val="20"/>
           <w:lang w:val="en-CA"/>
@@ -4557,7 +4496,7 @@
         <w:r>
           <w:rPr>
             <w:rStyle w:val="Hyperlink"/>
-            <w:rFonts w:ascii="Segoe UI" w:hAnsi="Segoe UI" w:eastAsia="Segoe UI" w:cs="Segoe UI"/>
+            <w:rFonts w:ascii="Segoe UI" w:eastAsia="Segoe UI" w:hAnsi="Segoe UI" w:cs="Segoe UI"/>
             <w:sz w:val="20"/>
             <w:szCs w:val="20"/>
             <w:lang w:val="en-CA"/>
@@ -4577,7 +4516,7 @@
     <w:p>
       <w:pPr>
         <w:rPr>
-          <w:rFonts w:ascii="Segoe UI" w:hAnsi="Segoe UI" w:eastAsia="Segoe UI" w:cs="Segoe UI"/>
+          <w:rFonts w:ascii="Segoe UI" w:eastAsia="Segoe UI" w:hAnsi="Segoe UI" w:cs="Segoe UI"/>
           <w:sz w:val="20"/>
           <w:szCs w:val="20"/>
           <w:lang w:val="en-CA"/>
@@ -4587,7 +4526,7 @@
     <w:p>
       <w:pPr>
         <w:rPr>
-          <w:rFonts w:ascii="Segoe UI" w:hAnsi="Segoe UI" w:eastAsia="Segoe UI" w:cs="Segoe UI"/>
+          <w:rFonts w:ascii="Segoe UI" w:eastAsia="Segoe UI" w:hAnsi="Segoe UI" w:cs="Segoe UI"/>
           <w:b/>
           <w:bCs/>
           <w:sz w:val="20"/>
@@ -4596,7 +4535,7 @@
       </w:pPr>
       <w:r>
         <w:rPr>
-          <w:rFonts w:ascii="Segoe UI" w:hAnsi="Segoe UI" w:eastAsia="Segoe UI" w:cs="Segoe UI"/>
+          <w:rFonts w:ascii="Segoe UI" w:eastAsia="Segoe UI" w:hAnsi="Segoe UI" w:cs="Segoe UI"/>
           <w:sz w:val="20"/>
           <w:szCs w:val="20"/>
           <w:lang w:val="en-CA"/>
@@ -4605,18 +4544,18 @@
       </w:r>
       <w:r>
         <w:rPr>
-          <w:rFonts w:ascii="Segoe UI" w:hAnsi="Segoe UI" w:eastAsia="Segoe UI" w:cs="Segoe UI"/>
+          <w:rFonts w:ascii="Segoe UI" w:eastAsia="Segoe UI" w:hAnsi="Segoe UI" w:cs="Segoe UI"/>
           <w:sz w:val="20"/>
           <w:szCs w:val="20"/>
           <w:lang w:val="en-CA"/>
         </w:rPr>
         <w:t xml:space="preserve"> </w:t>
       </w:r>
-      <w:hyperlink w:history="1" r:id="rId20">
+      <w:hyperlink r:id="rId20" w:history="1">
         <w:r>
           <w:rPr>
             <w:rStyle w:val="Hyperlink"/>
-            <w:rFonts w:ascii="Segoe UI" w:hAnsi="Segoe UI" w:eastAsia="Segoe UI" w:cs="Segoe UI"/>
+            <w:rFonts w:ascii="Segoe UI" w:eastAsia="Segoe UI" w:hAnsi="Segoe UI" w:cs="Segoe UI"/>
             <w:sz w:val="20"/>
             <w:szCs w:val="20"/>
             <w:lang w:val="en-CA"/>
@@ -4626,7 +4565,7 @@
         <w:r>
           <w:rPr>
             <w:rStyle w:val="Hyperlink"/>
-            <w:rFonts w:ascii="Segoe UI" w:hAnsi="Segoe UI" w:eastAsia="Segoe UI" w:cs="Segoe UI"/>
+            <w:rFonts w:ascii="Segoe UI" w:eastAsia="Segoe UI" w:hAnsi="Segoe UI" w:cs="Segoe UI"/>
             <w:sz w:val="20"/>
             <w:szCs w:val="20"/>
             <w:lang w:val="en-CA"/>
@@ -4636,7 +4575,7 @@
       </w:hyperlink>
       <w:r>
         <w:rPr>
-          <w:rFonts w:ascii="Segoe UI" w:hAnsi="Segoe UI" w:eastAsia="Segoe UI" w:cs="Segoe UI"/>
+          <w:rFonts w:ascii="Segoe UI" w:eastAsia="Segoe UI" w:hAnsi="Segoe UI" w:cs="Segoe UI"/>
           <w:sz w:val="20"/>
           <w:szCs w:val="20"/>
           <w:lang w:val="en-CA"/>
@@ -4645,7 +4584,7 @@
       </w:r>
       <w:r>
         <w:rPr>
-          <w:rFonts w:ascii="Segoe UI" w:hAnsi="Segoe UI" w:eastAsia="Segoe UI" w:cs="Segoe UI"/>
+          <w:rFonts w:ascii="Segoe UI" w:eastAsia="Segoe UI" w:hAnsi="Segoe UI" w:cs="Segoe UI"/>
           <w:sz w:val="20"/>
           <w:szCs w:val="20"/>
           <w:lang w:val="en-CA"/>
@@ -4654,7 +4593,7 @@
       </w:r>
       <w:r>
         <w:rPr>
-          <w:rFonts w:ascii="Segoe UI" w:hAnsi="Segoe UI" w:eastAsia="Segoe UI" w:cs="Segoe UI"/>
+          <w:rFonts w:ascii="Segoe UI" w:eastAsia="Segoe UI" w:hAnsi="Segoe UI" w:cs="Segoe UI"/>
           <w:sz w:val="20"/>
           <w:szCs w:val="20"/>
           <w:lang w:val="en-CA"/>
@@ -4681,7 +4620,7 @@
     <w:p>
       <w:pPr>
         <w:rPr>
-          <w:rFonts w:ascii="Segoe UI" w:hAnsi="Segoe UI" w:eastAsia="Segoe UI" w:cs="Segoe UI"/>
+          <w:rFonts w:ascii="Segoe UI" w:eastAsia="Segoe UI" w:hAnsi="Segoe UI" w:cs="Segoe UI"/>
           <w:b/>
           <w:bCs/>
           <w:sz w:val="20"/>
@@ -4703,7 +4642,7 @@
     <w:p>
       <w:pPr>
         <w:rPr>
-          <w:rFonts w:ascii="Segoe UI" w:hAnsi="Segoe UI" w:eastAsia="Segoe UI" w:cs="Segoe UI"/>
+          <w:rFonts w:ascii="Segoe UI" w:eastAsia="Segoe UI" w:hAnsi="Segoe UI" w:cs="Segoe UI"/>
           <w:b/>
           <w:bCs/>
           <w:sz w:val="20"/>
@@ -4712,7 +4651,7 @@
       </w:pPr>
       <w:r>
         <w:rPr>
-          <w:rFonts w:ascii="Segoe UI" w:hAnsi="Segoe UI" w:eastAsia="Segoe UI" w:cs="Segoe UI"/>
+          <w:rFonts w:ascii="Segoe UI" w:eastAsia="Segoe UI" w:hAnsi="Segoe UI" w:cs="Segoe UI"/>
           <w:sz w:val="20"/>
           <w:szCs w:val="20"/>
         </w:rPr>
@@ -4720,7 +4659,7 @@
       </w:r>
       <w:r>
         <w:rPr>
-          <w:rFonts w:ascii="Segoe UI" w:hAnsi="Segoe UI" w:eastAsia="Segoe UI" w:cs="Segoe UI"/>
+          <w:rFonts w:ascii="Segoe UI" w:eastAsia="Segoe UI" w:hAnsi="Segoe UI" w:cs="Segoe UI"/>
           <w:sz w:val="20"/>
           <w:szCs w:val="20"/>
         </w:rPr>
@@ -4728,7 +4667,7 @@
       </w:r>
       <w:r>
         <w:rPr>
-          <w:rFonts w:ascii="Segoe UI" w:hAnsi="Segoe UI" w:eastAsia="Segoe UI" w:cs="Segoe UI"/>
+          <w:rFonts w:ascii="Segoe UI" w:eastAsia="Segoe UI" w:hAnsi="Segoe UI" w:cs="Segoe UI"/>
           <w:sz w:val="20"/>
           <w:szCs w:val="20"/>
         </w:rPr>
@@ -4736,7 +4675,7 @@
       </w:r>
       <w:r>
         <w:rPr>
-          <w:rFonts w:ascii="Segoe UI" w:hAnsi="Segoe UI" w:eastAsia="Segoe UI" w:cs="Segoe UI"/>
+          <w:rFonts w:ascii="Segoe UI" w:eastAsia="Segoe UI" w:hAnsi="Segoe UI" w:cs="Segoe UI"/>
           <w:sz w:val="20"/>
           <w:szCs w:val="20"/>
         </w:rPr>
@@ -4744,17 +4683,17 @@
       </w:r>
       <w:r>
         <w:rPr>
-          <w:rFonts w:ascii="Segoe UI" w:hAnsi="Segoe UI" w:eastAsia="Segoe UI" w:cs="Segoe UI"/>
+          <w:rFonts w:ascii="Segoe UI" w:eastAsia="Segoe UI" w:hAnsi="Segoe UI" w:cs="Segoe UI"/>
           <w:sz w:val="20"/>
           <w:szCs w:val="20"/>
         </w:rPr>
         <w:t xml:space="preserve">in the </w:t>
       </w:r>
-      <w:hyperlink w:history="1" r:id="rId21">
+      <w:hyperlink r:id="rId21" w:history="1">
         <w:r>
           <w:rPr>
             <w:rStyle w:val="Hyperlink"/>
-            <w:rFonts w:ascii="Segoe UI" w:hAnsi="Segoe UI" w:eastAsia="Segoe UI" w:cs="Segoe UI"/>
+            <w:rFonts w:ascii="Segoe UI" w:eastAsia="Segoe UI" w:hAnsi="Segoe UI" w:cs="Segoe UI"/>
             <w:sz w:val="20"/>
             <w:szCs w:val="20"/>
           </w:rPr>
@@ -4763,7 +4702,7 @@
       </w:hyperlink>
       <w:r>
         <w:rPr>
-          <w:rFonts w:ascii="Segoe UI" w:hAnsi="Segoe UI" w:eastAsia="Segoe UI" w:cs="Segoe UI"/>
+          <w:rFonts w:ascii="Segoe UI" w:eastAsia="Segoe UI" w:hAnsi="Segoe UI" w:cs="Segoe UI"/>
           <w:sz w:val="20"/>
           <w:szCs w:val="20"/>
         </w:rPr>
@@ -4771,7 +4710,7 @@
       </w:r>
       <w:r>
         <w:rPr>
-          <w:rFonts w:ascii="Segoe UI" w:hAnsi="Segoe UI" w:eastAsia="Segoe UI" w:cs="Segoe UI"/>
+          <w:rFonts w:ascii="Segoe UI" w:eastAsia="Segoe UI" w:hAnsi="Segoe UI" w:cs="Segoe UI"/>
           <w:sz w:val="20"/>
           <w:szCs w:val="20"/>
         </w:rPr>
@@ -4779,7 +4718,7 @@
       </w:r>
       <w:r>
         <w:rPr>
-          <w:rFonts w:ascii="Segoe UI" w:hAnsi="Segoe UI" w:eastAsia="Segoe UI" w:cs="Segoe UI"/>
+          <w:rFonts w:ascii="Segoe UI" w:eastAsia="Segoe UI" w:hAnsi="Segoe UI" w:cs="Segoe UI"/>
           <w:sz w:val="20"/>
           <w:szCs w:val="20"/>
         </w:rPr>
@@ -4787,7 +4726,7 @@
       </w:r>
       <w:r>
         <w:rPr>
-          <w:rFonts w:ascii="Segoe UI" w:hAnsi="Segoe UI" w:eastAsia="Segoe UI" w:cs="Segoe UI"/>
+          <w:rFonts w:ascii="Segoe UI" w:eastAsia="Segoe UI" w:hAnsi="Segoe UI" w:cs="Segoe UI"/>
           <w:sz w:val="20"/>
           <w:szCs w:val="20"/>
         </w:rPr>
@@ -4795,7 +4734,7 @@
       </w:r>
       <w:r>
         <w:rPr>
-          <w:rFonts w:ascii="Segoe UI" w:hAnsi="Segoe UI" w:eastAsia="Segoe UI" w:cs="Segoe UI"/>
+          <w:rFonts w:ascii="Segoe UI" w:eastAsia="Segoe UI" w:hAnsi="Segoe UI" w:cs="Segoe UI"/>
           <w:sz w:val="20"/>
           <w:szCs w:val="20"/>
         </w:rPr>
@@ -4805,7 +4744,7 @@
     <w:p>
       <w:pPr>
         <w:rPr>
-          <w:rFonts w:ascii="Segoe UI" w:hAnsi="Segoe UI" w:eastAsia="Segoe UI" w:cs="Segoe UI"/>
+          <w:rFonts w:ascii="Segoe UI" w:eastAsia="Segoe UI" w:hAnsi="Segoe UI" w:cs="Segoe UI"/>
           <w:b/>
           <w:bCs/>
           <w:sz w:val="20"/>
@@ -4824,14 +4763,14 @@
     <w:p>
       <w:pPr>
         <w:rPr>
-          <w:rFonts w:ascii="Segoe UI" w:hAnsi="Segoe UI" w:eastAsia="Segoe UI" w:cs="Segoe UI"/>
-          <w:sz w:val="20"/>
-          <w:szCs w:val="20"/>
-        </w:rPr>
-      </w:pPr>
-      <w:r>
-        <w:rPr>
-          <w:rFonts w:ascii="Segoe UI" w:hAnsi="Segoe UI" w:eastAsia="Segoe UI" w:cs="Segoe UI"/>
+          <w:rFonts w:ascii="Segoe UI" w:eastAsia="Segoe UI" w:hAnsi="Segoe UI" w:cs="Segoe UI"/>
+          <w:sz w:val="20"/>
+          <w:szCs w:val="20"/>
+        </w:rPr>
+      </w:pPr>
+      <w:r>
+        <w:rPr>
+          <w:rFonts w:ascii="Segoe UI" w:eastAsia="Segoe UI" w:hAnsi="Segoe UI" w:cs="Segoe UI"/>
           <w:sz w:val="20"/>
           <w:szCs w:val="20"/>
         </w:rPr>
@@ -4839,7 +4778,7 @@
       </w:r>
       <w:r>
         <w:rPr>
-          <w:rFonts w:ascii="Segoe UI" w:hAnsi="Segoe UI" w:eastAsia="Segoe UI" w:cs="Segoe UI"/>
+          <w:rFonts w:ascii="Segoe UI" w:eastAsia="Segoe UI" w:hAnsi="Segoe UI" w:cs="Segoe UI"/>
           <w:sz w:val="20"/>
           <w:szCs w:val="20"/>
         </w:rPr>
@@ -4847,7 +4786,7 @@
       </w:r>
       <w:r>
         <w:rPr>
-          <w:rFonts w:ascii="Segoe UI" w:hAnsi="Segoe UI" w:eastAsia="Segoe UI" w:cs="Segoe UI"/>
+          <w:rFonts w:ascii="Segoe UI" w:eastAsia="Segoe UI" w:hAnsi="Segoe UI" w:cs="Segoe UI"/>
           <w:sz w:val="20"/>
           <w:szCs w:val="20"/>
         </w:rPr>
@@ -4855,7 +4794,7 @@
       </w:r>
       <w:r>
         <w:rPr>
-          <w:rFonts w:ascii="Segoe UI" w:hAnsi="Segoe UI" w:eastAsia="Segoe UI" w:cs="Segoe UI"/>
+          <w:rFonts w:ascii="Segoe UI" w:eastAsia="Segoe UI" w:hAnsi="Segoe UI" w:cs="Segoe UI"/>
           <w:sz w:val="20"/>
           <w:szCs w:val="20"/>
         </w:rPr>
@@ -4863,7 +4802,7 @@
       </w:r>
       <w:r>
         <w:rPr>
-          <w:rFonts w:ascii="Segoe UI" w:hAnsi="Segoe UI" w:eastAsia="Segoe UI" w:cs="Segoe UI"/>
+          <w:rFonts w:ascii="Segoe UI" w:eastAsia="Segoe UI" w:hAnsi="Segoe UI" w:cs="Segoe UI"/>
           <w:sz w:val="20"/>
           <w:szCs w:val="20"/>
         </w:rPr>
@@ -4871,7 +4810,7 @@
       </w:r>
       <w:r>
         <w:rPr>
-          <w:rFonts w:ascii="Segoe UI" w:hAnsi="Segoe UI" w:eastAsia="Segoe UI" w:cs="Segoe UI"/>
+          <w:rFonts w:ascii="Segoe UI" w:eastAsia="Segoe UI" w:hAnsi="Segoe UI" w:cs="Segoe UI"/>
           <w:sz w:val="20"/>
           <w:szCs w:val="20"/>
         </w:rPr>
@@ -4879,7 +4818,7 @@
       </w:r>
       <w:r>
         <w:rPr>
-          <w:rFonts w:ascii="Segoe UI" w:hAnsi="Segoe UI" w:eastAsia="Segoe UI" w:cs="Segoe UI"/>
+          <w:rFonts w:ascii="Segoe UI" w:eastAsia="Segoe UI" w:hAnsi="Segoe UI" w:cs="Segoe UI"/>
           <w:sz w:val="20"/>
           <w:szCs w:val="20"/>
         </w:rPr>
@@ -4887,7 +4826,7 @@
       </w:r>
       <w:r>
         <w:rPr>
-          <w:rFonts w:ascii="Segoe UI" w:hAnsi="Segoe UI" w:eastAsia="Segoe UI" w:cs="Segoe UI"/>
+          <w:rFonts w:ascii="Segoe UI" w:eastAsia="Segoe UI" w:hAnsi="Segoe UI" w:cs="Segoe UI"/>
           <w:sz w:val="20"/>
           <w:szCs w:val="20"/>
         </w:rPr>
@@ -4895,7 +4834,7 @@
       </w:r>
       <w:r>
         <w:rPr>
-          <w:rFonts w:ascii="Segoe UI" w:hAnsi="Segoe UI" w:eastAsia="Segoe UI" w:cs="Segoe UI"/>
+          <w:rFonts w:ascii="Segoe UI" w:eastAsia="Segoe UI" w:hAnsi="Segoe UI" w:cs="Segoe UI"/>
           <w:sz w:val="20"/>
           <w:szCs w:val="20"/>
         </w:rPr>
@@ -4903,7 +4842,7 @@
       </w:r>
       <w:r>
         <w:rPr>
-          <w:rFonts w:ascii="Segoe UI" w:hAnsi="Segoe UI" w:eastAsia="Segoe UI" w:cs="Segoe UI"/>
+          <w:rFonts w:ascii="Segoe UI" w:eastAsia="Segoe UI" w:hAnsi="Segoe UI" w:cs="Segoe UI"/>
           <w:sz w:val="20"/>
           <w:szCs w:val="20"/>
         </w:rPr>
@@ -4911,7 +4850,7 @@
       </w:r>
       <w:r>
         <w:rPr>
-          <w:rFonts w:ascii="Segoe UI" w:hAnsi="Segoe UI" w:eastAsia="Segoe UI" w:cs="Segoe UI"/>
+          <w:rFonts w:ascii="Segoe UI" w:eastAsia="Segoe UI" w:hAnsi="Segoe UI" w:cs="Segoe UI"/>
           <w:sz w:val="20"/>
           <w:szCs w:val="20"/>
         </w:rPr>
@@ -4919,7 +4858,7 @@
       </w:r>
       <w:r>
         <w:rPr>
-          <w:rFonts w:ascii="Segoe UI" w:hAnsi="Segoe UI" w:eastAsia="Segoe UI" w:cs="Segoe UI"/>
+          <w:rFonts w:ascii="Segoe UI" w:eastAsia="Segoe UI" w:hAnsi="Segoe UI" w:cs="Segoe UI"/>
           <w:sz w:val="20"/>
           <w:szCs w:val="20"/>
         </w:rPr>
@@ -4927,7 +4866,7 @@
       </w:r>
       <w:r>
         <w:rPr>
-          <w:rFonts w:ascii="Segoe UI" w:hAnsi="Segoe UI" w:eastAsia="Segoe UI" w:cs="Segoe UI"/>
+          <w:rFonts w:ascii="Segoe UI" w:eastAsia="Segoe UI" w:hAnsi="Segoe UI" w:cs="Segoe UI"/>
           <w:sz w:val="20"/>
           <w:szCs w:val="20"/>
         </w:rPr>
@@ -4935,25 +4874,23 @@
       </w:r>
       <w:r>
         <w:rPr>
-          <w:rFonts w:ascii="Segoe UI" w:hAnsi="Segoe UI" w:eastAsia="Segoe UI" w:cs="Segoe UI"/>
-          <w:sz w:val="20"/>
-          <w:szCs w:val="20"/>
-        </w:rPr>
-        <w:t xml:space="preserve">, potential </w:t>
-      </w:r>
-      <w:proofErr w:type="gramStart"/>
-      <w:r>
-        <w:rPr>
-          <w:rFonts w:ascii="Segoe UI" w:hAnsi="Segoe UI" w:eastAsia="Segoe UI" w:cs="Segoe UI"/>
-          <w:sz w:val="20"/>
-          <w:szCs w:val="20"/>
-        </w:rPr>
-        <w:t>customizations</w:t>
-      </w:r>
-      <w:proofErr w:type="gramEnd"/>
-      <w:r>
-        <w:rPr>
-          <w:rFonts w:ascii="Segoe UI" w:hAnsi="Segoe UI" w:eastAsia="Segoe UI" w:cs="Segoe UI"/>
+          <w:rFonts w:ascii="Segoe UI" w:eastAsia="Segoe UI" w:hAnsi="Segoe UI" w:cs="Segoe UI"/>
+          <w:sz w:val="20"/>
+          <w:szCs w:val="20"/>
+        </w:rPr>
+        <w:t xml:space="preserve">, potential customizations </w:t>
+      </w:r>
+      <w:r>
+        <w:rPr>
+          <w:rFonts w:ascii="Segoe UI" w:eastAsia="Segoe UI" w:hAnsi="Segoe UI" w:cs="Segoe UI"/>
+          <w:sz w:val="20"/>
+          <w:szCs w:val="20"/>
+        </w:rPr>
+        <w:t>and</w:t>
+      </w:r>
+      <w:r>
+        <w:rPr>
+          <w:rFonts w:ascii="Segoe UI" w:eastAsia="Segoe UI" w:hAnsi="Segoe UI" w:cs="Segoe UI"/>
           <w:sz w:val="20"/>
           <w:szCs w:val="20"/>
         </w:rPr>
@@ -4961,15 +4898,23 @@
       </w:r>
       <w:r>
         <w:rPr>
-          <w:rFonts w:ascii="Segoe UI" w:hAnsi="Segoe UI" w:eastAsia="Segoe UI" w:cs="Segoe UI"/>
-          <w:sz w:val="20"/>
-          <w:szCs w:val="20"/>
-        </w:rPr>
-        <w:t>and</w:t>
-      </w:r>
-      <w:r>
-        <w:rPr>
-          <w:rFonts w:ascii="Segoe UI" w:hAnsi="Segoe UI" w:eastAsia="Segoe UI" w:cs="Segoe UI"/>
+          <w:rFonts w:ascii="Segoe UI" w:eastAsia="Segoe UI" w:hAnsi="Segoe UI" w:cs="Segoe UI"/>
+          <w:sz w:val="20"/>
+          <w:szCs w:val="20"/>
+        </w:rPr>
+        <w:t xml:space="preserve">data migration. A fulsome discovery should be conducted with </w:t>
+      </w:r>
+      <w:r>
+        <w:rPr>
+          <w:rFonts w:ascii="Segoe UI" w:eastAsia="Segoe UI" w:hAnsi="Segoe UI" w:cs="Segoe UI"/>
+          <w:sz w:val="20"/>
+          <w:szCs w:val="20"/>
+        </w:rPr>
+        <w:t>a partner</w:t>
+      </w:r>
+      <w:r>
+        <w:rPr>
+          <w:rFonts w:ascii="Segoe UI" w:eastAsia="Segoe UI" w:hAnsi="Segoe UI" w:cs="Segoe UI"/>
           <w:sz w:val="20"/>
           <w:szCs w:val="20"/>
         </w:rPr>
@@ -4977,31 +4922,7 @@
       </w:r>
       <w:r>
         <w:rPr>
-          <w:rFonts w:ascii="Segoe UI" w:hAnsi="Segoe UI" w:eastAsia="Segoe UI" w:cs="Segoe UI"/>
-          <w:sz w:val="20"/>
-          <w:szCs w:val="20"/>
-        </w:rPr>
-        <w:t xml:space="preserve">data migration. A fulsome discovery should be conducted with </w:t>
-      </w:r>
-      <w:r>
-        <w:rPr>
-          <w:rFonts w:ascii="Segoe UI" w:hAnsi="Segoe UI" w:eastAsia="Segoe UI" w:cs="Segoe UI"/>
-          <w:sz w:val="20"/>
-          <w:szCs w:val="20"/>
-        </w:rPr>
-        <w:t>a partner</w:t>
-      </w:r>
-      <w:r>
-        <w:rPr>
-          <w:rFonts w:ascii="Segoe UI" w:hAnsi="Segoe UI" w:eastAsia="Segoe UI" w:cs="Segoe UI"/>
-          <w:sz w:val="20"/>
-          <w:szCs w:val="20"/>
-        </w:rPr>
-        <w:t xml:space="preserve"> </w:t>
-      </w:r>
-      <w:r>
-        <w:rPr>
-          <w:rFonts w:ascii="Segoe UI" w:hAnsi="Segoe UI" w:eastAsia="Segoe UI" w:cs="Segoe UI"/>
+          <w:rFonts w:ascii="Segoe UI" w:eastAsia="Segoe UI" w:hAnsi="Segoe UI" w:cs="Segoe UI"/>
           <w:sz w:val="20"/>
           <w:szCs w:val="20"/>
         </w:rPr>
@@ -5009,7 +4930,7 @@
       </w:r>
       <w:r>
         <w:rPr>
-          <w:rFonts w:ascii="Segoe UI" w:hAnsi="Segoe UI" w:eastAsia="Segoe UI" w:cs="Segoe UI"/>
+          <w:rFonts w:ascii="Segoe UI" w:eastAsia="Segoe UI" w:hAnsi="Segoe UI" w:cs="Segoe UI"/>
           <w:sz w:val="20"/>
           <w:szCs w:val="20"/>
         </w:rPr>
@@ -5019,23 +4940,23 @@
     <w:p>
       <w:pPr>
         <w:rPr>
-          <w:rFonts w:ascii="Segoe UI" w:hAnsi="Segoe UI" w:eastAsia="Segoe UI" w:cs="Segoe UI"/>
-          <w:sz w:val="20"/>
-          <w:szCs w:val="20"/>
-        </w:rPr>
-      </w:pPr>
-    </w:p>
-    <w:p>
-      <w:pPr>
-        <w:rPr>
-          <w:rFonts w:ascii="Segoe UI" w:hAnsi="Segoe UI" w:eastAsia="Segoe UI" w:cs="Segoe UI"/>
-          <w:sz w:val="20"/>
-          <w:szCs w:val="20"/>
-        </w:rPr>
-      </w:pPr>
-      <w:r>
-        <w:rPr>
-          <w:rFonts w:ascii="Segoe UI" w:hAnsi="Segoe UI" w:eastAsia="Segoe UI" w:cs="Segoe UI"/>
+          <w:rFonts w:ascii="Segoe UI" w:eastAsia="Segoe UI" w:hAnsi="Segoe UI" w:cs="Segoe UI"/>
+          <w:sz w:val="20"/>
+          <w:szCs w:val="20"/>
+        </w:rPr>
+      </w:pPr>
+    </w:p>
+    <w:p>
+      <w:pPr>
+        <w:rPr>
+          <w:rFonts w:ascii="Segoe UI" w:eastAsia="Segoe UI" w:hAnsi="Segoe UI" w:cs="Segoe UI"/>
+          <w:sz w:val="20"/>
+          <w:szCs w:val="20"/>
+        </w:rPr>
+      </w:pPr>
+      <w:r>
+        <w:rPr>
+          <w:rFonts w:ascii="Segoe UI" w:eastAsia="Segoe UI" w:hAnsi="Segoe UI" w:cs="Segoe UI"/>
           <w:sz w:val="20"/>
           <w:szCs w:val="20"/>
         </w:rPr>
@@ -5043,17 +4964,17 @@
       </w:r>
       <w:r>
         <w:rPr>
-          <w:rFonts w:ascii="Segoe UI" w:hAnsi="Segoe UI" w:eastAsia="Segoe UI" w:cs="Segoe UI"/>
+          <w:rFonts w:ascii="Segoe UI" w:eastAsia="Segoe UI" w:hAnsi="Segoe UI" w:cs="Segoe UI"/>
           <w:sz w:val="20"/>
           <w:szCs w:val="20"/>
         </w:rPr>
         <w:t xml:space="preserve">Fundraising and Engagement is free of charge for nonprofits that have passed </w:t>
       </w:r>
-      <w:hyperlink w:history="1" r:id="rId22">
+      <w:hyperlink r:id="rId22" w:history="1">
         <w:r>
           <w:rPr>
             <w:rStyle w:val="Hyperlink"/>
-            <w:rFonts w:ascii="Segoe UI" w:hAnsi="Segoe UI" w:eastAsia="Segoe UI" w:cs="Segoe UI"/>
+            <w:rFonts w:ascii="Segoe UI" w:eastAsia="Segoe UI" w:hAnsi="Segoe UI" w:cs="Segoe UI"/>
             <w:sz w:val="20"/>
             <w:szCs w:val="20"/>
           </w:rPr>
@@ -5062,7 +4983,7 @@
       </w:hyperlink>
       <w:r>
         <w:rPr>
-          <w:rFonts w:ascii="Segoe UI" w:hAnsi="Segoe UI" w:eastAsia="Segoe UI" w:cs="Segoe UI"/>
+          <w:rFonts w:ascii="Segoe UI" w:eastAsia="Segoe UI" w:hAnsi="Segoe UI" w:cs="Segoe UI"/>
           <w:sz w:val="20"/>
           <w:szCs w:val="20"/>
         </w:rPr>
@@ -5073,7 +4994,7 @@
       <w:pPr>
         <w:contextualSpacing/>
         <w:rPr>
-          <w:rFonts w:ascii="Segoe UI" w:hAnsi="Segoe UI" w:eastAsia="Segoe UI" w:cs="Segoe UI"/>
+          <w:rFonts w:ascii="Segoe UI" w:eastAsia="Segoe UI" w:hAnsi="Segoe UI" w:cs="Segoe UI"/>
           <w:sz w:val="20"/>
           <w:szCs w:val="20"/>
         </w:rPr>
@@ -5090,14 +5011,14 @@
     <w:p>
       <w:pPr>
         <w:rPr>
-          <w:rFonts w:ascii="Segoe UI" w:hAnsi="Segoe UI" w:eastAsia="Segoe UI" w:cs="Segoe UI"/>
-          <w:sz w:val="20"/>
-          <w:szCs w:val="20"/>
-        </w:rPr>
-      </w:pPr>
-      <w:r>
-        <w:rPr>
-          <w:rFonts w:ascii="Segoe UI" w:hAnsi="Segoe UI" w:eastAsia="Segoe UI" w:cs="Segoe UI"/>
+          <w:rFonts w:ascii="Segoe UI" w:eastAsia="Segoe UI" w:hAnsi="Segoe UI" w:cs="Segoe UI"/>
+          <w:sz w:val="20"/>
+          <w:szCs w:val="20"/>
+        </w:rPr>
+      </w:pPr>
+      <w:r>
+        <w:rPr>
+          <w:rFonts w:ascii="Segoe UI" w:eastAsia="Segoe UI" w:hAnsi="Segoe UI" w:cs="Segoe UI"/>
           <w:sz w:val="20"/>
           <w:szCs w:val="20"/>
         </w:rPr>
@@ -5105,7 +5026,7 @@
       </w:r>
       <w:r>
         <w:rPr>
-          <w:rFonts w:ascii="Segoe UI" w:hAnsi="Segoe UI" w:eastAsia="Segoe UI" w:cs="Segoe UI"/>
+          <w:rFonts w:ascii="Segoe UI" w:eastAsia="Segoe UI" w:hAnsi="Segoe UI" w:cs="Segoe UI"/>
           <w:sz w:val="20"/>
           <w:szCs w:val="20"/>
         </w:rPr>
@@ -5113,7 +5034,7 @@
       </w:r>
       <w:r>
         <w:rPr>
-          <w:rFonts w:ascii="Segoe UI" w:hAnsi="Segoe UI" w:eastAsia="Segoe UI" w:cs="Segoe UI"/>
+          <w:rFonts w:ascii="Segoe UI" w:eastAsia="Segoe UI" w:hAnsi="Segoe UI" w:cs="Segoe UI"/>
           <w:sz w:val="20"/>
           <w:szCs w:val="20"/>
         </w:rPr>
@@ -5121,7 +5042,7 @@
       </w:r>
       <w:r>
         <w:rPr>
-          <w:rFonts w:ascii="Segoe UI" w:hAnsi="Segoe UI" w:eastAsia="Segoe UI" w:cs="Segoe UI"/>
+          <w:rFonts w:ascii="Segoe UI" w:eastAsia="Segoe UI" w:hAnsi="Segoe UI" w:cs="Segoe UI"/>
           <w:sz w:val="20"/>
           <w:szCs w:val="20"/>
         </w:rPr>
@@ -5129,7 +5050,7 @@
       </w:r>
       <w:r>
         <w:rPr>
-          <w:rFonts w:ascii="Segoe UI" w:hAnsi="Segoe UI" w:eastAsia="Segoe UI" w:cs="Segoe UI"/>
+          <w:rFonts w:ascii="Segoe UI" w:eastAsia="Segoe UI" w:hAnsi="Segoe UI" w:cs="Segoe UI"/>
           <w:sz w:val="20"/>
           <w:szCs w:val="20"/>
         </w:rPr>
@@ -5137,7 +5058,7 @@
       </w:r>
       <w:r>
         <w:rPr>
-          <w:rFonts w:ascii="Segoe UI" w:hAnsi="Segoe UI" w:eastAsia="Segoe UI" w:cs="Segoe UI"/>
+          <w:rFonts w:ascii="Segoe UI" w:eastAsia="Segoe UI" w:hAnsi="Segoe UI" w:cs="Segoe UI"/>
           <w:sz w:val="20"/>
           <w:szCs w:val="20"/>
         </w:rPr>
@@ -5145,7 +5066,7 @@
       </w:r>
       <w:r>
         <w:rPr>
-          <w:rFonts w:ascii="Segoe UI" w:hAnsi="Segoe UI" w:eastAsia="Segoe UI" w:cs="Segoe UI"/>
+          <w:rFonts w:ascii="Segoe UI" w:eastAsia="Segoe UI" w:hAnsi="Segoe UI" w:cs="Segoe UI"/>
           <w:sz w:val="20"/>
           <w:szCs w:val="20"/>
         </w:rPr>
@@ -5153,7 +5074,7 @@
       </w:r>
       <w:r>
         <w:rPr>
-          <w:rFonts w:ascii="Segoe UI" w:hAnsi="Segoe UI" w:eastAsia="Segoe UI" w:cs="Segoe UI"/>
+          <w:rFonts w:ascii="Segoe UI" w:eastAsia="Segoe UI" w:hAnsi="Segoe UI" w:cs="Segoe UI"/>
           <w:sz w:val="20"/>
           <w:szCs w:val="20"/>
         </w:rPr>
@@ -5161,7 +5082,7 @@
       </w:r>
       <w:r>
         <w:rPr>
-          <w:rFonts w:ascii="Segoe UI" w:hAnsi="Segoe UI" w:eastAsia="Segoe UI" w:cs="Segoe UI"/>
+          <w:rFonts w:ascii="Segoe UI" w:eastAsia="Segoe UI" w:hAnsi="Segoe UI" w:cs="Segoe UI"/>
           <w:sz w:val="20"/>
           <w:szCs w:val="20"/>
         </w:rPr>
@@ -5169,7 +5090,7 @@
       </w:r>
       <w:r>
         <w:rPr>
-          <w:rFonts w:ascii="Segoe UI" w:hAnsi="Segoe UI" w:eastAsia="Segoe UI" w:cs="Segoe UI"/>
+          <w:rFonts w:ascii="Segoe UI" w:eastAsia="Segoe UI" w:hAnsi="Segoe UI" w:cs="Segoe UI"/>
           <w:sz w:val="20"/>
           <w:szCs w:val="20"/>
         </w:rPr>
@@ -5177,7 +5098,7 @@
       </w:r>
       <w:r>
         <w:rPr>
-          <w:rFonts w:ascii="Segoe UI" w:hAnsi="Segoe UI" w:eastAsia="Segoe UI" w:cs="Segoe UI"/>
+          <w:rFonts w:ascii="Segoe UI" w:eastAsia="Segoe UI" w:hAnsi="Segoe UI" w:cs="Segoe UI"/>
           <w:sz w:val="20"/>
           <w:szCs w:val="20"/>
         </w:rPr>
@@ -5185,7 +5106,7 @@
       </w:r>
       <w:r>
         <w:rPr>
-          <w:rFonts w:ascii="Segoe UI" w:hAnsi="Segoe UI" w:eastAsia="Segoe UI" w:cs="Segoe UI"/>
+          <w:rFonts w:ascii="Segoe UI" w:eastAsia="Segoe UI" w:hAnsi="Segoe UI" w:cs="Segoe UI"/>
           <w:sz w:val="20"/>
           <w:szCs w:val="20"/>
         </w:rPr>
@@ -5193,7 +5114,7 @@
       </w:r>
       <w:r>
         <w:rPr>
-          <w:rFonts w:ascii="Segoe UI" w:hAnsi="Segoe UI" w:eastAsia="Segoe UI" w:cs="Segoe UI"/>
+          <w:rFonts w:ascii="Segoe UI" w:eastAsia="Segoe UI" w:hAnsi="Segoe UI" w:cs="Segoe UI"/>
           <w:sz w:val="20"/>
           <w:szCs w:val="20"/>
         </w:rPr>
@@ -5201,7 +5122,7 @@
       </w:r>
       <w:r>
         <w:rPr>
-          <w:rFonts w:ascii="Segoe UI" w:hAnsi="Segoe UI" w:eastAsia="Segoe UI" w:cs="Segoe UI"/>
+          <w:rFonts w:ascii="Segoe UI" w:eastAsia="Segoe UI" w:hAnsi="Segoe UI" w:cs="Segoe UI"/>
           <w:sz w:val="20"/>
           <w:szCs w:val="20"/>
         </w:rPr>
@@ -5211,7 +5132,7 @@
     <w:p>
       <w:pPr>
         <w:rPr>
-          <w:rFonts w:ascii="Segoe UI" w:hAnsi="Segoe UI" w:eastAsia="Segoe UI" w:cs="Segoe UI"/>
+          <w:rFonts w:ascii="Segoe UI" w:eastAsia="Segoe UI" w:hAnsi="Segoe UI" w:cs="Segoe UI"/>
           <w:sz w:val="20"/>
           <w:szCs w:val="20"/>
         </w:rPr>
@@ -5428,7 +5349,7 @@
         </w:rPr>
         <w:t xml:space="preserve">for applications that sit outside of the Common Data Service. These connectors can be found here: </w:t>
       </w:r>
-      <w:hyperlink w:history="1" r:id="rId23">
+      <w:hyperlink r:id="rId23" w:history="1">
         <w:r>
           <w:rPr>
             <w:rStyle w:val="Hyperlink"/>
@@ -5541,7 +5462,7 @@
         </w:rPr>
         <w:t xml:space="preserve"> applied regardless of whether the records came from an integration via the API or by a user entering in data directly. For a full list of customization options included via the API please visit: </w:t>
       </w:r>
-      <w:hyperlink w:history="1" r:id="rId24">
+      <w:hyperlink r:id="rId24" w:history="1">
         <w:r>
           <w:rPr>
             <w:rStyle w:val="Hyperlink"/>
@@ -5564,7 +5485,7 @@
     <w:p>
       <w:pPr>
         <w:rPr>
-          <w:rFonts w:ascii="Segoe UI" w:hAnsi="Segoe UI" w:eastAsia="Segoe UI" w:cs="Segoe UI"/>
+          <w:rFonts w:ascii="Segoe UI" w:eastAsia="Segoe UI" w:hAnsi="Segoe UI" w:cs="Segoe UI"/>
           <w:sz w:val="20"/>
           <w:szCs w:val="20"/>
         </w:rPr>
@@ -5581,7 +5502,7 @@
     <w:p>
       <w:pPr>
         <w:rPr>
-          <w:rFonts w:ascii="Segoe UI" w:hAnsi="Segoe UI" w:eastAsia="Times New Roman" w:cs="Segoe UI"/>
+          <w:rFonts w:ascii="Segoe UI" w:eastAsia="Times New Roman" w:hAnsi="Segoe UI" w:cs="Segoe UI"/>
           <w:color w:val="000000"/>
           <w:sz w:val="20"/>
           <w:szCs w:val="20"/>
@@ -5589,7 +5510,7 @@
       </w:pPr>
       <w:r>
         <w:rPr>
-          <w:rFonts w:ascii="Segoe UI" w:hAnsi="Segoe UI" w:eastAsia="Times New Roman" w:cs="Segoe UI"/>
+          <w:rFonts w:ascii="Segoe UI" w:eastAsia="Times New Roman" w:hAnsi="Segoe UI" w:cs="Segoe UI"/>
           <w:color w:val="000000"/>
           <w:sz w:val="20"/>
           <w:szCs w:val="20"/>
@@ -5598,7 +5519,7 @@
       </w:r>
       <w:r>
         <w:rPr>
-          <w:rFonts w:ascii="Segoe UI" w:hAnsi="Segoe UI" w:eastAsia="Times New Roman" w:cs="Segoe UI"/>
+          <w:rFonts w:ascii="Segoe UI" w:eastAsia="Times New Roman" w:hAnsi="Segoe UI" w:cs="Segoe UI"/>
           <w:color w:val="000000"/>
           <w:sz w:val="20"/>
           <w:szCs w:val="20"/>
@@ -5607,7 +5528,7 @@
       </w:r>
       <w:r>
         <w:rPr>
-          <w:rFonts w:ascii="Segoe UI" w:hAnsi="Segoe UI" w:eastAsia="Times New Roman" w:cs="Segoe UI"/>
+          <w:rFonts w:ascii="Segoe UI" w:eastAsia="Times New Roman" w:hAnsi="Segoe UI" w:cs="Segoe UI"/>
           <w:color w:val="000000"/>
           <w:sz w:val="20"/>
           <w:szCs w:val="20"/>
@@ -5616,7 +5537,7 @@
       </w:r>
       <w:r>
         <w:rPr>
-          <w:rFonts w:ascii="Segoe UI" w:hAnsi="Segoe UI" w:eastAsia="Times New Roman" w:cs="Segoe UI"/>
+          <w:rFonts w:ascii="Segoe UI" w:eastAsia="Times New Roman" w:hAnsi="Segoe UI" w:cs="Segoe UI"/>
           <w:color w:val="000000"/>
           <w:sz w:val="20"/>
           <w:szCs w:val="20"/>
@@ -5625,7 +5546,7 @@
       </w:r>
       <w:r>
         <w:rPr>
-          <w:rFonts w:ascii="Segoe UI" w:hAnsi="Segoe UI" w:eastAsia="Times New Roman" w:cs="Segoe UI"/>
+          <w:rFonts w:ascii="Segoe UI" w:eastAsia="Times New Roman" w:hAnsi="Segoe UI" w:cs="Segoe UI"/>
           <w:color w:val="000000"/>
           <w:sz w:val="20"/>
           <w:szCs w:val="20"/>
@@ -5634,7 +5555,7 @@
       </w:r>
       <w:r>
         <w:rPr>
-          <w:rFonts w:ascii="Segoe UI" w:hAnsi="Segoe UI" w:eastAsia="Times New Roman" w:cs="Segoe UI"/>
+          <w:rFonts w:ascii="Segoe UI" w:eastAsia="Times New Roman" w:hAnsi="Segoe UI" w:cs="Segoe UI"/>
           <w:color w:val="000000"/>
           <w:sz w:val="20"/>
           <w:szCs w:val="20"/>
@@ -5643,7 +5564,7 @@
       </w:r>
       <w:r>
         <w:rPr>
-          <w:rFonts w:ascii="Segoe UI" w:hAnsi="Segoe UI" w:eastAsia="Times New Roman" w:cs="Segoe UI"/>
+          <w:rFonts w:ascii="Segoe UI" w:eastAsia="Times New Roman" w:hAnsi="Segoe UI" w:cs="Segoe UI"/>
           <w:color w:val="000000"/>
           <w:sz w:val="20"/>
           <w:szCs w:val="20"/>
@@ -5652,7 +5573,7 @@
       </w:r>
       <w:r>
         <w:rPr>
-          <w:rFonts w:ascii="Segoe UI" w:hAnsi="Segoe UI" w:eastAsia="Times New Roman" w:cs="Segoe UI"/>
+          <w:rFonts w:ascii="Segoe UI" w:eastAsia="Times New Roman" w:hAnsi="Segoe UI" w:cs="Segoe UI"/>
           <w:color w:val="000000"/>
           <w:sz w:val="20"/>
           <w:szCs w:val="20"/>
@@ -5661,7 +5582,7 @@
       </w:r>
       <w:r>
         <w:rPr>
-          <w:rFonts w:ascii="Segoe UI" w:hAnsi="Segoe UI" w:eastAsia="Times New Roman" w:cs="Segoe UI"/>
+          <w:rFonts w:ascii="Segoe UI" w:eastAsia="Times New Roman" w:hAnsi="Segoe UI" w:cs="Segoe UI"/>
           <w:color w:val="000000"/>
           <w:sz w:val="20"/>
           <w:szCs w:val="20"/>
@@ -5670,7 +5591,7 @@
       </w:r>
       <w:r>
         <w:rPr>
-          <w:rFonts w:ascii="Segoe UI" w:hAnsi="Segoe UI" w:eastAsia="Times New Roman" w:cs="Segoe UI"/>
+          <w:rFonts w:ascii="Segoe UI" w:eastAsia="Times New Roman" w:hAnsi="Segoe UI" w:cs="Segoe UI"/>
           <w:color w:val="000000"/>
           <w:sz w:val="20"/>
           <w:szCs w:val="20"/>
@@ -5679,18 +5600,18 @@
       </w:r>
       <w:r>
         <w:rPr>
-          <w:rFonts w:ascii="Segoe UI" w:hAnsi="Segoe UI" w:eastAsia="Times New Roman" w:cs="Segoe UI"/>
+          <w:rFonts w:ascii="Segoe UI" w:eastAsia="Times New Roman" w:hAnsi="Segoe UI" w:cs="Segoe UI"/>
           <w:color w:val="000000"/>
           <w:sz w:val="20"/>
           <w:szCs w:val="20"/>
         </w:rPr>
         <w:t xml:space="preserve">on </w:t>
       </w:r>
-      <w:hyperlink w:history="1" r:id="rId25">
+      <w:hyperlink r:id="rId25" w:history="1">
         <w:r>
           <w:rPr>
             <w:rStyle w:val="Hyperlink"/>
-            <w:rFonts w:ascii="Segoe UI" w:hAnsi="Segoe UI" w:eastAsia="Times New Roman" w:cs="Segoe UI"/>
+            <w:rFonts w:ascii="Segoe UI" w:eastAsia="Times New Roman" w:hAnsi="Segoe UI" w:cs="Segoe UI"/>
             <w:sz w:val="20"/>
             <w:szCs w:val="20"/>
           </w:rPr>
@@ -5699,7 +5620,7 @@
       </w:hyperlink>
       <w:r>
         <w:rPr>
-          <w:rFonts w:ascii="Segoe UI" w:hAnsi="Segoe UI" w:eastAsia="Times New Roman" w:cs="Segoe UI"/>
+          <w:rFonts w:ascii="Segoe UI" w:eastAsia="Times New Roman" w:hAnsi="Segoe UI" w:cs="Segoe UI"/>
           <w:color w:val="000000"/>
           <w:sz w:val="20"/>
           <w:szCs w:val="20"/>
@@ -5854,7 +5775,7 @@
         </w:rPr>
         <w:t xml:space="preserve">in </w:t>
       </w:r>
-      <w:hyperlink w:history="1" r:id="rId26">
+      <w:hyperlink r:id="rId26" w:history="1">
         <w:r>
           <w:rPr>
             <w:rStyle w:val="Hyperlink"/>
@@ -5890,7 +5811,7 @@
         </w:rPr>
         <w:t xml:space="preserve">on </w:t>
       </w:r>
-      <w:hyperlink w:history="1" w:anchor=":~:text=Get%20to%20know%20about%20other%20Industry%20Accelerators%20,Education%20us%20...%20%202%20more%20rows%20" r:id="rId27">
+      <w:hyperlink r:id="rId27" w:anchor=":~:text=Get%20to%20know%20about%20other%20Industry%20Accelerators%20,Education%20us%20...%20%202%20more%20rows%20" w:history="1">
         <w:r>
           <w:rPr>
             <w:rStyle w:val="Hyperlink"/>
@@ -5909,7 +5830,7 @@
         </w:rPr>
         <w:t xml:space="preserve"> and </w:t>
       </w:r>
-      <w:hyperlink w:history="1" r:id="rId28">
+      <w:hyperlink r:id="rId28" w:history="1">
         <w:r>
           <w:rPr>
             <w:rStyle w:val="Hyperlink"/>
@@ -5932,7 +5853,7 @@
     <w:p>
       <w:pPr>
         <w:rPr>
-          <w:rFonts w:ascii="Segoe UI" w:hAnsi="Segoe UI" w:eastAsia="Segoe UI" w:cs="Segoe UI"/>
+          <w:rFonts w:ascii="Segoe UI" w:eastAsia="Segoe UI" w:hAnsi="Segoe UI" w:cs="Segoe UI"/>
           <w:sz w:val="20"/>
           <w:szCs w:val="20"/>
         </w:rPr>
@@ -5955,7 +5876,7 @@
     <w:p>
       <w:pPr>
         <w:rPr>
-          <w:rFonts w:ascii="Segoe UI" w:hAnsi="Segoe UI" w:eastAsia="Segoe UI" w:cs="Segoe UI"/>
+          <w:rFonts w:ascii="Segoe UI" w:eastAsia="Segoe UI" w:hAnsi="Segoe UI" w:cs="Segoe UI"/>
           <w:b/>
           <w:bCs/>
           <w:sz w:val="20"/>
@@ -5964,7 +5885,7 @@
       </w:pPr>
       <w:r>
         <w:rPr>
-          <w:rFonts w:ascii="Segoe UI" w:hAnsi="Segoe UI" w:eastAsia="Segoe UI" w:cs="Segoe UI"/>
+          <w:rFonts w:ascii="Segoe UI" w:eastAsia="Segoe UI" w:hAnsi="Segoe UI" w:cs="Segoe UI"/>
           <w:sz w:val="20"/>
           <w:szCs w:val="20"/>
         </w:rPr>
@@ -5972,7 +5893,7 @@
       </w:r>
       <w:r>
         <w:rPr>
-          <w:rFonts w:ascii="Segoe UI" w:hAnsi="Segoe UI" w:eastAsia="Segoe UI" w:cs="Segoe UI"/>
+          <w:rFonts w:ascii="Segoe UI" w:eastAsia="Segoe UI" w:hAnsi="Segoe UI" w:cs="Segoe UI"/>
           <w:sz w:val="20"/>
           <w:szCs w:val="20"/>
         </w:rPr>
@@ -5980,7 +5901,7 @@
       </w:r>
       <w:r>
         <w:rPr>
-          <w:rFonts w:ascii="Segoe UI" w:hAnsi="Segoe UI" w:eastAsia="Segoe UI" w:cs="Segoe UI"/>
+          <w:rFonts w:ascii="Segoe UI" w:eastAsia="Segoe UI" w:hAnsi="Segoe UI" w:cs="Segoe UI"/>
           <w:sz w:val="20"/>
           <w:szCs w:val="20"/>
         </w:rPr>
@@ -5988,7 +5909,7 @@
       </w:r>
       <w:r>
         <w:rPr>
-          <w:rFonts w:ascii="Segoe UI" w:hAnsi="Segoe UI" w:eastAsia="Segoe UI" w:cs="Segoe UI"/>
+          <w:rFonts w:ascii="Segoe UI" w:eastAsia="Segoe UI" w:hAnsi="Segoe UI" w:cs="Segoe UI"/>
           <w:sz w:val="20"/>
           <w:szCs w:val="20"/>
         </w:rPr>
@@ -5996,7 +5917,7 @@
       </w:r>
       <w:r>
         <w:rPr>
-          <w:rFonts w:ascii="Segoe UI" w:hAnsi="Segoe UI" w:eastAsia="Segoe UI" w:cs="Segoe UI"/>
+          <w:rFonts w:ascii="Segoe UI" w:eastAsia="Segoe UI" w:hAnsi="Segoe UI" w:cs="Segoe UI"/>
           <w:sz w:val="20"/>
           <w:szCs w:val="20"/>
         </w:rPr>
@@ -6004,7 +5925,7 @@
       </w:r>
       <w:r>
         <w:rPr>
-          <w:rFonts w:ascii="Segoe UI" w:hAnsi="Segoe UI" w:eastAsia="Segoe UI" w:cs="Segoe UI"/>
+          <w:rFonts w:ascii="Segoe UI" w:eastAsia="Segoe UI" w:hAnsi="Segoe UI" w:cs="Segoe UI"/>
           <w:sz w:val="20"/>
           <w:szCs w:val="20"/>
         </w:rPr>
@@ -6012,7 +5933,7 @@
       </w:r>
       <w:r>
         <w:rPr>
-          <w:rFonts w:ascii="Segoe UI" w:hAnsi="Segoe UI" w:eastAsia="Segoe UI" w:cs="Segoe UI"/>
+          <w:rFonts w:ascii="Segoe UI" w:eastAsia="Segoe UI" w:hAnsi="Segoe UI" w:cs="Segoe UI"/>
           <w:sz w:val="20"/>
           <w:szCs w:val="20"/>
         </w:rPr>
@@ -6020,7 +5941,7 @@
       </w:r>
       <w:r>
         <w:rPr>
-          <w:rFonts w:ascii="Segoe UI" w:hAnsi="Segoe UI" w:eastAsia="Segoe UI" w:cs="Segoe UI"/>
+          <w:rFonts w:ascii="Segoe UI" w:eastAsia="Segoe UI" w:hAnsi="Segoe UI" w:cs="Segoe UI"/>
           <w:sz w:val="20"/>
           <w:szCs w:val="20"/>
         </w:rPr>
@@ -6031,7 +5952,7 @@
       <w:pPr>
         <w:contextualSpacing/>
         <w:rPr>
-          <w:rFonts w:ascii="Segoe UI" w:hAnsi="Segoe UI" w:eastAsia="Segoe UI" w:cs="Segoe UI"/>
+          <w:rFonts w:ascii="Segoe UI" w:eastAsia="Segoe UI" w:hAnsi="Segoe UI" w:cs="Segoe UI"/>
           <w:b/>
           <w:bCs/>
           <w:sz w:val="20"/>
@@ -6064,14 +5985,14 @@
     <w:p>
       <w:pPr>
         <w:rPr>
-          <w:rFonts w:ascii="Segoe UI" w:hAnsi="Segoe UI" w:eastAsia="Segoe UI" w:cs="Segoe UI"/>
-          <w:sz w:val="20"/>
-          <w:szCs w:val="20"/>
-        </w:rPr>
-      </w:pPr>
-      <w:r>
-        <w:rPr>
-          <w:rFonts w:ascii="Segoe UI" w:hAnsi="Segoe UI" w:eastAsia="Segoe UI" w:cs="Segoe UI"/>
+          <w:rFonts w:ascii="Segoe UI" w:eastAsia="Segoe UI" w:hAnsi="Segoe UI" w:cs="Segoe UI"/>
+          <w:sz w:val="20"/>
+          <w:szCs w:val="20"/>
+        </w:rPr>
+      </w:pPr>
+      <w:r>
+        <w:rPr>
+          <w:rFonts w:ascii="Segoe UI" w:eastAsia="Segoe UI" w:hAnsi="Segoe UI" w:cs="Segoe UI"/>
           <w:sz w:val="20"/>
           <w:szCs w:val="20"/>
         </w:rPr>
@@ -6079,7 +6000,7 @@
       </w:r>
       <w:r>
         <w:rPr>
-          <w:rFonts w:ascii="Segoe UI" w:hAnsi="Segoe UI" w:eastAsia="Segoe UI" w:cs="Segoe UI"/>
+          <w:rFonts w:ascii="Segoe UI" w:eastAsia="Segoe UI" w:hAnsi="Segoe UI" w:cs="Segoe UI"/>
           <w:sz w:val="20"/>
           <w:szCs w:val="20"/>
         </w:rPr>
@@ -6087,7 +6008,7 @@
       </w:r>
       <w:r>
         <w:rPr>
-          <w:rFonts w:ascii="Segoe UI" w:hAnsi="Segoe UI" w:eastAsia="Segoe UI" w:cs="Segoe UI"/>
+          <w:rFonts w:ascii="Segoe UI" w:eastAsia="Segoe UI" w:hAnsi="Segoe UI" w:cs="Segoe UI"/>
           <w:sz w:val="20"/>
           <w:szCs w:val="20"/>
         </w:rPr>
@@ -6095,7 +6016,7 @@
       </w:r>
       <w:r>
         <w:rPr>
-          <w:rFonts w:ascii="Segoe UI" w:hAnsi="Segoe UI" w:eastAsia="Segoe UI" w:cs="Segoe UI"/>
+          <w:rFonts w:ascii="Segoe UI" w:eastAsia="Segoe UI" w:hAnsi="Segoe UI" w:cs="Segoe UI"/>
           <w:sz w:val="20"/>
           <w:szCs w:val="20"/>
         </w:rPr>
@@ -6103,7 +6024,7 @@
       </w:r>
       <w:r>
         <w:rPr>
-          <w:rFonts w:ascii="Segoe UI" w:hAnsi="Segoe UI" w:eastAsia="Segoe UI" w:cs="Segoe UI"/>
+          <w:rFonts w:ascii="Segoe UI" w:eastAsia="Segoe UI" w:hAnsi="Segoe UI" w:cs="Segoe UI"/>
           <w:sz w:val="20"/>
           <w:szCs w:val="20"/>
         </w:rPr>
@@ -6111,7 +6032,7 @@
       </w:r>
       <w:r>
         <w:rPr>
-          <w:rFonts w:ascii="Segoe UI" w:hAnsi="Segoe UI" w:eastAsia="Segoe UI" w:cs="Segoe UI"/>
+          <w:rFonts w:ascii="Segoe UI" w:eastAsia="Segoe UI" w:hAnsi="Segoe UI" w:cs="Segoe UI"/>
           <w:sz w:val="20"/>
           <w:szCs w:val="20"/>
         </w:rPr>
@@ -6119,7 +6040,7 @@
       </w:r>
       <w:r>
         <w:rPr>
-          <w:rFonts w:ascii="Segoe UI" w:hAnsi="Segoe UI" w:eastAsia="Segoe UI" w:cs="Segoe UI"/>
+          <w:rFonts w:ascii="Segoe UI" w:eastAsia="Segoe UI" w:hAnsi="Segoe UI" w:cs="Segoe UI"/>
           <w:sz w:val="20"/>
           <w:szCs w:val="20"/>
         </w:rPr>
@@ -6127,7 +6048,7 @@
       </w:r>
       <w:r>
         <w:rPr>
-          <w:rFonts w:ascii="Segoe UI" w:hAnsi="Segoe UI" w:eastAsia="Segoe UI" w:cs="Segoe UI"/>
+          <w:rFonts w:ascii="Segoe UI" w:eastAsia="Segoe UI" w:hAnsi="Segoe UI" w:cs="Segoe UI"/>
           <w:sz w:val="20"/>
           <w:szCs w:val="20"/>
         </w:rPr>
@@ -6135,7 +6056,7 @@
       </w:r>
       <w:r>
         <w:rPr>
-          <w:rFonts w:ascii="Segoe UI" w:hAnsi="Segoe UI" w:eastAsia="Segoe UI" w:cs="Segoe UI"/>
+          <w:rFonts w:ascii="Segoe UI" w:eastAsia="Segoe UI" w:hAnsi="Segoe UI" w:cs="Segoe UI"/>
           <w:sz w:val="20"/>
           <w:szCs w:val="20"/>
         </w:rPr>
@@ -6143,7 +6064,7 @@
       </w:r>
       <w:r>
         <w:rPr>
-          <w:rFonts w:ascii="Segoe UI" w:hAnsi="Segoe UI" w:eastAsia="Segoe UI" w:cs="Segoe UI"/>
+          <w:rFonts w:ascii="Segoe UI" w:eastAsia="Segoe UI" w:hAnsi="Segoe UI" w:cs="Segoe UI"/>
           <w:sz w:val="20"/>
           <w:szCs w:val="20"/>
         </w:rPr>
@@ -6151,7 +6072,7 @@
       </w:r>
       <w:r>
         <w:rPr>
-          <w:rFonts w:ascii="Segoe UI" w:hAnsi="Segoe UI" w:eastAsia="Segoe UI" w:cs="Segoe UI"/>
+          <w:rFonts w:ascii="Segoe UI" w:eastAsia="Segoe UI" w:hAnsi="Segoe UI" w:cs="Segoe UI"/>
           <w:sz w:val="20"/>
           <w:szCs w:val="20"/>
         </w:rPr>
@@ -6159,7 +6080,7 @@
       </w:r>
       <w:r>
         <w:rPr>
-          <w:rFonts w:ascii="Segoe UI" w:hAnsi="Segoe UI" w:eastAsia="Segoe UI" w:cs="Segoe UI"/>
+          <w:rFonts w:ascii="Segoe UI" w:eastAsia="Segoe UI" w:hAnsi="Segoe UI" w:cs="Segoe UI"/>
           <w:sz w:val="20"/>
           <w:szCs w:val="20"/>
         </w:rPr>
@@ -6167,7 +6088,7 @@
       </w:r>
       <w:r>
         <w:rPr>
-          <w:rFonts w:ascii="Segoe UI" w:hAnsi="Segoe UI" w:eastAsia="Segoe UI" w:cs="Segoe UI"/>
+          <w:rFonts w:ascii="Segoe UI" w:eastAsia="Segoe UI" w:hAnsi="Segoe UI" w:cs="Segoe UI"/>
           <w:sz w:val="20"/>
           <w:szCs w:val="20"/>
         </w:rPr>
@@ -6175,7 +6096,7 @@
       </w:r>
       <w:r>
         <w:rPr>
-          <w:rFonts w:ascii="Segoe UI" w:hAnsi="Segoe UI" w:eastAsia="Segoe UI" w:cs="Segoe UI"/>
+          <w:rFonts w:ascii="Segoe UI" w:eastAsia="Segoe UI" w:hAnsi="Segoe UI" w:cs="Segoe UI"/>
           <w:sz w:val="20"/>
           <w:szCs w:val="20"/>
         </w:rPr>
@@ -6184,7 +6105,7 @@
       <w:r>
         <w:rPr>
           <w:rStyle w:val="Hyperlink"/>
-          <w:rFonts w:ascii="Segoe UI" w:hAnsi="Segoe UI" w:eastAsia="Segoe UI" w:cs="Segoe UI"/>
+          <w:rFonts w:ascii="Segoe UI" w:eastAsia="Segoe UI" w:hAnsi="Segoe UI" w:cs="Segoe UI"/>
           <w:color w:val="auto"/>
           <w:sz w:val="20"/>
           <w:szCs w:val="20"/>
@@ -6194,7 +6115,7 @@
       </w:r>
       <w:r>
         <w:rPr>
-          <w:rFonts w:ascii="Segoe UI" w:hAnsi="Segoe UI" w:eastAsia="Segoe UI" w:cs="Segoe UI"/>
+          <w:rFonts w:ascii="Segoe UI" w:eastAsia="Segoe UI" w:hAnsi="Segoe UI" w:cs="Segoe UI"/>
           <w:sz w:val="20"/>
           <w:szCs w:val="20"/>
         </w:rPr>
@@ -6291,7 +6212,7 @@
       </w:r>
       <w:r>
         <w:rPr>
-          <w:rFonts w:ascii="Segoe UI" w:hAnsi="Segoe UI" w:eastAsia="Segoe UI" w:cs="Segoe UI"/>
+          <w:rFonts w:ascii="Segoe UI" w:eastAsia="Segoe UI" w:hAnsi="Segoe UI" w:cs="Segoe UI"/>
           <w:sz w:val="20"/>
           <w:szCs w:val="20"/>
         </w:rPr>
@@ -6299,7 +6220,7 @@
       </w:r>
       <w:r>
         <w:rPr>
-          <w:rFonts w:ascii="Segoe UI" w:hAnsi="Segoe UI" w:eastAsia="Segoe UI" w:cs="Segoe UI"/>
+          <w:rFonts w:ascii="Segoe UI" w:eastAsia="Segoe UI" w:hAnsi="Segoe UI" w:cs="Segoe UI"/>
           <w:sz w:val="20"/>
           <w:szCs w:val="20"/>
         </w:rPr>
@@ -6307,7 +6228,7 @@
       </w:r>
       <w:r>
         <w:rPr>
-          <w:rFonts w:ascii="Segoe UI" w:hAnsi="Segoe UI" w:eastAsia="Segoe UI" w:cs="Segoe UI"/>
+          <w:rFonts w:ascii="Segoe UI" w:eastAsia="Segoe UI" w:hAnsi="Segoe UI" w:cs="Segoe UI"/>
           <w:sz w:val="20"/>
           <w:szCs w:val="20"/>
         </w:rPr>
@@ -6315,7 +6236,7 @@
       </w:r>
       <w:r>
         <w:rPr>
-          <w:rFonts w:ascii="Segoe UI" w:hAnsi="Segoe UI" w:eastAsia="Segoe UI" w:cs="Segoe UI"/>
+          <w:rFonts w:ascii="Segoe UI" w:eastAsia="Segoe UI" w:hAnsi="Segoe UI" w:cs="Segoe UI"/>
           <w:sz w:val="20"/>
           <w:szCs w:val="20"/>
         </w:rPr>
@@ -6323,7 +6244,7 @@
       </w:r>
       <w:r>
         <w:rPr>
-          <w:rFonts w:ascii="Segoe UI" w:hAnsi="Segoe UI" w:eastAsia="Segoe UI" w:cs="Segoe UI"/>
+          <w:rFonts w:ascii="Segoe UI" w:eastAsia="Segoe UI" w:hAnsi="Segoe UI" w:cs="Segoe UI"/>
           <w:sz w:val="20"/>
           <w:szCs w:val="20"/>
         </w:rPr>
@@ -6331,7 +6252,7 @@
       </w:r>
       <w:r>
         <w:rPr>
-          <w:rFonts w:ascii="Segoe UI" w:hAnsi="Segoe UI" w:eastAsia="Segoe UI" w:cs="Segoe UI"/>
+          <w:rFonts w:ascii="Segoe UI" w:eastAsia="Segoe UI" w:hAnsi="Segoe UI" w:cs="Segoe UI"/>
           <w:sz w:val="20"/>
           <w:szCs w:val="20"/>
         </w:rPr>
@@ -6339,7 +6260,7 @@
       </w:r>
       <w:r>
         <w:rPr>
-          <w:rFonts w:ascii="Segoe UI" w:hAnsi="Segoe UI" w:eastAsia="Segoe UI" w:cs="Segoe UI"/>
+          <w:rFonts w:ascii="Segoe UI" w:eastAsia="Segoe UI" w:hAnsi="Segoe UI" w:cs="Segoe UI"/>
           <w:sz w:val="20"/>
           <w:szCs w:val="20"/>
         </w:rPr>
@@ -6361,7 +6282,7 @@
       <w:pPr>
         <w:spacing w:after="160" w:line="259" w:lineRule="auto"/>
         <w:rPr>
-          <w:rFonts w:ascii="Segoe UI" w:hAnsi="Segoe UI" w:eastAsia="Segoe UI" w:cs="Segoe UI"/>
+          <w:rFonts w:ascii="Segoe UI" w:eastAsia="Segoe UI" w:hAnsi="Segoe UI" w:cs="Segoe UI"/>
           <w:b/>
           <w:bCs/>
           <w:sz w:val="20"/>
@@ -6383,7 +6304,7 @@
     <w:p>
       <w:pPr>
         <w:rPr>
-          <w:rFonts w:ascii="Segoe UI" w:hAnsi="Segoe UI" w:eastAsia="Segoe UI" w:cs="Segoe UI"/>
+          <w:rFonts w:ascii="Segoe UI" w:eastAsia="Segoe UI" w:hAnsi="Segoe UI" w:cs="Segoe UI"/>
           <w:sz w:val="20"/>
           <w:szCs w:val="20"/>
         </w:rPr>
@@ -6405,7 +6326,7 @@
           <w:numId w:val="29"/>
         </w:numPr>
         <w:rPr>
-          <w:rFonts w:ascii="Segoe UI" w:hAnsi="Segoe UI" w:eastAsia="Segoe UI" w:cs="Segoe UI"/>
+          <w:rFonts w:ascii="Segoe UI" w:eastAsia="Segoe UI" w:hAnsi="Segoe UI" w:cs="Segoe UI"/>
           <w:color w:val="24292E"/>
           <w:sz w:val="20"/>
           <w:szCs w:val="20"/>
@@ -6413,7 +6334,7 @@
       </w:pPr>
       <w:r>
         <w:rPr>
-          <w:rFonts w:ascii="Segoe UI" w:hAnsi="Segoe UI" w:eastAsia="Segoe UI" w:cs="Segoe UI"/>
+          <w:rFonts w:ascii="Segoe UI" w:eastAsia="Segoe UI" w:hAnsi="Segoe UI" w:cs="Segoe UI"/>
           <w:color w:val="24292E"/>
           <w:sz w:val="20"/>
           <w:szCs w:val="20"/>
@@ -6429,7 +6350,7 @@
           <w:numId w:val="29"/>
         </w:numPr>
         <w:rPr>
-          <w:rFonts w:ascii="Segoe UI" w:hAnsi="Segoe UI" w:eastAsia="Segoe UI" w:cs="Segoe UI"/>
+          <w:rFonts w:ascii="Segoe UI" w:eastAsia="Segoe UI" w:hAnsi="Segoe UI" w:cs="Segoe UI"/>
           <w:color w:val="24292E"/>
           <w:sz w:val="20"/>
           <w:szCs w:val="20"/>
@@ -6437,18 +6358,18 @@
       </w:pPr>
       <w:r>
         <w:rPr>
-          <w:rFonts w:ascii="Segoe UI" w:hAnsi="Segoe UI" w:eastAsia="Segoe UI" w:cs="Segoe UI"/>
+          <w:rFonts w:ascii="Segoe UI" w:eastAsia="Segoe UI" w:hAnsi="Segoe UI" w:cs="Segoe UI"/>
           <w:color w:val="24292E"/>
           <w:sz w:val="20"/>
           <w:szCs w:val="20"/>
         </w:rPr>
         <w:t xml:space="preserve">If you are a partner or nonprofit organization seeking general Dynamics 365 support, please </w:t>
       </w:r>
-      <w:hyperlink w:history="1" r:id="rId30">
+      <w:hyperlink r:id="rId29" w:history="1">
         <w:r>
           <w:rPr>
             <w:rStyle w:val="Hyperlink"/>
-            <w:rFonts w:ascii="Segoe UI" w:hAnsi="Segoe UI" w:eastAsia="Segoe UI" w:cs="Segoe UI"/>
+            <w:rFonts w:ascii="Segoe UI" w:eastAsia="Segoe UI" w:hAnsi="Segoe UI" w:cs="Segoe UI"/>
             <w:sz w:val="20"/>
             <w:szCs w:val="20"/>
           </w:rPr>
@@ -6457,7 +6378,7 @@
       </w:hyperlink>
       <w:r>
         <w:rPr>
-          <w:rFonts w:ascii="Segoe UI" w:hAnsi="Segoe UI" w:eastAsia="Segoe UI" w:cs="Segoe UI"/>
+          <w:rFonts w:ascii="Segoe UI" w:eastAsia="Segoe UI" w:hAnsi="Segoe UI" w:cs="Segoe UI"/>
           <w:color w:val="24292E"/>
           <w:sz w:val="20"/>
           <w:szCs w:val="20"/>
@@ -6473,7 +6394,7 @@
           <w:numId w:val="29"/>
         </w:numPr>
         <w:rPr>
-          <w:rFonts w:ascii="Segoe UI" w:hAnsi="Segoe UI" w:eastAsia="Segoe UI" w:cs="Segoe UI"/>
+          <w:rFonts w:ascii="Segoe UI" w:eastAsia="Segoe UI" w:hAnsi="Segoe UI" w:cs="Segoe UI"/>
           <w:color w:val="24292E"/>
           <w:sz w:val="20"/>
           <w:szCs w:val="20"/>
@@ -6481,18 +6402,72 @@
       </w:pPr>
       <w:r>
         <w:rPr>
-          <w:rFonts w:ascii="Segoe UI" w:hAnsi="Segoe UI" w:eastAsia="Segoe UI" w:cs="Segoe UI"/>
+          <w:rFonts w:ascii="Segoe UI" w:eastAsia="Segoe UI" w:hAnsi="Segoe UI" w:cs="Segoe UI"/>
           <w:color w:val="24292E"/>
           <w:sz w:val="20"/>
           <w:szCs w:val="20"/>
         </w:rPr>
-        <w:t xml:space="preserve">Microsoft’s Tech for Social Impact Engineering team provides support to our partner developers to help them extend and build from the open source packages published here on GitHub. If you are a partner seeking support from Microsoft, please </w:t>
-      </w:r>
-      <w:hyperlink w:history="1" r:id="rId31">
+        <w:t xml:space="preserve">Microsoft’s Tech for Social Impact Engineering team provides </w:t>
+      </w:r>
+      <w:r>
+        <w:rPr>
+          <w:rFonts w:ascii="Segoe UI" w:eastAsia="Segoe UI" w:hAnsi="Segoe UI" w:cs="Segoe UI"/>
+          <w:color w:val="24292E"/>
+          <w:sz w:val="20"/>
+          <w:szCs w:val="20"/>
+        </w:rPr>
+        <w:t xml:space="preserve">technical solution </w:t>
+      </w:r>
+      <w:r>
+        <w:rPr>
+          <w:rFonts w:ascii="Segoe UI" w:eastAsia="Segoe UI" w:hAnsi="Segoe UI" w:cs="Segoe UI"/>
+          <w:color w:val="24292E"/>
+          <w:sz w:val="20"/>
+          <w:szCs w:val="20"/>
+        </w:rPr>
+        <w:t>support to our partner</w:t>
+      </w:r>
+      <w:r>
+        <w:rPr>
+          <w:rFonts w:ascii="Segoe UI" w:eastAsia="Segoe UI" w:hAnsi="Segoe UI" w:cs="Segoe UI"/>
+          <w:color w:val="24292E"/>
+          <w:sz w:val="20"/>
+          <w:szCs w:val="20"/>
+        </w:rPr>
+        <w:t>s</w:t>
+      </w:r>
+      <w:r>
+        <w:rPr>
+          <w:rFonts w:ascii="Segoe UI" w:eastAsia="Segoe UI" w:hAnsi="Segoe UI" w:cs="Segoe UI"/>
+          <w:color w:val="24292E"/>
+          <w:sz w:val="20"/>
+          <w:szCs w:val="20"/>
+        </w:rPr>
+        <w:t>. If you are a partner seeking support from Microsoft</w:t>
+      </w:r>
+      <w:r>
+        <w:rPr>
+          <w:rFonts w:ascii="Segoe UI" w:eastAsia="Segoe UI" w:hAnsi="Segoe UI" w:cs="Segoe UI"/>
+          <w:color w:val="24292E"/>
+          <w:sz w:val="20"/>
+          <w:szCs w:val="20"/>
+        </w:rPr>
+        <w:t xml:space="preserve"> specifically on Fundraising and Engagement</w:t>
+      </w:r>
+      <w:r>
+        <w:rPr>
+          <w:rFonts w:ascii="Segoe UI" w:eastAsia="Segoe UI" w:hAnsi="Segoe UI" w:cs="Segoe UI"/>
+          <w:color w:val="24292E"/>
+          <w:sz w:val="20"/>
+          <w:szCs w:val="20"/>
+        </w:rPr>
+        <w:t xml:space="preserve">, please </w:t>
+      </w:r>
+      <w:hyperlink r:id="rId30" w:history="1">
         <w:r>
           <w:rPr>
             <w:rStyle w:val="Hyperlink"/>
-            <w:rFonts w:ascii="Segoe UI" w:hAnsi="Segoe UI" w:eastAsia="Segoe UI" w:cs="Segoe UI"/>
+            <w:rFonts w:ascii="Segoe UI" w:eastAsia="Segoe UI" w:hAnsi="Segoe UI" w:cs="Segoe UI"/>
             <w:sz w:val="20"/>
             <w:szCs w:val="20"/>
           </w:rPr>
@@ -6501,7 +6476,7 @@
       </w:hyperlink>
       <w:r>
         <w:rPr>
-          <w:rFonts w:ascii="Segoe UI" w:hAnsi="Segoe UI" w:eastAsia="Segoe UI" w:cs="Segoe UI"/>
+          <w:rFonts w:ascii="Segoe UI" w:eastAsia="Segoe UI" w:hAnsi="Segoe UI" w:cs="Segoe UI"/>
           <w:color w:val="24292E"/>
           <w:sz w:val="20"/>
           <w:szCs w:val="20"/>
@@ -6526,7 +6501,7 @@
     <w:p>
       <w:pPr>
         <w:rPr>
-          <w:rFonts w:ascii="Segoe UI" w:hAnsi="Segoe UI" w:eastAsia="Times New Roman" w:cs="Segoe UI"/>
+          <w:rFonts w:ascii="Segoe UI" w:eastAsia="Times New Roman" w:hAnsi="Segoe UI" w:cs="Segoe UI"/>
           <w:color w:val="000000"/>
           <w:sz w:val="20"/>
           <w:szCs w:val="20"/>
@@ -6534,7 +6509,7 @@
       </w:pPr>
       <w:r>
         <w:rPr>
-          <w:rFonts w:ascii="Segoe UI" w:hAnsi="Segoe UI" w:eastAsia="Times New Roman" w:cs="Segoe UI"/>
+          <w:rFonts w:ascii="Segoe UI" w:eastAsia="Times New Roman" w:hAnsi="Segoe UI" w:cs="Segoe UI"/>
           <w:color w:val="000000"/>
           <w:sz w:val="20"/>
           <w:szCs w:val="20"/>
@@ -6557,7 +6532,7 @@
         </w:rPr>
         <w:t xml:space="preserve"> at </w:t>
       </w:r>
-      <w:hyperlink w:history="1" r:id="rId32">
+      <w:hyperlink r:id="rId31" w:history="1">
         <w:r>
           <w:rPr>
             <w:rStyle w:val="Hyperlink"/>
@@ -6580,17 +6555,17 @@
     <w:p>
       <w:pPr>
         <w:rPr>
-          <w:rFonts w:ascii="Segoe UI" w:hAnsi="Segoe UI" w:eastAsia="Segoe UI" w:cs="Segoe UI"/>
+          <w:rFonts w:ascii="Segoe UI" w:eastAsia="Segoe UI" w:hAnsi="Segoe UI" w:cs="Segoe UI"/>
           <w:sz w:val="20"/>
           <w:szCs w:val="20"/>
         </w:rPr>
       </w:pPr>
     </w:p>
     <w:sectPr>
-      <w:headerReference w:type="default" r:id="rId33"/>
-      <w:footerReference w:type="default" r:id="rId34"/>
-      <w:footerReference w:type="first" r:id="rId35"/>
-      <w:pgSz w:w="12240" w:h="15840" w:orient="portrait"/>
+      <w:headerReference w:type="default" r:id="rId32"/>
+      <w:footerReference w:type="default" r:id="rId33"/>
+      <w:footerReference w:type="first" r:id="rId34"/>
+      <w:pgSz w:w="12240" w:h="15840"/>
       <w:pgMar w:top="1440" w:right="1440" w:bottom="1440" w:left="1440" w:header="720" w:footer="720" w:gutter="0"/>
       <w:pgNumType w:start="0"/>
       <w:cols w:space="720"/>
@@ -6808,7 +6783,7 @@
 </file>
 
 <file path=word/header1.xml><?xml version="1.0" encoding="utf-8"?>
-<w:hdr xmlns:wpc="http://schemas.microsoft.com/office/word/2010/wordprocessingCanvas" xmlns:cx="http://schemas.microsoft.com/office/drawing/2014/chartex" xmlns:cx1="http://schemas.microsoft.com/office/drawing/2015/9/8/chartex" xmlns:cx2="http://schemas.microsoft.com/office/drawing/2015/10/21/chartex" xmlns:cx3="http://schemas.microsoft.com/office/drawing/2016/5/9/chartex" xmlns:cx4="http://schemas.microsoft.com/office/drawing/2016/5/10/chartex" xmlns:cx5="http://schemas.microsoft.com/office/drawing/2016/5/11/chartex" xmlns:cx6="http://schemas.microsoft.com/office/drawing/2016/5/12/chartex" xmlns:cx7="http://schemas.microsoft.com/office/drawing/2016/5/13/chartex" xmlns:cx8="http://schemas.microsoft.com/office/drawing/2016/5/14/chartex" xmlns:mc="http://schemas.openxmlformats.org/markup-compatibility/2006" xmlns:aink="http://schemas.microsoft.com/office/drawing/2016/ink" xmlns:am3d="http://schemas.microsoft.com/office/drawing/2017/model3d" xmlns:o="urn:schemas-microsoft-com:office:office" xmlns:r="http://schemas.openxmlformats.org/officeDocument/2006/relationships" xmlns:m="http://schemas.openxmlformats.org/officeDocument/2006/math" xmlns:v="urn:schemas-microsoft-com:vml" xmlns:wp14="http://schemas.microsoft.com/office/word/2010/wordprocessingDrawing" xmlns:wp="http://schemas.openxmlformats.org/drawingml/2006/wordprocessingDrawing" xmlns:w10="urn:schemas-microsoft-com:office:word" xmlns:w="http://schemas.openxmlformats.org/wordprocessingml/2006/main" xmlns:w14="http://schemas.microsoft.com/office/word/2010/wordml" xmlns:w15="http://schemas.microsoft.com/office/word/2012/wordml" xmlns:w16cex="http://schemas.microsoft.com/office/word/2018/wordml/cex" xmlns:w16cid="http://schemas.microsoft.com/office/word/2016/wordml/cid" xmlns:w16="http://schemas.microsoft.com/office/word/2018/wordml" xmlns:w16se="http://schemas.microsoft.com/office/word/2015/wordml/symex" xmlns:wpg="http://schemas.microsoft.com/office/word/2010/wordprocessingGroup" xmlns:wpi="http://schemas.microsoft.com/office/word/2010/wordprocessingInk" xmlns:wne="http://schemas.microsoft.com/office/word/2006/wordml" xmlns:wps="http://schemas.microsoft.com/office/word/2010/wordprocessingShape" xmlns:a="http://schemas.openxmlformats.org/drawingml/2006/main" xmlns:adec="http://schemas.microsoft.com/office/drawing/2017/decorative" xmlns:pic="http://schemas.openxmlformats.org/drawingml/2006/picture" xmlns:a14="http://schemas.microsoft.com/office/drawing/2010/main" mc:Ignorable="w14 w15 w16se w16cid w16 w16cex wp14">
+<w:hdr xmlns:wpc="http://schemas.microsoft.com/office/word/2010/wordprocessingCanvas" xmlns:cx="http://schemas.microsoft.com/office/drawing/2014/chartex" xmlns:cx1="http://schemas.microsoft.com/office/drawing/2015/9/8/chartex" xmlns:cx2="http://schemas.microsoft.com/office/drawing/2015/10/21/chartex" xmlns:cx3="http://schemas.microsoft.com/office/drawing/2016/5/9/chartex" xmlns:cx4="http://schemas.microsoft.com/office/drawing/2016/5/10/chartex" xmlns:cx5="http://schemas.microsoft.com/office/drawing/2016/5/11/chartex" xmlns:cx6="http://schemas.microsoft.com/office/drawing/2016/5/12/chartex" xmlns:cx7="http://schemas.microsoft.com/office/drawing/2016/5/13/chartex" xmlns:cx8="http://schemas.microsoft.com/office/drawing/2016/5/14/chartex" xmlns:mc="http://schemas.openxmlformats.org/markup-compatibility/2006" xmlns:aink="http://schemas.microsoft.com/office/drawing/2016/ink" xmlns:am3d="http://schemas.microsoft.com/office/drawing/2017/model3d" xmlns:o="urn:schemas-microsoft-com:office:office" xmlns:r="http://schemas.openxmlformats.org/officeDocument/2006/relationships" xmlns:m="http://schemas.openxmlformats.org/officeDocument/2006/math" xmlns:v="urn:schemas-microsoft-com:vml" xmlns:wp14="http://schemas.microsoft.com/office/word/2010/wordprocessingDrawing" xmlns:wp="http://schemas.openxmlformats.org/drawingml/2006/wordprocessingDrawing" xmlns:w10="urn:schemas-microsoft-com:office:word" xmlns:w="http://schemas.openxmlformats.org/wordprocessingml/2006/main" xmlns:w14="http://schemas.microsoft.com/office/word/2010/wordml" xmlns:w15="http://schemas.microsoft.com/office/word/2012/wordml" xmlns:w16cex="http://schemas.microsoft.com/office/word/2018/wordml/cex" xmlns:w16cid="http://schemas.microsoft.com/office/word/2016/wordml/cid" xmlns:w16="http://schemas.microsoft.com/office/word/2018/wordml" xmlns:w16se="http://schemas.microsoft.com/office/word/2015/wordml/symex" xmlns:wpg="http://schemas.microsoft.com/office/word/2010/wordprocessingGroup" xmlns:wpi="http://schemas.microsoft.com/office/word/2010/wordprocessingInk" xmlns:wne="http://schemas.microsoft.com/office/word/2006/wordml" xmlns:wps="http://schemas.microsoft.com/office/word/2010/wordprocessingShape" mc:Ignorable="w14 w15 w16se w16cid w16 w16cex wp14">
   <w:tbl>
     <w:tblPr>
       <w:tblW w:w="0" w:type="auto"/>
@@ -6823,7 +6798,6 @@
       <w:tc>
         <w:tcPr>
           <w:tcW w:w="9315" w:type="dxa"/>
-          <w:tcMar/>
         </w:tcPr>
         <w:p>
           <w:pPr>
@@ -6961,7 +6935,6 @@
       <w:tc>
         <w:tcPr>
           <w:tcW w:w="142" w:type="dxa"/>
-          <w:tcMar/>
         </w:tcPr>
         <w:p>
           <w:pPr>
@@ -7001,7 +6974,7 @@
         <w:ind w:left="720" w:hanging="360"/>
       </w:pPr>
       <w:rPr>
-        <w:rFonts w:hint="default" w:ascii="Symbol" w:hAnsi="Symbol"/>
+        <w:rFonts w:ascii="Symbol" w:hAnsi="Symbol" w:hint="default"/>
       </w:rPr>
     </w:lvl>
     <w:lvl w:ilvl="1" w:tplc="10090003" w:tentative="1">
@@ -7013,7 +6986,7 @@
         <w:ind w:left="1440" w:hanging="360"/>
       </w:pPr>
       <w:rPr>
-        <w:rFonts w:hint="default" w:ascii="Courier New" w:hAnsi="Courier New" w:cs="Courier New"/>
+        <w:rFonts w:ascii="Courier New" w:hAnsi="Courier New" w:cs="Courier New" w:hint="default"/>
       </w:rPr>
     </w:lvl>
     <w:lvl w:ilvl="2" w:tplc="10090005" w:tentative="1">
@@ -7025,7 +6998,7 @@
         <w:ind w:left="2160" w:hanging="360"/>
       </w:pPr>
       <w:rPr>
-        <w:rFonts w:hint="default" w:ascii="Wingdings" w:hAnsi="Wingdings"/>
+        <w:rFonts w:ascii="Wingdings" w:hAnsi="Wingdings" w:hint="default"/>
       </w:rPr>
     </w:lvl>
     <w:lvl w:ilvl="3" w:tplc="10090001" w:tentative="1">
@@ -7037,7 +7010,7 @@
         <w:ind w:left="2880" w:hanging="360"/>
       </w:pPr>
       <w:rPr>
-        <w:rFonts w:hint="default" w:ascii="Symbol" w:hAnsi="Symbol"/>
+        <w:rFonts w:ascii="Symbol" w:hAnsi="Symbol" w:hint="default"/>
       </w:rPr>
     </w:lvl>
     <w:lvl w:ilvl="4" w:tplc="10090003" w:tentative="1">
@@ -7049,7 +7022,7 @@
         <w:ind w:left="3600" w:hanging="360"/>
       </w:pPr>
       <w:rPr>
-        <w:rFonts w:hint="default" w:ascii="Courier New" w:hAnsi="Courier New" w:cs="Courier New"/>
+        <w:rFonts w:ascii="Courier New" w:hAnsi="Courier New" w:cs="Courier New" w:hint="default"/>
       </w:rPr>
     </w:lvl>
     <w:lvl w:ilvl="5" w:tplc="10090005" w:tentative="1">
@@ -7061,7 +7034,7 @@
         <w:ind w:left="4320" w:hanging="360"/>
       </w:pPr>
       <w:rPr>
-        <w:rFonts w:hint="default" w:ascii="Wingdings" w:hAnsi="Wingdings"/>
+        <w:rFonts w:ascii="Wingdings" w:hAnsi="Wingdings" w:hint="default"/>
       </w:rPr>
     </w:lvl>
     <w:lvl w:ilvl="6" w:tplc="10090001" w:tentative="1">
@@ -7073,7 +7046,7 @@
         <w:ind w:left="5040" w:hanging="360"/>
       </w:pPr>
       <w:rPr>
-        <w:rFonts w:hint="default" w:ascii="Symbol" w:hAnsi="Symbol"/>
+        <w:rFonts w:ascii="Symbol" w:hAnsi="Symbol" w:hint="default"/>
       </w:rPr>
     </w:lvl>
     <w:lvl w:ilvl="7" w:tplc="10090003" w:tentative="1">
@@ -7085,7 +7058,7 @@
         <w:ind w:left="5760" w:hanging="360"/>
       </w:pPr>
       <w:rPr>
-        <w:rFonts w:hint="default" w:ascii="Courier New" w:hAnsi="Courier New" w:cs="Courier New"/>
+        <w:rFonts w:ascii="Courier New" w:hAnsi="Courier New" w:cs="Courier New" w:hint="default"/>
       </w:rPr>
     </w:lvl>
     <w:lvl w:ilvl="8" w:tplc="10090005" w:tentative="1">
@@ -7097,7 +7070,7 @@
         <w:ind w:left="6480" w:hanging="360"/>
       </w:pPr>
       <w:rPr>
-        <w:rFonts w:hint="default" w:ascii="Wingdings" w:hAnsi="Wingdings"/>
+        <w:rFonts w:ascii="Wingdings" w:hAnsi="Wingdings" w:hint="default"/>
       </w:rPr>
     </w:lvl>
   </w:abstractNum>
@@ -7200,7 +7173,7 @@
         <w:ind w:left="720" w:hanging="360"/>
       </w:pPr>
       <w:rPr>
-        <w:rFonts w:hint="default" w:ascii="Symbol" w:hAnsi="Symbol"/>
+        <w:rFonts w:ascii="Symbol" w:hAnsi="Symbol" w:hint="default"/>
       </w:rPr>
     </w:lvl>
     <w:lvl w:ilvl="1" w:tplc="10090003" w:tentative="1">
@@ -7212,7 +7185,7 @@
         <w:ind w:left="1440" w:hanging="360"/>
       </w:pPr>
       <w:rPr>
-        <w:rFonts w:hint="default" w:ascii="Courier New" w:hAnsi="Courier New" w:cs="Courier New"/>
+        <w:rFonts w:ascii="Courier New" w:hAnsi="Courier New" w:cs="Courier New" w:hint="default"/>
       </w:rPr>
     </w:lvl>
     <w:lvl w:ilvl="2" w:tplc="10090005" w:tentative="1">
@@ -7224,7 +7197,7 @@
         <w:ind w:left="2160" w:hanging="360"/>
       </w:pPr>
       <w:rPr>
-        <w:rFonts w:hint="default" w:ascii="Wingdings" w:hAnsi="Wingdings"/>
+        <w:rFonts w:ascii="Wingdings" w:hAnsi="Wingdings" w:hint="default"/>
       </w:rPr>
     </w:lvl>
     <w:lvl w:ilvl="3" w:tplc="10090001" w:tentative="1">
@@ -7236,7 +7209,7 @@
         <w:ind w:left="2880" w:hanging="360"/>
       </w:pPr>
       <w:rPr>
-        <w:rFonts w:hint="default" w:ascii="Symbol" w:hAnsi="Symbol"/>
+        <w:rFonts w:ascii="Symbol" w:hAnsi="Symbol" w:hint="default"/>
       </w:rPr>
     </w:lvl>
     <w:lvl w:ilvl="4" w:tplc="10090003" w:tentative="1">
@@ -7248,7 +7221,7 @@
         <w:ind w:left="3600" w:hanging="360"/>
       </w:pPr>
       <w:rPr>
-        <w:rFonts w:hint="default" w:ascii="Courier New" w:hAnsi="Courier New" w:cs="Courier New"/>
+        <w:rFonts w:ascii="Courier New" w:hAnsi="Courier New" w:cs="Courier New" w:hint="default"/>
       </w:rPr>
     </w:lvl>
     <w:lvl w:ilvl="5" w:tplc="10090005" w:tentative="1">
@@ -7260,7 +7233,7 @@
         <w:ind w:left="4320" w:hanging="360"/>
       </w:pPr>
       <w:rPr>
-        <w:rFonts w:hint="default" w:ascii="Wingdings" w:hAnsi="Wingdings"/>
+        <w:rFonts w:ascii="Wingdings" w:hAnsi="Wingdings" w:hint="default"/>
       </w:rPr>
     </w:lvl>
     <w:lvl w:ilvl="6" w:tplc="10090001" w:tentative="1">
@@ -7272,7 +7245,7 @@
         <w:ind w:left="5040" w:hanging="360"/>
       </w:pPr>
       <w:rPr>
-        <w:rFonts w:hint="default" w:ascii="Symbol" w:hAnsi="Symbol"/>
+        <w:rFonts w:ascii="Symbol" w:hAnsi="Symbol" w:hint="default"/>
       </w:rPr>
     </w:lvl>
     <w:lvl w:ilvl="7" w:tplc="10090003" w:tentative="1">
@@ -7284,7 +7257,7 @@
         <w:ind w:left="5760" w:hanging="360"/>
       </w:pPr>
       <w:rPr>
-        <w:rFonts w:hint="default" w:ascii="Courier New" w:hAnsi="Courier New" w:cs="Courier New"/>
+        <w:rFonts w:ascii="Courier New" w:hAnsi="Courier New" w:cs="Courier New" w:hint="default"/>
       </w:rPr>
     </w:lvl>
     <w:lvl w:ilvl="8" w:tplc="10090005" w:tentative="1">
@@ -7296,7 +7269,7 @@
         <w:ind w:left="6480" w:hanging="360"/>
       </w:pPr>
       <w:rPr>
-        <w:rFonts w:hint="default" w:ascii="Wingdings" w:hAnsi="Wingdings"/>
+        <w:rFonts w:ascii="Wingdings" w:hAnsi="Wingdings" w:hint="default"/>
       </w:rPr>
     </w:lvl>
   </w:abstractNum>
@@ -7313,7 +7286,7 @@
         <w:ind w:left="6120" w:hanging="360"/>
       </w:pPr>
       <w:rPr>
-        <w:rFonts w:hint="default" w:ascii="Symbol" w:hAnsi="Symbol"/>
+        <w:rFonts w:ascii="Symbol" w:hAnsi="Symbol" w:hint="default"/>
       </w:rPr>
     </w:lvl>
     <w:lvl w:ilvl="1" w:tplc="EBB639BA">
@@ -7325,7 +7298,7 @@
         <w:ind w:left="6840" w:hanging="360"/>
       </w:pPr>
       <w:rPr>
-        <w:rFonts w:hint="default" w:ascii="Courier New" w:hAnsi="Courier New"/>
+        <w:rFonts w:ascii="Courier New" w:hAnsi="Courier New" w:hint="default"/>
       </w:rPr>
     </w:lvl>
     <w:lvl w:ilvl="2" w:tplc="17E85FCA">
@@ -7337,7 +7310,7 @@
         <w:ind w:left="7560" w:hanging="360"/>
       </w:pPr>
       <w:rPr>
-        <w:rFonts w:hint="default" w:ascii="Wingdings" w:hAnsi="Wingdings"/>
+        <w:rFonts w:ascii="Wingdings" w:hAnsi="Wingdings" w:hint="default"/>
       </w:rPr>
     </w:lvl>
     <w:lvl w:ilvl="3" w:tplc="33581530">
@@ -7349,7 +7322,7 @@
         <w:ind w:left="8280" w:hanging="360"/>
       </w:pPr>
       <w:rPr>
-        <w:rFonts w:hint="default" w:ascii="Symbol" w:hAnsi="Symbol"/>
+        <w:rFonts w:ascii="Symbol" w:hAnsi="Symbol" w:hint="default"/>
       </w:rPr>
     </w:lvl>
     <w:lvl w:ilvl="4" w:tplc="4BBE3A14">
@@ -7361,7 +7334,7 @@
         <w:ind w:left="9000" w:hanging="360"/>
       </w:pPr>
       <w:rPr>
-        <w:rFonts w:hint="default" w:ascii="Courier New" w:hAnsi="Courier New"/>
+        <w:rFonts w:ascii="Courier New" w:hAnsi="Courier New" w:hint="default"/>
       </w:rPr>
     </w:lvl>
     <w:lvl w:ilvl="5" w:tplc="8BD6F2A6">
@@ -7373,7 +7346,7 @@
         <w:ind w:left="9720" w:hanging="360"/>
       </w:pPr>
       <w:rPr>
-        <w:rFonts w:hint="default" w:ascii="Wingdings" w:hAnsi="Wingdings"/>
+        <w:rFonts w:ascii="Wingdings" w:hAnsi="Wingdings" w:hint="default"/>
       </w:rPr>
     </w:lvl>
     <w:lvl w:ilvl="6" w:tplc="86FE5872">
@@ -7385,7 +7358,7 @@
         <w:ind w:left="10440" w:hanging="360"/>
       </w:pPr>
       <w:rPr>
-        <w:rFonts w:hint="default" w:ascii="Symbol" w:hAnsi="Symbol"/>
+        <w:rFonts w:ascii="Symbol" w:hAnsi="Symbol" w:hint="default"/>
       </w:rPr>
     </w:lvl>
     <w:lvl w:ilvl="7" w:tplc="9B0487B0">
@@ -7397,7 +7370,7 @@
         <w:ind w:left="11160" w:hanging="360"/>
       </w:pPr>
       <w:rPr>
-        <w:rFonts w:hint="default" w:ascii="Courier New" w:hAnsi="Courier New"/>
+        <w:rFonts w:ascii="Courier New" w:hAnsi="Courier New" w:hint="default"/>
       </w:rPr>
     </w:lvl>
     <w:lvl w:ilvl="8" w:tplc="D8ACDF64">
@@ -7409,7 +7382,7 @@
         <w:ind w:left="11880" w:hanging="360"/>
       </w:pPr>
       <w:rPr>
-        <w:rFonts w:hint="default" w:ascii="Wingdings" w:hAnsi="Wingdings"/>
+        <w:rFonts w:ascii="Wingdings" w:hAnsi="Wingdings" w:hint="default"/>
       </w:rPr>
     </w:lvl>
   </w:abstractNum>
@@ -7426,7 +7399,7 @@
         <w:ind w:left="720" w:hanging="360"/>
       </w:pPr>
       <w:rPr>
-        <w:rFonts w:hint="default" w:ascii="Symbol" w:hAnsi="Symbol"/>
+        <w:rFonts w:ascii="Symbol" w:hAnsi="Symbol" w:hint="default"/>
       </w:rPr>
     </w:lvl>
     <w:lvl w:ilvl="1" w:tplc="10090003" w:tentative="1">
@@ -7438,7 +7411,7 @@
         <w:ind w:left="1440" w:hanging="360"/>
       </w:pPr>
       <w:rPr>
-        <w:rFonts w:hint="default" w:ascii="Courier New" w:hAnsi="Courier New" w:cs="Courier New"/>
+        <w:rFonts w:ascii="Courier New" w:hAnsi="Courier New" w:cs="Courier New" w:hint="default"/>
       </w:rPr>
     </w:lvl>
     <w:lvl w:ilvl="2" w:tplc="10090005" w:tentative="1">
@@ -7450,7 +7423,7 @@
         <w:ind w:left="2160" w:hanging="360"/>
       </w:pPr>
       <w:rPr>
-        <w:rFonts w:hint="default" w:ascii="Wingdings" w:hAnsi="Wingdings"/>
+        <w:rFonts w:ascii="Wingdings" w:hAnsi="Wingdings" w:hint="default"/>
       </w:rPr>
     </w:lvl>
     <w:lvl w:ilvl="3" w:tplc="10090001" w:tentative="1">
@@ -7462,7 +7435,7 @@
         <w:ind w:left="2880" w:hanging="360"/>
       </w:pPr>
       <w:rPr>
-        <w:rFonts w:hint="default" w:ascii="Symbol" w:hAnsi="Symbol"/>
+        <w:rFonts w:ascii="Symbol" w:hAnsi="Symbol" w:hint="default"/>
       </w:rPr>
     </w:lvl>
     <w:lvl w:ilvl="4" w:tplc="10090003" w:tentative="1">
@@ -7474,7 +7447,7 @@
         <w:ind w:left="3600" w:hanging="360"/>
       </w:pPr>
       <w:rPr>
-        <w:rFonts w:hint="default" w:ascii="Courier New" w:hAnsi="Courier New" w:cs="Courier New"/>
+        <w:rFonts w:ascii="Courier New" w:hAnsi="Courier New" w:cs="Courier New" w:hint="default"/>
       </w:rPr>
     </w:lvl>
     <w:lvl w:ilvl="5" w:tplc="10090005" w:tentative="1">
@@ -7486,7 +7459,7 @@
         <w:ind w:left="4320" w:hanging="360"/>
       </w:pPr>
       <w:rPr>
-        <w:rFonts w:hint="default" w:ascii="Wingdings" w:hAnsi="Wingdings"/>
+        <w:rFonts w:ascii="Wingdings" w:hAnsi="Wingdings" w:hint="default"/>
       </w:rPr>
     </w:lvl>
     <w:lvl w:ilvl="6" w:tplc="10090001" w:tentative="1">
@@ -7498,7 +7471,7 @@
         <w:ind w:left="5040" w:hanging="360"/>
       </w:pPr>
       <w:rPr>
-        <w:rFonts w:hint="default" w:ascii="Symbol" w:hAnsi="Symbol"/>
+        <w:rFonts w:ascii="Symbol" w:hAnsi="Symbol" w:hint="default"/>
       </w:rPr>
     </w:lvl>
     <w:lvl w:ilvl="7" w:tplc="10090003" w:tentative="1">
@@ -7510,7 +7483,7 @@
         <w:ind w:left="5760" w:hanging="360"/>
       </w:pPr>
       <w:rPr>
-        <w:rFonts w:hint="default" w:ascii="Courier New" w:hAnsi="Courier New" w:cs="Courier New"/>
+        <w:rFonts w:ascii="Courier New" w:hAnsi="Courier New" w:cs="Courier New" w:hint="default"/>
       </w:rPr>
     </w:lvl>
     <w:lvl w:ilvl="8" w:tplc="10090005" w:tentative="1">
@@ -7522,7 +7495,7 @@
         <w:ind w:left="6480" w:hanging="360"/>
       </w:pPr>
       <w:rPr>
-        <w:rFonts w:hint="default" w:ascii="Wingdings" w:hAnsi="Wingdings"/>
+        <w:rFonts w:ascii="Wingdings" w:hAnsi="Wingdings" w:hint="default"/>
       </w:rPr>
     </w:lvl>
   </w:abstractNum>
@@ -7539,7 +7512,7 @@
         <w:ind w:left="720" w:hanging="360"/>
       </w:pPr>
       <w:rPr>
-        <w:rFonts w:hint="default" w:ascii="Symbol" w:hAnsi="Symbol"/>
+        <w:rFonts w:ascii="Symbol" w:hAnsi="Symbol" w:hint="default"/>
       </w:rPr>
     </w:lvl>
     <w:lvl w:ilvl="1" w:tplc="FFFFFFFF">
@@ -7551,7 +7524,7 @@
         <w:ind w:left="1440" w:hanging="360"/>
       </w:pPr>
       <w:rPr>
-        <w:rFonts w:hint="default" w:ascii="Courier New" w:hAnsi="Courier New"/>
+        <w:rFonts w:ascii="Courier New" w:hAnsi="Courier New" w:hint="default"/>
       </w:rPr>
     </w:lvl>
     <w:lvl w:ilvl="2" w:tplc="04090005">
@@ -7563,7 +7536,7 @@
         <w:ind w:left="2160" w:hanging="360"/>
       </w:pPr>
       <w:rPr>
-        <w:rFonts w:hint="default" w:ascii="Wingdings" w:hAnsi="Wingdings"/>
+        <w:rFonts w:ascii="Wingdings" w:hAnsi="Wingdings" w:hint="default"/>
       </w:rPr>
     </w:lvl>
     <w:lvl w:ilvl="3" w:tplc="04090001">
@@ -7575,7 +7548,7 @@
         <w:ind w:left="2880" w:hanging="360"/>
       </w:pPr>
       <w:rPr>
-        <w:rFonts w:hint="default" w:ascii="Symbol" w:hAnsi="Symbol"/>
+        <w:rFonts w:ascii="Symbol" w:hAnsi="Symbol" w:hint="default"/>
       </w:rPr>
     </w:lvl>
     <w:lvl w:ilvl="4" w:tplc="04090003" w:tentative="1">
@@ -7587,7 +7560,7 @@
         <w:ind w:left="3600" w:hanging="360"/>
       </w:pPr>
       <w:rPr>
-        <w:rFonts w:hint="default" w:ascii="Courier New" w:hAnsi="Courier New" w:cs="Courier New"/>
+        <w:rFonts w:ascii="Courier New" w:hAnsi="Courier New" w:cs="Courier New" w:hint="default"/>
       </w:rPr>
     </w:lvl>
     <w:lvl w:ilvl="5" w:tplc="04090005" w:tentative="1">
@@ -7599,7 +7572,7 @@
         <w:ind w:left="4320" w:hanging="360"/>
       </w:pPr>
       <w:rPr>
-        <w:rFonts w:hint="default" w:ascii="Wingdings" w:hAnsi="Wingdings"/>
+        <w:rFonts w:ascii="Wingdings" w:hAnsi="Wingdings" w:hint="default"/>
       </w:rPr>
     </w:lvl>
     <w:lvl w:ilvl="6" w:tplc="04090001" w:tentative="1">
@@ -7611,7 +7584,7 @@
         <w:ind w:left="5040" w:hanging="360"/>
       </w:pPr>
       <w:rPr>
-        <w:rFonts w:hint="default" w:ascii="Symbol" w:hAnsi="Symbol"/>
+        <w:rFonts w:ascii="Symbol" w:hAnsi="Symbol" w:hint="default"/>
       </w:rPr>
     </w:lvl>
     <w:lvl w:ilvl="7" w:tplc="04090003" w:tentative="1">
@@ -7623,7 +7596,7 @@
         <w:ind w:left="5760" w:hanging="360"/>
       </w:pPr>
       <w:rPr>
-        <w:rFonts w:hint="default" w:ascii="Courier New" w:hAnsi="Courier New" w:cs="Courier New"/>
+        <w:rFonts w:ascii="Courier New" w:hAnsi="Courier New" w:cs="Courier New" w:hint="default"/>
       </w:rPr>
     </w:lvl>
     <w:lvl w:ilvl="8" w:tplc="04090005" w:tentative="1">
@@ -7635,7 +7608,7 @@
         <w:ind w:left="6480" w:hanging="360"/>
       </w:pPr>
       <w:rPr>
-        <w:rFonts w:hint="default" w:ascii="Wingdings" w:hAnsi="Wingdings"/>
+        <w:rFonts w:ascii="Wingdings" w:hAnsi="Wingdings" w:hint="default"/>
       </w:rPr>
     </w:lvl>
   </w:abstractNum>
@@ -7652,7 +7625,7 @@
         <w:ind w:left="720" w:hanging="360"/>
       </w:pPr>
       <w:rPr>
-        <w:rFonts w:hint="default" w:ascii="Symbol" w:hAnsi="Symbol"/>
+        <w:rFonts w:ascii="Symbol" w:hAnsi="Symbol" w:hint="default"/>
       </w:rPr>
     </w:lvl>
     <w:lvl w:ilvl="1" w:tplc="04090003" w:tentative="1">
@@ -7664,7 +7637,7 @@
         <w:ind w:left="1440" w:hanging="360"/>
       </w:pPr>
       <w:rPr>
-        <w:rFonts w:hint="default" w:ascii="Courier New" w:hAnsi="Courier New" w:cs="Courier New"/>
+        <w:rFonts w:ascii="Courier New" w:hAnsi="Courier New" w:cs="Courier New" w:hint="default"/>
       </w:rPr>
     </w:lvl>
     <w:lvl w:ilvl="2" w:tplc="04090005" w:tentative="1">
@@ -7676,7 +7649,7 @@
         <w:ind w:left="2160" w:hanging="360"/>
       </w:pPr>
       <w:rPr>
-        <w:rFonts w:hint="default" w:ascii="Wingdings" w:hAnsi="Wingdings"/>
+        <w:rFonts w:ascii="Wingdings" w:hAnsi="Wingdings" w:hint="default"/>
       </w:rPr>
     </w:lvl>
     <w:lvl w:ilvl="3" w:tplc="04090001" w:tentative="1">
@@ -7688,7 +7661,7 @@
         <w:ind w:left="2880" w:hanging="360"/>
       </w:pPr>
       <w:rPr>
-        <w:rFonts w:hint="default" w:ascii="Symbol" w:hAnsi="Symbol"/>
+        <w:rFonts w:ascii="Symbol" w:hAnsi="Symbol" w:hint="default"/>
       </w:rPr>
     </w:lvl>
     <w:lvl w:ilvl="4" w:tplc="04090003" w:tentative="1">
@@ -7700,7 +7673,7 @@
         <w:ind w:left="3600" w:hanging="360"/>
       </w:pPr>
       <w:rPr>
-        <w:rFonts w:hint="default" w:ascii="Courier New" w:hAnsi="Courier New" w:cs="Courier New"/>
+        <w:rFonts w:ascii="Courier New" w:hAnsi="Courier New" w:cs="Courier New" w:hint="default"/>
       </w:rPr>
     </w:lvl>
     <w:lvl w:ilvl="5" w:tplc="04090005" w:tentative="1">
@@ -7712,7 +7685,7 @@
         <w:ind w:left="4320" w:hanging="360"/>
       </w:pPr>
       <w:rPr>
-        <w:rFonts w:hint="default" w:ascii="Wingdings" w:hAnsi="Wingdings"/>
+        <w:rFonts w:ascii="Wingdings" w:hAnsi="Wingdings" w:hint="default"/>
       </w:rPr>
     </w:lvl>
     <w:lvl w:ilvl="6" w:tplc="04090001" w:tentative="1">
@@ -7724,7 +7697,7 @@
         <w:ind w:left="5040" w:hanging="360"/>
       </w:pPr>
       <w:rPr>
-        <w:rFonts w:hint="default" w:ascii="Symbol" w:hAnsi="Symbol"/>
+        <w:rFonts w:ascii="Symbol" w:hAnsi="Symbol" w:hint="default"/>
       </w:rPr>
     </w:lvl>
     <w:lvl w:ilvl="7" w:tplc="04090003" w:tentative="1">
@@ -7736,7 +7709,7 @@
         <w:ind w:left="5760" w:hanging="360"/>
       </w:pPr>
       <w:rPr>
-        <w:rFonts w:hint="default" w:ascii="Courier New" w:hAnsi="Courier New" w:cs="Courier New"/>
+        <w:rFonts w:ascii="Courier New" w:hAnsi="Courier New" w:cs="Courier New" w:hint="default"/>
       </w:rPr>
     </w:lvl>
     <w:lvl w:ilvl="8" w:tplc="04090005" w:tentative="1">
@@ -7748,7 +7721,7 @@
         <w:ind w:left="6480" w:hanging="360"/>
       </w:pPr>
       <w:rPr>
-        <w:rFonts w:hint="default" w:ascii="Wingdings" w:hAnsi="Wingdings"/>
+        <w:rFonts w:ascii="Wingdings" w:hAnsi="Wingdings" w:hint="default"/>
       </w:rPr>
     </w:lvl>
   </w:abstractNum>
@@ -7765,7 +7738,7 @@
         <w:ind w:left="720" w:hanging="360"/>
       </w:pPr>
       <w:rPr>
-        <w:rFonts w:hint="default" w:ascii="Symbol" w:hAnsi="Symbol"/>
+        <w:rFonts w:ascii="Symbol" w:hAnsi="Symbol" w:hint="default"/>
       </w:rPr>
     </w:lvl>
     <w:lvl w:ilvl="1" w:tplc="04090003" w:tentative="1">
@@ -7777,7 +7750,7 @@
         <w:ind w:left="1440" w:hanging="360"/>
       </w:pPr>
       <w:rPr>
-        <w:rFonts w:hint="default" w:ascii="Courier New" w:hAnsi="Courier New" w:cs="Courier New"/>
+        <w:rFonts w:ascii="Courier New" w:hAnsi="Courier New" w:cs="Courier New" w:hint="default"/>
       </w:rPr>
     </w:lvl>
     <w:lvl w:ilvl="2" w:tplc="04090005" w:tentative="1">
@@ -7789,7 +7762,7 @@
         <w:ind w:left="2160" w:hanging="360"/>
       </w:pPr>
       <w:rPr>
-        <w:rFonts w:hint="default" w:ascii="Wingdings" w:hAnsi="Wingdings"/>
+        <w:rFonts w:ascii="Wingdings" w:hAnsi="Wingdings" w:hint="default"/>
       </w:rPr>
     </w:lvl>
     <w:lvl w:ilvl="3" w:tplc="04090001" w:tentative="1">
@@ -7801,7 +7774,7 @@
         <w:ind w:left="2880" w:hanging="360"/>
       </w:pPr>
       <w:rPr>
-        <w:rFonts w:hint="default" w:ascii="Symbol" w:hAnsi="Symbol"/>
+        <w:rFonts w:ascii="Symbol" w:hAnsi="Symbol" w:hint="default"/>
       </w:rPr>
     </w:lvl>
     <w:lvl w:ilvl="4" w:tplc="04090003" w:tentative="1">
@@ -7813,7 +7786,7 @@
         <w:ind w:left="3600" w:hanging="360"/>
       </w:pPr>
       <w:rPr>
-        <w:rFonts w:hint="default" w:ascii="Courier New" w:hAnsi="Courier New" w:cs="Courier New"/>
+        <w:rFonts w:ascii="Courier New" w:hAnsi="Courier New" w:cs="Courier New" w:hint="default"/>
       </w:rPr>
     </w:lvl>
     <w:lvl w:ilvl="5" w:tplc="04090005" w:tentative="1">
@@ -7825,7 +7798,7 @@
         <w:ind w:left="4320" w:hanging="360"/>
       </w:pPr>
       <w:rPr>
-        <w:rFonts w:hint="default" w:ascii="Wingdings" w:hAnsi="Wingdings"/>
+        <w:rFonts w:ascii="Wingdings" w:hAnsi="Wingdings" w:hint="default"/>
       </w:rPr>
     </w:lvl>
     <w:lvl w:ilvl="6" w:tplc="04090001" w:tentative="1">
@@ -7837,7 +7810,7 @@
         <w:ind w:left="5040" w:hanging="360"/>
       </w:pPr>
       <w:rPr>
-        <w:rFonts w:hint="default" w:ascii="Symbol" w:hAnsi="Symbol"/>
+        <w:rFonts w:ascii="Symbol" w:hAnsi="Symbol" w:hint="default"/>
       </w:rPr>
     </w:lvl>
     <w:lvl w:ilvl="7" w:tplc="04090003" w:tentative="1">
@@ -7849,7 +7822,7 @@
         <w:ind w:left="5760" w:hanging="360"/>
       </w:pPr>
       <w:rPr>
-        <w:rFonts w:hint="default" w:ascii="Courier New" w:hAnsi="Courier New" w:cs="Courier New"/>
+        <w:rFonts w:ascii="Courier New" w:hAnsi="Courier New" w:cs="Courier New" w:hint="default"/>
       </w:rPr>
     </w:lvl>
     <w:lvl w:ilvl="8" w:tplc="04090005" w:tentative="1">
@@ -7861,7 +7834,7 @@
         <w:ind w:left="6480" w:hanging="360"/>
       </w:pPr>
       <w:rPr>
-        <w:rFonts w:hint="default" w:ascii="Wingdings" w:hAnsi="Wingdings"/>
+        <w:rFonts w:ascii="Wingdings" w:hAnsi="Wingdings" w:hint="default"/>
       </w:rPr>
     </w:lvl>
   </w:abstractNum>
@@ -7878,7 +7851,7 @@
         <w:ind w:left="765" w:hanging="360"/>
       </w:pPr>
       <w:rPr>
-        <w:rFonts w:hint="default" w:ascii="Symbol" w:hAnsi="Symbol"/>
+        <w:rFonts w:ascii="Symbol" w:hAnsi="Symbol" w:hint="default"/>
       </w:rPr>
     </w:lvl>
     <w:lvl w:ilvl="1" w:tplc="04090003" w:tentative="1">
@@ -7890,7 +7863,7 @@
         <w:ind w:left="1485" w:hanging="360"/>
       </w:pPr>
       <w:rPr>
-        <w:rFonts w:hint="default" w:ascii="Courier New" w:hAnsi="Courier New" w:cs="Courier New"/>
+        <w:rFonts w:ascii="Courier New" w:hAnsi="Courier New" w:cs="Courier New" w:hint="default"/>
       </w:rPr>
     </w:lvl>
     <w:lvl w:ilvl="2" w:tplc="04090005" w:tentative="1">
@@ -7902,7 +7875,7 @@
         <w:ind w:left="2205" w:hanging="360"/>
       </w:pPr>
       <w:rPr>
-        <w:rFonts w:hint="default" w:ascii="Wingdings" w:hAnsi="Wingdings"/>
+        <w:rFonts w:ascii="Wingdings" w:hAnsi="Wingdings" w:hint="default"/>
       </w:rPr>
     </w:lvl>
     <w:lvl w:ilvl="3" w:tplc="04090001" w:tentative="1">
@@ -7914,7 +7887,7 @@
         <w:ind w:left="2925" w:hanging="360"/>
       </w:pPr>
       <w:rPr>
-        <w:rFonts w:hint="default" w:ascii="Symbol" w:hAnsi="Symbol"/>
+        <w:rFonts w:ascii="Symbol" w:hAnsi="Symbol" w:hint="default"/>
       </w:rPr>
     </w:lvl>
     <w:lvl w:ilvl="4" w:tplc="04090003" w:tentative="1">
@@ -7926,7 +7899,7 @@
         <w:ind w:left="3645" w:hanging="360"/>
       </w:pPr>
       <w:rPr>
-        <w:rFonts w:hint="default" w:ascii="Courier New" w:hAnsi="Courier New" w:cs="Courier New"/>
+        <w:rFonts w:ascii="Courier New" w:hAnsi="Courier New" w:cs="Courier New" w:hint="default"/>
       </w:rPr>
     </w:lvl>
     <w:lvl w:ilvl="5" w:tplc="04090005" w:tentative="1">
@@ -7938,7 +7911,7 @@
         <w:ind w:left="4365" w:hanging="360"/>
       </w:pPr>
       <w:rPr>
-        <w:rFonts w:hint="default" w:ascii="Wingdings" w:hAnsi="Wingdings"/>
+        <w:rFonts w:ascii="Wingdings" w:hAnsi="Wingdings" w:hint="default"/>
       </w:rPr>
     </w:lvl>
     <w:lvl w:ilvl="6" w:tplc="04090001" w:tentative="1">
@@ -7950,7 +7923,7 @@
         <w:ind w:left="5085" w:hanging="360"/>
       </w:pPr>
       <w:rPr>
-        <w:rFonts w:hint="default" w:ascii="Symbol" w:hAnsi="Symbol"/>
+        <w:rFonts w:ascii="Symbol" w:hAnsi="Symbol" w:hint="default"/>
       </w:rPr>
     </w:lvl>
     <w:lvl w:ilvl="7" w:tplc="04090003" w:tentative="1">
@@ -7962,7 +7935,7 @@
         <w:ind w:left="5805" w:hanging="360"/>
       </w:pPr>
       <w:rPr>
-        <w:rFonts w:hint="default" w:ascii="Courier New" w:hAnsi="Courier New" w:cs="Courier New"/>
+        <w:rFonts w:ascii="Courier New" w:hAnsi="Courier New" w:cs="Courier New" w:hint="default"/>
       </w:rPr>
     </w:lvl>
     <w:lvl w:ilvl="8" w:tplc="04090005" w:tentative="1">
@@ -7974,7 +7947,7 @@
         <w:ind w:left="6525" w:hanging="360"/>
       </w:pPr>
       <w:rPr>
-        <w:rFonts w:hint="default" w:ascii="Wingdings" w:hAnsi="Wingdings"/>
+        <w:rFonts w:ascii="Wingdings" w:hAnsi="Wingdings" w:hint="default"/>
       </w:rPr>
     </w:lvl>
   </w:abstractNum>
@@ -8171,7 +8144,7 @@
         <w:ind w:left="720" w:hanging="360"/>
       </w:pPr>
       <w:rPr>
-        <w:rFonts w:hint="default" w:ascii="Symbol" w:hAnsi="Symbol"/>
+        <w:rFonts w:ascii="Symbol" w:hAnsi="Symbol" w:hint="default"/>
       </w:rPr>
     </w:lvl>
     <w:lvl w:ilvl="1" w:tplc="04090003" w:tentative="1">
@@ -8183,7 +8156,7 @@
         <w:ind w:left="1440" w:hanging="360"/>
       </w:pPr>
       <w:rPr>
-        <w:rFonts w:hint="default" w:ascii="Courier New" w:hAnsi="Courier New" w:cs="Courier New"/>
+        <w:rFonts w:ascii="Courier New" w:hAnsi="Courier New" w:cs="Courier New" w:hint="default"/>
       </w:rPr>
     </w:lvl>
     <w:lvl w:ilvl="2" w:tplc="04090005" w:tentative="1">
@@ -8195,7 +8168,7 @@
         <w:ind w:left="2160" w:hanging="360"/>
       </w:pPr>
       <w:rPr>
-        <w:rFonts w:hint="default" w:ascii="Wingdings" w:hAnsi="Wingdings"/>
+        <w:rFonts w:ascii="Wingdings" w:hAnsi="Wingdings" w:hint="default"/>
       </w:rPr>
     </w:lvl>
     <w:lvl w:ilvl="3" w:tplc="04090001" w:tentative="1">
@@ -8207,7 +8180,7 @@
         <w:ind w:left="2880" w:hanging="360"/>
       </w:pPr>
       <w:rPr>
-        <w:rFonts w:hint="default" w:ascii="Symbol" w:hAnsi="Symbol"/>
+        <w:rFonts w:ascii="Symbol" w:hAnsi="Symbol" w:hint="default"/>
       </w:rPr>
     </w:lvl>
     <w:lvl w:ilvl="4" w:tplc="04090003" w:tentative="1">
@@ -8219,7 +8192,7 @@
         <w:ind w:left="3600" w:hanging="360"/>
       </w:pPr>
       <w:rPr>
-        <w:rFonts w:hint="default" w:ascii="Courier New" w:hAnsi="Courier New" w:cs="Courier New"/>
+        <w:rFonts w:ascii="Courier New" w:hAnsi="Courier New" w:cs="Courier New" w:hint="default"/>
       </w:rPr>
     </w:lvl>
     <w:lvl w:ilvl="5" w:tplc="04090005" w:tentative="1">
@@ -8231,7 +8204,7 @@
         <w:ind w:left="4320" w:hanging="360"/>
       </w:pPr>
       <w:rPr>
-        <w:rFonts w:hint="default" w:ascii="Wingdings" w:hAnsi="Wingdings"/>
+        <w:rFonts w:ascii="Wingdings" w:hAnsi="Wingdings" w:hint="default"/>
       </w:rPr>
     </w:lvl>
     <w:lvl w:ilvl="6" w:tplc="04090001" w:tentative="1">
@@ -8243,7 +8216,7 @@
         <w:ind w:left="5040" w:hanging="360"/>
       </w:pPr>
       <w:rPr>
-        <w:rFonts w:hint="default" w:ascii="Symbol" w:hAnsi="Symbol"/>
+        <w:rFonts w:ascii="Symbol" w:hAnsi="Symbol" w:hint="default"/>
       </w:rPr>
     </w:lvl>
     <w:lvl w:ilvl="7" w:tplc="04090003" w:tentative="1">
@@ -8255,7 +8228,7 @@
         <w:ind w:left="5760" w:hanging="360"/>
       </w:pPr>
       <w:rPr>
-        <w:rFonts w:hint="default" w:ascii="Courier New" w:hAnsi="Courier New" w:cs="Courier New"/>
+        <w:rFonts w:ascii="Courier New" w:hAnsi="Courier New" w:cs="Courier New" w:hint="default"/>
       </w:rPr>
     </w:lvl>
     <w:lvl w:ilvl="8" w:tplc="04090005" w:tentative="1">
@@ -8267,7 +8240,7 @@
         <w:ind w:left="6480" w:hanging="360"/>
       </w:pPr>
       <w:rPr>
-        <w:rFonts w:hint="default" w:ascii="Wingdings" w:hAnsi="Wingdings"/>
+        <w:rFonts w:ascii="Wingdings" w:hAnsi="Wingdings" w:hint="default"/>
       </w:rPr>
     </w:lvl>
   </w:abstractNum>
@@ -8373,7 +8346,7 @@
         <w:ind w:left="720" w:hanging="360"/>
       </w:pPr>
       <w:rPr>
-        <w:rFonts w:hint="default" w:ascii="Symbol" w:hAnsi="Symbol"/>
+        <w:rFonts w:ascii="Symbol" w:hAnsi="Symbol" w:hint="default"/>
         <w:sz w:val="20"/>
       </w:rPr>
     </w:lvl>
@@ -8389,7 +8362,7 @@
         <w:ind w:left="1440" w:hanging="360"/>
       </w:pPr>
       <w:rPr>
-        <w:rFonts w:hint="default" w:ascii="Symbol" w:hAnsi="Symbol"/>
+        <w:rFonts w:ascii="Symbol" w:hAnsi="Symbol" w:hint="default"/>
         <w:sz w:val="20"/>
       </w:rPr>
     </w:lvl>
@@ -8405,7 +8378,7 @@
         <w:ind w:left="2160" w:hanging="360"/>
       </w:pPr>
       <w:rPr>
-        <w:rFonts w:hint="default" w:ascii="Symbol" w:hAnsi="Symbol"/>
+        <w:rFonts w:ascii="Symbol" w:hAnsi="Symbol" w:hint="default"/>
         <w:sz w:val="20"/>
       </w:rPr>
     </w:lvl>
@@ -8421,7 +8394,7 @@
         <w:ind w:left="2880" w:hanging="360"/>
       </w:pPr>
       <w:rPr>
-        <w:rFonts w:hint="default" w:ascii="Symbol" w:hAnsi="Symbol"/>
+        <w:rFonts w:ascii="Symbol" w:hAnsi="Symbol" w:hint="default"/>
         <w:sz w:val="20"/>
       </w:rPr>
     </w:lvl>
@@ -8437,7 +8410,7 @@
         <w:ind w:left="3600" w:hanging="360"/>
       </w:pPr>
       <w:rPr>
-        <w:rFonts w:hint="default" w:ascii="Symbol" w:hAnsi="Symbol"/>
+        <w:rFonts w:ascii="Symbol" w:hAnsi="Symbol" w:hint="default"/>
         <w:sz w:val="20"/>
       </w:rPr>
     </w:lvl>
@@ -8453,7 +8426,7 @@
         <w:ind w:left="4320" w:hanging="360"/>
       </w:pPr>
       <w:rPr>
-        <w:rFonts w:hint="default" w:ascii="Symbol" w:hAnsi="Symbol"/>
+        <w:rFonts w:ascii="Symbol" w:hAnsi="Symbol" w:hint="default"/>
         <w:sz w:val="20"/>
       </w:rPr>
     </w:lvl>
@@ -8469,7 +8442,7 @@
         <w:ind w:left="5040" w:hanging="360"/>
       </w:pPr>
       <w:rPr>
-        <w:rFonts w:hint="default" w:ascii="Symbol" w:hAnsi="Symbol"/>
+        <w:rFonts w:ascii="Symbol" w:hAnsi="Symbol" w:hint="default"/>
         <w:sz w:val="20"/>
       </w:rPr>
     </w:lvl>
@@ -8485,7 +8458,7 @@
         <w:ind w:left="5760" w:hanging="360"/>
       </w:pPr>
       <w:rPr>
-        <w:rFonts w:hint="default" w:ascii="Symbol" w:hAnsi="Symbol"/>
+        <w:rFonts w:ascii="Symbol" w:hAnsi="Symbol" w:hint="default"/>
         <w:sz w:val="20"/>
       </w:rPr>
     </w:lvl>
@@ -8501,7 +8474,7 @@
         <w:ind w:left="6480" w:hanging="360"/>
       </w:pPr>
       <w:rPr>
-        <w:rFonts w:hint="default" w:ascii="Symbol" w:hAnsi="Symbol"/>
+        <w:rFonts w:ascii="Symbol" w:hAnsi="Symbol" w:hint="default"/>
         <w:sz w:val="20"/>
       </w:rPr>
     </w:lvl>
@@ -8605,7 +8578,7 @@
         <w:ind w:left="720" w:hanging="360"/>
       </w:pPr>
       <w:rPr>
-        <w:rFonts w:hint="default" w:ascii="Symbol" w:hAnsi="Symbol"/>
+        <w:rFonts w:ascii="Symbol" w:hAnsi="Symbol" w:hint="default"/>
       </w:rPr>
     </w:lvl>
     <w:lvl w:ilvl="1" w:tplc="B7EED0C2">
@@ -8617,7 +8590,7 @@
         <w:ind w:left="1440" w:hanging="360"/>
       </w:pPr>
       <w:rPr>
-        <w:rFonts w:hint="default" w:ascii="Courier New" w:hAnsi="Courier New"/>
+        <w:rFonts w:ascii="Courier New" w:hAnsi="Courier New" w:hint="default"/>
       </w:rPr>
     </w:lvl>
     <w:lvl w:ilvl="2" w:tplc="4FC0D738">
@@ -8629,7 +8602,7 @@
         <w:ind w:left="2160" w:hanging="360"/>
       </w:pPr>
       <w:rPr>
-        <w:rFonts w:hint="default" w:ascii="Wingdings" w:hAnsi="Wingdings"/>
+        <w:rFonts w:ascii="Wingdings" w:hAnsi="Wingdings" w:hint="default"/>
       </w:rPr>
     </w:lvl>
     <w:lvl w:ilvl="3" w:tplc="1520B556">
@@ -8641,7 +8614,7 @@
         <w:ind w:left="2880" w:hanging="360"/>
       </w:pPr>
       <w:rPr>
-        <w:rFonts w:hint="default" w:ascii="Symbol" w:hAnsi="Symbol"/>
+        <w:rFonts w:ascii="Symbol" w:hAnsi="Symbol" w:hint="default"/>
       </w:rPr>
     </w:lvl>
     <w:lvl w:ilvl="4" w:tplc="51A48BB4">
@@ -8653,7 +8626,7 @@
         <w:ind w:left="3600" w:hanging="360"/>
       </w:pPr>
       <w:rPr>
-        <w:rFonts w:hint="default" w:ascii="Courier New" w:hAnsi="Courier New"/>
+        <w:rFonts w:ascii="Courier New" w:hAnsi="Courier New" w:hint="default"/>
       </w:rPr>
     </w:lvl>
     <w:lvl w:ilvl="5" w:tplc="F1BEA326">
@@ -8665,7 +8638,7 @@
         <w:ind w:left="4320" w:hanging="360"/>
       </w:pPr>
       <w:rPr>
-        <w:rFonts w:hint="default" w:ascii="Wingdings" w:hAnsi="Wingdings"/>
+        <w:rFonts w:ascii="Wingdings" w:hAnsi="Wingdings" w:hint="default"/>
       </w:rPr>
     </w:lvl>
     <w:lvl w:ilvl="6" w:tplc="5C7A12EA">
@@ -8677,7 +8650,7 @@
         <w:ind w:left="5040" w:hanging="360"/>
       </w:pPr>
       <w:rPr>
-        <w:rFonts w:hint="default" w:ascii="Symbol" w:hAnsi="Symbol"/>
+        <w:rFonts w:ascii="Symbol" w:hAnsi="Symbol" w:hint="default"/>
       </w:rPr>
     </w:lvl>
     <w:lvl w:ilvl="7" w:tplc="01A8FE6C">
@@ -8689,7 +8662,7 @@
         <w:ind w:left="5760" w:hanging="360"/>
       </w:pPr>
       <w:rPr>
-        <w:rFonts w:hint="default" w:ascii="Courier New" w:hAnsi="Courier New"/>
+        <w:rFonts w:ascii="Courier New" w:hAnsi="Courier New" w:hint="default"/>
       </w:rPr>
     </w:lvl>
     <w:lvl w:ilvl="8" w:tplc="01C64D0C">
@@ -8701,7 +8674,7 @@
         <w:ind w:left="6480" w:hanging="360"/>
       </w:pPr>
       <w:rPr>
-        <w:rFonts w:hint="default" w:ascii="Wingdings" w:hAnsi="Wingdings"/>
+        <w:rFonts w:ascii="Wingdings" w:hAnsi="Wingdings" w:hint="default"/>
       </w:rPr>
     </w:lvl>
   </w:abstractNum>
@@ -8897,7 +8870,7 @@
         <w:ind w:left="720" w:hanging="360"/>
       </w:pPr>
       <w:rPr>
-        <w:rFonts w:hint="default" w:ascii="Symbol" w:hAnsi="Symbol"/>
+        <w:rFonts w:ascii="Symbol" w:hAnsi="Symbol" w:hint="default"/>
       </w:rPr>
     </w:lvl>
     <w:lvl w:ilvl="1" w:tplc="04090003" w:tentative="1">
@@ -8909,7 +8882,7 @@
         <w:ind w:left="1440" w:hanging="360"/>
       </w:pPr>
       <w:rPr>
-        <w:rFonts w:hint="default" w:ascii="Courier New" w:hAnsi="Courier New" w:cs="Courier New"/>
+        <w:rFonts w:ascii="Courier New" w:hAnsi="Courier New" w:cs="Courier New" w:hint="default"/>
       </w:rPr>
     </w:lvl>
     <w:lvl w:ilvl="2" w:tplc="04090005" w:tentative="1">
@@ -8921,7 +8894,7 @@
         <w:ind w:left="2160" w:hanging="360"/>
       </w:pPr>
       <w:rPr>
-        <w:rFonts w:hint="default" w:ascii="Wingdings" w:hAnsi="Wingdings"/>
+        <w:rFonts w:ascii="Wingdings" w:hAnsi="Wingdings" w:hint="default"/>
       </w:rPr>
     </w:lvl>
     <w:lvl w:ilvl="3" w:tplc="04090001" w:tentative="1">
@@ -8933,7 +8906,7 @@
         <w:ind w:left="2880" w:hanging="360"/>
       </w:pPr>
       <w:rPr>
-        <w:rFonts w:hint="default" w:ascii="Symbol" w:hAnsi="Symbol"/>
+        <w:rFonts w:ascii="Symbol" w:hAnsi="Symbol" w:hint="default"/>
       </w:rPr>
     </w:lvl>
     <w:lvl w:ilvl="4" w:tplc="04090003" w:tentative="1">
@@ -8945,7 +8918,7 @@
         <w:ind w:left="3600" w:hanging="360"/>
       </w:pPr>
       <w:rPr>
-        <w:rFonts w:hint="default" w:ascii="Courier New" w:hAnsi="Courier New" w:cs="Courier New"/>
+        <w:rFonts w:ascii="Courier New" w:hAnsi="Courier New" w:cs="Courier New" w:hint="default"/>
       </w:rPr>
     </w:lvl>
     <w:lvl w:ilvl="5" w:tplc="04090005" w:tentative="1">
@@ -8957,7 +8930,7 @@
         <w:ind w:left="4320" w:hanging="360"/>
       </w:pPr>
       <w:rPr>
-        <w:rFonts w:hint="default" w:ascii="Wingdings" w:hAnsi="Wingdings"/>
+        <w:rFonts w:ascii="Wingdings" w:hAnsi="Wingdings" w:hint="default"/>
       </w:rPr>
     </w:lvl>
     <w:lvl w:ilvl="6" w:tplc="04090001" w:tentative="1">
@@ -8969,7 +8942,7 @@
         <w:ind w:left="5040" w:hanging="360"/>
       </w:pPr>
       <w:rPr>
-        <w:rFonts w:hint="default" w:ascii="Symbol" w:hAnsi="Symbol"/>
+        <w:rFonts w:ascii="Symbol" w:hAnsi="Symbol" w:hint="default"/>
       </w:rPr>
     </w:lvl>
     <w:lvl w:ilvl="7" w:tplc="04090003" w:tentative="1">
@@ -8981,7 +8954,7 @@
         <w:ind w:left="5760" w:hanging="360"/>
       </w:pPr>
       <w:rPr>
-        <w:rFonts w:hint="default" w:ascii="Courier New" w:hAnsi="Courier New" w:cs="Courier New"/>
+        <w:rFonts w:ascii="Courier New" w:hAnsi="Courier New" w:cs="Courier New" w:hint="default"/>
       </w:rPr>
     </w:lvl>
     <w:lvl w:ilvl="8" w:tplc="04090005" w:tentative="1">
@@ -8993,7 +8966,7 @@
         <w:ind w:left="6480" w:hanging="360"/>
       </w:pPr>
       <w:rPr>
-        <w:rFonts w:hint="default" w:ascii="Wingdings" w:hAnsi="Wingdings"/>
+        <w:rFonts w:ascii="Wingdings" w:hAnsi="Wingdings" w:hint="default"/>
       </w:rPr>
     </w:lvl>
   </w:abstractNum>
@@ -9010,7 +8983,7 @@
         <w:ind w:left="1080" w:hanging="360"/>
       </w:pPr>
       <w:rPr>
-        <w:rFonts w:hint="default" w:ascii="Symbol" w:hAnsi="Symbol"/>
+        <w:rFonts w:ascii="Symbol" w:hAnsi="Symbol" w:hint="default"/>
       </w:rPr>
     </w:lvl>
     <w:lvl w:ilvl="1" w:tplc="10090003">
@@ -9022,7 +8995,7 @@
         <w:ind w:left="1800" w:hanging="360"/>
       </w:pPr>
       <w:rPr>
-        <w:rFonts w:hint="default" w:ascii="Courier New" w:hAnsi="Courier New" w:cs="Courier New"/>
+        <w:rFonts w:ascii="Courier New" w:hAnsi="Courier New" w:cs="Courier New" w:hint="default"/>
       </w:rPr>
     </w:lvl>
     <w:lvl w:ilvl="2" w:tplc="10090005">
@@ -9034,7 +9007,7 @@
         <w:ind w:left="2520" w:hanging="360"/>
       </w:pPr>
       <w:rPr>
-        <w:rFonts w:hint="default" w:ascii="Wingdings" w:hAnsi="Wingdings"/>
+        <w:rFonts w:ascii="Wingdings" w:hAnsi="Wingdings" w:hint="default"/>
       </w:rPr>
     </w:lvl>
     <w:lvl w:ilvl="3" w:tplc="10090001">
@@ -9046,7 +9019,7 @@
         <w:ind w:left="3240" w:hanging="360"/>
       </w:pPr>
       <w:rPr>
-        <w:rFonts w:hint="default" w:ascii="Symbol" w:hAnsi="Symbol"/>
+        <w:rFonts w:ascii="Symbol" w:hAnsi="Symbol" w:hint="default"/>
       </w:rPr>
     </w:lvl>
     <w:lvl w:ilvl="4" w:tplc="10090003">
@@ -9058,7 +9031,7 @@
         <w:ind w:left="3960" w:hanging="360"/>
       </w:pPr>
       <w:rPr>
-        <w:rFonts w:hint="default" w:ascii="Courier New" w:hAnsi="Courier New" w:cs="Courier New"/>
+        <w:rFonts w:ascii="Courier New" w:hAnsi="Courier New" w:cs="Courier New" w:hint="default"/>
       </w:rPr>
     </w:lvl>
     <w:lvl w:ilvl="5" w:tplc="10090005">
@@ -9070,7 +9043,7 @@
         <w:ind w:left="4680" w:hanging="360"/>
       </w:pPr>
       <w:rPr>
-        <w:rFonts w:hint="default" w:ascii="Wingdings" w:hAnsi="Wingdings"/>
+        <w:rFonts w:ascii="Wingdings" w:hAnsi="Wingdings" w:hint="default"/>
       </w:rPr>
     </w:lvl>
     <w:lvl w:ilvl="6" w:tplc="10090001">
@@ -9082,7 +9055,7 @@
         <w:ind w:left="5400" w:hanging="360"/>
       </w:pPr>
       <w:rPr>
-        <w:rFonts w:hint="default" w:ascii="Symbol" w:hAnsi="Symbol"/>
+        <w:rFonts w:ascii="Symbol" w:hAnsi="Symbol" w:hint="default"/>
       </w:rPr>
     </w:lvl>
     <w:lvl w:ilvl="7" w:tplc="10090003">
@@ -9094,7 +9067,7 @@
         <w:ind w:left="6120" w:hanging="360"/>
       </w:pPr>
       <w:rPr>
-        <w:rFonts w:hint="default" w:ascii="Courier New" w:hAnsi="Courier New" w:cs="Courier New"/>
+        <w:rFonts w:ascii="Courier New" w:hAnsi="Courier New" w:cs="Courier New" w:hint="default"/>
       </w:rPr>
     </w:lvl>
     <w:lvl w:ilvl="8" w:tplc="10090005">
@@ -9106,7 +9079,7 @@
         <w:ind w:left="6840" w:hanging="360"/>
       </w:pPr>
       <w:rPr>
-        <w:rFonts w:hint="default" w:ascii="Wingdings" w:hAnsi="Wingdings"/>
+        <w:rFonts w:ascii="Wingdings" w:hAnsi="Wingdings" w:hint="default"/>
       </w:rPr>
     </w:lvl>
   </w:abstractNum>
@@ -9123,7 +9096,7 @@
         <w:ind w:left="720" w:hanging="360"/>
       </w:pPr>
       <w:rPr>
-        <w:rFonts w:hint="default" w:ascii="Symbol" w:hAnsi="Symbol"/>
+        <w:rFonts w:ascii="Symbol" w:hAnsi="Symbol" w:hint="default"/>
       </w:rPr>
     </w:lvl>
     <w:lvl w:ilvl="1" w:tplc="04090003">
@@ -9135,7 +9108,7 @@
         <w:ind w:left="1440" w:hanging="360"/>
       </w:pPr>
       <w:rPr>
-        <w:rFonts w:hint="default" w:ascii="Courier New" w:hAnsi="Courier New" w:cs="Courier New"/>
+        <w:rFonts w:ascii="Courier New" w:hAnsi="Courier New" w:cs="Courier New" w:hint="default"/>
       </w:rPr>
     </w:lvl>
     <w:lvl w:ilvl="2" w:tplc="04090005">
@@ -9147,7 +9120,7 @@
         <w:ind w:left="2160" w:hanging="360"/>
       </w:pPr>
       <w:rPr>
-        <w:rFonts w:hint="default" w:ascii="Wingdings" w:hAnsi="Wingdings"/>
+        <w:rFonts w:ascii="Wingdings" w:hAnsi="Wingdings" w:hint="default"/>
       </w:rPr>
     </w:lvl>
     <w:lvl w:ilvl="3" w:tplc="04090001">
@@ -9159,7 +9132,7 @@
         <w:ind w:left="2880" w:hanging="360"/>
       </w:pPr>
       <w:rPr>
-        <w:rFonts w:hint="default" w:ascii="Symbol" w:hAnsi="Symbol"/>
+        <w:rFonts w:ascii="Symbol" w:hAnsi="Symbol" w:hint="default"/>
       </w:rPr>
     </w:lvl>
     <w:lvl w:ilvl="4" w:tplc="04090003">
@@ -9171,7 +9144,7 @@
         <w:ind w:left="3600" w:hanging="360"/>
       </w:pPr>
       <w:rPr>
-        <w:rFonts w:hint="default" w:ascii="Courier New" w:hAnsi="Courier New" w:cs="Courier New"/>
+        <w:rFonts w:ascii="Courier New" w:hAnsi="Courier New" w:cs="Courier New" w:hint="default"/>
       </w:rPr>
     </w:lvl>
     <w:lvl w:ilvl="5" w:tplc="04090005">
@@ -9183,7 +9156,7 @@
         <w:ind w:left="4320" w:hanging="360"/>
       </w:pPr>
       <w:rPr>
-        <w:rFonts w:hint="default" w:ascii="Wingdings" w:hAnsi="Wingdings"/>
+        <w:rFonts w:ascii="Wingdings" w:hAnsi="Wingdings" w:hint="default"/>
       </w:rPr>
     </w:lvl>
     <w:lvl w:ilvl="6" w:tplc="04090001">
@@ -9195,7 +9168,7 @@
         <w:ind w:left="5040" w:hanging="360"/>
       </w:pPr>
       <w:rPr>
-        <w:rFonts w:hint="default" w:ascii="Symbol" w:hAnsi="Symbol"/>
+        <w:rFonts w:ascii="Symbol" w:hAnsi="Symbol" w:hint="default"/>
       </w:rPr>
     </w:lvl>
     <w:lvl w:ilvl="7" w:tplc="04090003">
@@ -9207,7 +9180,7 @@
         <w:ind w:left="5760" w:hanging="360"/>
       </w:pPr>
       <w:rPr>
-        <w:rFonts w:hint="default" w:ascii="Courier New" w:hAnsi="Courier New" w:cs="Courier New"/>
+        <w:rFonts w:ascii="Courier New" w:hAnsi="Courier New" w:cs="Courier New" w:hint="default"/>
       </w:rPr>
     </w:lvl>
     <w:lvl w:ilvl="8" w:tplc="04090005">
@@ -9219,7 +9192,7 @@
         <w:ind w:left="6480" w:hanging="360"/>
       </w:pPr>
       <w:rPr>
-        <w:rFonts w:hint="default" w:ascii="Wingdings" w:hAnsi="Wingdings"/>
+        <w:rFonts w:ascii="Wingdings" w:hAnsi="Wingdings" w:hint="default"/>
       </w:rPr>
     </w:lvl>
   </w:abstractNum>
@@ -9441,7 +9414,7 @@
         <w:ind w:left="720" w:hanging="360"/>
       </w:pPr>
       <w:rPr>
-        <w:rFonts w:hint="default" w:ascii="Symbol" w:hAnsi="Symbol"/>
+        <w:rFonts w:ascii="Symbol" w:hAnsi="Symbol" w:hint="default"/>
         <w:sz w:val="20"/>
       </w:rPr>
     </w:lvl>
@@ -9457,7 +9430,7 @@
         <w:ind w:left="1440" w:hanging="360"/>
       </w:pPr>
       <w:rPr>
-        <w:rFonts w:hint="default" w:ascii="Symbol" w:hAnsi="Symbol"/>
+        <w:rFonts w:ascii="Symbol" w:hAnsi="Symbol" w:hint="default"/>
         <w:sz w:val="20"/>
       </w:rPr>
     </w:lvl>
@@ -9473,7 +9446,7 @@
         <w:ind w:left="2160" w:hanging="360"/>
       </w:pPr>
       <w:rPr>
-        <w:rFonts w:hint="default" w:ascii="Symbol" w:hAnsi="Symbol"/>
+        <w:rFonts w:ascii="Symbol" w:hAnsi="Symbol" w:hint="default"/>
         <w:sz w:val="20"/>
       </w:rPr>
     </w:lvl>
@@ -9489,7 +9462,7 @@
         <w:ind w:left="2880" w:hanging="360"/>
       </w:pPr>
       <w:rPr>
-        <w:rFonts w:hint="default" w:ascii="Symbol" w:hAnsi="Symbol"/>
+        <w:rFonts w:ascii="Symbol" w:hAnsi="Symbol" w:hint="default"/>
         <w:sz w:val="20"/>
       </w:rPr>
     </w:lvl>
@@ -9505,7 +9478,7 @@
         <w:ind w:left="3600" w:hanging="360"/>
       </w:pPr>
       <w:rPr>
-        <w:rFonts w:hint="default" w:ascii="Symbol" w:hAnsi="Symbol"/>
+        <w:rFonts w:ascii="Symbol" w:hAnsi="Symbol" w:hint="default"/>
         <w:sz w:val="20"/>
       </w:rPr>
     </w:lvl>
@@ -9521,7 +9494,7 @@
         <w:ind w:left="4320" w:hanging="360"/>
       </w:pPr>
       <w:rPr>
-        <w:rFonts w:hint="default" w:ascii="Symbol" w:hAnsi="Symbol"/>
+        <w:rFonts w:ascii="Symbol" w:hAnsi="Symbol" w:hint="default"/>
         <w:sz w:val="20"/>
       </w:rPr>
     </w:lvl>
@@ -9537,7 +9510,7 @@
         <w:ind w:left="5040" w:hanging="360"/>
       </w:pPr>
       <w:rPr>
-        <w:rFonts w:hint="default" w:ascii="Symbol" w:hAnsi="Symbol"/>
+        <w:rFonts w:ascii="Symbol" w:hAnsi="Symbol" w:hint="default"/>
         <w:sz w:val="20"/>
       </w:rPr>
     </w:lvl>
@@ -9553,7 +9526,7 @@
         <w:ind w:left="5760" w:hanging="360"/>
       </w:pPr>
       <w:rPr>
-        <w:rFonts w:hint="default" w:ascii="Symbol" w:hAnsi="Symbol"/>
+        <w:rFonts w:ascii="Symbol" w:hAnsi="Symbol" w:hint="default"/>
         <w:sz w:val="20"/>
       </w:rPr>
     </w:lvl>
@@ -9569,7 +9542,7 @@
         <w:ind w:left="6480" w:hanging="360"/>
       </w:pPr>
       <w:rPr>
-        <w:rFonts w:hint="default" w:ascii="Symbol" w:hAnsi="Symbol"/>
+        <w:rFonts w:ascii="Symbol" w:hAnsi="Symbol" w:hint="default"/>
         <w:sz w:val="20"/>
       </w:rPr>
     </w:lvl>
@@ -9587,7 +9560,7 @@
         <w:ind w:left="1440" w:hanging="360"/>
       </w:pPr>
       <w:rPr>
-        <w:rFonts w:hint="default" w:ascii="Symbol" w:hAnsi="Symbol"/>
+        <w:rFonts w:ascii="Symbol" w:hAnsi="Symbol" w:hint="default"/>
       </w:rPr>
     </w:lvl>
     <w:lvl w:ilvl="1" w:tplc="10090003" w:tentative="1">
@@ -9599,7 +9572,7 @@
         <w:ind w:left="2160" w:hanging="360"/>
       </w:pPr>
       <w:rPr>
-        <w:rFonts w:hint="default" w:ascii="Courier New" w:hAnsi="Courier New" w:cs="Courier New"/>
+        <w:rFonts w:ascii="Courier New" w:hAnsi="Courier New" w:cs="Courier New" w:hint="default"/>
       </w:rPr>
     </w:lvl>
     <w:lvl w:ilvl="2" w:tplc="10090005" w:tentative="1">
@@ -9611,7 +9584,7 @@
         <w:ind w:left="2880" w:hanging="360"/>
       </w:pPr>
       <w:rPr>
-        <w:rFonts w:hint="default" w:ascii="Wingdings" w:hAnsi="Wingdings"/>
+        <w:rFonts w:ascii="Wingdings" w:hAnsi="Wingdings" w:hint="default"/>
       </w:rPr>
     </w:lvl>
     <w:lvl w:ilvl="3" w:tplc="10090001" w:tentative="1">
@@ -9623,7 +9596,7 @@
         <w:ind w:left="3600" w:hanging="360"/>
       </w:pPr>
       <w:rPr>
-        <w:rFonts w:hint="default" w:ascii="Symbol" w:hAnsi="Symbol"/>
+        <w:rFonts w:ascii="Symbol" w:hAnsi="Symbol" w:hint="default"/>
       </w:rPr>
     </w:lvl>
     <w:lvl w:ilvl="4" w:tplc="10090003" w:tentative="1">
@@ -9635,7 +9608,7 @@
         <w:ind w:left="4320" w:hanging="360"/>
       </w:pPr>
       <w:rPr>
-        <w:rFonts w:hint="default" w:ascii="Courier New" w:hAnsi="Courier New" w:cs="Courier New"/>
+        <w:rFonts w:ascii="Courier New" w:hAnsi="Courier New" w:cs="Courier New" w:hint="default"/>
       </w:rPr>
     </w:lvl>
     <w:lvl w:ilvl="5" w:tplc="10090005" w:tentative="1">
@@ -9647,7 +9620,7 @@
         <w:ind w:left="5040" w:hanging="360"/>
       </w:pPr>
       <w:rPr>
-        <w:rFonts w:hint="default" w:ascii="Wingdings" w:hAnsi="Wingdings"/>
+        <w:rFonts w:ascii="Wingdings" w:hAnsi="Wingdings" w:hint="default"/>
       </w:rPr>
     </w:lvl>
     <w:lvl w:ilvl="6" w:tplc="10090001" w:tentative="1">
@@ -9659,7 +9632,7 @@
         <w:ind w:left="5760" w:hanging="360"/>
       </w:pPr>
       <w:rPr>
-        <w:rFonts w:hint="default" w:ascii="Symbol" w:hAnsi="Symbol"/>
+        <w:rFonts w:ascii="Symbol" w:hAnsi="Symbol" w:hint="default"/>
       </w:rPr>
     </w:lvl>
     <w:lvl w:ilvl="7" w:tplc="10090003" w:tentative="1">
@@ -9671,7 +9644,7 @@
         <w:ind w:left="6480" w:hanging="360"/>
       </w:pPr>
       <w:rPr>
-        <w:rFonts w:hint="default" w:ascii="Courier New" w:hAnsi="Courier New" w:cs="Courier New"/>
+        <w:rFonts w:ascii="Courier New" w:hAnsi="Courier New" w:cs="Courier New" w:hint="default"/>
       </w:rPr>
     </w:lvl>
     <w:lvl w:ilvl="8" w:tplc="10090005" w:tentative="1">
@@ -9683,7 +9656,7 @@
         <w:ind w:left="7200" w:hanging="360"/>
       </w:pPr>
       <w:rPr>
-        <w:rFonts w:hint="default" w:ascii="Wingdings" w:hAnsi="Wingdings"/>
+        <w:rFonts w:ascii="Wingdings" w:hAnsi="Wingdings" w:hint="default"/>
       </w:rPr>
     </w:lvl>
   </w:abstractNum>
@@ -9700,7 +9673,7 @@
         <w:ind w:left="720" w:hanging="360"/>
       </w:pPr>
       <w:rPr>
-        <w:rFonts w:hint="default" w:ascii="Symbol" w:hAnsi="Symbol"/>
+        <w:rFonts w:ascii="Symbol" w:hAnsi="Symbol" w:hint="default"/>
       </w:rPr>
     </w:lvl>
     <w:lvl w:ilvl="1" w:tplc="04090003" w:tentative="1">
@@ -9712,7 +9685,7 @@
         <w:ind w:left="1440" w:hanging="360"/>
       </w:pPr>
       <w:rPr>
-        <w:rFonts w:hint="default" w:ascii="Courier New" w:hAnsi="Courier New" w:cs="Courier New"/>
+        <w:rFonts w:ascii="Courier New" w:hAnsi="Courier New" w:cs="Courier New" w:hint="default"/>
       </w:rPr>
     </w:lvl>
     <w:lvl w:ilvl="2" w:tplc="04090005" w:tentative="1">
@@ -9724,7 +9697,7 @@
         <w:ind w:left="2160" w:hanging="360"/>
       </w:pPr>
       <w:rPr>
-        <w:rFonts w:hint="default" w:ascii="Wingdings" w:hAnsi="Wingdings"/>
+        <w:rFonts w:ascii="Wingdings" w:hAnsi="Wingdings" w:hint="default"/>
       </w:rPr>
     </w:lvl>
     <w:lvl w:ilvl="3" w:tplc="04090001" w:tentative="1">
@@ -9736,7 +9709,7 @@
         <w:ind w:left="2880" w:hanging="360"/>
       </w:pPr>
       <w:rPr>
-        <w:rFonts w:hint="default" w:ascii="Symbol" w:hAnsi="Symbol"/>
+        <w:rFonts w:ascii="Symbol" w:hAnsi="Symbol" w:hint="default"/>
       </w:rPr>
     </w:lvl>
     <w:lvl w:ilvl="4" w:tplc="04090003" w:tentative="1">
@@ -9748,7 +9721,7 @@
         <w:ind w:left="3600" w:hanging="360"/>
       </w:pPr>
       <w:rPr>
-        <w:rFonts w:hint="default" w:ascii="Courier New" w:hAnsi="Courier New" w:cs="Courier New"/>
+        <w:rFonts w:ascii="Courier New" w:hAnsi="Courier New" w:cs="Courier New" w:hint="default"/>
       </w:rPr>
     </w:lvl>
     <w:lvl w:ilvl="5" w:tplc="04090005" w:tentative="1">
@@ -9760,7 +9733,7 @@
         <w:ind w:left="4320" w:hanging="360"/>
       </w:pPr>
       <w:rPr>
-        <w:rFonts w:hint="default" w:ascii="Wingdings" w:hAnsi="Wingdings"/>
+        <w:rFonts w:ascii="Wingdings" w:hAnsi="Wingdings" w:hint="default"/>
       </w:rPr>
     </w:lvl>
     <w:lvl w:ilvl="6" w:tplc="04090001" w:tentative="1">
@@ -9772,7 +9745,7 @@
         <w:ind w:left="5040" w:hanging="360"/>
       </w:pPr>
       <w:rPr>
-        <w:rFonts w:hint="default" w:ascii="Symbol" w:hAnsi="Symbol"/>
+        <w:rFonts w:ascii="Symbol" w:hAnsi="Symbol" w:hint="default"/>
       </w:rPr>
     </w:lvl>
     <w:lvl w:ilvl="7" w:tplc="04090003" w:tentative="1">
@@ -9784,7 +9757,7 @@
         <w:ind w:left="5760" w:hanging="360"/>
       </w:pPr>
       <w:rPr>
-        <w:rFonts w:hint="default" w:ascii="Courier New" w:hAnsi="Courier New" w:cs="Courier New"/>
+        <w:rFonts w:ascii="Courier New" w:hAnsi="Courier New" w:cs="Courier New" w:hint="default"/>
       </w:rPr>
     </w:lvl>
     <w:lvl w:ilvl="8" w:tplc="04090005" w:tentative="1">
@@ -9796,7 +9769,7 @@
         <w:ind w:left="6480" w:hanging="360"/>
       </w:pPr>
       <w:rPr>
-        <w:rFonts w:hint="default" w:ascii="Wingdings" w:hAnsi="Wingdings"/>
+        <w:rFonts w:ascii="Wingdings" w:hAnsi="Wingdings" w:hint="default"/>
       </w:rPr>
     </w:lvl>
   </w:abstractNum>
@@ -9825,7 +9798,7 @@
         <w:ind w:left="1440" w:hanging="360"/>
       </w:pPr>
       <w:rPr>
-        <w:rFonts w:hint="default" w:ascii="Courier New" w:hAnsi="Courier New" w:cs="Courier New"/>
+        <w:rFonts w:ascii="Courier New" w:hAnsi="Courier New" w:cs="Courier New" w:hint="default"/>
       </w:rPr>
     </w:lvl>
     <w:lvl w:ilvl="2" w:tplc="04090005">
@@ -9837,7 +9810,7 @@
         <w:ind w:left="2160" w:hanging="360"/>
       </w:pPr>
       <w:rPr>
-        <w:rFonts w:hint="default" w:ascii="Wingdings" w:hAnsi="Wingdings"/>
+        <w:rFonts w:ascii="Wingdings" w:hAnsi="Wingdings" w:hint="default"/>
       </w:rPr>
     </w:lvl>
     <w:lvl w:ilvl="3" w:tplc="04090001" w:tentative="1">
@@ -9849,7 +9822,7 @@
         <w:ind w:left="2880" w:hanging="360"/>
       </w:pPr>
       <w:rPr>
-        <w:rFonts w:hint="default" w:ascii="Symbol" w:hAnsi="Symbol"/>
+        <w:rFonts w:ascii="Symbol" w:hAnsi="Symbol" w:hint="default"/>
       </w:rPr>
     </w:lvl>
     <w:lvl w:ilvl="4" w:tplc="04090003" w:tentative="1">
@@ -9861,7 +9834,7 @@
         <w:ind w:left="3600" w:hanging="360"/>
       </w:pPr>
       <w:rPr>
-        <w:rFonts w:hint="default" w:ascii="Courier New" w:hAnsi="Courier New" w:cs="Courier New"/>
+        <w:rFonts w:ascii="Courier New" w:hAnsi="Courier New" w:cs="Courier New" w:hint="default"/>
       </w:rPr>
     </w:lvl>
     <w:lvl w:ilvl="5" w:tplc="04090005" w:tentative="1">
@@ -9873,7 +9846,7 @@
         <w:ind w:left="4320" w:hanging="360"/>
       </w:pPr>
       <w:rPr>
-        <w:rFonts w:hint="default" w:ascii="Wingdings" w:hAnsi="Wingdings"/>
+        <w:rFonts w:ascii="Wingdings" w:hAnsi="Wingdings" w:hint="default"/>
       </w:rPr>
     </w:lvl>
     <w:lvl w:ilvl="6" w:tplc="04090001" w:tentative="1">
@@ -9885,7 +9858,7 @@
         <w:ind w:left="5040" w:hanging="360"/>
       </w:pPr>
       <w:rPr>
-        <w:rFonts w:hint="default" w:ascii="Symbol" w:hAnsi="Symbol"/>
+        <w:rFonts w:ascii="Symbol" w:hAnsi="Symbol" w:hint="default"/>
       </w:rPr>
     </w:lvl>
     <w:lvl w:ilvl="7" w:tplc="04090003" w:tentative="1">
@@ -9897,7 +9870,7 @@
         <w:ind w:left="5760" w:hanging="360"/>
       </w:pPr>
       <w:rPr>
-        <w:rFonts w:hint="default" w:ascii="Courier New" w:hAnsi="Courier New" w:cs="Courier New"/>
+        <w:rFonts w:ascii="Courier New" w:hAnsi="Courier New" w:cs="Courier New" w:hint="default"/>
       </w:rPr>
     </w:lvl>
     <w:lvl w:ilvl="8" w:tplc="04090005" w:tentative="1">
@@ -9909,7 +9882,7 @@
         <w:ind w:left="6480" w:hanging="360"/>
       </w:pPr>
       <w:rPr>
-        <w:rFonts w:hint="default" w:ascii="Wingdings" w:hAnsi="Wingdings"/>
+        <w:rFonts w:ascii="Wingdings" w:hAnsi="Wingdings" w:hint="default"/>
       </w:rPr>
     </w:lvl>
   </w:abstractNum>
@@ -9926,7 +9899,7 @@
         <w:ind w:left="1080" w:hanging="360"/>
       </w:pPr>
       <w:rPr>
-        <w:rFonts w:hint="default" w:ascii="Symbol" w:hAnsi="Symbol"/>
+        <w:rFonts w:ascii="Symbol" w:hAnsi="Symbol" w:hint="default"/>
       </w:rPr>
     </w:lvl>
     <w:lvl w:ilvl="1" w:tplc="04090003">
@@ -9938,7 +9911,7 @@
         <w:ind w:left="1800" w:hanging="360"/>
       </w:pPr>
       <w:rPr>
-        <w:rFonts w:hint="default" w:ascii="Courier New" w:hAnsi="Courier New" w:cs="Courier New"/>
+        <w:rFonts w:ascii="Courier New" w:hAnsi="Courier New" w:cs="Courier New" w:hint="default"/>
       </w:rPr>
     </w:lvl>
     <w:lvl w:ilvl="2" w:tplc="04090005" w:tentative="1">
@@ -9950,7 +9923,7 @@
         <w:ind w:left="2520" w:hanging="360"/>
       </w:pPr>
       <w:rPr>
-        <w:rFonts w:hint="default" w:ascii="Wingdings" w:hAnsi="Wingdings"/>
+        <w:rFonts w:ascii="Wingdings" w:hAnsi="Wingdings" w:hint="default"/>
       </w:rPr>
     </w:lvl>
     <w:lvl w:ilvl="3" w:tplc="04090001" w:tentative="1">
@@ -9962,7 +9935,7 @@
         <w:ind w:left="3240" w:hanging="360"/>
       </w:pPr>
       <w:rPr>
-        <w:rFonts w:hint="default" w:ascii="Symbol" w:hAnsi="Symbol"/>
+        <w:rFonts w:ascii="Symbol" w:hAnsi="Symbol" w:hint="default"/>
       </w:rPr>
     </w:lvl>
     <w:lvl w:ilvl="4" w:tplc="04090003" w:tentative="1">
@@ -9974,7 +9947,7 @@
         <w:ind w:left="3960" w:hanging="360"/>
       </w:pPr>
       <w:rPr>
-        <w:rFonts w:hint="default" w:ascii="Courier New" w:hAnsi="Courier New" w:cs="Courier New"/>
+        <w:rFonts w:ascii="Courier New" w:hAnsi="Courier New" w:cs="Courier New" w:hint="default"/>
       </w:rPr>
     </w:lvl>
     <w:lvl w:ilvl="5" w:tplc="04090005" w:tentative="1">
@@ -9986,7 +9959,7 @@
         <w:ind w:left="4680" w:hanging="360"/>
       </w:pPr>
       <w:rPr>
-        <w:rFonts w:hint="default" w:ascii="Wingdings" w:hAnsi="Wingdings"/>
+        <w:rFonts w:ascii="Wingdings" w:hAnsi="Wingdings" w:hint="default"/>
       </w:rPr>
     </w:lvl>
     <w:lvl w:ilvl="6" w:tplc="04090001" w:tentative="1">
@@ -9998,7 +9971,7 @@
         <w:ind w:left="5400" w:hanging="360"/>
       </w:pPr>
       <w:rPr>
-        <w:rFonts w:hint="default" w:ascii="Symbol" w:hAnsi="Symbol"/>
+        <w:rFonts w:ascii="Symbol" w:hAnsi="Symbol" w:hint="default"/>
       </w:rPr>
     </w:lvl>
     <w:lvl w:ilvl="7" w:tplc="04090003" w:tentative="1">
@@ -10010,7 +9983,7 @@
         <w:ind w:left="6120" w:hanging="360"/>
       </w:pPr>
       <w:rPr>
-        <w:rFonts w:hint="default" w:ascii="Courier New" w:hAnsi="Courier New" w:cs="Courier New"/>
+        <w:rFonts w:ascii="Courier New" w:hAnsi="Courier New" w:cs="Courier New" w:hint="default"/>
       </w:rPr>
     </w:lvl>
     <w:lvl w:ilvl="8" w:tplc="04090005" w:tentative="1">
@@ -10022,124 +9995,95 @@
         <w:ind w:left="6840" w:hanging="360"/>
       </w:pPr>
       <w:rPr>
-        <w:rFonts w:hint="default" w:ascii="Wingdings" w:hAnsi="Wingdings"/>
+        <w:rFonts w:ascii="Wingdings" w:hAnsi="Wingdings" w:hint="default"/>
       </w:rPr>
     </w:lvl>
   </w:abstractNum>
   <w:num w:numId="1">
-    <w:abstractNumId w:val="8"/>
     <w:abstractNumId w:val="8"/>
   </w:num>
   <w:num w:numId="2">
     <w:abstractNumId w:val="5"/>
-    <w:abstractNumId w:val="5"/>
   </w:num>
   <w:num w:numId="3">
-    <w:abstractNumId w:val="11"/>
     <w:abstractNumId w:val="11"/>
   </w:num>
   <w:num w:numId="4">
     <w:abstractNumId w:val="3"/>
-    <w:abstractNumId w:val="3"/>
   </w:num>
   <w:num w:numId="5">
-    <w:abstractNumId w:val="15"/>
     <w:abstractNumId w:val="15"/>
   </w:num>
   <w:num w:numId="6">
     <w:abstractNumId w:val="22"/>
-    <w:abstractNumId w:val="22"/>
   </w:num>
   <w:num w:numId="7">
-    <w:abstractNumId w:val="27"/>
     <w:abstractNumId w:val="27"/>
   </w:num>
   <w:num w:numId="8">
     <w:abstractNumId w:val="20"/>
-    <w:abstractNumId w:val="20"/>
   </w:num>
   <w:num w:numId="9">
-    <w:abstractNumId w:val="25"/>
     <w:abstractNumId w:val="25"/>
   </w:num>
   <w:num w:numId="10">
     <w:abstractNumId w:val="7"/>
-    <w:abstractNumId w:val="7"/>
   </w:num>
   <w:num w:numId="11">
-    <w:abstractNumId w:val="12"/>
     <w:abstractNumId w:val="12"/>
   </w:num>
   <w:num w:numId="12">
     <w:abstractNumId w:val="26"/>
-    <w:abstractNumId w:val="26"/>
   </w:num>
   <w:num w:numId="13">
-    <w:abstractNumId w:val="21"/>
     <w:abstractNumId w:val="21"/>
   </w:num>
   <w:num w:numId="14">
     <w:abstractNumId w:val="18"/>
-    <w:abstractNumId w:val="18"/>
   </w:num>
   <w:num w:numId="15">
-    <w:abstractNumId w:val="19"/>
     <w:abstractNumId w:val="19"/>
   </w:num>
   <w:num w:numId="16">
     <w:abstractNumId w:val="19"/>
-    <w:abstractNumId w:val="19"/>
   </w:num>
   <w:num w:numId="17">
-    <w:abstractNumId w:val="14"/>
     <w:abstractNumId w:val="14"/>
   </w:num>
   <w:num w:numId="18">
     <w:abstractNumId w:val="24"/>
-    <w:abstractNumId w:val="24"/>
   </w:num>
   <w:num w:numId="19">
-    <w:abstractNumId w:val="0"/>
     <w:abstractNumId w:val="0"/>
   </w:num>
   <w:num w:numId="20">
     <w:abstractNumId w:val="13"/>
-    <w:abstractNumId w:val="13"/>
   </w:num>
   <w:num w:numId="21">
-    <w:abstractNumId w:val="23"/>
     <w:abstractNumId w:val="23"/>
   </w:num>
   <w:num w:numId="22">
     <w:abstractNumId w:val="2"/>
-    <w:abstractNumId w:val="2"/>
   </w:num>
   <w:num w:numId="23">
-    <w:abstractNumId w:val="16"/>
     <w:abstractNumId w:val="16"/>
   </w:num>
   <w:num w:numId="24">
     <w:abstractNumId w:val="17"/>
-    <w:abstractNumId w:val="17"/>
   </w:num>
   <w:num w:numId="25">
-    <w:abstractNumId w:val="4"/>
     <w:abstractNumId w:val="4"/>
   </w:num>
   <w:num w:numId="26">
     <w:abstractNumId w:val="9"/>
-    <w:abstractNumId w:val="9"/>
   </w:num>
   <w:num w:numId="27">
-    <w:abstractNumId w:val="6"/>
     <w:abstractNumId w:val="6"/>
   </w:num>
   <w:num w:numId="28">
     <w:abstractNumId w:val="10"/>
-    <w:abstractNumId w:val="10"/>
   </w:num>
   <w:num w:numId="29">
-    <w:abstractNumId w:val="1"/>
     <w:abstractNumId w:val="1"/>
   </w:num>
   <w:numIdMacAtCleanup w:val="13"/>
@@ -10151,7 +10095,7 @@
   <w:docDefaults>
     <w:rPrDefault>
       <w:rPr>
-        <w:rFonts w:asciiTheme="minorHAnsi" w:hAnsiTheme="minorHAnsi" w:eastAsiaTheme="minorHAnsi" w:cstheme="minorBidi"/>
+        <w:rFonts w:asciiTheme="minorHAnsi" w:eastAsiaTheme="minorHAnsi" w:hAnsiTheme="minorHAnsi" w:cstheme="minorBidi"/>
         <w:sz w:val="22"/>
         <w:szCs w:val="22"/>
         <w:lang w:val="en-US" w:eastAsia="en-US" w:bidi="ar-SA"/>
@@ -10166,14 +10110,14 @@
   <w:latentStyles w:defLockedState="0" w:defUIPriority="99" w:defSemiHidden="0" w:defUnhideWhenUsed="0" w:defQFormat="0" w:count="376">
     <w:lsdException w:name="Normal" w:uiPriority="0" w:qFormat="1"/>
     <w:lsdException w:name="heading 1" w:uiPriority="9" w:qFormat="1"/>
-    <w:lsdException w:name="heading 2" w:uiPriority="9" w:semiHidden="1" w:unhideWhenUsed="1" w:qFormat="1"/>
-    <w:lsdException w:name="heading 3" w:uiPriority="9" w:semiHidden="1" w:unhideWhenUsed="1" w:qFormat="1"/>
-    <w:lsdException w:name="heading 4" w:uiPriority="9" w:semiHidden="1" w:unhideWhenUsed="1" w:qFormat="1"/>
-    <w:lsdException w:name="heading 5" w:uiPriority="9" w:semiHidden="1" w:unhideWhenUsed="1" w:qFormat="1"/>
-    <w:lsdException w:name="heading 6" w:uiPriority="9" w:semiHidden="1" w:unhideWhenUsed="1" w:qFormat="1"/>
-    <w:lsdException w:name="heading 7" w:uiPriority="9" w:semiHidden="1" w:unhideWhenUsed="1" w:qFormat="1"/>
-    <w:lsdException w:name="heading 8" w:uiPriority="9" w:semiHidden="1" w:unhideWhenUsed="1" w:qFormat="1"/>
-    <w:lsdException w:name="heading 9" w:uiPriority="9" w:semiHidden="1" w:unhideWhenUsed="1" w:qFormat="1"/>
+    <w:lsdException w:name="heading 2" w:semiHidden="1" w:uiPriority="9" w:unhideWhenUsed="1" w:qFormat="1"/>
+    <w:lsdException w:name="heading 3" w:semiHidden="1" w:uiPriority="9" w:unhideWhenUsed="1" w:qFormat="1"/>
+    <w:lsdException w:name="heading 4" w:semiHidden="1" w:uiPriority="9" w:unhideWhenUsed="1" w:qFormat="1"/>
+    <w:lsdException w:name="heading 5" w:semiHidden="1" w:uiPriority="9" w:unhideWhenUsed="1" w:qFormat="1"/>
+    <w:lsdException w:name="heading 6" w:semiHidden="1" w:uiPriority="9" w:unhideWhenUsed="1" w:qFormat="1"/>
+    <w:lsdException w:name="heading 7" w:semiHidden="1" w:uiPriority="9" w:unhideWhenUsed="1" w:qFormat="1"/>
+    <w:lsdException w:name="heading 8" w:semiHidden="1" w:uiPriority="9" w:unhideWhenUsed="1" w:qFormat="1"/>
+    <w:lsdException w:name="heading 9" w:semiHidden="1" w:uiPriority="9" w:unhideWhenUsed="1" w:qFormat="1"/>
     <w:lsdException w:name="index 1" w:semiHidden="1" w:unhideWhenUsed="1"/>
     <w:lsdException w:name="index 2" w:semiHidden="1" w:unhideWhenUsed="1"/>
     <w:lsdException w:name="index 3" w:semiHidden="1" w:unhideWhenUsed="1"/>
@@ -10183,22 +10127,22 @@
     <w:lsdException w:name="index 7" w:semiHidden="1" w:unhideWhenUsed="1"/>
     <w:lsdException w:name="index 8" w:semiHidden="1" w:unhideWhenUsed="1"/>
     <w:lsdException w:name="index 9" w:semiHidden="1" w:unhideWhenUsed="1"/>
-    <w:lsdException w:name="toc 1" w:uiPriority="39" w:semiHidden="1" w:unhideWhenUsed="1"/>
-    <w:lsdException w:name="toc 2" w:uiPriority="39" w:semiHidden="1" w:unhideWhenUsed="1"/>
-    <w:lsdException w:name="toc 3" w:uiPriority="39" w:semiHidden="1" w:unhideWhenUsed="1"/>
-    <w:lsdException w:name="toc 4" w:uiPriority="39" w:semiHidden="1" w:unhideWhenUsed="1"/>
-    <w:lsdException w:name="toc 5" w:uiPriority="39" w:semiHidden="1" w:unhideWhenUsed="1"/>
-    <w:lsdException w:name="toc 6" w:uiPriority="39" w:semiHidden="1" w:unhideWhenUsed="1"/>
-    <w:lsdException w:name="toc 7" w:uiPriority="39" w:semiHidden="1" w:unhideWhenUsed="1"/>
-    <w:lsdException w:name="toc 8" w:uiPriority="39" w:semiHidden="1" w:unhideWhenUsed="1"/>
-    <w:lsdException w:name="toc 9" w:uiPriority="39" w:semiHidden="1" w:unhideWhenUsed="1"/>
+    <w:lsdException w:name="toc 1" w:semiHidden="1" w:uiPriority="39" w:unhideWhenUsed="1"/>
+    <w:lsdException w:name="toc 2" w:semiHidden="1" w:uiPriority="39" w:unhideWhenUsed="1"/>
+    <w:lsdException w:name="toc 3" w:semiHidden="1" w:uiPriority="39" w:unhideWhenUsed="1"/>
+    <w:lsdException w:name="toc 4" w:semiHidden="1" w:uiPriority="39" w:unhideWhenUsed="1"/>
+    <w:lsdException w:name="toc 5" w:semiHidden="1" w:uiPriority="39" w:unhideWhenUsed="1"/>
+    <w:lsdException w:name="toc 6" w:semiHidden="1" w:uiPriority="39" w:unhideWhenUsed="1"/>
+    <w:lsdException w:name="toc 7" w:semiHidden="1" w:uiPriority="39" w:unhideWhenUsed="1"/>
+    <w:lsdException w:name="toc 8" w:semiHidden="1" w:uiPriority="39" w:unhideWhenUsed="1"/>
+    <w:lsdException w:name="toc 9" w:semiHidden="1" w:uiPriority="39" w:unhideWhenUsed="1"/>
     <w:lsdException w:name="Normal Indent" w:semiHidden="1" w:unhideWhenUsed="1"/>
     <w:lsdException w:name="footnote text" w:semiHidden="1" w:unhideWhenUsed="1"/>
     <w:lsdException w:name="annotation text" w:semiHidden="1" w:unhideWhenUsed="1"/>
     <w:lsdException w:name="header" w:semiHidden="1" w:unhideWhenUsed="1"/>
     <w:lsdException w:name="footer" w:semiHidden="1" w:unhideWhenUsed="1"/>
     <w:lsdException w:name="index heading" w:semiHidden="1" w:unhideWhenUsed="1"/>
-    <w:lsdException w:name="caption" w:uiPriority="35" w:semiHidden="1" w:unhideWhenUsed="1" w:qFormat="1"/>
+    <w:lsdException w:name="caption" w:semiHidden="1" w:uiPriority="35" w:unhideWhenUsed="1" w:qFormat="1"/>
     <w:lsdException w:name="table of figures" w:semiHidden="1" w:unhideWhenUsed="1"/>
     <w:lsdException w:name="envelope address" w:semiHidden="1" w:unhideWhenUsed="1"/>
     <w:lsdException w:name="envelope return" w:semiHidden="1" w:unhideWhenUsed="1"/>
@@ -10229,7 +10173,7 @@
     <w:lsdException w:name="Title" w:uiPriority="10" w:qFormat="1"/>
     <w:lsdException w:name="Closing" w:semiHidden="1" w:unhideWhenUsed="1"/>
     <w:lsdException w:name="Signature" w:semiHidden="1" w:unhideWhenUsed="1"/>
-    <w:lsdException w:name="Default Paragraph Font" w:uiPriority="1" w:semiHidden="1" w:unhideWhenUsed="1"/>
+    <w:lsdException w:name="Default Paragraph Font" w:semiHidden="1" w:uiPriority="1" w:unhideWhenUsed="1"/>
     <w:lsdException w:name="Body Text" w:semiHidden="1" w:unhideWhenUsed="1"/>
     <w:lsdException w:name="Body Text Indent" w:semiHidden="1" w:unhideWhenUsed="1"/>
     <w:lsdException w:name="List Continue" w:semiHidden="1" w:unhideWhenUsed="1"/>
@@ -10429,8 +10373,8 @@
     <w:lsdException w:name="Subtle Reference" w:uiPriority="31" w:qFormat="1"/>
     <w:lsdException w:name="Intense Reference" w:uiPriority="32" w:qFormat="1"/>
     <w:lsdException w:name="Book Title" w:uiPriority="33" w:qFormat="1"/>
-    <w:lsdException w:name="Bibliography" w:uiPriority="37" w:semiHidden="1" w:unhideWhenUsed="1"/>
-    <w:lsdException w:name="TOC Heading" w:uiPriority="39" w:semiHidden="1" w:unhideWhenUsed="1" w:qFormat="1"/>
+    <w:lsdException w:name="Bibliography" w:semiHidden="1" w:uiPriority="37" w:unhideWhenUsed="1"/>
+    <w:lsdException w:name="TOC Heading" w:semiHidden="1" w:uiPriority="39" w:unhideWhenUsed="1" w:qFormat="1"/>
     <w:lsdException w:name="Plain Table 1" w:uiPriority="41"/>
     <w:lsdException w:name="Plain Table 2" w:uiPriority="42"/>
     <w:lsdException w:name="Plain Table 3" w:uiPriority="43"/>
@@ -10541,7 +10485,7 @@
     <w:lsdException w:name="Unresolved Mention" w:semiHidden="1" w:unhideWhenUsed="1"/>
     <w:lsdException w:name="Smart Link" w:semiHidden="1" w:unhideWhenUsed="1"/>
   </w:latentStyles>
-  <w:style w:type="paragraph" w:styleId="Normal" w:default="1">
+  <w:style w:type="paragraph" w:default="1" w:styleId="Normal">
     <w:name w:val="Normal"/>
     <w:qFormat/>
     <w:rsid w:val="00750E37"/>
@@ -10587,13 +10531,13 @@
       <w:szCs w:val="20"/>
     </w:rPr>
   </w:style>
-  <w:style w:type="character" w:styleId="DefaultParagraphFont" w:default="1">
+  <w:style w:type="character" w:default="1" w:styleId="DefaultParagraphFont">
     <w:name w:val="Default Paragraph Font"/>
     <w:uiPriority w:val="1"/>
     <w:semiHidden/>
     <w:unhideWhenUsed/>
   </w:style>
-  <w:style w:type="table" w:styleId="TableNormal" w:default="1">
+  <w:style w:type="table" w:default="1" w:styleId="TableNormal">
     <w:name w:val="Normal Table"/>
     <w:uiPriority w:val="99"/>
     <w:semiHidden/>
@@ -10608,7 +10552,7 @@
       </w:tblCellMar>
     </w:tblPr>
   </w:style>
-  <w:style w:type="numbering" w:styleId="NoList" w:default="1">
+  <w:style w:type="numbering" w:default="1" w:styleId="NoList">
     <w:name w:val="No List"/>
     <w:uiPriority w:val="99"/>
     <w:semiHidden/>
@@ -10642,7 +10586,7 @@
       <w:szCs w:val="20"/>
     </w:rPr>
   </w:style>
-  <w:style w:type="character" w:styleId="CommentTextChar" w:customStyle="1">
+  <w:style w:type="character" w:customStyle="1" w:styleId="CommentTextChar">
     <w:name w:val="Comment Text Char"/>
     <w:basedOn w:val="DefaultParagraphFont"/>
     <w:link w:val="CommentText"/>
@@ -10667,7 +10611,7 @@
       <w:szCs w:val="18"/>
     </w:rPr>
   </w:style>
-  <w:style w:type="character" w:styleId="BalloonTextChar" w:customStyle="1">
+  <w:style w:type="character" w:customStyle="1" w:styleId="BalloonTextChar">
     <w:name w:val="Balloon Text Char"/>
     <w:basedOn w:val="DefaultParagraphFont"/>
     <w:link w:val="BalloonText"/>
@@ -10726,7 +10670,7 @@
       <w:bCs/>
     </w:rPr>
   </w:style>
-  <w:style w:type="character" w:styleId="CommentSubjectChar" w:customStyle="1">
+  <w:style w:type="character" w:customStyle="1" w:styleId="CommentSubjectChar">
     <w:name w:val="Comment Subject Char"/>
     <w:basedOn w:val="CommentTextChar"/>
     <w:link w:val="CommentSubject"/>
@@ -10752,21 +10696,21 @@
       <w:shd w:val="clear" w:color="auto" w:fill="E1DFDD"/>
     </w:rPr>
   </w:style>
-  <w:style w:type="character" w:styleId="Heading1Char" w:customStyle="1">
+  <w:style w:type="character" w:customStyle="1" w:styleId="Heading1Char">
     <w:name w:val="Heading 1 Char"/>
     <w:basedOn w:val="DefaultParagraphFont"/>
     <w:link w:val="Heading1"/>
     <w:uiPriority w:val="9"/>
     <w:rsid w:val="0088148F"/>
     <w:rPr>
-      <w:rFonts w:ascii="Segoe UI" w:hAnsi="Segoe UI" w:eastAsia="Segoe UI" w:cs="Segoe UI"/>
+      <w:rFonts w:ascii="Segoe UI" w:eastAsia="Segoe UI" w:hAnsi="Segoe UI" w:cs="Segoe UI"/>
       <w:b/>
       <w:bCs/>
       <w:sz w:val="20"/>
       <w:szCs w:val="20"/>
     </w:rPr>
   </w:style>
-  <w:style w:type="character" w:styleId="Heading2Char" w:customStyle="1">
+  <w:style w:type="character" w:customStyle="1" w:styleId="Heading2Char">
     <w:name w:val="Heading 2 Char"/>
     <w:basedOn w:val="DefaultParagraphFont"/>
     <w:link w:val="Heading2"/>
@@ -10782,7 +10726,7 @@
       <w:szCs w:val="20"/>
     </w:rPr>
   </w:style>
-  <w:style w:type="character" w:styleId="normaltextrun" w:customStyle="1">
+  <w:style w:type="character" w:customStyle="1" w:styleId="normaltextrun">
     <w:name w:val="normaltextrun"/>
     <w:basedOn w:val="DefaultParagraphFont"/>
     <w:rsid w:val="00FE6AF8"/>
@@ -10797,12 +10741,12 @@
       <w:spacing w:before="100" w:beforeAutospacing="1" w:after="100" w:afterAutospacing="1"/>
     </w:pPr>
     <w:rPr>
-      <w:rFonts w:ascii="Times New Roman" w:hAnsi="Times New Roman" w:eastAsia="Times New Roman" w:cs="Times New Roman"/>
+      <w:rFonts w:ascii="Times New Roman" w:eastAsia="Times New Roman" w:hAnsi="Times New Roman" w:cs="Times New Roman"/>
       <w:sz w:val="24"/>
       <w:szCs w:val="24"/>
     </w:rPr>
   </w:style>
-  <w:style w:type="paragraph" w:styleId="paragraph" w:customStyle="1">
+  <w:style w:type="paragraph" w:customStyle="1" w:styleId="paragraph">
     <w:name w:val="paragraph"/>
     <w:basedOn w:val="Normal"/>
     <w:rsid w:val="00FE6AF8"/>
@@ -10827,21 +10771,21 @@
       <w:contextualSpacing/>
     </w:pPr>
     <w:rPr>
-      <w:rFonts w:asciiTheme="majorHAnsi" w:hAnsiTheme="majorHAnsi" w:eastAsiaTheme="majorEastAsia" w:cstheme="majorBidi"/>
+      <w:rFonts w:asciiTheme="majorHAnsi" w:eastAsiaTheme="majorEastAsia" w:hAnsiTheme="majorHAnsi" w:cstheme="majorBidi"/>
       <w:spacing w:val="-10"/>
       <w:kern w:val="28"/>
       <w:sz w:val="56"/>
       <w:szCs w:val="56"/>
     </w:rPr>
   </w:style>
-  <w:style w:type="character" w:styleId="TitleChar" w:customStyle="1">
+  <w:style w:type="character" w:customStyle="1" w:styleId="TitleChar">
     <w:name w:val="Title Char"/>
     <w:basedOn w:val="DefaultParagraphFont"/>
     <w:link w:val="Title"/>
     <w:uiPriority w:val="10"/>
     <w:rsid w:val="00E67293"/>
     <w:rPr>
-      <w:rFonts w:asciiTheme="majorHAnsi" w:hAnsiTheme="majorHAnsi" w:eastAsiaTheme="majorEastAsia" w:cstheme="majorBidi"/>
+      <w:rFonts w:asciiTheme="majorHAnsi" w:eastAsiaTheme="majorEastAsia" w:hAnsiTheme="majorHAnsi" w:cstheme="majorBidi"/>
       <w:spacing w:val="-10"/>
       <w:kern w:val="28"/>
       <w:sz w:val="56"/>
@@ -10859,7 +10803,7 @@
       <w:u w:val="single"/>
     </w:rPr>
   </w:style>
-  <w:style w:type="character" w:styleId="ListParagraphChar" w:customStyle="1">
+  <w:style w:type="character" w:customStyle="1" w:styleId="ListParagraphChar">
     <w:name w:val="List Paragraph Char"/>
     <w:aliases w:val="FooterText Char,numbered Char,List Paragraph1 Char,Paragraphe de liste1 Char,Bulletr List Paragraph Char,列出段落 Char,列出段落1 Char,List Paragraph2 Char,List Paragraph21 Char,Párrafo de lista1 Char,Parágrafo da Lista1 Char,リスト段落1 Char"/>
     <w:basedOn w:val="DefaultParagraphFont"/>
@@ -10893,7 +10837,7 @@
       </w:tabs>
     </w:pPr>
   </w:style>
-  <w:style w:type="character" w:styleId="HeaderChar" w:customStyle="1">
+  <w:style w:type="character" w:customStyle="1" w:styleId="HeaderChar">
     <w:name w:val="Header Char"/>
     <w:basedOn w:val="DefaultParagraphFont"/>
     <w:link w:val="Header"/>
@@ -10917,7 +10861,7 @@
       </w:tabs>
     </w:pPr>
   </w:style>
-  <w:style w:type="character" w:styleId="FooterChar" w:customStyle="1">
+  <w:style w:type="character" w:customStyle="1" w:styleId="FooterChar">
     <w:name w:val="Footer Char"/>
     <w:basedOn w:val="DefaultParagraphFont"/>
     <w:link w:val="Footer"/>
@@ -10940,7 +10884,7 @@
       <w:rFonts w:ascii="Calibri" w:hAnsi="Calibri" w:cs="Calibri"/>
     </w:rPr>
   </w:style>
-  <w:style w:type="character" w:styleId="eop" w:customStyle="1">
+  <w:style w:type="character" w:customStyle="1" w:styleId="eop">
     <w:name w:val="eop"/>
     <w:basedOn w:val="DefaultParagraphFont"/>
     <w:rsid w:val="00EE4F15"/>
@@ -10955,35 +10899,35 @@
     </w:pPr>
     <w:tblPr>
       <w:tblBorders>
-        <w:top w:val="single" w:color="000000" w:themeColor="text1" w:sz="4" w:space="0"/>
-        <w:left w:val="single" w:color="000000" w:themeColor="text1" w:sz="4" w:space="0"/>
-        <w:bottom w:val="single" w:color="000000" w:themeColor="text1" w:sz="4" w:space="0"/>
-        <w:right w:val="single" w:color="000000" w:themeColor="text1" w:sz="4" w:space="0"/>
-        <w:insideH w:val="single" w:color="000000" w:themeColor="text1" w:sz="4" w:space="0"/>
-        <w:insideV w:val="single" w:color="000000" w:themeColor="text1" w:sz="4" w:space="0"/>
+        <w:top w:val="single" w:sz="4" w:space="0" w:color="000000" w:themeColor="text1"/>
+        <w:left w:val="single" w:sz="4" w:space="0" w:color="000000" w:themeColor="text1"/>
+        <w:bottom w:val="single" w:sz="4" w:space="0" w:color="000000" w:themeColor="text1"/>
+        <w:right w:val="single" w:sz="4" w:space="0" w:color="000000" w:themeColor="text1"/>
+        <w:insideH w:val="single" w:sz="4" w:space="0" w:color="000000" w:themeColor="text1"/>
+        <w:insideV w:val="single" w:sz="4" w:space="0" w:color="000000" w:themeColor="text1"/>
       </w:tblBorders>
     </w:tblPr>
   </w:style>
-  <w:style w:type="paragraph" w:styleId="QuestionHeading" w:customStyle="1">
+  <w:style w:type="paragraph" w:customStyle="1" w:styleId="QuestionHeading">
     <w:name w:val="Question Heading"/>
     <w:basedOn w:val="Normal"/>
     <w:link w:val="QuestionHeadingChar"/>
     <w:rsid w:val="00816DE6"/>
     <w:rPr>
-      <w:rFonts w:ascii="Segoe UI" w:hAnsi="Segoe UI" w:eastAsia="Segoe UI" w:cs="Segoe UI"/>
+      <w:rFonts w:ascii="Segoe UI" w:eastAsia="Segoe UI" w:hAnsi="Segoe UI" w:cs="Segoe UI"/>
       <w:b/>
       <w:bCs/>
       <w:sz w:val="20"/>
       <w:szCs w:val="20"/>
     </w:rPr>
   </w:style>
-  <w:style w:type="character" w:styleId="QuestionHeadingChar" w:customStyle="1">
+  <w:style w:type="character" w:customStyle="1" w:styleId="QuestionHeadingChar">
     <w:name w:val="Question Heading Char"/>
     <w:basedOn w:val="DefaultParagraphFont"/>
     <w:link w:val="QuestionHeading"/>
     <w:rsid w:val="00816DE6"/>
     <w:rPr>
-      <w:rFonts w:ascii="Segoe UI" w:hAnsi="Segoe UI" w:eastAsia="Segoe UI" w:cs="Segoe UI"/>
+      <w:rFonts w:ascii="Segoe UI" w:eastAsia="Segoe UI" w:hAnsi="Segoe UI" w:cs="Segoe UI"/>
       <w:b/>
       <w:bCs/>
       <w:sz w:val="20"/>
@@ -11521,10 +11465,17 @@
 <file path=customXml/itemProps1.xml><?xml version="1.0" encoding="utf-8"?>
 <ds:datastoreItem xmlns:ds="http://schemas.openxmlformats.org/officeDocument/2006/customXml" ds:itemID="{5CC22619-9A57-445F-8CDB-7A068D755586}">
   <ds:schemaRefs>
+    <ds:schemaRef ds:uri="http://purl.org/dc/elements/1.1/"/>
+    <ds:schemaRef ds:uri="af78c8c6-05c1-448c-8c7c-9c3f19ef355c"/>
+    <ds:schemaRef ds:uri="http://schemas.microsoft.com/office/infopath/2007/PartnerControls"/>
+    <ds:schemaRef ds:uri="http://schemas.microsoft.com/office/2006/documentManagement/types"/>
+    <ds:schemaRef ds:uri="http://schemas.openxmlformats.org/package/2006/metadata/core-properties"/>
+    <ds:schemaRef ds:uri="9aab1037-9f8f-4ca6-a60e-7ccb25d90475"/>
     <ds:schemaRef ds:uri="http://schemas.microsoft.com/office/2006/metadata/properties"/>
-    <ds:schemaRef ds:uri="http://schemas.microsoft.com/office/infopath/2007/PartnerControls"/>
-    <ds:schemaRef ds:uri="9aab1037-9f8f-4ca6-a60e-7ccb25d90475"/>
     <ds:schemaRef ds:uri="http://schemas.microsoft.com/sharepoint/v3"/>
+    <ds:schemaRef ds:uri="http://www.w3.org/XML/1998/namespace"/>
+    <ds:schemaRef ds:uri="http://purl.org/dc/dcmitype/"/>
+    <ds:schemaRef ds:uri="http://purl.org/dc/terms/"/>
   </ds:schemaRefs>
 </ds:datastoreItem>
 </file>

--- a/docs/FundraisingandEngagement.Frequently.Asked.Questions.docx
+++ b/docs/FundraisingandEngagement.Frequently.Asked.Questions.docx
@@ -1,6 +1,6 @@
 
 <file path=word/document.xml><?xml version="1.0" encoding="utf-8"?>
-<w:document xmlns:wpc="http://schemas.microsoft.com/office/word/2010/wordprocessingCanvas" xmlns:cx="http://schemas.microsoft.com/office/drawing/2014/chartex" xmlns:cx1="http://schemas.microsoft.com/office/drawing/2015/9/8/chartex" xmlns:cx2="http://schemas.microsoft.com/office/drawing/2015/10/21/chartex" xmlns:cx3="http://schemas.microsoft.com/office/drawing/2016/5/9/chartex" xmlns:cx4="http://schemas.microsoft.com/office/drawing/2016/5/10/chartex" xmlns:cx5="http://schemas.microsoft.com/office/drawing/2016/5/11/chartex" xmlns:cx6="http://schemas.microsoft.com/office/drawing/2016/5/12/chartex" xmlns:cx7="http://schemas.microsoft.com/office/drawing/2016/5/13/chartex" xmlns:cx8="http://schemas.microsoft.com/office/drawing/2016/5/14/chartex" xmlns:mc="http://schemas.openxmlformats.org/markup-compatibility/2006" xmlns:aink="http://schemas.microsoft.com/office/drawing/2016/ink" xmlns:am3d="http://schemas.microsoft.com/office/drawing/2017/model3d" xmlns:o="urn:schemas-microsoft-com:office:office" xmlns:r="http://schemas.openxmlformats.org/officeDocument/2006/relationships" xmlns:m="http://schemas.openxmlformats.org/officeDocument/2006/math" xmlns:v="urn:schemas-microsoft-com:vml" xmlns:wp14="http://schemas.microsoft.com/office/word/2010/wordprocessingDrawing" xmlns:wp="http://schemas.openxmlformats.org/drawingml/2006/wordprocessingDrawing" xmlns:w10="urn:schemas-microsoft-com:office:word" xmlns:w="http://schemas.openxmlformats.org/wordprocessingml/2006/main" xmlns:w14="http://schemas.microsoft.com/office/word/2010/wordml" xmlns:w15="http://schemas.microsoft.com/office/word/2012/wordml" xmlns:w16cex="http://schemas.microsoft.com/office/word/2018/wordml/cex" xmlns:w16cid="http://schemas.microsoft.com/office/word/2016/wordml/cid" xmlns:w16="http://schemas.microsoft.com/office/word/2018/wordml" xmlns:w16se="http://schemas.microsoft.com/office/word/2015/wordml/symex" xmlns:wpg="http://schemas.microsoft.com/office/word/2010/wordprocessingGroup" xmlns:wpi="http://schemas.microsoft.com/office/word/2010/wordprocessingInk" xmlns:wne="http://schemas.microsoft.com/office/word/2006/wordml" xmlns:wps="http://schemas.microsoft.com/office/word/2010/wordprocessingShape" mc:Ignorable="w14 w15 w16se w16cid w16 w16cex wp14">
+<w:document xmlns:wpc="http://schemas.microsoft.com/office/word/2010/wordprocessingCanvas" xmlns:cx="http://schemas.microsoft.com/office/drawing/2014/chartex" xmlns:cx1="http://schemas.microsoft.com/office/drawing/2015/9/8/chartex" xmlns:cx2="http://schemas.microsoft.com/office/drawing/2015/10/21/chartex" xmlns:cx3="http://schemas.microsoft.com/office/drawing/2016/5/9/chartex" xmlns:cx4="http://schemas.microsoft.com/office/drawing/2016/5/10/chartex" xmlns:cx5="http://schemas.microsoft.com/office/drawing/2016/5/11/chartex" xmlns:cx6="http://schemas.microsoft.com/office/drawing/2016/5/12/chartex" xmlns:cx7="http://schemas.microsoft.com/office/drawing/2016/5/13/chartex" xmlns:cx8="http://schemas.microsoft.com/office/drawing/2016/5/14/chartex" xmlns:mc="http://schemas.openxmlformats.org/markup-compatibility/2006" xmlns:aink="http://schemas.microsoft.com/office/drawing/2016/ink" xmlns:am3d="http://schemas.microsoft.com/office/drawing/2017/model3d" xmlns:o="urn:schemas-microsoft-com:office:office" xmlns:r="http://schemas.openxmlformats.org/officeDocument/2006/relationships" xmlns:m="http://schemas.openxmlformats.org/officeDocument/2006/math" xmlns:v="urn:schemas-microsoft-com:vml" xmlns:wp14="http://schemas.microsoft.com/office/word/2010/wordprocessingDrawing" xmlns:wp="http://schemas.openxmlformats.org/drawingml/2006/wordprocessingDrawing" xmlns:w10="urn:schemas-microsoft-com:office:word" xmlns:w="http://schemas.openxmlformats.org/wordprocessingml/2006/main" xmlns:w14="http://schemas.microsoft.com/office/word/2010/wordml" xmlns:w15="http://schemas.microsoft.com/office/word/2012/wordml" xmlns:w16cex="http://schemas.microsoft.com/office/word/2018/wordml/cex" xmlns:w16cid="http://schemas.microsoft.com/office/word/2016/wordml/cid" xmlns:w16="http://schemas.microsoft.com/office/word/2018/wordml" xmlns:w16sdtdh="http://schemas.microsoft.com/office/word/2020/wordml/sdtdatahash" xmlns:w16se="http://schemas.microsoft.com/office/word/2015/wordml/symex" xmlns:wpg="http://schemas.microsoft.com/office/word/2010/wordprocessingGroup" xmlns:wpi="http://schemas.microsoft.com/office/word/2010/wordprocessingInk" xmlns:wne="http://schemas.microsoft.com/office/word/2006/wordml" xmlns:wps="http://schemas.microsoft.com/office/word/2010/wordprocessingShape" mc:Ignorable="w14 w15 w16se w16cid w16 w16cex w16sdtdh wp14">
   <w:body>
     <w:p>
       <w:pPr>
@@ -24,7 +24,7 @@
           <w:noProof/>
         </w:rPr>
         <w:drawing>
-          <wp:inline distT="0" distB="0" distL="0" distR="0" wp14:anchorId="72BEE85A" wp14:editId="14FE9EF5">
+          <wp:inline distT="0" distB="0" distL="0" distR="0" wp14:anchorId="72BEE85A" wp14:editId="5A4E04F9">
             <wp:extent cx="2480872" cy="914400"/>
             <wp:effectExtent l="0" t="0" r="0" b="0"/>
             <wp:docPr id="1518883799" name="Picture 902966016" descr="Microsoft logo"/>
@@ -39,7 +39,7 @@
                     <pic:cNvPicPr/>
                   </pic:nvPicPr>
                   <pic:blipFill>
-                    <a:blip r:embed="rId11">
+                    <a:blip r:embed="rId7">
                       <a:extLst>
                         <a:ext uri="{28A0092B-C50C-407E-A947-70E740481C1C}">
                           <a14:useLocalDpi xmlns:a14="http://schemas.microsoft.com/office/drawing/2010/main" val="0"/>
@@ -109,14 +109,6 @@
           <w:szCs w:val="36"/>
         </w:rPr>
       </w:pPr>
-      <w:r>
-        <w:rPr>
-          <w:rFonts w:ascii="Segoe UI Semibold" w:eastAsia="Segoe UI Semibold" w:hAnsi="Segoe UI Semibold" w:cs="Segoe UI Semibold"/>
-          <w:sz w:val="36"/>
-          <w:szCs w:val="36"/>
-        </w:rPr>
-        <w:t>for Dynamics 365 Sales, a Microsoft solution built with MISSION CRM</w:t>
-      </w:r>
     </w:p>
     <w:p>
       <w:pPr>
@@ -156,6 +148,16 @@
     </w:p>
     <w:p>
       <w:pPr>
+        <w:spacing w:line="257" w:lineRule="auto"/>
+        <w:rPr>
+          <w:rFonts w:ascii="Segoe UI" w:eastAsia="Segoe UI" w:hAnsi="Segoe UI" w:cs="Segoe UI"/>
+          <w:b/>
+          <w:bCs/>
+        </w:rPr>
+      </w:pPr>
+    </w:p>
+    <w:p>
+      <w:pPr>
         <w:spacing w:after="160" w:line="259" w:lineRule="auto"/>
         <w:rPr>
           <w:rFonts w:ascii="Segoe UI" w:eastAsia="Segoe UI" w:hAnsi="Segoe UI" w:cs="Segoe UI"/>
@@ -182,7 +184,25 @@
           <w:sz w:val="20"/>
           <w:szCs w:val="20"/>
         </w:rPr>
-        <w:t>: October 9, 2020</w:t>
+        <w:t xml:space="preserve">: </w:t>
+      </w:r>
+      <w:r>
+        <w:rPr>
+          <w:rFonts w:ascii="Segoe UI" w:eastAsia="Segoe UI" w:hAnsi="Segoe UI" w:cs="Segoe UI"/>
+          <w:color w:val="000000"/>
+          <w:sz w:val="20"/>
+          <w:szCs w:val="20"/>
+        </w:rPr>
+        <w:t>May 12</w:t>
+      </w:r>
+      <w:r>
+        <w:rPr>
+          <w:rFonts w:ascii="Segoe UI" w:eastAsia="Segoe UI" w:hAnsi="Segoe UI" w:cs="Segoe UI"/>
+          <w:color w:val="000000"/>
+          <w:sz w:val="20"/>
+          <w:szCs w:val="20"/>
+        </w:rPr>
+        <w:t>, 2021</w:t>
       </w:r>
     </w:p>
     <w:p>
@@ -213,7 +233,16 @@
           <w:sz w:val="20"/>
           <w:szCs w:val="20"/>
         </w:rPr>
-        <w:t>: v1.0</w:t>
+        <w:t>: v1.</w:t>
+      </w:r>
+      <w:r>
+        <w:rPr>
+          <w:rFonts w:ascii="Segoe UI" w:eastAsia="Segoe UI" w:hAnsi="Segoe UI" w:cs="Segoe UI"/>
+          <w:color w:val="000000"/>
+          <w:sz w:val="20"/>
+          <w:szCs w:val="20"/>
+        </w:rPr>
+        <w:t>2</w:t>
       </w:r>
     </w:p>
     <w:p>
@@ -234,6 +263,7 @@
         <w:pStyle w:val="Heading1"/>
       </w:pPr>
       <w:r>
+        <w:lastRenderedPageBreak/>
         <w:t>Q</w:t>
       </w:r>
       <w:r>
@@ -289,15 +319,119 @@
           <w:sz w:val="20"/>
           <w:szCs w:val="20"/>
         </w:rPr>
-        <w:t xml:space="preserve">Fundraising and Engagement for Dynamics 365 Sales, a Microsoft solution built with </w:t>
-      </w:r>
-      <w:r>
-        <w:rPr>
-          <w:rFonts w:ascii="Segoe UI" w:eastAsia="Segoe UI" w:hAnsi="Segoe UI" w:cs="Segoe UI"/>
-          <w:sz w:val="20"/>
-          <w:szCs w:val="20"/>
-        </w:rPr>
-        <w:t>MISSION CRM</w:t>
+        <w:t>Fundraising and Engagement</w:t>
+      </w:r>
+      <w:r>
+        <w:rPr>
+          <w:rFonts w:ascii="Segoe UI" w:eastAsia="Segoe UI" w:hAnsi="Segoe UI" w:cs="Segoe UI"/>
+          <w:sz w:val="20"/>
+          <w:szCs w:val="20"/>
+        </w:rPr>
+        <w:t xml:space="preserve"> </w:t>
+      </w:r>
+      <w:r>
+        <w:rPr>
+          <w:rFonts w:ascii="Segoe UI" w:eastAsia="Segoe UI" w:hAnsi="Segoe UI" w:cs="Segoe UI"/>
+          <w:sz w:val="20"/>
+          <w:szCs w:val="20"/>
+        </w:rPr>
+        <w:t xml:space="preserve">is a purpose-built donor management and fundraising solution built on the </w:t>
+      </w:r>
+      <w:r>
+        <w:rPr>
+          <w:rFonts w:ascii="Segoe UI" w:eastAsia="Segoe UI" w:hAnsi="Segoe UI" w:cs="Segoe UI"/>
+          <w:sz w:val="20"/>
+          <w:szCs w:val="20"/>
+        </w:rPr>
+        <w:t xml:space="preserve">Common Data Model </w:t>
+      </w:r>
+      <w:r>
+        <w:rPr>
+          <w:rFonts w:ascii="Segoe UI" w:eastAsia="Segoe UI" w:hAnsi="Segoe UI" w:cs="Segoe UI"/>
+          <w:sz w:val="20"/>
+          <w:szCs w:val="20"/>
+        </w:rPr>
+        <w:t xml:space="preserve">(CDM) </w:t>
+      </w:r>
+      <w:r>
+        <w:rPr>
+          <w:rFonts w:ascii="Segoe UI" w:eastAsia="Segoe UI" w:hAnsi="Segoe UI" w:cs="Segoe UI"/>
+          <w:sz w:val="20"/>
+          <w:szCs w:val="20"/>
+        </w:rPr>
+        <w:t>for Nonprofits</w:t>
+      </w:r>
+      <w:r>
+        <w:rPr>
+          <w:rFonts w:ascii="Segoe UI" w:eastAsia="Segoe UI" w:hAnsi="Segoe UI" w:cs="Segoe UI"/>
+          <w:sz w:val="20"/>
+          <w:szCs w:val="20"/>
+        </w:rPr>
+        <w:t xml:space="preserve">. </w:t>
+      </w:r>
+      <w:r>
+        <w:rPr>
+          <w:rFonts w:ascii="Segoe UI" w:eastAsia="Segoe UI" w:hAnsi="Segoe UI" w:cs="Segoe UI"/>
+          <w:sz w:val="20"/>
+          <w:szCs w:val="20"/>
+        </w:rPr>
+        <w:t xml:space="preserve">This solution </w:t>
+      </w:r>
+      <w:r>
+        <w:rPr>
+          <w:rFonts w:ascii="Segoe UI" w:eastAsia="Segoe UI" w:hAnsi="Segoe UI" w:cs="Segoe UI"/>
+          <w:sz w:val="20"/>
+          <w:szCs w:val="20"/>
+        </w:rPr>
+        <w:t xml:space="preserve">runs on Dynamics 365 </w:t>
+      </w:r>
+      <w:r>
+        <w:rPr>
+          <w:rFonts w:ascii="Segoe UI" w:eastAsia="Segoe UI" w:hAnsi="Segoe UI" w:cs="Segoe UI"/>
+          <w:sz w:val="20"/>
+          <w:szCs w:val="20"/>
+        </w:rPr>
+        <w:t xml:space="preserve">Sales </w:t>
+      </w:r>
+      <w:r>
+        <w:rPr>
+          <w:rFonts w:ascii="Segoe UI" w:eastAsia="Segoe UI" w:hAnsi="Segoe UI" w:cs="Segoe UI"/>
+          <w:sz w:val="20"/>
+          <w:szCs w:val="20"/>
+        </w:rPr>
+        <w:t>and</w:t>
+      </w:r>
+      <w:r>
+        <w:rPr>
+          <w:rFonts w:ascii="Segoe UI" w:eastAsia="Segoe UI" w:hAnsi="Segoe UI" w:cs="Segoe UI"/>
+          <w:sz w:val="20"/>
+          <w:szCs w:val="20"/>
+        </w:rPr>
+        <w:t xml:space="preserve"> is backed by </w:t>
+      </w:r>
+      <w:r>
+        <w:rPr>
+          <w:rFonts w:ascii="Segoe UI" w:eastAsia="Segoe UI" w:hAnsi="Segoe UI" w:cs="Segoe UI"/>
+          <w:sz w:val="20"/>
+          <w:szCs w:val="20"/>
+        </w:rPr>
+        <w:t>extensive</w:t>
+      </w:r>
+      <w:r>
+        <w:rPr>
+          <w:rFonts w:ascii="Segoe UI" w:eastAsia="Segoe UI" w:hAnsi="Segoe UI" w:cs="Segoe UI"/>
+          <w:sz w:val="20"/>
+          <w:szCs w:val="20"/>
+        </w:rPr>
+        <w:t xml:space="preserve"> Microsoft </w:t>
+      </w:r>
+      <w:r>
+        <w:rPr>
+          <w:rFonts w:ascii="Segoe UI" w:eastAsia="Segoe UI" w:hAnsi="Segoe UI" w:cs="Segoe UI"/>
+          <w:sz w:val="20"/>
+          <w:szCs w:val="20"/>
+        </w:rPr>
+        <w:t>platform capabilities</w:t>
       </w:r>
       <w:r>
         <w:rPr>
@@ -313,6 +447,40 @@
           <w:sz w:val="20"/>
           <w:szCs w:val="20"/>
         </w:rPr>
+        <w:t xml:space="preserve"> leveraging</w:t>
+      </w:r>
+      <w:r>
+        <w:rPr>
+          <w:rFonts w:ascii="Segoe UI" w:eastAsia="Segoe UI" w:hAnsi="Segoe UI" w:cs="Segoe UI"/>
+          <w:sz w:val="20"/>
+          <w:szCs w:val="20"/>
+        </w:rPr>
+        <w:t xml:space="preserve"> the </w:t>
+      </w:r>
+      <w:r>
+        <w:rPr>
+          <w:rFonts w:ascii="Segoe UI" w:eastAsia="Segoe UI" w:hAnsi="Segoe UI" w:cs="Segoe UI"/>
+          <w:sz w:val="20"/>
+          <w:szCs w:val="20"/>
+        </w:rPr>
+        <w:t xml:space="preserve">best-in-class cloud infrastructure through Azure, </w:t>
+      </w:r>
+      <w:proofErr w:type="spellStart"/>
+      <w:r>
+        <w:rPr>
+          <w:rFonts w:ascii="Segoe UI" w:eastAsia="Segoe UI" w:hAnsi="Segoe UI" w:cs="Segoe UI"/>
+          <w:sz w:val="20"/>
+          <w:szCs w:val="20"/>
+        </w:rPr>
+        <w:t>PowerBI</w:t>
+      </w:r>
+      <w:proofErr w:type="spellEnd"/>
+      <w:r>
+        <w:rPr>
+          <w:rFonts w:ascii="Segoe UI" w:eastAsia="Segoe UI" w:hAnsi="Segoe UI" w:cs="Segoe UI"/>
+          <w:sz w:val="20"/>
+          <w:szCs w:val="20"/>
+        </w:rPr>
         <w:t xml:space="preserve"> </w:t>
       </w:r>
       <w:r>
@@ -321,672 +489,17 @@
           <w:sz w:val="20"/>
           <w:szCs w:val="20"/>
         </w:rPr>
-        <w:t xml:space="preserve">is a purpose-built donor management and fundraising solution built on the </w:t>
-      </w:r>
-      <w:r>
-        <w:rPr>
-          <w:rFonts w:ascii="Segoe UI" w:eastAsia="Segoe UI" w:hAnsi="Segoe UI" w:cs="Segoe UI"/>
-          <w:sz w:val="20"/>
-          <w:szCs w:val="20"/>
-        </w:rPr>
-        <w:t xml:space="preserve">Common Data Model </w:t>
-      </w:r>
-      <w:r>
-        <w:rPr>
-          <w:rFonts w:ascii="Segoe UI" w:eastAsia="Segoe UI" w:hAnsi="Segoe UI" w:cs="Segoe UI"/>
-          <w:sz w:val="20"/>
-          <w:szCs w:val="20"/>
-        </w:rPr>
-        <w:t xml:space="preserve">(CDM) </w:t>
-      </w:r>
-      <w:r>
-        <w:rPr>
-          <w:rFonts w:ascii="Segoe UI" w:eastAsia="Segoe UI" w:hAnsi="Segoe UI" w:cs="Segoe UI"/>
-          <w:sz w:val="20"/>
-          <w:szCs w:val="20"/>
-        </w:rPr>
-        <w:t>for Nonprofits</w:t>
-      </w:r>
-      <w:r>
-        <w:rPr>
-          <w:rFonts w:ascii="Segoe UI" w:eastAsia="Segoe UI" w:hAnsi="Segoe UI" w:cs="Segoe UI"/>
-          <w:sz w:val="20"/>
-          <w:szCs w:val="20"/>
-        </w:rPr>
-        <w:t xml:space="preserve">. </w:t>
-      </w:r>
-      <w:r>
-        <w:rPr>
-          <w:rFonts w:ascii="Segoe UI" w:eastAsia="Segoe UI" w:hAnsi="Segoe UI" w:cs="Segoe UI"/>
-          <w:sz w:val="20"/>
-          <w:szCs w:val="20"/>
-        </w:rPr>
-        <w:t xml:space="preserve">This solution </w:t>
-      </w:r>
-      <w:r>
-        <w:rPr>
-          <w:rFonts w:ascii="Segoe UI" w:eastAsia="Segoe UI" w:hAnsi="Segoe UI" w:cs="Segoe UI"/>
-          <w:sz w:val="20"/>
-          <w:szCs w:val="20"/>
-        </w:rPr>
-        <w:t>runs on Dynamics 365 and</w:t>
-      </w:r>
-      <w:r>
-        <w:rPr>
-          <w:rFonts w:ascii="Segoe UI" w:eastAsia="Segoe UI" w:hAnsi="Segoe UI" w:cs="Segoe UI"/>
-          <w:sz w:val="20"/>
-          <w:szCs w:val="20"/>
-        </w:rPr>
-        <w:t xml:space="preserve"> is backed by the full Microsoft stack</w:t>
-      </w:r>
-      <w:r>
-        <w:rPr>
-          <w:rFonts w:ascii="Segoe UI" w:eastAsia="Segoe UI" w:hAnsi="Segoe UI" w:cs="Segoe UI"/>
-          <w:sz w:val="20"/>
-          <w:szCs w:val="20"/>
-        </w:rPr>
-        <w:t>,</w:t>
-      </w:r>
-      <w:r>
-        <w:rPr>
-          <w:rFonts w:ascii="Segoe UI" w:eastAsia="Segoe UI" w:hAnsi="Segoe UI" w:cs="Segoe UI"/>
-          <w:sz w:val="20"/>
-          <w:szCs w:val="20"/>
-        </w:rPr>
-        <w:t xml:space="preserve"> leveraging</w:t>
-      </w:r>
-      <w:r>
-        <w:rPr>
-          <w:rFonts w:ascii="Segoe UI" w:eastAsia="Segoe UI" w:hAnsi="Segoe UI" w:cs="Segoe UI"/>
-          <w:sz w:val="20"/>
-          <w:szCs w:val="20"/>
-        </w:rPr>
-        <w:t xml:space="preserve"> the </w:t>
-      </w:r>
-      <w:r>
-        <w:rPr>
-          <w:rFonts w:ascii="Segoe UI" w:eastAsia="Segoe UI" w:hAnsi="Segoe UI" w:cs="Segoe UI"/>
-          <w:sz w:val="20"/>
-          <w:szCs w:val="20"/>
-        </w:rPr>
-        <w:t>best-in-class cloud infrastructure through Azure, business intelligence and reporting capabilities, and other nonprofit-specific applications so it can grow with your organization.</w:t>
-      </w:r>
-    </w:p>
-    <w:p>
-      <w:pPr>
-        <w:rPr>
-          <w:rFonts w:ascii="Segoe UI" w:eastAsia="Segoe UI" w:hAnsi="Segoe UI" w:cs="Segoe UI"/>
-          <w:sz w:val="20"/>
-          <w:szCs w:val="20"/>
-        </w:rPr>
-      </w:pPr>
-    </w:p>
-    <w:p>
-      <w:pPr>
-        <w:pStyle w:val="Heading1"/>
-      </w:pPr>
-      <w:r>
-        <w:t xml:space="preserve">Q: What does </w:t>
-      </w:r>
-      <w:proofErr w:type="gramStart"/>
-      <w:r>
-        <w:t>Fundraising</w:t>
-      </w:r>
-      <w:proofErr w:type="gramEnd"/>
-      <w:r>
-        <w:t xml:space="preserve"> and Engagement do?</w:t>
-      </w:r>
-    </w:p>
-    <w:p>
-      <w:pPr>
-        <w:rPr>
-          <w:rFonts w:ascii="Segoe UI" w:eastAsia="Segoe UI" w:hAnsi="Segoe UI" w:cs="Segoe UI"/>
-          <w:sz w:val="20"/>
-          <w:szCs w:val="20"/>
-        </w:rPr>
-      </w:pPr>
-      <w:r>
-        <w:rPr>
-          <w:rFonts w:ascii="Segoe UI" w:eastAsia="Segoe UI" w:hAnsi="Segoe UI" w:cs="Segoe UI"/>
-          <w:sz w:val="20"/>
-          <w:szCs w:val="20"/>
-        </w:rPr>
-        <w:t xml:space="preserve">A: </w:t>
-      </w:r>
-      <w:r>
-        <w:rPr>
-          <w:rFonts w:ascii="Segoe UI" w:eastAsia="Segoe UI" w:hAnsi="Segoe UI" w:cs="Segoe UI"/>
-          <w:sz w:val="20"/>
-          <w:szCs w:val="20"/>
-        </w:rPr>
-        <w:t xml:space="preserve">Designed </w:t>
-      </w:r>
-      <w:r>
-        <w:rPr>
-          <w:rFonts w:ascii="Segoe UI" w:eastAsia="Segoe UI" w:hAnsi="Segoe UI" w:cs="Segoe UI"/>
-          <w:sz w:val="20"/>
-          <w:szCs w:val="20"/>
-        </w:rPr>
-        <w:t>to modernize donor and constituent engagement to increase mission impact</w:t>
-      </w:r>
-      <w:r>
-        <w:rPr>
-          <w:rFonts w:ascii="Segoe UI" w:eastAsia="Segoe UI" w:hAnsi="Segoe UI" w:cs="Segoe UI"/>
-          <w:sz w:val="20"/>
-          <w:szCs w:val="20"/>
-        </w:rPr>
-        <w:t xml:space="preserve">, Fundraising and Engagement </w:t>
-      </w:r>
-      <w:r>
-        <w:rPr>
-          <w:rFonts w:ascii="Segoe UI" w:eastAsia="Segoe UI" w:hAnsi="Segoe UI" w:cs="Segoe UI"/>
-          <w:sz w:val="20"/>
-          <w:szCs w:val="20"/>
-        </w:rPr>
-        <w:t>empow</w:t>
-      </w:r>
-      <w:r>
-        <w:rPr>
-          <w:rFonts w:ascii="Segoe UI" w:eastAsia="Segoe UI" w:hAnsi="Segoe UI" w:cs="Segoe UI"/>
-          <w:sz w:val="20"/>
-          <w:szCs w:val="20"/>
-        </w:rPr>
-        <w:t>ers</w:t>
-      </w:r>
-      <w:r>
-        <w:rPr>
-          <w:rFonts w:ascii="Segoe UI" w:eastAsia="Segoe UI" w:hAnsi="Segoe UI" w:cs="Segoe UI"/>
-          <w:sz w:val="20"/>
-          <w:szCs w:val="20"/>
-        </w:rPr>
-        <w:t xml:space="preserve"> nonprofits to:</w:t>
-      </w:r>
-    </w:p>
-    <w:p>
-      <w:pPr>
-        <w:pStyle w:val="ListParagraph"/>
-        <w:numPr>
-          <w:ilvl w:val="0"/>
-          <w:numId w:val="22"/>
-        </w:numPr>
-        <w:spacing w:after="0" w:line="240" w:lineRule="auto"/>
-        <w:rPr>
-          <w:rFonts w:ascii="Segoe UI" w:eastAsia="Segoe UI" w:hAnsi="Segoe UI" w:cs="Segoe UI"/>
-          <w:sz w:val="20"/>
-          <w:szCs w:val="20"/>
-        </w:rPr>
-      </w:pPr>
-      <w:r>
-        <w:rPr>
-          <w:rFonts w:ascii="Segoe UI" w:eastAsia="Segoe UI" w:hAnsi="Segoe UI" w:cs="Segoe UI"/>
-          <w:sz w:val="20"/>
-          <w:szCs w:val="20"/>
-        </w:rPr>
-        <w:t>Attract, retain and grow donors through personalized engagement</w:t>
-      </w:r>
-      <w:r>
-        <w:rPr>
-          <w:rFonts w:ascii="Segoe UI" w:eastAsia="Segoe UI" w:hAnsi="Segoe UI" w:cs="Segoe UI"/>
-          <w:sz w:val="20"/>
-          <w:szCs w:val="20"/>
-        </w:rPr>
-        <w:t>.</w:t>
-      </w:r>
-    </w:p>
-    <w:p>
-      <w:pPr>
-        <w:pStyle w:val="ListParagraph"/>
-        <w:numPr>
-          <w:ilvl w:val="0"/>
-          <w:numId w:val="22"/>
-        </w:numPr>
-        <w:spacing w:after="0" w:line="240" w:lineRule="auto"/>
-        <w:rPr>
-          <w:rFonts w:ascii="Segoe UI" w:eastAsia="Segoe UI" w:hAnsi="Segoe UI" w:cs="Segoe UI"/>
-          <w:sz w:val="20"/>
-          <w:szCs w:val="20"/>
-        </w:rPr>
-      </w:pPr>
-      <w:r>
-        <w:rPr>
-          <w:rFonts w:ascii="Segoe UI" w:eastAsia="Segoe UI" w:hAnsi="Segoe UI" w:cs="Segoe UI"/>
-          <w:sz w:val="20"/>
-          <w:szCs w:val="20"/>
-        </w:rPr>
-        <w:t>Drive fundraising efficiency by automating key process</w:t>
-      </w:r>
-      <w:r>
-        <w:rPr>
-          <w:rFonts w:ascii="Segoe UI" w:eastAsia="Segoe UI" w:hAnsi="Segoe UI" w:cs="Segoe UI"/>
-          <w:sz w:val="20"/>
-          <w:szCs w:val="20"/>
-        </w:rPr>
-        <w:t>.</w:t>
-      </w:r>
-    </w:p>
-    <w:p>
-      <w:pPr>
-        <w:pStyle w:val="ListParagraph"/>
-        <w:numPr>
-          <w:ilvl w:val="0"/>
-          <w:numId w:val="22"/>
-        </w:numPr>
-        <w:spacing w:after="0" w:line="240" w:lineRule="auto"/>
-        <w:rPr>
-          <w:rFonts w:ascii="Segoe UI" w:eastAsia="Segoe UI" w:hAnsi="Segoe UI" w:cs="Segoe UI"/>
-          <w:sz w:val="20"/>
-          <w:szCs w:val="20"/>
-        </w:rPr>
-      </w:pPr>
-      <w:r>
-        <w:rPr>
-          <w:rFonts w:ascii="Segoe UI" w:eastAsia="Segoe UI" w:hAnsi="Segoe UI" w:cs="Segoe UI"/>
-          <w:sz w:val="20"/>
-          <w:szCs w:val="20"/>
-        </w:rPr>
-        <w:t>Get an accurate picture of fundraising and financial outcomes in real-time</w:t>
-      </w:r>
-      <w:r>
-        <w:rPr>
-          <w:rFonts w:ascii="Segoe UI" w:eastAsia="Segoe UI" w:hAnsi="Segoe UI" w:cs="Segoe UI"/>
-          <w:sz w:val="20"/>
-          <w:szCs w:val="20"/>
-        </w:rPr>
-        <w:t>.</w:t>
-      </w:r>
-    </w:p>
-    <w:p>
-      <w:pPr>
-        <w:pStyle w:val="ListParagraph"/>
-        <w:numPr>
-          <w:ilvl w:val="0"/>
-          <w:numId w:val="22"/>
-        </w:numPr>
-        <w:spacing w:after="0" w:line="240" w:lineRule="auto"/>
-        <w:rPr>
-          <w:rFonts w:ascii="Segoe UI" w:eastAsia="Segoe UI" w:hAnsi="Segoe UI" w:cs="Segoe UI"/>
-          <w:sz w:val="20"/>
-          <w:szCs w:val="20"/>
-        </w:rPr>
-      </w:pPr>
-      <w:r>
-        <w:rPr>
-          <w:rFonts w:ascii="Segoe UI" w:eastAsia="Segoe UI" w:hAnsi="Segoe UI" w:cs="Segoe UI"/>
-          <w:sz w:val="20"/>
-          <w:szCs w:val="20"/>
-        </w:rPr>
-        <w:t>Leverage a purpose-built platform that aligns fundraising, program delivery, finance and operations with actionable insights and impact</w:t>
-      </w:r>
-      <w:r>
-        <w:rPr>
-          <w:rFonts w:ascii="Segoe UI" w:eastAsia="Segoe UI" w:hAnsi="Segoe UI" w:cs="Segoe UI"/>
-          <w:sz w:val="20"/>
-          <w:szCs w:val="20"/>
-        </w:rPr>
-        <w:t>.</w:t>
-      </w:r>
-    </w:p>
-    <w:p>
-      <w:pPr>
-        <w:rPr>
-          <w:rFonts w:ascii="Segoe UI" w:eastAsia="Segoe UI" w:hAnsi="Segoe UI" w:cs="Segoe UI"/>
-          <w:b/>
-          <w:bCs/>
-          <w:sz w:val="20"/>
-          <w:szCs w:val="20"/>
-        </w:rPr>
-      </w:pPr>
-    </w:p>
-    <w:p>
-      <w:pPr>
-        <w:pStyle w:val="Heading1"/>
-      </w:pPr>
-      <w:r>
-        <w:t xml:space="preserve">Q: What functionality is included in Fundraising and Engagement? </w:t>
-      </w:r>
-    </w:p>
-    <w:p>
-      <w:pPr>
-        <w:rPr>
-          <w:rFonts w:ascii="Segoe UI" w:eastAsia="Segoe UI" w:hAnsi="Segoe UI" w:cs="Segoe UI"/>
-          <w:sz w:val="20"/>
-          <w:szCs w:val="20"/>
-        </w:rPr>
-      </w:pPr>
-      <w:r>
-        <w:rPr>
-          <w:rFonts w:ascii="Segoe UI" w:eastAsia="Segoe UI" w:hAnsi="Segoe UI" w:cs="Segoe UI"/>
-          <w:sz w:val="20"/>
-          <w:szCs w:val="20"/>
-        </w:rPr>
-        <w:t>A</w:t>
-      </w:r>
-      <w:r>
-        <w:rPr>
-          <w:rFonts w:ascii="Segoe UI" w:eastAsia="Segoe UI" w:hAnsi="Segoe UI" w:cs="Segoe UI"/>
-          <w:sz w:val="20"/>
-          <w:szCs w:val="20"/>
-        </w:rPr>
-        <w:t>:</w:t>
-      </w:r>
-      <w:r>
-        <w:rPr>
-          <w:rFonts w:ascii="Segoe UI" w:eastAsia="Segoe UI" w:hAnsi="Segoe UI" w:cs="Segoe UI"/>
-          <w:sz w:val="20"/>
-          <w:szCs w:val="20"/>
-        </w:rPr>
-        <w:t xml:space="preserve"> The solution </w:t>
-      </w:r>
-      <w:r>
-        <w:rPr>
-          <w:rFonts w:ascii="Segoe UI" w:eastAsia="Segoe UI" w:hAnsi="Segoe UI" w:cs="Segoe UI"/>
-          <w:sz w:val="20"/>
-          <w:szCs w:val="20"/>
-        </w:rPr>
-        <w:t>contains</w:t>
-      </w:r>
-      <w:r>
-        <w:rPr>
-          <w:rFonts w:ascii="Segoe UI" w:eastAsia="Segoe UI" w:hAnsi="Segoe UI" w:cs="Segoe UI"/>
-          <w:sz w:val="20"/>
-          <w:szCs w:val="20"/>
-        </w:rPr>
-        <w:t xml:space="preserve"> the following modules: </w:t>
-      </w:r>
-    </w:p>
-    <w:p>
-      <w:pPr>
-        <w:pStyle w:val="ListParagraph"/>
-        <w:numPr>
-          <w:ilvl w:val="0"/>
-          <w:numId w:val="19"/>
-        </w:numPr>
-        <w:spacing w:after="0" w:line="240" w:lineRule="auto"/>
-        <w:rPr>
-          <w:rFonts w:ascii="Segoe UI" w:eastAsia="Segoe UI" w:hAnsi="Segoe UI" w:cs="Segoe UI"/>
-          <w:sz w:val="20"/>
-          <w:szCs w:val="20"/>
-        </w:rPr>
-      </w:pPr>
-      <w:r>
-        <w:rPr>
-          <w:rFonts w:ascii="Segoe UI" w:eastAsia="Segoe UI" w:hAnsi="Segoe UI" w:cs="Segoe UI"/>
-          <w:b/>
-          <w:bCs/>
-          <w:sz w:val="20"/>
-          <w:szCs w:val="20"/>
-        </w:rPr>
-        <w:t>Development</w:t>
-      </w:r>
-      <w:r>
-        <w:rPr>
-          <w:rFonts w:ascii="Segoe UI" w:eastAsia="Segoe UI" w:hAnsi="Segoe UI" w:cs="Segoe UI"/>
-          <w:sz w:val="20"/>
-          <w:szCs w:val="20"/>
-        </w:rPr>
-        <w:t>: Manage Relationships (Contacts</w:t>
-      </w:r>
-      <w:r>
-        <w:rPr>
-          <w:rFonts w:ascii="Segoe UI" w:eastAsia="Segoe UI" w:hAnsi="Segoe UI" w:cs="Segoe UI"/>
-          <w:sz w:val="20"/>
-          <w:szCs w:val="20"/>
-        </w:rPr>
-        <w:t xml:space="preserve">, </w:t>
-      </w:r>
-      <w:r>
-        <w:rPr>
-          <w:rFonts w:ascii="Segoe UI" w:eastAsia="Segoe UI" w:hAnsi="Segoe UI" w:cs="Segoe UI"/>
-          <w:sz w:val="20"/>
-          <w:szCs w:val="20"/>
-        </w:rPr>
-        <w:t>Organizations</w:t>
-      </w:r>
-      <w:r>
-        <w:rPr>
-          <w:rFonts w:ascii="Segoe UI" w:eastAsia="Segoe UI" w:hAnsi="Segoe UI" w:cs="Segoe UI"/>
-          <w:sz w:val="20"/>
-          <w:szCs w:val="20"/>
-        </w:rPr>
-        <w:t>, Households</w:t>
-      </w:r>
-      <w:r>
-        <w:rPr>
-          <w:rFonts w:ascii="Segoe UI" w:eastAsia="Segoe UI" w:hAnsi="Segoe UI" w:cs="Segoe UI"/>
-          <w:sz w:val="20"/>
-          <w:szCs w:val="20"/>
-        </w:rPr>
-        <w:t>)</w:t>
-      </w:r>
-      <w:r>
-        <w:rPr>
-          <w:rFonts w:ascii="Segoe UI" w:eastAsia="Segoe UI" w:hAnsi="Segoe UI" w:cs="Segoe UI"/>
-          <w:sz w:val="20"/>
-          <w:szCs w:val="20"/>
-        </w:rPr>
-        <w:t xml:space="preserve"> and </w:t>
-      </w:r>
-      <w:r>
-        <w:rPr>
-          <w:rFonts w:ascii="Segoe UI" w:eastAsia="Segoe UI" w:hAnsi="Segoe UI" w:cs="Segoe UI"/>
-          <w:sz w:val="20"/>
-          <w:szCs w:val="20"/>
-        </w:rPr>
-        <w:t>Opportunities</w:t>
-      </w:r>
-      <w:r>
-        <w:rPr>
-          <w:rFonts w:ascii="Segoe UI" w:eastAsia="Segoe UI" w:hAnsi="Segoe UI" w:cs="Segoe UI"/>
-          <w:sz w:val="20"/>
-          <w:szCs w:val="20"/>
-        </w:rPr>
-        <w:t>.</w:t>
-      </w:r>
-    </w:p>
-    <w:p>
-      <w:pPr>
-        <w:pStyle w:val="ListParagraph"/>
-        <w:numPr>
-          <w:ilvl w:val="0"/>
-          <w:numId w:val="19"/>
-        </w:numPr>
-        <w:spacing w:after="0" w:line="240" w:lineRule="auto"/>
-        <w:rPr>
-          <w:rFonts w:ascii="Segoe UI" w:eastAsia="Segoe UI" w:hAnsi="Segoe UI" w:cs="Segoe UI"/>
-          <w:sz w:val="20"/>
-          <w:szCs w:val="20"/>
-        </w:rPr>
-      </w:pPr>
-      <w:r>
-        <w:rPr>
-          <w:rFonts w:ascii="Segoe UI" w:eastAsia="Segoe UI" w:hAnsi="Segoe UI" w:cs="Segoe UI"/>
-          <w:b/>
-          <w:bCs/>
-          <w:sz w:val="20"/>
-          <w:szCs w:val="20"/>
-        </w:rPr>
-        <w:t>Fundraising:</w:t>
-      </w:r>
-      <w:r>
-        <w:rPr>
-          <w:rFonts w:ascii="Segoe UI" w:eastAsia="Segoe UI" w:hAnsi="Segoe UI" w:cs="Segoe UI"/>
-          <w:sz w:val="20"/>
-          <w:szCs w:val="20"/>
-        </w:rPr>
-        <w:t xml:space="preserve"> Manage Campaigns, Appeals, Packages and Marketing Lists</w:t>
-      </w:r>
-      <w:r>
-        <w:rPr>
-          <w:rFonts w:ascii="Segoe UI" w:eastAsia="Segoe UI" w:hAnsi="Segoe UI" w:cs="Segoe UI"/>
-          <w:sz w:val="20"/>
-          <w:szCs w:val="20"/>
-        </w:rPr>
-        <w:t>.</w:t>
-      </w:r>
-    </w:p>
-    <w:p>
-      <w:pPr>
-        <w:pStyle w:val="ListParagraph"/>
-        <w:numPr>
-          <w:ilvl w:val="0"/>
-          <w:numId w:val="19"/>
-        </w:numPr>
-        <w:spacing w:after="0" w:line="240" w:lineRule="auto"/>
-        <w:rPr>
-          <w:rFonts w:ascii="Segoe UI" w:eastAsia="Segoe UI" w:hAnsi="Segoe UI" w:cs="Segoe UI"/>
-          <w:sz w:val="20"/>
-          <w:szCs w:val="20"/>
-        </w:rPr>
-      </w:pPr>
-      <w:r>
-        <w:rPr>
-          <w:rFonts w:ascii="Segoe UI" w:eastAsia="Segoe UI" w:hAnsi="Segoe UI" w:cs="Segoe UI"/>
-          <w:b/>
-          <w:bCs/>
-          <w:sz w:val="20"/>
-          <w:szCs w:val="20"/>
-        </w:rPr>
-        <w:t>Gifts:</w:t>
-      </w:r>
-      <w:r>
-        <w:rPr>
-          <w:rFonts w:ascii="Segoe UI" w:eastAsia="Segoe UI" w:hAnsi="Segoe UI" w:cs="Segoe UI"/>
-          <w:sz w:val="20"/>
-          <w:szCs w:val="20"/>
-        </w:rPr>
-        <w:t xml:space="preserve"> Access </w:t>
-      </w:r>
-      <w:proofErr w:type="gramStart"/>
-      <w:r>
-        <w:rPr>
-          <w:rFonts w:ascii="Segoe UI" w:eastAsia="Segoe UI" w:hAnsi="Segoe UI" w:cs="Segoe UI"/>
-          <w:sz w:val="20"/>
-          <w:szCs w:val="20"/>
-        </w:rPr>
-        <w:t>all of</w:t>
-      </w:r>
-      <w:proofErr w:type="gramEnd"/>
-      <w:r>
-        <w:rPr>
-          <w:rFonts w:ascii="Segoe UI" w:eastAsia="Segoe UI" w:hAnsi="Segoe UI" w:cs="Segoe UI"/>
-          <w:sz w:val="20"/>
-          <w:szCs w:val="20"/>
-        </w:rPr>
-        <w:t xml:space="preserve"> the gift management options such as Transactions, Donor Commitments, Payment Schedules, Gift Batches, Bank Runs, Receipts and Receipt Stacks. This module also contains Membership, Payment Methods, Refunds, Designation and the Donation Import Tool.</w:t>
-      </w:r>
-    </w:p>
-    <w:p>
-      <w:pPr>
-        <w:pStyle w:val="ListParagraph"/>
-        <w:numPr>
-          <w:ilvl w:val="0"/>
-          <w:numId w:val="19"/>
-        </w:numPr>
-        <w:spacing w:after="0" w:line="240" w:lineRule="auto"/>
-        <w:rPr>
-          <w:rFonts w:ascii="Segoe UI" w:eastAsia="Segoe UI" w:hAnsi="Segoe UI" w:cs="Segoe UI"/>
-          <w:sz w:val="20"/>
-          <w:szCs w:val="20"/>
-        </w:rPr>
-      </w:pPr>
-      <w:r>
-        <w:rPr>
-          <w:rFonts w:ascii="Segoe UI" w:eastAsia="Segoe UI" w:hAnsi="Segoe UI" w:cs="Segoe UI"/>
-          <w:b/>
-          <w:bCs/>
-          <w:sz w:val="20"/>
-          <w:szCs w:val="20"/>
-        </w:rPr>
-        <w:t>Events:</w:t>
-      </w:r>
-      <w:r>
-        <w:rPr>
-          <w:rFonts w:ascii="Segoe UI" w:eastAsia="Segoe UI" w:hAnsi="Segoe UI" w:cs="Segoe UI"/>
-          <w:sz w:val="20"/>
-          <w:szCs w:val="20"/>
-        </w:rPr>
-        <w:t xml:space="preserve"> Manage and setup events, process offline registrations and event transactions.</w:t>
-      </w:r>
-    </w:p>
-    <w:p>
-      <w:pPr>
-        <w:pStyle w:val="ListParagraph"/>
-        <w:numPr>
-          <w:ilvl w:val="0"/>
-          <w:numId w:val="19"/>
-        </w:numPr>
-        <w:spacing w:after="0" w:line="240" w:lineRule="auto"/>
-        <w:rPr>
-          <w:rFonts w:ascii="Segoe UI" w:eastAsia="Segoe UI" w:hAnsi="Segoe UI" w:cs="Segoe UI"/>
-          <w:sz w:val="20"/>
-          <w:szCs w:val="20"/>
-        </w:rPr>
-      </w:pPr>
-      <w:r>
-        <w:rPr>
-          <w:rFonts w:ascii="Segoe UI" w:eastAsia="Segoe UI" w:hAnsi="Segoe UI" w:cs="Segoe UI"/>
-          <w:b/>
-          <w:bCs/>
-          <w:sz w:val="20"/>
-          <w:szCs w:val="20"/>
-        </w:rPr>
-        <w:t xml:space="preserve">Configuration: </w:t>
-      </w:r>
-      <w:r>
-        <w:rPr>
-          <w:rFonts w:ascii="Segoe UI" w:eastAsia="Segoe UI" w:hAnsi="Segoe UI" w:cs="Segoe UI"/>
-          <w:sz w:val="20"/>
-          <w:szCs w:val="20"/>
-        </w:rPr>
-        <w:t>set-up and manage giving levels, designations and payment processing.</w:t>
-      </w:r>
-      <w:r>
-        <w:rPr>
-          <w:rFonts w:ascii="Segoe UI" w:eastAsia="Segoe UI" w:hAnsi="Segoe UI" w:cs="Segoe UI"/>
-          <w:b/>
-          <w:bCs/>
-          <w:sz w:val="20"/>
-          <w:szCs w:val="20"/>
-        </w:rPr>
-        <w:t xml:space="preserve"> </w:t>
-      </w:r>
-    </w:p>
-    <w:p>
-      <w:pPr>
-        <w:rPr>
-          <w:rFonts w:ascii="Segoe UI" w:eastAsia="Segoe UI" w:hAnsi="Segoe UI" w:cs="Segoe UI"/>
-          <w:b/>
-          <w:bCs/>
-          <w:sz w:val="20"/>
-          <w:szCs w:val="20"/>
-        </w:rPr>
-      </w:pPr>
-    </w:p>
-    <w:p>
-      <w:pPr>
-        <w:pStyle w:val="Heading1"/>
-      </w:pPr>
-      <w:r>
-        <w:t>Q: Fundraising and Engagement, for Dynamics 365 Sales, a Microsoft solution built with MISSION CRM—who is MISSION CRM?</w:t>
-      </w:r>
-    </w:p>
-    <w:p>
-      <w:pPr>
-        <w:rPr>
-          <w:rFonts w:ascii="Segoe UI" w:eastAsia="Segoe UI" w:hAnsi="Segoe UI" w:cs="Segoe UI"/>
-          <w:sz w:val="20"/>
-          <w:szCs w:val="20"/>
-        </w:rPr>
-      </w:pPr>
-      <w:r>
-        <w:rPr>
-          <w:rFonts w:ascii="Segoe UI" w:eastAsia="Segoe UI" w:hAnsi="Segoe UI" w:cs="Segoe UI"/>
-          <w:sz w:val="20"/>
-          <w:szCs w:val="20"/>
-        </w:rPr>
-        <w:t xml:space="preserve">A: </w:t>
-      </w:r>
-      <w:hyperlink r:id="rId12" w:history="1">
+        <w:t>business intelligence and reporting, and other nonprofit-specific applications so it can grow with your organization.</w:t>
+      </w:r>
+      <w:r>
+        <w:rPr>
+          <w:rFonts w:ascii="Segoe UI" w:eastAsia="Segoe UI" w:hAnsi="Segoe UI" w:cs="Segoe UI"/>
+          <w:sz w:val="20"/>
+          <w:szCs w:val="20"/>
+        </w:rPr>
+        <w:t xml:space="preserve"> Available today, it will become part of the broader </w:t>
+      </w:r>
+      <w:hyperlink r:id="rId8" w:history="1">
         <w:r>
           <w:rPr>
             <w:rStyle w:val="Hyperlink"/>
@@ -994,7 +507,7 @@
             <w:sz w:val="20"/>
             <w:szCs w:val="20"/>
           </w:rPr>
-          <w:t>MISSION CRM</w:t>
+          <w:t>Microsoft Cloud for Nonprofit</w:t>
         </w:r>
       </w:hyperlink>
       <w:r>
@@ -1003,7 +516,15 @@
           <w:sz w:val="20"/>
           <w:szCs w:val="20"/>
         </w:rPr>
-        <w:t xml:space="preserve"> is an independent partner organization that develops solutions for the nonprofit sector. </w:t>
+        <w:t xml:space="preserve"> when that is generally available </w:t>
+      </w:r>
+      <w:r>
+        <w:rPr>
+          <w:rFonts w:ascii="Segoe UI" w:eastAsia="Segoe UI" w:hAnsi="Segoe UI" w:cs="Segoe UI"/>
+          <w:sz w:val="20"/>
+          <w:szCs w:val="20"/>
+        </w:rPr>
+        <w:t>in the second half of 2021. </w:t>
       </w:r>
     </w:p>
     <w:p>
@@ -1020,7 +541,15 @@
         <w:pStyle w:val="Heading1"/>
       </w:pPr>
       <w:r>
-        <w:t>Q: Did Microsoft acquire MISSION CRM?</w:t>
+        <w:t xml:space="preserve">Q: What does </w:t>
+      </w:r>
+      <w:proofErr w:type="gramStart"/>
+      <w:r>
+        <w:t>Fundraising</w:t>
+      </w:r>
+      <w:proofErr w:type="gramEnd"/>
+      <w:r>
+        <w:t xml:space="preserve"> and Engagement do?</w:t>
       </w:r>
     </w:p>
     <w:p>
@@ -1045,7 +574,251 @@
           <w:sz w:val="20"/>
           <w:szCs w:val="20"/>
         </w:rPr>
-        <w:t>No. Microsoft did acquire some IP from MISSION CRM, and their organization heavily contributed to the building of Fundraising and Engagement. MISSION CRM continues to be a Microsoft partner.</w:t>
+        <w:t xml:space="preserve">Designed </w:t>
+      </w:r>
+      <w:r>
+        <w:rPr>
+          <w:rFonts w:ascii="Segoe UI" w:eastAsia="Segoe UI" w:hAnsi="Segoe UI" w:cs="Segoe UI"/>
+          <w:sz w:val="20"/>
+          <w:szCs w:val="20"/>
+        </w:rPr>
+        <w:t>to modernize donor and constituent engagement to increase mission impact</w:t>
+      </w:r>
+      <w:r>
+        <w:rPr>
+          <w:rFonts w:ascii="Segoe UI" w:eastAsia="Segoe UI" w:hAnsi="Segoe UI" w:cs="Segoe UI"/>
+          <w:sz w:val="20"/>
+          <w:szCs w:val="20"/>
+        </w:rPr>
+        <w:t xml:space="preserve">, Fundraising and Engagement </w:t>
+      </w:r>
+      <w:r>
+        <w:rPr>
+          <w:rFonts w:ascii="Segoe UI" w:eastAsia="Segoe UI" w:hAnsi="Segoe UI" w:cs="Segoe UI"/>
+          <w:sz w:val="20"/>
+          <w:szCs w:val="20"/>
+        </w:rPr>
+        <w:t>empow</w:t>
+      </w:r>
+      <w:r>
+        <w:rPr>
+          <w:rFonts w:ascii="Segoe UI" w:eastAsia="Segoe UI" w:hAnsi="Segoe UI" w:cs="Segoe UI"/>
+          <w:sz w:val="20"/>
+          <w:szCs w:val="20"/>
+        </w:rPr>
+        <w:t>ers</w:t>
+      </w:r>
+      <w:r>
+        <w:rPr>
+          <w:rFonts w:ascii="Segoe UI" w:eastAsia="Segoe UI" w:hAnsi="Segoe UI" w:cs="Segoe UI"/>
+          <w:sz w:val="20"/>
+          <w:szCs w:val="20"/>
+        </w:rPr>
+        <w:t xml:space="preserve"> nonprofits to:</w:t>
+      </w:r>
+    </w:p>
+    <w:p>
+      <w:pPr>
+        <w:pStyle w:val="ListParagraph"/>
+        <w:numPr>
+          <w:ilvl w:val="0"/>
+          <w:numId w:val="22"/>
+        </w:numPr>
+        <w:spacing w:after="0" w:line="240" w:lineRule="auto"/>
+        <w:rPr>
+          <w:rFonts w:ascii="Segoe UI" w:eastAsia="Segoe UI" w:hAnsi="Segoe UI" w:cs="Segoe UI"/>
+          <w:sz w:val="20"/>
+          <w:szCs w:val="20"/>
+        </w:rPr>
+      </w:pPr>
+      <w:r>
+        <w:rPr>
+          <w:rFonts w:ascii="Segoe UI" w:eastAsia="Segoe UI" w:hAnsi="Segoe UI" w:cs="Segoe UI"/>
+          <w:sz w:val="20"/>
+          <w:szCs w:val="20"/>
+        </w:rPr>
+        <w:t>Attract, retain</w:t>
+      </w:r>
+      <w:r>
+        <w:rPr>
+          <w:rFonts w:ascii="Segoe UI" w:eastAsia="Segoe UI" w:hAnsi="Segoe UI" w:cs="Segoe UI"/>
+          <w:sz w:val="20"/>
+          <w:szCs w:val="20"/>
+        </w:rPr>
+        <w:t>,</w:t>
+      </w:r>
+      <w:r>
+        <w:rPr>
+          <w:rFonts w:ascii="Segoe UI" w:eastAsia="Segoe UI" w:hAnsi="Segoe UI" w:cs="Segoe UI"/>
+          <w:sz w:val="20"/>
+          <w:szCs w:val="20"/>
+        </w:rPr>
+        <w:t xml:space="preserve"> and grow donors through personalized engagement</w:t>
+      </w:r>
+      <w:r>
+        <w:rPr>
+          <w:rFonts w:ascii="Segoe UI" w:eastAsia="Segoe UI" w:hAnsi="Segoe UI" w:cs="Segoe UI"/>
+          <w:sz w:val="20"/>
+          <w:szCs w:val="20"/>
+        </w:rPr>
+        <w:t>.</w:t>
+      </w:r>
+    </w:p>
+    <w:p>
+      <w:pPr>
+        <w:pStyle w:val="ListParagraph"/>
+        <w:numPr>
+          <w:ilvl w:val="0"/>
+          <w:numId w:val="22"/>
+        </w:numPr>
+        <w:spacing w:after="0" w:line="240" w:lineRule="auto"/>
+        <w:rPr>
+          <w:rFonts w:ascii="Segoe UI" w:eastAsia="Segoe UI" w:hAnsi="Segoe UI" w:cs="Segoe UI"/>
+          <w:sz w:val="20"/>
+          <w:szCs w:val="20"/>
+        </w:rPr>
+      </w:pPr>
+      <w:r>
+        <w:rPr>
+          <w:rFonts w:ascii="Segoe UI" w:eastAsia="Segoe UI" w:hAnsi="Segoe UI" w:cs="Segoe UI"/>
+          <w:sz w:val="20"/>
+          <w:szCs w:val="20"/>
+        </w:rPr>
+        <w:t xml:space="preserve">Drive fundraising efficiency by automating key </w:t>
+      </w:r>
+      <w:r>
+        <w:rPr>
+          <w:rFonts w:ascii="Segoe UI" w:eastAsia="Segoe UI" w:hAnsi="Segoe UI" w:cs="Segoe UI"/>
+          <w:sz w:val="20"/>
+          <w:szCs w:val="20"/>
+        </w:rPr>
+        <w:t xml:space="preserve">business </w:t>
+      </w:r>
+      <w:r>
+        <w:rPr>
+          <w:rFonts w:ascii="Segoe UI" w:eastAsia="Segoe UI" w:hAnsi="Segoe UI" w:cs="Segoe UI"/>
+          <w:sz w:val="20"/>
+          <w:szCs w:val="20"/>
+        </w:rPr>
+        <w:t>proce</w:t>
+      </w:r>
+      <w:r>
+        <w:rPr>
+          <w:rFonts w:ascii="Segoe UI" w:eastAsia="Segoe UI" w:hAnsi="Segoe UI" w:cs="Segoe UI"/>
+          <w:sz w:val="20"/>
+          <w:szCs w:val="20"/>
+        </w:rPr>
+        <w:t>sses like donation</w:t>
+      </w:r>
+      <w:r>
+        <w:rPr>
+          <w:rFonts w:ascii="Segoe UI" w:eastAsia="Segoe UI" w:hAnsi="Segoe UI" w:cs="Segoe UI"/>
+          <w:sz w:val="20"/>
+          <w:szCs w:val="20"/>
+        </w:rPr>
+        <w:t xml:space="preserve">, </w:t>
+      </w:r>
+      <w:r>
+        <w:rPr>
+          <w:rFonts w:ascii="Segoe UI" w:eastAsia="Segoe UI" w:hAnsi="Segoe UI" w:cs="Segoe UI"/>
+          <w:sz w:val="20"/>
+          <w:szCs w:val="20"/>
+        </w:rPr>
+        <w:t>pipeline</w:t>
+      </w:r>
+      <w:r>
+        <w:rPr>
+          <w:rFonts w:ascii="Segoe UI" w:eastAsia="Segoe UI" w:hAnsi="Segoe UI" w:cs="Segoe UI"/>
+          <w:sz w:val="20"/>
+          <w:szCs w:val="20"/>
+        </w:rPr>
+        <w:t xml:space="preserve">, </w:t>
+      </w:r>
+      <w:r>
+        <w:rPr>
+          <w:rFonts w:ascii="Segoe UI" w:eastAsia="Segoe UI" w:hAnsi="Segoe UI" w:cs="Segoe UI"/>
+          <w:sz w:val="20"/>
+          <w:szCs w:val="20"/>
+        </w:rPr>
+        <w:t xml:space="preserve">opportunity, campaign, and event management. </w:t>
+      </w:r>
+    </w:p>
+    <w:p>
+      <w:pPr>
+        <w:pStyle w:val="ListParagraph"/>
+        <w:numPr>
+          <w:ilvl w:val="0"/>
+          <w:numId w:val="22"/>
+        </w:numPr>
+        <w:spacing w:after="0" w:line="240" w:lineRule="auto"/>
+        <w:rPr>
+          <w:rFonts w:ascii="Segoe UI" w:eastAsia="Segoe UI" w:hAnsi="Segoe UI" w:cs="Segoe UI"/>
+          <w:sz w:val="20"/>
+          <w:szCs w:val="20"/>
+        </w:rPr>
+      </w:pPr>
+      <w:r>
+        <w:rPr>
+          <w:rFonts w:ascii="Segoe UI" w:eastAsia="Segoe UI" w:hAnsi="Segoe UI" w:cs="Segoe UI"/>
+          <w:sz w:val="20"/>
+          <w:szCs w:val="20"/>
+        </w:rPr>
+        <w:t>Get an accurate picture of fundraising and financial outcomes in real-time</w:t>
+      </w:r>
+      <w:r>
+        <w:rPr>
+          <w:rFonts w:ascii="Segoe UI" w:eastAsia="Segoe UI" w:hAnsi="Segoe UI" w:cs="Segoe UI"/>
+          <w:sz w:val="20"/>
+          <w:szCs w:val="20"/>
+        </w:rPr>
+        <w:t>.</w:t>
+      </w:r>
+    </w:p>
+    <w:p>
+      <w:pPr>
+        <w:pStyle w:val="ListParagraph"/>
+        <w:numPr>
+          <w:ilvl w:val="0"/>
+          <w:numId w:val="22"/>
+        </w:numPr>
+        <w:spacing w:after="0" w:line="240" w:lineRule="auto"/>
+        <w:rPr>
+          <w:rFonts w:ascii="Segoe UI" w:eastAsia="Segoe UI" w:hAnsi="Segoe UI" w:cs="Segoe UI"/>
+          <w:sz w:val="20"/>
+          <w:szCs w:val="20"/>
+        </w:rPr>
+      </w:pPr>
+      <w:r>
+        <w:rPr>
+          <w:rFonts w:ascii="Segoe UI" w:eastAsia="Segoe UI" w:hAnsi="Segoe UI" w:cs="Segoe UI"/>
+          <w:sz w:val="20"/>
+          <w:szCs w:val="20"/>
+        </w:rPr>
+        <w:t>Leverage a purpose-built platform that aligns fundraising, program delivery, finance</w:t>
+      </w:r>
+      <w:r>
+        <w:rPr>
+          <w:rFonts w:ascii="Segoe UI" w:eastAsia="Segoe UI" w:hAnsi="Segoe UI" w:cs="Segoe UI"/>
+          <w:sz w:val="20"/>
+          <w:szCs w:val="20"/>
+        </w:rPr>
+        <w:t>,</w:t>
+      </w:r>
+      <w:r>
+        <w:rPr>
+          <w:rFonts w:ascii="Segoe UI" w:eastAsia="Segoe UI" w:hAnsi="Segoe UI" w:cs="Segoe UI"/>
+          <w:sz w:val="20"/>
+          <w:szCs w:val="20"/>
+        </w:rPr>
+        <w:t xml:space="preserve"> and operations with actionable insights and impact</w:t>
+      </w:r>
+      <w:r>
+        <w:rPr>
+          <w:rFonts w:ascii="Segoe UI" w:eastAsia="Segoe UI" w:hAnsi="Segoe UI" w:cs="Segoe UI"/>
+          <w:sz w:val="20"/>
+          <w:szCs w:val="20"/>
+        </w:rPr>
+        <w:t>.</w:t>
       </w:r>
     </w:p>
     <w:p>
@@ -1064,6 +837,574 @@
         <w:pStyle w:val="Heading1"/>
       </w:pPr>
       <w:r>
+        <w:t xml:space="preserve">Q: What functionality is included in Fundraising and Engagement? </w:t>
+      </w:r>
+    </w:p>
+    <w:p>
+      <w:pPr>
+        <w:rPr>
+          <w:rFonts w:ascii="Segoe UI" w:eastAsia="Segoe UI" w:hAnsi="Segoe UI" w:cs="Segoe UI"/>
+          <w:sz w:val="20"/>
+          <w:szCs w:val="20"/>
+        </w:rPr>
+      </w:pPr>
+      <w:r>
+        <w:rPr>
+          <w:rFonts w:ascii="Segoe UI" w:eastAsia="Segoe UI" w:hAnsi="Segoe UI" w:cs="Segoe UI"/>
+          <w:sz w:val="20"/>
+          <w:szCs w:val="20"/>
+        </w:rPr>
+        <w:t>A</w:t>
+      </w:r>
+      <w:r>
+        <w:rPr>
+          <w:rFonts w:ascii="Segoe UI" w:eastAsia="Segoe UI" w:hAnsi="Segoe UI" w:cs="Segoe UI"/>
+          <w:sz w:val="20"/>
+          <w:szCs w:val="20"/>
+        </w:rPr>
+        <w:t>:</w:t>
+      </w:r>
+      <w:r>
+        <w:rPr>
+          <w:rFonts w:ascii="Segoe UI" w:eastAsia="Segoe UI" w:hAnsi="Segoe UI" w:cs="Segoe UI"/>
+          <w:sz w:val="20"/>
+          <w:szCs w:val="20"/>
+        </w:rPr>
+        <w:t xml:space="preserve"> The solution </w:t>
+      </w:r>
+      <w:r>
+        <w:rPr>
+          <w:rFonts w:ascii="Segoe UI" w:eastAsia="Segoe UI" w:hAnsi="Segoe UI" w:cs="Segoe UI"/>
+          <w:sz w:val="20"/>
+          <w:szCs w:val="20"/>
+        </w:rPr>
+        <w:t>contains</w:t>
+      </w:r>
+      <w:r>
+        <w:rPr>
+          <w:rFonts w:ascii="Segoe UI" w:eastAsia="Segoe UI" w:hAnsi="Segoe UI" w:cs="Segoe UI"/>
+          <w:sz w:val="20"/>
+          <w:szCs w:val="20"/>
+        </w:rPr>
+        <w:t xml:space="preserve"> the following modules: </w:t>
+      </w:r>
+    </w:p>
+    <w:p>
+      <w:pPr>
+        <w:pStyle w:val="ListParagraph"/>
+        <w:numPr>
+          <w:ilvl w:val="0"/>
+          <w:numId w:val="19"/>
+        </w:numPr>
+        <w:spacing w:after="0" w:line="240" w:lineRule="auto"/>
+        <w:rPr>
+          <w:rFonts w:ascii="Segoe UI" w:eastAsia="Segoe UI" w:hAnsi="Segoe UI" w:cs="Segoe UI"/>
+          <w:sz w:val="20"/>
+          <w:szCs w:val="20"/>
+        </w:rPr>
+      </w:pPr>
+      <w:r>
+        <w:rPr>
+          <w:rFonts w:ascii="Segoe UI" w:eastAsia="Segoe UI" w:hAnsi="Segoe UI" w:cs="Segoe UI"/>
+          <w:b/>
+          <w:bCs/>
+          <w:sz w:val="20"/>
+          <w:szCs w:val="20"/>
+        </w:rPr>
+        <w:t>Development</w:t>
+      </w:r>
+      <w:r>
+        <w:rPr>
+          <w:rFonts w:ascii="Segoe UI" w:eastAsia="Segoe UI" w:hAnsi="Segoe UI" w:cs="Segoe UI"/>
+          <w:sz w:val="20"/>
+          <w:szCs w:val="20"/>
+        </w:rPr>
+        <w:t>: Manage Relationships (Contacts</w:t>
+      </w:r>
+      <w:r>
+        <w:rPr>
+          <w:rFonts w:ascii="Segoe UI" w:eastAsia="Segoe UI" w:hAnsi="Segoe UI" w:cs="Segoe UI"/>
+          <w:sz w:val="20"/>
+          <w:szCs w:val="20"/>
+        </w:rPr>
+        <w:t xml:space="preserve">, </w:t>
+      </w:r>
+      <w:r>
+        <w:rPr>
+          <w:rFonts w:ascii="Segoe UI" w:eastAsia="Segoe UI" w:hAnsi="Segoe UI" w:cs="Segoe UI"/>
+          <w:sz w:val="20"/>
+          <w:szCs w:val="20"/>
+        </w:rPr>
+        <w:t>Organizations</w:t>
+      </w:r>
+      <w:r>
+        <w:rPr>
+          <w:rFonts w:ascii="Segoe UI" w:eastAsia="Segoe UI" w:hAnsi="Segoe UI" w:cs="Segoe UI"/>
+          <w:sz w:val="20"/>
+          <w:szCs w:val="20"/>
+        </w:rPr>
+        <w:t>, Households</w:t>
+      </w:r>
+      <w:r>
+        <w:rPr>
+          <w:rFonts w:ascii="Segoe UI" w:eastAsia="Segoe UI" w:hAnsi="Segoe UI" w:cs="Segoe UI"/>
+          <w:sz w:val="20"/>
+          <w:szCs w:val="20"/>
+        </w:rPr>
+        <w:t>)</w:t>
+      </w:r>
+      <w:r>
+        <w:rPr>
+          <w:rFonts w:ascii="Segoe UI" w:eastAsia="Segoe UI" w:hAnsi="Segoe UI" w:cs="Segoe UI"/>
+          <w:sz w:val="20"/>
+          <w:szCs w:val="20"/>
+        </w:rPr>
+        <w:t xml:space="preserve"> and </w:t>
+      </w:r>
+      <w:r>
+        <w:rPr>
+          <w:rFonts w:ascii="Segoe UI" w:eastAsia="Segoe UI" w:hAnsi="Segoe UI" w:cs="Segoe UI"/>
+          <w:sz w:val="20"/>
+          <w:szCs w:val="20"/>
+        </w:rPr>
+        <w:t>Opportunities</w:t>
+      </w:r>
+      <w:r>
+        <w:rPr>
+          <w:rFonts w:ascii="Segoe UI" w:eastAsia="Segoe UI" w:hAnsi="Segoe UI" w:cs="Segoe UI"/>
+          <w:sz w:val="20"/>
+          <w:szCs w:val="20"/>
+        </w:rPr>
+        <w:t>.</w:t>
+      </w:r>
+    </w:p>
+    <w:p>
+      <w:pPr>
+        <w:pStyle w:val="ListParagraph"/>
+        <w:numPr>
+          <w:ilvl w:val="0"/>
+          <w:numId w:val="19"/>
+        </w:numPr>
+        <w:spacing w:after="0" w:line="240" w:lineRule="auto"/>
+        <w:rPr>
+          <w:rFonts w:ascii="Segoe UI" w:eastAsia="Segoe UI" w:hAnsi="Segoe UI" w:cs="Segoe UI"/>
+          <w:sz w:val="20"/>
+          <w:szCs w:val="20"/>
+        </w:rPr>
+      </w:pPr>
+      <w:r>
+        <w:rPr>
+          <w:rFonts w:ascii="Segoe UI" w:eastAsia="Segoe UI" w:hAnsi="Segoe UI" w:cs="Segoe UI"/>
+          <w:b/>
+          <w:bCs/>
+          <w:sz w:val="20"/>
+          <w:szCs w:val="20"/>
+        </w:rPr>
+        <w:t>Fundraising:</w:t>
+      </w:r>
+      <w:r>
+        <w:rPr>
+          <w:rFonts w:ascii="Segoe UI" w:eastAsia="Segoe UI" w:hAnsi="Segoe UI" w:cs="Segoe UI"/>
+          <w:sz w:val="20"/>
+          <w:szCs w:val="20"/>
+        </w:rPr>
+        <w:t xml:space="preserve"> Manage Campaigns, Appeals, Packages and Marketing Lists</w:t>
+      </w:r>
+      <w:r>
+        <w:rPr>
+          <w:rFonts w:ascii="Segoe UI" w:eastAsia="Segoe UI" w:hAnsi="Segoe UI" w:cs="Segoe UI"/>
+          <w:sz w:val="20"/>
+          <w:szCs w:val="20"/>
+        </w:rPr>
+        <w:t>.</w:t>
+      </w:r>
+    </w:p>
+    <w:p>
+      <w:pPr>
+        <w:pStyle w:val="ListParagraph"/>
+        <w:numPr>
+          <w:ilvl w:val="0"/>
+          <w:numId w:val="19"/>
+        </w:numPr>
+        <w:spacing w:after="0" w:line="240" w:lineRule="auto"/>
+        <w:rPr>
+          <w:rFonts w:ascii="Segoe UI" w:eastAsia="Segoe UI" w:hAnsi="Segoe UI" w:cs="Segoe UI"/>
+          <w:sz w:val="20"/>
+          <w:szCs w:val="20"/>
+        </w:rPr>
+      </w:pPr>
+      <w:r>
+        <w:rPr>
+          <w:rFonts w:ascii="Segoe UI" w:eastAsia="Segoe UI" w:hAnsi="Segoe UI" w:cs="Segoe UI"/>
+          <w:b/>
+          <w:bCs/>
+          <w:sz w:val="20"/>
+          <w:szCs w:val="20"/>
+        </w:rPr>
+        <w:t>Gifts:</w:t>
+      </w:r>
+      <w:r>
+        <w:rPr>
+          <w:rFonts w:ascii="Segoe UI" w:eastAsia="Segoe UI" w:hAnsi="Segoe UI" w:cs="Segoe UI"/>
+          <w:sz w:val="20"/>
+          <w:szCs w:val="20"/>
+        </w:rPr>
+        <w:t xml:space="preserve"> Access </w:t>
+      </w:r>
+      <w:proofErr w:type="gramStart"/>
+      <w:r>
+        <w:rPr>
+          <w:rFonts w:ascii="Segoe UI" w:eastAsia="Segoe UI" w:hAnsi="Segoe UI" w:cs="Segoe UI"/>
+          <w:sz w:val="20"/>
+          <w:szCs w:val="20"/>
+        </w:rPr>
+        <w:t>all of</w:t>
+      </w:r>
+      <w:proofErr w:type="gramEnd"/>
+      <w:r>
+        <w:rPr>
+          <w:rFonts w:ascii="Segoe UI" w:eastAsia="Segoe UI" w:hAnsi="Segoe UI" w:cs="Segoe UI"/>
+          <w:sz w:val="20"/>
+          <w:szCs w:val="20"/>
+        </w:rPr>
+        <w:t xml:space="preserve"> the gift management options such as Transactions, Donor Commitments, Payment Schedules, Gift Batches, Bank Runs, Receipts and Receipt Stacks. This module also contains Membership, Payment Methods, Refunds, </w:t>
+      </w:r>
+      <w:proofErr w:type="gramStart"/>
+      <w:r>
+        <w:rPr>
+          <w:rFonts w:ascii="Segoe UI" w:eastAsia="Segoe UI" w:hAnsi="Segoe UI" w:cs="Segoe UI"/>
+          <w:sz w:val="20"/>
+          <w:szCs w:val="20"/>
+        </w:rPr>
+        <w:t>Designation</w:t>
+      </w:r>
+      <w:proofErr w:type="gramEnd"/>
+      <w:r>
+        <w:rPr>
+          <w:rFonts w:ascii="Segoe UI" w:eastAsia="Segoe UI" w:hAnsi="Segoe UI" w:cs="Segoe UI"/>
+          <w:sz w:val="20"/>
+          <w:szCs w:val="20"/>
+        </w:rPr>
+        <w:t xml:space="preserve"> and the Donation Import Tool.</w:t>
+      </w:r>
+    </w:p>
+    <w:p>
+      <w:pPr>
+        <w:pStyle w:val="ListParagraph"/>
+        <w:numPr>
+          <w:ilvl w:val="0"/>
+          <w:numId w:val="19"/>
+        </w:numPr>
+        <w:spacing w:after="0" w:line="240" w:lineRule="auto"/>
+        <w:rPr>
+          <w:rFonts w:ascii="Segoe UI" w:eastAsia="Segoe UI" w:hAnsi="Segoe UI" w:cs="Segoe UI"/>
+          <w:sz w:val="20"/>
+          <w:szCs w:val="20"/>
+        </w:rPr>
+      </w:pPr>
+      <w:r>
+        <w:rPr>
+          <w:rFonts w:ascii="Segoe UI" w:eastAsia="Segoe UI" w:hAnsi="Segoe UI" w:cs="Segoe UI"/>
+          <w:b/>
+          <w:bCs/>
+          <w:sz w:val="20"/>
+          <w:szCs w:val="20"/>
+        </w:rPr>
+        <w:t>Events:</w:t>
+      </w:r>
+      <w:r>
+        <w:rPr>
+          <w:rFonts w:ascii="Segoe UI" w:eastAsia="Segoe UI" w:hAnsi="Segoe UI" w:cs="Segoe UI"/>
+          <w:sz w:val="20"/>
+          <w:szCs w:val="20"/>
+        </w:rPr>
+        <w:t xml:space="preserve"> Manage and setup events, process offline registrations and event transactions.</w:t>
+      </w:r>
+    </w:p>
+    <w:p>
+      <w:pPr>
+        <w:pStyle w:val="ListParagraph"/>
+        <w:numPr>
+          <w:ilvl w:val="0"/>
+          <w:numId w:val="19"/>
+        </w:numPr>
+        <w:spacing w:after="0" w:line="240" w:lineRule="auto"/>
+        <w:rPr>
+          <w:rFonts w:ascii="Segoe UI" w:eastAsia="Segoe UI" w:hAnsi="Segoe UI" w:cs="Segoe UI"/>
+          <w:sz w:val="20"/>
+          <w:szCs w:val="20"/>
+        </w:rPr>
+      </w:pPr>
+      <w:r>
+        <w:rPr>
+          <w:rFonts w:ascii="Segoe UI" w:eastAsia="Segoe UI" w:hAnsi="Segoe UI" w:cs="Segoe UI"/>
+          <w:b/>
+          <w:bCs/>
+          <w:sz w:val="20"/>
+          <w:szCs w:val="20"/>
+        </w:rPr>
+        <w:t xml:space="preserve">Configuration: </w:t>
+      </w:r>
+      <w:r>
+        <w:rPr>
+          <w:rFonts w:ascii="Segoe UI" w:eastAsia="Segoe UI" w:hAnsi="Segoe UI" w:cs="Segoe UI"/>
+          <w:sz w:val="20"/>
+          <w:szCs w:val="20"/>
+        </w:rPr>
+        <w:t xml:space="preserve">set-up and manage giving levels, </w:t>
+      </w:r>
+      <w:proofErr w:type="gramStart"/>
+      <w:r>
+        <w:rPr>
+          <w:rFonts w:ascii="Segoe UI" w:eastAsia="Segoe UI" w:hAnsi="Segoe UI" w:cs="Segoe UI"/>
+          <w:sz w:val="20"/>
+          <w:szCs w:val="20"/>
+        </w:rPr>
+        <w:t>designations</w:t>
+      </w:r>
+      <w:proofErr w:type="gramEnd"/>
+      <w:r>
+        <w:rPr>
+          <w:rFonts w:ascii="Segoe UI" w:eastAsia="Segoe UI" w:hAnsi="Segoe UI" w:cs="Segoe UI"/>
+          <w:sz w:val="20"/>
+          <w:szCs w:val="20"/>
+        </w:rPr>
+        <w:t xml:space="preserve"> and payment processing.</w:t>
+      </w:r>
+      <w:r>
+        <w:rPr>
+          <w:rFonts w:ascii="Segoe UI" w:eastAsia="Segoe UI" w:hAnsi="Segoe UI" w:cs="Segoe UI"/>
+          <w:b/>
+          <w:bCs/>
+          <w:sz w:val="20"/>
+          <w:szCs w:val="20"/>
+        </w:rPr>
+        <w:t xml:space="preserve"> </w:t>
+      </w:r>
+    </w:p>
+    <w:p>
+      <w:pPr>
+        <w:rPr>
+          <w:rFonts w:ascii="Segoe UI" w:eastAsia="Segoe UI" w:hAnsi="Segoe UI" w:cs="Segoe UI"/>
+          <w:b/>
+          <w:bCs/>
+          <w:sz w:val="20"/>
+          <w:szCs w:val="20"/>
+        </w:rPr>
+      </w:pPr>
+    </w:p>
+    <w:p>
+      <w:pPr>
+        <w:pStyle w:val="Heading1"/>
+      </w:pPr>
+      <w:r>
+        <w:t xml:space="preserve">Q: What’s new in the </w:t>
+      </w:r>
+      <w:r>
+        <w:t>May</w:t>
+      </w:r>
+      <w:r>
+        <w:t xml:space="preserve"> 2021 update?</w:t>
+      </w:r>
+    </w:p>
+    <w:p>
+      <w:r>
+        <w:t xml:space="preserve">A: </w:t>
+      </w:r>
+      <w:r>
+        <w:t xml:space="preserve">In the </w:t>
+      </w:r>
+      <w:r>
+        <w:t>May</w:t>
+      </w:r>
+      <w:r>
+        <w:t xml:space="preserve"> 2021 release of Fundraising and Engagement, the following features have been added:</w:t>
+      </w:r>
+    </w:p>
+    <w:p>
+      <w:pPr>
+        <w:pStyle w:val="ListParagraph"/>
+        <w:numPr>
+          <w:ilvl w:val="0"/>
+          <w:numId w:val="30"/>
+        </w:numPr>
+        <w:spacing w:after="0" w:line="240" w:lineRule="auto"/>
+        <w:contextualSpacing w:val="0"/>
+      </w:pPr>
+      <w:r>
+        <w:rPr>
+          <w:rStyle w:val="Heading2Char"/>
+        </w:rPr>
+        <w:t xml:space="preserve">Constituent </w:t>
+      </w:r>
+      <w:r>
+        <w:rPr>
+          <w:rStyle w:val="Heading2Char"/>
+        </w:rPr>
+        <w:t xml:space="preserve">and Prospect </w:t>
+      </w:r>
+      <w:r>
+        <w:rPr>
+          <w:rStyle w:val="Heading2Char"/>
+        </w:rPr>
+        <w:t>Research powered by LinkedIn</w:t>
+      </w:r>
+      <w:r>
+        <w:rPr>
+          <w:b/>
+          <w:bCs/>
+        </w:rPr>
+        <w:t>.</w:t>
+      </w:r>
+      <w:r>
+        <w:t xml:space="preserve"> The integration of LinkedIn Sales Navigator into the contact, organization, and opportunity records of Fundraising and Engagement enables users to </w:t>
+      </w:r>
+      <w:proofErr w:type="gramStart"/>
+      <w:r>
+        <w:t xml:space="preserve">quickly and easily </w:t>
+      </w:r>
+      <w:r>
+        <w:t xml:space="preserve">initiate </w:t>
+      </w:r>
+      <w:r>
+        <w:t xml:space="preserve">constituent </w:t>
+      </w:r>
+      <w:r>
+        <w:t xml:space="preserve">and prospect </w:t>
+      </w:r>
+      <w:r>
+        <w:t xml:space="preserve">research, tailor cultivation and solicitation approaches, and leverage their </w:t>
+      </w:r>
+      <w:r>
+        <w:t xml:space="preserve">personal and </w:t>
+      </w:r>
+      <w:r>
+        <w:t>organization</w:t>
+      </w:r>
+      <w:r>
+        <w:t>al</w:t>
+      </w:r>
+      <w:r>
+        <w:t xml:space="preserve"> network</w:t>
+      </w:r>
+      <w:r>
+        <w:t>s</w:t>
+      </w:r>
+      <w:proofErr w:type="gramEnd"/>
+      <w:r>
+        <w:t xml:space="preserve"> for </w:t>
+      </w:r>
+      <w:r>
+        <w:t>more authentic touchpoints</w:t>
+      </w:r>
+      <w:r>
+        <w:t xml:space="preserve">. </w:t>
+      </w:r>
+      <w:r>
+        <w:t>Users</w:t>
+      </w:r>
+      <w:r>
+        <w:t xml:space="preserve"> </w:t>
+      </w:r>
+      <w:r>
+        <w:t xml:space="preserve">need to have either a </w:t>
+      </w:r>
+      <w:hyperlink r:id="rId9" w:history="1">
+        <w:r>
+          <w:rPr>
+            <w:rStyle w:val="Hyperlink"/>
+          </w:rPr>
+          <w:t>LinkedIn Sales Navigator Team or Enterprise license</w:t>
+        </w:r>
+      </w:hyperlink>
+      <w:r>
+        <w:t xml:space="preserve"> in order to leverage </w:t>
+      </w:r>
+      <w:r>
+        <w:t>this functionality</w:t>
+      </w:r>
+      <w:r>
+        <w:t xml:space="preserve"> within Fundraising and Engagement.</w:t>
+      </w:r>
+    </w:p>
+    <w:p>
+      <w:pPr>
+        <w:pStyle w:val="ListParagraph"/>
+        <w:numPr>
+          <w:ilvl w:val="0"/>
+          <w:numId w:val="30"/>
+        </w:numPr>
+        <w:spacing w:after="0" w:line="240" w:lineRule="auto"/>
+        <w:contextualSpacing w:val="0"/>
+      </w:pPr>
+      <w:r>
+        <w:rPr>
+          <w:rStyle w:val="Heading2Char"/>
+        </w:rPr>
+        <w:t>Rapid Donation Management and Payment Processing</w:t>
+      </w:r>
+      <w:r>
+        <w:t xml:space="preserve">. Donation, payment schedule, and pledge </w:t>
+      </w:r>
+      <w:proofErr w:type="gramStart"/>
+      <w:r>
+        <w:t xml:space="preserve">forms </w:t>
+      </w:r>
+      <w:r>
+        <w:t>,</w:t>
+      </w:r>
+      <w:proofErr w:type="gramEnd"/>
+      <w:r>
+        <w:t xml:space="preserve"> as well as</w:t>
+      </w:r>
+      <w:r>
+        <w:t xml:space="preserve"> workflows</w:t>
+      </w:r>
+      <w:r>
+        <w:t>,</w:t>
+      </w:r>
+      <w:r>
+        <w:t xml:space="preserve"> have been redesigned to enhance efficiency, accuracy, and role-based security. </w:t>
+      </w:r>
+      <w:r>
+        <w:t>These changes will increase the gift entry</w:t>
+      </w:r>
+      <w:r>
+        <w:t xml:space="preserve"> speed by an estimated 30%</w:t>
+      </w:r>
+      <w:r>
+        <w:t xml:space="preserve"> and enable easier customization</w:t>
+      </w:r>
+      <w:r>
+        <w:t xml:space="preserve">. </w:t>
+      </w:r>
+    </w:p>
+    <w:p>
+      <w:pPr>
+        <w:ind w:left="360"/>
+      </w:pPr>
+    </w:p>
+    <w:p>
+      <w:pPr>
+        <w:spacing w:after="160" w:line="259" w:lineRule="auto"/>
+        <w:rPr>
+          <w:rFonts w:ascii="Segoe UI" w:eastAsia="Segoe UI" w:hAnsi="Segoe UI" w:cs="Segoe UI"/>
+          <w:b/>
+          <w:bCs/>
+          <w:sz w:val="20"/>
+          <w:szCs w:val="20"/>
+        </w:rPr>
+      </w:pPr>
+      <w:r>
+        <w:br w:type="page"/>
+      </w:r>
+    </w:p>
+    <w:p>
+      <w:pPr>
+        <w:pStyle w:val="Heading1"/>
+      </w:pPr>
+      <w:r>
+        <w:lastRenderedPageBreak/>
         <w:t xml:space="preserve">Q: What is the difference between the Dynamics 365 </w:t>
       </w:r>
       <w:r>
@@ -1101,7 +1442,7 @@
           <w:sz w:val="20"/>
           <w:szCs w:val="20"/>
         </w:rPr>
-        <w:t xml:space="preserve">Microsoft Dynamics 365 </w:t>
+        <w:t xml:space="preserve">Dynamics 365 </w:t>
       </w:r>
       <w:r>
         <w:rPr>
@@ -1149,7 +1490,36 @@
           <w:sz w:val="20"/>
           <w:szCs w:val="20"/>
         </w:rPr>
-        <w:t xml:space="preserve"> building blocks </w:t>
+        <w:t xml:space="preserve"> </w:t>
+      </w:r>
+      <w:r>
+        <w:rPr>
+          <w:rFonts w:ascii="Segoe UI" w:hAnsi="Segoe UI" w:cs="Segoe UI"/>
+          <w:bCs/>
+          <w:i/>
+          <w:iCs/>
+          <w:sz w:val="20"/>
+          <w:szCs w:val="20"/>
+        </w:rPr>
+        <w:t>building block</w:t>
+      </w:r>
+      <w:r>
+        <w:rPr>
+          <w:rFonts w:ascii="Segoe UI" w:hAnsi="Segoe UI" w:cs="Segoe UI"/>
+          <w:bCs/>
+          <w:sz w:val="20"/>
+          <w:szCs w:val="20"/>
+        </w:rPr>
+        <w:t xml:space="preserve"> applications</w:t>
+      </w:r>
+      <w:r>
+        <w:rPr>
+          <w:rFonts w:ascii="Segoe UI" w:hAnsi="Segoe UI" w:cs="Segoe UI"/>
+          <w:b/>
+          <w:sz w:val="20"/>
+          <w:szCs w:val="20"/>
+        </w:rPr>
+        <w:t xml:space="preserve"> </w:t>
       </w:r>
       <w:r>
         <w:rPr>
@@ -1181,7 +1551,39 @@
           <w:sz w:val="20"/>
           <w:szCs w:val="20"/>
         </w:rPr>
-        <w:t xml:space="preserve">.  Customers and partners can </w:t>
+        <w:t>.</w:t>
+      </w:r>
+      <w:r>
+        <w:rPr>
+          <w:rFonts w:ascii="Segoe UI" w:hAnsi="Segoe UI" w:cs="Segoe UI"/>
+          <w:sz w:val="20"/>
+          <w:szCs w:val="20"/>
+        </w:rPr>
+        <w:t xml:space="preserve"> </w:t>
+      </w:r>
+      <w:r>
+        <w:rPr>
+          <w:rFonts w:ascii="Segoe UI" w:hAnsi="Segoe UI" w:cs="Segoe UI"/>
+          <w:sz w:val="20"/>
+          <w:szCs w:val="20"/>
+        </w:rPr>
+        <w:t>Nonprofit organizations</w:t>
+      </w:r>
+      <w:r>
+        <w:rPr>
+          <w:rFonts w:ascii="Segoe UI" w:hAnsi="Segoe UI" w:cs="Segoe UI"/>
+          <w:sz w:val="20"/>
+          <w:szCs w:val="20"/>
+        </w:rPr>
+        <w:t xml:space="preserve"> </w:t>
+      </w:r>
+      <w:r>
+        <w:rPr>
+          <w:rFonts w:ascii="Segoe UI" w:hAnsi="Segoe UI" w:cs="Segoe UI"/>
+          <w:sz w:val="20"/>
+          <w:szCs w:val="20"/>
+        </w:rPr>
+        <w:t xml:space="preserve">and partners can </w:t>
       </w:r>
       <w:r>
         <w:rPr>
@@ -1197,7 +1599,47 @@
           <w:sz w:val="20"/>
           <w:szCs w:val="20"/>
         </w:rPr>
-        <w:t xml:space="preserve">extend and customize these solutions to their specific requirements. The </w:t>
+        <w:t>extend</w:t>
+      </w:r>
+      <w:r>
+        <w:rPr>
+          <w:rFonts w:ascii="Segoe UI" w:hAnsi="Segoe UI" w:cs="Segoe UI"/>
+          <w:sz w:val="20"/>
+          <w:szCs w:val="20"/>
+        </w:rPr>
+        <w:t>,</w:t>
+      </w:r>
+      <w:r>
+        <w:rPr>
+          <w:rFonts w:ascii="Segoe UI" w:hAnsi="Segoe UI" w:cs="Segoe UI"/>
+          <w:sz w:val="20"/>
+          <w:szCs w:val="20"/>
+        </w:rPr>
+        <w:t xml:space="preserve"> and customize these </w:t>
+      </w:r>
+      <w:r>
+        <w:rPr>
+          <w:rFonts w:ascii="Segoe UI" w:hAnsi="Segoe UI" w:cs="Segoe UI"/>
+          <w:sz w:val="20"/>
+          <w:szCs w:val="20"/>
+        </w:rPr>
+        <w:t>Power Platform</w:t>
+      </w:r>
+      <w:r>
+        <w:rPr>
+          <w:rFonts w:ascii="Segoe UI" w:hAnsi="Segoe UI" w:cs="Segoe UI"/>
+          <w:sz w:val="20"/>
+          <w:szCs w:val="20"/>
+        </w:rPr>
+        <w:t xml:space="preserve"> </w:t>
+      </w:r>
+      <w:r>
+        <w:rPr>
+          <w:rFonts w:ascii="Segoe UI" w:hAnsi="Segoe UI" w:cs="Segoe UI"/>
+          <w:sz w:val="20"/>
+          <w:szCs w:val="20"/>
+        </w:rPr>
+        <w:t xml:space="preserve">solutions to their specific requirements. The </w:t>
       </w:r>
       <w:r>
         <w:rPr>
@@ -1215,6 +1657,54 @@
         </w:rPr>
         <w:t xml:space="preserve">ccelerator provides software engineers with a head start in developing innovative and purpose-built applications that meet the needs of modern nonprofits. </w:t>
       </w:r>
+      <w:r>
+        <w:rPr>
+          <w:rFonts w:ascii="Segoe UI" w:hAnsi="Segoe UI" w:cs="Segoe UI"/>
+          <w:sz w:val="20"/>
+          <w:szCs w:val="20"/>
+        </w:rPr>
+        <w:t>Applications cover critical use cases of</w:t>
+      </w:r>
+      <w:r>
+        <w:rPr>
+          <w:rFonts w:ascii="Segoe UI" w:hAnsi="Segoe UI" w:cs="Segoe UI"/>
+          <w:sz w:val="20"/>
+          <w:szCs w:val="20"/>
+        </w:rPr>
+        <w:t xml:space="preserve">, constituent management, </w:t>
+      </w:r>
+      <w:r>
+        <w:rPr>
+          <w:rFonts w:ascii="Segoe UI" w:hAnsi="Segoe UI" w:cs="Segoe UI"/>
+          <w:sz w:val="20"/>
+          <w:szCs w:val="20"/>
+        </w:rPr>
+        <w:t>case management, program design</w:t>
+      </w:r>
+      <w:r>
+        <w:rPr>
+          <w:rFonts w:ascii="Segoe UI" w:hAnsi="Segoe UI" w:cs="Segoe UI"/>
+          <w:sz w:val="20"/>
+          <w:szCs w:val="20"/>
+        </w:rPr>
+        <w:t xml:space="preserve"> and project management</w:t>
+      </w:r>
+      <w:r>
+        <w:rPr>
+          <w:rFonts w:ascii="Segoe UI" w:hAnsi="Segoe UI" w:cs="Segoe UI"/>
+          <w:sz w:val="20"/>
+          <w:szCs w:val="20"/>
+        </w:rPr>
+        <w:t xml:space="preserve">, program delivery, nonprofit operations, award management, assessment management, and frontline </w:t>
+      </w:r>
+      <w:r>
+        <w:rPr>
+          <w:rFonts w:ascii="Segoe UI" w:hAnsi="Segoe UI" w:cs="Segoe UI"/>
+          <w:sz w:val="20"/>
+          <w:szCs w:val="20"/>
+        </w:rPr>
+        <w:t>humanitarian logistics.</w:t>
+      </w:r>
     </w:p>
     <w:p>
       <w:pPr>
@@ -1247,23 +1737,39 @@
           <w:sz w:val="20"/>
           <w:szCs w:val="20"/>
         </w:rPr>
-        <w:t>Common Data Model for Nonprofits</w:t>
-      </w:r>
-      <w:r>
-        <w:rPr>
-          <w:rFonts w:ascii="Segoe UI" w:hAnsi="Segoe UI" w:cs="Segoe UI"/>
-          <w:sz w:val="20"/>
-          <w:szCs w:val="20"/>
-        </w:rPr>
-        <w:t>,</w:t>
-      </w:r>
-      <w:r>
-        <w:rPr>
-          <w:rFonts w:ascii="Segoe UI" w:hAnsi="Segoe UI" w:cs="Segoe UI"/>
-          <w:sz w:val="20"/>
-          <w:szCs w:val="20"/>
-        </w:rPr>
-        <w:t xml:space="preserve"> Fundraising and Engagement</w:t>
+        <w:t>CDM</w:t>
+      </w:r>
+      <w:r>
+        <w:rPr>
+          <w:rFonts w:ascii="Segoe UI" w:eastAsia="Segoe UI" w:hAnsi="Segoe UI" w:cs="Segoe UI"/>
+          <w:sz w:val="20"/>
+          <w:szCs w:val="20"/>
+        </w:rPr>
+        <w:t xml:space="preserve"> for Nonprofits</w:t>
+      </w:r>
+      <w:r>
+        <w:rPr>
+          <w:rFonts w:ascii="Segoe UI" w:hAnsi="Segoe UI" w:cs="Segoe UI"/>
+          <w:sz w:val="20"/>
+          <w:szCs w:val="20"/>
+        </w:rPr>
+        <w:t xml:space="preserve">, </w:t>
+      </w:r>
+      <w:r>
+        <w:rPr>
+          <w:rFonts w:ascii="Segoe UI" w:hAnsi="Segoe UI" w:cs="Segoe UI"/>
+          <w:sz w:val="20"/>
+          <w:szCs w:val="20"/>
+        </w:rPr>
+        <w:t xml:space="preserve">Dynamics 365, and Azure, </w:t>
+      </w:r>
+      <w:r>
+        <w:rPr>
+          <w:rFonts w:ascii="Segoe UI" w:hAnsi="Segoe UI" w:cs="Segoe UI"/>
+          <w:sz w:val="20"/>
+          <w:szCs w:val="20"/>
+        </w:rPr>
+        <w:t>Fundraising and Engagement</w:t>
       </w:r>
       <w:r>
         <w:rPr>
@@ -1287,15 +1793,31 @@
           <w:sz w:val="20"/>
           <w:szCs w:val="20"/>
         </w:rPr>
-        <w:t xml:space="preserve">s a </w:t>
-      </w:r>
-      <w:r>
-        <w:rPr>
-          <w:rFonts w:ascii="Segoe UI" w:eastAsia="Segoe UI" w:hAnsi="Segoe UI" w:cs="Segoe UI"/>
-          <w:sz w:val="20"/>
-          <w:szCs w:val="20"/>
-        </w:rPr>
-        <w:t xml:space="preserve">purpose-built </w:t>
+        <w:t>s</w:t>
+      </w:r>
+      <w:r>
+        <w:rPr>
+          <w:rFonts w:ascii="Segoe UI" w:eastAsia="Segoe UI" w:hAnsi="Segoe UI" w:cs="Segoe UI"/>
+          <w:sz w:val="20"/>
+          <w:szCs w:val="20"/>
+        </w:rPr>
+        <w:t xml:space="preserve"> a</w:t>
+      </w:r>
+      <w:r>
+        <w:rPr>
+          <w:rFonts w:ascii="Segoe UI" w:eastAsia="Segoe UI" w:hAnsi="Segoe UI" w:cs="Segoe UI"/>
+          <w:sz w:val="20"/>
+          <w:szCs w:val="20"/>
+        </w:rPr>
+        <w:t xml:space="preserve"> </w:t>
+      </w:r>
+      <w:r>
+        <w:rPr>
+          <w:rFonts w:ascii="Segoe UI" w:eastAsia="Segoe UI" w:hAnsi="Segoe UI" w:cs="Segoe UI"/>
+          <w:sz w:val="20"/>
+          <w:szCs w:val="20"/>
+        </w:rPr>
+        <w:t xml:space="preserve">Microsoft-supported </w:t>
       </w:r>
       <w:r>
         <w:rPr>
@@ -1311,47 +1833,39 @@
           <w:sz w:val="20"/>
           <w:szCs w:val="20"/>
         </w:rPr>
-        <w:t xml:space="preserve">, </w:t>
-      </w:r>
-      <w:r>
-        <w:rPr>
-          <w:rFonts w:ascii="Segoe UI" w:eastAsia="Segoe UI" w:hAnsi="Segoe UI" w:cs="Segoe UI"/>
-          <w:sz w:val="20"/>
-          <w:szCs w:val="20"/>
-        </w:rPr>
-        <w:t>backed by the full Microsoft stack, leveraging best-in-class cloud infrastructure through Azure, business intelligence and reporting capabilities, and nonprofit</w:t>
-      </w:r>
-      <w:r>
-        <w:rPr>
-          <w:rFonts w:ascii="Segoe UI" w:eastAsia="Segoe UI" w:hAnsi="Segoe UI" w:cs="Segoe UI"/>
-          <w:sz w:val="20"/>
-          <w:szCs w:val="20"/>
-        </w:rPr>
-        <w:t>-</w:t>
-      </w:r>
-      <w:r>
-        <w:rPr>
-          <w:rFonts w:ascii="Segoe UI" w:eastAsia="Segoe UI" w:hAnsi="Segoe UI" w:cs="Segoe UI"/>
-          <w:sz w:val="20"/>
-          <w:szCs w:val="20"/>
-        </w:rPr>
-        <w:t>specific</w:t>
-      </w:r>
-      <w:r>
-        <w:rPr>
-          <w:rFonts w:ascii="Segoe UI" w:eastAsia="Segoe UI" w:hAnsi="Segoe UI" w:cs="Segoe UI"/>
-          <w:sz w:val="20"/>
-          <w:szCs w:val="20"/>
-        </w:rPr>
-        <w:t xml:space="preserve"> functionality for donor management and fundraising operations</w:t>
-      </w:r>
-      <w:r>
-        <w:rPr>
-          <w:rFonts w:ascii="Segoe UI" w:eastAsia="Segoe UI" w:hAnsi="Segoe UI" w:cs="Segoe UI"/>
-          <w:sz w:val="20"/>
-          <w:szCs w:val="20"/>
-        </w:rPr>
-        <w:t>.</w:t>
+        <w:t xml:space="preserve"> that delivers constituen</w:t>
+      </w:r>
+      <w:r>
+        <w:rPr>
+          <w:rFonts w:ascii="Segoe UI" w:eastAsia="Segoe UI" w:hAnsi="Segoe UI" w:cs="Segoe UI"/>
+          <w:sz w:val="20"/>
+          <w:szCs w:val="20"/>
+        </w:rPr>
+        <w:t>t, prospect, opportunity, pipeline, moves, event, campaign</w:t>
+      </w:r>
+      <w:r>
+        <w:rPr>
+          <w:rFonts w:ascii="Segoe UI" w:eastAsia="Segoe UI" w:hAnsi="Segoe UI" w:cs="Segoe UI"/>
+          <w:sz w:val="20"/>
+          <w:szCs w:val="20"/>
+        </w:rPr>
+        <w:t xml:space="preserve">, and donation and payment management to fundraisers, prospect researchers, marketers, </w:t>
+      </w:r>
+      <w:r>
+        <w:rPr>
+          <w:rFonts w:ascii="Segoe UI" w:eastAsia="Segoe UI" w:hAnsi="Segoe UI" w:cs="Segoe UI"/>
+          <w:sz w:val="20"/>
+          <w:szCs w:val="20"/>
+        </w:rPr>
+        <w:t xml:space="preserve">and </w:t>
+      </w:r>
+      <w:r>
+        <w:rPr>
+          <w:rFonts w:ascii="Segoe UI" w:eastAsia="Segoe UI" w:hAnsi="Segoe UI" w:cs="Segoe UI"/>
+          <w:sz w:val="20"/>
+          <w:szCs w:val="20"/>
+        </w:rPr>
+        <w:t>development staff.</w:t>
       </w:r>
     </w:p>
     <w:p>
@@ -1379,7 +1893,7 @@
         </w:rPr>
         <w:t xml:space="preserve">Visit </w:t>
       </w:r>
-      <w:hyperlink r:id="rId13" w:history="1">
+      <w:hyperlink r:id="rId10" w:history="1">
         <w:r>
           <w:rPr>
             <w:rStyle w:val="Hyperlink"/>
@@ -1444,35 +1958,108 @@
           <w:sz w:val="20"/>
           <w:szCs w:val="20"/>
         </w:rPr>
-        <w:t>ccelerator and the Common Data Model</w:t>
-      </w:r>
-      <w:r>
-        <w:rPr>
-          <w:rFonts w:ascii="Segoe UI" w:eastAsia="Segoe UI" w:hAnsi="Segoe UI" w:cs="Segoe UI"/>
+        <w:t xml:space="preserve">ccelerator and the </w:t>
+      </w:r>
+      <w:r>
+        <w:rPr>
+          <w:rFonts w:ascii="Segoe UI" w:eastAsia="Segoe UI" w:hAnsi="Segoe UI" w:cs="Segoe UI"/>
+          <w:sz w:val="20"/>
+          <w:szCs w:val="20"/>
+        </w:rPr>
+        <w:t xml:space="preserve">CDM </w:t>
+      </w:r>
+      <w:r>
+        <w:rPr>
+          <w:rFonts w:ascii="Segoe UI" w:eastAsia="Segoe UI" w:hAnsi="Segoe UI" w:cs="Segoe UI"/>
+          <w:sz w:val="20"/>
+          <w:szCs w:val="20"/>
+        </w:rPr>
+        <w:t>for Nonprofits</w:t>
+      </w:r>
+      <w:r>
+        <w:rPr>
+          <w:rFonts w:ascii="Segoe UI" w:hAnsi="Segoe UI" w:cs="Segoe UI"/>
+          <w:sz w:val="20"/>
+          <w:szCs w:val="20"/>
+        </w:rPr>
+        <w:t>.</w:t>
+      </w:r>
+      <w:r>
+        <w:rPr>
+          <w:rFonts w:ascii="Segoe UI" w:hAnsi="Segoe UI" w:cs="Segoe UI"/>
           <w:sz w:val="20"/>
           <w:szCs w:val="20"/>
         </w:rPr>
         <w:t xml:space="preserve"> </w:t>
       </w:r>
-      <w:r>
-        <w:rPr>
-          <w:rFonts w:ascii="Segoe UI" w:eastAsia="Segoe UI" w:hAnsi="Segoe UI" w:cs="Segoe UI"/>
-          <w:sz w:val="20"/>
-          <w:szCs w:val="20"/>
-        </w:rPr>
-        <w:t xml:space="preserve">(CDM) </w:t>
-      </w:r>
-      <w:r>
-        <w:rPr>
-          <w:rFonts w:ascii="Segoe UI" w:eastAsia="Segoe UI" w:hAnsi="Segoe UI" w:cs="Segoe UI"/>
-          <w:sz w:val="20"/>
-          <w:szCs w:val="20"/>
-        </w:rPr>
-        <w:t>for Nonprofits</w:t>
-      </w:r>
-      <w:r>
-        <w:rPr>
-          <w:rFonts w:ascii="Segoe UI" w:hAnsi="Segoe UI" w:cs="Segoe UI"/>
+    </w:p>
+    <w:p>
+      <w:pPr>
+        <w:rPr>
+          <w:rFonts w:ascii="Segoe UI" w:eastAsia="Segoe UI" w:hAnsi="Segoe UI" w:cs="Segoe UI"/>
+          <w:sz w:val="20"/>
+          <w:szCs w:val="20"/>
+        </w:rPr>
+      </w:pPr>
+    </w:p>
+    <w:p>
+      <w:pPr>
+        <w:pStyle w:val="Heading1"/>
+      </w:pPr>
+      <w:r>
+        <w:t xml:space="preserve">Q: Does Fundraising and Engagement manage </w:t>
+      </w:r>
+      <w:r>
+        <w:t>h</w:t>
+      </w:r>
+      <w:r>
+        <w:t>ouseholds?</w:t>
+      </w:r>
+    </w:p>
+    <w:p>
+      <w:pPr>
+        <w:rPr>
+          <w:rFonts w:ascii="Segoe UI" w:eastAsia="Segoe UI" w:hAnsi="Segoe UI" w:cs="Segoe UI"/>
+          <w:sz w:val="20"/>
+          <w:szCs w:val="20"/>
+          <w:lang w:val="en-CA"/>
+        </w:rPr>
+      </w:pPr>
+      <w:r>
+        <w:rPr>
+          <w:rFonts w:ascii="Segoe UI" w:eastAsia="Segoe UI" w:hAnsi="Segoe UI" w:cs="Segoe UI"/>
+          <w:sz w:val="20"/>
+          <w:szCs w:val="20"/>
+        </w:rPr>
+        <w:t>A</w:t>
+      </w:r>
+      <w:r>
+        <w:rPr>
+          <w:rFonts w:ascii="Segoe UI" w:eastAsia="Segoe UI" w:hAnsi="Segoe UI" w:cs="Segoe UI"/>
+          <w:sz w:val="20"/>
+          <w:szCs w:val="20"/>
+        </w:rPr>
+        <w:t>:</w:t>
+      </w:r>
+      <w:r>
+        <w:rPr>
+          <w:rFonts w:ascii="Segoe UI" w:eastAsia="Segoe UI" w:hAnsi="Segoe UI" w:cs="Segoe UI"/>
+          <w:sz w:val="20"/>
+          <w:szCs w:val="20"/>
+        </w:rPr>
+        <w:t xml:space="preserve"> </w:t>
+      </w:r>
+      <w:r>
+        <w:rPr>
+          <w:rFonts w:ascii="Segoe UI" w:eastAsia="Segoe UI" w:hAnsi="Segoe UI" w:cs="Segoe UI"/>
+          <w:sz w:val="20"/>
+          <w:szCs w:val="20"/>
+        </w:rPr>
+        <w:t>Yes</w:t>
+      </w:r>
+      <w:r>
+        <w:rPr>
+          <w:rFonts w:ascii="Segoe UI" w:eastAsia="Segoe UI" w:hAnsi="Segoe UI" w:cs="Segoe UI"/>
           <w:sz w:val="20"/>
           <w:szCs w:val="20"/>
         </w:rPr>
@@ -1480,12 +2067,352 @@
       </w:r>
       <w:r>
         <w:rPr>
-          <w:rFonts w:ascii="Segoe UI" w:hAnsi="Segoe UI" w:cs="Segoe UI"/>
+          <w:rFonts w:ascii="Segoe UI" w:eastAsia="Segoe UI" w:hAnsi="Segoe UI" w:cs="Segoe UI"/>
+          <w:sz w:val="20"/>
+          <w:szCs w:val="20"/>
+        </w:rPr>
+        <w:t xml:space="preserve"> Fundraising and Engagement </w:t>
+      </w:r>
+      <w:r>
+        <w:rPr>
+          <w:rFonts w:ascii="Segoe UI" w:eastAsia="Segoe UI" w:hAnsi="Segoe UI" w:cs="Segoe UI"/>
+          <w:sz w:val="20"/>
+          <w:szCs w:val="20"/>
+        </w:rPr>
+        <w:t>does</w:t>
+      </w:r>
+      <w:r>
+        <w:rPr>
+          <w:rFonts w:ascii="Segoe UI" w:eastAsia="Segoe UI" w:hAnsi="Segoe UI" w:cs="Segoe UI"/>
+          <w:sz w:val="20"/>
+          <w:szCs w:val="20"/>
+        </w:rPr>
+        <w:t xml:space="preserve"> include household management</w:t>
+      </w:r>
+      <w:r>
+        <w:rPr>
+          <w:rFonts w:ascii="Segoe UI" w:eastAsia="Segoe UI" w:hAnsi="Segoe UI" w:cs="Segoe UI"/>
+          <w:sz w:val="20"/>
+          <w:szCs w:val="20"/>
+        </w:rPr>
+        <w:t xml:space="preserve">. </w:t>
+      </w:r>
+      <w:r>
+        <w:rPr>
+          <w:rFonts w:ascii="Segoe UI" w:eastAsia="Segoe UI" w:hAnsi="Segoe UI" w:cs="Segoe UI"/>
+          <w:sz w:val="20"/>
+          <w:szCs w:val="20"/>
+        </w:rPr>
+        <w:t xml:space="preserve">The Contact record </w:t>
+      </w:r>
+      <w:r>
+        <w:rPr>
+          <w:rFonts w:ascii="Segoe UI" w:eastAsia="Segoe UI" w:hAnsi="Segoe UI" w:cs="Segoe UI"/>
+          <w:sz w:val="20"/>
+          <w:szCs w:val="20"/>
+        </w:rPr>
+        <w:t xml:space="preserve">acts as a hub which holds the details and preferences which roll up into a related Household snapshot. The </w:t>
+      </w:r>
+      <w:r>
+        <w:rPr>
+          <w:rFonts w:ascii="Segoe UI" w:hAnsi="Segoe UI" w:cs="Segoe UI"/>
+          <w:sz w:val="20"/>
+          <w:szCs w:val="20"/>
+        </w:rPr>
+        <w:t xml:space="preserve">Household Account record </w:t>
+      </w:r>
+      <w:r>
+        <w:rPr>
+          <w:rFonts w:ascii="Segoe UI" w:hAnsi="Segoe UI" w:cs="Segoe UI"/>
+          <w:sz w:val="20"/>
+          <w:szCs w:val="20"/>
+        </w:rPr>
+        <w:t>represents</w:t>
+      </w:r>
+      <w:r>
+        <w:rPr>
+          <w:rFonts w:ascii="Segoe UI" w:hAnsi="Segoe UI" w:cs="Segoe UI"/>
+          <w:sz w:val="20"/>
+          <w:szCs w:val="20"/>
+        </w:rPr>
+        <w:t xml:space="preserve"> a grouping of individual contacts used to summarize overall giving and communication activity within </w:t>
+      </w:r>
+      <w:r>
+        <w:rPr>
+          <w:rFonts w:ascii="Segoe UI" w:hAnsi="Segoe UI" w:cs="Segoe UI"/>
+          <w:sz w:val="20"/>
+          <w:szCs w:val="20"/>
+        </w:rPr>
+        <w:t>a household</w:t>
+      </w:r>
+      <w:r>
+        <w:rPr>
+          <w:rFonts w:ascii="Segoe UI" w:hAnsi="Segoe UI" w:cs="Segoe UI"/>
+          <w:sz w:val="20"/>
+          <w:szCs w:val="20"/>
+        </w:rPr>
+        <w:t>.</w:t>
+      </w:r>
+      <w:r>
+        <w:rPr>
+          <w:rFonts w:ascii="Segoe UI" w:hAnsi="Segoe UI" w:cs="Segoe UI"/>
+          <w:sz w:val="20"/>
+          <w:szCs w:val="20"/>
+        </w:rPr>
+        <w:t xml:space="preserve"> A primary household member is designate</w:t>
+      </w:r>
+      <w:r>
+        <w:rPr>
+          <w:rFonts w:ascii="Segoe UI" w:hAnsi="Segoe UI" w:cs="Segoe UI"/>
+          <w:sz w:val="20"/>
+          <w:szCs w:val="20"/>
+        </w:rPr>
+        <w:t>d</w:t>
+      </w:r>
+      <w:r>
+        <w:rPr>
+          <w:rFonts w:ascii="Segoe UI" w:hAnsi="Segoe UI" w:cs="Segoe UI"/>
+          <w:sz w:val="20"/>
+          <w:szCs w:val="20"/>
+        </w:rPr>
+        <w:t xml:space="preserve">, and </w:t>
+      </w:r>
+      <w:r>
+        <w:rPr>
+          <w:rFonts w:ascii="Segoe UI" w:hAnsi="Segoe UI" w:cs="Segoe UI"/>
+          <w:sz w:val="20"/>
+          <w:szCs w:val="20"/>
+        </w:rPr>
+        <w:t>this designation</w:t>
+      </w:r>
+      <w:r>
+        <w:rPr>
+          <w:rFonts w:ascii="Segoe UI" w:hAnsi="Segoe UI" w:cs="Segoe UI"/>
+          <w:sz w:val="20"/>
+          <w:szCs w:val="20"/>
+        </w:rPr>
+        <w:t xml:space="preserve"> is easily transferred should the household dissolve or</w:t>
+      </w:r>
+      <w:r>
+        <w:rPr>
+          <w:rFonts w:ascii="Segoe UI" w:hAnsi="Segoe UI" w:cs="Segoe UI"/>
+          <w:sz w:val="20"/>
+          <w:szCs w:val="20"/>
+        </w:rPr>
+        <w:t xml:space="preserve"> other</w:t>
+      </w:r>
+      <w:r>
+        <w:rPr>
+          <w:rFonts w:ascii="Segoe UI" w:hAnsi="Segoe UI" w:cs="Segoe UI"/>
+          <w:sz w:val="20"/>
+          <w:szCs w:val="20"/>
+        </w:rPr>
+        <w:t xml:space="preserve"> life events result in </w:t>
+      </w:r>
+      <w:r>
+        <w:rPr>
+          <w:rFonts w:ascii="Segoe UI" w:hAnsi="Segoe UI" w:cs="Segoe UI"/>
+          <w:sz w:val="20"/>
+          <w:szCs w:val="20"/>
+        </w:rPr>
+        <w:t xml:space="preserve">the change of </w:t>
+      </w:r>
+      <w:r>
+        <w:rPr>
+          <w:rFonts w:ascii="Segoe UI" w:hAnsi="Segoe UI" w:cs="Segoe UI"/>
+          <w:sz w:val="20"/>
+          <w:szCs w:val="20"/>
+        </w:rPr>
+        <w:t>household member attributes.</w:t>
+      </w:r>
+    </w:p>
+    <w:p>
+      <w:pPr>
+        <w:rPr>
+          <w:rFonts w:ascii="Segoe UI" w:eastAsia="Segoe UI" w:hAnsi="Segoe UI" w:cs="Segoe UI"/>
+          <w:sz w:val="20"/>
+          <w:szCs w:val="20"/>
+        </w:rPr>
+      </w:pPr>
+    </w:p>
+    <w:p>
+      <w:pPr>
+        <w:pStyle w:val="Heading1"/>
+      </w:pPr>
+      <w:r>
+        <w:t>Q: Can Fundraising and Engagement integrate with my current finance system?</w:t>
+      </w:r>
+    </w:p>
+    <w:p>
+      <w:pPr>
+        <w:rPr>
+          <w:rFonts w:ascii="Segoe UI" w:eastAsia="Segoe UI" w:hAnsi="Segoe UI" w:cs="Segoe UI"/>
+          <w:sz w:val="20"/>
+          <w:szCs w:val="20"/>
+        </w:rPr>
+      </w:pPr>
+      <w:r>
+        <w:rPr>
+          <w:rFonts w:ascii="Segoe UI" w:eastAsia="Segoe UI" w:hAnsi="Segoe UI" w:cs="Segoe UI"/>
+          <w:sz w:val="20"/>
+          <w:szCs w:val="20"/>
+        </w:rPr>
+        <w:t>A</w:t>
+      </w:r>
+      <w:r>
+        <w:rPr>
+          <w:rFonts w:ascii="Segoe UI" w:eastAsia="Segoe UI" w:hAnsi="Segoe UI" w:cs="Segoe UI"/>
+          <w:sz w:val="20"/>
+          <w:szCs w:val="20"/>
+        </w:rPr>
+        <w:t>:</w:t>
+      </w:r>
+      <w:r>
+        <w:rPr>
+          <w:rFonts w:ascii="Segoe UI" w:eastAsia="Segoe UI" w:hAnsi="Segoe UI" w:cs="Segoe UI"/>
           <w:sz w:val="20"/>
           <w:szCs w:val="20"/>
         </w:rPr>
         <w:t xml:space="preserve"> </w:t>
       </w:r>
+      <w:r>
+        <w:rPr>
+          <w:rFonts w:ascii="Segoe UI" w:eastAsia="Segoe UI" w:hAnsi="Segoe UI" w:cs="Segoe UI"/>
+          <w:sz w:val="20"/>
+          <w:szCs w:val="20"/>
+        </w:rPr>
+        <w:t>Microsoft recognizes that fundraising CRMs are often used as a sub-ledger to organizations</w:t>
+      </w:r>
+      <w:r>
+        <w:rPr>
+          <w:rFonts w:ascii="Segoe UI" w:eastAsia="Segoe UI" w:hAnsi="Segoe UI" w:cs="Segoe UI"/>
+          <w:sz w:val="20"/>
+          <w:szCs w:val="20"/>
+        </w:rPr>
+        <w:t>’</w:t>
+      </w:r>
+      <w:r>
+        <w:rPr>
+          <w:rFonts w:ascii="Segoe UI" w:eastAsia="Segoe UI" w:hAnsi="Segoe UI" w:cs="Segoe UI"/>
+          <w:sz w:val="20"/>
+          <w:szCs w:val="20"/>
+        </w:rPr>
+        <w:t xml:space="preserve"> core finance systems. Fundraising and Engagement is based on fund-accounting principles and has its own general ledger. This allows organizations to export data from the solution and import it into its financial system of record.</w:t>
+      </w:r>
+    </w:p>
+    <w:p>
+      <w:pPr>
+        <w:rPr>
+          <w:rFonts w:ascii="Segoe UI" w:eastAsia="Segoe UI" w:hAnsi="Segoe UI" w:cs="Segoe UI"/>
+          <w:sz w:val="20"/>
+          <w:szCs w:val="20"/>
+        </w:rPr>
+      </w:pPr>
+    </w:p>
+    <w:p>
+      <w:pPr>
+        <w:rPr>
+          <w:rFonts w:ascii="Segoe UI" w:eastAsia="Segoe UI" w:hAnsi="Segoe UI" w:cs="Segoe UI"/>
+          <w:sz w:val="20"/>
+          <w:szCs w:val="20"/>
+        </w:rPr>
+      </w:pPr>
+      <w:r>
+        <w:rPr>
+          <w:rFonts w:ascii="Segoe UI" w:eastAsia="Segoe UI" w:hAnsi="Segoe UI" w:cs="Segoe UI"/>
+          <w:sz w:val="20"/>
+          <w:szCs w:val="20"/>
+        </w:rPr>
+        <w:t xml:space="preserve">Customers utilizing Microsoft Dynamics 365 Finance &amp; Operations have native integration through Dual Write. Customers of Microsoft Dynamics </w:t>
+      </w:r>
+      <w:r>
+        <w:rPr>
+          <w:rFonts w:ascii="Segoe UI" w:eastAsia="Segoe UI" w:hAnsi="Segoe UI" w:cs="Segoe UI"/>
+          <w:sz w:val="20"/>
+          <w:szCs w:val="20"/>
+        </w:rPr>
+        <w:t>365</w:t>
+      </w:r>
+      <w:r>
+        <w:rPr>
+          <w:rFonts w:ascii="Segoe UI" w:eastAsia="Segoe UI" w:hAnsi="Segoe UI" w:cs="Segoe UI"/>
+          <w:sz w:val="20"/>
+          <w:szCs w:val="20"/>
+        </w:rPr>
+        <w:t xml:space="preserve"> Business Central can use Power Automate </w:t>
+      </w:r>
+      <w:r>
+        <w:rPr>
+          <w:rFonts w:ascii="Segoe UI" w:eastAsia="Segoe UI" w:hAnsi="Segoe UI" w:cs="Segoe UI"/>
+          <w:sz w:val="20"/>
+          <w:szCs w:val="20"/>
+        </w:rPr>
+        <w:t>to integrate with Fundraising and Engagement.</w:t>
+      </w:r>
+      <w:r>
+        <w:rPr>
+          <w:rFonts w:ascii="Segoe UI" w:eastAsia="Segoe UI" w:hAnsi="Segoe UI" w:cs="Segoe UI"/>
+          <w:sz w:val="20"/>
+          <w:szCs w:val="20"/>
+        </w:rPr>
+        <w:t xml:space="preserve"> Microsoft has also worked with partners to adopt the CDM </w:t>
+      </w:r>
+      <w:r>
+        <w:rPr>
+          <w:rFonts w:ascii="Segoe UI" w:eastAsia="Segoe UI" w:hAnsi="Segoe UI" w:cs="Segoe UI"/>
+          <w:sz w:val="20"/>
+          <w:szCs w:val="20"/>
+        </w:rPr>
+        <w:t xml:space="preserve">for Nonprofits </w:t>
+      </w:r>
+      <w:r>
+        <w:rPr>
+          <w:rFonts w:ascii="Segoe UI" w:eastAsia="Segoe UI" w:hAnsi="Segoe UI" w:cs="Segoe UI"/>
+          <w:sz w:val="20"/>
+          <w:szCs w:val="20"/>
+        </w:rPr>
+        <w:t>to make data interoperability across platforms easier.</w:t>
+      </w:r>
+      <w:r>
+        <w:rPr>
+          <w:rFonts w:ascii="Segoe UI" w:eastAsia="Segoe UI" w:hAnsi="Segoe UI" w:cs="Segoe UI"/>
+          <w:sz w:val="20"/>
+          <w:szCs w:val="20"/>
+        </w:rPr>
+        <w:t xml:space="preserve"> </w:t>
+      </w:r>
+      <w:r>
+        <w:rPr>
+          <w:rFonts w:ascii="Segoe UI" w:eastAsia="Segoe UI" w:hAnsi="Segoe UI" w:cs="Segoe UI"/>
+          <w:sz w:val="20"/>
+          <w:szCs w:val="20"/>
+        </w:rPr>
+        <w:t xml:space="preserve">ISVs have adopted a similar approach for their software. Please check with them to determine interoperability with the </w:t>
+      </w:r>
+      <w:r>
+        <w:rPr>
+          <w:rFonts w:ascii="Segoe UI" w:eastAsia="Segoe UI" w:hAnsi="Segoe UI" w:cs="Segoe UI"/>
+          <w:sz w:val="20"/>
+          <w:szCs w:val="20"/>
+        </w:rPr>
+        <w:t>CDM</w:t>
+      </w:r>
+      <w:r>
+        <w:rPr>
+          <w:rFonts w:ascii="Segoe UI" w:eastAsia="Segoe UI" w:hAnsi="Segoe UI" w:cs="Segoe UI"/>
+          <w:sz w:val="20"/>
+          <w:szCs w:val="20"/>
+        </w:rPr>
+        <w:t xml:space="preserve"> for Nonprofits</w:t>
+      </w:r>
+      <w:r>
+        <w:rPr>
+          <w:rFonts w:ascii="Segoe UI" w:eastAsia="Segoe UI" w:hAnsi="Segoe UI" w:cs="Segoe UI"/>
+          <w:sz w:val="20"/>
+          <w:szCs w:val="20"/>
+        </w:rPr>
+        <w:t>.</w:t>
+      </w:r>
     </w:p>
     <w:p>
       <w:pPr>
@@ -1501,13 +2428,238 @@
         <w:pStyle w:val="Heading1"/>
       </w:pPr>
       <w:r>
-        <w:t xml:space="preserve">Q: Does Fundraising and Engagement manage </w:t>
-      </w:r>
-      <w:r>
-        <w:t>h</w:t>
-      </w:r>
-      <w:r>
-        <w:t>ouseholds?</w:t>
+        <w:t xml:space="preserve">Q: Is </w:t>
+      </w:r>
+      <w:r>
+        <w:t xml:space="preserve">Fundraising and Engagement </w:t>
+      </w:r>
+      <w:r>
+        <w:t>PCI compliant?</w:t>
+      </w:r>
+    </w:p>
+    <w:p>
+      <w:pPr>
+        <w:rPr>
+          <w:rFonts w:ascii="Segoe UI" w:eastAsia="Segoe UI" w:hAnsi="Segoe UI" w:cs="Segoe UI"/>
+          <w:sz w:val="20"/>
+          <w:szCs w:val="20"/>
+        </w:rPr>
+      </w:pPr>
+      <w:r>
+        <w:rPr>
+          <w:rFonts w:ascii="Segoe UI" w:eastAsia="Segoe UI" w:hAnsi="Segoe UI" w:cs="Segoe UI"/>
+          <w:sz w:val="20"/>
+          <w:szCs w:val="20"/>
+        </w:rPr>
+        <w:t>A</w:t>
+      </w:r>
+      <w:r>
+        <w:rPr>
+          <w:rFonts w:ascii="Segoe UI" w:eastAsia="Segoe UI" w:hAnsi="Segoe UI" w:cs="Segoe UI"/>
+          <w:sz w:val="20"/>
+          <w:szCs w:val="20"/>
+        </w:rPr>
+        <w:t>:</w:t>
+      </w:r>
+      <w:r>
+        <w:rPr>
+          <w:rFonts w:ascii="Segoe UI" w:eastAsia="Segoe UI" w:hAnsi="Segoe UI" w:cs="Segoe UI"/>
+          <w:sz w:val="20"/>
+          <w:szCs w:val="20"/>
+        </w:rPr>
+        <w:t xml:space="preserve"> </w:t>
+      </w:r>
+      <w:r>
+        <w:rPr>
+          <w:rFonts w:ascii="Segoe UI" w:eastAsia="Segoe UI" w:hAnsi="Segoe UI" w:cs="Segoe UI"/>
+          <w:sz w:val="20"/>
+          <w:szCs w:val="20"/>
+        </w:rPr>
+        <w:t>Fundraising and Engagement integrate</w:t>
+      </w:r>
+      <w:r>
+        <w:rPr>
+          <w:rFonts w:ascii="Segoe UI" w:eastAsia="Segoe UI" w:hAnsi="Segoe UI" w:cs="Segoe UI"/>
+          <w:sz w:val="20"/>
+          <w:szCs w:val="20"/>
+        </w:rPr>
+        <w:t>s</w:t>
+      </w:r>
+      <w:r>
+        <w:rPr>
+          <w:rFonts w:ascii="Segoe UI" w:eastAsia="Segoe UI" w:hAnsi="Segoe UI" w:cs="Segoe UI"/>
+          <w:sz w:val="20"/>
+          <w:szCs w:val="20"/>
+        </w:rPr>
+        <w:t xml:space="preserve"> with Stripe, Moneris</w:t>
+      </w:r>
+      <w:r>
+        <w:rPr>
+          <w:rFonts w:ascii="Segoe UI" w:eastAsia="Segoe UI" w:hAnsi="Segoe UI" w:cs="Segoe UI"/>
+          <w:sz w:val="20"/>
+          <w:szCs w:val="20"/>
+        </w:rPr>
+        <w:t xml:space="preserve"> and</w:t>
+      </w:r>
+      <w:r>
+        <w:rPr>
+          <w:rFonts w:ascii="Segoe UI" w:eastAsia="Segoe UI" w:hAnsi="Segoe UI" w:cs="Segoe UI"/>
+          <w:sz w:val="20"/>
+          <w:szCs w:val="20"/>
+        </w:rPr>
+        <w:t xml:space="preserve"> iATS payment gateways – they provide PCI DSS v3.2.1 compliance</w:t>
+      </w:r>
+      <w:r>
+        <w:rPr>
+          <w:rFonts w:ascii="Segoe UI" w:eastAsia="Segoe UI" w:hAnsi="Segoe UI" w:cs="Segoe UI"/>
+          <w:sz w:val="20"/>
+          <w:szCs w:val="20"/>
+        </w:rPr>
+        <w:t xml:space="preserve"> </w:t>
+      </w:r>
+      <w:r>
+        <w:rPr>
+          <w:rFonts w:ascii="Segoe UI" w:eastAsia="Segoe UI" w:hAnsi="Segoe UI" w:cs="Segoe UI"/>
+          <w:sz w:val="20"/>
+          <w:szCs w:val="20"/>
+        </w:rPr>
+        <w:t>which enables the latest fraud prevention tools such as 3D secure.</w:t>
+      </w:r>
+      <w:r>
+        <w:rPr>
+          <w:rFonts w:ascii="Segoe UI" w:eastAsiaTheme="minorEastAsia" w:hAnsi="Segoe UI" w:cs="Segoe UI"/>
+          <w:sz w:val="20"/>
+          <w:szCs w:val="20"/>
+        </w:rPr>
+        <w:t xml:space="preserve"> </w:t>
+      </w:r>
+      <w:r>
+        <w:rPr>
+          <w:rFonts w:ascii="Segoe UI" w:eastAsiaTheme="minorEastAsia" w:hAnsi="Segoe UI" w:cs="Segoe UI"/>
+          <w:sz w:val="20"/>
+          <w:szCs w:val="20"/>
+        </w:rPr>
+        <w:t>We never persistently store full</w:t>
+      </w:r>
+      <w:r>
+        <w:rPr>
+          <w:rFonts w:ascii="Segoe UI" w:eastAsiaTheme="minorEastAsia" w:hAnsi="Segoe UI" w:cs="Segoe UI"/>
+          <w:sz w:val="20"/>
+          <w:szCs w:val="20"/>
+        </w:rPr>
+        <w:t xml:space="preserve"> credit card </w:t>
+      </w:r>
+      <w:r>
+        <w:rPr>
+          <w:rFonts w:ascii="Segoe UI" w:eastAsiaTheme="minorEastAsia" w:hAnsi="Segoe UI" w:cs="Segoe UI"/>
+          <w:sz w:val="20"/>
+          <w:szCs w:val="20"/>
+        </w:rPr>
+        <w:t>numbers</w:t>
+      </w:r>
+      <w:r>
+        <w:rPr>
+          <w:rFonts w:ascii="Segoe UI" w:eastAsiaTheme="minorEastAsia" w:hAnsi="Segoe UI" w:cs="Segoe UI"/>
+          <w:sz w:val="20"/>
+          <w:szCs w:val="20"/>
+        </w:rPr>
+        <w:t xml:space="preserve"> or </w:t>
+      </w:r>
+      <w:r>
+        <w:rPr>
+          <w:rFonts w:ascii="Segoe UI" w:eastAsiaTheme="minorEastAsia" w:hAnsi="Segoe UI" w:cs="Segoe UI"/>
+          <w:sz w:val="20"/>
+          <w:szCs w:val="20"/>
+        </w:rPr>
+        <w:t>CVV/CVC.</w:t>
+      </w:r>
+      <w:r>
+        <w:rPr>
+          <w:rFonts w:ascii="Segoe UI" w:eastAsiaTheme="minorEastAsia" w:hAnsi="Segoe UI" w:cs="Segoe UI"/>
+          <w:sz w:val="20"/>
+          <w:szCs w:val="20"/>
+        </w:rPr>
+        <w:t xml:space="preserve"> </w:t>
+      </w:r>
+      <w:r>
+        <w:rPr>
+          <w:rFonts w:ascii="Segoe UI" w:eastAsiaTheme="minorEastAsia" w:hAnsi="Segoe UI" w:cs="Segoe UI"/>
+          <w:sz w:val="20"/>
+          <w:szCs w:val="20"/>
+        </w:rPr>
+        <w:t>O</w:t>
+      </w:r>
+      <w:r>
+        <w:rPr>
+          <w:rFonts w:ascii="Segoe UI" w:eastAsiaTheme="minorEastAsia" w:hAnsi="Segoe UI" w:cs="Segoe UI"/>
+          <w:sz w:val="20"/>
+          <w:szCs w:val="20"/>
+        </w:rPr>
+        <w:t>nly</w:t>
+      </w:r>
+      <w:r>
+        <w:rPr>
+          <w:rFonts w:ascii="Segoe UI" w:eastAsiaTheme="minorEastAsia" w:hAnsi="Segoe UI" w:cs="Segoe UI"/>
+          <w:sz w:val="20"/>
+          <w:szCs w:val="20"/>
+        </w:rPr>
+        <w:t xml:space="preserve"> the tokenized value, returned from the processor is stored</w:t>
+      </w:r>
+      <w:r>
+        <w:rPr>
+          <w:rFonts w:ascii="Segoe UI" w:eastAsiaTheme="minorEastAsia" w:hAnsi="Segoe UI" w:cs="Segoe UI"/>
+          <w:sz w:val="20"/>
+          <w:szCs w:val="20"/>
+        </w:rPr>
+        <w:t>,</w:t>
+      </w:r>
+      <w:r>
+        <w:rPr>
+          <w:rFonts w:ascii="Segoe UI" w:eastAsiaTheme="minorEastAsia" w:hAnsi="Segoe UI" w:cs="Segoe UI"/>
+          <w:sz w:val="20"/>
+          <w:szCs w:val="20"/>
+        </w:rPr>
+        <w:t xml:space="preserve"> allowing </w:t>
+      </w:r>
+      <w:r>
+        <w:rPr>
+          <w:rFonts w:ascii="Segoe UI" w:eastAsiaTheme="minorEastAsia" w:hAnsi="Segoe UI" w:cs="Segoe UI"/>
+          <w:sz w:val="20"/>
+          <w:szCs w:val="20"/>
+        </w:rPr>
+        <w:t xml:space="preserve">organizations </w:t>
+      </w:r>
+      <w:r>
+        <w:rPr>
+          <w:rFonts w:ascii="Segoe UI" w:eastAsiaTheme="minorEastAsia" w:hAnsi="Segoe UI" w:cs="Segoe UI"/>
+          <w:sz w:val="20"/>
+          <w:szCs w:val="20"/>
+        </w:rPr>
+        <w:t>to charge, refund and manage payment methods directly</w:t>
+      </w:r>
+      <w:r>
+        <w:rPr>
+          <w:rFonts w:ascii="Segoe UI" w:eastAsia="Segoe UI" w:hAnsi="Segoe UI" w:cs="Segoe UI"/>
+          <w:sz w:val="20"/>
+          <w:szCs w:val="20"/>
+        </w:rPr>
+        <w:t xml:space="preserve"> within </w:t>
+      </w:r>
+      <w:r>
+        <w:rPr>
+          <w:rFonts w:ascii="Segoe UI" w:eastAsia="Segoe UI" w:hAnsi="Segoe UI" w:cs="Segoe UI"/>
+          <w:sz w:val="20"/>
+          <w:szCs w:val="20"/>
+        </w:rPr>
+        <w:t>Fundraising and Engagement</w:t>
+      </w:r>
+      <w:r>
+        <w:rPr>
+          <w:rFonts w:ascii="Segoe UI" w:eastAsia="Segoe UI" w:hAnsi="Segoe UI" w:cs="Segoe UI"/>
+          <w:sz w:val="20"/>
+          <w:szCs w:val="20"/>
+        </w:rPr>
+        <w:t xml:space="preserve">.  </w:t>
       </w:r>
     </w:p>
     <w:p>
@@ -1519,506 +2671,28 @@
           <w:lang w:val="en-CA"/>
         </w:rPr>
       </w:pPr>
-      <w:r>
-        <w:rPr>
-          <w:rFonts w:ascii="Segoe UI" w:eastAsia="Segoe UI" w:hAnsi="Segoe UI" w:cs="Segoe UI"/>
-          <w:sz w:val="20"/>
-          <w:szCs w:val="20"/>
-        </w:rPr>
-        <w:t>A</w:t>
-      </w:r>
-      <w:r>
-        <w:rPr>
-          <w:rFonts w:ascii="Segoe UI" w:eastAsia="Segoe UI" w:hAnsi="Segoe UI" w:cs="Segoe UI"/>
-          <w:sz w:val="20"/>
-          <w:szCs w:val="20"/>
-        </w:rPr>
-        <w:t>:</w:t>
-      </w:r>
-      <w:r>
-        <w:rPr>
-          <w:rFonts w:ascii="Segoe UI" w:eastAsia="Segoe UI" w:hAnsi="Segoe UI" w:cs="Segoe UI"/>
-          <w:sz w:val="20"/>
-          <w:szCs w:val="20"/>
-        </w:rPr>
-        <w:t xml:space="preserve"> </w:t>
-      </w:r>
-      <w:r>
-        <w:rPr>
-          <w:rFonts w:ascii="Segoe UI" w:eastAsia="Segoe UI" w:hAnsi="Segoe UI" w:cs="Segoe UI"/>
-          <w:sz w:val="20"/>
-          <w:szCs w:val="20"/>
-        </w:rPr>
-        <w:t>Yes</w:t>
-      </w:r>
-      <w:r>
-        <w:rPr>
-          <w:rFonts w:ascii="Segoe UI" w:eastAsia="Segoe UI" w:hAnsi="Segoe UI" w:cs="Segoe UI"/>
-          <w:sz w:val="20"/>
-          <w:szCs w:val="20"/>
-        </w:rPr>
-        <w:t>.</w:t>
-      </w:r>
-      <w:r>
-        <w:rPr>
-          <w:rFonts w:ascii="Segoe UI" w:eastAsia="Segoe UI" w:hAnsi="Segoe UI" w:cs="Segoe UI"/>
-          <w:sz w:val="20"/>
-          <w:szCs w:val="20"/>
-        </w:rPr>
-        <w:t xml:space="preserve"> Fundraising and Engagement </w:t>
-      </w:r>
-      <w:r>
-        <w:rPr>
-          <w:rFonts w:ascii="Segoe UI" w:eastAsia="Segoe UI" w:hAnsi="Segoe UI" w:cs="Segoe UI"/>
-          <w:sz w:val="20"/>
-          <w:szCs w:val="20"/>
-        </w:rPr>
-        <w:t>does</w:t>
-      </w:r>
-      <w:r>
-        <w:rPr>
-          <w:rFonts w:ascii="Segoe UI" w:eastAsia="Segoe UI" w:hAnsi="Segoe UI" w:cs="Segoe UI"/>
-          <w:sz w:val="20"/>
-          <w:szCs w:val="20"/>
-        </w:rPr>
-        <w:t xml:space="preserve"> include household management</w:t>
-      </w:r>
-      <w:r>
-        <w:rPr>
-          <w:rFonts w:ascii="Segoe UI" w:eastAsia="Segoe UI" w:hAnsi="Segoe UI" w:cs="Segoe UI"/>
-          <w:sz w:val="20"/>
-          <w:szCs w:val="20"/>
-        </w:rPr>
-        <w:t xml:space="preserve">. </w:t>
-      </w:r>
-      <w:r>
-        <w:rPr>
-          <w:rFonts w:ascii="Segoe UI" w:eastAsia="Segoe UI" w:hAnsi="Segoe UI" w:cs="Segoe UI"/>
-          <w:sz w:val="20"/>
-          <w:szCs w:val="20"/>
-        </w:rPr>
-        <w:t xml:space="preserve">The Contact record </w:t>
-      </w:r>
-      <w:r>
-        <w:rPr>
-          <w:rFonts w:ascii="Segoe UI" w:eastAsia="Segoe UI" w:hAnsi="Segoe UI" w:cs="Segoe UI"/>
-          <w:sz w:val="20"/>
-          <w:szCs w:val="20"/>
-        </w:rPr>
-        <w:t xml:space="preserve">acts as a hub which holds the details and preferences which roll up into a related Household snapshot. The </w:t>
-      </w:r>
-      <w:r>
-        <w:rPr>
-          <w:rFonts w:ascii="Segoe UI" w:hAnsi="Segoe UI" w:cs="Segoe UI"/>
-          <w:sz w:val="20"/>
-          <w:szCs w:val="20"/>
-        </w:rPr>
-        <w:t xml:space="preserve">Household Account record </w:t>
-      </w:r>
-      <w:r>
-        <w:rPr>
-          <w:rFonts w:ascii="Segoe UI" w:hAnsi="Segoe UI" w:cs="Segoe UI"/>
-          <w:sz w:val="20"/>
-          <w:szCs w:val="20"/>
-        </w:rPr>
-        <w:t>represents</w:t>
-      </w:r>
-      <w:r>
-        <w:rPr>
-          <w:rFonts w:ascii="Segoe UI" w:hAnsi="Segoe UI" w:cs="Segoe UI"/>
-          <w:sz w:val="20"/>
-          <w:szCs w:val="20"/>
-        </w:rPr>
-        <w:t xml:space="preserve"> a grouping of individual contacts used to summarize overall giving and communication activity within </w:t>
-      </w:r>
-      <w:r>
-        <w:rPr>
-          <w:rFonts w:ascii="Segoe UI" w:hAnsi="Segoe UI" w:cs="Segoe UI"/>
-          <w:sz w:val="20"/>
-          <w:szCs w:val="20"/>
-        </w:rPr>
-        <w:t>a household</w:t>
-      </w:r>
-      <w:r>
-        <w:rPr>
-          <w:rFonts w:ascii="Segoe UI" w:hAnsi="Segoe UI" w:cs="Segoe UI"/>
-          <w:sz w:val="20"/>
-          <w:szCs w:val="20"/>
-        </w:rPr>
-        <w:t>.</w:t>
-      </w:r>
-    </w:p>
-    <w:p>
-      <w:pPr>
-        <w:rPr>
-          <w:rFonts w:ascii="Segoe UI" w:eastAsia="Segoe UI" w:hAnsi="Segoe UI" w:cs="Segoe UI"/>
-          <w:sz w:val="20"/>
-          <w:szCs w:val="20"/>
-        </w:rPr>
-      </w:pPr>
+    </w:p>
+    <w:p>
+      <w:pPr>
+        <w:spacing w:after="160" w:line="259" w:lineRule="auto"/>
+        <w:rPr>
+          <w:rFonts w:ascii="Segoe UI" w:eastAsia="Segoe UI" w:hAnsi="Segoe UI" w:cs="Segoe UI"/>
+          <w:b/>
+          <w:bCs/>
+          <w:sz w:val="20"/>
+          <w:szCs w:val="20"/>
+        </w:rPr>
+      </w:pPr>
+      <w:r>
+        <w:br w:type="page"/>
+      </w:r>
     </w:p>
     <w:p>
       <w:pPr>
         <w:pStyle w:val="Heading1"/>
       </w:pPr>
       <w:r>
-        <w:t>Q: Can Fundraising and Engagement integrate with my current finance system?</w:t>
-      </w:r>
-    </w:p>
-    <w:p>
-      <w:pPr>
-        <w:rPr>
-          <w:rFonts w:ascii="Segoe UI" w:eastAsia="Segoe UI" w:hAnsi="Segoe UI" w:cs="Segoe UI"/>
-          <w:sz w:val="20"/>
-          <w:szCs w:val="20"/>
-        </w:rPr>
-      </w:pPr>
-      <w:r>
-        <w:rPr>
-          <w:rFonts w:ascii="Segoe UI" w:eastAsia="Segoe UI" w:hAnsi="Segoe UI" w:cs="Segoe UI"/>
-          <w:sz w:val="20"/>
-          <w:szCs w:val="20"/>
-        </w:rPr>
-        <w:t>A</w:t>
-      </w:r>
-      <w:r>
-        <w:rPr>
-          <w:rFonts w:ascii="Segoe UI" w:eastAsia="Segoe UI" w:hAnsi="Segoe UI" w:cs="Segoe UI"/>
-          <w:sz w:val="20"/>
-          <w:szCs w:val="20"/>
-        </w:rPr>
-        <w:t>:</w:t>
-      </w:r>
-      <w:r>
-        <w:rPr>
-          <w:rFonts w:ascii="Segoe UI" w:eastAsia="Segoe UI" w:hAnsi="Segoe UI" w:cs="Segoe UI"/>
-          <w:sz w:val="20"/>
-          <w:szCs w:val="20"/>
-        </w:rPr>
-        <w:t xml:space="preserve"> </w:t>
-      </w:r>
-      <w:r>
-        <w:rPr>
-          <w:rFonts w:ascii="Segoe UI" w:eastAsia="Segoe UI" w:hAnsi="Segoe UI" w:cs="Segoe UI"/>
-          <w:sz w:val="20"/>
-          <w:szCs w:val="20"/>
-        </w:rPr>
-        <w:t>Microsoft recognizes that fundraising CRMs are often used as a sub-ledger to organizations</w:t>
-      </w:r>
-      <w:r>
-        <w:rPr>
-          <w:rFonts w:ascii="Segoe UI" w:eastAsia="Segoe UI" w:hAnsi="Segoe UI" w:cs="Segoe UI"/>
-          <w:sz w:val="20"/>
-          <w:szCs w:val="20"/>
-        </w:rPr>
-        <w:t>’</w:t>
-      </w:r>
-      <w:r>
-        <w:rPr>
-          <w:rFonts w:ascii="Segoe UI" w:eastAsia="Segoe UI" w:hAnsi="Segoe UI" w:cs="Segoe UI"/>
-          <w:sz w:val="20"/>
-          <w:szCs w:val="20"/>
-        </w:rPr>
-        <w:t xml:space="preserve"> core finance systems. Fundraising and Engagement is based on fund-accounting principles and has its own general ledger. This allows organizations to export data from the solution and import it into its financial system of record.</w:t>
-      </w:r>
-    </w:p>
-    <w:p>
-      <w:pPr>
-        <w:rPr>
-          <w:rFonts w:ascii="Segoe UI" w:eastAsia="Segoe UI" w:hAnsi="Segoe UI" w:cs="Segoe UI"/>
-          <w:sz w:val="20"/>
-          <w:szCs w:val="20"/>
-        </w:rPr>
-      </w:pPr>
-    </w:p>
-    <w:p>
-      <w:pPr>
-        <w:rPr>
-          <w:rFonts w:ascii="Segoe UI" w:eastAsia="Segoe UI" w:hAnsi="Segoe UI" w:cs="Segoe UI"/>
-          <w:sz w:val="20"/>
-          <w:szCs w:val="20"/>
-        </w:rPr>
-      </w:pPr>
-      <w:r>
-        <w:rPr>
-          <w:rFonts w:ascii="Segoe UI" w:eastAsia="Segoe UI" w:hAnsi="Segoe UI" w:cs="Segoe UI"/>
-          <w:sz w:val="20"/>
-          <w:szCs w:val="20"/>
-        </w:rPr>
-        <w:t xml:space="preserve">Customers utilizing Microsoft Dynamics 365 Finance &amp; Operations have native integration through Dual Write. Customers of Microsoft Dynamics </w:t>
-      </w:r>
-      <w:r>
-        <w:rPr>
-          <w:rFonts w:ascii="Segoe UI" w:eastAsia="Segoe UI" w:hAnsi="Segoe UI" w:cs="Segoe UI"/>
-          <w:sz w:val="20"/>
-          <w:szCs w:val="20"/>
-        </w:rPr>
-        <w:t>365</w:t>
-      </w:r>
-      <w:r>
-        <w:rPr>
-          <w:rFonts w:ascii="Segoe UI" w:eastAsia="Segoe UI" w:hAnsi="Segoe UI" w:cs="Segoe UI"/>
-          <w:sz w:val="20"/>
-          <w:szCs w:val="20"/>
-        </w:rPr>
-        <w:t xml:space="preserve"> Business Central can use Power Automate for their integrations. Microsoft has also worked with partners to adopt the </w:t>
-      </w:r>
-      <w:r>
-        <w:rPr>
-          <w:rFonts w:ascii="Segoe UI" w:eastAsia="Segoe UI" w:hAnsi="Segoe UI" w:cs="Segoe UI"/>
-          <w:sz w:val="20"/>
-          <w:szCs w:val="20"/>
-        </w:rPr>
-        <w:t>Common Data Model (</w:t>
-      </w:r>
-      <w:r>
-        <w:rPr>
-          <w:rFonts w:ascii="Segoe UI" w:eastAsia="Segoe UI" w:hAnsi="Segoe UI" w:cs="Segoe UI"/>
-          <w:sz w:val="20"/>
-          <w:szCs w:val="20"/>
-        </w:rPr>
-        <w:t>CDM</w:t>
-      </w:r>
-      <w:r>
-        <w:rPr>
-          <w:rFonts w:ascii="Segoe UI" w:eastAsia="Segoe UI" w:hAnsi="Segoe UI" w:cs="Segoe UI"/>
-          <w:sz w:val="20"/>
-          <w:szCs w:val="20"/>
-        </w:rPr>
-        <w:t>)</w:t>
-      </w:r>
-      <w:r>
-        <w:rPr>
-          <w:rFonts w:ascii="Segoe UI" w:eastAsia="Segoe UI" w:hAnsi="Segoe UI" w:cs="Segoe UI"/>
-          <w:sz w:val="20"/>
-          <w:szCs w:val="20"/>
-        </w:rPr>
-        <w:t xml:space="preserve"> </w:t>
-      </w:r>
-      <w:r>
-        <w:rPr>
-          <w:rFonts w:ascii="Segoe UI" w:eastAsia="Segoe UI" w:hAnsi="Segoe UI" w:cs="Segoe UI"/>
-          <w:sz w:val="20"/>
-          <w:szCs w:val="20"/>
-        </w:rPr>
-        <w:t xml:space="preserve">for Nonprofits </w:t>
-      </w:r>
-      <w:r>
-        <w:rPr>
-          <w:rFonts w:ascii="Segoe UI" w:eastAsia="Segoe UI" w:hAnsi="Segoe UI" w:cs="Segoe UI"/>
-          <w:sz w:val="20"/>
-          <w:szCs w:val="20"/>
-        </w:rPr>
-        <w:t xml:space="preserve">to make data interoperability across platforms easier.  ISVs have adopted a similar approach for their software. Please check with them to determine interoperability with the nonprofit CDM.  </w:t>
-      </w:r>
-    </w:p>
-    <w:p>
-      <w:pPr>
-        <w:rPr>
-          <w:rFonts w:ascii="Segoe UI" w:eastAsia="Segoe UI" w:hAnsi="Segoe UI" w:cs="Segoe UI"/>
-          <w:sz w:val="20"/>
-          <w:szCs w:val="20"/>
-        </w:rPr>
-      </w:pPr>
-    </w:p>
-    <w:p>
-      <w:pPr>
-        <w:pStyle w:val="Heading1"/>
-      </w:pPr>
-      <w:r>
-        <w:t xml:space="preserve">Q: Is </w:t>
-      </w:r>
-      <w:r>
-        <w:t xml:space="preserve">Fundraising and Engagement </w:t>
-      </w:r>
-      <w:r>
-        <w:t>PCI compliant?</w:t>
-      </w:r>
-    </w:p>
-    <w:p>
-      <w:pPr>
-        <w:rPr>
-          <w:rFonts w:ascii="Segoe UI" w:eastAsia="Segoe UI" w:hAnsi="Segoe UI" w:cs="Segoe UI"/>
-          <w:sz w:val="20"/>
-          <w:szCs w:val="20"/>
-        </w:rPr>
-      </w:pPr>
-      <w:r>
-        <w:rPr>
-          <w:rFonts w:ascii="Segoe UI" w:eastAsia="Segoe UI" w:hAnsi="Segoe UI" w:cs="Segoe UI"/>
-          <w:sz w:val="20"/>
-          <w:szCs w:val="20"/>
-        </w:rPr>
-        <w:t>A</w:t>
-      </w:r>
-      <w:r>
-        <w:rPr>
-          <w:rFonts w:ascii="Segoe UI" w:eastAsia="Segoe UI" w:hAnsi="Segoe UI" w:cs="Segoe UI"/>
-          <w:sz w:val="20"/>
-          <w:szCs w:val="20"/>
-        </w:rPr>
-        <w:t>:</w:t>
-      </w:r>
-      <w:r>
-        <w:rPr>
-          <w:rFonts w:ascii="Segoe UI" w:eastAsia="Segoe UI" w:hAnsi="Segoe UI" w:cs="Segoe UI"/>
-          <w:sz w:val="20"/>
-          <w:szCs w:val="20"/>
-        </w:rPr>
-        <w:t xml:space="preserve"> </w:t>
-      </w:r>
-      <w:r>
-        <w:rPr>
-          <w:rFonts w:ascii="Segoe UI" w:eastAsia="Segoe UI" w:hAnsi="Segoe UI" w:cs="Segoe UI"/>
-          <w:sz w:val="20"/>
-          <w:szCs w:val="20"/>
-        </w:rPr>
-        <w:t>Fundraising and Engagement integrate</w:t>
-      </w:r>
-      <w:r>
-        <w:rPr>
-          <w:rFonts w:ascii="Segoe UI" w:eastAsia="Segoe UI" w:hAnsi="Segoe UI" w:cs="Segoe UI"/>
-          <w:sz w:val="20"/>
-          <w:szCs w:val="20"/>
-        </w:rPr>
-        <w:t>s</w:t>
-      </w:r>
-      <w:r>
-        <w:rPr>
-          <w:rFonts w:ascii="Segoe UI" w:eastAsia="Segoe UI" w:hAnsi="Segoe UI" w:cs="Segoe UI"/>
-          <w:sz w:val="20"/>
-          <w:szCs w:val="20"/>
-        </w:rPr>
-        <w:t xml:space="preserve"> with Stripe, Moneris</w:t>
-      </w:r>
-      <w:r>
-        <w:rPr>
-          <w:rFonts w:ascii="Segoe UI" w:eastAsia="Segoe UI" w:hAnsi="Segoe UI" w:cs="Segoe UI"/>
-          <w:sz w:val="20"/>
-          <w:szCs w:val="20"/>
-        </w:rPr>
-        <w:t xml:space="preserve"> and</w:t>
-      </w:r>
-      <w:r>
-        <w:rPr>
-          <w:rFonts w:ascii="Segoe UI" w:eastAsia="Segoe UI" w:hAnsi="Segoe UI" w:cs="Segoe UI"/>
-          <w:sz w:val="20"/>
-          <w:szCs w:val="20"/>
-        </w:rPr>
-        <w:t xml:space="preserve"> iATS payment gateways – they provide PCI DSS v3.2.1 compliance</w:t>
-      </w:r>
-      <w:r>
-        <w:rPr>
-          <w:rFonts w:ascii="Segoe UI" w:eastAsia="Segoe UI" w:hAnsi="Segoe UI" w:cs="Segoe UI"/>
-          <w:sz w:val="20"/>
-          <w:szCs w:val="20"/>
-        </w:rPr>
-        <w:t xml:space="preserve"> </w:t>
-      </w:r>
-      <w:r>
-        <w:rPr>
-          <w:rFonts w:ascii="Segoe UI" w:eastAsia="Segoe UI" w:hAnsi="Segoe UI" w:cs="Segoe UI"/>
-          <w:sz w:val="20"/>
-          <w:szCs w:val="20"/>
-        </w:rPr>
-        <w:t xml:space="preserve">which enables the latest fraud prevention tools such as 3D secure. This </w:t>
-      </w:r>
-      <w:r>
-        <w:rPr>
-          <w:rFonts w:ascii="Segoe UI" w:eastAsia="Segoe UI" w:hAnsi="Segoe UI" w:cs="Segoe UI"/>
-          <w:sz w:val="20"/>
-          <w:szCs w:val="20"/>
-        </w:rPr>
-        <w:t>includes</w:t>
-      </w:r>
-      <w:r>
-        <w:rPr>
-          <w:rFonts w:ascii="Segoe UI" w:eastAsia="Segoe UI" w:hAnsi="Segoe UI" w:cs="Segoe UI"/>
-          <w:sz w:val="20"/>
-          <w:szCs w:val="20"/>
-        </w:rPr>
-        <w:t xml:space="preserve"> PCI compliant use of credit card processing tools from within </w:t>
-      </w:r>
-      <w:r>
-        <w:rPr>
-          <w:rFonts w:ascii="Segoe UI" w:eastAsia="Segoe UI" w:hAnsi="Segoe UI" w:cs="Segoe UI"/>
-          <w:sz w:val="20"/>
-          <w:szCs w:val="20"/>
-        </w:rPr>
-        <w:t>Fundraising and Engagement</w:t>
-      </w:r>
-      <w:r>
-        <w:rPr>
-          <w:rFonts w:ascii="Segoe UI" w:eastAsia="Segoe UI" w:hAnsi="Segoe UI" w:cs="Segoe UI"/>
-          <w:sz w:val="20"/>
-          <w:szCs w:val="20"/>
-        </w:rPr>
-        <w:t xml:space="preserve">. No credit card payment information is either stored, logged or directly accessed by </w:t>
-      </w:r>
-      <w:r>
-        <w:rPr>
-          <w:rFonts w:ascii="Segoe UI" w:eastAsia="Segoe UI" w:hAnsi="Segoe UI" w:cs="Segoe UI"/>
-          <w:sz w:val="20"/>
-          <w:szCs w:val="20"/>
-        </w:rPr>
-        <w:t xml:space="preserve">Fundraising and Engagement </w:t>
-      </w:r>
-      <w:r>
-        <w:rPr>
-          <w:rFonts w:ascii="Segoe UI" w:eastAsia="Segoe UI" w:hAnsi="Segoe UI" w:cs="Segoe UI"/>
-          <w:sz w:val="20"/>
-          <w:szCs w:val="20"/>
-        </w:rPr>
-        <w:t xml:space="preserve">– only the tokenized value, returned from the processor is stored allowing </w:t>
-      </w:r>
-      <w:r>
-        <w:rPr>
-          <w:rFonts w:ascii="Segoe UI" w:eastAsia="Segoe UI" w:hAnsi="Segoe UI" w:cs="Segoe UI"/>
-          <w:sz w:val="20"/>
-          <w:szCs w:val="20"/>
-        </w:rPr>
-        <w:t xml:space="preserve">organizations </w:t>
-      </w:r>
-      <w:r>
-        <w:rPr>
-          <w:rFonts w:ascii="Segoe UI" w:eastAsia="Segoe UI" w:hAnsi="Segoe UI" w:cs="Segoe UI"/>
-          <w:sz w:val="20"/>
-          <w:szCs w:val="20"/>
-        </w:rPr>
-        <w:t xml:space="preserve">to charge, refund and manage payment methods directly within </w:t>
-      </w:r>
-      <w:r>
-        <w:rPr>
-          <w:rFonts w:ascii="Segoe UI" w:eastAsia="Segoe UI" w:hAnsi="Segoe UI" w:cs="Segoe UI"/>
-          <w:sz w:val="20"/>
-          <w:szCs w:val="20"/>
-        </w:rPr>
-        <w:t>Fundraising and Engagement</w:t>
-      </w:r>
-      <w:r>
-        <w:rPr>
-          <w:rFonts w:ascii="Segoe UI" w:eastAsia="Segoe UI" w:hAnsi="Segoe UI" w:cs="Segoe UI"/>
-          <w:sz w:val="20"/>
-          <w:szCs w:val="20"/>
-        </w:rPr>
-        <w:t xml:space="preserve">.  </w:t>
-      </w:r>
-    </w:p>
-    <w:p>
-      <w:pPr>
-        <w:rPr>
-          <w:rFonts w:ascii="Segoe UI" w:eastAsia="Segoe UI" w:hAnsi="Segoe UI" w:cs="Segoe UI"/>
-          <w:sz w:val="20"/>
-          <w:szCs w:val="20"/>
-          <w:lang w:val="en-CA"/>
-        </w:rPr>
-      </w:pPr>
-    </w:p>
-    <w:p>
-      <w:pPr>
-        <w:pStyle w:val="Heading1"/>
-      </w:pPr>
-      <w:r>
+        <w:lastRenderedPageBreak/>
         <w:t xml:space="preserve">Q: What can and cannot be configured </w:t>
       </w:r>
       <w:r>
@@ -2149,7 +2823,7 @@
           <w:sz w:val="20"/>
           <w:szCs w:val="20"/>
         </w:rPr>
-        <w:t xml:space="preserve">which allows </w:t>
+        <w:t>tools that</w:t>
       </w:r>
       <w:r>
         <w:rPr>
@@ -2157,6 +2831,30 @@
           <w:sz w:val="20"/>
           <w:szCs w:val="20"/>
         </w:rPr>
+        <w:t xml:space="preserve"> </w:t>
+      </w:r>
+      <w:r>
+        <w:rPr>
+          <w:rFonts w:ascii="Segoe UI" w:eastAsia="Times New Roman" w:hAnsi="Segoe UI" w:cs="Segoe UI"/>
+          <w:sz w:val="20"/>
+          <w:szCs w:val="20"/>
+        </w:rPr>
+        <w:t>allow</w:t>
+      </w:r>
+      <w:r>
+        <w:rPr>
+          <w:rFonts w:ascii="Segoe UI" w:eastAsia="Times New Roman" w:hAnsi="Segoe UI" w:cs="Segoe UI"/>
+          <w:sz w:val="20"/>
+          <w:szCs w:val="20"/>
+        </w:rPr>
+        <w:t xml:space="preserve"> </w:t>
+      </w:r>
+      <w:r>
+        <w:rPr>
+          <w:rFonts w:ascii="Segoe UI" w:eastAsia="Times New Roman" w:hAnsi="Segoe UI" w:cs="Segoe UI"/>
+          <w:sz w:val="20"/>
+          <w:szCs w:val="20"/>
+        </w:rPr>
         <w:t xml:space="preserve">organizations </w:t>
       </w:r>
       <w:r>
@@ -2165,7 +2863,31 @@
           <w:sz w:val="20"/>
           <w:szCs w:val="20"/>
         </w:rPr>
-        <w:t>to change labels, field</w:t>
+        <w:t xml:space="preserve">to </w:t>
+      </w:r>
+      <w:r>
+        <w:rPr>
+          <w:rFonts w:ascii="Segoe UI" w:eastAsia="Times New Roman" w:hAnsi="Segoe UI" w:cs="Segoe UI"/>
+          <w:sz w:val="20"/>
+          <w:szCs w:val="20"/>
+        </w:rPr>
+        <w:t>configure</w:t>
+      </w:r>
+      <w:r>
+        <w:rPr>
+          <w:rFonts w:ascii="Segoe UI" w:eastAsia="Times New Roman" w:hAnsi="Segoe UI" w:cs="Segoe UI"/>
+          <w:sz w:val="20"/>
+          <w:szCs w:val="20"/>
+        </w:rPr>
+        <w:t xml:space="preserve"> </w:t>
+      </w:r>
+      <w:r>
+        <w:rPr>
+          <w:rFonts w:ascii="Segoe UI" w:eastAsia="Times New Roman" w:hAnsi="Segoe UI" w:cs="Segoe UI"/>
+          <w:sz w:val="20"/>
+          <w:szCs w:val="20"/>
+        </w:rPr>
+        <w:t>labels, field</w:t>
       </w:r>
       <w:r>
         <w:rPr>
@@ -2346,7 +3068,7 @@
           <w:sz w:val="20"/>
           <w:szCs w:val="20"/>
         </w:rPr>
-        <w:t xml:space="preserve">Common Data Model </w:t>
+        <w:t xml:space="preserve">CDM </w:t>
       </w:r>
       <w:r>
         <w:rPr>
@@ -2354,7 +3076,7 @@
           <w:sz w:val="20"/>
           <w:szCs w:val="20"/>
         </w:rPr>
-        <w:t xml:space="preserve">(CDM) </w:t>
+        <w:t>for Nonprofits</w:t>
       </w:r>
       <w:r>
         <w:rPr>
@@ -2362,7 +3084,7 @@
           <w:sz w:val="20"/>
           <w:szCs w:val="20"/>
         </w:rPr>
-        <w:t>for Nonprofits</w:t>
+        <w:t>,</w:t>
       </w:r>
       <w:r>
         <w:rPr>
@@ -2370,6 +3092,22 @@
           <w:sz w:val="20"/>
           <w:szCs w:val="20"/>
         </w:rPr>
+        <w:t xml:space="preserve"> it has inherited the </w:t>
+      </w:r>
+      <w:r>
+        <w:rPr>
+          <w:rFonts w:ascii="Segoe UI" w:eastAsia="Times New Roman" w:hAnsi="Segoe UI" w:cs="Segoe UI"/>
+          <w:sz w:val="20"/>
+          <w:szCs w:val="20"/>
+        </w:rPr>
+        <w:t>entities, attributes</w:t>
+      </w:r>
+      <w:r>
+        <w:rPr>
+          <w:rFonts w:ascii="Segoe UI" w:eastAsia="Times New Roman" w:hAnsi="Segoe UI" w:cs="Segoe UI"/>
+          <w:sz w:val="20"/>
+          <w:szCs w:val="20"/>
+        </w:rPr>
         <w:t>,</w:t>
       </w:r>
       <w:r>
@@ -2378,7 +3116,7 @@
           <w:sz w:val="20"/>
           <w:szCs w:val="20"/>
         </w:rPr>
-        <w:t xml:space="preserve"> it has inherited the </w:t>
+        <w:t xml:space="preserve"> and core nonprofit processes related to donor management and fundraising operations. These </w:t>
       </w:r>
       <w:r>
         <w:rPr>
@@ -2386,16 +3124,42 @@
           <w:sz w:val="20"/>
           <w:szCs w:val="20"/>
         </w:rPr>
-        <w:t>entities, attributes and core nonprofit processes related to donor management and fundraising operations. These are not configurable.</w:t>
-      </w:r>
-    </w:p>
-    <w:p>
-      <w:pPr>
+        <w:t xml:space="preserve">entities </w:t>
+      </w:r>
+      <w:r>
         <w:rPr>
           <w:rFonts w:ascii="Segoe UI" w:eastAsia="Times New Roman" w:hAnsi="Segoe UI" w:cs="Segoe UI"/>
           <w:sz w:val="20"/>
           <w:szCs w:val="20"/>
         </w:rPr>
+        <w:t>are not configurable</w:t>
+      </w:r>
+      <w:r>
+        <w:rPr>
+          <w:rFonts w:ascii="Segoe UI" w:eastAsia="Times New Roman" w:hAnsi="Segoe UI" w:cs="Segoe UI"/>
+          <w:sz w:val="20"/>
+          <w:szCs w:val="20"/>
+        </w:rPr>
+        <w:t xml:space="preserve">, but can be extended by developers and ISV build </w:t>
+      </w:r>
+      <w:proofErr w:type="gramStart"/>
+      <w:r>
+        <w:rPr>
+          <w:rFonts w:ascii="Segoe UI" w:eastAsia="Times New Roman" w:hAnsi="Segoe UI" w:cs="Segoe UI"/>
+          <w:sz w:val="20"/>
+          <w:szCs w:val="20"/>
+        </w:rPr>
+        <w:t>partners</w:t>
+      </w:r>
+      <w:proofErr w:type="gramEnd"/>
+    </w:p>
+    <w:p>
+      <w:pPr>
+        <w:rPr>
+          <w:rFonts w:ascii="Segoe UI" w:eastAsia="Times New Roman" w:hAnsi="Segoe UI" w:cs="Segoe UI"/>
+          <w:sz w:val="20"/>
+          <w:szCs w:val="20"/>
+        </w:rPr>
       </w:pPr>
     </w:p>
     <w:p>
@@ -2466,23 +3230,79 @@
           <w:sz w:val="20"/>
           <w:szCs w:val="20"/>
         </w:rPr>
-        <w:t xml:space="preserve">works seamlessly with Fundraising and Engagement. </w:t>
-      </w:r>
-      <w:r>
-        <w:rPr>
-          <w:rFonts w:ascii="Segoe UI" w:eastAsia="Segoe UI" w:hAnsi="Segoe UI" w:cs="Segoe UI"/>
-          <w:sz w:val="20"/>
-          <w:szCs w:val="20"/>
-        </w:rPr>
-        <w:t xml:space="preserve">Additional </w:t>
-      </w:r>
-      <w:r>
-        <w:rPr>
-          <w:rFonts w:ascii="Segoe UI" w:eastAsia="Segoe UI" w:hAnsi="Segoe UI" w:cs="Segoe UI"/>
-          <w:sz w:val="20"/>
-          <w:szCs w:val="20"/>
-        </w:rPr>
-        <w:t>options</w:t>
+        <w:t>is a seamless compliment to</w:t>
+      </w:r>
+      <w:r>
+        <w:rPr>
+          <w:rFonts w:ascii="Segoe UI" w:eastAsia="Segoe UI" w:hAnsi="Segoe UI" w:cs="Segoe UI"/>
+          <w:sz w:val="20"/>
+          <w:szCs w:val="20"/>
+        </w:rPr>
+        <w:t xml:space="preserve"> Fundraising and Engagement</w:t>
+      </w:r>
+      <w:r>
+        <w:rPr>
+          <w:rFonts w:ascii="Segoe UI" w:eastAsia="Segoe UI" w:hAnsi="Segoe UI" w:cs="Segoe UI"/>
+          <w:sz w:val="20"/>
+          <w:szCs w:val="20"/>
+        </w:rPr>
+        <w:t>, as both applications are built on the foundation of Dataverse, Microsoft’s Common Data Service</w:t>
+      </w:r>
+      <w:r>
+        <w:rPr>
+          <w:rFonts w:ascii="Segoe UI" w:eastAsia="Segoe UI" w:hAnsi="Segoe UI" w:cs="Segoe UI"/>
+          <w:sz w:val="20"/>
+          <w:szCs w:val="20"/>
+        </w:rPr>
+        <w:t xml:space="preserve">. </w:t>
+      </w:r>
+      <w:r>
+        <w:rPr>
+          <w:rFonts w:ascii="Segoe UI" w:eastAsia="Segoe UI" w:hAnsi="Segoe UI" w:cs="Segoe UI"/>
+          <w:sz w:val="20"/>
+          <w:szCs w:val="20"/>
+        </w:rPr>
+        <w:t>D</w:t>
+      </w:r>
+      <w:r>
+        <w:rPr>
+          <w:rFonts w:ascii="Segoe UI" w:eastAsia="Segoe UI" w:hAnsi="Segoe UI" w:cs="Segoe UI"/>
+          <w:sz w:val="20"/>
+          <w:szCs w:val="20"/>
+        </w:rPr>
+        <w:t xml:space="preserve">ynamics </w:t>
+      </w:r>
+      <w:r>
+        <w:rPr>
+          <w:rFonts w:ascii="Segoe UI" w:eastAsia="Segoe UI" w:hAnsi="Segoe UI" w:cs="Segoe UI"/>
+          <w:sz w:val="20"/>
+          <w:szCs w:val="20"/>
+        </w:rPr>
+        <w:t xml:space="preserve">365 Marketing provides nonprofit organizations with powerful capabilities to </w:t>
+      </w:r>
+      <w:r>
+        <w:rPr>
+          <w:rFonts w:ascii="Segoe UI" w:eastAsia="Segoe UI" w:hAnsi="Segoe UI" w:cs="Segoe UI"/>
+          <w:sz w:val="20"/>
+          <w:szCs w:val="20"/>
+        </w:rPr>
+        <w:t xml:space="preserve">design, plan, and execute omni-channel marketing plans, digital and in-person events, and </w:t>
+      </w:r>
+      <w:r>
+        <w:rPr>
+          <w:rFonts w:ascii="Segoe UI" w:eastAsia="Segoe UI" w:hAnsi="Segoe UI" w:cs="Segoe UI"/>
+          <w:sz w:val="20"/>
+          <w:szCs w:val="20"/>
+        </w:rPr>
+        <w:t xml:space="preserve">deliver tailored constituent journey orchestration. </w:t>
+      </w:r>
+      <w:r>
+        <w:rPr>
+          <w:rFonts w:ascii="Segoe UI" w:eastAsia="Segoe UI" w:hAnsi="Segoe UI" w:cs="Segoe UI"/>
+          <w:sz w:val="20"/>
+          <w:szCs w:val="20"/>
+        </w:rPr>
+        <w:t>Power Automate provides Connectors to MailChimp, Mandrill</w:t>
       </w:r>
       <w:r>
         <w:rPr>
@@ -2498,7 +3318,7 @@
           <w:sz w:val="20"/>
           <w:szCs w:val="20"/>
         </w:rPr>
-        <w:t xml:space="preserve"> such as </w:t>
+        <w:t xml:space="preserve"> and </w:t>
       </w:r>
       <w:proofErr w:type="spellStart"/>
       <w:r>
@@ -2507,7 +3327,7 @@
           <w:sz w:val="20"/>
           <w:szCs w:val="20"/>
         </w:rPr>
-        <w:t>ClickDimensions</w:t>
+        <w:t>Marketo</w:t>
       </w:r>
       <w:proofErr w:type="spellEnd"/>
       <w:r>
@@ -2516,80 +3336,6 @@
           <w:sz w:val="20"/>
           <w:szCs w:val="20"/>
         </w:rPr>
-        <w:t xml:space="preserve"> and Touchdown</w:t>
-      </w:r>
-      <w:r>
-        <w:rPr>
-          <w:rFonts w:ascii="Segoe UI" w:eastAsia="Segoe UI" w:hAnsi="Segoe UI" w:cs="Segoe UI"/>
-          <w:sz w:val="20"/>
-          <w:szCs w:val="20"/>
-        </w:rPr>
-        <w:t>,</w:t>
-      </w:r>
-      <w:r>
-        <w:rPr>
-          <w:rFonts w:ascii="Segoe UI" w:eastAsia="Segoe UI" w:hAnsi="Segoe UI" w:cs="Segoe UI"/>
-          <w:sz w:val="20"/>
-          <w:szCs w:val="20"/>
-        </w:rPr>
-        <w:t xml:space="preserve"> are both </w:t>
-      </w:r>
-      <w:r>
-        <w:rPr>
-          <w:rFonts w:ascii="Segoe UI" w:eastAsia="Segoe UI" w:hAnsi="Segoe UI" w:cs="Segoe UI"/>
-          <w:sz w:val="20"/>
-          <w:szCs w:val="20"/>
-        </w:rPr>
-        <w:t>managed solution</w:t>
-      </w:r>
-      <w:r>
-        <w:rPr>
-          <w:rFonts w:ascii="Segoe UI" w:eastAsia="Segoe UI" w:hAnsi="Segoe UI" w:cs="Segoe UI"/>
-          <w:sz w:val="20"/>
-          <w:szCs w:val="20"/>
-        </w:rPr>
-        <w:t>s</w:t>
-      </w:r>
-      <w:r>
-        <w:rPr>
-          <w:rFonts w:ascii="Segoe UI" w:eastAsia="Segoe UI" w:hAnsi="Segoe UI" w:cs="Segoe UI"/>
-          <w:sz w:val="20"/>
-          <w:szCs w:val="20"/>
-        </w:rPr>
-        <w:t xml:space="preserve"> which are deployed to a Dynamics 365 instance. Lastly, Power Automate provides Connectors to MailChimp, Mandrill</w:t>
-      </w:r>
-      <w:r>
-        <w:rPr>
-          <w:rFonts w:ascii="Segoe UI" w:eastAsia="Segoe UI" w:hAnsi="Segoe UI" w:cs="Segoe UI"/>
-          <w:sz w:val="20"/>
-          <w:szCs w:val="20"/>
-        </w:rPr>
-        <w:t>,</w:t>
-      </w:r>
-      <w:r>
-        <w:rPr>
-          <w:rFonts w:ascii="Segoe UI" w:eastAsia="Segoe UI" w:hAnsi="Segoe UI" w:cs="Segoe UI"/>
-          <w:sz w:val="20"/>
-          <w:szCs w:val="20"/>
-        </w:rPr>
-        <w:t xml:space="preserve"> and </w:t>
-      </w:r>
-      <w:proofErr w:type="spellStart"/>
-      <w:r>
-        <w:rPr>
-          <w:rFonts w:ascii="Segoe UI" w:eastAsia="Segoe UI" w:hAnsi="Segoe UI" w:cs="Segoe UI"/>
-          <w:sz w:val="20"/>
-          <w:szCs w:val="20"/>
-        </w:rPr>
-        <w:t>Marketo</w:t>
-      </w:r>
-      <w:proofErr w:type="spellEnd"/>
-      <w:r>
-        <w:rPr>
-          <w:rFonts w:ascii="Segoe UI" w:eastAsia="Segoe UI" w:hAnsi="Segoe UI" w:cs="Segoe UI"/>
-          <w:sz w:val="20"/>
-          <w:szCs w:val="20"/>
-        </w:rPr>
         <w:t xml:space="preserve">. </w:t>
       </w:r>
       <w:r>
@@ -2606,7 +3352,7 @@
           <w:sz w:val="20"/>
           <w:szCs w:val="20"/>
         </w:rPr>
-        <w:t>use Connectors using Power Automate visit</w:t>
+        <w:t>leverage marketing</w:t>
       </w:r>
       <w:r>
         <w:rPr>
@@ -2616,7 +3362,23 @@
         </w:rPr>
         <w:t xml:space="preserve"> </w:t>
       </w:r>
-      <w:hyperlink r:id="rId14" w:history="1">
+      <w:r>
+        <w:rPr>
+          <w:rFonts w:ascii="Segoe UI" w:eastAsia="Segoe UI" w:hAnsi="Segoe UI" w:cs="Segoe UI"/>
+          <w:sz w:val="20"/>
+          <w:szCs w:val="20"/>
+        </w:rPr>
+        <w:t>Connectors using Power Automate visit</w:t>
+      </w:r>
+      <w:r>
+        <w:rPr>
+          <w:rFonts w:ascii="Segoe UI" w:eastAsia="Segoe UI" w:hAnsi="Segoe UI" w:cs="Segoe UI"/>
+          <w:sz w:val="20"/>
+          <w:szCs w:val="20"/>
+        </w:rPr>
+        <w:t xml:space="preserve"> </w:t>
+      </w:r>
+      <w:hyperlink r:id="rId11" w:history="1">
         <w:r>
           <w:rPr>
             <w:rStyle w:val="Hyperlink"/>
@@ -2707,7 +3469,23 @@
           <w:sz w:val="20"/>
           <w:szCs w:val="20"/>
         </w:rPr>
-        <w:t>to export and feed lists into the organization’s marketing system.</w:t>
+        <w:t>to export and feed lists into the</w:t>
+      </w:r>
+      <w:r>
+        <w:rPr>
+          <w:rFonts w:ascii="Segoe UI" w:hAnsi="Segoe UI" w:cs="Segoe UI"/>
+          <w:sz w:val="20"/>
+          <w:szCs w:val="20"/>
+        </w:rPr>
+        <w:t>ir</w:t>
+      </w:r>
+      <w:r>
+        <w:rPr>
+          <w:rFonts w:ascii="Segoe UI" w:hAnsi="Segoe UI" w:cs="Segoe UI"/>
+          <w:sz w:val="20"/>
+          <w:szCs w:val="20"/>
+        </w:rPr>
+        <w:t xml:space="preserve"> organization’s marketing system.</w:t>
       </w:r>
       <w:r>
         <w:rPr>
@@ -2725,7 +3503,7 @@
         </w:rPr>
         <w:t xml:space="preserve">see the </w:t>
       </w:r>
-      <w:hyperlink r:id="rId15" w:history="1">
+      <w:hyperlink r:id="rId12" w:history="1">
         <w:r>
           <w:rPr>
             <w:rStyle w:val="Hyperlink"/>
@@ -2976,15 +3754,7 @@
           <w:sz w:val="20"/>
           <w:szCs w:val="20"/>
         </w:rPr>
-        <w:t>Nonprofit Common Data Model</w:t>
-      </w:r>
-      <w:r>
-        <w:rPr>
-          <w:rFonts w:ascii="Segoe UI" w:eastAsia="Segoe UI" w:hAnsi="Segoe UI" w:cs="Segoe UI"/>
-          <w:sz w:val="20"/>
-          <w:szCs w:val="20"/>
-        </w:rPr>
-        <w:t xml:space="preserve"> </w:t>
+        <w:t xml:space="preserve">CDM for Nonprofits </w:t>
       </w:r>
       <w:r>
         <w:rPr>
@@ -3640,6 +4410,7 @@
           <w:sz w:val="20"/>
           <w:szCs w:val="20"/>
         </w:rPr>
+        <w:lastRenderedPageBreak/>
         <w:t>The security model in Dynamics 365 allows organization to implement a security strategy that replicates the most complex of hierarchies and customizations. Administrator</w:t>
       </w:r>
       <w:r>
@@ -3714,7 +4485,23 @@
           <w:sz w:val="20"/>
           <w:szCs w:val="20"/>
         </w:rPr>
-        <w:t xml:space="preserve"> to define read, update, and delete rights down to the field level. You can set the data privileges to Read, Write, Append, Assign, Delete, Share, associate to, associate from all from the security role setup.</w:t>
+        <w:t xml:space="preserve"> to define read, update, and delete rights down to the field level. You can set the data privileges to Read, Write, Append, Assign, Delete, Share, associate to, </w:t>
+      </w:r>
+      <w:r>
+        <w:rPr>
+          <w:rFonts w:ascii="Segoe UI" w:eastAsia="Segoe UI" w:hAnsi="Segoe UI" w:cs="Segoe UI"/>
+          <w:sz w:val="20"/>
+          <w:szCs w:val="20"/>
+        </w:rPr>
+        <w:t xml:space="preserve">and </w:t>
+      </w:r>
+      <w:r>
+        <w:rPr>
+          <w:rFonts w:ascii="Segoe UI" w:eastAsia="Segoe UI" w:hAnsi="Segoe UI" w:cs="Segoe UI"/>
+          <w:sz w:val="20"/>
+          <w:szCs w:val="20"/>
+        </w:rPr>
+        <w:t>associate from all from the security role setup.</w:t>
       </w:r>
       <w:r>
         <w:rPr>
@@ -3732,7 +4519,7 @@
         </w:rPr>
         <w:t xml:space="preserve">See the </w:t>
       </w:r>
-      <w:hyperlink r:id="rId16" w:history="1">
+      <w:hyperlink r:id="rId13" w:history="1">
         <w:r>
           <w:rPr>
             <w:rStyle w:val="Hyperlink"/>
@@ -3777,23 +4564,13 @@
           <w:szCs w:val="20"/>
         </w:rPr>
       </w:pPr>
-      <w:proofErr w:type="gramStart"/>
-      <w:r>
-        <w:rPr>
-          <w:rFonts w:ascii="Segoe UI" w:eastAsia="Segoe UI" w:hAnsi="Segoe UI" w:cs="Segoe UI"/>
-          <w:sz w:val="20"/>
-          <w:szCs w:val="20"/>
-        </w:rPr>
-        <w:t>It’s</w:t>
-      </w:r>
-      <w:proofErr w:type="gramEnd"/>
-      <w:r>
-        <w:rPr>
-          <w:rFonts w:ascii="Segoe UI" w:eastAsia="Segoe UI" w:hAnsi="Segoe UI" w:cs="Segoe UI"/>
-          <w:sz w:val="20"/>
-          <w:szCs w:val="20"/>
-        </w:rPr>
-        <w:t xml:space="preserve"> also important to note that processes run in the context of a user</w:t>
+      <w:r>
+        <w:rPr>
+          <w:rFonts w:ascii="Segoe UI" w:eastAsia="Segoe UI" w:hAnsi="Segoe UI" w:cs="Segoe UI"/>
+          <w:sz w:val="20"/>
+          <w:szCs w:val="20"/>
+        </w:rPr>
+        <w:t>It’s also important to note that processes run in the context of a user</w:t>
       </w:r>
       <w:r>
         <w:rPr>
@@ -3825,7 +4602,23 @@
           <w:sz w:val="20"/>
           <w:szCs w:val="20"/>
         </w:rPr>
-        <w:t xml:space="preserve">his means having things such as de-duplication rules </w:t>
+        <w:t xml:space="preserve">his means things </w:t>
+      </w:r>
+      <w:r>
+        <w:rPr>
+          <w:rFonts w:ascii="Segoe UI" w:eastAsia="Segoe UI" w:hAnsi="Segoe UI" w:cs="Segoe UI"/>
+          <w:sz w:val="20"/>
+          <w:szCs w:val="20"/>
+        </w:rPr>
+        <w:t>like</w:t>
+      </w:r>
+      <w:r>
+        <w:rPr>
+          <w:rFonts w:ascii="Segoe UI" w:eastAsia="Segoe UI" w:hAnsi="Segoe UI" w:cs="Segoe UI"/>
+          <w:sz w:val="20"/>
+          <w:szCs w:val="20"/>
+        </w:rPr>
+        <w:t xml:space="preserve"> de-duplication rules </w:t>
       </w:r>
       <w:r>
         <w:rPr>
@@ -3857,7 +4650,23 @@
           <w:sz w:val="20"/>
           <w:szCs w:val="20"/>
         </w:rPr>
-        <w:t xml:space="preserve">rely on the user or process being granted </w:t>
+        <w:t>are reliant</w:t>
+      </w:r>
+      <w:r>
+        <w:rPr>
+          <w:rFonts w:ascii="Segoe UI" w:eastAsia="Segoe UI" w:hAnsi="Segoe UI" w:cs="Segoe UI"/>
+          <w:sz w:val="20"/>
+          <w:szCs w:val="20"/>
+        </w:rPr>
+        <w:t xml:space="preserve"> </w:t>
+      </w:r>
+      <w:r>
+        <w:rPr>
+          <w:rFonts w:ascii="Segoe UI" w:eastAsia="Segoe UI" w:hAnsi="Segoe UI" w:cs="Segoe UI"/>
+          <w:sz w:val="20"/>
+          <w:szCs w:val="20"/>
+        </w:rPr>
+        <w:t xml:space="preserve">on the user or process being granted </w:t>
       </w:r>
       <w:r>
         <w:rPr>
@@ -4277,6 +5086,30 @@
           <w:sz w:val="20"/>
           <w:szCs w:val="20"/>
         </w:rPr>
+        <w:t xml:space="preserve">In addition, Microsoft Tech for Social Impact offers eligible nonprofits </w:t>
+      </w:r>
+      <w:r>
+        <w:rPr>
+          <w:rFonts w:ascii="Segoe UI" w:eastAsia="Segoe UI" w:hAnsi="Segoe UI" w:cs="Segoe UI"/>
+          <w:sz w:val="20"/>
+          <w:szCs w:val="20"/>
+        </w:rPr>
+        <w:t xml:space="preserve">five free licenses of D365 Sales Enterprise to get started. </w:t>
+      </w:r>
+      <w:r>
+        <w:rPr>
+          <w:rFonts w:ascii="Segoe UI" w:eastAsia="Segoe UI" w:hAnsi="Segoe UI" w:cs="Segoe UI"/>
+          <w:sz w:val="20"/>
+          <w:szCs w:val="20"/>
+        </w:rPr>
+        <w:t xml:space="preserve">See below for more information. </w:t>
+      </w:r>
+      <w:r>
+        <w:rPr>
+          <w:rFonts w:ascii="Segoe UI" w:eastAsia="Segoe UI" w:hAnsi="Segoe UI" w:cs="Segoe UI"/>
+          <w:sz w:val="20"/>
+          <w:szCs w:val="20"/>
+        </w:rPr>
         <w:t>To learn</w:t>
       </w:r>
       <w:r>
@@ -4293,9 +5126,9 @@
           <w:sz w:val="20"/>
           <w:szCs w:val="20"/>
         </w:rPr>
-        <w:t xml:space="preserve">, visit the </w:t>
-      </w:r>
-      <w:hyperlink r:id="rId17" w:history="1">
+        <w:t xml:space="preserve">, visit </w:t>
+      </w:r>
+      <w:hyperlink r:id="rId14" w:history="1">
         <w:r>
           <w:rPr>
             <w:rStyle w:val="Hyperlink"/>
@@ -4323,7 +5156,7 @@
         </w:rPr>
         <w:t xml:space="preserve"> or </w:t>
       </w:r>
-      <w:hyperlink r:id="rId18" w:history="1">
+      <w:hyperlink r:id="rId15" w:history="1">
         <w:r>
           <w:rPr>
             <w:rStyle w:val="Hyperlink"/>
@@ -4424,7 +5257,71 @@
           <w:sz w:val="20"/>
           <w:szCs w:val="20"/>
         </w:rPr>
-        <w:t xml:space="preserve">Fundraising and Engagement requires an Azure tenant for payment processing; on average this equates to $300/month which can be covered by the $3,500 annual </w:t>
+        <w:t>Fundraising and Engagement requires an Azure tenant for payment processing</w:t>
+      </w:r>
+      <w:r>
+        <w:rPr>
+          <w:rFonts w:ascii="Segoe UI" w:eastAsia="Segoe UI" w:hAnsi="Segoe UI" w:cs="Segoe UI"/>
+          <w:sz w:val="20"/>
+          <w:szCs w:val="20"/>
+        </w:rPr>
+        <w:t>, data calculations, and data management and transformation functions</w:t>
+      </w:r>
+      <w:r>
+        <w:rPr>
+          <w:rFonts w:ascii="Segoe UI" w:eastAsia="Segoe UI" w:hAnsi="Segoe UI" w:cs="Segoe UI"/>
+          <w:sz w:val="20"/>
+          <w:szCs w:val="20"/>
+        </w:rPr>
+        <w:t>.</w:t>
+      </w:r>
+      <w:r>
+        <w:rPr>
+          <w:rFonts w:ascii="Segoe UI" w:eastAsia="Segoe UI" w:hAnsi="Segoe UI" w:cs="Segoe UI"/>
+          <w:sz w:val="20"/>
+          <w:szCs w:val="20"/>
+        </w:rPr>
+        <w:t xml:space="preserve"> </w:t>
+      </w:r>
+      <w:r>
+        <w:rPr>
+          <w:rFonts w:ascii="Segoe UI" w:eastAsia="Segoe UI" w:hAnsi="Segoe UI" w:cs="Segoe UI"/>
+          <w:sz w:val="20"/>
+          <w:szCs w:val="20"/>
+        </w:rPr>
+        <w:t>O</w:t>
+      </w:r>
+      <w:r>
+        <w:rPr>
+          <w:rFonts w:ascii="Segoe UI" w:eastAsia="Segoe UI" w:hAnsi="Segoe UI" w:cs="Segoe UI"/>
+          <w:sz w:val="20"/>
+          <w:szCs w:val="20"/>
+        </w:rPr>
+        <w:t xml:space="preserve">n average </w:t>
+      </w:r>
+      <w:r>
+        <w:rPr>
+          <w:rFonts w:ascii="Segoe UI" w:eastAsia="Segoe UI" w:hAnsi="Segoe UI" w:cs="Segoe UI"/>
+          <w:sz w:val="20"/>
+          <w:szCs w:val="20"/>
+        </w:rPr>
+        <w:t>these functions consume</w:t>
+      </w:r>
+      <w:r>
+        <w:rPr>
+          <w:rFonts w:ascii="Segoe UI" w:eastAsia="Segoe UI" w:hAnsi="Segoe UI" w:cs="Segoe UI"/>
+          <w:sz w:val="20"/>
+          <w:szCs w:val="20"/>
+        </w:rPr>
+        <w:t xml:space="preserve"> </w:t>
+      </w:r>
+      <w:r>
+        <w:rPr>
+          <w:rFonts w:ascii="Segoe UI" w:eastAsia="Segoe UI" w:hAnsi="Segoe UI" w:cs="Segoe UI"/>
+          <w:sz w:val="20"/>
+          <w:szCs w:val="20"/>
+        </w:rPr>
+        <w:t xml:space="preserve">$300/month which can be covered by the $3,500 annual </w:t>
       </w:r>
       <w:r>
         <w:rPr>
@@ -4433,9 +5330,8 @@
           <w:szCs w:val="20"/>
           <w:lang w:val="en-CA"/>
         </w:rPr>
-        <w:t xml:space="preserve">Grant available to all </w:t>
-      </w:r>
-      <w:proofErr w:type="spellStart"/>
+        <w:t>Grant available to all nonprofit organizations on the Azure Portal</w:t>
+      </w:r>
       <w:r>
         <w:rPr>
           <w:rFonts w:ascii="Segoe UI" w:eastAsia="Segoe UI" w:hAnsi="Segoe UI" w:cs="Segoe UI"/>
@@ -4443,9 +5339,8 @@
           <w:szCs w:val="20"/>
           <w:lang w:val="en-CA"/>
         </w:rPr>
-        <w:t>nonprofit</w:t>
-      </w:r>
-      <w:proofErr w:type="spellEnd"/>
+        <w:t>.</w:t>
+      </w:r>
       <w:r>
         <w:rPr>
           <w:rFonts w:ascii="Segoe UI" w:eastAsia="Segoe UI" w:hAnsi="Segoe UI" w:cs="Segoe UI"/>
@@ -4453,18 +5348,17 @@
           <w:szCs w:val="20"/>
           <w:lang w:val="en-CA"/>
         </w:rPr>
-        <w:t xml:space="preserve"> organizations on the Azure Portal, which can be applied against its usage of Azure services. </w:t>
-      </w:r>
-    </w:p>
-    <w:p>
-      <w:pPr>
+        <w:t xml:space="preserve"> </w:t>
+      </w:r>
+      <w:r>
         <w:rPr>
           <w:rFonts w:ascii="Segoe UI" w:eastAsia="Segoe UI" w:hAnsi="Segoe UI" w:cs="Segoe UI"/>
           <w:sz w:val="20"/>
           <w:szCs w:val="20"/>
           <w:lang w:val="en-CA"/>
         </w:rPr>
-      </w:pPr>
+        <w:t xml:space="preserve">For more information about the Azure </w:t>
+      </w:r>
       <w:r>
         <w:rPr>
           <w:rFonts w:ascii="Segoe UI" w:eastAsia="Segoe UI" w:hAnsi="Segoe UI" w:cs="Segoe UI"/>
@@ -4472,7 +5366,7 @@
           <w:szCs w:val="20"/>
           <w:lang w:val="en-CA"/>
         </w:rPr>
-        <w:t xml:space="preserve">For more information about the Azure </w:t>
+        <w:t>Grant</w:t>
       </w:r>
       <w:r>
         <w:rPr>
@@ -4481,18 +5375,9 @@
           <w:szCs w:val="20"/>
           <w:lang w:val="en-CA"/>
         </w:rPr>
-        <w:t>Grant</w:t>
-      </w:r>
-      <w:r>
-        <w:rPr>
-          <w:rFonts w:ascii="Segoe UI" w:eastAsia="Segoe UI" w:hAnsi="Segoe UI" w:cs="Segoe UI"/>
-          <w:sz w:val="20"/>
-          <w:szCs w:val="20"/>
-          <w:lang w:val="en-CA"/>
-        </w:rPr>
         <w:t xml:space="preserve">, go to </w:t>
       </w:r>
-      <w:hyperlink r:id="rId19">
+      <w:hyperlink r:id="rId16">
         <w:r>
           <w:rPr>
             <w:rStyle w:val="Hyperlink"/>
@@ -4551,7 +5436,7 @@
         </w:rPr>
         <w:t xml:space="preserve"> </w:t>
       </w:r>
-      <w:hyperlink r:id="rId20" w:history="1">
+      <w:hyperlink r:id="rId17" w:history="1">
         <w:r>
           <w:rPr>
             <w:rStyle w:val="Hyperlink"/>
@@ -4655,15 +5540,23 @@
           <w:sz w:val="20"/>
           <w:szCs w:val="20"/>
         </w:rPr>
-        <w:t xml:space="preserve">A: </w:t>
-      </w:r>
-      <w:r>
-        <w:rPr>
-          <w:rFonts w:ascii="Segoe UI" w:eastAsia="Segoe UI" w:hAnsi="Segoe UI" w:cs="Segoe UI"/>
-          <w:sz w:val="20"/>
-          <w:szCs w:val="20"/>
-        </w:rPr>
-        <w:t xml:space="preserve"> The Dynamics 365 Team Member license is restricted to </w:t>
+        <w:t>A:</w:t>
+      </w:r>
+      <w:r>
+        <w:rPr>
+          <w:rFonts w:ascii="Segoe UI" w:eastAsia="Segoe UI" w:hAnsi="Segoe UI" w:cs="Segoe UI"/>
+          <w:sz w:val="20"/>
+          <w:szCs w:val="20"/>
+        </w:rPr>
+        <w:t xml:space="preserve"> </w:t>
+      </w:r>
+      <w:r>
+        <w:rPr>
+          <w:rFonts w:ascii="Segoe UI" w:eastAsia="Segoe UI" w:hAnsi="Segoe UI" w:cs="Segoe UI"/>
+          <w:sz w:val="20"/>
+          <w:szCs w:val="20"/>
+        </w:rPr>
+        <w:t xml:space="preserve">The Dynamics 365 Team Member license is restricted to </w:t>
       </w:r>
       <w:r>
         <w:rPr>
@@ -4689,7 +5582,7 @@
         </w:rPr>
         <w:t xml:space="preserve">in the </w:t>
       </w:r>
-      <w:hyperlink r:id="rId21" w:history="1">
+      <w:hyperlink r:id="rId18" w:history="1">
         <w:r>
           <w:rPr>
             <w:rStyle w:val="Hyperlink"/>
@@ -4757,6 +5650,235 @@
         <w:pStyle w:val="Heading1"/>
       </w:pPr>
       <w:r>
+        <w:t>Q: Are there free seats available to get started with Dynamics 365 Sales Enterprise and Fundraising and Engagement?</w:t>
+      </w:r>
+    </w:p>
+    <w:p>
+      <w:pPr>
+        <w:rPr>
+          <w:rFonts w:ascii="Segoe UI" w:hAnsi="Segoe UI" w:cs="Segoe UI"/>
+          <w:color w:val="000000"/>
+          <w:sz w:val="20"/>
+          <w:szCs w:val="20"/>
+          <w:shd w:val="clear" w:color="auto" w:fill="FAFAFA"/>
+        </w:rPr>
+      </w:pPr>
+      <w:r>
+        <w:rPr>
+          <w:rFonts w:ascii="Segoe UI" w:hAnsi="Segoe UI" w:cs="Segoe UI"/>
+          <w:color w:val="000000"/>
+          <w:sz w:val="20"/>
+          <w:szCs w:val="20"/>
+          <w:shd w:val="clear" w:color="auto" w:fill="FAFAFA"/>
+        </w:rPr>
+        <w:t xml:space="preserve">A: </w:t>
+      </w:r>
+      <w:r>
+        <w:rPr>
+          <w:rFonts w:ascii="Segoe UI" w:hAnsi="Segoe UI" w:cs="Segoe UI"/>
+          <w:color w:val="000000"/>
+          <w:sz w:val="20"/>
+          <w:szCs w:val="20"/>
+          <w:shd w:val="clear" w:color="auto" w:fill="FAFAFA"/>
+        </w:rPr>
+        <w:t>Eligible nonprofits can get Dynamics 365 Sales Enterprise free for up to 5 seats and discounted pricing of $23.80 per user/month for additional users, which is 75% off the commercial price.</w:t>
+      </w:r>
+      <w:r>
+        <w:rPr>
+          <w:rFonts w:ascii="Segoe UI" w:hAnsi="Segoe UI" w:cs="Segoe UI"/>
+          <w:color w:val="000000"/>
+          <w:sz w:val="20"/>
+          <w:szCs w:val="20"/>
+          <w:shd w:val="clear" w:color="auto" w:fill="FAFAFA"/>
+        </w:rPr>
+        <w:t xml:space="preserve"> This grant must be </w:t>
+      </w:r>
+      <w:r>
+        <w:rPr>
+          <w:rFonts w:ascii="Segoe UI" w:hAnsi="Segoe UI" w:cs="Segoe UI"/>
+          <w:color w:val="000000"/>
+          <w:sz w:val="20"/>
+          <w:szCs w:val="20"/>
+          <w:shd w:val="clear" w:color="auto" w:fill="FAFAFA"/>
+        </w:rPr>
+        <w:lastRenderedPageBreak/>
+        <w:t xml:space="preserve">accessed through a Microsoft Dynamics 365 Partner or your Microsoft account team. </w:t>
+      </w:r>
+      <w:r>
+        <w:rPr>
+          <w:rFonts w:ascii="Segoe UI" w:hAnsi="Segoe UI" w:cs="Segoe UI"/>
+          <w:color w:val="000000"/>
+          <w:sz w:val="20"/>
+          <w:szCs w:val="20"/>
+          <w:shd w:val="clear" w:color="auto" w:fill="FAFAFA"/>
+        </w:rPr>
+        <w:t xml:space="preserve">If you do not have a partner, </w:t>
+      </w:r>
+      <w:r>
+        <w:rPr>
+          <w:rFonts w:ascii="Segoe UI" w:hAnsi="Segoe UI" w:cs="Segoe UI"/>
+          <w:color w:val="000000"/>
+          <w:sz w:val="20"/>
+          <w:szCs w:val="20"/>
+          <w:shd w:val="clear" w:color="auto" w:fill="FAFAFA"/>
+        </w:rPr>
+        <w:t> </w:t>
+      </w:r>
+      <w:hyperlink r:id="rId19" w:history="1">
+        <w:r>
+          <w:rPr>
+            <w:rStyle w:val="Hyperlink"/>
+            <w:rFonts w:ascii="Segoe UI" w:hAnsi="Segoe UI" w:cs="Segoe UI"/>
+            <w:color w:val="0067B8"/>
+            <w:sz w:val="20"/>
+            <w:szCs w:val="20"/>
+            <w:shd w:val="clear" w:color="auto" w:fill="FAFAFA"/>
+          </w:rPr>
+          <w:t>complete this form to connect with a Dynamics 365 partner</w:t>
+        </w:r>
+      </w:hyperlink>
+      <w:r>
+        <w:rPr>
+          <w:rFonts w:ascii="Segoe UI" w:hAnsi="Segoe UI" w:cs="Segoe UI"/>
+          <w:color w:val="000000"/>
+          <w:sz w:val="20"/>
+          <w:szCs w:val="20"/>
+          <w:shd w:val="clear" w:color="auto" w:fill="FAFAFA"/>
+        </w:rPr>
+        <w:t> who can help you take advantage of this offer.</w:t>
+      </w:r>
+    </w:p>
+    <w:p/>
+    <w:p>
+      <w:pPr>
+        <w:pStyle w:val="Heading1"/>
+      </w:pPr>
+      <w:r>
+        <w:t>Q: Fundraising and Engagement works with LinkedIn Sales Navigator. Do I need to buy that separately to take advantage of the integration?</w:t>
+      </w:r>
+    </w:p>
+    <w:p>
+      <w:pPr>
+        <w:rPr>
+          <w:rFonts w:ascii="Segoe UI" w:hAnsi="Segoe UI" w:cs="Segoe UI"/>
+          <w:sz w:val="20"/>
+          <w:szCs w:val="20"/>
+        </w:rPr>
+      </w:pPr>
+      <w:r>
+        <w:rPr>
+          <w:rFonts w:ascii="Segoe UI" w:hAnsi="Segoe UI" w:cs="Segoe UI"/>
+          <w:sz w:val="20"/>
+          <w:szCs w:val="20"/>
+        </w:rPr>
+        <w:t xml:space="preserve">A: Yes. You need to have either a LinkedIn Sales Navigator Team or Enterprise license </w:t>
+      </w:r>
+      <w:r>
+        <w:rPr>
+          <w:rFonts w:ascii="Segoe UI" w:hAnsi="Segoe UI" w:cs="Segoe UI"/>
+          <w:sz w:val="20"/>
+          <w:szCs w:val="20"/>
+        </w:rPr>
+        <w:t>to</w:t>
+      </w:r>
+      <w:r>
+        <w:rPr>
+          <w:rFonts w:ascii="Segoe UI" w:hAnsi="Segoe UI" w:cs="Segoe UI"/>
+          <w:sz w:val="20"/>
+          <w:szCs w:val="20"/>
+        </w:rPr>
+        <w:t xml:space="preserve"> leverage it within Fundraising and Engagement.</w:t>
+      </w:r>
+    </w:p>
+    <w:p/>
+    <w:p>
+      <w:pPr>
+        <w:pStyle w:val="Heading1"/>
+      </w:pPr>
+      <w:r>
+        <w:t>Q: Are there nonprofit discounts for LinkedIn Sales Navigator licenses?</w:t>
+      </w:r>
+    </w:p>
+    <w:p>
+      <w:pPr>
+        <w:rPr>
+          <w:rFonts w:ascii="Segoe UI" w:hAnsi="Segoe UI" w:cs="Segoe UI"/>
+          <w:sz w:val="20"/>
+          <w:szCs w:val="20"/>
+        </w:rPr>
+      </w:pPr>
+      <w:r>
+        <w:rPr>
+          <w:rFonts w:ascii="Segoe UI" w:hAnsi="Segoe UI" w:cs="Segoe UI"/>
+          <w:sz w:val="20"/>
+          <w:szCs w:val="20"/>
+        </w:rPr>
+        <w:t xml:space="preserve">A: Yes. You can learn more by visiting the </w:t>
+      </w:r>
+      <w:hyperlink r:id="rId20" w:history="1">
+        <w:r>
+          <w:rPr>
+            <w:rStyle w:val="Hyperlink"/>
+            <w:rFonts w:ascii="Segoe UI" w:hAnsi="Segoe UI" w:cs="Segoe UI"/>
+            <w:sz w:val="20"/>
+            <w:szCs w:val="20"/>
+          </w:rPr>
+          <w:t>LinkedIn for Nonprofits website</w:t>
+        </w:r>
+      </w:hyperlink>
+      <w:r>
+        <w:rPr>
+          <w:rFonts w:ascii="Segoe UI" w:hAnsi="Segoe UI" w:cs="Segoe UI"/>
+          <w:sz w:val="20"/>
+          <w:szCs w:val="20"/>
+        </w:rPr>
+        <w:t xml:space="preserve">. To understand eligibility requirements and discounts, please visit this </w:t>
+      </w:r>
+      <w:hyperlink r:id="rId21" w:history="1">
+        <w:r>
+          <w:rPr>
+            <w:rStyle w:val="Hyperlink"/>
+            <w:rFonts w:ascii="Segoe UI" w:hAnsi="Segoe UI" w:cs="Segoe UI"/>
+            <w:sz w:val="20"/>
+            <w:szCs w:val="20"/>
+          </w:rPr>
+          <w:t>FAQ page</w:t>
+        </w:r>
+      </w:hyperlink>
+      <w:r>
+        <w:rPr>
+          <w:rFonts w:ascii="Segoe UI" w:hAnsi="Segoe UI" w:cs="Segoe UI"/>
+          <w:sz w:val="20"/>
+          <w:szCs w:val="20"/>
+        </w:rPr>
+        <w:t xml:space="preserve"> or you can contact the </w:t>
+      </w:r>
+      <w:hyperlink r:id="rId22" w:history="1">
+        <w:r>
+          <w:rPr>
+            <w:rStyle w:val="Hyperlink"/>
+            <w:rFonts w:ascii="Segoe UI" w:hAnsi="Segoe UI" w:cs="Segoe UI"/>
+            <w:sz w:val="20"/>
+            <w:szCs w:val="20"/>
+          </w:rPr>
+          <w:t>LinkedIn team</w:t>
+        </w:r>
+      </w:hyperlink>
+      <w:r>
+        <w:rPr>
+          <w:rFonts w:ascii="Segoe UI" w:hAnsi="Segoe UI" w:cs="Segoe UI"/>
+          <w:sz w:val="20"/>
+          <w:szCs w:val="20"/>
+        </w:rPr>
+        <w:t xml:space="preserve"> for more details. </w:t>
+      </w:r>
+    </w:p>
+    <w:p/>
+    <w:p>
+      <w:pPr>
+        <w:pStyle w:val="Heading1"/>
+      </w:pPr>
+      <w:r>
         <w:t>Q: How much does Fundraising and Engagement cost to implement?</w:t>
       </w:r>
     </w:p>
@@ -4878,7 +6000,23 @@
           <w:sz w:val="20"/>
           <w:szCs w:val="20"/>
         </w:rPr>
-        <w:t xml:space="preserve">, potential customizations </w:t>
+        <w:t>, potential customizations</w:t>
+      </w:r>
+      <w:r>
+        <w:rPr>
+          <w:rFonts w:ascii="Segoe UI" w:eastAsia="Segoe UI" w:hAnsi="Segoe UI" w:cs="Segoe UI"/>
+          <w:sz w:val="20"/>
+          <w:szCs w:val="20"/>
+        </w:rPr>
+        <w:t>,</w:t>
+      </w:r>
+      <w:r>
+        <w:rPr>
+          <w:rFonts w:ascii="Segoe UI" w:eastAsia="Segoe UI" w:hAnsi="Segoe UI" w:cs="Segoe UI"/>
+          <w:sz w:val="20"/>
+          <w:szCs w:val="20"/>
+        </w:rPr>
+        <w:t xml:space="preserve"> </w:t>
       </w:r>
       <w:r>
         <w:rPr>
@@ -4970,7 +6108,7 @@
         </w:rPr>
         <w:t xml:space="preserve">Fundraising and Engagement is free of charge for nonprofits that have passed </w:t>
       </w:r>
-      <w:hyperlink r:id="rId22" w:history="1">
+      <w:hyperlink r:id="rId23" w:history="1">
         <w:r>
           <w:rPr>
             <w:rStyle w:val="Hyperlink"/>
@@ -5102,7 +6240,7 @@
           <w:sz w:val="20"/>
           <w:szCs w:val="20"/>
         </w:rPr>
-        <w:t xml:space="preserve">. </w:t>
+        <w:t>.</w:t>
       </w:r>
       <w:r>
         <w:rPr>
@@ -5195,7 +6333,27 @@
           <w:sz w:val="20"/>
           <w:szCs w:val="20"/>
         </w:rPr>
-        <w:t>There are two native</w:t>
+        <w:t>There are t</w:t>
+      </w:r>
+      <w:r>
+        <w:rPr>
+          <w:rFonts w:ascii="Segoe UI" w:hAnsi="Segoe UI" w:cs="Segoe UI"/>
+          <w:bCs/>
+          <w:iCs/>
+          <w:sz w:val="20"/>
+          <w:szCs w:val="20"/>
+        </w:rPr>
+        <w:t>hree</w:t>
+      </w:r>
+      <w:r>
+        <w:rPr>
+          <w:rFonts w:ascii="Segoe UI" w:hAnsi="Segoe UI" w:cs="Segoe UI"/>
+          <w:bCs/>
+          <w:iCs/>
+          <w:sz w:val="20"/>
+          <w:szCs w:val="20"/>
+        </w:rPr>
+        <w:t xml:space="preserve"> native</w:t>
       </w:r>
       <w:r>
         <w:rPr>
@@ -5261,16 +6419,8 @@
     <w:p>
       <w:pPr>
         <w:pStyle w:val="Heading2"/>
-        <w:rPr>
-          <w:b w:val="0"/>
-          <w:bCs w:val="0"/>
-        </w:rPr>
-      </w:pPr>
-      <w:r>
-        <w:rPr>
-          <w:b w:val="0"/>
-          <w:bCs w:val="0"/>
-        </w:rPr>
+      </w:pPr>
+      <w:r>
         <w:t>Power Automate</w:t>
       </w:r>
     </w:p>
@@ -5323,33 +6473,89 @@
           <w:sz w:val="20"/>
           <w:szCs w:val="20"/>
         </w:rPr>
-        <w:t>pplications users to implement no-code data transformation and integration to all Microsoft “Platform components” which are on the Common Data Service</w:t>
-      </w:r>
-      <w:r>
-        <w:rPr>
-          <w:rFonts w:ascii="Segoe UI" w:hAnsi="Segoe UI" w:cs="Segoe UI"/>
-          <w:sz w:val="20"/>
-          <w:szCs w:val="20"/>
-        </w:rPr>
-        <w:t xml:space="preserve"> (CDS)</w:t>
-      </w:r>
-      <w:r>
-        <w:rPr>
-          <w:rFonts w:ascii="Segoe UI" w:hAnsi="Segoe UI" w:cs="Segoe UI"/>
-          <w:sz w:val="20"/>
-          <w:szCs w:val="20"/>
-        </w:rPr>
-        <w:t xml:space="preserve">. The Common Data Service is the underlying platform which allows all applications to talk seamlessly with one another in the Microsoft ecosystem. Power Automate controls how these applications should interact with one another. Power Automate also allows administrators to use connectors </w:t>
-      </w:r>
-      <w:r>
-        <w:rPr>
-          <w:rFonts w:ascii="Segoe UI" w:hAnsi="Segoe UI" w:cs="Segoe UI"/>
-          <w:sz w:val="20"/>
-          <w:szCs w:val="20"/>
-        </w:rPr>
-        <w:t xml:space="preserve">for applications that sit outside of the Common Data Service. These connectors can be found here: </w:t>
-      </w:r>
-      <w:hyperlink r:id="rId23" w:history="1">
+        <w:t>pplications users to implement no-code data transformation and integration to all Microsoft “Platform components” which are on</w:t>
+      </w:r>
+      <w:r>
+        <w:rPr>
+          <w:rFonts w:ascii="Segoe UI" w:hAnsi="Segoe UI" w:cs="Segoe UI"/>
+          <w:sz w:val="20"/>
+          <w:szCs w:val="20"/>
+        </w:rPr>
+        <w:t xml:space="preserve"> </w:t>
+      </w:r>
+      <w:r>
+        <w:rPr>
+          <w:rFonts w:ascii="Segoe UI" w:hAnsi="Segoe UI" w:cs="Segoe UI"/>
+          <w:sz w:val="20"/>
+          <w:szCs w:val="20"/>
+        </w:rPr>
+        <w:t>Microsoft Dataverse</w:t>
+      </w:r>
+      <w:r>
+        <w:rPr>
+          <w:rFonts w:ascii="Segoe UI" w:hAnsi="Segoe UI" w:cs="Segoe UI"/>
+          <w:sz w:val="20"/>
+          <w:szCs w:val="20"/>
+        </w:rPr>
+        <w:t xml:space="preserve">. </w:t>
+      </w:r>
+      <w:r>
+        <w:rPr>
+          <w:rFonts w:ascii="Segoe UI" w:hAnsi="Segoe UI" w:cs="Segoe UI"/>
+          <w:sz w:val="20"/>
+          <w:szCs w:val="20"/>
+        </w:rPr>
+        <w:t>Dataverse</w:t>
+      </w:r>
+      <w:r>
+        <w:rPr>
+          <w:rFonts w:ascii="Segoe UI" w:hAnsi="Segoe UI" w:cs="Segoe UI"/>
+          <w:sz w:val="20"/>
+          <w:szCs w:val="20"/>
+        </w:rPr>
+        <w:t xml:space="preserve"> is the underlying platform which allows all applications to talk seamlessly with one another in the Microsoft ecosystem. Power Automate controls how these applications should interact with one another. Power Automate also allows administrators to use connectors </w:t>
+      </w:r>
+      <w:r>
+        <w:rPr>
+          <w:rFonts w:ascii="Segoe UI" w:hAnsi="Segoe UI" w:cs="Segoe UI"/>
+          <w:sz w:val="20"/>
+          <w:szCs w:val="20"/>
+        </w:rPr>
+        <w:t xml:space="preserve">for applications that sit outside of </w:t>
+      </w:r>
+      <w:r>
+        <w:rPr>
+          <w:rFonts w:ascii="Segoe UI" w:hAnsi="Segoe UI" w:cs="Segoe UI"/>
+          <w:sz w:val="20"/>
+          <w:szCs w:val="20"/>
+        </w:rPr>
+        <w:t>Dataverse</w:t>
+      </w:r>
+      <w:r>
+        <w:rPr>
+          <w:rFonts w:ascii="Segoe UI" w:hAnsi="Segoe UI" w:cs="Segoe UI"/>
+          <w:sz w:val="20"/>
+          <w:szCs w:val="20"/>
+        </w:rPr>
+        <w:t xml:space="preserve">. These connectors can be found </w:t>
+      </w:r>
+      <w:r>
+        <w:rPr>
+          <w:rFonts w:ascii="Segoe UI" w:hAnsi="Segoe UI" w:cs="Segoe UI"/>
+          <w:sz w:val="20"/>
+          <w:szCs w:val="20"/>
+        </w:rPr>
+        <w:t>at</w:t>
+      </w:r>
+      <w:r>
+        <w:rPr>
+          <w:rFonts w:ascii="Segoe UI" w:hAnsi="Segoe UI" w:cs="Segoe UI"/>
+          <w:sz w:val="20"/>
+          <w:szCs w:val="20"/>
+        </w:rPr>
+        <w:t xml:space="preserve"> </w:t>
+      </w:r>
+      <w:hyperlink r:id="rId24" w:history="1">
         <w:r>
           <w:rPr>
             <w:rStyle w:val="Hyperlink"/>
@@ -5375,16 +6581,8 @@
     <w:p>
       <w:pPr>
         <w:pStyle w:val="Heading2"/>
-        <w:rPr>
-          <w:b w:val="0"/>
-          <w:bCs w:val="0"/>
-        </w:rPr>
-      </w:pPr>
-      <w:r>
-        <w:rPr>
-          <w:b w:val="0"/>
-          <w:bCs w:val="0"/>
-        </w:rPr>
+      </w:pPr>
+      <w:r>
         <w:t>Dynamics 365 API</w:t>
       </w:r>
     </w:p>
@@ -5460,9 +6658,18 @@
           <w:sz w:val="20"/>
           <w:szCs w:val="20"/>
         </w:rPr>
-        <w:t xml:space="preserve"> applied regardless of whether the records came from an integration via the API or by a user entering in data directly. For a full list of customization options included via the API please visit: </w:t>
-      </w:r>
-      <w:hyperlink r:id="rId24" w:history="1">
+        <w:t xml:space="preserve"> applied regardless of whether the records came from an integration via the API or by a user entering in </w:t>
+      </w:r>
+      <w:r>
+        <w:rPr>
+          <w:rFonts w:ascii="Segoe UI" w:hAnsi="Segoe UI" w:cs="Segoe UI"/>
+          <w:sz w:val="20"/>
+          <w:szCs w:val="20"/>
+        </w:rPr>
+        <w:lastRenderedPageBreak/>
+        <w:t xml:space="preserve">data directly. For a full list of customization options included via the API please visit </w:t>
+      </w:r>
+      <w:hyperlink r:id="rId25" w:history="1">
         <w:r>
           <w:rPr>
             <w:rStyle w:val="Hyperlink"/>
@@ -5484,6 +6691,89 @@
     </w:p>
     <w:p>
       <w:pPr>
+        <w:pStyle w:val="ListParagraph"/>
+        <w:spacing w:after="0" w:line="240" w:lineRule="auto"/>
+        <w:rPr>
+          <w:rFonts w:ascii="Segoe UI" w:hAnsi="Segoe UI" w:cs="Segoe UI"/>
+          <w:sz w:val="20"/>
+          <w:szCs w:val="20"/>
+        </w:rPr>
+      </w:pPr>
+    </w:p>
+    <w:p>
+      <w:pPr>
+        <w:pStyle w:val="Heading2"/>
+      </w:pPr>
+      <w:r>
+        <w:t>LinkedIn Sales Navigator</w:t>
+      </w:r>
+    </w:p>
+    <w:p>
+      <w:pPr>
+        <w:ind w:left="720"/>
+        <w:rPr>
+          <w:rFonts w:ascii="Segoe UI" w:hAnsi="Segoe UI" w:cs="Segoe UI"/>
+          <w:sz w:val="20"/>
+          <w:szCs w:val="20"/>
+        </w:rPr>
+      </w:pPr>
+      <w:r>
+        <w:rPr>
+          <w:rFonts w:ascii="Segoe UI" w:hAnsi="Segoe UI" w:cs="Segoe UI"/>
+          <w:sz w:val="20"/>
+          <w:szCs w:val="20"/>
+        </w:rPr>
+        <w:t xml:space="preserve">LinkedIn Sales Navigator enables users to leverage the largest professional network in the world for instant access to personalized insights, updates, and communication. To utilize this functionality, you need to have either a </w:t>
+      </w:r>
+      <w:hyperlink r:id="rId26" w:history="1">
+        <w:r>
+          <w:rPr>
+            <w:rStyle w:val="Hyperlink"/>
+            <w:rFonts w:ascii="Segoe UI" w:hAnsi="Segoe UI" w:cs="Segoe UI"/>
+            <w:sz w:val="20"/>
+            <w:szCs w:val="20"/>
+          </w:rPr>
+          <w:t>LinkedIn Sales Navigator Team or Enterprise license</w:t>
+        </w:r>
+      </w:hyperlink>
+      <w:r>
+        <w:rPr>
+          <w:rFonts w:ascii="Segoe UI" w:hAnsi="Segoe UI" w:cs="Segoe UI"/>
+          <w:sz w:val="20"/>
+          <w:szCs w:val="20"/>
+        </w:rPr>
+        <w:t>. For more information about the integration, please refer to</w:t>
+      </w:r>
+      <w:r>
+        <w:rPr>
+          <w:rFonts w:ascii="Segoe UI" w:hAnsi="Segoe UI" w:cs="Segoe UI"/>
+          <w:sz w:val="20"/>
+          <w:szCs w:val="20"/>
+        </w:rPr>
+        <w:t xml:space="preserve"> </w:t>
+      </w:r>
+      <w:hyperlink r:id="rId27" w:history="1">
+        <w:r>
+          <w:rPr>
+            <w:rStyle w:val="Hyperlink"/>
+            <w:rFonts w:ascii="Segoe UI" w:hAnsi="Segoe UI" w:cs="Segoe UI"/>
+            <w:sz w:val="20"/>
+            <w:szCs w:val="20"/>
+          </w:rPr>
+          <w:t>Dynamics 365 Sales documentation</w:t>
+        </w:r>
+      </w:hyperlink>
+      <w:r>
+        <w:rPr>
+          <w:rFonts w:ascii="Segoe UI" w:hAnsi="Segoe UI" w:cs="Segoe UI"/>
+          <w:sz w:val="20"/>
+          <w:szCs w:val="20"/>
+        </w:rPr>
+        <w:t>.</w:t>
+      </w:r>
+    </w:p>
+    <w:p>
+      <w:pPr>
         <w:rPr>
           <w:rFonts w:ascii="Segoe UI" w:eastAsia="Segoe UI" w:hAnsi="Segoe UI" w:cs="Segoe UI"/>
           <w:sz w:val="20"/>
@@ -5587,7 +6877,7 @@
           <w:sz w:val="20"/>
           <w:szCs w:val="20"/>
         </w:rPr>
-        <w:t xml:space="preserve">are </w:t>
+        <w:t>is</w:t>
       </w:r>
       <w:r>
         <w:rPr>
@@ -5596,7 +6886,7 @@
           <w:sz w:val="20"/>
           <w:szCs w:val="20"/>
         </w:rPr>
-        <w:t xml:space="preserve">posted </w:t>
+        <w:t xml:space="preserve"> </w:t>
       </w:r>
       <w:r>
         <w:rPr>
@@ -5605,9 +6895,18 @@
           <w:sz w:val="20"/>
           <w:szCs w:val="20"/>
         </w:rPr>
+        <w:t xml:space="preserve">posted </w:t>
+      </w:r>
+      <w:r>
+        <w:rPr>
+          <w:rFonts w:ascii="Segoe UI" w:eastAsia="Times New Roman" w:hAnsi="Segoe UI" w:cs="Segoe UI"/>
+          <w:color w:val="000000"/>
+          <w:sz w:val="20"/>
+          <w:szCs w:val="20"/>
+        </w:rPr>
         <w:t xml:space="preserve">on </w:t>
       </w:r>
-      <w:hyperlink r:id="rId25" w:history="1">
+      <w:hyperlink r:id="rId28" w:history="1">
         <w:r>
           <w:rPr>
             <w:rStyle w:val="Hyperlink"/>
@@ -5647,19 +6946,28 @@
         <w:t xml:space="preserve">Q: </w:t>
       </w:r>
       <w:r>
-        <w:t>What is the</w:t>
+        <w:t xml:space="preserve">What </w:t>
+      </w:r>
+      <w:r>
+        <w:t>are</w:t>
+      </w:r>
+      <w:r>
+        <w:t xml:space="preserve"> </w:t>
+      </w:r>
+      <w:r>
+        <w:t>the</w:t>
       </w:r>
       <w:r>
         <w:t xml:space="preserve"> Dynamics 365 </w:t>
       </w:r>
       <w:r>
-        <w:t>n</w:t>
+        <w:t>N</w:t>
       </w:r>
       <w:r>
         <w:t xml:space="preserve">onprofit </w:t>
       </w:r>
       <w:r>
-        <w:t>a</w:t>
+        <w:t>A</w:t>
       </w:r>
       <w:r>
         <w:t xml:space="preserve">ccelerator and Common Data Model for Nonprofits? </w:t>
@@ -5687,7 +6995,55 @@
           <w:sz w:val="20"/>
           <w:szCs w:val="20"/>
         </w:rPr>
-        <w:t xml:space="preserve">The Dynamics 365 nonprofit accelerator and Common Data Model for Nonprofits help organizations eliminate data silos, enabling powerful insights into their data. Microsoft is dedicated to working with nonprofits and partners to develop solutions based on entities and attributes that nonprofits commonly </w:t>
+        <w:t xml:space="preserve">The Dynamics 365 </w:t>
+      </w:r>
+      <w:r>
+        <w:rPr>
+          <w:rFonts w:ascii="Segoe UI" w:hAnsi="Segoe UI" w:cs="Segoe UI"/>
+          <w:sz w:val="20"/>
+          <w:szCs w:val="20"/>
+        </w:rPr>
+        <w:t>N</w:t>
+      </w:r>
+      <w:r>
+        <w:rPr>
+          <w:rFonts w:ascii="Segoe UI" w:hAnsi="Segoe UI" w:cs="Segoe UI"/>
+          <w:sz w:val="20"/>
+          <w:szCs w:val="20"/>
+        </w:rPr>
+        <w:t xml:space="preserve">onprofit </w:t>
+      </w:r>
+      <w:r>
+        <w:rPr>
+          <w:rFonts w:ascii="Segoe UI" w:hAnsi="Segoe UI" w:cs="Segoe UI"/>
+          <w:sz w:val="20"/>
+          <w:szCs w:val="20"/>
+        </w:rPr>
+        <w:t>A</w:t>
+      </w:r>
+      <w:r>
+        <w:rPr>
+          <w:rFonts w:ascii="Segoe UI" w:hAnsi="Segoe UI" w:cs="Segoe UI"/>
+          <w:sz w:val="20"/>
+          <w:szCs w:val="20"/>
+        </w:rPr>
+        <w:t xml:space="preserve">ccelerator and Common Data Model </w:t>
+      </w:r>
+      <w:r>
+        <w:rPr>
+          <w:rFonts w:ascii="Segoe UI" w:hAnsi="Segoe UI" w:cs="Segoe UI"/>
+          <w:sz w:val="20"/>
+          <w:szCs w:val="20"/>
+        </w:rPr>
+        <w:t xml:space="preserve">(CDM) </w:t>
+      </w:r>
+      <w:r>
+        <w:rPr>
+          <w:rFonts w:ascii="Segoe UI" w:hAnsi="Segoe UI" w:cs="Segoe UI"/>
+          <w:sz w:val="20"/>
+          <w:szCs w:val="20"/>
+        </w:rPr>
+        <w:t xml:space="preserve">for Nonprofits help organizations eliminate data silos, enabling powerful insights into their data. Microsoft is dedicated to working with nonprofits and partners to develop solutions based on entities and attributes that nonprofits commonly </w:t>
       </w:r>
       <w:proofErr w:type="spellStart"/>
       <w:r>
@@ -5731,7 +7087,31 @@
           <w:sz w:val="20"/>
           <w:szCs w:val="20"/>
         </w:rPr>
-        <w:t>These entities include, donor commitments, designations, transactions, awards, disbursements, delivery frameworks, results, indicators, benefit recipients, and more. The nonprofit accelerator provides a uniform platform for customers who wish to connect, embed, or extend the Dynamics 365 platform and Microsoft Power Platform and benefit from integration with Common Data Model for Nonprofits.</w:t>
+        <w:t>These entities include, donor commitments, designations, transactions, awards, disbursements, delivery frameworks</w:t>
+      </w:r>
+      <w:r>
+        <w:rPr>
+          <w:rFonts w:ascii="Segoe UI" w:hAnsi="Segoe UI" w:cs="Segoe UI"/>
+          <w:sz w:val="20"/>
+          <w:szCs w:val="20"/>
+        </w:rPr>
+        <w:t xml:space="preserve">, results, indicators, benefit recipients, and more. The nonprofit accelerator provides a uniform platform for customers who wish to connect, embed, or extend the Dynamics 365 platform and Microsoft Power Platform and benefit from integration with </w:t>
+      </w:r>
+      <w:r>
+        <w:rPr>
+          <w:rFonts w:ascii="Segoe UI" w:hAnsi="Segoe UI" w:cs="Segoe UI"/>
+          <w:sz w:val="20"/>
+          <w:szCs w:val="20"/>
+        </w:rPr>
+        <w:t>CDM</w:t>
+      </w:r>
+      <w:r>
+        <w:rPr>
+          <w:rFonts w:ascii="Segoe UI" w:hAnsi="Segoe UI" w:cs="Segoe UI"/>
+          <w:sz w:val="20"/>
+          <w:szCs w:val="20"/>
+        </w:rPr>
+        <w:t xml:space="preserve"> for Nonprofits.</w:t>
       </w:r>
     </w:p>
     <w:p>
@@ -5765,7 +7145,55 @@
           <w:sz w:val="20"/>
           <w:szCs w:val="20"/>
         </w:rPr>
-        <w:t xml:space="preserve"> the Dynamics 365 nonprofit accelerator and Common Data Model for Nonprofits </w:t>
+        <w:t xml:space="preserve"> the Dynamics 365 </w:t>
+      </w:r>
+      <w:r>
+        <w:rPr>
+          <w:rFonts w:ascii="Segoe UI" w:hAnsi="Segoe UI" w:cs="Segoe UI"/>
+          <w:sz w:val="20"/>
+          <w:szCs w:val="20"/>
+        </w:rPr>
+        <w:t>N</w:t>
+      </w:r>
+      <w:r>
+        <w:rPr>
+          <w:rFonts w:ascii="Segoe UI" w:hAnsi="Segoe UI" w:cs="Segoe UI"/>
+          <w:sz w:val="20"/>
+          <w:szCs w:val="20"/>
+        </w:rPr>
+        <w:t xml:space="preserve">onprofit </w:t>
+      </w:r>
+      <w:r>
+        <w:rPr>
+          <w:rFonts w:ascii="Segoe UI" w:hAnsi="Segoe UI" w:cs="Segoe UI"/>
+          <w:sz w:val="20"/>
+          <w:szCs w:val="20"/>
+        </w:rPr>
+        <w:t>A</w:t>
+      </w:r>
+      <w:r>
+        <w:rPr>
+          <w:rFonts w:ascii="Segoe UI" w:hAnsi="Segoe UI" w:cs="Segoe UI"/>
+          <w:sz w:val="20"/>
+          <w:szCs w:val="20"/>
+        </w:rPr>
+        <w:t xml:space="preserve">ccelerator and </w:t>
+      </w:r>
+      <w:r>
+        <w:rPr>
+          <w:rFonts w:ascii="Segoe UI" w:hAnsi="Segoe UI" w:cs="Segoe UI"/>
+          <w:sz w:val="20"/>
+          <w:szCs w:val="20"/>
+        </w:rPr>
+        <w:t>CDM</w:t>
+      </w:r>
+      <w:r>
+        <w:rPr>
+          <w:rFonts w:ascii="Segoe UI" w:hAnsi="Segoe UI" w:cs="Segoe UI"/>
+          <w:sz w:val="20"/>
+          <w:szCs w:val="20"/>
+        </w:rPr>
+        <w:t xml:space="preserve"> for Nonprofits </w:t>
       </w:r>
       <w:r>
         <w:rPr>
@@ -5775,7 +7203,7 @@
         </w:rPr>
         <w:t xml:space="preserve">in </w:t>
       </w:r>
-      <w:hyperlink r:id="rId26" w:history="1">
+      <w:hyperlink r:id="rId29" w:history="1">
         <w:r>
           <w:rPr>
             <w:rStyle w:val="Hyperlink"/>
@@ -5811,7 +7239,7 @@
         </w:rPr>
         <w:t xml:space="preserve">on </w:t>
       </w:r>
-      <w:hyperlink r:id="rId27" w:anchor=":~:text=Get%20to%20know%20about%20other%20Industry%20Accelerators%20,Education%20us%20...%20%202%20more%20rows%20" w:history="1">
+      <w:hyperlink r:id="rId30" w:anchor=":~:text=Get%20to%20know%20about%20other%20Industry%20Accelerators%20,Education%20us%20...%20%202%20more%20rows%20" w:history="1">
         <w:r>
           <w:rPr>
             <w:rStyle w:val="Hyperlink"/>
@@ -5830,7 +7258,7 @@
         </w:rPr>
         <w:t xml:space="preserve"> and </w:t>
       </w:r>
-      <w:hyperlink r:id="rId28" w:history="1">
+      <w:hyperlink r:id="rId31" w:history="1">
         <w:r>
           <w:rPr>
             <w:rStyle w:val="Hyperlink"/>
@@ -5968,15 +7396,7 @@
         <w:t xml:space="preserve">Q: </w:t>
       </w:r>
       <w:r>
-        <w:t xml:space="preserve">I </w:t>
-      </w:r>
-      <w:proofErr w:type="gramStart"/>
-      <w:r>
-        <w:t>don’t</w:t>
-      </w:r>
-      <w:proofErr w:type="gramEnd"/>
-      <w:r>
-        <w:t xml:space="preserve"> have a Microsoft partner. </w:t>
+        <w:t xml:space="preserve">I don’t have a Microsoft partner. </w:t>
       </w:r>
       <w:r>
         <w:t xml:space="preserve">How do I find a partner to work with?  </w:t>
@@ -6086,33 +7506,17 @@
         </w:rPr>
         <w:t xml:space="preserve">discuss Fundraising and Engagement with you, please visit the </w:t>
       </w:r>
-      <w:r>
-        <w:rPr>
-          <w:rFonts w:ascii="Segoe UI" w:eastAsia="Segoe UI" w:hAnsi="Segoe UI" w:cs="Segoe UI"/>
-          <w:sz w:val="20"/>
-          <w:szCs w:val="20"/>
-        </w:rPr>
-        <w:t xml:space="preserve">Fundraising and Engagement </w:t>
-      </w:r>
-      <w:r>
-        <w:rPr>
-          <w:rFonts w:ascii="Segoe UI" w:eastAsia="Segoe UI" w:hAnsi="Segoe UI" w:cs="Segoe UI"/>
-          <w:sz w:val="20"/>
-          <w:szCs w:val="20"/>
-        </w:rPr>
-        <w:t>homepage</w:t>
-      </w:r>
-      <w:r>
-        <w:rPr>
-          <w:rStyle w:val="Hyperlink"/>
-          <w:rFonts w:ascii="Segoe UI" w:eastAsia="Segoe UI" w:hAnsi="Segoe UI" w:cs="Segoe UI"/>
-          <w:color w:val="auto"/>
-          <w:sz w:val="20"/>
-          <w:szCs w:val="20"/>
-          <w:u w:val="none"/>
-        </w:rPr>
-        <w:t xml:space="preserve"> at the end of October</w:t>
-      </w:r>
+      <w:hyperlink r:id="rId32" w:history="1">
+        <w:r>
+          <w:rPr>
+            <w:rStyle w:val="Hyperlink"/>
+            <w:rFonts w:ascii="Segoe UI" w:eastAsia="Segoe UI" w:hAnsi="Segoe UI" w:cs="Segoe UI"/>
+            <w:sz w:val="20"/>
+            <w:szCs w:val="20"/>
+          </w:rPr>
+          <w:t>Fundraising and Engagement homepage</w:t>
+        </w:r>
+      </w:hyperlink>
       <w:r>
         <w:rPr>
           <w:rFonts w:ascii="Segoe UI" w:eastAsia="Segoe UI" w:hAnsi="Segoe UI" w:cs="Segoe UI"/>
@@ -6176,6 +7580,25 @@
     </w:p>
     <w:p>
       <w:pPr>
+        <w:spacing w:after="160" w:line="259" w:lineRule="auto"/>
+      </w:pPr>
+      <w:r>
+        <w:rPr>
+          <w:rFonts w:ascii="Segoe UI" w:hAnsi="Segoe UI" w:cs="Segoe UI"/>
+          <w:sz w:val="20"/>
+          <w:szCs w:val="20"/>
+        </w:rPr>
+        <w:t>A</w:t>
+      </w:r>
+      <w:r>
+        <w:rPr>
+          <w:rFonts w:ascii="Segoe UI" w:hAnsi="Segoe UI" w:cs="Segoe UI"/>
+          <w:sz w:val="20"/>
+          <w:szCs w:val="20"/>
+        </w:rPr>
+        <w:t>:</w:t>
+      </w:r>
+      <w:r>
         <w:rPr>
           <w:rFonts w:ascii="Segoe UI" w:hAnsi="Segoe UI" w:cs="Segoe UI"/>
           <w:b/>
@@ -6183,31 +7606,6 @@
           <w:sz w:val="20"/>
           <w:szCs w:val="20"/>
         </w:rPr>
-      </w:pPr>
-      <w:r>
-        <w:rPr>
-          <w:rFonts w:ascii="Segoe UI" w:hAnsi="Segoe UI" w:cs="Segoe UI"/>
-          <w:sz w:val="20"/>
-          <w:szCs w:val="20"/>
-        </w:rPr>
-        <w:t>A</w:t>
-      </w:r>
-      <w:r>
-        <w:rPr>
-          <w:rFonts w:ascii="Segoe UI" w:hAnsi="Segoe UI" w:cs="Segoe UI"/>
-          <w:sz w:val="20"/>
-          <w:szCs w:val="20"/>
-        </w:rPr>
-        <w:t>:</w:t>
-      </w:r>
-      <w:r>
-        <w:rPr>
-          <w:rFonts w:ascii="Segoe UI" w:hAnsi="Segoe UI" w:cs="Segoe UI"/>
-          <w:b/>
-          <w:bCs/>
-          <w:sz w:val="20"/>
-          <w:szCs w:val="20"/>
-        </w:rPr>
         <w:t xml:space="preserve"> </w:t>
       </w:r>
       <w:r>
@@ -6265,32 +7663,6 @@
           <w:szCs w:val="20"/>
         </w:rPr>
         <w:t xml:space="preserve"> your Microsoft Partner.</w:t>
-      </w:r>
-    </w:p>
-    <w:p>
-      <w:pPr>
-        <w:rPr>
-          <w:rFonts w:ascii="Segoe UI" w:hAnsi="Segoe UI" w:cs="Segoe UI"/>
-          <w:b/>
-          <w:bCs/>
-          <w:sz w:val="20"/>
-          <w:szCs w:val="20"/>
-        </w:rPr>
-      </w:pPr>
-    </w:p>
-    <w:p>
-      <w:pPr>
-        <w:spacing w:after="160" w:line="259" w:lineRule="auto"/>
-        <w:rPr>
-          <w:rFonts w:ascii="Segoe UI" w:eastAsia="Segoe UI" w:hAnsi="Segoe UI" w:cs="Segoe UI"/>
-          <w:b/>
-          <w:bCs/>
-          <w:sz w:val="20"/>
-          <w:szCs w:val="20"/>
-        </w:rPr>
-      </w:pPr>
-      <w:r>
-        <w:br w:type="page"/>
       </w:r>
     </w:p>
     <w:p>
@@ -6363,9 +7735,10 @@
           <w:sz w:val="20"/>
           <w:szCs w:val="20"/>
         </w:rPr>
+        <w:lastRenderedPageBreak/>
         <w:t xml:space="preserve">If you are a partner or nonprofit organization seeking general Dynamics 365 support, please </w:t>
       </w:r>
-      <w:hyperlink r:id="rId29" w:history="1">
+      <w:hyperlink r:id="rId33" w:history="1">
         <w:r>
           <w:rPr>
             <w:rStyle w:val="Hyperlink"/>
@@ -6407,8 +7780,9 @@
           <w:sz w:val="20"/>
           <w:szCs w:val="20"/>
         </w:rPr>
-        <w:t xml:space="preserve">Microsoft’s Tech for Social Impact Engineering team provides </w:t>
-      </w:r>
+        <w:t xml:space="preserve">Microsoft’s Tech for Social Impact Engineering team provides support to our partner developers to help them extend and build from the </w:t>
+      </w:r>
+      <w:proofErr w:type="gramStart"/>
       <w:r>
         <w:rPr>
           <w:rFonts w:ascii="Segoe UI" w:eastAsia="Segoe UI" w:hAnsi="Segoe UI" w:cs="Segoe UI"/>
@@ -6416,8 +7790,9 @@
           <w:sz w:val="20"/>
           <w:szCs w:val="20"/>
         </w:rPr>
-        <w:t xml:space="preserve">technical solution </w:t>
-      </w:r>
+        <w:t>open source</w:t>
+      </w:r>
+      <w:proofErr w:type="gramEnd"/>
       <w:r>
         <w:rPr>
           <w:rFonts w:ascii="Segoe UI" w:eastAsia="Segoe UI" w:hAnsi="Segoe UI" w:cs="Segoe UI"/>
@@ -6425,45 +7800,9 @@
           <w:sz w:val="20"/>
           <w:szCs w:val="20"/>
         </w:rPr>
-        <w:t>support to our partner</w:t>
-      </w:r>
-      <w:r>
-        <w:rPr>
-          <w:rFonts w:ascii="Segoe UI" w:eastAsia="Segoe UI" w:hAnsi="Segoe UI" w:cs="Segoe UI"/>
-          <w:color w:val="24292E"/>
-          <w:sz w:val="20"/>
-          <w:szCs w:val="20"/>
-        </w:rPr>
-        <w:t>s</w:t>
-      </w:r>
-      <w:r>
-        <w:rPr>
-          <w:rFonts w:ascii="Segoe UI" w:eastAsia="Segoe UI" w:hAnsi="Segoe UI" w:cs="Segoe UI"/>
-          <w:color w:val="24292E"/>
-          <w:sz w:val="20"/>
-          <w:szCs w:val="20"/>
-        </w:rPr>
-        <w:t>. If you are a partner seeking support from Microsoft</w:t>
-      </w:r>
-      <w:r>
-        <w:rPr>
-          <w:rFonts w:ascii="Segoe UI" w:eastAsia="Segoe UI" w:hAnsi="Segoe UI" w:cs="Segoe UI"/>
-          <w:color w:val="24292E"/>
-          <w:sz w:val="20"/>
-          <w:szCs w:val="20"/>
-        </w:rPr>
-        <w:t xml:space="preserve"> specifically on Fundraising and Engagement</w:t>
-      </w:r>
-      <w:r>
-        <w:rPr>
-          <w:rFonts w:ascii="Segoe UI" w:eastAsia="Segoe UI" w:hAnsi="Segoe UI" w:cs="Segoe UI"/>
-          <w:color w:val="24292E"/>
-          <w:sz w:val="20"/>
-          <w:szCs w:val="20"/>
-        </w:rPr>
-        <w:t xml:space="preserve">, please </w:t>
-      </w:r>
-      <w:hyperlink r:id="rId30" w:history="1">
+        <w:t xml:space="preserve"> packages published here on GitHub. If you are a partner seeking support from Microsoft, please </w:t>
+      </w:r>
+      <w:hyperlink r:id="rId34" w:history="1">
         <w:r>
           <w:rPr>
             <w:rStyle w:val="Hyperlink"/>
@@ -6489,7 +7828,13 @@
         <w:pStyle w:val="Heading1"/>
       </w:pPr>
       <w:r>
-        <w:t xml:space="preserve">Q: How do I engage with Microsoft if I am interested in building on </w:t>
+        <w:t xml:space="preserve">Q: How do I engage with Microsoft if I am </w:t>
+      </w:r>
+      <w:r>
+        <w:t xml:space="preserve">a Partner </w:t>
+      </w:r>
+      <w:r>
+        <w:t xml:space="preserve">interested in building on </w:t>
       </w:r>
       <w:r>
         <w:t>Fundraising and Engagement</w:t>
@@ -6532,7 +7877,7 @@
         </w:rPr>
         <w:t xml:space="preserve"> at </w:t>
       </w:r>
-      <w:hyperlink r:id="rId31" w:history="1">
+      <w:hyperlink r:id="rId35" w:history="1">
         <w:r>
           <w:rPr>
             <w:rStyle w:val="Hyperlink"/>
@@ -6562,9 +7907,9 @@
       </w:pPr>
     </w:p>
     <w:sectPr>
-      <w:headerReference w:type="default" r:id="rId32"/>
-      <w:footerReference w:type="default" r:id="rId33"/>
-      <w:footerReference w:type="first" r:id="rId34"/>
+      <w:headerReference w:type="default" r:id="rId36"/>
+      <w:footerReference w:type="default" r:id="rId37"/>
+      <w:footerReference w:type="first" r:id="rId38"/>
       <w:pgSz w:w="12240" w:h="15840"/>
       <w:pgMar w:top="1440" w:right="1440" w:bottom="1440" w:left="1440" w:header="720" w:footer="720" w:gutter="0"/>
       <w:pgNumType w:start="0"/>
@@ -6577,7 +7922,7 @@
 </file>
 
 <file path=word/endnotes.xml><?xml version="1.0" encoding="utf-8"?>
-<w:endnotes xmlns:wpc="http://schemas.microsoft.com/office/word/2010/wordprocessingCanvas" xmlns:cx="http://schemas.microsoft.com/office/drawing/2014/chartex" xmlns:cx1="http://schemas.microsoft.com/office/drawing/2015/9/8/chartex" xmlns:cx2="http://schemas.microsoft.com/office/drawing/2015/10/21/chartex" xmlns:cx3="http://schemas.microsoft.com/office/drawing/2016/5/9/chartex" xmlns:cx4="http://schemas.microsoft.com/office/drawing/2016/5/10/chartex" xmlns:cx5="http://schemas.microsoft.com/office/drawing/2016/5/11/chartex" xmlns:cx6="http://schemas.microsoft.com/office/drawing/2016/5/12/chartex" xmlns:cx7="http://schemas.microsoft.com/office/drawing/2016/5/13/chartex" xmlns:cx8="http://schemas.microsoft.com/office/drawing/2016/5/14/chartex" xmlns:mc="http://schemas.openxmlformats.org/markup-compatibility/2006" xmlns:aink="http://schemas.microsoft.com/office/drawing/2016/ink" xmlns:am3d="http://schemas.microsoft.com/office/drawing/2017/model3d" xmlns:o="urn:schemas-microsoft-com:office:office" xmlns:r="http://schemas.openxmlformats.org/officeDocument/2006/relationships" xmlns:m="http://schemas.openxmlformats.org/officeDocument/2006/math" xmlns:v="urn:schemas-microsoft-com:vml" xmlns:wp14="http://schemas.microsoft.com/office/word/2010/wordprocessingDrawing" xmlns:wp="http://schemas.openxmlformats.org/drawingml/2006/wordprocessingDrawing" xmlns:w10="urn:schemas-microsoft-com:office:word" xmlns:w="http://schemas.openxmlformats.org/wordprocessingml/2006/main" xmlns:w14="http://schemas.microsoft.com/office/word/2010/wordml" xmlns:w15="http://schemas.microsoft.com/office/word/2012/wordml" xmlns:w16cex="http://schemas.microsoft.com/office/word/2018/wordml/cex" xmlns:w16cid="http://schemas.microsoft.com/office/word/2016/wordml/cid" xmlns:w16="http://schemas.microsoft.com/office/word/2018/wordml" xmlns:w16se="http://schemas.microsoft.com/office/word/2015/wordml/symex" xmlns:wpg="http://schemas.microsoft.com/office/word/2010/wordprocessingGroup" xmlns:wpi="http://schemas.microsoft.com/office/word/2010/wordprocessingInk" xmlns:wne="http://schemas.microsoft.com/office/word/2006/wordml" xmlns:wps="http://schemas.microsoft.com/office/word/2010/wordprocessingShape" mc:Ignorable="w14 w15 w16se w16cid w16 w16cex wp14">
+<w:endnotes xmlns:wpc="http://schemas.microsoft.com/office/word/2010/wordprocessingCanvas" xmlns:cx="http://schemas.microsoft.com/office/drawing/2014/chartex" xmlns:cx1="http://schemas.microsoft.com/office/drawing/2015/9/8/chartex" xmlns:cx2="http://schemas.microsoft.com/office/drawing/2015/10/21/chartex" xmlns:cx3="http://schemas.microsoft.com/office/drawing/2016/5/9/chartex" xmlns:cx4="http://schemas.microsoft.com/office/drawing/2016/5/10/chartex" xmlns:cx5="http://schemas.microsoft.com/office/drawing/2016/5/11/chartex" xmlns:cx6="http://schemas.microsoft.com/office/drawing/2016/5/12/chartex" xmlns:cx7="http://schemas.microsoft.com/office/drawing/2016/5/13/chartex" xmlns:cx8="http://schemas.microsoft.com/office/drawing/2016/5/14/chartex" xmlns:mc="http://schemas.openxmlformats.org/markup-compatibility/2006" xmlns:aink="http://schemas.microsoft.com/office/drawing/2016/ink" xmlns:am3d="http://schemas.microsoft.com/office/drawing/2017/model3d" xmlns:o="urn:schemas-microsoft-com:office:office" xmlns:r="http://schemas.openxmlformats.org/officeDocument/2006/relationships" xmlns:m="http://schemas.openxmlformats.org/officeDocument/2006/math" xmlns:v="urn:schemas-microsoft-com:vml" xmlns:wp14="http://schemas.microsoft.com/office/word/2010/wordprocessingDrawing" xmlns:wp="http://schemas.openxmlformats.org/drawingml/2006/wordprocessingDrawing" xmlns:w10="urn:schemas-microsoft-com:office:word" xmlns:w="http://schemas.openxmlformats.org/wordprocessingml/2006/main" xmlns:w14="http://schemas.microsoft.com/office/word/2010/wordml" xmlns:w15="http://schemas.microsoft.com/office/word/2012/wordml" xmlns:w16cex="http://schemas.microsoft.com/office/word/2018/wordml/cex" xmlns:w16cid="http://schemas.microsoft.com/office/word/2016/wordml/cid" xmlns:w16="http://schemas.microsoft.com/office/word/2018/wordml" xmlns:w16sdtdh="http://schemas.microsoft.com/office/word/2020/wordml/sdtdatahash" xmlns:w16se="http://schemas.microsoft.com/office/word/2015/wordml/symex" xmlns:wpg="http://schemas.microsoft.com/office/word/2010/wordprocessingGroup" xmlns:wpi="http://schemas.microsoft.com/office/word/2010/wordprocessingInk" xmlns:wne="http://schemas.microsoft.com/office/word/2006/wordml" xmlns:wps="http://schemas.microsoft.com/office/word/2010/wordprocessingShape" mc:Ignorable="w14 w15 w16se w16cid w16 w16cex w16sdtdh wp14">
   <w:endnote w:type="separator" w:id="-1">
     <w:p>
       <w:r>
@@ -6599,7 +7944,7 @@
 </file>
 
 <file path=word/footer1.xml><?xml version="1.0" encoding="utf-8"?>
-<w:ftr xmlns:wpc="http://schemas.microsoft.com/office/word/2010/wordprocessingCanvas" xmlns:cx="http://schemas.microsoft.com/office/drawing/2014/chartex" xmlns:cx1="http://schemas.microsoft.com/office/drawing/2015/9/8/chartex" xmlns:cx2="http://schemas.microsoft.com/office/drawing/2015/10/21/chartex" xmlns:cx3="http://schemas.microsoft.com/office/drawing/2016/5/9/chartex" xmlns:cx4="http://schemas.microsoft.com/office/drawing/2016/5/10/chartex" xmlns:cx5="http://schemas.microsoft.com/office/drawing/2016/5/11/chartex" xmlns:cx6="http://schemas.microsoft.com/office/drawing/2016/5/12/chartex" xmlns:cx7="http://schemas.microsoft.com/office/drawing/2016/5/13/chartex" xmlns:cx8="http://schemas.microsoft.com/office/drawing/2016/5/14/chartex" xmlns:mc="http://schemas.openxmlformats.org/markup-compatibility/2006" xmlns:aink="http://schemas.microsoft.com/office/drawing/2016/ink" xmlns:am3d="http://schemas.microsoft.com/office/drawing/2017/model3d" xmlns:o="urn:schemas-microsoft-com:office:office" xmlns:r="http://schemas.openxmlformats.org/officeDocument/2006/relationships" xmlns:m="http://schemas.openxmlformats.org/officeDocument/2006/math" xmlns:v="urn:schemas-microsoft-com:vml" xmlns:wp14="http://schemas.microsoft.com/office/word/2010/wordprocessingDrawing" xmlns:wp="http://schemas.openxmlformats.org/drawingml/2006/wordprocessingDrawing" xmlns:w10="urn:schemas-microsoft-com:office:word" xmlns:w="http://schemas.openxmlformats.org/wordprocessingml/2006/main" xmlns:w14="http://schemas.microsoft.com/office/word/2010/wordml" xmlns:w15="http://schemas.microsoft.com/office/word/2012/wordml" xmlns:w16cex="http://schemas.microsoft.com/office/word/2018/wordml/cex" xmlns:w16cid="http://schemas.microsoft.com/office/word/2016/wordml/cid" xmlns:w16="http://schemas.microsoft.com/office/word/2018/wordml" xmlns:w16se="http://schemas.microsoft.com/office/word/2015/wordml/symex" xmlns:wpg="http://schemas.microsoft.com/office/word/2010/wordprocessingGroup" xmlns:wpi="http://schemas.microsoft.com/office/word/2010/wordprocessingInk" xmlns:wne="http://schemas.microsoft.com/office/word/2006/wordml" xmlns:wps="http://schemas.microsoft.com/office/word/2010/wordprocessingShape" mc:Ignorable="w14 w15 w16se w16cid w16 w16cex wp14">
+<w:ftr xmlns:wpc="http://schemas.microsoft.com/office/word/2010/wordprocessingCanvas" xmlns:cx="http://schemas.microsoft.com/office/drawing/2014/chartex" xmlns:cx1="http://schemas.microsoft.com/office/drawing/2015/9/8/chartex" xmlns:cx2="http://schemas.microsoft.com/office/drawing/2015/10/21/chartex" xmlns:cx3="http://schemas.microsoft.com/office/drawing/2016/5/9/chartex" xmlns:cx4="http://schemas.microsoft.com/office/drawing/2016/5/10/chartex" xmlns:cx5="http://schemas.microsoft.com/office/drawing/2016/5/11/chartex" xmlns:cx6="http://schemas.microsoft.com/office/drawing/2016/5/12/chartex" xmlns:cx7="http://schemas.microsoft.com/office/drawing/2016/5/13/chartex" xmlns:cx8="http://schemas.microsoft.com/office/drawing/2016/5/14/chartex" xmlns:mc="http://schemas.openxmlformats.org/markup-compatibility/2006" xmlns:aink="http://schemas.microsoft.com/office/drawing/2016/ink" xmlns:am3d="http://schemas.microsoft.com/office/drawing/2017/model3d" xmlns:o="urn:schemas-microsoft-com:office:office" xmlns:r="http://schemas.openxmlformats.org/officeDocument/2006/relationships" xmlns:m="http://schemas.openxmlformats.org/officeDocument/2006/math" xmlns:v="urn:schemas-microsoft-com:vml" xmlns:wp14="http://schemas.microsoft.com/office/word/2010/wordprocessingDrawing" xmlns:wp="http://schemas.openxmlformats.org/drawingml/2006/wordprocessingDrawing" xmlns:w10="urn:schemas-microsoft-com:office:word" xmlns:w="http://schemas.openxmlformats.org/wordprocessingml/2006/main" xmlns:w14="http://schemas.microsoft.com/office/word/2010/wordml" xmlns:w15="http://schemas.microsoft.com/office/word/2012/wordml" xmlns:w16cex="http://schemas.microsoft.com/office/word/2018/wordml/cex" xmlns:w16cid="http://schemas.microsoft.com/office/word/2016/wordml/cid" xmlns:w16="http://schemas.microsoft.com/office/word/2018/wordml" xmlns:w16sdtdh="http://schemas.microsoft.com/office/word/2020/wordml/sdtdatahash" xmlns:w16se="http://schemas.microsoft.com/office/word/2015/wordml/symex" xmlns:wpg="http://schemas.microsoft.com/office/word/2010/wordprocessingGroup" xmlns:wpi="http://schemas.microsoft.com/office/word/2010/wordprocessingInk" xmlns:wne="http://schemas.microsoft.com/office/word/2006/wordml" xmlns:wps="http://schemas.microsoft.com/office/word/2010/wordprocessingShape" mc:Ignorable="w14 w15 w16se w16cid w16 w16cex w16sdtdh wp14">
   <w:tbl>
     <w:tblPr>
       <w:tblW w:w="0" w:type="auto"/>
@@ -6703,7 +8048,7 @@
 </file>
 
 <file path=word/footer2.xml><?xml version="1.0" encoding="utf-8"?>
-<w:ftr xmlns:wpc="http://schemas.microsoft.com/office/word/2010/wordprocessingCanvas" xmlns:cx="http://schemas.microsoft.com/office/drawing/2014/chartex" xmlns:cx1="http://schemas.microsoft.com/office/drawing/2015/9/8/chartex" xmlns:cx2="http://schemas.microsoft.com/office/drawing/2015/10/21/chartex" xmlns:cx3="http://schemas.microsoft.com/office/drawing/2016/5/9/chartex" xmlns:cx4="http://schemas.microsoft.com/office/drawing/2016/5/10/chartex" xmlns:cx5="http://schemas.microsoft.com/office/drawing/2016/5/11/chartex" xmlns:cx6="http://schemas.microsoft.com/office/drawing/2016/5/12/chartex" xmlns:cx7="http://schemas.microsoft.com/office/drawing/2016/5/13/chartex" xmlns:cx8="http://schemas.microsoft.com/office/drawing/2016/5/14/chartex" xmlns:mc="http://schemas.openxmlformats.org/markup-compatibility/2006" xmlns:aink="http://schemas.microsoft.com/office/drawing/2016/ink" xmlns:am3d="http://schemas.microsoft.com/office/drawing/2017/model3d" xmlns:o="urn:schemas-microsoft-com:office:office" xmlns:r="http://schemas.openxmlformats.org/officeDocument/2006/relationships" xmlns:m="http://schemas.openxmlformats.org/officeDocument/2006/math" xmlns:v="urn:schemas-microsoft-com:vml" xmlns:wp14="http://schemas.microsoft.com/office/word/2010/wordprocessingDrawing" xmlns:wp="http://schemas.openxmlformats.org/drawingml/2006/wordprocessingDrawing" xmlns:w10="urn:schemas-microsoft-com:office:word" xmlns:w="http://schemas.openxmlformats.org/wordprocessingml/2006/main" xmlns:w14="http://schemas.microsoft.com/office/word/2010/wordml" xmlns:w15="http://schemas.microsoft.com/office/word/2012/wordml" xmlns:w16cex="http://schemas.microsoft.com/office/word/2018/wordml/cex" xmlns:w16cid="http://schemas.microsoft.com/office/word/2016/wordml/cid" xmlns:w16="http://schemas.microsoft.com/office/word/2018/wordml" xmlns:w16se="http://schemas.microsoft.com/office/word/2015/wordml/symex" xmlns:wpg="http://schemas.microsoft.com/office/word/2010/wordprocessingGroup" xmlns:wpi="http://schemas.microsoft.com/office/word/2010/wordprocessingInk" xmlns:wne="http://schemas.microsoft.com/office/word/2006/wordml" xmlns:wps="http://schemas.microsoft.com/office/word/2010/wordprocessingShape" mc:Ignorable="w14 w15 w16se w16cid w16 w16cex wp14">
+<w:ftr xmlns:wpc="http://schemas.microsoft.com/office/word/2010/wordprocessingCanvas" xmlns:cx="http://schemas.microsoft.com/office/drawing/2014/chartex" xmlns:cx1="http://schemas.microsoft.com/office/drawing/2015/9/8/chartex" xmlns:cx2="http://schemas.microsoft.com/office/drawing/2015/10/21/chartex" xmlns:cx3="http://schemas.microsoft.com/office/drawing/2016/5/9/chartex" xmlns:cx4="http://schemas.microsoft.com/office/drawing/2016/5/10/chartex" xmlns:cx5="http://schemas.microsoft.com/office/drawing/2016/5/11/chartex" xmlns:cx6="http://schemas.microsoft.com/office/drawing/2016/5/12/chartex" xmlns:cx7="http://schemas.microsoft.com/office/drawing/2016/5/13/chartex" xmlns:cx8="http://schemas.microsoft.com/office/drawing/2016/5/14/chartex" xmlns:mc="http://schemas.openxmlformats.org/markup-compatibility/2006" xmlns:aink="http://schemas.microsoft.com/office/drawing/2016/ink" xmlns:am3d="http://schemas.microsoft.com/office/drawing/2017/model3d" xmlns:o="urn:schemas-microsoft-com:office:office" xmlns:r="http://schemas.openxmlformats.org/officeDocument/2006/relationships" xmlns:m="http://schemas.openxmlformats.org/officeDocument/2006/math" xmlns:v="urn:schemas-microsoft-com:vml" xmlns:wp14="http://schemas.microsoft.com/office/word/2010/wordprocessingDrawing" xmlns:wp="http://schemas.openxmlformats.org/drawingml/2006/wordprocessingDrawing" xmlns:w10="urn:schemas-microsoft-com:office:word" xmlns:w="http://schemas.openxmlformats.org/wordprocessingml/2006/main" xmlns:w14="http://schemas.microsoft.com/office/word/2010/wordml" xmlns:w15="http://schemas.microsoft.com/office/word/2012/wordml" xmlns:w16cex="http://schemas.microsoft.com/office/word/2018/wordml/cex" xmlns:w16cid="http://schemas.microsoft.com/office/word/2016/wordml/cid" xmlns:w16="http://schemas.microsoft.com/office/word/2018/wordml" xmlns:w16sdtdh="http://schemas.microsoft.com/office/word/2020/wordml/sdtdatahash" xmlns:w16se="http://schemas.microsoft.com/office/word/2015/wordml/symex" xmlns:wpg="http://schemas.microsoft.com/office/word/2010/wordprocessingGroup" xmlns:wpi="http://schemas.microsoft.com/office/word/2010/wordprocessingInk" xmlns:wne="http://schemas.microsoft.com/office/word/2006/wordml" xmlns:wps="http://schemas.microsoft.com/office/word/2010/wordprocessingShape" mc:Ignorable="w14 w15 w16se w16cid w16 w16cex w16sdtdh wp14">
   <w:tbl>
     <w:tblPr>
       <w:tblW w:w="0" w:type="auto"/>
@@ -6761,7 +8106,7 @@
 </file>
 
 <file path=word/footnotes.xml><?xml version="1.0" encoding="utf-8"?>
-<w:footnotes xmlns:wpc="http://schemas.microsoft.com/office/word/2010/wordprocessingCanvas" xmlns:cx="http://schemas.microsoft.com/office/drawing/2014/chartex" xmlns:cx1="http://schemas.microsoft.com/office/drawing/2015/9/8/chartex" xmlns:cx2="http://schemas.microsoft.com/office/drawing/2015/10/21/chartex" xmlns:cx3="http://schemas.microsoft.com/office/drawing/2016/5/9/chartex" xmlns:cx4="http://schemas.microsoft.com/office/drawing/2016/5/10/chartex" xmlns:cx5="http://schemas.microsoft.com/office/drawing/2016/5/11/chartex" xmlns:cx6="http://schemas.microsoft.com/office/drawing/2016/5/12/chartex" xmlns:cx7="http://schemas.microsoft.com/office/drawing/2016/5/13/chartex" xmlns:cx8="http://schemas.microsoft.com/office/drawing/2016/5/14/chartex" xmlns:mc="http://schemas.openxmlformats.org/markup-compatibility/2006" xmlns:aink="http://schemas.microsoft.com/office/drawing/2016/ink" xmlns:am3d="http://schemas.microsoft.com/office/drawing/2017/model3d" xmlns:o="urn:schemas-microsoft-com:office:office" xmlns:r="http://schemas.openxmlformats.org/officeDocument/2006/relationships" xmlns:m="http://schemas.openxmlformats.org/officeDocument/2006/math" xmlns:v="urn:schemas-microsoft-com:vml" xmlns:wp14="http://schemas.microsoft.com/office/word/2010/wordprocessingDrawing" xmlns:wp="http://schemas.openxmlformats.org/drawingml/2006/wordprocessingDrawing" xmlns:w10="urn:schemas-microsoft-com:office:word" xmlns:w="http://schemas.openxmlformats.org/wordprocessingml/2006/main" xmlns:w14="http://schemas.microsoft.com/office/word/2010/wordml" xmlns:w15="http://schemas.microsoft.com/office/word/2012/wordml" xmlns:w16cex="http://schemas.microsoft.com/office/word/2018/wordml/cex" xmlns:w16cid="http://schemas.microsoft.com/office/word/2016/wordml/cid" xmlns:w16="http://schemas.microsoft.com/office/word/2018/wordml" xmlns:w16se="http://schemas.microsoft.com/office/word/2015/wordml/symex" xmlns:wpg="http://schemas.microsoft.com/office/word/2010/wordprocessingGroup" xmlns:wpi="http://schemas.microsoft.com/office/word/2010/wordprocessingInk" xmlns:wne="http://schemas.microsoft.com/office/word/2006/wordml" xmlns:wps="http://schemas.microsoft.com/office/word/2010/wordprocessingShape" mc:Ignorable="w14 w15 w16se w16cid w16 w16cex wp14">
+<w:footnotes xmlns:wpc="http://schemas.microsoft.com/office/word/2010/wordprocessingCanvas" xmlns:cx="http://schemas.microsoft.com/office/drawing/2014/chartex" xmlns:cx1="http://schemas.microsoft.com/office/drawing/2015/9/8/chartex" xmlns:cx2="http://schemas.microsoft.com/office/drawing/2015/10/21/chartex" xmlns:cx3="http://schemas.microsoft.com/office/drawing/2016/5/9/chartex" xmlns:cx4="http://schemas.microsoft.com/office/drawing/2016/5/10/chartex" xmlns:cx5="http://schemas.microsoft.com/office/drawing/2016/5/11/chartex" xmlns:cx6="http://schemas.microsoft.com/office/drawing/2016/5/12/chartex" xmlns:cx7="http://schemas.microsoft.com/office/drawing/2016/5/13/chartex" xmlns:cx8="http://schemas.microsoft.com/office/drawing/2016/5/14/chartex" xmlns:mc="http://schemas.openxmlformats.org/markup-compatibility/2006" xmlns:aink="http://schemas.microsoft.com/office/drawing/2016/ink" xmlns:am3d="http://schemas.microsoft.com/office/drawing/2017/model3d" xmlns:o="urn:schemas-microsoft-com:office:office" xmlns:r="http://schemas.openxmlformats.org/officeDocument/2006/relationships" xmlns:m="http://schemas.openxmlformats.org/officeDocument/2006/math" xmlns:v="urn:schemas-microsoft-com:vml" xmlns:wp14="http://schemas.microsoft.com/office/word/2010/wordprocessingDrawing" xmlns:wp="http://schemas.openxmlformats.org/drawingml/2006/wordprocessingDrawing" xmlns:w10="urn:schemas-microsoft-com:office:word" xmlns:w="http://schemas.openxmlformats.org/wordprocessingml/2006/main" xmlns:w14="http://schemas.microsoft.com/office/word/2010/wordml" xmlns:w15="http://schemas.microsoft.com/office/word/2012/wordml" xmlns:w16cex="http://schemas.microsoft.com/office/word/2018/wordml/cex" xmlns:w16cid="http://schemas.microsoft.com/office/word/2016/wordml/cid" xmlns:w16="http://schemas.microsoft.com/office/word/2018/wordml" xmlns:w16sdtdh="http://schemas.microsoft.com/office/word/2020/wordml/sdtdatahash" xmlns:w16se="http://schemas.microsoft.com/office/word/2015/wordml/symex" xmlns:wpg="http://schemas.microsoft.com/office/word/2010/wordprocessingGroup" xmlns:wpi="http://schemas.microsoft.com/office/word/2010/wordprocessingInk" xmlns:wne="http://schemas.microsoft.com/office/word/2006/wordml" xmlns:wps="http://schemas.microsoft.com/office/word/2010/wordprocessingShape" mc:Ignorable="w14 w15 w16se w16cid w16 w16cex w16sdtdh wp14">
   <w:footnote w:type="separator" w:id="-1">
     <w:p>
       <w:r>
@@ -6783,7 +8128,7 @@
 </file>
 
 <file path=word/header1.xml><?xml version="1.0" encoding="utf-8"?>
-<w:hdr xmlns:wpc="http://schemas.microsoft.com/office/word/2010/wordprocessingCanvas" xmlns:cx="http://schemas.microsoft.com/office/drawing/2014/chartex" xmlns:cx1="http://schemas.microsoft.com/office/drawing/2015/9/8/chartex" xmlns:cx2="http://schemas.microsoft.com/office/drawing/2015/10/21/chartex" xmlns:cx3="http://schemas.microsoft.com/office/drawing/2016/5/9/chartex" xmlns:cx4="http://schemas.microsoft.com/office/drawing/2016/5/10/chartex" xmlns:cx5="http://schemas.microsoft.com/office/drawing/2016/5/11/chartex" xmlns:cx6="http://schemas.microsoft.com/office/drawing/2016/5/12/chartex" xmlns:cx7="http://schemas.microsoft.com/office/drawing/2016/5/13/chartex" xmlns:cx8="http://schemas.microsoft.com/office/drawing/2016/5/14/chartex" xmlns:mc="http://schemas.openxmlformats.org/markup-compatibility/2006" xmlns:aink="http://schemas.microsoft.com/office/drawing/2016/ink" xmlns:am3d="http://schemas.microsoft.com/office/drawing/2017/model3d" xmlns:o="urn:schemas-microsoft-com:office:office" xmlns:r="http://schemas.openxmlformats.org/officeDocument/2006/relationships" xmlns:m="http://schemas.openxmlformats.org/officeDocument/2006/math" xmlns:v="urn:schemas-microsoft-com:vml" xmlns:wp14="http://schemas.microsoft.com/office/word/2010/wordprocessingDrawing" xmlns:wp="http://schemas.openxmlformats.org/drawingml/2006/wordprocessingDrawing" xmlns:w10="urn:schemas-microsoft-com:office:word" xmlns:w="http://schemas.openxmlformats.org/wordprocessingml/2006/main" xmlns:w14="http://schemas.microsoft.com/office/word/2010/wordml" xmlns:w15="http://schemas.microsoft.com/office/word/2012/wordml" xmlns:w16cex="http://schemas.microsoft.com/office/word/2018/wordml/cex" xmlns:w16cid="http://schemas.microsoft.com/office/word/2016/wordml/cid" xmlns:w16="http://schemas.microsoft.com/office/word/2018/wordml" xmlns:w16se="http://schemas.microsoft.com/office/word/2015/wordml/symex" xmlns:wpg="http://schemas.microsoft.com/office/word/2010/wordprocessingGroup" xmlns:wpi="http://schemas.microsoft.com/office/word/2010/wordprocessingInk" xmlns:wne="http://schemas.microsoft.com/office/word/2006/wordml" xmlns:wps="http://schemas.microsoft.com/office/word/2010/wordprocessingShape" mc:Ignorable="w14 w15 w16se w16cid w16 w16cex wp14">
+<w:hdr xmlns:wpc="http://schemas.microsoft.com/office/word/2010/wordprocessingCanvas" xmlns:cx="http://schemas.microsoft.com/office/drawing/2014/chartex" xmlns:cx1="http://schemas.microsoft.com/office/drawing/2015/9/8/chartex" xmlns:cx2="http://schemas.microsoft.com/office/drawing/2015/10/21/chartex" xmlns:cx3="http://schemas.microsoft.com/office/drawing/2016/5/9/chartex" xmlns:cx4="http://schemas.microsoft.com/office/drawing/2016/5/10/chartex" xmlns:cx5="http://schemas.microsoft.com/office/drawing/2016/5/11/chartex" xmlns:cx6="http://schemas.microsoft.com/office/drawing/2016/5/12/chartex" xmlns:cx7="http://schemas.microsoft.com/office/drawing/2016/5/13/chartex" xmlns:cx8="http://schemas.microsoft.com/office/drawing/2016/5/14/chartex" xmlns:mc="http://schemas.openxmlformats.org/markup-compatibility/2006" xmlns:aink="http://schemas.microsoft.com/office/drawing/2016/ink" xmlns:am3d="http://schemas.microsoft.com/office/drawing/2017/model3d" xmlns:o="urn:schemas-microsoft-com:office:office" xmlns:r="http://schemas.openxmlformats.org/officeDocument/2006/relationships" xmlns:m="http://schemas.openxmlformats.org/officeDocument/2006/math" xmlns:v="urn:schemas-microsoft-com:vml" xmlns:wp14="http://schemas.microsoft.com/office/word/2010/wordprocessingDrawing" xmlns:wp="http://schemas.openxmlformats.org/drawingml/2006/wordprocessingDrawing" xmlns:w10="urn:schemas-microsoft-com:office:word" xmlns:w="http://schemas.openxmlformats.org/wordprocessingml/2006/main" xmlns:w14="http://schemas.microsoft.com/office/word/2010/wordml" xmlns:w15="http://schemas.microsoft.com/office/word/2012/wordml" xmlns:w16cex="http://schemas.microsoft.com/office/word/2018/wordml/cex" xmlns:w16cid="http://schemas.microsoft.com/office/word/2016/wordml/cid" xmlns:w16="http://schemas.microsoft.com/office/word/2018/wordml" xmlns:w16sdtdh="http://schemas.microsoft.com/office/word/2020/wordml/sdtdatahash" xmlns:w16se="http://schemas.microsoft.com/office/word/2015/wordml/symex" xmlns:wpg="http://schemas.microsoft.com/office/word/2010/wordprocessingGroup" xmlns:wpi="http://schemas.microsoft.com/office/word/2010/wordprocessingInk" xmlns:wne="http://schemas.microsoft.com/office/word/2006/wordml" xmlns:wps="http://schemas.microsoft.com/office/word/2010/wordprocessingShape" mc:Ignorable="w14 w15 w16se w16cid w16 w16cex w16sdtdh wp14">
   <w:tbl>
     <w:tblPr>
       <w:tblW w:w="0" w:type="auto"/>
@@ -6960,7 +8305,7 @@
 </file>
 
 <file path=word/numbering.xml><?xml version="1.0" encoding="utf-8"?>
-<w:numbering xmlns:wpc="http://schemas.microsoft.com/office/word/2010/wordprocessingCanvas" xmlns:cx="http://schemas.microsoft.com/office/drawing/2014/chartex" xmlns:cx1="http://schemas.microsoft.com/office/drawing/2015/9/8/chartex" xmlns:cx2="http://schemas.microsoft.com/office/drawing/2015/10/21/chartex" xmlns:cx3="http://schemas.microsoft.com/office/drawing/2016/5/9/chartex" xmlns:cx4="http://schemas.microsoft.com/office/drawing/2016/5/10/chartex" xmlns:cx5="http://schemas.microsoft.com/office/drawing/2016/5/11/chartex" xmlns:cx6="http://schemas.microsoft.com/office/drawing/2016/5/12/chartex" xmlns:cx7="http://schemas.microsoft.com/office/drawing/2016/5/13/chartex" xmlns:cx8="http://schemas.microsoft.com/office/drawing/2016/5/14/chartex" xmlns:mc="http://schemas.openxmlformats.org/markup-compatibility/2006" xmlns:aink="http://schemas.microsoft.com/office/drawing/2016/ink" xmlns:am3d="http://schemas.microsoft.com/office/drawing/2017/model3d" xmlns:o="urn:schemas-microsoft-com:office:office" xmlns:r="http://schemas.openxmlformats.org/officeDocument/2006/relationships" xmlns:m="http://schemas.openxmlformats.org/officeDocument/2006/math" xmlns:v="urn:schemas-microsoft-com:vml" xmlns:wp14="http://schemas.microsoft.com/office/word/2010/wordprocessingDrawing" xmlns:wp="http://schemas.openxmlformats.org/drawingml/2006/wordprocessingDrawing" xmlns:w10="urn:schemas-microsoft-com:office:word" xmlns:w="http://schemas.openxmlformats.org/wordprocessingml/2006/main" xmlns:w14="http://schemas.microsoft.com/office/word/2010/wordml" xmlns:w15="http://schemas.microsoft.com/office/word/2012/wordml" xmlns:w16cex="http://schemas.microsoft.com/office/word/2018/wordml/cex" xmlns:w16cid="http://schemas.microsoft.com/office/word/2016/wordml/cid" xmlns:w16="http://schemas.microsoft.com/office/word/2018/wordml" xmlns:w16se="http://schemas.microsoft.com/office/word/2015/wordml/symex" xmlns:wpg="http://schemas.microsoft.com/office/word/2010/wordprocessingGroup" xmlns:wpi="http://schemas.microsoft.com/office/word/2010/wordprocessingInk" xmlns:wne="http://schemas.microsoft.com/office/word/2006/wordml" xmlns:wps="http://schemas.microsoft.com/office/word/2010/wordprocessingShape" mc:Ignorable="w14 w15 w16se w16cid w16 w16cex wp14">
+<w:numbering xmlns:wpc="http://schemas.microsoft.com/office/word/2010/wordprocessingCanvas" xmlns:cx="http://schemas.microsoft.com/office/drawing/2014/chartex" xmlns:cx1="http://schemas.microsoft.com/office/drawing/2015/9/8/chartex" xmlns:cx2="http://schemas.microsoft.com/office/drawing/2015/10/21/chartex" xmlns:cx3="http://schemas.microsoft.com/office/drawing/2016/5/9/chartex" xmlns:cx4="http://schemas.microsoft.com/office/drawing/2016/5/10/chartex" xmlns:cx5="http://schemas.microsoft.com/office/drawing/2016/5/11/chartex" xmlns:cx6="http://schemas.microsoft.com/office/drawing/2016/5/12/chartex" xmlns:cx7="http://schemas.microsoft.com/office/drawing/2016/5/13/chartex" xmlns:cx8="http://schemas.microsoft.com/office/drawing/2016/5/14/chartex" xmlns:mc="http://schemas.openxmlformats.org/markup-compatibility/2006" xmlns:aink="http://schemas.microsoft.com/office/drawing/2016/ink" xmlns:am3d="http://schemas.microsoft.com/office/drawing/2017/model3d" xmlns:o="urn:schemas-microsoft-com:office:office" xmlns:r="http://schemas.openxmlformats.org/officeDocument/2006/relationships" xmlns:m="http://schemas.openxmlformats.org/officeDocument/2006/math" xmlns:v="urn:schemas-microsoft-com:vml" xmlns:wp14="http://schemas.microsoft.com/office/word/2010/wordprocessingDrawing" xmlns:wp="http://schemas.openxmlformats.org/drawingml/2006/wordprocessingDrawing" xmlns:w10="urn:schemas-microsoft-com:office:word" xmlns:w="http://schemas.openxmlformats.org/wordprocessingml/2006/main" xmlns:w14="http://schemas.microsoft.com/office/word/2010/wordml" xmlns:w15="http://schemas.microsoft.com/office/word/2012/wordml" xmlns:w16cex="http://schemas.microsoft.com/office/word/2018/wordml/cex" xmlns:w16cid="http://schemas.microsoft.com/office/word/2016/wordml/cid" xmlns:w16="http://schemas.microsoft.com/office/word/2018/wordml" xmlns:w16sdtdh="http://schemas.microsoft.com/office/word/2020/wordml/sdtdatahash" xmlns:w16se="http://schemas.microsoft.com/office/word/2015/wordml/symex" xmlns:wpg="http://schemas.microsoft.com/office/word/2010/wordprocessingGroup" xmlns:wpi="http://schemas.microsoft.com/office/word/2010/wordprocessingInk" xmlns:wne="http://schemas.microsoft.com/office/word/2006/wordml" xmlns:wps="http://schemas.microsoft.com/office/word/2010/wordprocessingShape" mc:Ignorable="w14 w15 w16se w16cid w16 w16cex w16sdtdh wp14">
   <w:abstractNum w:abstractNumId="0" w15:restartNumberingAfterBreak="0">
     <w:nsid w:val="018A48C8"/>
     <w:multiLevelType w:val="hybridMultilevel"/>
@@ -7075,6 +8420,95 @@
     </w:lvl>
   </w:abstractNum>
   <w:abstractNum w:abstractNumId="1" w15:restartNumberingAfterBreak="0">
+    <w:nsid w:val="01D6208D"/>
+    <w:multiLevelType w:val="hybridMultilevel"/>
+    <w:tmpl w:val="942CECA6"/>
+    <w:lvl w:ilvl="0" w:tplc="04090015">
+      <w:start w:val="1"/>
+      <w:numFmt w:val="upperLetter"/>
+      <w:lvlText w:val="%1."/>
+      <w:lvlJc w:val="left"/>
+      <w:pPr>
+        <w:ind w:left="720" w:hanging="360"/>
+      </w:pPr>
+      <w:rPr>
+        <w:rFonts w:hint="default"/>
+      </w:rPr>
+    </w:lvl>
+    <w:lvl w:ilvl="1" w:tplc="04090019" w:tentative="1">
+      <w:start w:val="1"/>
+      <w:numFmt w:val="lowerLetter"/>
+      <w:lvlText w:val="%2."/>
+      <w:lvlJc w:val="left"/>
+      <w:pPr>
+        <w:ind w:left="1440" w:hanging="360"/>
+      </w:pPr>
+    </w:lvl>
+    <w:lvl w:ilvl="2" w:tplc="0409001B" w:tentative="1">
+      <w:start w:val="1"/>
+      <w:numFmt w:val="lowerRoman"/>
+      <w:lvlText w:val="%3."/>
+      <w:lvlJc w:val="right"/>
+      <w:pPr>
+        <w:ind w:left="2160" w:hanging="180"/>
+      </w:pPr>
+    </w:lvl>
+    <w:lvl w:ilvl="3" w:tplc="0409000F" w:tentative="1">
+      <w:start w:val="1"/>
+      <w:numFmt w:val="decimal"/>
+      <w:lvlText w:val="%4."/>
+      <w:lvlJc w:val="left"/>
+      <w:pPr>
+        <w:ind w:left="2880" w:hanging="360"/>
+      </w:pPr>
+    </w:lvl>
+    <w:lvl w:ilvl="4" w:tplc="04090019" w:tentative="1">
+      <w:start w:val="1"/>
+      <w:numFmt w:val="lowerLetter"/>
+      <w:lvlText w:val="%5."/>
+      <w:lvlJc w:val="left"/>
+      <w:pPr>
+        <w:ind w:left="3600" w:hanging="360"/>
+      </w:pPr>
+    </w:lvl>
+    <w:lvl w:ilvl="5" w:tplc="0409001B" w:tentative="1">
+      <w:start w:val="1"/>
+      <w:numFmt w:val="lowerRoman"/>
+      <w:lvlText w:val="%6."/>
+      <w:lvlJc w:val="right"/>
+      <w:pPr>
+        <w:ind w:left="4320" w:hanging="180"/>
+      </w:pPr>
+    </w:lvl>
+    <w:lvl w:ilvl="6" w:tplc="0409000F" w:tentative="1">
+      <w:start w:val="1"/>
+      <w:numFmt w:val="decimal"/>
+      <w:lvlText w:val="%7."/>
+      <w:lvlJc w:val="left"/>
+      <w:pPr>
+        <w:ind w:left="5040" w:hanging="360"/>
+      </w:pPr>
+    </w:lvl>
+    <w:lvl w:ilvl="7" w:tplc="04090019" w:tentative="1">
+      <w:start w:val="1"/>
+      <w:numFmt w:val="lowerLetter"/>
+      <w:lvlText w:val="%8."/>
+      <w:lvlJc w:val="left"/>
+      <w:pPr>
+        <w:ind w:left="5760" w:hanging="360"/>
+      </w:pPr>
+    </w:lvl>
+    <w:lvl w:ilvl="8" w:tplc="0409001B" w:tentative="1">
+      <w:start w:val="1"/>
+      <w:numFmt w:val="lowerRoman"/>
+      <w:lvlText w:val="%9."/>
+      <w:lvlJc w:val="right"/>
+      <w:pPr>
+        <w:ind w:left="6480" w:hanging="180"/>
+      </w:pPr>
+    </w:lvl>
+  </w:abstractNum>
+  <w:abstractNum w:abstractNumId="2" w15:restartNumberingAfterBreak="0">
     <w:nsid w:val="03480E49"/>
     <w:multiLevelType w:val="hybridMultilevel"/>
     <w:tmpl w:val="FFFFFFFF"/>
@@ -7160,7 +8594,7 @@
       </w:pPr>
     </w:lvl>
   </w:abstractNum>
-  <w:abstractNum w:abstractNumId="2" w15:restartNumberingAfterBreak="0">
+  <w:abstractNum w:abstractNumId="3" w15:restartNumberingAfterBreak="0">
     <w:nsid w:val="0B7F3194"/>
     <w:multiLevelType w:val="hybridMultilevel"/>
     <w:tmpl w:val="6B0C4C12"/>
@@ -7273,7 +8707,7 @@
       </w:rPr>
     </w:lvl>
   </w:abstractNum>
-  <w:abstractNum w:abstractNumId="3" w15:restartNumberingAfterBreak="0">
+  <w:abstractNum w:abstractNumId="4" w15:restartNumberingAfterBreak="0">
     <w:nsid w:val="0DCE4782"/>
     <w:multiLevelType w:val="hybridMultilevel"/>
     <w:tmpl w:val="FFFFFFFF"/>
@@ -7386,7 +8820,7 @@
       </w:rPr>
     </w:lvl>
   </w:abstractNum>
-  <w:abstractNum w:abstractNumId="4" w15:restartNumberingAfterBreak="0">
+  <w:abstractNum w:abstractNumId="5" w15:restartNumberingAfterBreak="0">
     <w:nsid w:val="12CE1E0F"/>
     <w:multiLevelType w:val="hybridMultilevel"/>
     <w:tmpl w:val="57B4150C"/>
@@ -7499,7 +8933,7 @@
       </w:rPr>
     </w:lvl>
   </w:abstractNum>
-  <w:abstractNum w:abstractNumId="5" w15:restartNumberingAfterBreak="0">
+  <w:abstractNum w:abstractNumId="6" w15:restartNumberingAfterBreak="0">
     <w:nsid w:val="1B9E3D51"/>
     <w:multiLevelType w:val="hybridMultilevel"/>
     <w:tmpl w:val="279CD0B8"/>
@@ -7612,7 +9046,7 @@
       </w:rPr>
     </w:lvl>
   </w:abstractNum>
-  <w:abstractNum w:abstractNumId="6" w15:restartNumberingAfterBreak="0">
+  <w:abstractNum w:abstractNumId="7" w15:restartNumberingAfterBreak="0">
     <w:nsid w:val="1EF42149"/>
     <w:multiLevelType w:val="hybridMultilevel"/>
     <w:tmpl w:val="37063AC0"/>
@@ -7725,7 +9159,7 @@
       </w:rPr>
     </w:lvl>
   </w:abstractNum>
-  <w:abstractNum w:abstractNumId="7" w15:restartNumberingAfterBreak="0">
+  <w:abstractNum w:abstractNumId="8" w15:restartNumberingAfterBreak="0">
     <w:nsid w:val="24923BC3"/>
     <w:multiLevelType w:val="hybridMultilevel"/>
     <w:tmpl w:val="F058197C"/>
@@ -7838,7 +9272,7 @@
       </w:rPr>
     </w:lvl>
   </w:abstractNum>
-  <w:abstractNum w:abstractNumId="8" w15:restartNumberingAfterBreak="0">
+  <w:abstractNum w:abstractNumId="9" w15:restartNumberingAfterBreak="0">
     <w:nsid w:val="263F6F97"/>
     <w:multiLevelType w:val="hybridMultilevel"/>
     <w:tmpl w:val="6DF4A254"/>
@@ -7951,7 +9385,96 @@
       </w:rPr>
     </w:lvl>
   </w:abstractNum>
-  <w:abstractNum w:abstractNumId="9" w15:restartNumberingAfterBreak="0">
+  <w:abstractNum w:abstractNumId="10" w15:restartNumberingAfterBreak="0">
+    <w:nsid w:val="32D550AE"/>
+    <w:multiLevelType w:val="hybridMultilevel"/>
+    <w:tmpl w:val="7598AE90"/>
+    <w:lvl w:ilvl="0" w:tplc="04090015">
+      <w:start w:val="1"/>
+      <w:numFmt w:val="upperLetter"/>
+      <w:lvlText w:val="%1."/>
+      <w:lvlJc w:val="left"/>
+      <w:pPr>
+        <w:ind w:left="360" w:hanging="360"/>
+      </w:pPr>
+      <w:rPr>
+        <w:rFonts w:hint="default"/>
+      </w:rPr>
+    </w:lvl>
+    <w:lvl w:ilvl="1" w:tplc="04090019" w:tentative="1">
+      <w:start w:val="1"/>
+      <w:numFmt w:val="lowerLetter"/>
+      <w:lvlText w:val="%2."/>
+      <w:lvlJc w:val="left"/>
+      <w:pPr>
+        <w:ind w:left="1080" w:hanging="360"/>
+      </w:pPr>
+    </w:lvl>
+    <w:lvl w:ilvl="2" w:tplc="0409001B" w:tentative="1">
+      <w:start w:val="1"/>
+      <w:numFmt w:val="lowerRoman"/>
+      <w:lvlText w:val="%3."/>
+      <w:lvlJc w:val="right"/>
+      <w:pPr>
+        <w:ind w:left="1800" w:hanging="180"/>
+      </w:pPr>
+    </w:lvl>
+    <w:lvl w:ilvl="3" w:tplc="0409000F" w:tentative="1">
+      <w:start w:val="1"/>
+      <w:numFmt w:val="decimal"/>
+      <w:lvlText w:val="%4."/>
+      <w:lvlJc w:val="left"/>
+      <w:pPr>
+        <w:ind w:left="2520" w:hanging="360"/>
+      </w:pPr>
+    </w:lvl>
+    <w:lvl w:ilvl="4" w:tplc="04090019" w:tentative="1">
+      <w:start w:val="1"/>
+      <w:numFmt w:val="lowerLetter"/>
+      <w:lvlText w:val="%5."/>
+      <w:lvlJc w:val="left"/>
+      <w:pPr>
+        <w:ind w:left="3240" w:hanging="360"/>
+      </w:pPr>
+    </w:lvl>
+    <w:lvl w:ilvl="5" w:tplc="0409001B" w:tentative="1">
+      <w:start w:val="1"/>
+      <w:numFmt w:val="lowerRoman"/>
+      <w:lvlText w:val="%6."/>
+      <w:lvlJc w:val="right"/>
+      <w:pPr>
+        <w:ind w:left="3960" w:hanging="180"/>
+      </w:pPr>
+    </w:lvl>
+    <w:lvl w:ilvl="6" w:tplc="0409000F" w:tentative="1">
+      <w:start w:val="1"/>
+      <w:numFmt w:val="decimal"/>
+      <w:lvlText w:val="%7."/>
+      <w:lvlJc w:val="left"/>
+      <w:pPr>
+        <w:ind w:left="4680" w:hanging="360"/>
+      </w:pPr>
+    </w:lvl>
+    <w:lvl w:ilvl="7" w:tplc="04090019" w:tentative="1">
+      <w:start w:val="1"/>
+      <w:numFmt w:val="lowerLetter"/>
+      <w:lvlText w:val="%8."/>
+      <w:lvlJc w:val="left"/>
+      <w:pPr>
+        <w:ind w:left="5400" w:hanging="360"/>
+      </w:pPr>
+    </w:lvl>
+    <w:lvl w:ilvl="8" w:tplc="0409001B" w:tentative="1">
+      <w:start w:val="1"/>
+      <w:numFmt w:val="lowerRoman"/>
+      <w:lvlText w:val="%9."/>
+      <w:lvlJc w:val="right"/>
+      <w:pPr>
+        <w:ind w:left="6120" w:hanging="180"/>
+      </w:pPr>
+    </w:lvl>
+  </w:abstractNum>
+  <w:abstractNum w:abstractNumId="11" w15:restartNumberingAfterBreak="0">
     <w:nsid w:val="3DD66B19"/>
     <w:multiLevelType w:val="hybridMultilevel"/>
     <w:tmpl w:val="EDF09982"/>
@@ -8042,7 +9565,7 @@
       </w:pPr>
     </w:lvl>
   </w:abstractNum>
-  <w:abstractNum w:abstractNumId="10" w15:restartNumberingAfterBreak="0">
+  <w:abstractNum w:abstractNumId="12" w15:restartNumberingAfterBreak="0">
     <w:nsid w:val="45F17410"/>
     <w:multiLevelType w:val="hybridMultilevel"/>
     <w:tmpl w:val="4D6A53FA"/>
@@ -8131,7 +9654,7 @@
       </w:pPr>
     </w:lvl>
   </w:abstractNum>
-  <w:abstractNum w:abstractNumId="11" w15:restartNumberingAfterBreak="0">
+  <w:abstractNum w:abstractNumId="13" w15:restartNumberingAfterBreak="0">
     <w:nsid w:val="460D2838"/>
     <w:multiLevelType w:val="hybridMultilevel"/>
     <w:tmpl w:val="6C346DD6"/>
@@ -8244,7 +9767,7 @@
       </w:rPr>
     </w:lvl>
   </w:abstractNum>
-  <w:abstractNum w:abstractNumId="12" w15:restartNumberingAfterBreak="0">
+  <w:abstractNum w:abstractNumId="14" w15:restartNumberingAfterBreak="0">
     <w:nsid w:val="4954694C"/>
     <w:multiLevelType w:val="hybridMultilevel"/>
     <w:tmpl w:val="69AEA6C0"/>
@@ -8330,7 +9853,7 @@
       </w:pPr>
     </w:lvl>
   </w:abstractNum>
-  <w:abstractNum w:abstractNumId="13" w15:restartNumberingAfterBreak="0">
+  <w:abstractNum w:abstractNumId="15" w15:restartNumberingAfterBreak="0">
     <w:nsid w:val="4AE1672D"/>
     <w:multiLevelType w:val="hybridMultilevel"/>
     <w:tmpl w:val="D004C124"/>
@@ -8479,7 +10002,7 @@
       </w:rPr>
     </w:lvl>
   </w:abstractNum>
-  <w:abstractNum w:abstractNumId="14" w15:restartNumberingAfterBreak="0">
+  <w:abstractNum w:abstractNumId="16" w15:restartNumberingAfterBreak="0">
     <w:nsid w:val="4BFB0E1C"/>
     <w:multiLevelType w:val="hybridMultilevel"/>
     <w:tmpl w:val="00A07362"/>
@@ -8565,7 +10088,7 @@
       </w:pPr>
     </w:lvl>
   </w:abstractNum>
-  <w:abstractNum w:abstractNumId="15" w15:restartNumberingAfterBreak="0">
+  <w:abstractNum w:abstractNumId="17" w15:restartNumberingAfterBreak="0">
     <w:nsid w:val="4D8E04AD"/>
     <w:multiLevelType w:val="hybridMultilevel"/>
     <w:tmpl w:val="FFFFFFFF"/>
@@ -8678,7 +10201,7 @@
       </w:rPr>
     </w:lvl>
   </w:abstractNum>
-  <w:abstractNum w:abstractNumId="16" w15:restartNumberingAfterBreak="0">
+  <w:abstractNum w:abstractNumId="18" w15:restartNumberingAfterBreak="0">
     <w:nsid w:val="4DA91753"/>
     <w:multiLevelType w:val="hybridMultilevel"/>
     <w:tmpl w:val="82A68EC2"/>
@@ -8767,7 +10290,7 @@
       </w:pPr>
     </w:lvl>
   </w:abstractNum>
-  <w:abstractNum w:abstractNumId="17" w15:restartNumberingAfterBreak="0">
+  <w:abstractNum w:abstractNumId="19" w15:restartNumberingAfterBreak="0">
     <w:nsid w:val="53F40EF5"/>
     <w:multiLevelType w:val="hybridMultilevel"/>
     <w:tmpl w:val="71BA6A44"/>
@@ -8857,7 +10380,7 @@
       </w:pPr>
     </w:lvl>
   </w:abstractNum>
-  <w:abstractNum w:abstractNumId="18" w15:restartNumberingAfterBreak="0">
+  <w:abstractNum w:abstractNumId="20" w15:restartNumberingAfterBreak="0">
     <w:nsid w:val="55B13600"/>
     <w:multiLevelType w:val="hybridMultilevel"/>
     <w:tmpl w:val="BED43CB4"/>
@@ -8970,7 +10493,120 @@
       </w:rPr>
     </w:lvl>
   </w:abstractNum>
-  <w:abstractNum w:abstractNumId="19" w15:restartNumberingAfterBreak="0">
+  <w:abstractNum w:abstractNumId="21" w15:restartNumberingAfterBreak="0">
+    <w:nsid w:val="585A38D3"/>
+    <w:multiLevelType w:val="hybridMultilevel"/>
+    <w:tmpl w:val="8BA231C4"/>
+    <w:lvl w:ilvl="0" w:tplc="04090001">
+      <w:start w:val="1"/>
+      <w:numFmt w:val="bullet"/>
+      <w:lvlText w:val=""/>
+      <w:lvlJc w:val="left"/>
+      <w:pPr>
+        <w:ind w:left="720" w:hanging="360"/>
+      </w:pPr>
+      <w:rPr>
+        <w:rFonts w:ascii="Symbol" w:hAnsi="Symbol" w:hint="default"/>
+      </w:rPr>
+    </w:lvl>
+    <w:lvl w:ilvl="1" w:tplc="04090003" w:tentative="1">
+      <w:start w:val="1"/>
+      <w:numFmt w:val="bullet"/>
+      <w:lvlText w:val="o"/>
+      <w:lvlJc w:val="left"/>
+      <w:pPr>
+        <w:ind w:left="1440" w:hanging="360"/>
+      </w:pPr>
+      <w:rPr>
+        <w:rFonts w:ascii="Courier New" w:hAnsi="Courier New" w:cs="Courier New" w:hint="default"/>
+      </w:rPr>
+    </w:lvl>
+    <w:lvl w:ilvl="2" w:tplc="04090005" w:tentative="1">
+      <w:start w:val="1"/>
+      <w:numFmt w:val="bullet"/>
+      <w:lvlText w:val=""/>
+      <w:lvlJc w:val="left"/>
+      <w:pPr>
+        <w:ind w:left="2160" w:hanging="360"/>
+      </w:pPr>
+      <w:rPr>
+        <w:rFonts w:ascii="Wingdings" w:hAnsi="Wingdings" w:hint="default"/>
+      </w:rPr>
+    </w:lvl>
+    <w:lvl w:ilvl="3" w:tplc="04090001" w:tentative="1">
+      <w:start w:val="1"/>
+      <w:numFmt w:val="bullet"/>
+      <w:lvlText w:val=""/>
+      <w:lvlJc w:val="left"/>
+      <w:pPr>
+        <w:ind w:left="2880" w:hanging="360"/>
+      </w:pPr>
+      <w:rPr>
+        <w:rFonts w:ascii="Symbol" w:hAnsi="Symbol" w:hint="default"/>
+      </w:rPr>
+    </w:lvl>
+    <w:lvl w:ilvl="4" w:tplc="04090003" w:tentative="1">
+      <w:start w:val="1"/>
+      <w:numFmt w:val="bullet"/>
+      <w:lvlText w:val="o"/>
+      <w:lvlJc w:val="left"/>
+      <w:pPr>
+        <w:ind w:left="3600" w:hanging="360"/>
+      </w:pPr>
+      <w:rPr>
+        <w:rFonts w:ascii="Courier New" w:hAnsi="Courier New" w:cs="Courier New" w:hint="default"/>
+      </w:rPr>
+    </w:lvl>
+    <w:lvl w:ilvl="5" w:tplc="04090005" w:tentative="1">
+      <w:start w:val="1"/>
+      <w:numFmt w:val="bullet"/>
+      <w:lvlText w:val=""/>
+      <w:lvlJc w:val="left"/>
+      <w:pPr>
+        <w:ind w:left="4320" w:hanging="360"/>
+      </w:pPr>
+      <w:rPr>
+        <w:rFonts w:ascii="Wingdings" w:hAnsi="Wingdings" w:hint="default"/>
+      </w:rPr>
+    </w:lvl>
+    <w:lvl w:ilvl="6" w:tplc="04090001" w:tentative="1">
+      <w:start w:val="1"/>
+      <w:numFmt w:val="bullet"/>
+      <w:lvlText w:val=""/>
+      <w:lvlJc w:val="left"/>
+      <w:pPr>
+        <w:ind w:left="5040" w:hanging="360"/>
+      </w:pPr>
+      <w:rPr>
+        <w:rFonts w:ascii="Symbol" w:hAnsi="Symbol" w:hint="default"/>
+      </w:rPr>
+    </w:lvl>
+    <w:lvl w:ilvl="7" w:tplc="04090003" w:tentative="1">
+      <w:start w:val="1"/>
+      <w:numFmt w:val="bullet"/>
+      <w:lvlText w:val="o"/>
+      <w:lvlJc w:val="left"/>
+      <w:pPr>
+        <w:ind w:left="5760" w:hanging="360"/>
+      </w:pPr>
+      <w:rPr>
+        <w:rFonts w:ascii="Courier New" w:hAnsi="Courier New" w:cs="Courier New" w:hint="default"/>
+      </w:rPr>
+    </w:lvl>
+    <w:lvl w:ilvl="8" w:tplc="04090005" w:tentative="1">
+      <w:start w:val="1"/>
+      <w:numFmt w:val="bullet"/>
+      <w:lvlText w:val=""/>
+      <w:lvlJc w:val="left"/>
+      <w:pPr>
+        <w:ind w:left="6480" w:hanging="360"/>
+      </w:pPr>
+      <w:rPr>
+        <w:rFonts w:ascii="Wingdings" w:hAnsi="Wingdings" w:hint="default"/>
+      </w:rPr>
+    </w:lvl>
+  </w:abstractNum>
+  <w:abstractNum w:abstractNumId="22" w15:restartNumberingAfterBreak="0">
     <w:nsid w:val="5E411D6E"/>
     <w:multiLevelType w:val="hybridMultilevel"/>
     <w:tmpl w:val="8C8AF556"/>
@@ -9083,7 +10719,7 @@
       </w:rPr>
     </w:lvl>
   </w:abstractNum>
-  <w:abstractNum w:abstractNumId="20" w15:restartNumberingAfterBreak="0">
+  <w:abstractNum w:abstractNumId="23" w15:restartNumberingAfterBreak="0">
     <w:nsid w:val="61566DE3"/>
     <w:multiLevelType w:val="hybridMultilevel"/>
     <w:tmpl w:val="C672AAAC"/>
@@ -9196,7 +10832,7 @@
       </w:rPr>
     </w:lvl>
   </w:abstractNum>
-  <w:abstractNum w:abstractNumId="21" w15:restartNumberingAfterBreak="0">
+  <w:abstractNum w:abstractNumId="24" w15:restartNumberingAfterBreak="0">
     <w:nsid w:val="698A296E"/>
     <w:multiLevelType w:val="hybridMultilevel"/>
     <w:tmpl w:val="20B8748E"/>
@@ -9309,7 +10945,7 @@
       </w:pPr>
     </w:lvl>
   </w:abstractNum>
-  <w:abstractNum w:abstractNumId="22" w15:restartNumberingAfterBreak="0">
+  <w:abstractNum w:abstractNumId="25" w15:restartNumberingAfterBreak="0">
     <w:nsid w:val="6C2A66BE"/>
     <w:multiLevelType w:val="hybridMultilevel"/>
     <w:tmpl w:val="ABD24B38"/>
@@ -9398,7 +11034,7 @@
       </w:pPr>
     </w:lvl>
   </w:abstractNum>
-  <w:abstractNum w:abstractNumId="23" w15:restartNumberingAfterBreak="0">
+  <w:abstractNum w:abstractNumId="26" w15:restartNumberingAfterBreak="0">
     <w:nsid w:val="71BA4663"/>
     <w:multiLevelType w:val="hybridMultilevel"/>
     <w:tmpl w:val="0EA2B040"/>
@@ -9547,7 +11183,7 @@
       </w:rPr>
     </w:lvl>
   </w:abstractNum>
-  <w:abstractNum w:abstractNumId="24" w15:restartNumberingAfterBreak="0">
+  <w:abstractNum w:abstractNumId="27" w15:restartNumberingAfterBreak="0">
     <w:nsid w:val="73066C97"/>
     <w:multiLevelType w:val="hybridMultilevel"/>
     <w:tmpl w:val="6F1E3784"/>
@@ -9660,7 +11296,7 @@
       </w:rPr>
     </w:lvl>
   </w:abstractNum>
-  <w:abstractNum w:abstractNumId="25" w15:restartNumberingAfterBreak="0">
+  <w:abstractNum w:abstractNumId="28" w15:restartNumberingAfterBreak="0">
     <w:nsid w:val="771D6A86"/>
     <w:multiLevelType w:val="hybridMultilevel"/>
     <w:tmpl w:val="E1400F92"/>
@@ -9773,7 +11409,7 @@
       </w:rPr>
     </w:lvl>
   </w:abstractNum>
-  <w:abstractNum w:abstractNumId="26" w15:restartNumberingAfterBreak="0">
+  <w:abstractNum w:abstractNumId="29" w15:restartNumberingAfterBreak="0">
     <w:nsid w:val="7DAA29E4"/>
     <w:multiLevelType w:val="hybridMultilevel"/>
     <w:tmpl w:val="9E780B9E"/>
@@ -9886,7 +11522,7 @@
       </w:rPr>
     </w:lvl>
   </w:abstractNum>
-  <w:abstractNum w:abstractNumId="27" w15:restartNumberingAfterBreak="0">
+  <w:abstractNum w:abstractNumId="30" w15:restartNumberingAfterBreak="0">
     <w:nsid w:val="7F5829C4"/>
     <w:multiLevelType w:val="hybridMultilevel"/>
     <w:tmpl w:val="F83EFF84"/>
@@ -10000,98 +11636,107 @@
     </w:lvl>
   </w:abstractNum>
   <w:num w:numId="1">
+    <w:abstractNumId w:val="9"/>
+  </w:num>
+  <w:num w:numId="2">
+    <w:abstractNumId w:val="6"/>
+  </w:num>
+  <w:num w:numId="3">
+    <w:abstractNumId w:val="13"/>
+  </w:num>
+  <w:num w:numId="4">
+    <w:abstractNumId w:val="4"/>
+  </w:num>
+  <w:num w:numId="5">
+    <w:abstractNumId w:val="17"/>
+  </w:num>
+  <w:num w:numId="6">
+    <w:abstractNumId w:val="25"/>
+  </w:num>
+  <w:num w:numId="7">
+    <w:abstractNumId w:val="30"/>
+  </w:num>
+  <w:num w:numId="8">
+    <w:abstractNumId w:val="23"/>
+  </w:num>
+  <w:num w:numId="9">
+    <w:abstractNumId w:val="28"/>
+  </w:num>
+  <w:num w:numId="10">
     <w:abstractNumId w:val="8"/>
   </w:num>
-  <w:num w:numId="2">
-    <w:abstractNumId w:val="5"/>
+  <w:num w:numId="11">
+    <w:abstractNumId w:val="14"/>
   </w:num>
-  <w:num w:numId="3">
-    <w:abstractNumId w:val="11"/>
+  <w:num w:numId="12">
+    <w:abstractNumId w:val="29"/>
   </w:num>
-  <w:num w:numId="4">
-    <w:abstractNumId w:val="3"/>
+  <w:num w:numId="13">
+    <w:abstractNumId w:val="24"/>
   </w:num>
-  <w:num w:numId="5">
-    <w:abstractNumId w:val="15"/>
+  <w:num w:numId="14">
+    <w:abstractNumId w:val="20"/>
   </w:num>
-  <w:num w:numId="6">
+  <w:num w:numId="15">
     <w:abstractNumId w:val="22"/>
   </w:num>
-  <w:num w:numId="7">
-    <w:abstractNumId w:val="27"/>
-  </w:num>
-  <w:num w:numId="8">
-    <w:abstractNumId w:val="20"/>
-  </w:num>
-  <w:num w:numId="9">
-    <w:abstractNumId w:val="25"/>
-  </w:num>
-  <w:num w:numId="10">
-    <w:abstractNumId w:val="7"/>
-  </w:num>
-  <w:num w:numId="11">
-    <w:abstractNumId w:val="12"/>
-  </w:num>
-  <w:num w:numId="12">
-    <w:abstractNumId w:val="26"/>
-  </w:num>
-  <w:num w:numId="13">
-    <w:abstractNumId w:val="21"/>
-  </w:num>
-  <w:num w:numId="14">
-    <w:abstractNumId w:val="18"/>
-  </w:num>
-  <w:num w:numId="15">
-    <w:abstractNumId w:val="19"/>
-  </w:num>
   <w:num w:numId="16">
-    <w:abstractNumId w:val="19"/>
+    <w:abstractNumId w:val="22"/>
   </w:num>
   <w:num w:numId="17">
-    <w:abstractNumId w:val="14"/>
+    <w:abstractNumId w:val="16"/>
   </w:num>
   <w:num w:numId="18">
-    <w:abstractNumId w:val="24"/>
+    <w:abstractNumId w:val="27"/>
   </w:num>
   <w:num w:numId="19">
     <w:abstractNumId w:val="0"/>
   </w:num>
   <w:num w:numId="20">
-    <w:abstractNumId w:val="13"/>
+    <w:abstractNumId w:val="15"/>
   </w:num>
   <w:num w:numId="21">
-    <w:abstractNumId w:val="23"/>
+    <w:abstractNumId w:val="26"/>
   </w:num>
   <w:num w:numId="22">
+    <w:abstractNumId w:val="3"/>
+  </w:num>
+  <w:num w:numId="23">
+    <w:abstractNumId w:val="18"/>
+  </w:num>
+  <w:num w:numId="24">
+    <w:abstractNumId w:val="19"/>
+  </w:num>
+  <w:num w:numId="25">
+    <w:abstractNumId w:val="5"/>
+  </w:num>
+  <w:num w:numId="26">
+    <w:abstractNumId w:val="11"/>
+  </w:num>
+  <w:num w:numId="27">
+    <w:abstractNumId w:val="7"/>
+  </w:num>
+  <w:num w:numId="28">
+    <w:abstractNumId w:val="12"/>
+  </w:num>
+  <w:num w:numId="29">
     <w:abstractNumId w:val="2"/>
   </w:num>
-  <w:num w:numId="23">
-    <w:abstractNumId w:val="16"/>
+  <w:num w:numId="30">
+    <w:abstractNumId w:val="21"/>
   </w:num>
-  <w:num w:numId="24">
-    <w:abstractNumId w:val="17"/>
+  <w:num w:numId="31">
+    <w:abstractNumId w:val="1"/>
   </w:num>
-  <w:num w:numId="25">
-    <w:abstractNumId w:val="4"/>
-  </w:num>
-  <w:num w:numId="26">
-    <w:abstractNumId w:val="9"/>
-  </w:num>
-  <w:num w:numId="27">
-    <w:abstractNumId w:val="6"/>
-  </w:num>
-  <w:num w:numId="28">
+  <w:num w:numId="32">
     <w:abstractNumId w:val="10"/>
-  </w:num>
-  <w:num w:numId="29">
-    <w:abstractNumId w:val="1"/>
   </w:num>
   <w:numIdMacAtCleanup w:val="13"/>
 </w:numbering>
 </file>
 
 <file path=word/styles.xml><?xml version="1.0" encoding="utf-8"?>
-<w:styles xmlns:mc="http://schemas.openxmlformats.org/markup-compatibility/2006" xmlns:r="http://schemas.openxmlformats.org/officeDocument/2006/relationships" xmlns:w="http://schemas.openxmlformats.org/wordprocessingml/2006/main" xmlns:w14="http://schemas.microsoft.com/office/word/2010/wordml" xmlns:w15="http://schemas.microsoft.com/office/word/2012/wordml" xmlns:w16cex="http://schemas.microsoft.com/office/word/2018/wordml/cex" xmlns:w16cid="http://schemas.microsoft.com/office/word/2016/wordml/cid" xmlns:w16="http://schemas.microsoft.com/office/word/2018/wordml" xmlns:w16se="http://schemas.microsoft.com/office/word/2015/wordml/symex" mc:Ignorable="w14 w15 w16se w16cid w16 w16cex">
+<w:styles xmlns:mc="http://schemas.openxmlformats.org/markup-compatibility/2006" xmlns:r="http://schemas.openxmlformats.org/officeDocument/2006/relationships" xmlns:w="http://schemas.openxmlformats.org/wordprocessingml/2006/main" xmlns:w14="http://schemas.microsoft.com/office/word/2010/wordml" xmlns:w15="http://schemas.microsoft.com/office/word/2012/wordml" xmlns:w16cex="http://schemas.microsoft.com/office/word/2018/wordml/cex" xmlns:w16cid="http://schemas.microsoft.com/office/word/2016/wordml/cid" xmlns:w16="http://schemas.microsoft.com/office/word/2018/wordml" xmlns:w16sdtdh="http://schemas.microsoft.com/office/word/2020/wordml/sdtdatahash" xmlns:w16se="http://schemas.microsoft.com/office/word/2015/wordml/symex" mc:Ignorable="w14 w15 w16se w16cid w16 w16cex w16sdtdh">
   <w:docDefaults>
     <w:rPrDefault>
       <w:rPr>
@@ -11232,286 +12877,8 @@
 </a:theme>
 </file>
 
-<file path=customXml/item1.xml><?xml version="1.0" encoding="utf-8"?>
-<p:properties xmlns:p="http://schemas.microsoft.com/office/2006/metadata/properties" xmlns:xsi="http://www.w3.org/2001/XMLSchema-instance" xmlns:pc="http://schemas.microsoft.com/office/infopath/2007/PartnerControls">
-  <documentManagement>
-    <SharedWithUsers xmlns="9aab1037-9f8f-4ca6-a60e-7ccb25d90475">
-      <UserInfo>
-        <DisplayName>Limited Access System Group For Web 1a5c6d65-8b01-47ce-93ba-baac232f4256</DisplayName>
-        <AccountId>40</AccountId>
-        <AccountType/>
-      </UserInfo>
-      <UserInfo>
-        <DisplayName>Yuna Kim (JeffreyM Consulting LLC)</DisplayName>
-        <AccountId>131</AccountId>
-        <AccountType/>
-      </UserInfo>
-    </SharedWithUsers>
-    <_ip_UnifiedCompliancePolicyUIAction xmlns="http://schemas.microsoft.com/sharepoint/v3" xsi:nil="true"/>
-    <_ip_UnifiedCompliancePolicyProperties xmlns="http://schemas.microsoft.com/sharepoint/v3" xsi:nil="true"/>
-  </documentManagement>
-</p:properties>
-</file>
-
-<file path=customXml/item2.xml><?xml version="1.0" encoding="utf-8"?>
-<b:Sources xmlns:b="http://schemas.openxmlformats.org/officeDocument/2006/bibliography" xmlns="http://schemas.openxmlformats.org/officeDocument/2006/bibliography" SelectedStyle="\APASixthEditionOfficeOnline.xsl" StyleName="APA" Version="6"/>
-</file>
-
-<file path=customXml/item3.xml><?xml version="1.0" encoding="utf-8"?>
-<?mso-contentType ?>
-<FormTemplates xmlns="http://schemas.microsoft.com/sharepoint/v3/contenttype/forms">
-  <Display>DocumentLibraryForm</Display>
-  <Edit>DocumentLibraryForm</Edit>
-  <New>DocumentLibraryForm</New>
-</FormTemplates>
-</file>
-
-<file path=customXml/item4.xml><?xml version="1.0" encoding="utf-8"?>
-<ct:contentTypeSchema xmlns:ct="http://schemas.microsoft.com/office/2006/metadata/contentType" xmlns:ma="http://schemas.microsoft.com/office/2006/metadata/properties/metaAttributes" ct:_="" ma:_="" ma:contentTypeName="Document" ma:contentTypeID="0x010100097700E275611F4A9FC31E7119362055" ma:contentTypeVersion="8" ma:contentTypeDescription="Create a new document." ma:contentTypeScope="" ma:versionID="da704676606644f2f57f25cb0976a891">
-  <xsd:schema xmlns:xsd="http://www.w3.org/2001/XMLSchema" xmlns:xs="http://www.w3.org/2001/XMLSchema" xmlns:p="http://schemas.microsoft.com/office/2006/metadata/properties" xmlns:ns1="http://schemas.microsoft.com/sharepoint/v3" xmlns:ns2="af78c8c6-05c1-448c-8c7c-9c3f19ef355c" xmlns:ns3="9aab1037-9f8f-4ca6-a60e-7ccb25d90475" targetNamespace="http://schemas.microsoft.com/office/2006/metadata/properties" ma:root="true" ma:fieldsID="c32a9e68ce2a0e76bf238641a297b46b" ns1:_="" ns2:_="" ns3:_="">
-    <xsd:import namespace="http://schemas.microsoft.com/sharepoint/v3"/>
-    <xsd:import namespace="af78c8c6-05c1-448c-8c7c-9c3f19ef355c"/>
-    <xsd:import namespace="9aab1037-9f8f-4ca6-a60e-7ccb25d90475"/>
-    <xsd:element name="properties">
-      <xsd:complexType>
-        <xsd:sequence>
-          <xsd:element name="documentManagement">
-            <xsd:complexType>
-              <xsd:all>
-                <xsd:element ref="ns2:MediaServiceMetadata" minOccurs="0"/>
-                <xsd:element ref="ns2:MediaServiceFastMetadata" minOccurs="0"/>
-                <xsd:element ref="ns2:MediaServiceAutoKeyPoints" minOccurs="0"/>
-                <xsd:element ref="ns2:MediaServiceKeyPoints" minOccurs="0"/>
-                <xsd:element ref="ns3:SharedWithUsers" minOccurs="0"/>
-                <xsd:element ref="ns3:SharedWithDetails" minOccurs="0"/>
-                <xsd:element ref="ns1:_ip_UnifiedCompliancePolicyProperties" minOccurs="0"/>
-                <xsd:element ref="ns1:_ip_UnifiedCompliancePolicyUIAction" minOccurs="0"/>
-              </xsd:all>
-            </xsd:complexType>
-          </xsd:element>
-        </xsd:sequence>
-      </xsd:complexType>
-    </xsd:element>
-  </xsd:schema>
-  <xsd:schema xmlns:xsd="http://www.w3.org/2001/XMLSchema" xmlns:xs="http://www.w3.org/2001/XMLSchema" xmlns:dms="http://schemas.microsoft.com/office/2006/documentManagement/types" xmlns:pc="http://schemas.microsoft.com/office/infopath/2007/PartnerControls" targetNamespace="http://schemas.microsoft.com/sharepoint/v3" elementFormDefault="qualified">
-    <xsd:import namespace="http://schemas.microsoft.com/office/2006/documentManagement/types"/>
-    <xsd:import namespace="http://schemas.microsoft.com/office/infopath/2007/PartnerControls"/>
-    <xsd:element name="_ip_UnifiedCompliancePolicyProperties" ma:index="14" nillable="true" ma:displayName="Unified Compliance Policy Properties" ma:hidden="true" ma:internalName="_ip_UnifiedCompliancePolicyProperties">
-      <xsd:simpleType>
-        <xsd:restriction base="dms:Note"/>
-      </xsd:simpleType>
-    </xsd:element>
-    <xsd:element name="_ip_UnifiedCompliancePolicyUIAction" ma:index="15" nillable="true" ma:displayName="Unified Compliance Policy UI Action" ma:hidden="true" ma:internalName="_ip_UnifiedCompliancePolicyUIAction">
-      <xsd:simpleType>
-        <xsd:restriction base="dms:Text"/>
-      </xsd:simpleType>
-    </xsd:element>
-  </xsd:schema>
-  <xsd:schema xmlns:xsd="http://www.w3.org/2001/XMLSchema" xmlns:xs="http://www.w3.org/2001/XMLSchema" xmlns:dms="http://schemas.microsoft.com/office/2006/documentManagement/types" xmlns:pc="http://schemas.microsoft.com/office/infopath/2007/PartnerControls" targetNamespace="af78c8c6-05c1-448c-8c7c-9c3f19ef355c" elementFormDefault="qualified">
-    <xsd:import namespace="http://schemas.microsoft.com/office/2006/documentManagement/types"/>
-    <xsd:import namespace="http://schemas.microsoft.com/office/infopath/2007/PartnerControls"/>
-    <xsd:element name="MediaServiceMetadata" ma:index="8" nillable="true" ma:displayName="MediaServiceMetadata" ma:hidden="true" ma:internalName="MediaServiceMetadata" ma:readOnly="true">
-      <xsd:simpleType>
-        <xsd:restriction base="dms:Note"/>
-      </xsd:simpleType>
-    </xsd:element>
-    <xsd:element name="MediaServiceFastMetadata" ma:index="9" nillable="true" ma:displayName="MediaServiceFastMetadata" ma:hidden="true" ma:internalName="MediaServiceFastMetadata" ma:readOnly="true">
-      <xsd:simpleType>
-        <xsd:restriction base="dms:Note"/>
-      </xsd:simpleType>
-    </xsd:element>
-    <xsd:element name="MediaServiceAutoKeyPoints" ma:index="10" nillable="true" ma:displayName="MediaServiceAutoKeyPoints" ma:hidden="true" ma:internalName="MediaServiceAutoKeyPoints" ma:readOnly="true">
-      <xsd:simpleType>
-        <xsd:restriction base="dms:Note"/>
-      </xsd:simpleType>
-    </xsd:element>
-    <xsd:element name="MediaServiceKeyPoints" ma:index="11" nillable="true" ma:displayName="KeyPoints" ma:internalName="MediaServiceKeyPoints" ma:readOnly="true">
-      <xsd:simpleType>
-        <xsd:restriction base="dms:Note">
-          <xsd:maxLength value="255"/>
-        </xsd:restriction>
-      </xsd:simpleType>
-    </xsd:element>
-  </xsd:schema>
-  <xsd:schema xmlns:xsd="http://www.w3.org/2001/XMLSchema" xmlns:xs="http://www.w3.org/2001/XMLSchema" xmlns:dms="http://schemas.microsoft.com/office/2006/documentManagement/types" xmlns:pc="http://schemas.microsoft.com/office/infopath/2007/PartnerControls" targetNamespace="9aab1037-9f8f-4ca6-a60e-7ccb25d90475" elementFormDefault="qualified">
-    <xsd:import namespace="http://schemas.microsoft.com/office/2006/documentManagement/types"/>
-    <xsd:import namespace="http://schemas.microsoft.com/office/infopath/2007/PartnerControls"/>
-    <xsd:element name="SharedWithUsers" ma:index="12" nillable="true" ma:displayName="Shared With" ma:internalName="SharedWithUsers" ma:readOnly="true">
-      <xsd:complexType>
-        <xsd:complexContent>
-          <xsd:extension base="dms:UserMulti">
-            <xsd:sequence>
-              <xsd:element name="UserInfo" minOccurs="0" maxOccurs="unbounded">
-                <xsd:complexType>
-                  <xsd:sequence>
-                    <xsd:element name="DisplayName" type="xsd:string" minOccurs="0"/>
-                    <xsd:element name="AccountId" type="dms:UserId" minOccurs="0" nillable="true"/>
-                    <xsd:element name="AccountType" type="xsd:string" minOccurs="0"/>
-                  </xsd:sequence>
-                </xsd:complexType>
-              </xsd:element>
-            </xsd:sequence>
-          </xsd:extension>
-        </xsd:complexContent>
-      </xsd:complexType>
-    </xsd:element>
-    <xsd:element name="SharedWithDetails" ma:index="13" nillable="true" ma:displayName="Shared With Details" ma:internalName="SharedWithDetails" ma:readOnly="true">
-      <xsd:simpleType>
-        <xsd:restriction base="dms:Note">
-          <xsd:maxLength value="255"/>
-        </xsd:restriction>
-      </xsd:simpleType>
-    </xsd:element>
-  </xsd:schema>
-  <xsd:schema xmlns="http://schemas.openxmlformats.org/package/2006/metadata/core-properties" xmlns:xsd="http://www.w3.org/2001/XMLSchema" xmlns:xsi="http://www.w3.org/2001/XMLSchema-instance" xmlns:dc="http://purl.org/dc/elements/1.1/" xmlns:dcterms="http://purl.org/dc/terms/" xmlns:odoc="http://schemas.microsoft.com/internal/obd" targetNamespace="http://schemas.openxmlformats.org/package/2006/metadata/core-properties" elementFormDefault="qualified" attributeFormDefault="unqualified" blockDefault="#all">
-    <xsd:import namespace="http://purl.org/dc/elements/1.1/" schemaLocation="http://dublincore.org/schemas/xmls/qdc/2003/04/02/dc.xsd"/>
-    <xsd:import namespace="http://purl.org/dc/terms/" schemaLocation="http://dublincore.org/schemas/xmls/qdc/2003/04/02/dcterms.xsd"/>
-    <xsd:element name="coreProperties" type="CT_coreProperties"/>
-    <xsd:complexType name="CT_coreProperties">
-      <xsd:all>
-        <xsd:element ref="dc:creator" minOccurs="0" maxOccurs="1"/>
-        <xsd:element ref="dcterms:created" minOccurs="0" maxOccurs="1"/>
-        <xsd:element ref="dc:identifier" minOccurs="0" maxOccurs="1"/>
-        <xsd:element name="contentType" minOccurs="0" maxOccurs="1" type="xsd:string" ma:index="0" ma:displayName="Content Type"/>
-        <xsd:element ref="dc:title" minOccurs="0" maxOccurs="1" ma:index="4" ma:displayName="Title"/>
-        <xsd:element ref="dc:subject" minOccurs="0" maxOccurs="1"/>
-        <xsd:element ref="dc:description" minOccurs="0" maxOccurs="1"/>
-        <xsd:element name="keywords" minOccurs="0" maxOccurs="1" type="xsd:string"/>
-        <xsd:element ref="dc:language" minOccurs="0" maxOccurs="1"/>
-        <xsd:element name="category" minOccurs="0" maxOccurs="1" type="xsd:string"/>
-        <xsd:element name="version" minOccurs="0" maxOccurs="1" type="xsd:string"/>
-        <xsd:element name="revision" minOccurs="0" maxOccurs="1" type="xsd:string">
-          <xsd:annotation>
-            <xsd:documentation>
-                        This value indicates the number of saves or revisions. The application is responsible for updating this value after each revision.
-                    </xsd:documentation>
-          </xsd:annotation>
-        </xsd:element>
-        <xsd:element name="lastModifiedBy" minOccurs="0" maxOccurs="1" type="xsd:string"/>
-        <xsd:element ref="dcterms:modified" minOccurs="0" maxOccurs="1"/>
-        <xsd:element name="contentStatus" minOccurs="0" maxOccurs="1" type="xsd:string"/>
-      </xsd:all>
-    </xsd:complexType>
-  </xsd:schema>
-  <xs:schema xmlns:pc="http://schemas.microsoft.com/office/infopath/2007/PartnerControls" xmlns:xs="http://www.w3.org/2001/XMLSchema" targetNamespace="http://schemas.microsoft.com/office/infopath/2007/PartnerControls" elementFormDefault="qualified" attributeFormDefault="unqualified">
-    <xs:element name="Person">
-      <xs:complexType>
-        <xs:sequence>
-          <xs:element ref="pc:DisplayName" minOccurs="0"/>
-          <xs:element ref="pc:AccountId" minOccurs="0"/>
-          <xs:element ref="pc:AccountType" minOccurs="0"/>
-        </xs:sequence>
-      </xs:complexType>
-    </xs:element>
-    <xs:element name="DisplayName" type="xs:string"/>
-    <xs:element name="AccountId" type="xs:string"/>
-    <xs:element name="AccountType" type="xs:string"/>
-    <xs:element name="BDCAssociatedEntity">
-      <xs:complexType>
-        <xs:sequence>
-          <xs:element ref="pc:BDCEntity" minOccurs="0" maxOccurs="unbounded"/>
-        </xs:sequence>
-        <xs:attribute ref="pc:EntityNamespace"/>
-        <xs:attribute ref="pc:EntityName"/>
-        <xs:attribute ref="pc:SystemInstanceName"/>
-        <xs:attribute ref="pc:AssociationName"/>
-      </xs:complexType>
-    </xs:element>
-    <xs:attribute name="EntityNamespace" type="xs:string"/>
-    <xs:attribute name="EntityName" type="xs:string"/>
-    <xs:attribute name="SystemInstanceName" type="xs:string"/>
-    <xs:attribute name="AssociationName" type="xs:string"/>
-    <xs:element name="BDCEntity">
-      <xs:complexType>
-        <xs:sequence>
-          <xs:element ref="pc:EntityDisplayName" minOccurs="0"/>
-          <xs:element ref="pc:EntityInstanceReference" minOccurs="0"/>
-          <xs:element ref="pc:EntityId1" minOccurs="0"/>
-          <xs:element ref="pc:EntityId2" minOccurs="0"/>
-          <xs:element ref="pc:EntityId3" minOccurs="0"/>
-          <xs:element ref="pc:EntityId4" minOccurs="0"/>
-          <xs:element ref="pc:EntityId5" minOccurs="0"/>
-        </xs:sequence>
-      </xs:complexType>
-    </xs:element>
-    <xs:element name="EntityDisplayName" type="xs:string"/>
-    <xs:element name="EntityInstanceReference" type="xs:string"/>
-    <xs:element name="EntityId1" type="xs:string"/>
-    <xs:element name="EntityId2" type="xs:string"/>
-    <xs:element name="EntityId3" type="xs:string"/>
-    <xs:element name="EntityId4" type="xs:string"/>
-    <xs:element name="EntityId5" type="xs:string"/>
-    <xs:element name="Terms">
-      <xs:complexType>
-        <xs:sequence>
-          <xs:element ref="pc:TermInfo" minOccurs="0" maxOccurs="unbounded"/>
-        </xs:sequence>
-      </xs:complexType>
-    </xs:element>
-    <xs:element name="TermInfo">
-      <xs:complexType>
-        <xs:sequence>
-          <xs:element ref="pc:TermName" minOccurs="0"/>
-          <xs:element ref="pc:TermId" minOccurs="0"/>
-        </xs:sequence>
-      </xs:complexType>
-    </xs:element>
-    <xs:element name="TermName" type="xs:string"/>
-    <xs:element name="TermId" type="xs:string"/>
-  </xs:schema>
-</ct:contentTypeSchema>
-</file>
-
-<file path=customXml/itemProps1.xml><?xml version="1.0" encoding="utf-8"?>
-<ds:datastoreItem xmlns:ds="http://schemas.openxmlformats.org/officeDocument/2006/customXml" ds:itemID="{5CC22619-9A57-445F-8CDB-7A068D755586}">
-  <ds:schemaRefs>
-    <ds:schemaRef ds:uri="http://purl.org/dc/elements/1.1/"/>
-    <ds:schemaRef ds:uri="af78c8c6-05c1-448c-8c7c-9c3f19ef355c"/>
-    <ds:schemaRef ds:uri="http://schemas.microsoft.com/office/infopath/2007/PartnerControls"/>
-    <ds:schemaRef ds:uri="http://schemas.microsoft.com/office/2006/documentManagement/types"/>
-    <ds:schemaRef ds:uri="http://schemas.openxmlformats.org/package/2006/metadata/core-properties"/>
-    <ds:schemaRef ds:uri="9aab1037-9f8f-4ca6-a60e-7ccb25d90475"/>
-    <ds:schemaRef ds:uri="http://schemas.microsoft.com/office/2006/metadata/properties"/>
-    <ds:schemaRef ds:uri="http://schemas.microsoft.com/sharepoint/v3"/>
-    <ds:schemaRef ds:uri="http://www.w3.org/XML/1998/namespace"/>
-    <ds:schemaRef ds:uri="http://purl.org/dc/dcmitype/"/>
-    <ds:schemaRef ds:uri="http://purl.org/dc/terms/"/>
-  </ds:schemaRefs>
-</ds:datastoreItem>
-</file>
-
-<file path=customXml/itemProps2.xml><?xml version="1.0" encoding="utf-8"?>
-<ds:datastoreItem xmlns:ds="http://schemas.openxmlformats.org/officeDocument/2006/customXml" ds:itemID="{620FDA4A-87F8-40D5-A134-897F74DE2BC4}">
-  <ds:schemaRefs>
-    <ds:schemaRef ds:uri="http://schemas.openxmlformats.org/officeDocument/2006/bibliography"/>
-  </ds:schemaRefs>
-</ds:datastoreItem>
-</file>
-
-<file path=customXml/itemProps3.xml><?xml version="1.0" encoding="utf-8"?>
-<ds:datastoreItem xmlns:ds="http://schemas.openxmlformats.org/officeDocument/2006/customXml" ds:itemID="{22C0489B-27FB-4F16-8C4E-2C24584B7D7A}">
-  <ds:schemaRefs>
-    <ds:schemaRef ds:uri="http://schemas.microsoft.com/sharepoint/v3/contenttype/forms"/>
-  </ds:schemaRefs>
-</ds:datastoreItem>
-</file>
-
-<file path=customXml/itemProps4.xml><?xml version="1.0" encoding="utf-8"?>
-<ds:datastoreItem xmlns:ds="http://schemas.openxmlformats.org/officeDocument/2006/customXml" ds:itemID="{BEAFB29C-27D6-4CF8-89E0-E13C0A06CBF0}">
-  <ds:schemaRefs>
-    <ds:schemaRef ds:uri="http://schemas.microsoft.com/office/2006/metadata/contentType"/>
-    <ds:schemaRef ds:uri="http://schemas.microsoft.com/office/2006/metadata/properties/metaAttributes"/>
-    <ds:schemaRef ds:uri="http://www.w3.org/2001/XMLSchema"/>
-    <ds:schemaRef ds:uri="http://schemas.microsoft.com/office/2006/metadata/properties"/>
-    <ds:schemaRef ds:uri="http://schemas.microsoft.com/sharepoint/v3"/>
-    <ds:schemaRef ds:uri="af78c8c6-05c1-448c-8c7c-9c3f19ef355c"/>
-    <ds:schemaRef ds:uri="9aab1037-9f8f-4ca6-a60e-7ccb25d90475"/>
-    <ds:schemaRef ds:uri="http://schemas.microsoft.com/office/2006/documentManagement/types"/>
-    <ds:schemaRef ds:uri="http://schemas.microsoft.com/office/infopath/2007/PartnerControls"/>
-    <ds:schemaRef ds:uri="http://schemas.openxmlformats.org/package/2006/metadata/core-properties"/>
-    <ds:schemaRef ds:uri="http://purl.org/dc/elements/1.1/"/>
-    <ds:schemaRef ds:uri="http://purl.org/dc/terms/"/>
-    <ds:schemaRef ds:uri="http://schemas.microsoft.com/internal/obd"/>
-  </ds:schemaRefs>
-</ds:datastoreItem>
+<file path=docMetadata/LabelInfo.xml><?xml version="1.0" encoding="utf-8"?>
+<clbl:labelList xmlns:clbl="http://schemas.microsoft.com/office/2020/mipLabelMetadata">
+  <clbl:label id="{f42aa342-8706-4288-bd11-ebb85995028c}" enabled="1" method="Standard" siteId="{72f988bf-86f1-41af-91ab-2d7cd011db47}" removed="0"/>
+</clbl:labelList>
 </file>